--- a/DoAnCuoiKy.docx
+++ b/DoAnCuoiKy.docx
@@ -918,29 +918,7 @@
           <w:szCs w:val="32"/>
           <w:lang w:val="en"/>
         </w:rPr>
-        <w:t xml:space="preserve">ĐỒ </w:t>
-      </w:r>
-      <w:proofErr w:type="gramStart"/>
-      <w:r>
-        <w:rPr>
-          <w:b/>
-          <w:bCs/>
-          <w:sz w:val="32"/>
-          <w:szCs w:val="32"/>
-          <w:lang w:val="en"/>
-        </w:rPr>
-        <w:t>ÁN</w:t>
-      </w:r>
-      <w:proofErr w:type="gramEnd"/>
-      <w:r>
-        <w:rPr>
-          <w:b/>
-          <w:bCs/>
-          <w:sz w:val="32"/>
-          <w:szCs w:val="32"/>
-          <w:lang w:val="en"/>
-        </w:rPr>
-        <w:t xml:space="preserve"> CUỐI KỲ</w:t>
+        <w:t>ĐỒ ÁN CUỐI KỲ</w:t>
       </w:r>
     </w:p>
     <w:p>
@@ -1394,23 +1372,24 @@
           <w:szCs w:val="26"/>
         </w:rPr>
         <w:tab/>
-        <w:t xml:space="preserve">Em xin gửi lời cảm ơn chân thành nhất đến quý thầy cô TRƯỜNG ĐẠI HỌC TÔN ĐỨC THẮNG, những người đã dìu dắt em tận tình, đã truyền đạt cho em những kiến thức và bài học quý báu trong suốt thời gian em </w:t>
-      </w:r>
-      <w:proofErr w:type="gramStart"/>
-      <w:r>
+        <w:t>Em xin gửi lời cảm ơn chân thành nhất đến quý thầy cô TRƯỜNG ĐẠI HỌC TÔN ĐỨC THẮNG, những người đã dìu dắt em tận tình, đã truyền đạt cho em những kiến thức và bài học quý báu trong suốt thời gian em theo học tại trường.</w:t>
+      </w:r>
+    </w:p>
+    <w:p>
+      <w:pPr>
+        <w:spacing w:line="360" w:lineRule="auto"/>
         <w:rPr>
           <w:sz w:val="26"/>
           <w:szCs w:val="26"/>
         </w:rPr>
-        <w:t>theo</w:t>
-      </w:r>
-      <w:proofErr w:type="gramEnd"/>
+      </w:pPr>
       <w:r>
         <w:rPr>
           <w:sz w:val="26"/>
           <w:szCs w:val="26"/>
         </w:rPr>
-        <w:t xml:space="preserve"> học tại trường.</w:t>
+        <w:tab/>
+        <w:t xml:space="preserve">Em xin trân trọng gửi lời cảm ơn đến tất cả các thầy cô trong khoa Công Nghệ Thông Tin, đặc biệt là thầy Vũ Đình Hồng đã tận tình hướng dẫn và hỗ trợ chúng em trong suốt quá trình hoàn thành đề tài này. Với sự chỉ bảo tận tình của thầy, em đã có những định hướng tốt trong việc triển khai và thực hiện các yêu cầu của đề tài. Tuy nhiên, với vốn kiến thức còn hạn chế nên sai sót là điều không thể tránh khỏi trong suốt quá trình làm bài. Chúng em rất mong nhận được những ý kiến đóng góp, sửa chữa, phê bình từ phía thầy cô. Để có thể cải thiện thêm kiến thức của mình và biến chúng thành hành trang vô cùng đáng quý của chúng em trong tương lai sau này. </w:t>
       </w:r>
     </w:p>
     <w:p>
@@ -1427,104 +1406,7 @@
           <w:szCs w:val="26"/>
         </w:rPr>
         <w:tab/>
-        <w:t xml:space="preserve">Em xin trân trọng gửi lời cảm ơn đến tất cả các thầy cô trong khoa Công Nghệ Thông Tin, đặc biệt là thầy Vũ Đình Hồng đã tận tình hướng dẫn và hỗ trợ chúng em trong suốt quá trình hoàn thành đề tài này. </w:t>
-      </w:r>
-      <w:proofErr w:type="gramStart"/>
-      <w:r>
-        <w:rPr>
-          <w:sz w:val="26"/>
-          <w:szCs w:val="26"/>
-        </w:rPr>
-        <w:t>Với sự chỉ bảo tận tình của thầy, em đã có những định hướng tốt trong việc triển khai và thực hiện các yêu cầu của đề tài.</w:t>
-      </w:r>
-      <w:proofErr w:type="gramEnd"/>
-      <w:r>
-        <w:rPr>
-          <w:sz w:val="26"/>
-          <w:szCs w:val="26"/>
-        </w:rPr>
-        <w:t xml:space="preserve"> </w:t>
-      </w:r>
-      <w:proofErr w:type="gramStart"/>
-      <w:r>
-        <w:rPr>
-          <w:sz w:val="26"/>
-          <w:szCs w:val="26"/>
-        </w:rPr>
-        <w:t>Tuy nhiên, với vốn kiến thức còn hạn chế nên sai sót là điều không thể tránh khỏi trong suốt quá trình làm bài.</w:t>
-      </w:r>
-      <w:proofErr w:type="gramEnd"/>
-      <w:r>
-        <w:rPr>
-          <w:sz w:val="26"/>
-          <w:szCs w:val="26"/>
-        </w:rPr>
-        <w:t xml:space="preserve"> </w:t>
-      </w:r>
-      <w:proofErr w:type="gramStart"/>
-      <w:r>
-        <w:rPr>
-          <w:sz w:val="26"/>
-          <w:szCs w:val="26"/>
-        </w:rPr>
-        <w:t>Chúng em rất mong nhận được những ý kiến đóng góp, sửa chữa, phê bình từ phía thầy cô.</w:t>
-      </w:r>
-      <w:proofErr w:type="gramEnd"/>
-      <w:r>
-        <w:rPr>
-          <w:sz w:val="26"/>
-          <w:szCs w:val="26"/>
-        </w:rPr>
-        <w:t xml:space="preserve"> </w:t>
-      </w:r>
-      <w:proofErr w:type="gramStart"/>
-      <w:r>
-        <w:rPr>
-          <w:sz w:val="26"/>
-          <w:szCs w:val="26"/>
-        </w:rPr>
-        <w:t>Để có thể cải thiện thêm kiến thức của mình và biến chúng thành hành trang vô cùng đáng quý của chúng em trong tương lai sau này.</w:t>
-      </w:r>
-      <w:proofErr w:type="gramEnd"/>
-      <w:r>
-        <w:rPr>
-          <w:sz w:val="26"/>
-          <w:szCs w:val="26"/>
-        </w:rPr>
-        <w:t xml:space="preserve"> </w:t>
-      </w:r>
-    </w:p>
-    <w:p>
-      <w:pPr>
-        <w:spacing w:line="360" w:lineRule="auto"/>
-        <w:rPr>
-          <w:sz w:val="26"/>
-          <w:szCs w:val="26"/>
-        </w:rPr>
-      </w:pPr>
-      <w:r>
-        <w:rPr>
-          <w:sz w:val="26"/>
-          <w:szCs w:val="26"/>
-        </w:rPr>
-        <w:tab/>
-        <w:t xml:space="preserve">Ngoài ra, em cũng xin gửi lời cảm ơn tới tất cả bạn </w:t>
-      </w:r>
-      <w:proofErr w:type="gramStart"/>
-      <w:r>
-        <w:rPr>
-          <w:sz w:val="26"/>
-          <w:szCs w:val="26"/>
-        </w:rPr>
-        <w:t>bè,</w:t>
-      </w:r>
-      <w:proofErr w:type="gramEnd"/>
-      <w:r>
-        <w:rPr>
-          <w:sz w:val="26"/>
-          <w:szCs w:val="26"/>
-        </w:rPr>
-        <w:t xml:space="preserve"> đặc biệt các bạn trong lớp luôn gắn bỏ, cùng học tập và đưa ra quan điểm góp phần xây dựng đề tài này.</w:t>
+        <w:t>Ngoài ra, em cũng xin gửi lời cảm ơn tới tất cả bạn bè, đặc biệt các bạn trong lớp luôn gắn bỏ, cùng học tập và đưa ra quan điểm góp phần xây dựng đề tài này.</w:t>
       </w:r>
     </w:p>
     <w:p>
@@ -2317,7 +2199,7 @@
               </wp:anchor>
             </w:drawing>
           </mc:Choice>
-          <mc:Fallback xmlns:cx="http://schemas.microsoft.com/office/drawing/2014/chartex" xmlns:w15="http://schemas.microsoft.com/office/word/2012/wordml" xmlns:w16se="http://schemas.microsoft.com/office/word/2015/wordml/symex">
+          <mc:Fallback xmlns:w16se="http://schemas.microsoft.com/office/word/2015/wordml/symex" xmlns:w15="http://schemas.microsoft.com/office/word/2012/wordml" xmlns:cx="http://schemas.microsoft.com/office/drawing/2014/chartex">
             <w:pict>
               <v:line w14:anchorId="3E04CA12" id="Straight Connector 86" o:spid="_x0000_s1026" style="position:absolute;z-index:-251678720;visibility:visible;mso-wrap-style:square;mso-width-percent:0;mso-height-percent:0;mso-wrap-distance-left:0;mso-wrap-distance-top:0;mso-wrap-distance-right:0;mso-wrap-distance-bottom:0;mso-position-horizontal:absolute;mso-position-horizontal-relative:page;mso-position-vertical:absolute;mso-position-vertical-relative:text;mso-width-percent:0;mso-height-percent:0;mso-width-relative:page;mso-height-relative:page" from="99.25pt,18.7pt" to="554.8pt,18.7pt" o:gfxdata="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" strokeweight=".22522mm">
                 <w10:wrap type="topAndBottom" anchorx="page"/>
@@ -2396,7 +2278,7 @@
               </wp:anchor>
             </w:drawing>
           </mc:Choice>
-          <mc:Fallback xmlns:cx="http://schemas.microsoft.com/office/drawing/2014/chartex" xmlns:w15="http://schemas.microsoft.com/office/word/2012/wordml" xmlns:w16se="http://schemas.microsoft.com/office/word/2015/wordml/symex">
+          <mc:Fallback xmlns:w16se="http://schemas.microsoft.com/office/word/2015/wordml/symex" xmlns:w15="http://schemas.microsoft.com/office/word/2012/wordml" xmlns:cx="http://schemas.microsoft.com/office/drawing/2014/chartex">
             <w:pict>
               <v:line w14:anchorId="66E6BB96" id="Straight Connector 22" o:spid="_x0000_s1026" style="position:absolute;z-index:-251672576;visibility:visible;mso-wrap-style:square;mso-width-percent:0;mso-height-percent:0;mso-wrap-distance-left:0;mso-wrap-distance-top:0;mso-wrap-distance-right:0;mso-wrap-distance-bottom:0;mso-position-horizontal:absolute;mso-position-horizontal-relative:page;mso-position-vertical:absolute;mso-position-vertical-relative:text;mso-width-percent:0;mso-height-percent:0;mso-width-relative:page;mso-height-relative:page" from="99.25pt,39.8pt" to="554.8pt,39.8pt" o:gfxdata="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" strokeweight=".22522mm">
                 <w10:wrap type="topAndBottom" anchorx="page"/>
@@ -2475,7 +2357,7 @@
               </wp:anchor>
             </w:drawing>
           </mc:Choice>
-          <mc:Fallback xmlns:cx="http://schemas.microsoft.com/office/drawing/2014/chartex" xmlns:w15="http://schemas.microsoft.com/office/word/2012/wordml" xmlns:w16se="http://schemas.microsoft.com/office/word/2015/wordml/symex">
+          <mc:Fallback xmlns:w16se="http://schemas.microsoft.com/office/word/2015/wordml/symex" xmlns:w15="http://schemas.microsoft.com/office/word/2012/wordml" xmlns:cx="http://schemas.microsoft.com/office/drawing/2014/chartex">
             <w:pict>
               <v:line w14:anchorId="18F0E571" id="Straight Connector 21" o:spid="_x0000_s1026" style="position:absolute;z-index:-251666432;visibility:visible;mso-wrap-style:square;mso-width-percent:0;mso-height-percent:0;mso-wrap-distance-left:0;mso-wrap-distance-top:0;mso-wrap-distance-right:0;mso-wrap-distance-bottom:0;mso-position-horizontal:absolute;mso-position-horizontal-relative:page;mso-position-vertical:absolute;mso-position-vertical-relative:text;mso-width-percent:0;mso-height-percent:0;mso-width-relative:page;mso-height-relative:page" from="99.25pt,60.95pt" to="554.8pt,60.95pt" o:gfxdata="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" strokeweight=".22522mm">
                 <w10:wrap type="topAndBottom" anchorx="page"/>
@@ -2554,7 +2436,7 @@
               </wp:anchor>
             </w:drawing>
           </mc:Choice>
-          <mc:Fallback xmlns:cx="http://schemas.microsoft.com/office/drawing/2014/chartex" xmlns:w15="http://schemas.microsoft.com/office/word/2012/wordml" xmlns:w16se="http://schemas.microsoft.com/office/word/2015/wordml/symex">
+          <mc:Fallback xmlns:w16se="http://schemas.microsoft.com/office/word/2015/wordml/symex" xmlns:w15="http://schemas.microsoft.com/office/word/2012/wordml" xmlns:cx="http://schemas.microsoft.com/office/drawing/2014/chartex">
             <w:pict>
               <v:line w14:anchorId="5469611C" id="Straight Connector 20" o:spid="_x0000_s1026" style="position:absolute;z-index:-251660288;visibility:visible;mso-wrap-style:square;mso-width-percent:0;mso-height-percent:0;mso-wrap-distance-left:0;mso-wrap-distance-top:0;mso-wrap-distance-right:0;mso-wrap-distance-bottom:0;mso-position-horizontal:absolute;mso-position-horizontal-relative:page;mso-position-vertical:absolute;mso-position-vertical-relative:text;mso-width-percent:0;mso-height-percent:0;mso-width-relative:page;mso-height-relative:page" from="99.25pt,82.2pt" to="554.8pt,82.2pt" o:gfxdata="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" strokeweight=".22522mm">
                 <w10:wrap type="topAndBottom" anchorx="page"/>
@@ -2680,7 +2562,7 @@
               </wp:anchor>
             </w:drawing>
           </mc:Choice>
-          <mc:Fallback xmlns:cx="http://schemas.microsoft.com/office/drawing/2014/chartex" xmlns:w15="http://schemas.microsoft.com/office/word/2012/wordml" xmlns:w16se="http://schemas.microsoft.com/office/word/2015/wordml/symex">
+          <mc:Fallback xmlns:w16se="http://schemas.microsoft.com/office/word/2015/wordml/symex" xmlns:w15="http://schemas.microsoft.com/office/word/2012/wordml" xmlns:cx="http://schemas.microsoft.com/office/drawing/2014/chartex">
             <w:pict>
               <v:group w14:anchorId="1CA553A7" id="Group 87" o:spid="_x0000_s1026" style="position:absolute;margin-left:99.25pt;margin-top:103pt;width:455.85pt;height:.65pt;z-index:-251653120;mso-wrap-distance-left:0;mso-wrap-distance-right:0;mso-position-horizontal-relative:page" coordorigin="1985,2060" coordsize="9117,13" o:gfxdata="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">
                 <v:line id="Line 7" o:spid="_x0000_s1027" style="position:absolute;visibility:visible;mso-wrap-style:square" from="1985,2066" to="6462,2066" o:connectortype="straight" o:gfxdata="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" strokeweight=".22522mm"/>
@@ -2761,7 +2643,7 @@
               </wp:anchor>
             </w:drawing>
           </mc:Choice>
-          <mc:Fallback xmlns:cx="http://schemas.microsoft.com/office/drawing/2014/chartex" xmlns:w15="http://schemas.microsoft.com/office/word/2012/wordml" xmlns:w16se="http://schemas.microsoft.com/office/word/2015/wordml/symex">
+          <mc:Fallback xmlns:w16se="http://schemas.microsoft.com/office/word/2015/wordml/symex" xmlns:w15="http://schemas.microsoft.com/office/word/2012/wordml" xmlns:cx="http://schemas.microsoft.com/office/drawing/2014/chartex">
             <w:pict>
               <v:line w14:anchorId="527FF56B" id="Straight Connector 90" o:spid="_x0000_s1026" style="position:absolute;z-index:-251648000;visibility:visible;mso-wrap-style:square;mso-width-percent:0;mso-height-percent:0;mso-wrap-distance-left:0;mso-wrap-distance-top:0;mso-wrap-distance-right:0;mso-wrap-distance-bottom:0;mso-position-horizontal:absolute;mso-position-horizontal-relative:page;mso-position-vertical:absolute;mso-position-vertical-relative:text;mso-width-percent:0;mso-height-percent:0;mso-width-relative:page;mso-height-relative:page" from="99.25pt,124.45pt" to="554.8pt,124.45pt" o:gfxdata="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" strokeweight=".22522mm">
                 <w10:wrap type="topAndBottom" anchorx="page"/>
@@ -2968,7 +2850,7 @@
               </wp:anchor>
             </w:drawing>
           </mc:Choice>
-          <mc:Fallback xmlns:cx="http://schemas.microsoft.com/office/drawing/2014/chartex" xmlns:w15="http://schemas.microsoft.com/office/word/2012/wordml" xmlns:w16se="http://schemas.microsoft.com/office/word/2015/wordml/symex">
+          <mc:Fallback xmlns:w16se="http://schemas.microsoft.com/office/word/2015/wordml/symex" xmlns:w15="http://schemas.microsoft.com/office/word/2012/wordml" xmlns:cx="http://schemas.microsoft.com/office/drawing/2014/chartex">
             <w:pict>
               <v:line w14:anchorId="6A23487F" id="Straight Connector 91" o:spid="_x0000_s1026" style="position:absolute;z-index:-251645952;visibility:visible;mso-wrap-style:square;mso-width-percent:0;mso-height-percent:0;mso-wrap-distance-left:0;mso-wrap-distance-top:0;mso-wrap-distance-right:0;mso-wrap-distance-bottom:0;mso-position-horizontal:absolute;mso-position-horizontal-relative:page;mso-position-vertical:absolute;mso-position-vertical-relative:text;mso-width-percent:0;mso-height-percent:0;mso-width-relative:page;mso-height-relative:page" from="99.25pt,18.7pt" to="554.8pt,18.7pt" o:gfxdata="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" strokeweight=".22522mm">
                 <w10:wrap type="topAndBottom" anchorx="page"/>
@@ -3046,7 +2928,7 @@
               </wp:anchor>
             </w:drawing>
           </mc:Choice>
-          <mc:Fallback xmlns:cx="http://schemas.microsoft.com/office/drawing/2014/chartex" xmlns:w15="http://schemas.microsoft.com/office/word/2012/wordml" xmlns:w16se="http://schemas.microsoft.com/office/word/2015/wordml/symex">
+          <mc:Fallback xmlns:w16se="http://schemas.microsoft.com/office/word/2015/wordml/symex" xmlns:w15="http://schemas.microsoft.com/office/word/2012/wordml" xmlns:cx="http://schemas.microsoft.com/office/drawing/2014/chartex">
             <w:pict>
               <v:line w14:anchorId="0298C977" id="Straight Connector 92" o:spid="_x0000_s1026" style="position:absolute;z-index:-251643904;visibility:visible;mso-wrap-style:square;mso-width-percent:0;mso-height-percent:0;mso-wrap-distance-left:0;mso-wrap-distance-top:0;mso-wrap-distance-right:0;mso-wrap-distance-bottom:0;mso-position-horizontal:absolute;mso-position-horizontal-relative:page;mso-position-vertical:absolute;mso-position-vertical-relative:text;mso-width-percent:0;mso-height-percent:0;mso-width-relative:page;mso-height-relative:page" from="99.25pt,39.8pt" to="554.8pt,39.8pt" o:gfxdata="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" strokeweight=".22522mm">
                 <w10:wrap type="topAndBottom" anchorx="page"/>
@@ -3124,7 +3006,7 @@
               </wp:anchor>
             </w:drawing>
           </mc:Choice>
-          <mc:Fallback xmlns:cx="http://schemas.microsoft.com/office/drawing/2014/chartex" xmlns:w15="http://schemas.microsoft.com/office/word/2012/wordml" xmlns:w16se="http://schemas.microsoft.com/office/word/2015/wordml/symex">
+          <mc:Fallback xmlns:w16se="http://schemas.microsoft.com/office/word/2015/wordml/symex" xmlns:w15="http://schemas.microsoft.com/office/word/2012/wordml" xmlns:cx="http://schemas.microsoft.com/office/drawing/2014/chartex">
             <w:pict>
               <v:line w14:anchorId="7C60D7CD" id="Straight Connector 93" o:spid="_x0000_s1026" style="position:absolute;z-index:-251641856;visibility:visible;mso-wrap-style:square;mso-width-percent:0;mso-height-percent:0;mso-wrap-distance-left:0;mso-wrap-distance-top:0;mso-wrap-distance-right:0;mso-wrap-distance-bottom:0;mso-position-horizontal:absolute;mso-position-horizontal-relative:page;mso-position-vertical:absolute;mso-position-vertical-relative:text;mso-width-percent:0;mso-height-percent:0;mso-width-relative:page;mso-height-relative:page" from="99.25pt,60.95pt" to="554.8pt,60.95pt" o:gfxdata="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" strokeweight=".22522mm">
                 <w10:wrap type="topAndBottom" anchorx="page"/>
@@ -3202,7 +3084,7 @@
               </wp:anchor>
             </w:drawing>
           </mc:Choice>
-          <mc:Fallback xmlns:cx="http://schemas.microsoft.com/office/drawing/2014/chartex" xmlns:w15="http://schemas.microsoft.com/office/word/2012/wordml" xmlns:w16se="http://schemas.microsoft.com/office/word/2015/wordml/symex">
+          <mc:Fallback xmlns:w16se="http://schemas.microsoft.com/office/word/2015/wordml/symex" xmlns:w15="http://schemas.microsoft.com/office/word/2012/wordml" xmlns:cx="http://schemas.microsoft.com/office/drawing/2014/chartex">
             <w:pict>
               <v:line w14:anchorId="0F12568D" id="Straight Connector 94" o:spid="_x0000_s1026" style="position:absolute;z-index:-251639808;visibility:visible;mso-wrap-style:square;mso-width-percent:0;mso-height-percent:0;mso-wrap-distance-left:0;mso-wrap-distance-top:0;mso-wrap-distance-right:0;mso-wrap-distance-bottom:0;mso-position-horizontal:absolute;mso-position-horizontal-relative:page;mso-position-vertical:absolute;mso-position-vertical-relative:text;mso-width-percent:0;mso-height-percent:0;mso-width-relative:page;mso-height-relative:page" from="99.25pt,82.2pt" to="554.8pt,82.2pt" o:gfxdata="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" strokeweight=".22522mm">
                 <w10:wrap type="topAndBottom" anchorx="page"/>
@@ -3327,7 +3209,7 @@
               </wp:anchor>
             </w:drawing>
           </mc:Choice>
-          <mc:Fallback xmlns:cx="http://schemas.microsoft.com/office/drawing/2014/chartex" xmlns:w15="http://schemas.microsoft.com/office/word/2012/wordml" xmlns:w16se="http://schemas.microsoft.com/office/word/2015/wordml/symex">
+          <mc:Fallback xmlns:w16se="http://schemas.microsoft.com/office/word/2015/wordml/symex" xmlns:w15="http://schemas.microsoft.com/office/word/2012/wordml" xmlns:cx="http://schemas.microsoft.com/office/drawing/2014/chartex">
             <w:pict>
               <v:group w14:anchorId="5ACFA855" id="Group 95" o:spid="_x0000_s1026" style="position:absolute;margin-left:99.25pt;margin-top:103pt;width:455.85pt;height:.65pt;z-index:-251637760;mso-wrap-distance-left:0;mso-wrap-distance-right:0;mso-position-horizontal-relative:page" coordorigin="1985,2060" coordsize="9117,13" o:gfxdata="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">
                 <v:line id="Line 7" o:spid="_x0000_s1027" style="position:absolute;visibility:visible;mso-wrap-style:square" from="1985,2066" to="6462,2066" o:connectortype="straight" o:gfxdata="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" strokeweight=".22522mm"/>
@@ -3407,7 +3289,7 @@
               </wp:anchor>
             </w:drawing>
           </mc:Choice>
-          <mc:Fallback xmlns:cx="http://schemas.microsoft.com/office/drawing/2014/chartex" xmlns:w15="http://schemas.microsoft.com/office/word/2012/wordml" xmlns:w16se="http://schemas.microsoft.com/office/word/2015/wordml/symex">
+          <mc:Fallback xmlns:w16se="http://schemas.microsoft.com/office/word/2015/wordml/symex" xmlns:w15="http://schemas.microsoft.com/office/word/2012/wordml" xmlns:cx="http://schemas.microsoft.com/office/drawing/2014/chartex">
             <w:pict>
               <v:line w14:anchorId="3608B51C" id="Straight Connector 98" o:spid="_x0000_s1026" style="position:absolute;z-index:-251635712;visibility:visible;mso-wrap-style:square;mso-width-percent:0;mso-height-percent:0;mso-wrap-distance-left:0;mso-wrap-distance-top:0;mso-wrap-distance-right:0;mso-wrap-distance-bottom:0;mso-position-horizontal:absolute;mso-position-horizontal-relative:page;mso-position-vertical:absolute;mso-position-vertical-relative:text;mso-width-percent:0;mso-height-percent:0;mso-width-relative:page;mso-height-relative:page" from="99.25pt,124.45pt" to="554.8pt,124.45pt" o:gfxdata="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" strokeweight=".22522mm">
                 <w10:wrap type="topAndBottom" anchorx="page"/>
@@ -12607,233 +12489,160 @@
           <w:sz w:val="26"/>
           <w:szCs w:val="26"/>
         </w:rPr>
-        <w:t xml:space="preserve"> sử dụng máy </w:t>
-      </w:r>
-      <w:proofErr w:type="gramStart"/>
+        <w:t xml:space="preserve"> sử dụng máy vi tính để làm việc. Công nghệ thông tin cũng được áp dụng rất </w:t>
+      </w:r>
       <w:r>
         <w:rPr>
           <w:sz w:val="26"/>
           <w:szCs w:val="26"/>
         </w:rPr>
-        <w:t>vi</w:t>
-      </w:r>
-      <w:proofErr w:type="gramEnd"/>
+        <w:t>nhiều</w:t>
+      </w:r>
       <w:r>
         <w:rPr>
           <w:sz w:val="26"/>
           <w:szCs w:val="26"/>
         </w:rPr>
-        <w:t xml:space="preserve"> tính để làm việc. </w:t>
-      </w:r>
-      <w:proofErr w:type="gramStart"/>
+        <w:t xml:space="preserve"> vào các lĩnh vực mà điển hình là lĩnh vực quản lý</w:t>
+      </w:r>
       <w:r>
         <w:rPr>
           <w:sz w:val="26"/>
           <w:szCs w:val="26"/>
         </w:rPr>
-        <w:t xml:space="preserve">Công nghệ thông tin cũng được áp dụng rất </w:t>
+        <w:t xml:space="preserve"> kinh doanh</w:t>
       </w:r>
       <w:r>
         <w:rPr>
           <w:sz w:val="26"/>
           <w:szCs w:val="26"/>
         </w:rPr>
-        <w:t>nhiều</w:t>
-      </w:r>
-      <w:r>
+        <w:t xml:space="preserve">. </w:t>
+      </w:r>
+    </w:p>
+    <w:p>
+      <w:pPr>
+        <w:spacing w:line="360" w:lineRule="auto"/>
         <w:rPr>
           <w:sz w:val="26"/>
           <w:szCs w:val="26"/>
         </w:rPr>
-        <w:t xml:space="preserve"> vào các lĩnh vực mà điển hình là lĩnh vực quản lý</w:t>
-      </w:r>
+      </w:pPr>
       <w:r>
         <w:rPr>
           <w:sz w:val="26"/>
           <w:szCs w:val="26"/>
         </w:rPr>
-        <w:t xml:space="preserve"> kinh doanh</w:t>
+        <w:tab/>
       </w:r>
       <w:r>
         <w:rPr>
           <w:sz w:val="26"/>
           <w:szCs w:val="26"/>
         </w:rPr>
-        <w:t>.</w:t>
-      </w:r>
-      <w:proofErr w:type="gramEnd"/>
+        <w:t xml:space="preserve">Trong một xã hội hiện đại, năng động ngày nay, giải trí đóng vai trò rất quan trọng. Nó giúp con người giải </w:t>
+      </w:r>
+      <w:proofErr w:type="spellStart"/>
       <w:r>
         <w:rPr>
           <w:sz w:val="26"/>
           <w:szCs w:val="26"/>
         </w:rPr>
-        <w:t xml:space="preserve"> </w:t>
-      </w:r>
-    </w:p>
-    <w:p>
-      <w:pPr>
-        <w:spacing w:line="360" w:lineRule="auto"/>
+        <w:t>tỏa</w:t>
+      </w:r>
+      <w:proofErr w:type="spellEnd"/>
+      <w:r>
         <w:rPr>
           <w:sz w:val="26"/>
           <w:szCs w:val="26"/>
         </w:rPr>
-      </w:pPr>
+        <w:t xml:space="preserve"> những căn thẳng trong công việc, học tập, … Karaoke là một trong những loại hình giải trí được đông đảo người dân lựa chọn. </w:t>
+      </w:r>
       <w:r>
         <w:rPr>
           <w:sz w:val="26"/>
           <w:szCs w:val="26"/>
         </w:rPr>
-        <w:tab/>
-      </w:r>
-      <w:proofErr w:type="gramStart"/>
+        <w:t xml:space="preserve">Như chúng ta đã biết tại các </w:t>
+      </w:r>
       <w:r>
         <w:rPr>
           <w:sz w:val="26"/>
           <w:szCs w:val="26"/>
         </w:rPr>
-        <w:t>Trong một xã hội hiện đại, năng động ngày nay, giải trí đóng vai trò rất quan trọng.</w:t>
-      </w:r>
-      <w:proofErr w:type="gramEnd"/>
+        <w:t>quán karaoke</w:t>
+      </w:r>
       <w:r>
         <w:rPr>
           <w:sz w:val="26"/>
           <w:szCs w:val="26"/>
         </w:rPr>
-        <w:t xml:space="preserve"> Nó giúp con người giải </w:t>
-      </w:r>
-      <w:proofErr w:type="spellStart"/>
+        <w:t xml:space="preserve">, việc quản lý </w:t>
+      </w:r>
       <w:r>
         <w:rPr>
           <w:sz w:val="26"/>
           <w:szCs w:val="26"/>
         </w:rPr>
-        <w:t>tỏa</w:t>
-      </w:r>
-      <w:proofErr w:type="spellEnd"/>
+        <w:t xml:space="preserve">kinh doanh </w:t>
+      </w:r>
       <w:r>
         <w:rPr>
           <w:sz w:val="26"/>
           <w:szCs w:val="26"/>
         </w:rPr>
-        <w:t xml:space="preserve"> những căn thẳng trong công việc, học </w:t>
-      </w:r>
-      <w:proofErr w:type="gramStart"/>
+        <w:t xml:space="preserve">thì rất quan trọng nhưng lại còn rất thủ công, chỉ xây dựng và lưu lại trên sổ sách gây mất thời gian, khó khăn trong việc thống nhất, theo dõi và quản lý cho </w:t>
+      </w:r>
       <w:r>
         <w:rPr>
           <w:sz w:val="26"/>
           <w:szCs w:val="26"/>
         </w:rPr>
-        <w:t>tập, …</w:t>
-      </w:r>
-      <w:proofErr w:type="gramEnd"/>
+        <w:t>người dùng</w:t>
+      </w:r>
       <w:r>
         <w:rPr>
           <w:sz w:val="26"/>
           <w:szCs w:val="26"/>
         </w:rPr>
-        <w:t xml:space="preserve"> Karaoke là một trong những loại hình giải trí được đông đảo người dân lựa chọn. </w:t>
-      </w:r>
+        <w:t xml:space="preserve">. Từ thực tế đó, việc xây dựng được phần </w:t>
+      </w:r>
+      <w:proofErr w:type="spellStart"/>
       <w:r>
         <w:rPr>
           <w:sz w:val="26"/>
           <w:szCs w:val="26"/>
         </w:rPr>
-        <w:t xml:space="preserve">Như chúng ta đã biết tại các </w:t>
-      </w:r>
+        <w:t>mềm</w:t>
+      </w:r>
+      <w:proofErr w:type="spellEnd"/>
       <w:r>
         <w:rPr>
           <w:sz w:val="26"/>
           <w:szCs w:val="26"/>
         </w:rPr>
-        <w:t>quán karaoke</w:t>
+        <w:t xml:space="preserve"> quản lý </w:t>
       </w:r>
       <w:r>
         <w:rPr>
           <w:sz w:val="26"/>
           <w:szCs w:val="26"/>
         </w:rPr>
-        <w:t xml:space="preserve">, việc quản lý </w:t>
+        <w:t>kinh doanh cho quán karaoke</w:t>
       </w:r>
       <w:r>
         <w:rPr>
           <w:sz w:val="26"/>
           <w:szCs w:val="26"/>
         </w:rPr>
-        <w:t xml:space="preserve">kinh doanh </w:t>
+        <w:t xml:space="preserve"> l</w:t>
       </w:r>
       <w:r>
         <w:rPr>
           <w:sz w:val="26"/>
           <w:szCs w:val="26"/>
         </w:rPr>
-        <w:t xml:space="preserve">thì rất quan trọng nhưng lại còn rất thủ công, chỉ xây dựng và lưu lại trên sổ sách gây mất thời gian, khó khăn trong việc thống nhất, theo dõi và quản lý cho </w:t>
-      </w:r>
-      <w:r>
-        <w:rPr>
-          <w:sz w:val="26"/>
-          <w:szCs w:val="26"/>
-        </w:rPr>
-        <w:t>người dùng</w:t>
-      </w:r>
-      <w:r>
-        <w:rPr>
-          <w:sz w:val="26"/>
-          <w:szCs w:val="26"/>
-        </w:rPr>
-        <w:t xml:space="preserve">. </w:t>
-      </w:r>
-      <w:proofErr w:type="gramStart"/>
-      <w:r>
-        <w:rPr>
-          <w:sz w:val="26"/>
-          <w:szCs w:val="26"/>
-        </w:rPr>
-        <w:t xml:space="preserve">Từ thực tế đó, việc xây dựng được phần </w:t>
-      </w:r>
-      <w:proofErr w:type="spellStart"/>
-      <w:r>
-        <w:rPr>
-          <w:sz w:val="26"/>
-          <w:szCs w:val="26"/>
-        </w:rPr>
-        <w:t>mềm</w:t>
-      </w:r>
-      <w:proofErr w:type="spellEnd"/>
-      <w:r>
-        <w:rPr>
-          <w:sz w:val="26"/>
-          <w:szCs w:val="26"/>
-        </w:rPr>
-        <w:t xml:space="preserve"> quản lý </w:t>
-      </w:r>
-      <w:r>
-        <w:rPr>
-          <w:sz w:val="26"/>
-          <w:szCs w:val="26"/>
-        </w:rPr>
-        <w:t>kinh doanh cho quán karaoke</w:t>
-      </w:r>
-      <w:r>
-        <w:rPr>
-          <w:sz w:val="26"/>
-          <w:szCs w:val="26"/>
-        </w:rPr>
-        <w:t xml:space="preserve"> l</w:t>
-      </w:r>
-      <w:r>
-        <w:rPr>
-          <w:sz w:val="26"/>
-          <w:szCs w:val="26"/>
-        </w:rPr>
-        <w:t>à rất cần thiết.</w:t>
-      </w:r>
-      <w:proofErr w:type="gramEnd"/>
-      <w:r>
-        <w:rPr>
-          <w:sz w:val="26"/>
-          <w:szCs w:val="26"/>
-        </w:rPr>
-        <w:t xml:space="preserve"> </w:t>
+        <w:t xml:space="preserve">à rất cần thiết. </w:t>
       </w:r>
     </w:p>
     <w:p>
@@ -12932,23 +12741,45 @@
           <w:sz w:val="26"/>
           <w:szCs w:val="26"/>
         </w:rPr>
-        <w:t xml:space="preserve"> Qua quá trình khảo sát hiện tại đã </w:t>
-      </w:r>
-      <w:proofErr w:type="gramStart"/>
-      <w:r>
+        <w:t xml:space="preserve"> Qua quá trình khảo sát hiện tại đã thu thập được những thông tin nghiệp vụ như sau:</w:t>
+      </w:r>
+    </w:p>
+    <w:p>
+      <w:pPr>
+        <w:spacing w:line="360" w:lineRule="auto"/>
         <w:rPr>
           <w:sz w:val="26"/>
           <w:szCs w:val="26"/>
         </w:rPr>
-        <w:t>thu</w:t>
-      </w:r>
-      <w:proofErr w:type="gramEnd"/>
+      </w:pPr>
       <w:r>
         <w:rPr>
           <w:sz w:val="26"/>
           <w:szCs w:val="26"/>
         </w:rPr>
-        <w:t xml:space="preserve"> thập được những thông tin nghiệp vụ như sau:</w:t>
+        <w:t xml:space="preserve">Doanh nghiệp kinh doanh Karaoke có nhiều phòng, mỗi phòng có những thông tin lưu trữ như mã phòng, loại phòng, giá phòng và trạng thái của phòng. </w:t>
+      </w:r>
+      <w:r>
+        <w:rPr>
+          <w:sz w:val="26"/>
+          <w:szCs w:val="26"/>
+        </w:rPr>
+        <w:t xml:space="preserve">Đồng thời sẽ có một trang menu quản lý những thức ăn, nước uống để có thể phục vụ cho khách hàng. Mỗi món sẽ chứa các thông tin như là mã thức ăn, tên thức ăn, giá cả và số lượng hiện đang có trong kho hàng. Mỗi khách hàng sau khi sử dụng xong dịch vụ sẽ được tính tiền bằng hóa đơn do nhân viên tạo ra, thông tin hóa đơn bao gồm: tên nhân viên xử lý hóa </w:t>
+      </w:r>
+      <w:r>
+        <w:rPr>
+          <w:sz w:val="26"/>
+          <w:szCs w:val="26"/>
+        </w:rPr>
+        <w:lastRenderedPageBreak/>
+        <w:t>đơn, mã hóa đơn, thông tin khách hàng, thời gian sử dụng phòng, thông tin phòng</w:t>
+      </w:r>
+      <w:r>
+        <w:rPr>
+          <w:sz w:val="26"/>
+          <w:szCs w:val="26"/>
+        </w:rPr>
+        <w:t xml:space="preserve">. Tiền giờ, tiền dịch vụ, thuế thu nhập VAT. </w:t>
       </w:r>
     </w:p>
     <w:p>
@@ -12959,147 +12790,51 @@
           <w:szCs w:val="26"/>
         </w:rPr>
       </w:pPr>
-      <w:proofErr w:type="gramStart"/>
       <w:r>
         <w:rPr>
           <w:sz w:val="26"/>
           <w:szCs w:val="26"/>
         </w:rPr>
-        <w:t>Doanh nghiệp kinh doanh Karaoke có nhiều phòng, mỗi phòng có những thông tin lưu trữ như mã phòng, loại phòng, giá phòng và trạng thái của phòng.</w:t>
-      </w:r>
-      <w:proofErr w:type="gramEnd"/>
-      <w:r>
+        <w:tab/>
+        <w:t>2.2 Mô tả hệ thống:</w:t>
+      </w:r>
+    </w:p>
+    <w:p>
+      <w:pPr>
+        <w:spacing w:line="360" w:lineRule="auto"/>
         <w:rPr>
           <w:sz w:val="26"/>
           <w:szCs w:val="26"/>
         </w:rPr>
-        <w:t xml:space="preserve"> </w:t>
-      </w:r>
-      <w:proofErr w:type="gramStart"/>
+      </w:pPr>
       <w:r>
         <w:rPr>
           <w:sz w:val="26"/>
           <w:szCs w:val="26"/>
         </w:rPr>
-        <w:t>Đồng thời sẽ có một trang menu quản lý những thức ăn, nước uống để có thể phục vụ cho khách hàng.</w:t>
-      </w:r>
-      <w:proofErr w:type="gramEnd"/>
-      <w:r>
+        <w:t>Doanh nghiệp Karaoke có người quản lý tất cả các hoạt động của doanh nghiệp. Mô hình tổ chức như sau:</w:t>
+      </w:r>
+    </w:p>
+    <w:p>
+      <w:pPr>
+        <w:spacing w:line="360" w:lineRule="auto"/>
         <w:rPr>
           <w:sz w:val="26"/>
           <w:szCs w:val="26"/>
         </w:rPr>
-        <w:t xml:space="preserve"> </w:t>
-      </w:r>
-      <w:proofErr w:type="gramStart"/>
-      <w:r>
+      </w:pPr>
+    </w:p>
+    <w:p>
+      <w:pPr>
+        <w:spacing w:line="360" w:lineRule="auto"/>
         <w:rPr>
           <w:sz w:val="26"/>
           <w:szCs w:val="26"/>
         </w:rPr>
-        <w:t>Mỗi món sẽ chứa các thông tin như là mã thức ăn, tên thức ăn, giá cả và số lượng hiện đang có trong kho hàng.</w:t>
-      </w:r>
-      <w:proofErr w:type="gramEnd"/>
-      <w:r>
-        <w:rPr>
-          <w:sz w:val="26"/>
-          <w:szCs w:val="26"/>
-        </w:rPr>
-        <w:t xml:space="preserve"> Mỗi khách hàng sau khi sử dụng xong dịch vụ sẽ được tính tiền bằng hóa đơn do nhân viên tạo ra, thông tin hóa đơn bao gồm: tên nhân viên xử lý hóa </w:t>
-      </w:r>
-      <w:r>
-        <w:rPr>
-          <w:sz w:val="26"/>
-          <w:szCs w:val="26"/>
-        </w:rPr>
-        <w:lastRenderedPageBreak/>
-        <w:t>đơn, mã hóa đơn, thông tin khách hàng, thời gian sử dụng phòng, thông tin phòng</w:t>
-      </w:r>
-      <w:r>
-        <w:rPr>
-          <w:sz w:val="26"/>
-          <w:szCs w:val="26"/>
-        </w:rPr>
-        <w:t xml:space="preserve">. Tiền giờ, tiền dịch vụ, thuế </w:t>
-      </w:r>
-      <w:proofErr w:type="gramStart"/>
-      <w:r>
-        <w:rPr>
-          <w:sz w:val="26"/>
-          <w:szCs w:val="26"/>
-        </w:rPr>
-        <w:t>thu</w:t>
-      </w:r>
-      <w:proofErr w:type="gramEnd"/>
-      <w:r>
-        <w:rPr>
-          <w:sz w:val="26"/>
-          <w:szCs w:val="26"/>
-        </w:rPr>
-        <w:t xml:space="preserve"> nhập VAT. </w:t>
-      </w:r>
-    </w:p>
-    <w:p>
-      <w:pPr>
-        <w:spacing w:line="360" w:lineRule="auto"/>
-        <w:rPr>
-          <w:sz w:val="26"/>
-          <w:szCs w:val="26"/>
-        </w:rPr>
-      </w:pPr>
-      <w:r>
-        <w:rPr>
-          <w:sz w:val="26"/>
-          <w:szCs w:val="26"/>
-        </w:rPr>
-        <w:tab/>
-        <w:t>2.2 Mô tả hệ thống:</w:t>
-      </w:r>
-    </w:p>
-    <w:p>
-      <w:pPr>
-        <w:spacing w:line="360" w:lineRule="auto"/>
-        <w:rPr>
-          <w:sz w:val="26"/>
-          <w:szCs w:val="26"/>
-        </w:rPr>
-      </w:pPr>
-      <w:proofErr w:type="gramStart"/>
-      <w:r>
-        <w:rPr>
-          <w:sz w:val="26"/>
-          <w:szCs w:val="26"/>
-        </w:rPr>
-        <w:t>Doanh nghiệp Karaoke có người quản lý tất cả các hoạt động của doanh nghiệp.</w:t>
-      </w:r>
-      <w:proofErr w:type="gramEnd"/>
-      <w:r>
-        <w:rPr>
-          <w:sz w:val="26"/>
-          <w:szCs w:val="26"/>
-        </w:rPr>
-        <w:t xml:space="preserve"> Mô hình tổ chức như sau:</w:t>
-      </w:r>
-    </w:p>
-    <w:p>
-      <w:pPr>
-        <w:spacing w:line="360" w:lineRule="auto"/>
-        <w:rPr>
-          <w:sz w:val="26"/>
-          <w:szCs w:val="26"/>
-        </w:rPr>
-      </w:pPr>
-    </w:p>
-    <w:p>
-      <w:pPr>
-        <w:spacing w:line="360" w:lineRule="auto"/>
-        <w:rPr>
-          <w:sz w:val="26"/>
-          <w:szCs w:val="26"/>
-        </w:rPr>
-      </w:pPr>
-      <w:r>
-        <w:rPr>
+      </w:pPr>
+      <w:r>
+        <w:rPr>
+          <w:noProof/>
           <w:sz w:val="26"/>
           <w:szCs w:val="26"/>
         </w:rPr>
@@ -13254,29 +12989,7 @@
           <w:sz w:val="28"/>
           <w:szCs w:val="28"/>
         </w:rPr>
-        <w:t xml:space="preserve">): tham mưu quản lý các hạng mục doanh nghiệp để tra cứu, thanh toán hóa đơn cho khách hàng. Tổng kế doanh </w:t>
-      </w:r>
-      <w:proofErr w:type="gramStart"/>
-      <w:r>
-        <w:rPr>
-          <w:rFonts w:eastAsiaTheme="majorEastAsia"/>
-          <w:bCs/>
-          <w:color w:val="000000" w:themeColor="text1"/>
-          <w:sz w:val="28"/>
-          <w:szCs w:val="28"/>
-        </w:rPr>
-        <w:t>thu</w:t>
-      </w:r>
-      <w:proofErr w:type="gramEnd"/>
-      <w:r>
-        <w:rPr>
-          <w:rFonts w:eastAsiaTheme="majorEastAsia"/>
-          <w:bCs/>
-          <w:color w:val="000000" w:themeColor="text1"/>
-          <w:sz w:val="28"/>
-          <w:szCs w:val="28"/>
-        </w:rPr>
-        <w:t>, đơn hàng và báo cáo tình hình của doanh nghiệp.</w:t>
+        <w:t>): tham mưu quản lý các hạng mục doanh nghiệp để tra cứu, thanh toán hóa đơn cho khách hàng. Tổng kế doanh thu, đơn hàng và báo cáo tình hình của doanh nghiệp.</w:t>
       </w:r>
     </w:p>
     <w:p>
@@ -13331,51 +13044,7 @@
           <w:szCs w:val="28"/>
         </w:rPr>
         <w:lastRenderedPageBreak/>
-        <w:t xml:space="preserve">Quản lý (Admin): Quản lý tất cả các hoạt động của doanh nghiệp, bộ phận </w:t>
-      </w:r>
-      <w:proofErr w:type="gramStart"/>
-      <w:r>
-        <w:rPr>
-          <w:rFonts w:eastAsiaTheme="majorEastAsia"/>
-          <w:bCs/>
-          <w:color w:val="000000" w:themeColor="text1"/>
-          <w:sz w:val="28"/>
-          <w:szCs w:val="28"/>
-        </w:rPr>
-        <w:t>thu</w:t>
-      </w:r>
-      <w:proofErr w:type="gramEnd"/>
-      <w:r>
-        <w:rPr>
-          <w:rFonts w:eastAsiaTheme="majorEastAsia"/>
-          <w:bCs/>
-          <w:color w:val="000000" w:themeColor="text1"/>
-          <w:sz w:val="28"/>
-          <w:szCs w:val="28"/>
-        </w:rPr>
-        <w:t xml:space="preserve"> ngân, nhân viên. Thu nhận tổng kết doanh </w:t>
-      </w:r>
-      <w:proofErr w:type="gramStart"/>
-      <w:r>
-        <w:rPr>
-          <w:rFonts w:eastAsiaTheme="majorEastAsia"/>
-          <w:bCs/>
-          <w:color w:val="000000" w:themeColor="text1"/>
-          <w:sz w:val="28"/>
-          <w:szCs w:val="28"/>
-        </w:rPr>
-        <w:t>thu</w:t>
-      </w:r>
-      <w:proofErr w:type="gramEnd"/>
-      <w:r>
-        <w:rPr>
-          <w:rFonts w:eastAsiaTheme="majorEastAsia"/>
-          <w:bCs/>
-          <w:color w:val="000000" w:themeColor="text1"/>
-          <w:sz w:val="28"/>
-          <w:szCs w:val="28"/>
-        </w:rPr>
-        <w:t>, chi phí của doanh nghiệp. Đề ra kế hoạch kinh doanh, các hoạt động của doanh nghiệp.</w:t>
+        <w:t>Quản lý (Admin): Quản lý tất cả các hoạt động của doanh nghiệp, bộ phận thu ngân, nhân viên. Thu nhận tổng kết doanh thu, chi phí của doanh nghiệp. Đề ra kế hoạch kinh doanh, các hoạt động của doanh nghiệp.</w:t>
       </w:r>
     </w:p>
     <w:p>
@@ -13977,29 +13646,7 @@
           <w:sz w:val="28"/>
           <w:szCs w:val="28"/>
         </w:rPr>
-        <w:t xml:space="preserve">Báo cáo doanh </w:t>
-      </w:r>
-      <w:proofErr w:type="gramStart"/>
-      <w:r>
-        <w:rPr>
-          <w:rFonts w:eastAsiaTheme="majorEastAsia"/>
-          <w:bCs/>
-          <w:color w:val="000000" w:themeColor="text1"/>
-          <w:sz w:val="28"/>
-          <w:szCs w:val="28"/>
-        </w:rPr>
-        <w:t>thu</w:t>
-      </w:r>
-      <w:proofErr w:type="gramEnd"/>
-      <w:r>
-        <w:rPr>
-          <w:rFonts w:eastAsiaTheme="majorEastAsia"/>
-          <w:bCs/>
-          <w:color w:val="000000" w:themeColor="text1"/>
-          <w:sz w:val="28"/>
-          <w:szCs w:val="28"/>
-        </w:rPr>
-        <w:t xml:space="preserve"> theo tháng.</w:t>
+        <w:t>Báo cáo doanh thu theo tháng.</w:t>
       </w:r>
     </w:p>
     <w:p>
@@ -14026,29 +13673,7 @@
           <w:sz w:val="28"/>
           <w:szCs w:val="28"/>
         </w:rPr>
-        <w:t xml:space="preserve">Thống kê </w:t>
-      </w:r>
-      <w:proofErr w:type="gramStart"/>
-      <w:r>
-        <w:rPr>
-          <w:rFonts w:eastAsiaTheme="majorEastAsia"/>
-          <w:bCs/>
-          <w:color w:val="000000" w:themeColor="text1"/>
-          <w:sz w:val="28"/>
-          <w:szCs w:val="28"/>
-        </w:rPr>
-        <w:t>theo</w:t>
-      </w:r>
-      <w:proofErr w:type="gramEnd"/>
-      <w:r>
-        <w:rPr>
-          <w:rFonts w:eastAsiaTheme="majorEastAsia"/>
-          <w:bCs/>
-          <w:color w:val="000000" w:themeColor="text1"/>
-          <w:sz w:val="28"/>
-          <w:szCs w:val="28"/>
-        </w:rPr>
-        <w:t xml:space="preserve"> mô hình bánh các loại phòng đã được đặt.</w:t>
+        <w:t>Thống kê theo mô hình bánh các loại phòng đã được đặt.</w:t>
       </w:r>
     </w:p>
     <w:p>
@@ -14075,29 +13700,7 @@
           <w:sz w:val="28"/>
           <w:szCs w:val="28"/>
         </w:rPr>
-        <w:t xml:space="preserve">Báo cáo doanh </w:t>
-      </w:r>
-      <w:proofErr w:type="gramStart"/>
-      <w:r>
-        <w:rPr>
-          <w:rFonts w:eastAsiaTheme="majorEastAsia"/>
-          <w:bCs/>
-          <w:color w:val="000000" w:themeColor="text1"/>
-          <w:sz w:val="28"/>
-          <w:szCs w:val="28"/>
-        </w:rPr>
-        <w:t>thu</w:t>
-      </w:r>
-      <w:proofErr w:type="gramEnd"/>
-      <w:r>
-        <w:rPr>
-          <w:rFonts w:eastAsiaTheme="majorEastAsia"/>
-          <w:bCs/>
-          <w:color w:val="000000" w:themeColor="text1"/>
-          <w:sz w:val="28"/>
-          <w:szCs w:val="28"/>
-        </w:rPr>
-        <w:t xml:space="preserve"> theo năm</w:t>
+        <w:t>Báo cáo doanh thu theo năm</w:t>
       </w:r>
       <w:r>
         <w:rPr>
@@ -14337,29 +13940,7 @@
           <w:sz w:val="28"/>
           <w:szCs w:val="28"/>
         </w:rPr>
-        <w:t xml:space="preserve">Bộ phận </w:t>
-      </w:r>
-      <w:proofErr w:type="gramStart"/>
-      <w:r>
-        <w:rPr>
-          <w:rFonts w:eastAsiaTheme="majorEastAsia"/>
-          <w:bCs/>
-          <w:color w:val="000000" w:themeColor="text1"/>
-          <w:sz w:val="28"/>
-          <w:szCs w:val="28"/>
-        </w:rPr>
-        <w:t>thu</w:t>
-      </w:r>
-      <w:proofErr w:type="gramEnd"/>
-      <w:r>
-        <w:rPr>
-          <w:rFonts w:eastAsiaTheme="majorEastAsia"/>
-          <w:bCs/>
-          <w:color w:val="000000" w:themeColor="text1"/>
-          <w:sz w:val="28"/>
-          <w:szCs w:val="28"/>
-        </w:rPr>
-        <w:t xml:space="preserve"> ngân và nhân viên: chỉ được phép sử dụng các chức năng công cụ phù thuộc vào chức vụ của mình.</w:t>
+        <w:t>Bộ phận thu ngân và nhân viên: chỉ được phép sử dụng các chức năng công cụ phù thuộc vào chức vụ của mình.</w:t>
       </w:r>
     </w:p>
     <w:p>
@@ -14440,10 +14021,13 @@
           <w:sz w:val="28"/>
           <w:szCs w:val="28"/>
         </w:rPr>
-        <w:t xml:space="preserve">Máy in trắng đen hoặc cao hơn và khổ giấy cần dùng là A4 </w:t>
-      </w:r>
-      <w:proofErr w:type="gramStart"/>
-      <w:r>
+        <w:t>Máy in trắng đen hoặc cao hơn và khổ giấy cần dùng là A4 theo yêu cầu của file pdf.</w:t>
+      </w:r>
+    </w:p>
+    <w:p>
+      <w:pPr>
+        <w:spacing w:after="200" w:line="360" w:lineRule="auto"/>
+        <w:ind w:left="720"/>
         <w:rPr>
           <w:rFonts w:eastAsiaTheme="majorEastAsia"/>
           <w:bCs/>
@@ -14451,9 +14035,7 @@
           <w:sz w:val="28"/>
           <w:szCs w:val="28"/>
         </w:rPr>
-        <w:t>theo</w:t>
-      </w:r>
-      <w:proofErr w:type="gramEnd"/>
+      </w:pPr>
       <w:r>
         <w:rPr>
           <w:rFonts w:eastAsiaTheme="majorEastAsia"/>
@@ -14462,60 +14044,7 @@
           <w:sz w:val="28"/>
           <w:szCs w:val="28"/>
         </w:rPr>
-        <w:t xml:space="preserve"> yêu cầu của file pdf.</w:t>
-      </w:r>
-    </w:p>
-    <w:p>
-      <w:pPr>
-        <w:spacing w:after="200" w:line="360" w:lineRule="auto"/>
-        <w:ind w:left="720"/>
-        <w:rPr>
-          <w:rFonts w:eastAsiaTheme="majorEastAsia"/>
-          <w:bCs/>
-          <w:color w:val="000000" w:themeColor="text1"/>
-          <w:sz w:val="28"/>
-          <w:szCs w:val="28"/>
-        </w:rPr>
-      </w:pPr>
-      <w:r>
-        <w:rPr>
-          <w:rFonts w:eastAsiaTheme="majorEastAsia"/>
-          <w:bCs/>
-          <w:color w:val="000000" w:themeColor="text1"/>
-          <w:sz w:val="28"/>
-          <w:szCs w:val="28"/>
-        </w:rPr>
-        <w:t>3.3</w:t>
-      </w:r>
-      <w:r>
-        <w:rPr>
-          <w:rFonts w:eastAsiaTheme="majorEastAsia"/>
-          <w:bCs/>
-          <w:color w:val="000000" w:themeColor="text1"/>
-          <w:sz w:val="28"/>
-          <w:szCs w:val="28"/>
-        </w:rPr>
-        <w:t xml:space="preserve"> Yêu cầu </w:t>
-      </w:r>
-      <w:r>
-        <w:rPr>
-          <w:rFonts w:eastAsiaTheme="majorEastAsia"/>
-          <w:bCs/>
-          <w:color w:val="000000" w:themeColor="text1"/>
-          <w:sz w:val="28"/>
-          <w:szCs w:val="28"/>
-        </w:rPr>
-        <w:t>phi chức năng</w:t>
-      </w:r>
-      <w:r>
-        <w:rPr>
-          <w:rFonts w:eastAsiaTheme="majorEastAsia"/>
-          <w:bCs/>
-          <w:color w:val="000000" w:themeColor="text1"/>
-          <w:sz w:val="28"/>
-          <w:szCs w:val="28"/>
-        </w:rPr>
-        <w:t>:</w:t>
+        <w:t>3.3 Yêu cầu phi chức năng:</w:t>
       </w:r>
     </w:p>
     <w:p>
@@ -14570,29 +14099,7 @@
           <w:sz w:val="28"/>
           <w:szCs w:val="28"/>
         </w:rPr>
-        <w:t xml:space="preserve">Các màn hình có sự nhất quán </w:t>
-      </w:r>
-      <w:proofErr w:type="gramStart"/>
-      <w:r>
-        <w:rPr>
-          <w:rFonts w:eastAsiaTheme="majorEastAsia"/>
-          <w:bCs/>
-          <w:color w:val="000000" w:themeColor="text1"/>
-          <w:sz w:val="28"/>
-          <w:szCs w:val="28"/>
-        </w:rPr>
-        <w:t>chung</w:t>
-      </w:r>
-      <w:proofErr w:type="gramEnd"/>
-      <w:r>
-        <w:rPr>
-          <w:rFonts w:eastAsiaTheme="majorEastAsia"/>
-          <w:bCs/>
-          <w:color w:val="000000" w:themeColor="text1"/>
-          <w:sz w:val="28"/>
-          <w:szCs w:val="28"/>
-        </w:rPr>
-        <w:t>: Các form đều được hiển thị trên một form chính.</w:t>
+        <w:t>Các màn hình có sự nhất quán chung: Các form đều được hiển thị trên một form chính.</w:t>
       </w:r>
     </w:p>
     <w:p>
@@ -14952,10 +14459,10 @@
         </w:numPr>
         <w:spacing w:line="360" w:lineRule="auto"/>
         <w:rPr>
+          <w:rStyle w:val="Hyperlink"/>
           <w:color w:val="0070C0"/>
           <w:sz w:val="26"/>
           <w:szCs w:val="26"/>
-          <w:u w:val="single"/>
         </w:rPr>
       </w:pPr>
       <w:hyperlink r:id="rId21" w:history="1">
@@ -14972,6 +14479,10 @@
     <w:p>
       <w:pPr>
         <w:pStyle w:val="ListParagraph"/>
+        <w:numPr>
+          <w:ilvl w:val="0"/>
+          <w:numId w:val="14"/>
+        </w:numPr>
         <w:spacing w:line="360" w:lineRule="auto"/>
         <w:rPr>
           <w:color w:val="0070C0"/>
@@ -14980,11 +14491,49 @@
           <w:u w:val="single"/>
         </w:rPr>
       </w:pPr>
+      <w:hyperlink r:id="rId22" w:history="1">
+        <w:r>
+          <w:rPr>
+            <w:rStyle w:val="Hyperlink"/>
+            <w:sz w:val="26"/>
+            <w:szCs w:val="26"/>
+          </w:rPr>
+          <w:t>https://voer.edu.vn/c/bieu-do-diagram/4654167d/4fdbba9f?fbclid=IwAR1DucrmUm90fI09LCtjon-1qrrGzs8e3ldQY0VURaqJJU5gdu9heTtXRb4</w:t>
+        </w:r>
+      </w:hyperlink>
       <w:bookmarkStart w:id="13" w:name="_GoBack"/>
       <w:bookmarkEnd w:id="13"/>
     </w:p>
     <w:p>
       <w:pPr>
+        <w:pStyle w:val="ListParagraph"/>
+        <w:numPr>
+          <w:ilvl w:val="0"/>
+          <w:numId w:val="14"/>
+        </w:numPr>
+        <w:spacing w:line="360" w:lineRule="auto"/>
+        <w:rPr>
+          <w:color w:val="0070C0"/>
+          <w:sz w:val="26"/>
+          <w:szCs w:val="26"/>
+          <w:u w:val="single"/>
+        </w:rPr>
+      </w:pPr>
+    </w:p>
+    <w:p>
+      <w:pPr>
+        <w:pStyle w:val="ListParagraph"/>
+        <w:spacing w:line="360" w:lineRule="auto"/>
+        <w:rPr>
+          <w:color w:val="0070C0"/>
+          <w:sz w:val="26"/>
+          <w:szCs w:val="26"/>
+          <w:u w:val="single"/>
+        </w:rPr>
+      </w:pPr>
+    </w:p>
+    <w:p>
+      <w:pPr>
         <w:spacing w:line="360" w:lineRule="auto"/>
         <w:jc w:val="both"/>
         <w:rPr>
@@ -15005,7 +14554,7 @@
       </w:pPr>
     </w:p>
     <w:sectPr>
-      <w:headerReference w:type="default" r:id="rId22"/>
+      <w:headerReference w:type="default" r:id="rId23"/>
       <w:pgSz w:w="12240" w:h="15840"/>
       <w:pgMar w:top="1985" w:right="1134" w:bottom="1701" w:left="1985" w:header="720" w:footer="720" w:gutter="0"/>
       <w:pgNumType w:start="1"/>
@@ -21658,7 +21207,7 @@
 </file>
 
 <file path=customXml/itemProps1.xml><?xml version="1.0" encoding="utf-8"?>
-<ds:datastoreItem xmlns:ds="http://schemas.openxmlformats.org/officeDocument/2006/customXml" ds:itemID="{FB08A5EE-1202-4A91-A444-2C5493E93982}">
+<ds:datastoreItem xmlns:ds="http://schemas.openxmlformats.org/officeDocument/2006/customXml" ds:itemID="{DF290F52-FC19-47FB-97FE-B306E75CF6D7}">
   <ds:schemaRefs>
     <ds:schemaRef ds:uri="http://schemas.openxmlformats.org/officeDocument/2006/bibliography"/>
   </ds:schemaRefs>

--- a/DoAnCuoiKy.docx
+++ b/DoAnCuoiKy.docx
@@ -1,6 +1,6 @@
 
 <file path=word/document.xml><?xml version="1.0" encoding="utf-8"?>
-<w:document xmlns:wpc="http://schemas.microsoft.com/office/word/2010/wordprocessingCanvas" xmlns:mc="http://schemas.openxmlformats.org/markup-compatibility/2006" xmlns:o="urn:schemas-microsoft-com:office:office" xmlns:r="http://schemas.openxmlformats.org/officeDocument/2006/relationships" xmlns:m="http://schemas.openxmlformats.org/officeDocument/2006/math" xmlns:v="urn:schemas-microsoft-com:vml" xmlns:wp14="http://schemas.microsoft.com/office/word/2010/wordprocessingDrawing" xmlns:wp="http://schemas.openxmlformats.org/drawingml/2006/wordprocessingDrawing" xmlns:w10="urn:schemas-microsoft-com:office:word" xmlns:w="http://schemas.openxmlformats.org/wordprocessingml/2006/main" xmlns:w14="http://schemas.microsoft.com/office/word/2010/wordml" xmlns:wpg="http://schemas.microsoft.com/office/word/2010/wordprocessingGroup" xmlns:wpi="http://schemas.microsoft.com/office/word/2010/wordprocessingInk" xmlns:wne="http://schemas.microsoft.com/office/word/2006/wordml" xmlns:wps="http://schemas.microsoft.com/office/word/2010/wordprocessingShape" mc:Ignorable="w14 wp14">
+<w:document xmlns:wpc="http://schemas.microsoft.com/office/word/2010/wordprocessingCanvas" xmlns:cx="http://schemas.microsoft.com/office/drawing/2014/chartex" xmlns:cx1="http://schemas.microsoft.com/office/drawing/2015/9/8/chartex" xmlns:cx2="http://schemas.microsoft.com/office/drawing/2015/10/21/chartex" xmlns:cx3="http://schemas.microsoft.com/office/drawing/2016/5/9/chartex" xmlns:cx4="http://schemas.microsoft.com/office/drawing/2016/5/10/chartex" xmlns:cx5="http://schemas.microsoft.com/office/drawing/2016/5/11/chartex" xmlns:cx6="http://schemas.microsoft.com/office/drawing/2016/5/12/chartex" xmlns:cx7="http://schemas.microsoft.com/office/drawing/2016/5/13/chartex" xmlns:cx8="http://schemas.microsoft.com/office/drawing/2016/5/14/chartex" xmlns:mc="http://schemas.openxmlformats.org/markup-compatibility/2006" xmlns:aink="http://schemas.microsoft.com/office/drawing/2016/ink" xmlns:am3d="http://schemas.microsoft.com/office/drawing/2017/model3d" xmlns:o="urn:schemas-microsoft-com:office:office" xmlns:r="http://schemas.openxmlformats.org/officeDocument/2006/relationships" xmlns:m="http://schemas.openxmlformats.org/officeDocument/2006/math" xmlns:v="urn:schemas-microsoft-com:vml" xmlns:wp14="http://schemas.microsoft.com/office/word/2010/wordprocessingDrawing" xmlns:wp="http://schemas.openxmlformats.org/drawingml/2006/wordprocessingDrawing" xmlns:w10="urn:schemas-microsoft-com:office:word" xmlns:w="http://schemas.openxmlformats.org/wordprocessingml/2006/main" xmlns:w14="http://schemas.microsoft.com/office/word/2010/wordml" xmlns:w15="http://schemas.microsoft.com/office/word/2012/wordml" xmlns:w16cex="http://schemas.microsoft.com/office/word/2018/wordml/cex" xmlns:w16cid="http://schemas.microsoft.com/office/word/2016/wordml/cid" xmlns:w16="http://schemas.microsoft.com/office/word/2018/wordml" xmlns:w16se="http://schemas.microsoft.com/office/word/2015/wordml/symex" xmlns:wpg="http://schemas.microsoft.com/office/word/2010/wordprocessingGroup" xmlns:wpi="http://schemas.microsoft.com/office/word/2010/wordprocessingInk" xmlns:wne="http://schemas.microsoft.com/office/word/2006/wordml" xmlns:wps="http://schemas.microsoft.com/office/word/2010/wordprocessingShape" mc:Ignorable="w14 w15 w16se w16cid w16 w16cex wp14">
   <w:body>
     <w:p>
       <w:pPr>
@@ -8,10 +8,8 @@
         <w:autoSpaceDE w:val="0"/>
         <w:autoSpaceDN w:val="0"/>
         <w:adjustRightInd w:val="0"/>
-        <w:spacing w:line="360" w:lineRule="auto"/>
         <w:jc w:val="center"/>
         <w:rPr>
-          <w:sz w:val="28"/>
           <w:szCs w:val="28"/>
           <w:lang w:val="en"/>
         </w:rPr>
@@ -19,7 +17,6 @@
       <w:r>
         <w:rPr>
           <w:bCs/>
-          <w:sz w:val="28"/>
           <w:szCs w:val="28"/>
           <w:lang w:val="en"/>
         </w:rPr>
@@ -32,10 +29,8 @@
         <w:autoSpaceDE w:val="0"/>
         <w:autoSpaceDN w:val="0"/>
         <w:adjustRightInd w:val="0"/>
-        <w:spacing w:line="360" w:lineRule="auto"/>
         <w:jc w:val="center"/>
         <w:rPr>
-          <w:sz w:val="28"/>
           <w:szCs w:val="28"/>
         </w:rPr>
       </w:pPr>
@@ -43,7 +38,6 @@
         <w:rPr>
           <w:b/>
           <w:bCs/>
-          <w:sz w:val="28"/>
           <w:szCs w:val="28"/>
           <w:lang w:val="en"/>
         </w:rPr>
@@ -53,7 +47,6 @@
         <w:rPr>
           <w:b/>
           <w:bCs/>
-          <w:sz w:val="28"/>
           <w:szCs w:val="28"/>
           <w:lang w:val="vi-VN"/>
         </w:rPr>
@@ -66,10 +59,8 @@
         <w:autoSpaceDE w:val="0"/>
         <w:autoSpaceDN w:val="0"/>
         <w:adjustRightInd w:val="0"/>
-        <w:spacing w:line="360" w:lineRule="auto"/>
         <w:jc w:val="center"/>
         <w:rPr>
-          <w:sz w:val="28"/>
           <w:szCs w:val="28"/>
           <w:lang w:val="en"/>
         </w:rPr>
@@ -78,7 +69,6 @@
         <w:rPr>
           <w:b/>
           <w:bCs/>
-          <w:sz w:val="28"/>
           <w:szCs w:val="28"/>
           <w:lang w:val="en"/>
         </w:rPr>
@@ -88,7 +78,6 @@
         <w:rPr>
           <w:b/>
           <w:bCs/>
-          <w:sz w:val="28"/>
           <w:szCs w:val="28"/>
           <w:lang w:val="en"/>
         </w:rPr>
@@ -101,7 +90,6 @@
         <w:autoSpaceDE w:val="0"/>
         <w:autoSpaceDN w:val="0"/>
         <w:adjustRightInd w:val="0"/>
-        <w:spacing w:line="360" w:lineRule="auto"/>
         <w:ind w:firstLine="720"/>
         <w:jc w:val="center"/>
         <w:rPr>
@@ -115,13 +103,11 @@
         <w:autoSpaceDE w:val="0"/>
         <w:autoSpaceDN w:val="0"/>
         <w:adjustRightInd w:val="0"/>
-        <w:spacing w:line="360" w:lineRule="auto"/>
         <w:ind w:firstLine="720"/>
         <w:jc w:val="center"/>
         <w:rPr>
           <w:b/>
           <w:bCs/>
-          <w:sz w:val="28"/>
           <w:szCs w:val="28"/>
           <w:lang w:val="en"/>
         </w:rPr>
@@ -150,7 +136,7 @@
                     </pic:cNvPicPr>
                   </pic:nvPicPr>
                   <pic:blipFill>
-                    <a:blip r:embed="rId9">
+                    <a:blip r:embed="rId8">
                       <a:extLst>
                         <a:ext uri="{28A0092B-C50C-407E-A947-70E740481C1C}">
                           <a14:useLocalDpi xmlns:a14="http://schemas.microsoft.com/office/drawing/2010/main" val="0"/>
@@ -188,13 +174,11 @@
         <w:autoSpaceDE w:val="0"/>
         <w:autoSpaceDN w:val="0"/>
         <w:adjustRightInd w:val="0"/>
-        <w:spacing w:line="360" w:lineRule="auto"/>
         <w:ind w:firstLine="720"/>
         <w:jc w:val="center"/>
         <w:rPr>
           <w:b/>
           <w:bCs/>
-          <w:sz w:val="28"/>
           <w:szCs w:val="28"/>
           <w:lang w:val="en"/>
         </w:rPr>
@@ -206,7 +190,6 @@
         <w:autoSpaceDE w:val="0"/>
         <w:autoSpaceDN w:val="0"/>
         <w:adjustRightInd w:val="0"/>
-        <w:spacing w:line="360" w:lineRule="auto"/>
         <w:jc w:val="center"/>
         <w:rPr>
           <w:b/>
@@ -224,10 +207,16 @@
           <w:szCs w:val="32"/>
           <w:lang w:val="en"/>
         </w:rPr>
-        <w:t xml:space="preserve">ĐỒ </w:t>
-      </w:r>
-      <w:proofErr w:type="gramStart"/>
-      <w:r>
+        <w:t>ĐỒ ÁN CUỐI KỲ</w:t>
+      </w:r>
+    </w:p>
+    <w:p>
+      <w:pPr>
+        <w:suppressAutoHyphens/>
+        <w:autoSpaceDE w:val="0"/>
+        <w:autoSpaceDN w:val="0"/>
+        <w:adjustRightInd w:val="0"/>
+        <w:jc w:val="center"/>
         <w:rPr>
           <w:b/>
           <w:bCs/>
@@ -235,9 +224,7 @@
           <w:szCs w:val="32"/>
           <w:lang w:val="en"/>
         </w:rPr>
-        <w:t>ÁN</w:t>
-      </w:r>
-      <w:proofErr w:type="gramEnd"/>
+      </w:pPr>
       <w:r>
         <w:rPr>
           <w:b/>
@@ -246,7 +233,7 @@
           <w:szCs w:val="32"/>
           <w:lang w:val="en"/>
         </w:rPr>
-        <w:t xml:space="preserve"> CUỐI KỲ</w:t>
+        <w:t>CHUYÊN ĐỀ CÔNG NGHỆ PHẦN MỀM</w:t>
       </w:r>
     </w:p>
     <w:p>
@@ -255,8 +242,6 @@
         <w:autoSpaceDE w:val="0"/>
         <w:autoSpaceDN w:val="0"/>
         <w:adjustRightInd w:val="0"/>
-        <w:spacing w:line="360" w:lineRule="auto"/>
-        <w:jc w:val="center"/>
         <w:rPr>
           <w:b/>
           <w:bCs/>
@@ -265,16 +250,6 @@
           <w:lang w:val="en"/>
         </w:rPr>
       </w:pPr>
-      <w:r>
-        <w:rPr>
-          <w:b/>
-          <w:bCs/>
-          <w:sz w:val="32"/>
-          <w:szCs w:val="32"/>
-          <w:lang w:val="en"/>
-        </w:rPr>
-        <w:t>CHUYÊN ĐỀ CÔNG NGHỆ PHẦN MỀM</w:t>
-      </w:r>
     </w:p>
     <w:p>
       <w:pPr>
@@ -282,23 +257,6 @@
         <w:autoSpaceDE w:val="0"/>
         <w:autoSpaceDN w:val="0"/>
         <w:adjustRightInd w:val="0"/>
-        <w:spacing w:line="360" w:lineRule="auto"/>
-        <w:rPr>
-          <w:b/>
-          <w:bCs/>
-          <w:sz w:val="32"/>
-          <w:szCs w:val="32"/>
-          <w:lang w:val="en"/>
-        </w:rPr>
-      </w:pPr>
-    </w:p>
-    <w:p>
-      <w:pPr>
-        <w:suppressAutoHyphens/>
-        <w:autoSpaceDE w:val="0"/>
-        <w:autoSpaceDN w:val="0"/>
-        <w:adjustRightInd w:val="0"/>
-        <w:spacing w:line="360" w:lineRule="auto"/>
         <w:jc w:val="center"/>
         <w:rPr>
           <w:b/>
@@ -345,11 +303,9 @@
         <w:autoSpaceDE w:val="0"/>
         <w:autoSpaceDN w:val="0"/>
         <w:adjustRightInd w:val="0"/>
-        <w:spacing w:line="360" w:lineRule="auto"/>
         <w:ind w:firstLine="720"/>
         <w:jc w:val="both"/>
         <w:rPr>
-          <w:sz w:val="28"/>
           <w:szCs w:val="28"/>
           <w:lang w:val="en"/>
         </w:rPr>
@@ -361,17 +317,14 @@
         <w:autoSpaceDE w:val="0"/>
         <w:autoSpaceDN w:val="0"/>
         <w:adjustRightInd w:val="0"/>
-        <w:spacing w:line="360" w:lineRule="auto"/>
         <w:jc w:val="right"/>
         <w:rPr>
-          <w:sz w:val="28"/>
           <w:szCs w:val="28"/>
         </w:rPr>
       </w:pPr>
       <w:r>
         <w:rPr>
           <w:i/>
-          <w:sz w:val="28"/>
           <w:szCs w:val="28"/>
           <w:lang w:val="en"/>
         </w:rPr>
@@ -380,7 +333,6 @@
       <w:r>
         <w:rPr>
           <w:i/>
-          <w:sz w:val="28"/>
           <w:szCs w:val="28"/>
           <w:lang w:val="vi-VN"/>
         </w:rPr>
@@ -388,7 +340,6 @@
       </w:r>
       <w:r>
         <w:rPr>
-          <w:sz w:val="28"/>
           <w:szCs w:val="28"/>
           <w:lang w:val="vi-VN"/>
         </w:rPr>
@@ -397,7 +348,6 @@
       <w:r>
         <w:rPr>
           <w:b/>
-          <w:sz w:val="28"/>
           <w:szCs w:val="28"/>
         </w:rPr>
         <w:t>VŨ ĐÌNH HỒNG</w:t>
@@ -409,12 +359,10 @@
         <w:autoSpaceDE w:val="0"/>
         <w:autoSpaceDN w:val="0"/>
         <w:adjustRightInd w:val="0"/>
-        <w:spacing w:line="360" w:lineRule="auto"/>
         <w:jc w:val="right"/>
         <w:rPr>
           <w:b/>
           <w:bCs/>
-          <w:sz w:val="28"/>
           <w:szCs w:val="28"/>
         </w:rPr>
       </w:pPr>
@@ -422,7 +370,6 @@
         <w:rPr>
           <w:b/>
           <w:bCs/>
-          <w:sz w:val="28"/>
           <w:szCs w:val="28"/>
         </w:rPr>
         <w:t xml:space="preserve">  </w:t>
@@ -430,7 +377,6 @@
       <w:r>
         <w:rPr>
           <w:i/>
-          <w:sz w:val="28"/>
           <w:szCs w:val="28"/>
           <w:lang w:val="vi-VN"/>
         </w:rPr>
@@ -438,7 +384,6 @@
       </w:r>
       <w:r>
         <w:rPr>
-          <w:sz w:val="28"/>
           <w:szCs w:val="28"/>
           <w:lang w:val="vi-VN"/>
         </w:rPr>
@@ -448,7 +393,6 @@
         <w:rPr>
           <w:b/>
           <w:bCs/>
-          <w:sz w:val="28"/>
           <w:szCs w:val="28"/>
           <w:lang w:val="vi-VN"/>
         </w:rPr>
@@ -458,7 +402,6 @@
         <w:rPr>
           <w:b/>
           <w:bCs/>
-          <w:sz w:val="28"/>
           <w:szCs w:val="28"/>
         </w:rPr>
         <w:t>PHẠM VŨ QUỐC CƯỜNG – 517H0040</w:t>
@@ -470,12 +413,10 @@
         <w:autoSpaceDE w:val="0"/>
         <w:autoSpaceDN w:val="0"/>
         <w:adjustRightInd w:val="0"/>
-        <w:spacing w:line="360" w:lineRule="auto"/>
         <w:jc w:val="right"/>
         <w:rPr>
           <w:b/>
           <w:bCs/>
-          <w:sz w:val="28"/>
           <w:szCs w:val="28"/>
         </w:rPr>
       </w:pPr>
@@ -483,7 +424,6 @@
         <w:rPr>
           <w:b/>
           <w:bCs/>
-          <w:sz w:val="28"/>
           <w:szCs w:val="28"/>
         </w:rPr>
         <w:t>TRẦN PHẠM ANH TUẤN–517H0093</w:t>
@@ -495,11 +435,9 @@
         <w:autoSpaceDE w:val="0"/>
         <w:autoSpaceDN w:val="0"/>
         <w:adjustRightInd w:val="0"/>
-        <w:spacing w:line="360" w:lineRule="auto"/>
         <w:jc w:val="right"/>
         <w:rPr>
           <w:b/>
-          <w:sz w:val="28"/>
           <w:szCs w:val="28"/>
         </w:rPr>
       </w:pPr>
@@ -507,7 +445,6 @@
         <w:rPr>
           <w:b/>
           <w:bCs/>
-          <w:sz w:val="28"/>
           <w:szCs w:val="28"/>
         </w:rPr>
         <w:t>PHẠM CÔNG–517H0039</w:t>
@@ -519,11 +456,9 @@
         <w:autoSpaceDE w:val="0"/>
         <w:autoSpaceDN w:val="0"/>
         <w:adjustRightInd w:val="0"/>
-        <w:spacing w:line="360" w:lineRule="auto"/>
         <w:jc w:val="right"/>
         <w:rPr>
           <w:b/>
-          <w:sz w:val="28"/>
           <w:szCs w:val="28"/>
         </w:rPr>
       </w:pPr>
@@ -531,7 +466,6 @@
         <w:rPr>
           <w:b/>
           <w:bCs/>
-          <w:sz w:val="28"/>
           <w:szCs w:val="28"/>
         </w:rPr>
         <w:t>TÔ QUỐC THẮNG–517H0082</w:t>
@@ -543,23 +477,19 @@
         <w:autoSpaceDE w:val="0"/>
         <w:autoSpaceDN w:val="0"/>
         <w:adjustRightInd w:val="0"/>
-        <w:spacing w:line="360" w:lineRule="auto"/>
         <w:jc w:val="right"/>
         <w:rPr>
-          <w:sz w:val="28"/>
-          <w:szCs w:val="28"/>
-        </w:rPr>
-      </w:pPr>
-      <w:r>
-        <w:rPr>
-          <w:sz w:val="28"/>
+          <w:szCs w:val="28"/>
+        </w:rPr>
+      </w:pPr>
+      <w:r>
+        <w:rPr>
           <w:szCs w:val="28"/>
         </w:rPr>
         <w:t>Lớp</w:t>
       </w:r>
       <w:r>
         <w:rPr>
-          <w:sz w:val="28"/>
           <w:szCs w:val="28"/>
         </w:rPr>
         <w:tab/>
@@ -572,18 +502,15 @@
         <w:autoSpaceDE w:val="0"/>
         <w:autoSpaceDN w:val="0"/>
         <w:adjustRightInd w:val="0"/>
-        <w:spacing w:line="360" w:lineRule="auto"/>
         <w:jc w:val="right"/>
         <w:rPr>
           <w:b/>
           <w:bCs/>
-          <w:sz w:val="28"/>
-          <w:szCs w:val="28"/>
-        </w:rPr>
-      </w:pPr>
-      <w:r>
-        <w:rPr>
-          <w:sz w:val="28"/>
+          <w:szCs w:val="28"/>
+        </w:rPr>
+      </w:pPr>
+      <w:r>
+        <w:rPr>
           <w:szCs w:val="28"/>
           <w:lang w:val="vi-VN"/>
         </w:rPr>
@@ -593,7 +520,6 @@
         <w:rPr>
           <w:b/>
           <w:bCs/>
-          <w:sz w:val="28"/>
           <w:szCs w:val="28"/>
           <w:lang w:val="vi-VN"/>
         </w:rPr>
@@ -603,7 +529,6 @@
         <w:rPr>
           <w:b/>
           <w:bCs/>
-          <w:sz w:val="28"/>
           <w:szCs w:val="28"/>
         </w:rPr>
         <w:t>21</w:t>
@@ -615,7 +540,6 @@
         <w:autoSpaceDE w:val="0"/>
         <w:autoSpaceDN w:val="0"/>
         <w:adjustRightInd w:val="0"/>
-        <w:spacing w:line="360" w:lineRule="auto"/>
         <w:jc w:val="right"/>
         <w:rPr>
           <w:b/>
@@ -630,13 +554,11 @@
         <w:autoSpaceDE w:val="0"/>
         <w:autoSpaceDN w:val="0"/>
         <w:adjustRightInd w:val="0"/>
-        <w:spacing w:line="360" w:lineRule="auto"/>
         <w:jc w:val="center"/>
         <w:rPr>
           <w:b/>
           <w:bCs/>
           <w:iCs/>
-          <w:sz w:val="28"/>
           <w:szCs w:val="28"/>
         </w:rPr>
       </w:pPr>
@@ -644,7 +566,6 @@
         <w:rPr>
           <w:bCs/>
           <w:iCs/>
-          <w:sz w:val="28"/>
           <w:szCs w:val="28"/>
           <w:lang w:val="vi-VN"/>
         </w:rPr>
@@ -654,7 +575,6 @@
         <w:rPr>
           <w:bCs/>
           <w:iCs/>
-          <w:sz w:val="28"/>
           <w:szCs w:val="28"/>
         </w:rPr>
         <w:t>20</w:t>
@@ -664,7 +584,6 @@
           <w:b/>
           <w:bCs/>
           <w:iCs/>
-          <w:sz w:val="28"/>
           <w:szCs w:val="28"/>
         </w:rPr>
         <w:br w:type="page"/>
@@ -676,17 +595,15 @@
         <w:autoSpaceDE w:val="0"/>
         <w:autoSpaceDN w:val="0"/>
         <w:adjustRightInd w:val="0"/>
-        <w:spacing w:line="360" w:lineRule="auto"/>
         <w:jc w:val="center"/>
         <w:rPr>
           <w:b/>
           <w:bCs/>
           <w:iCs/>
-          <w:sz w:val="28"/>
           <w:szCs w:val="28"/>
         </w:rPr>
         <w:sectPr>
-          <w:headerReference w:type="default" r:id="rId10"/>
+          <w:headerReference w:type="default" r:id="rId9"/>
           <w:pgSz w:w="12240" w:h="15840"/>
           <w:pgMar w:top="1985" w:right="1134" w:bottom="1701" w:left="1985" w:header="720" w:footer="720" w:gutter="0"/>
           <w:cols w:space="720"/>
@@ -700,10 +617,8 @@
         <w:autoSpaceDE w:val="0"/>
         <w:autoSpaceDN w:val="0"/>
         <w:adjustRightInd w:val="0"/>
-        <w:spacing w:line="360" w:lineRule="auto"/>
         <w:jc w:val="center"/>
         <w:rPr>
-          <w:sz w:val="28"/>
           <w:szCs w:val="28"/>
           <w:lang w:val="en"/>
         </w:rPr>
@@ -712,7 +627,6 @@
       <w:r>
         <w:rPr>
           <w:bCs/>
-          <w:sz w:val="28"/>
           <w:szCs w:val="28"/>
           <w:lang w:val="en"/>
         </w:rPr>
@@ -726,10 +640,8 @@
         <w:autoSpaceDE w:val="0"/>
         <w:autoSpaceDN w:val="0"/>
         <w:adjustRightInd w:val="0"/>
-        <w:spacing w:line="360" w:lineRule="auto"/>
         <w:jc w:val="center"/>
         <w:rPr>
-          <w:sz w:val="28"/>
           <w:szCs w:val="28"/>
         </w:rPr>
       </w:pPr>
@@ -737,7 +649,6 @@
         <w:rPr>
           <w:b/>
           <w:bCs/>
-          <w:sz w:val="28"/>
           <w:szCs w:val="28"/>
           <w:lang w:val="en"/>
         </w:rPr>
@@ -747,7 +658,6 @@
         <w:rPr>
           <w:b/>
           <w:bCs/>
-          <w:sz w:val="28"/>
           <w:szCs w:val="28"/>
           <w:lang w:val="vi-VN"/>
         </w:rPr>
@@ -760,10 +670,8 @@
         <w:autoSpaceDE w:val="0"/>
         <w:autoSpaceDN w:val="0"/>
         <w:adjustRightInd w:val="0"/>
-        <w:spacing w:line="360" w:lineRule="auto"/>
         <w:jc w:val="center"/>
         <w:rPr>
-          <w:sz w:val="28"/>
           <w:szCs w:val="28"/>
           <w:lang w:val="en"/>
         </w:rPr>
@@ -772,7 +680,6 @@
         <w:rPr>
           <w:b/>
           <w:bCs/>
-          <w:sz w:val="28"/>
           <w:szCs w:val="28"/>
           <w:lang w:val="en"/>
         </w:rPr>
@@ -782,7 +689,6 @@
         <w:rPr>
           <w:b/>
           <w:bCs/>
-          <w:sz w:val="28"/>
           <w:szCs w:val="28"/>
           <w:lang w:val="en"/>
         </w:rPr>
@@ -795,7 +701,6 @@
         <w:autoSpaceDE w:val="0"/>
         <w:autoSpaceDN w:val="0"/>
         <w:adjustRightInd w:val="0"/>
-        <w:spacing w:line="360" w:lineRule="auto"/>
         <w:ind w:firstLine="720"/>
         <w:jc w:val="center"/>
         <w:rPr>
@@ -809,13 +714,11 @@
         <w:autoSpaceDE w:val="0"/>
         <w:autoSpaceDN w:val="0"/>
         <w:adjustRightInd w:val="0"/>
-        <w:spacing w:line="360" w:lineRule="auto"/>
         <w:ind w:firstLine="720"/>
         <w:jc w:val="center"/>
         <w:rPr>
           <w:b/>
           <w:bCs/>
-          <w:sz w:val="28"/>
           <w:szCs w:val="28"/>
           <w:lang w:val="en"/>
         </w:rPr>
@@ -844,7 +747,7 @@
                     </pic:cNvPicPr>
                   </pic:nvPicPr>
                   <pic:blipFill>
-                    <a:blip r:embed="rId9">
+                    <a:blip r:embed="rId8">
                       <a:extLst>
                         <a:ext uri="{28A0092B-C50C-407E-A947-70E740481C1C}">
                           <a14:useLocalDpi xmlns:a14="http://schemas.microsoft.com/office/drawing/2010/main" val="0"/>
@@ -882,13 +785,11 @@
         <w:autoSpaceDE w:val="0"/>
         <w:autoSpaceDN w:val="0"/>
         <w:adjustRightInd w:val="0"/>
-        <w:spacing w:line="360" w:lineRule="auto"/>
         <w:ind w:firstLine="720"/>
         <w:jc w:val="center"/>
         <w:rPr>
           <w:b/>
           <w:bCs/>
-          <w:sz w:val="28"/>
           <w:szCs w:val="28"/>
           <w:lang w:val="en"/>
         </w:rPr>
@@ -900,7 +801,6 @@
         <w:autoSpaceDE w:val="0"/>
         <w:autoSpaceDN w:val="0"/>
         <w:adjustRightInd w:val="0"/>
-        <w:spacing w:line="360" w:lineRule="auto"/>
         <w:jc w:val="center"/>
         <w:rPr>
           <w:b/>
@@ -927,7 +827,6 @@
         <w:autoSpaceDE w:val="0"/>
         <w:autoSpaceDN w:val="0"/>
         <w:adjustRightInd w:val="0"/>
-        <w:spacing w:line="360" w:lineRule="auto"/>
         <w:jc w:val="center"/>
         <w:rPr>
           <w:b/>
@@ -954,7 +853,6 @@
         <w:autoSpaceDE w:val="0"/>
         <w:autoSpaceDN w:val="0"/>
         <w:adjustRightInd w:val="0"/>
-        <w:spacing w:line="360" w:lineRule="auto"/>
         <w:rPr>
           <w:b/>
           <w:bCs/>
@@ -970,7 +868,6 @@
         <w:autoSpaceDE w:val="0"/>
         <w:autoSpaceDN w:val="0"/>
         <w:adjustRightInd w:val="0"/>
-        <w:spacing w:line="360" w:lineRule="auto"/>
         <w:jc w:val="center"/>
         <w:rPr>
           <w:b/>
@@ -1017,11 +914,9 @@
         <w:autoSpaceDE w:val="0"/>
         <w:autoSpaceDN w:val="0"/>
         <w:adjustRightInd w:val="0"/>
-        <w:spacing w:line="360" w:lineRule="auto"/>
         <w:ind w:firstLine="720"/>
         <w:jc w:val="both"/>
         <w:rPr>
-          <w:sz w:val="28"/>
           <w:szCs w:val="28"/>
           <w:lang w:val="en"/>
         </w:rPr>
@@ -1033,17 +928,14 @@
         <w:autoSpaceDE w:val="0"/>
         <w:autoSpaceDN w:val="0"/>
         <w:adjustRightInd w:val="0"/>
-        <w:spacing w:line="360" w:lineRule="auto"/>
         <w:jc w:val="right"/>
         <w:rPr>
-          <w:sz w:val="28"/>
           <w:szCs w:val="28"/>
         </w:rPr>
       </w:pPr>
       <w:r>
         <w:rPr>
           <w:i/>
-          <w:sz w:val="28"/>
           <w:szCs w:val="28"/>
           <w:lang w:val="en"/>
         </w:rPr>
@@ -1052,7 +944,6 @@
       <w:r>
         <w:rPr>
           <w:i/>
-          <w:sz w:val="28"/>
           <w:szCs w:val="28"/>
           <w:lang w:val="vi-VN"/>
         </w:rPr>
@@ -1060,7 +951,6 @@
       </w:r>
       <w:r>
         <w:rPr>
-          <w:sz w:val="28"/>
           <w:szCs w:val="28"/>
           <w:lang w:val="vi-VN"/>
         </w:rPr>
@@ -1069,7 +959,6 @@
       <w:r>
         <w:rPr>
           <w:b/>
-          <w:sz w:val="28"/>
           <w:szCs w:val="28"/>
         </w:rPr>
         <w:t>VŨ ĐÌNH HỒNG</w:t>
@@ -1081,12 +970,10 @@
         <w:autoSpaceDE w:val="0"/>
         <w:autoSpaceDN w:val="0"/>
         <w:adjustRightInd w:val="0"/>
-        <w:spacing w:line="360" w:lineRule="auto"/>
         <w:jc w:val="right"/>
         <w:rPr>
           <w:b/>
           <w:bCs/>
-          <w:sz w:val="28"/>
           <w:szCs w:val="28"/>
         </w:rPr>
       </w:pPr>
@@ -1094,7 +981,6 @@
         <w:rPr>
           <w:b/>
           <w:bCs/>
-          <w:sz w:val="28"/>
           <w:szCs w:val="28"/>
         </w:rPr>
         <w:t xml:space="preserve">  </w:t>
@@ -1102,7 +988,6 @@
       <w:r>
         <w:rPr>
           <w:i/>
-          <w:sz w:val="28"/>
           <w:szCs w:val="28"/>
           <w:lang w:val="vi-VN"/>
         </w:rPr>
@@ -1110,7 +995,6 @@
       </w:r>
       <w:r>
         <w:rPr>
-          <w:sz w:val="28"/>
           <w:szCs w:val="28"/>
           <w:lang w:val="vi-VN"/>
         </w:rPr>
@@ -1120,7 +1004,6 @@
         <w:rPr>
           <w:b/>
           <w:bCs/>
-          <w:sz w:val="28"/>
           <w:szCs w:val="28"/>
           <w:lang w:val="vi-VN"/>
         </w:rPr>
@@ -1130,7 +1013,6 @@
         <w:rPr>
           <w:b/>
           <w:bCs/>
-          <w:sz w:val="28"/>
           <w:szCs w:val="28"/>
         </w:rPr>
         <w:t>PHẠM VŨ QUỐC CƯỜNG – 517H0040</w:t>
@@ -1142,12 +1024,10 @@
         <w:autoSpaceDE w:val="0"/>
         <w:autoSpaceDN w:val="0"/>
         <w:adjustRightInd w:val="0"/>
-        <w:spacing w:line="360" w:lineRule="auto"/>
         <w:jc w:val="right"/>
         <w:rPr>
           <w:b/>
           <w:bCs/>
-          <w:sz w:val="28"/>
           <w:szCs w:val="28"/>
         </w:rPr>
       </w:pPr>
@@ -1155,7 +1035,6 @@
         <w:rPr>
           <w:b/>
           <w:bCs/>
-          <w:sz w:val="28"/>
           <w:szCs w:val="28"/>
         </w:rPr>
         <w:t>TRẦN PHẠM ANH TUẤN–517H0093</w:t>
@@ -1167,11 +1046,9 @@
         <w:autoSpaceDE w:val="0"/>
         <w:autoSpaceDN w:val="0"/>
         <w:adjustRightInd w:val="0"/>
-        <w:spacing w:line="360" w:lineRule="auto"/>
         <w:jc w:val="right"/>
         <w:rPr>
           <w:b/>
-          <w:sz w:val="28"/>
           <w:szCs w:val="28"/>
         </w:rPr>
       </w:pPr>
@@ -1179,7 +1056,6 @@
         <w:rPr>
           <w:b/>
           <w:bCs/>
-          <w:sz w:val="28"/>
           <w:szCs w:val="28"/>
         </w:rPr>
         <w:t>PHẠM CÔNG–517H0039</w:t>
@@ -1191,11 +1067,9 @@
         <w:autoSpaceDE w:val="0"/>
         <w:autoSpaceDN w:val="0"/>
         <w:adjustRightInd w:val="0"/>
-        <w:spacing w:line="360" w:lineRule="auto"/>
         <w:jc w:val="right"/>
         <w:rPr>
           <w:b/>
-          <w:sz w:val="28"/>
           <w:szCs w:val="28"/>
         </w:rPr>
       </w:pPr>
@@ -1203,7 +1077,6 @@
         <w:rPr>
           <w:b/>
           <w:bCs/>
-          <w:sz w:val="28"/>
           <w:szCs w:val="28"/>
         </w:rPr>
         <w:t>TÔ QUỐC THẮNG–517H0082</w:t>
@@ -1215,23 +1088,19 @@
         <w:autoSpaceDE w:val="0"/>
         <w:autoSpaceDN w:val="0"/>
         <w:adjustRightInd w:val="0"/>
-        <w:spacing w:line="360" w:lineRule="auto"/>
         <w:jc w:val="right"/>
         <w:rPr>
-          <w:sz w:val="28"/>
-          <w:szCs w:val="28"/>
-        </w:rPr>
-      </w:pPr>
-      <w:r>
-        <w:rPr>
-          <w:sz w:val="28"/>
+          <w:szCs w:val="28"/>
+        </w:rPr>
+      </w:pPr>
+      <w:r>
+        <w:rPr>
           <w:szCs w:val="28"/>
         </w:rPr>
         <w:t>Lớp</w:t>
       </w:r>
       <w:r>
         <w:rPr>
-          <w:sz w:val="28"/>
           <w:szCs w:val="28"/>
         </w:rPr>
         <w:tab/>
@@ -1244,18 +1113,15 @@
         <w:autoSpaceDE w:val="0"/>
         <w:autoSpaceDN w:val="0"/>
         <w:adjustRightInd w:val="0"/>
-        <w:spacing w:line="360" w:lineRule="auto"/>
         <w:jc w:val="right"/>
         <w:rPr>
           <w:b/>
           <w:bCs/>
-          <w:sz w:val="28"/>
-          <w:szCs w:val="28"/>
-        </w:rPr>
-      </w:pPr>
-      <w:r>
-        <w:rPr>
-          <w:sz w:val="28"/>
+          <w:szCs w:val="28"/>
+        </w:rPr>
+      </w:pPr>
+      <w:r>
+        <w:rPr>
           <w:szCs w:val="28"/>
           <w:lang w:val="vi-VN"/>
         </w:rPr>
@@ -1265,7 +1131,6 @@
         <w:rPr>
           <w:b/>
           <w:bCs/>
-          <w:sz w:val="28"/>
           <w:szCs w:val="28"/>
           <w:lang w:val="vi-VN"/>
         </w:rPr>
@@ -1275,7 +1140,6 @@
         <w:rPr>
           <w:b/>
           <w:bCs/>
-          <w:sz w:val="28"/>
           <w:szCs w:val="28"/>
         </w:rPr>
         <w:t>21</w:t>
@@ -1287,7 +1151,6 @@
         <w:autoSpaceDE w:val="0"/>
         <w:autoSpaceDN w:val="0"/>
         <w:adjustRightInd w:val="0"/>
-        <w:spacing w:line="360" w:lineRule="auto"/>
         <w:jc w:val="right"/>
         <w:rPr>
           <w:b/>
@@ -1351,7 +1214,6 @@
         <w:rPr>
           <w:lang w:val="vi-VN"/>
         </w:rPr>
-        <w:lastRenderedPageBreak/>
         <w:t>LỜI CẢM ƠN</w:t>
       </w:r>
       <w:bookmarkEnd w:id="0"/>
@@ -1360,15 +1222,12 @@
     </w:p>
     <w:p>
       <w:pPr>
-        <w:spacing w:line="360" w:lineRule="auto"/>
-        <w:rPr>
-          <w:sz w:val="26"/>
+        <w:rPr>
           <w:szCs w:val="26"/>
         </w:rPr>
       </w:pPr>
       <w:r>
         <w:rPr>
-          <w:sz w:val="26"/>
           <w:szCs w:val="26"/>
         </w:rPr>
         <w:tab/>
@@ -1377,15 +1236,12 @@
     </w:p>
     <w:p>
       <w:pPr>
-        <w:spacing w:line="360" w:lineRule="auto"/>
-        <w:rPr>
-          <w:sz w:val="26"/>
+        <w:rPr>
           <w:szCs w:val="26"/>
         </w:rPr>
       </w:pPr>
       <w:r>
         <w:rPr>
-          <w:sz w:val="26"/>
           <w:szCs w:val="26"/>
         </w:rPr>
         <w:tab/>
@@ -1394,15 +1250,12 @@
     </w:p>
     <w:p>
       <w:pPr>
-        <w:spacing w:line="360" w:lineRule="auto"/>
-        <w:rPr>
-          <w:sz w:val="26"/>
+        <w:rPr>
           <w:szCs w:val="26"/>
         </w:rPr>
       </w:pPr>
       <w:r>
         <w:rPr>
-          <w:sz w:val="26"/>
           <w:szCs w:val="26"/>
         </w:rPr>
         <w:tab/>
@@ -1411,15 +1264,12 @@
     </w:p>
     <w:p>
       <w:pPr>
-        <w:spacing w:line="360" w:lineRule="auto"/>
-        <w:rPr>
-          <w:sz w:val="26"/>
+        <w:rPr>
           <w:szCs w:val="26"/>
         </w:rPr>
       </w:pPr>
       <w:r>
         <w:rPr>
-          <w:sz w:val="26"/>
           <w:szCs w:val="26"/>
         </w:rPr>
         <w:tab/>
@@ -1495,11 +1345,9 @@
     <w:p>
       <w:pPr>
         <w:pStyle w:val="Heading1"/>
-        <w:spacing w:before="0" w:line="360" w:lineRule="auto"/>
+        <w:spacing w:before="0"/>
         <w:jc w:val="center"/>
         <w:rPr>
-          <w:color w:val="000000" w:themeColor="text1"/>
-          <w:sz w:val="32"/>
           <w:szCs w:val="32"/>
           <w:lang w:val="vi-VN"/>
         </w:rPr>
@@ -1507,8 +1355,6 @@
       <w:bookmarkStart w:id="3" w:name="_Toc51884752"/>
       <w:r>
         <w:rPr>
-          <w:color w:val="000000" w:themeColor="text1"/>
-          <w:sz w:val="32"/>
           <w:szCs w:val="32"/>
           <w:lang w:val="vi-VN"/>
         </w:rPr>
@@ -1516,8 +1362,6 @@
       </w:r>
       <w:r>
         <w:rPr>
-          <w:color w:val="000000" w:themeColor="text1"/>
-          <w:sz w:val="32"/>
           <w:szCs w:val="32"/>
           <w:lang w:val="vi-VN"/>
         </w:rPr>
@@ -1528,12 +1372,10 @@
     <w:p>
       <w:pPr>
         <w:pStyle w:val="Heading1"/>
-        <w:spacing w:before="0" w:line="360" w:lineRule="auto"/>
+        <w:spacing w:before="0"/>
         <w:jc w:val="center"/>
         <w:rPr>
           <w:b w:val="0"/>
-          <w:color w:val="000000" w:themeColor="text1"/>
-          <w:sz w:val="32"/>
           <w:szCs w:val="32"/>
           <w:lang w:val="vi-VN"/>
         </w:rPr>
@@ -1541,8 +1383,6 @@
       <w:bookmarkStart w:id="4" w:name="_Toc51884753"/>
       <w:r>
         <w:rPr>
-          <w:color w:val="000000" w:themeColor="text1"/>
-          <w:sz w:val="32"/>
           <w:szCs w:val="32"/>
           <w:lang w:val="vi-VN"/>
         </w:rPr>
@@ -1555,11 +1395,9 @@
         <w:autoSpaceDE w:val="0"/>
         <w:autoSpaceDN w:val="0"/>
         <w:adjustRightInd w:val="0"/>
-        <w:spacing w:line="360" w:lineRule="auto"/>
         <w:ind w:firstLine="720"/>
         <w:jc w:val="both"/>
         <w:rPr>
-          <w:sz w:val="26"/>
           <w:szCs w:val="26"/>
           <w:lang w:val="vi-VN"/>
         </w:rPr>
@@ -1570,25 +1408,21 @@
         <w:autoSpaceDE w:val="0"/>
         <w:autoSpaceDN w:val="0"/>
         <w:adjustRightInd w:val="0"/>
-        <w:spacing w:line="360" w:lineRule="auto"/>
         <w:ind w:firstLine="720"/>
         <w:jc w:val="both"/>
         <w:rPr>
-          <w:sz w:val="26"/>
           <w:szCs w:val="26"/>
           <w:lang w:val="vi-VN"/>
         </w:rPr>
       </w:pPr>
       <w:r>
         <w:rPr>
-          <w:sz w:val="26"/>
           <w:szCs w:val="26"/>
         </w:rPr>
         <w:t>Chúng t</w:t>
       </w:r>
       <w:r>
         <w:rPr>
-          <w:sz w:val="26"/>
           <w:szCs w:val="26"/>
           <w:lang w:val="vi-VN"/>
         </w:rPr>
@@ -1596,7 +1430,6 @@
       </w:r>
       <w:r>
         <w:rPr>
-          <w:sz w:val="26"/>
           <w:szCs w:val="26"/>
           <w:lang w:val="vi-VN"/>
         </w:rPr>
@@ -1604,7 +1437,6 @@
       </w:r>
       <w:r>
         <w:rPr>
-          <w:sz w:val="26"/>
           <w:szCs w:val="26"/>
           <w:lang w:val="vi-VN"/>
         </w:rPr>
@@ -1612,7 +1444,6 @@
       </w:r>
       <w:r>
         <w:rPr>
-          <w:sz w:val="26"/>
           <w:szCs w:val="26"/>
           <w:lang w:val="vi-VN"/>
         </w:rPr>
@@ -1620,7 +1451,6 @@
       </w:r>
       <w:r>
         <w:rPr>
-          <w:sz w:val="26"/>
           <w:szCs w:val="26"/>
           <w:lang w:val="vi-VN"/>
         </w:rPr>
@@ -1628,14 +1458,12 @@
       </w:r>
       <w:r>
         <w:rPr>
-          <w:sz w:val="26"/>
           <w:szCs w:val="26"/>
         </w:rPr>
         <w:t>thầy Vũ Đình Hồng</w:t>
       </w:r>
       <w:r>
         <w:rPr>
-          <w:sz w:val="26"/>
           <w:szCs w:val="26"/>
           <w:lang w:val="vi-VN"/>
         </w:rPr>
@@ -1643,7 +1471,6 @@
       </w:r>
       <w:r>
         <w:rPr>
-          <w:sz w:val="26"/>
           <w:szCs w:val="26"/>
           <w:lang w:val="vi-VN"/>
         </w:rPr>
@@ -1651,7 +1478,6 @@
       </w:r>
       <w:r>
         <w:rPr>
-          <w:sz w:val="26"/>
           <w:szCs w:val="26"/>
           <w:lang w:val="vi-VN"/>
         </w:rPr>
@@ -1663,18 +1489,15 @@
         <w:autoSpaceDE w:val="0"/>
         <w:autoSpaceDN w:val="0"/>
         <w:adjustRightInd w:val="0"/>
-        <w:spacing w:line="360" w:lineRule="auto"/>
         <w:ind w:firstLine="720"/>
         <w:jc w:val="both"/>
         <w:rPr>
-          <w:sz w:val="26"/>
           <w:szCs w:val="26"/>
           <w:lang w:val="vi-VN"/>
         </w:rPr>
       </w:pPr>
       <w:r>
         <w:rPr>
-          <w:sz w:val="26"/>
           <w:szCs w:val="26"/>
           <w:lang w:val="vi-VN"/>
         </w:rPr>
@@ -1682,7 +1505,6 @@
       </w:r>
       <w:r>
         <w:rPr>
-          <w:sz w:val="26"/>
           <w:szCs w:val="26"/>
           <w:lang w:val="vi-VN"/>
         </w:rPr>
@@ -1690,7 +1512,6 @@
       </w:r>
       <w:r>
         <w:rPr>
-          <w:sz w:val="26"/>
           <w:szCs w:val="26"/>
           <w:lang w:val="vi-VN"/>
         </w:rPr>
@@ -1698,7 +1519,6 @@
       </w:r>
       <w:r>
         <w:rPr>
-          <w:sz w:val="26"/>
           <w:szCs w:val="26"/>
           <w:lang w:val="vi-VN"/>
         </w:rPr>
@@ -1706,7 +1526,6 @@
       </w:r>
       <w:r>
         <w:rPr>
-          <w:sz w:val="26"/>
           <w:szCs w:val="26"/>
           <w:lang w:val="vi-VN"/>
         </w:rPr>
@@ -1718,12 +1537,10 @@
         <w:autoSpaceDE w:val="0"/>
         <w:autoSpaceDN w:val="0"/>
         <w:adjustRightInd w:val="0"/>
-        <w:spacing w:line="360" w:lineRule="auto"/>
         <w:ind w:firstLine="720"/>
         <w:jc w:val="both"/>
         <w:rPr>
           <w:b/>
-          <w:sz w:val="26"/>
           <w:szCs w:val="26"/>
           <w:lang w:val="vi-VN"/>
         </w:rPr>
@@ -1731,7 +1548,6 @@
       <w:r>
         <w:rPr>
           <w:b/>
-          <w:sz w:val="26"/>
           <w:szCs w:val="26"/>
           <w:lang w:val="vi-VN"/>
         </w:rPr>
@@ -1740,7 +1556,6 @@
       <w:r>
         <w:rPr>
           <w:b/>
-          <w:sz w:val="26"/>
           <w:szCs w:val="26"/>
           <w:lang w:val="vi-VN"/>
         </w:rPr>
@@ -1749,7 +1564,6 @@
       <w:r>
         <w:rPr>
           <w:b/>
-          <w:sz w:val="26"/>
           <w:szCs w:val="26"/>
           <w:lang w:val="vi-VN"/>
         </w:rPr>
@@ -1757,7 +1571,6 @@
       </w:r>
       <w:r>
         <w:rPr>
-          <w:sz w:val="26"/>
           <w:szCs w:val="26"/>
           <w:lang w:val="vi-VN"/>
         </w:rPr>
@@ -1769,12 +1582,10 @@
         <w:autoSpaceDE w:val="0"/>
         <w:autoSpaceDN w:val="0"/>
         <w:adjustRightInd w:val="0"/>
-        <w:spacing w:line="360" w:lineRule="auto"/>
         <w:ind w:left="3600"/>
         <w:jc w:val="both"/>
         <w:rPr>
           <w:i/>
-          <w:sz w:val="26"/>
           <w:szCs w:val="26"/>
           <w:lang w:val="vi-VN"/>
         </w:rPr>
@@ -1782,7 +1593,6 @@
       <w:r>
         <w:rPr>
           <w:i/>
-          <w:sz w:val="26"/>
           <w:szCs w:val="26"/>
           <w:lang w:val="vi-VN"/>
         </w:rPr>
@@ -1791,7 +1601,6 @@
       <w:r>
         <w:rPr>
           <w:i/>
-          <w:sz w:val="26"/>
           <w:szCs w:val="26"/>
         </w:rPr>
         <w:t>30</w:t>
@@ -1799,7 +1608,6 @@
       <w:r>
         <w:rPr>
           <w:i/>
-          <w:sz w:val="26"/>
           <w:szCs w:val="26"/>
           <w:lang w:val="vi-VN"/>
         </w:rPr>
@@ -1808,7 +1616,6 @@
       <w:r>
         <w:rPr>
           <w:i/>
-          <w:sz w:val="26"/>
           <w:szCs w:val="26"/>
         </w:rPr>
         <w:t>11</w:t>
@@ -1816,7 +1623,6 @@
       <w:r>
         <w:rPr>
           <w:i/>
-          <w:sz w:val="26"/>
           <w:szCs w:val="26"/>
           <w:lang w:val="vi-VN"/>
         </w:rPr>
@@ -1825,7 +1631,6 @@
       <w:r>
         <w:rPr>
           <w:i/>
-          <w:sz w:val="26"/>
           <w:szCs w:val="26"/>
         </w:rPr>
         <w:t xml:space="preserve"> 2020</w:t>
@@ -1833,7 +1638,6 @@
       <w:r>
         <w:rPr>
           <w:i/>
-          <w:sz w:val="26"/>
           <w:szCs w:val="26"/>
           <w:lang w:val="vi-VN"/>
         </w:rPr>
@@ -1848,12 +1652,10 @@
         <w:autoSpaceDE w:val="0"/>
         <w:autoSpaceDN w:val="0"/>
         <w:adjustRightInd w:val="0"/>
-        <w:spacing w:line="360" w:lineRule="auto"/>
         <w:ind w:left="5812"/>
         <w:jc w:val="both"/>
         <w:rPr>
           <w:i/>
-          <w:sz w:val="26"/>
           <w:szCs w:val="26"/>
           <w:lang w:val="vi-VN"/>
         </w:rPr>
@@ -1861,7 +1663,6 @@
       <w:r>
         <w:rPr>
           <w:i/>
-          <w:sz w:val="26"/>
           <w:szCs w:val="26"/>
           <w:lang w:val="vi-VN"/>
         </w:rPr>
@@ -1873,11 +1674,9 @@
         <w:tabs>
           <w:tab w:val="center" w:pos="6379"/>
         </w:tabs>
-        <w:spacing w:line="360" w:lineRule="auto"/>
         <w:jc w:val="both"/>
         <w:rPr>
           <w:i/>
-          <w:sz w:val="26"/>
           <w:szCs w:val="26"/>
           <w:lang w:val="vi-VN"/>
         </w:rPr>
@@ -1885,7 +1684,6 @@
       <w:r>
         <w:rPr>
           <w:i/>
-          <w:sz w:val="26"/>
           <w:szCs w:val="26"/>
           <w:lang w:val="vi-VN"/>
         </w:rPr>
@@ -1894,7 +1692,6 @@
       <w:r>
         <w:rPr>
           <w:i/>
-          <w:sz w:val="26"/>
           <w:szCs w:val="26"/>
           <w:lang w:val="vi-VN"/>
         </w:rPr>
@@ -1906,11 +1703,9 @@
         <w:tabs>
           <w:tab w:val="center" w:pos="6379"/>
         </w:tabs>
-        <w:spacing w:line="360" w:lineRule="auto"/>
         <w:jc w:val="both"/>
         <w:rPr>
           <w:i/>
-          <w:sz w:val="26"/>
           <w:szCs w:val="26"/>
           <w:lang w:val="vi-VN"/>
         </w:rPr>
@@ -1921,18 +1716,15 @@
         <w:tabs>
           <w:tab w:val="center" w:pos="6379"/>
         </w:tabs>
-        <w:spacing w:line="360" w:lineRule="auto"/>
         <w:jc w:val="both"/>
         <w:rPr>
           <w:i/>
-          <w:sz w:val="26"/>
           <w:szCs w:val="26"/>
         </w:rPr>
       </w:pPr>
       <w:r>
         <w:rPr>
           <w:i/>
-          <w:sz w:val="26"/>
           <w:szCs w:val="26"/>
           <w:lang w:val="vi-VN"/>
         </w:rPr>
@@ -1941,7 +1733,6 @@
       <w:r>
         <w:rPr>
           <w:i/>
-          <w:sz w:val="26"/>
           <w:szCs w:val="26"/>
         </w:rPr>
         <w:t>Phạm Vũ Quốc Cường</w:t>
@@ -1952,11 +1743,9 @@
         <w:tabs>
           <w:tab w:val="center" w:pos="6379"/>
         </w:tabs>
-        <w:spacing w:line="360" w:lineRule="auto"/>
         <w:jc w:val="both"/>
         <w:rPr>
           <w:i/>
-          <w:sz w:val="26"/>
           <w:szCs w:val="26"/>
         </w:rPr>
       </w:pPr>
@@ -1966,18 +1755,15 @@
         <w:tabs>
           <w:tab w:val="center" w:pos="6379"/>
         </w:tabs>
-        <w:spacing w:line="360" w:lineRule="auto"/>
         <w:jc w:val="both"/>
         <w:rPr>
           <w:i/>
-          <w:sz w:val="26"/>
           <w:szCs w:val="26"/>
         </w:rPr>
       </w:pPr>
       <w:r>
         <w:rPr>
           <w:i/>
-          <w:sz w:val="26"/>
           <w:szCs w:val="26"/>
         </w:rPr>
         <w:tab/>
@@ -1989,11 +1775,9 @@
         <w:tabs>
           <w:tab w:val="center" w:pos="6379"/>
         </w:tabs>
-        <w:spacing w:line="360" w:lineRule="auto"/>
         <w:jc w:val="both"/>
         <w:rPr>
           <w:i/>
-          <w:sz w:val="26"/>
           <w:szCs w:val="26"/>
         </w:rPr>
       </w:pPr>
@@ -2003,18 +1787,15 @@
         <w:tabs>
           <w:tab w:val="center" w:pos="6379"/>
         </w:tabs>
-        <w:spacing w:line="360" w:lineRule="auto"/>
         <w:jc w:val="both"/>
         <w:rPr>
           <w:i/>
-          <w:sz w:val="26"/>
           <w:szCs w:val="26"/>
         </w:rPr>
       </w:pPr>
       <w:r>
         <w:rPr>
           <w:i/>
-          <w:sz w:val="26"/>
           <w:szCs w:val="26"/>
         </w:rPr>
         <w:tab/>
@@ -2026,11 +1807,9 @@
         <w:tabs>
           <w:tab w:val="center" w:pos="6379"/>
         </w:tabs>
-        <w:spacing w:line="360" w:lineRule="auto"/>
         <w:jc w:val="both"/>
         <w:rPr>
           <w:i/>
-          <w:sz w:val="26"/>
           <w:szCs w:val="26"/>
         </w:rPr>
       </w:pPr>
@@ -2040,18 +1819,15 @@
         <w:tabs>
           <w:tab w:val="center" w:pos="6379"/>
         </w:tabs>
-        <w:spacing w:line="360" w:lineRule="auto"/>
         <w:jc w:val="both"/>
         <w:rPr>
           <w:i/>
-          <w:sz w:val="26"/>
           <w:szCs w:val="26"/>
         </w:rPr>
       </w:pPr>
       <w:r>
         <w:rPr>
           <w:i/>
-          <w:sz w:val="26"/>
           <w:szCs w:val="26"/>
         </w:rPr>
         <w:tab/>
@@ -2060,7 +1836,6 @@
       <w:r>
         <w:rPr>
           <w:i/>
-          <w:sz w:val="26"/>
           <w:szCs w:val="26"/>
         </w:rPr>
         <w:br w:type="page"/>
@@ -2069,10 +1844,9 @@
     <w:p>
       <w:pPr>
         <w:pStyle w:val="Heading1"/>
-        <w:spacing w:before="0" w:line="360" w:lineRule="auto"/>
+        <w:spacing w:before="0"/>
         <w:jc w:val="center"/>
         <w:rPr>
-          <w:color w:val="000000" w:themeColor="text1"/>
           <w:lang w:val="vi-VN"/>
         </w:rPr>
       </w:pPr>
@@ -2080,10 +1854,8 @@
       <w:bookmarkStart w:id="6" w:name="_Toc51884754"/>
       <w:r>
         <w:rPr>
-          <w:color w:val="000000" w:themeColor="text1"/>
           <w:lang w:val="vi-VN"/>
         </w:rPr>
-        <w:lastRenderedPageBreak/>
         <w:t>PHẦN XÁC NHẬN VÀ ĐÁNH GIÁ CỦA GIẢNG VIÊN</w:t>
       </w:r>
       <w:bookmarkEnd w:id="5"/>
@@ -2120,7 +1892,6 @@
     <w:p>
       <w:pPr>
         <w:pStyle w:val="BodyText"/>
-        <w:spacing w:line="360" w:lineRule="auto"/>
         <w:ind w:left="20" w:right="50" w:firstLine="700"/>
         <w:jc w:val="both"/>
         <w:rPr>
@@ -2199,9 +1970,9 @@
               </wp:anchor>
             </w:drawing>
           </mc:Choice>
-          <mc:Fallback xmlns:w16se="http://schemas.microsoft.com/office/word/2015/wordml/symex" xmlns:w15="http://schemas.microsoft.com/office/word/2012/wordml" xmlns:cx="http://schemas.microsoft.com/office/drawing/2014/chartex">
+          <mc:Fallback>
             <w:pict>
-              <v:line w14:anchorId="3E04CA12" id="Straight Connector 86" o:spid="_x0000_s1026" style="position:absolute;z-index:-251678720;visibility:visible;mso-wrap-style:square;mso-width-percent:0;mso-height-percent:0;mso-wrap-distance-left:0;mso-wrap-distance-top:0;mso-wrap-distance-right:0;mso-wrap-distance-bottom:0;mso-position-horizontal:absolute;mso-position-horizontal-relative:page;mso-position-vertical:absolute;mso-position-vertical-relative:text;mso-width-percent:0;mso-height-percent:0;mso-width-relative:page;mso-height-relative:page" from="99.25pt,18.7pt" to="554.8pt,18.7pt" o:gfxdata="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" strokeweight=".22522mm">
+              <v:line w14:anchorId="0ED0A5F3" id="Straight Connector 86" o:spid="_x0000_s1026" style="position:absolute;z-index:-251678720;visibility:visible;mso-wrap-style:square;mso-width-percent:0;mso-height-percent:0;mso-wrap-distance-left:0;mso-wrap-distance-top:0;mso-wrap-distance-right:0;mso-wrap-distance-bottom:0;mso-position-horizontal:absolute;mso-position-horizontal-relative:page;mso-position-vertical:absolute;mso-position-vertical-relative:text;mso-width-percent:0;mso-height-percent:0;mso-width-relative:page;mso-height-relative:page" from="99.25pt,18.7pt" to="554.8pt,18.7pt" o:gfxdata="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" strokeweight=".22522mm">
                 <w10:wrap type="topAndBottom" anchorx="page"/>
               </v:line>
             </w:pict>
@@ -2278,9 +2049,9 @@
               </wp:anchor>
             </w:drawing>
           </mc:Choice>
-          <mc:Fallback xmlns:w16se="http://schemas.microsoft.com/office/word/2015/wordml/symex" xmlns:w15="http://schemas.microsoft.com/office/word/2012/wordml" xmlns:cx="http://schemas.microsoft.com/office/drawing/2014/chartex">
+          <mc:Fallback>
             <w:pict>
-              <v:line w14:anchorId="66E6BB96" id="Straight Connector 22" o:spid="_x0000_s1026" style="position:absolute;z-index:-251672576;visibility:visible;mso-wrap-style:square;mso-width-percent:0;mso-height-percent:0;mso-wrap-distance-left:0;mso-wrap-distance-top:0;mso-wrap-distance-right:0;mso-wrap-distance-bottom:0;mso-position-horizontal:absolute;mso-position-horizontal-relative:page;mso-position-vertical:absolute;mso-position-vertical-relative:text;mso-width-percent:0;mso-height-percent:0;mso-width-relative:page;mso-height-relative:page" from="99.25pt,39.8pt" to="554.8pt,39.8pt" o:gfxdata="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" strokeweight=".22522mm">
+              <v:line w14:anchorId="72CDB366" id="Straight Connector 22" o:spid="_x0000_s1026" style="position:absolute;z-index:-251672576;visibility:visible;mso-wrap-style:square;mso-width-percent:0;mso-height-percent:0;mso-wrap-distance-left:0;mso-wrap-distance-top:0;mso-wrap-distance-right:0;mso-wrap-distance-bottom:0;mso-position-horizontal:absolute;mso-position-horizontal-relative:page;mso-position-vertical:absolute;mso-position-vertical-relative:text;mso-width-percent:0;mso-height-percent:0;mso-width-relative:page;mso-height-relative:page" from="99.25pt,39.8pt" to="554.8pt,39.8pt" o:gfxdata="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" strokeweight=".22522mm">
                 <w10:wrap type="topAndBottom" anchorx="page"/>
               </v:line>
             </w:pict>
@@ -2357,9 +2128,9 @@
               </wp:anchor>
             </w:drawing>
           </mc:Choice>
-          <mc:Fallback xmlns:w16se="http://schemas.microsoft.com/office/word/2015/wordml/symex" xmlns:w15="http://schemas.microsoft.com/office/word/2012/wordml" xmlns:cx="http://schemas.microsoft.com/office/drawing/2014/chartex">
+          <mc:Fallback>
             <w:pict>
-              <v:line w14:anchorId="18F0E571" id="Straight Connector 21" o:spid="_x0000_s1026" style="position:absolute;z-index:-251666432;visibility:visible;mso-wrap-style:square;mso-width-percent:0;mso-height-percent:0;mso-wrap-distance-left:0;mso-wrap-distance-top:0;mso-wrap-distance-right:0;mso-wrap-distance-bottom:0;mso-position-horizontal:absolute;mso-position-horizontal-relative:page;mso-position-vertical:absolute;mso-position-vertical-relative:text;mso-width-percent:0;mso-height-percent:0;mso-width-relative:page;mso-height-relative:page" from="99.25pt,60.95pt" to="554.8pt,60.95pt" o:gfxdata="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" strokeweight=".22522mm">
+              <v:line w14:anchorId="3283D6A6" id="Straight Connector 21" o:spid="_x0000_s1026" style="position:absolute;z-index:-251666432;visibility:visible;mso-wrap-style:square;mso-width-percent:0;mso-height-percent:0;mso-wrap-distance-left:0;mso-wrap-distance-top:0;mso-wrap-distance-right:0;mso-wrap-distance-bottom:0;mso-position-horizontal:absolute;mso-position-horizontal-relative:page;mso-position-vertical:absolute;mso-position-vertical-relative:text;mso-width-percent:0;mso-height-percent:0;mso-width-relative:page;mso-height-relative:page" from="99.25pt,60.95pt" to="554.8pt,60.95pt" o:gfxdata="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" strokeweight=".22522mm">
                 <w10:wrap type="topAndBottom" anchorx="page"/>
               </v:line>
             </w:pict>
@@ -2436,9 +2207,9 @@
               </wp:anchor>
             </w:drawing>
           </mc:Choice>
-          <mc:Fallback xmlns:w16se="http://schemas.microsoft.com/office/word/2015/wordml/symex" xmlns:w15="http://schemas.microsoft.com/office/word/2012/wordml" xmlns:cx="http://schemas.microsoft.com/office/drawing/2014/chartex">
+          <mc:Fallback>
             <w:pict>
-              <v:line w14:anchorId="5469611C" id="Straight Connector 20" o:spid="_x0000_s1026" style="position:absolute;z-index:-251660288;visibility:visible;mso-wrap-style:square;mso-width-percent:0;mso-height-percent:0;mso-wrap-distance-left:0;mso-wrap-distance-top:0;mso-wrap-distance-right:0;mso-wrap-distance-bottom:0;mso-position-horizontal:absolute;mso-position-horizontal-relative:page;mso-position-vertical:absolute;mso-position-vertical-relative:text;mso-width-percent:0;mso-height-percent:0;mso-width-relative:page;mso-height-relative:page" from="99.25pt,82.2pt" to="554.8pt,82.2pt" o:gfxdata="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" strokeweight=".22522mm">
+              <v:line w14:anchorId="68ACEDBE" id="Straight Connector 20" o:spid="_x0000_s1026" style="position:absolute;z-index:-251660288;visibility:visible;mso-wrap-style:square;mso-width-percent:0;mso-height-percent:0;mso-wrap-distance-left:0;mso-wrap-distance-top:0;mso-wrap-distance-right:0;mso-wrap-distance-bottom:0;mso-position-horizontal:absolute;mso-position-horizontal-relative:page;mso-position-vertical:absolute;mso-position-vertical-relative:text;mso-width-percent:0;mso-height-percent:0;mso-width-relative:page;mso-height-relative:page" from="99.25pt,82.2pt" to="554.8pt,82.2pt" o:gfxdata="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" strokeweight=".22522mm">
                 <w10:wrap type="topAndBottom" anchorx="page"/>
               </v:line>
             </w:pict>
@@ -2562,9 +2333,9 @@
               </wp:anchor>
             </w:drawing>
           </mc:Choice>
-          <mc:Fallback xmlns:w16se="http://schemas.microsoft.com/office/word/2015/wordml/symex" xmlns:w15="http://schemas.microsoft.com/office/word/2012/wordml" xmlns:cx="http://schemas.microsoft.com/office/drawing/2014/chartex">
+          <mc:Fallback>
             <w:pict>
-              <v:group w14:anchorId="1CA553A7" id="Group 87" o:spid="_x0000_s1026" style="position:absolute;margin-left:99.25pt;margin-top:103pt;width:455.85pt;height:.65pt;z-index:-251653120;mso-wrap-distance-left:0;mso-wrap-distance-right:0;mso-position-horizontal-relative:page" coordorigin="1985,2060" coordsize="9117,13" o:gfxdata="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">
+              <v:group w14:anchorId="10315BB5" id="Group 87" o:spid="_x0000_s1026" style="position:absolute;margin-left:99.25pt;margin-top:103pt;width:455.85pt;height:.65pt;z-index:-251653120;mso-wrap-distance-left:0;mso-wrap-distance-right:0;mso-position-horizontal-relative:page" coordorigin="1985,2060" coordsize="9117,13" o:gfxdata="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">
                 <v:line id="Line 7" o:spid="_x0000_s1027" style="position:absolute;visibility:visible;mso-wrap-style:square" from="1985,2066" to="6462,2066" o:connectortype="straight" o:gfxdata="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" strokeweight=".22522mm"/>
                 <v:line id="Line 8" o:spid="_x0000_s1028" style="position:absolute;visibility:visible;mso-wrap-style:square" from="6467,2066" to="11102,2066" o:connectortype="straight" o:gfxdata="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" strokeweight=".22522mm"/>
                 <w10:wrap type="topAndBottom" anchorx="page"/>
@@ -2643,9 +2414,9 @@
               </wp:anchor>
             </w:drawing>
           </mc:Choice>
-          <mc:Fallback xmlns:w16se="http://schemas.microsoft.com/office/word/2015/wordml/symex" xmlns:w15="http://schemas.microsoft.com/office/word/2012/wordml" xmlns:cx="http://schemas.microsoft.com/office/drawing/2014/chartex">
+          <mc:Fallback>
             <w:pict>
-              <v:line w14:anchorId="527FF56B" id="Straight Connector 90" o:spid="_x0000_s1026" style="position:absolute;z-index:-251648000;visibility:visible;mso-wrap-style:square;mso-width-percent:0;mso-height-percent:0;mso-wrap-distance-left:0;mso-wrap-distance-top:0;mso-wrap-distance-right:0;mso-wrap-distance-bottom:0;mso-position-horizontal:absolute;mso-position-horizontal-relative:page;mso-position-vertical:absolute;mso-position-vertical-relative:text;mso-width-percent:0;mso-height-percent:0;mso-width-relative:page;mso-height-relative:page" from="99.25pt,124.45pt" to="554.8pt,124.45pt" o:gfxdata="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" strokeweight=".22522mm">
+              <v:line w14:anchorId="024FAAA8" id="Straight Connector 90" o:spid="_x0000_s1026" style="position:absolute;z-index:-251648000;visibility:visible;mso-wrap-style:square;mso-width-percent:0;mso-height-percent:0;mso-wrap-distance-left:0;mso-wrap-distance-top:0;mso-wrap-distance-right:0;mso-wrap-distance-bottom:0;mso-position-horizontal:absolute;mso-position-horizontal-relative:page;mso-position-vertical:absolute;mso-position-vertical-relative:text;mso-width-percent:0;mso-height-percent:0;mso-width-relative:page;mso-height-relative:page" from="99.25pt,124.45pt" to="554.8pt,124.45pt" o:gfxdata="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" strokeweight=".22522mm">
                 <w10:wrap type="topAndBottom" anchorx="page"/>
               </v:line>
             </w:pict>
@@ -2658,7 +2429,6 @@
         <w:tabs>
           <w:tab w:val="center" w:pos="6237"/>
         </w:tabs>
-        <w:spacing w:line="360" w:lineRule="auto"/>
         <w:jc w:val="both"/>
         <w:rPr>
           <w:lang w:val="vi-VN"/>
@@ -2670,7 +2440,6 @@
         <w:tabs>
           <w:tab w:val="center" w:pos="6237"/>
         </w:tabs>
-        <w:spacing w:line="360" w:lineRule="auto"/>
         <w:jc w:val="both"/>
         <w:rPr>
           <w:lang w:val="vi-VN"/>
@@ -2721,7 +2490,6 @@
         <w:tabs>
           <w:tab w:val="center" w:pos="6237"/>
         </w:tabs>
-        <w:spacing w:line="360" w:lineRule="auto"/>
         <w:jc w:val="both"/>
       </w:pPr>
       <w:r>
@@ -2737,7 +2505,6 @@
         <w:tabs>
           <w:tab w:val="center" w:pos="6237"/>
         </w:tabs>
-        <w:spacing w:line="360" w:lineRule="auto"/>
         <w:jc w:val="both"/>
       </w:pPr>
     </w:p>
@@ -2746,7 +2513,6 @@
         <w:tabs>
           <w:tab w:val="center" w:pos="6237"/>
         </w:tabs>
-        <w:spacing w:line="360" w:lineRule="auto"/>
         <w:jc w:val="both"/>
       </w:pPr>
     </w:p>
@@ -2772,7 +2538,6 @@
     <w:p>
       <w:pPr>
         <w:pStyle w:val="BodyText"/>
-        <w:spacing w:line="360" w:lineRule="auto"/>
         <w:ind w:right="50"/>
         <w:jc w:val="both"/>
         <w:rPr>
@@ -2850,9 +2615,9 @@
               </wp:anchor>
             </w:drawing>
           </mc:Choice>
-          <mc:Fallback xmlns:w16se="http://schemas.microsoft.com/office/word/2015/wordml/symex" xmlns:w15="http://schemas.microsoft.com/office/word/2012/wordml" xmlns:cx="http://schemas.microsoft.com/office/drawing/2014/chartex">
+          <mc:Fallback>
             <w:pict>
-              <v:line w14:anchorId="6A23487F" id="Straight Connector 91" o:spid="_x0000_s1026" style="position:absolute;z-index:-251645952;visibility:visible;mso-wrap-style:square;mso-width-percent:0;mso-height-percent:0;mso-wrap-distance-left:0;mso-wrap-distance-top:0;mso-wrap-distance-right:0;mso-wrap-distance-bottom:0;mso-position-horizontal:absolute;mso-position-horizontal-relative:page;mso-position-vertical:absolute;mso-position-vertical-relative:text;mso-width-percent:0;mso-height-percent:0;mso-width-relative:page;mso-height-relative:page" from="99.25pt,18.7pt" to="554.8pt,18.7pt" o:gfxdata="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" strokeweight=".22522mm">
+              <v:line w14:anchorId="2BBD409A" id="Straight Connector 91" o:spid="_x0000_s1026" style="position:absolute;z-index:-251645952;visibility:visible;mso-wrap-style:square;mso-width-percent:0;mso-height-percent:0;mso-wrap-distance-left:0;mso-wrap-distance-top:0;mso-wrap-distance-right:0;mso-wrap-distance-bottom:0;mso-position-horizontal:absolute;mso-position-horizontal-relative:page;mso-position-vertical:absolute;mso-position-vertical-relative:text;mso-width-percent:0;mso-height-percent:0;mso-width-relative:page;mso-height-relative:page" from="99.25pt,18.7pt" to="554.8pt,18.7pt" o:gfxdata="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" strokeweight=".22522mm">
                 <w10:wrap type="topAndBottom" anchorx="page"/>
               </v:line>
             </w:pict>
@@ -2928,9 +2693,9 @@
               </wp:anchor>
             </w:drawing>
           </mc:Choice>
-          <mc:Fallback xmlns:w16se="http://schemas.microsoft.com/office/word/2015/wordml/symex" xmlns:w15="http://schemas.microsoft.com/office/word/2012/wordml" xmlns:cx="http://schemas.microsoft.com/office/drawing/2014/chartex">
+          <mc:Fallback>
             <w:pict>
-              <v:line w14:anchorId="0298C977" id="Straight Connector 92" o:spid="_x0000_s1026" style="position:absolute;z-index:-251643904;visibility:visible;mso-wrap-style:square;mso-width-percent:0;mso-height-percent:0;mso-wrap-distance-left:0;mso-wrap-distance-top:0;mso-wrap-distance-right:0;mso-wrap-distance-bottom:0;mso-position-horizontal:absolute;mso-position-horizontal-relative:page;mso-position-vertical:absolute;mso-position-vertical-relative:text;mso-width-percent:0;mso-height-percent:0;mso-width-relative:page;mso-height-relative:page" from="99.25pt,39.8pt" to="554.8pt,39.8pt" o:gfxdata="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" strokeweight=".22522mm">
+              <v:line w14:anchorId="5C164CBF" id="Straight Connector 92" o:spid="_x0000_s1026" style="position:absolute;z-index:-251643904;visibility:visible;mso-wrap-style:square;mso-width-percent:0;mso-height-percent:0;mso-wrap-distance-left:0;mso-wrap-distance-top:0;mso-wrap-distance-right:0;mso-wrap-distance-bottom:0;mso-position-horizontal:absolute;mso-position-horizontal-relative:page;mso-position-vertical:absolute;mso-position-vertical-relative:text;mso-width-percent:0;mso-height-percent:0;mso-width-relative:page;mso-height-relative:page" from="99.25pt,39.8pt" to="554.8pt,39.8pt" o:gfxdata="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" strokeweight=".22522mm">
                 <w10:wrap type="topAndBottom" anchorx="page"/>
               </v:line>
             </w:pict>
@@ -3006,9 +2771,9 @@
               </wp:anchor>
             </w:drawing>
           </mc:Choice>
-          <mc:Fallback xmlns:w16se="http://schemas.microsoft.com/office/word/2015/wordml/symex" xmlns:w15="http://schemas.microsoft.com/office/word/2012/wordml" xmlns:cx="http://schemas.microsoft.com/office/drawing/2014/chartex">
+          <mc:Fallback>
             <w:pict>
-              <v:line w14:anchorId="7C60D7CD" id="Straight Connector 93" o:spid="_x0000_s1026" style="position:absolute;z-index:-251641856;visibility:visible;mso-wrap-style:square;mso-width-percent:0;mso-height-percent:0;mso-wrap-distance-left:0;mso-wrap-distance-top:0;mso-wrap-distance-right:0;mso-wrap-distance-bottom:0;mso-position-horizontal:absolute;mso-position-horizontal-relative:page;mso-position-vertical:absolute;mso-position-vertical-relative:text;mso-width-percent:0;mso-height-percent:0;mso-width-relative:page;mso-height-relative:page" from="99.25pt,60.95pt" to="554.8pt,60.95pt" o:gfxdata="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" strokeweight=".22522mm">
+              <v:line w14:anchorId="452FBFC9" id="Straight Connector 93" o:spid="_x0000_s1026" style="position:absolute;z-index:-251641856;visibility:visible;mso-wrap-style:square;mso-width-percent:0;mso-height-percent:0;mso-wrap-distance-left:0;mso-wrap-distance-top:0;mso-wrap-distance-right:0;mso-wrap-distance-bottom:0;mso-position-horizontal:absolute;mso-position-horizontal-relative:page;mso-position-vertical:absolute;mso-position-vertical-relative:text;mso-width-percent:0;mso-height-percent:0;mso-width-relative:page;mso-height-relative:page" from="99.25pt,60.95pt" to="554.8pt,60.95pt" o:gfxdata="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" strokeweight=".22522mm">
                 <w10:wrap type="topAndBottom" anchorx="page"/>
               </v:line>
             </w:pict>
@@ -3084,9 +2849,9 @@
               </wp:anchor>
             </w:drawing>
           </mc:Choice>
-          <mc:Fallback xmlns:w16se="http://schemas.microsoft.com/office/word/2015/wordml/symex" xmlns:w15="http://schemas.microsoft.com/office/word/2012/wordml" xmlns:cx="http://schemas.microsoft.com/office/drawing/2014/chartex">
+          <mc:Fallback>
             <w:pict>
-              <v:line w14:anchorId="0F12568D" id="Straight Connector 94" o:spid="_x0000_s1026" style="position:absolute;z-index:-251639808;visibility:visible;mso-wrap-style:square;mso-width-percent:0;mso-height-percent:0;mso-wrap-distance-left:0;mso-wrap-distance-top:0;mso-wrap-distance-right:0;mso-wrap-distance-bottom:0;mso-position-horizontal:absolute;mso-position-horizontal-relative:page;mso-position-vertical:absolute;mso-position-vertical-relative:text;mso-width-percent:0;mso-height-percent:0;mso-width-relative:page;mso-height-relative:page" from="99.25pt,82.2pt" to="554.8pt,82.2pt" o:gfxdata="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" strokeweight=".22522mm">
+              <v:line w14:anchorId="31443BF4" id="Straight Connector 94" o:spid="_x0000_s1026" style="position:absolute;z-index:-251639808;visibility:visible;mso-wrap-style:square;mso-width-percent:0;mso-height-percent:0;mso-wrap-distance-left:0;mso-wrap-distance-top:0;mso-wrap-distance-right:0;mso-wrap-distance-bottom:0;mso-position-horizontal:absolute;mso-position-horizontal-relative:page;mso-position-vertical:absolute;mso-position-vertical-relative:text;mso-width-percent:0;mso-height-percent:0;mso-width-relative:page;mso-height-relative:page" from="99.25pt,82.2pt" to="554.8pt,82.2pt" o:gfxdata="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" strokeweight=".22522mm">
                 <w10:wrap type="topAndBottom" anchorx="page"/>
               </v:line>
             </w:pict>
@@ -3209,9 +2974,9 @@
               </wp:anchor>
             </w:drawing>
           </mc:Choice>
-          <mc:Fallback xmlns:w16se="http://schemas.microsoft.com/office/word/2015/wordml/symex" xmlns:w15="http://schemas.microsoft.com/office/word/2012/wordml" xmlns:cx="http://schemas.microsoft.com/office/drawing/2014/chartex">
+          <mc:Fallback>
             <w:pict>
-              <v:group w14:anchorId="5ACFA855" id="Group 95" o:spid="_x0000_s1026" style="position:absolute;margin-left:99.25pt;margin-top:103pt;width:455.85pt;height:.65pt;z-index:-251637760;mso-wrap-distance-left:0;mso-wrap-distance-right:0;mso-position-horizontal-relative:page" coordorigin="1985,2060" coordsize="9117,13" o:gfxdata="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">
+              <v:group w14:anchorId="5906C899" id="Group 95" o:spid="_x0000_s1026" style="position:absolute;margin-left:99.25pt;margin-top:103pt;width:455.85pt;height:.65pt;z-index:-251637760;mso-wrap-distance-left:0;mso-wrap-distance-right:0;mso-position-horizontal-relative:page" coordorigin="1985,2060" coordsize="9117,13" o:gfxdata="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">
                 <v:line id="Line 7" o:spid="_x0000_s1027" style="position:absolute;visibility:visible;mso-wrap-style:square" from="1985,2066" to="6462,2066" o:connectortype="straight" o:gfxdata="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" strokeweight=".22522mm"/>
                 <v:line id="Line 8" o:spid="_x0000_s1028" style="position:absolute;visibility:visible;mso-wrap-style:square" from="6467,2066" to="11102,2066" o:connectortype="straight" o:gfxdata="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" strokeweight=".22522mm"/>
                 <w10:wrap type="topAndBottom" anchorx="page"/>
@@ -3289,9 +3054,9 @@
               </wp:anchor>
             </w:drawing>
           </mc:Choice>
-          <mc:Fallback xmlns:w16se="http://schemas.microsoft.com/office/word/2015/wordml/symex" xmlns:w15="http://schemas.microsoft.com/office/word/2012/wordml" xmlns:cx="http://schemas.microsoft.com/office/drawing/2014/chartex">
+          <mc:Fallback>
             <w:pict>
-              <v:line w14:anchorId="3608B51C" id="Straight Connector 98" o:spid="_x0000_s1026" style="position:absolute;z-index:-251635712;visibility:visible;mso-wrap-style:square;mso-width-percent:0;mso-height-percent:0;mso-wrap-distance-left:0;mso-wrap-distance-top:0;mso-wrap-distance-right:0;mso-wrap-distance-bottom:0;mso-position-horizontal:absolute;mso-position-horizontal-relative:page;mso-position-vertical:absolute;mso-position-vertical-relative:text;mso-width-percent:0;mso-height-percent:0;mso-width-relative:page;mso-height-relative:page" from="99.25pt,124.45pt" to="554.8pt,124.45pt" o:gfxdata="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" strokeweight=".22522mm">
+              <v:line w14:anchorId="76CDD4CD" id="Straight Connector 98" o:spid="_x0000_s1026" style="position:absolute;z-index:-251635712;visibility:visible;mso-wrap-style:square;mso-width-percent:0;mso-height-percent:0;mso-wrap-distance-left:0;mso-wrap-distance-top:0;mso-wrap-distance-right:0;mso-wrap-distance-bottom:0;mso-position-horizontal:absolute;mso-position-horizontal-relative:page;mso-position-vertical:absolute;mso-position-vertical-relative:text;mso-width-percent:0;mso-height-percent:0;mso-width-relative:page;mso-height-relative:page" from="99.25pt,124.45pt" to="554.8pt,124.45pt" o:gfxdata="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" strokeweight=".22522mm">
                 <w10:wrap type="topAndBottom" anchorx="page"/>
               </v:line>
             </w:pict>
@@ -3304,7 +3069,6 @@
         <w:tabs>
           <w:tab w:val="center" w:pos="6237"/>
         </w:tabs>
-        <w:spacing w:line="360" w:lineRule="auto"/>
         <w:jc w:val="both"/>
         <w:rPr>
           <w:lang w:val="vi-VN"/>
@@ -3316,7 +3080,6 @@
         <w:tabs>
           <w:tab w:val="center" w:pos="6237"/>
         </w:tabs>
-        <w:spacing w:line="360" w:lineRule="auto"/>
         <w:jc w:val="both"/>
         <w:rPr>
           <w:lang w:val="vi-VN"/>
@@ -3328,7 +3091,6 @@
         <w:tabs>
           <w:tab w:val="center" w:pos="6237"/>
         </w:tabs>
-        <w:spacing w:line="360" w:lineRule="auto"/>
         <w:jc w:val="both"/>
         <w:rPr>
           <w:lang w:val="vi-VN"/>
@@ -3340,7 +3102,6 @@
         <w:tabs>
           <w:tab w:val="center" w:pos="6237"/>
         </w:tabs>
-        <w:spacing w:line="360" w:lineRule="auto"/>
         <w:jc w:val="both"/>
       </w:pPr>
       <w:r>
@@ -3382,13 +3143,12 @@
         <w:tabs>
           <w:tab w:val="center" w:pos="6237"/>
         </w:tabs>
-        <w:spacing w:line="360" w:lineRule="auto"/>
         <w:jc w:val="both"/>
         <w:rPr>
           <w:lang w:val="vi-VN"/>
         </w:rPr>
         <w:sectPr>
-          <w:headerReference w:type="default" r:id="rId11"/>
+          <w:headerReference w:type="default" r:id="rId10"/>
           <w:pgSz w:w="12240" w:h="15840" w:code="1"/>
           <w:pgMar w:top="1843" w:right="1138" w:bottom="1699" w:left="1987" w:header="720" w:footer="720" w:gutter="0"/>
           <w:pgNumType w:fmt="lowerRoman" w:start="1"/>
@@ -3405,7 +3165,6 @@
       </w:r>
       <w:r>
         <w:rPr>
-          <w:sz w:val="26"/>
           <w:szCs w:val="26"/>
           <w:lang w:val="vi-VN"/>
         </w:rPr>
@@ -3431,6 +3190,7 @@
         <w:rPr>
           <w:bCs/>
           <w:noProof/>
+          <w:sz w:val="28"/>
         </w:rPr>
       </w:sdtEndPr>
       <w:sdtContent>
@@ -3460,7 +3220,7 @@
             <w:tabs>
               <w:tab w:val="right" w:leader="dot" w:pos="9111"/>
             </w:tabs>
-            <w:spacing w:before="0" w:after="0" w:line="360" w:lineRule="auto"/>
+            <w:spacing w:before="0" w:after="0"/>
             <w:rPr>
               <w:rFonts w:ascii="Times New Roman" w:eastAsiaTheme="minorEastAsia" w:hAnsi="Times New Roman"/>
               <w:b w:val="0"/>
@@ -3593,7 +3353,7 @@
             <w:tabs>
               <w:tab w:val="right" w:leader="dot" w:pos="9111"/>
             </w:tabs>
-            <w:spacing w:before="0" w:after="0" w:line="360" w:lineRule="auto"/>
+            <w:spacing w:before="0" w:after="0"/>
             <w:rPr>
               <w:rFonts w:ascii="Times New Roman" w:eastAsiaTheme="minorEastAsia" w:hAnsi="Times New Roman"/>
               <w:b w:val="0"/>
@@ -3693,7 +3453,7 @@
             <w:tabs>
               <w:tab w:val="right" w:leader="dot" w:pos="9111"/>
             </w:tabs>
-            <w:spacing w:before="0" w:after="0" w:line="360" w:lineRule="auto"/>
+            <w:spacing w:before="0" w:after="0"/>
             <w:rPr>
               <w:rFonts w:ascii="Times New Roman" w:eastAsiaTheme="minorEastAsia" w:hAnsi="Times New Roman"/>
               <w:b w:val="0"/>
@@ -3793,7 +3553,7 @@
             <w:tabs>
               <w:tab w:val="right" w:leader="dot" w:pos="9111"/>
             </w:tabs>
-            <w:spacing w:before="0" w:after="0" w:line="360" w:lineRule="auto"/>
+            <w:spacing w:before="0" w:after="0"/>
             <w:rPr>
               <w:rFonts w:ascii="Times New Roman" w:eastAsiaTheme="minorEastAsia" w:hAnsi="Times New Roman"/>
               <w:b w:val="0"/>
@@ -3893,7 +3653,7 @@
             <w:tabs>
               <w:tab w:val="right" w:leader="dot" w:pos="9111"/>
             </w:tabs>
-            <w:spacing w:before="0" w:after="0" w:line="360" w:lineRule="auto"/>
+            <w:spacing w:before="0" w:after="0"/>
             <w:rPr>
               <w:rFonts w:ascii="Times New Roman" w:eastAsiaTheme="minorEastAsia" w:hAnsi="Times New Roman"/>
               <w:b w:val="0"/>
@@ -3992,7 +3752,7 @@
             <w:tabs>
               <w:tab w:val="right" w:leader="dot" w:pos="9111"/>
             </w:tabs>
-            <w:spacing w:before="0" w:after="0" w:line="360" w:lineRule="auto"/>
+            <w:spacing w:before="0" w:after="0"/>
             <w:rPr>
               <w:rFonts w:ascii="Times New Roman" w:eastAsiaTheme="minorEastAsia" w:hAnsi="Times New Roman"/>
               <w:b w:val="0"/>
@@ -4091,7 +3851,7 @@
             <w:tabs>
               <w:tab w:val="right" w:leader="dot" w:pos="9111"/>
             </w:tabs>
-            <w:spacing w:before="0" w:after="0" w:line="360" w:lineRule="auto"/>
+            <w:spacing w:before="0" w:after="0"/>
             <w:rPr>
               <w:rFonts w:ascii="Times New Roman" w:eastAsiaTheme="minorEastAsia" w:hAnsi="Times New Roman"/>
               <w:b w:val="0"/>
@@ -4211,7 +3971,6 @@
             <w:tabs>
               <w:tab w:val="right" w:leader="dot" w:pos="9111"/>
             </w:tabs>
-            <w:spacing w:line="360" w:lineRule="auto"/>
             <w:rPr>
               <w:rFonts w:ascii="Times New Roman" w:eastAsiaTheme="minorEastAsia" w:hAnsi="Times New Roman"/>
               <w:smallCaps w:val="0"/>
@@ -4329,7 +4088,6 @@
             <w:tabs>
               <w:tab w:val="right" w:leader="dot" w:pos="9111"/>
             </w:tabs>
-            <w:spacing w:line="360" w:lineRule="auto"/>
             <w:rPr>
               <w:rFonts w:ascii="Times New Roman" w:eastAsiaTheme="minorEastAsia" w:hAnsi="Times New Roman"/>
               <w:smallCaps w:val="0"/>
@@ -4426,7 +4184,6 @@
             <w:tabs>
               <w:tab w:val="right" w:leader="dot" w:pos="9111"/>
             </w:tabs>
-            <w:spacing w:line="360" w:lineRule="auto"/>
             <w:rPr>
               <w:rFonts w:ascii="Times New Roman" w:eastAsiaTheme="minorEastAsia" w:hAnsi="Times New Roman"/>
               <w:i w:val="0"/>
@@ -4524,7 +4281,6 @@
             <w:tabs>
               <w:tab w:val="right" w:leader="dot" w:pos="9111"/>
             </w:tabs>
-            <w:spacing w:line="360" w:lineRule="auto"/>
             <w:rPr>
               <w:rFonts w:ascii="Times New Roman" w:eastAsiaTheme="minorEastAsia" w:hAnsi="Times New Roman"/>
               <w:i w:val="0"/>
@@ -4622,7 +4378,6 @@
             <w:tabs>
               <w:tab w:val="right" w:leader="dot" w:pos="9111"/>
             </w:tabs>
-            <w:spacing w:line="360" w:lineRule="auto"/>
             <w:rPr>
               <w:rFonts w:ascii="Times New Roman" w:eastAsiaTheme="minorEastAsia" w:hAnsi="Times New Roman"/>
               <w:i w:val="0"/>
@@ -4720,7 +4475,6 @@
             <w:tabs>
               <w:tab w:val="right" w:leader="dot" w:pos="9111"/>
             </w:tabs>
-            <w:spacing w:line="360" w:lineRule="auto"/>
             <w:rPr>
               <w:rFonts w:ascii="Times New Roman" w:eastAsiaTheme="minorEastAsia" w:hAnsi="Times New Roman"/>
               <w:i w:val="0"/>
@@ -4818,7 +4572,6 @@
             <w:tabs>
               <w:tab w:val="right" w:leader="dot" w:pos="9111"/>
             </w:tabs>
-            <w:spacing w:line="360" w:lineRule="auto"/>
             <w:rPr>
               <w:rFonts w:ascii="Times New Roman" w:eastAsiaTheme="minorEastAsia" w:hAnsi="Times New Roman"/>
               <w:i w:val="0"/>
@@ -4916,7 +4669,6 @@
             <w:tabs>
               <w:tab w:val="right" w:leader="dot" w:pos="9111"/>
             </w:tabs>
-            <w:spacing w:line="360" w:lineRule="auto"/>
             <w:rPr>
               <w:rFonts w:ascii="Times New Roman" w:eastAsiaTheme="minorEastAsia" w:hAnsi="Times New Roman"/>
               <w:i w:val="0"/>
@@ -5014,7 +4766,6 @@
             <w:tabs>
               <w:tab w:val="right" w:leader="dot" w:pos="9111"/>
             </w:tabs>
-            <w:spacing w:line="360" w:lineRule="auto"/>
             <w:rPr>
               <w:rFonts w:ascii="Times New Roman" w:eastAsiaTheme="minorEastAsia" w:hAnsi="Times New Roman"/>
               <w:smallCaps w:val="0"/>
@@ -5111,7 +4862,6 @@
             <w:tabs>
               <w:tab w:val="right" w:leader="dot" w:pos="9111"/>
             </w:tabs>
-            <w:spacing w:line="360" w:lineRule="auto"/>
             <w:rPr>
               <w:rFonts w:ascii="Times New Roman" w:eastAsiaTheme="minorEastAsia" w:hAnsi="Times New Roman"/>
               <w:i w:val="0"/>
@@ -5209,7 +4959,6 @@
             <w:tabs>
               <w:tab w:val="right" w:leader="dot" w:pos="9111"/>
             </w:tabs>
-            <w:spacing w:line="360" w:lineRule="auto"/>
             <w:rPr>
               <w:rFonts w:ascii="Times New Roman" w:eastAsiaTheme="minorEastAsia" w:hAnsi="Times New Roman"/>
               <w:i w:val="0"/>
@@ -5307,7 +5056,7 @@
             <w:tabs>
               <w:tab w:val="right" w:leader="dot" w:pos="9111"/>
             </w:tabs>
-            <w:spacing w:before="0" w:after="0" w:line="360" w:lineRule="auto"/>
+            <w:spacing w:before="0" w:after="0"/>
             <w:rPr>
               <w:rFonts w:ascii="Times New Roman" w:eastAsiaTheme="minorEastAsia" w:hAnsi="Times New Roman"/>
               <w:b w:val="0"/>
@@ -5406,7 +5155,6 @@
             <w:tabs>
               <w:tab w:val="right" w:leader="dot" w:pos="9111"/>
             </w:tabs>
-            <w:spacing w:line="360" w:lineRule="auto"/>
             <w:rPr>
               <w:rFonts w:ascii="Times New Roman" w:eastAsiaTheme="minorEastAsia" w:hAnsi="Times New Roman"/>
               <w:smallCaps w:val="0"/>
@@ -5524,7 +5272,6 @@
             <w:tabs>
               <w:tab w:val="right" w:leader="dot" w:pos="9111"/>
             </w:tabs>
-            <w:spacing w:line="360" w:lineRule="auto"/>
             <w:rPr>
               <w:rFonts w:ascii="Times New Roman" w:eastAsiaTheme="minorEastAsia" w:hAnsi="Times New Roman"/>
               <w:smallCaps w:val="0"/>
@@ -5621,7 +5368,6 @@
             <w:tabs>
               <w:tab w:val="right" w:leader="dot" w:pos="9111"/>
             </w:tabs>
-            <w:spacing w:line="360" w:lineRule="auto"/>
             <w:rPr>
               <w:rFonts w:ascii="Times New Roman" w:eastAsiaTheme="minorEastAsia" w:hAnsi="Times New Roman"/>
               <w:i w:val="0"/>
@@ -5719,7 +5465,6 @@
             <w:tabs>
               <w:tab w:val="right" w:leader="dot" w:pos="9111"/>
             </w:tabs>
-            <w:spacing w:line="360" w:lineRule="auto"/>
             <w:rPr>
               <w:rFonts w:ascii="Times New Roman" w:eastAsiaTheme="minorEastAsia" w:hAnsi="Times New Roman"/>
               <w:i w:val="0"/>
@@ -5817,7 +5562,6 @@
             <w:tabs>
               <w:tab w:val="right" w:leader="dot" w:pos="9111"/>
             </w:tabs>
-            <w:spacing w:line="360" w:lineRule="auto"/>
             <w:rPr>
               <w:rFonts w:ascii="Times New Roman" w:eastAsiaTheme="minorEastAsia" w:hAnsi="Times New Roman"/>
               <w:i w:val="0"/>
@@ -5915,7 +5659,6 @@
             <w:tabs>
               <w:tab w:val="right" w:leader="dot" w:pos="9111"/>
             </w:tabs>
-            <w:spacing w:line="360" w:lineRule="auto"/>
             <w:rPr>
               <w:rFonts w:ascii="Times New Roman" w:eastAsiaTheme="minorEastAsia" w:hAnsi="Times New Roman"/>
               <w:i w:val="0"/>
@@ -6013,7 +5756,6 @@
             <w:tabs>
               <w:tab w:val="right" w:leader="dot" w:pos="9111"/>
             </w:tabs>
-            <w:spacing w:line="360" w:lineRule="auto"/>
             <w:rPr>
               <w:rFonts w:ascii="Times New Roman" w:eastAsiaTheme="minorEastAsia" w:hAnsi="Times New Roman"/>
               <w:i w:val="0"/>
@@ -6111,7 +5853,6 @@
             <w:tabs>
               <w:tab w:val="right" w:leader="dot" w:pos="9111"/>
             </w:tabs>
-            <w:spacing w:line="360" w:lineRule="auto"/>
             <w:rPr>
               <w:rFonts w:ascii="Times New Roman" w:eastAsiaTheme="minorEastAsia" w:hAnsi="Times New Roman"/>
               <w:i w:val="0"/>
@@ -6209,7 +5950,6 @@
             <w:tabs>
               <w:tab w:val="right" w:leader="dot" w:pos="9111"/>
             </w:tabs>
-            <w:spacing w:line="360" w:lineRule="auto"/>
             <w:rPr>
               <w:rFonts w:ascii="Times New Roman" w:eastAsiaTheme="minorEastAsia" w:hAnsi="Times New Roman"/>
               <w:i w:val="0"/>
@@ -6307,7 +6047,6 @@
             <w:tabs>
               <w:tab w:val="right" w:leader="dot" w:pos="9111"/>
             </w:tabs>
-            <w:spacing w:line="360" w:lineRule="auto"/>
             <w:rPr>
               <w:rFonts w:ascii="Times New Roman" w:eastAsiaTheme="minorEastAsia" w:hAnsi="Times New Roman"/>
               <w:i w:val="0"/>
@@ -6406,7 +6145,7 @@
             <w:tabs>
               <w:tab w:val="right" w:leader="dot" w:pos="9111"/>
             </w:tabs>
-            <w:spacing w:before="0" w:after="0" w:line="360" w:lineRule="auto"/>
+            <w:spacing w:before="0" w:after="0"/>
             <w:rPr>
               <w:rFonts w:ascii="Times New Roman" w:eastAsiaTheme="minorEastAsia" w:hAnsi="Times New Roman"/>
               <w:b w:val="0"/>
@@ -6505,7 +6244,6 @@
             <w:tabs>
               <w:tab w:val="right" w:leader="dot" w:pos="9111"/>
             </w:tabs>
-            <w:spacing w:line="360" w:lineRule="auto"/>
             <w:rPr>
               <w:rFonts w:ascii="Times New Roman" w:eastAsiaTheme="minorEastAsia" w:hAnsi="Times New Roman"/>
               <w:smallCaps w:val="0"/>
@@ -6602,7 +6340,6 @@
             <w:tabs>
               <w:tab w:val="right" w:leader="dot" w:pos="9111"/>
             </w:tabs>
-            <w:spacing w:line="360" w:lineRule="auto"/>
             <w:rPr>
               <w:rFonts w:ascii="Times New Roman" w:eastAsiaTheme="minorEastAsia" w:hAnsi="Times New Roman"/>
               <w:smallCaps w:val="0"/>
@@ -6699,7 +6436,6 @@
             <w:tabs>
               <w:tab w:val="right" w:leader="dot" w:pos="9111"/>
             </w:tabs>
-            <w:spacing w:line="360" w:lineRule="auto"/>
             <w:rPr>
               <w:rFonts w:ascii="Times New Roman" w:eastAsiaTheme="minorEastAsia" w:hAnsi="Times New Roman"/>
               <w:i w:val="0"/>
@@ -6797,7 +6533,6 @@
             <w:tabs>
               <w:tab w:val="right" w:leader="dot" w:pos="9111"/>
             </w:tabs>
-            <w:spacing w:line="360" w:lineRule="auto"/>
             <w:rPr>
               <w:rFonts w:ascii="Times New Roman" w:eastAsiaTheme="minorEastAsia" w:hAnsi="Times New Roman"/>
               <w:i w:val="0"/>
@@ -6895,7 +6630,6 @@
             <w:tabs>
               <w:tab w:val="right" w:leader="dot" w:pos="9111"/>
             </w:tabs>
-            <w:spacing w:line="360" w:lineRule="auto"/>
             <w:rPr>
               <w:rFonts w:ascii="Times New Roman" w:eastAsiaTheme="minorEastAsia" w:hAnsi="Times New Roman"/>
               <w:i w:val="0"/>
@@ -6993,7 +6727,6 @@
             <w:tabs>
               <w:tab w:val="right" w:leader="dot" w:pos="9111"/>
             </w:tabs>
-            <w:spacing w:line="360" w:lineRule="auto"/>
             <w:rPr>
               <w:rFonts w:ascii="Times New Roman" w:eastAsiaTheme="minorEastAsia" w:hAnsi="Times New Roman"/>
               <w:i w:val="0"/>
@@ -7091,7 +6824,6 @@
             <w:tabs>
               <w:tab w:val="right" w:leader="dot" w:pos="9111"/>
             </w:tabs>
-            <w:spacing w:line="360" w:lineRule="auto"/>
             <w:rPr>
               <w:rFonts w:ascii="Times New Roman" w:eastAsiaTheme="minorEastAsia" w:hAnsi="Times New Roman"/>
               <w:i w:val="0"/>
@@ -7189,7 +6921,6 @@
             <w:tabs>
               <w:tab w:val="right" w:leader="dot" w:pos="9111"/>
             </w:tabs>
-            <w:spacing w:line="360" w:lineRule="auto"/>
             <w:rPr>
               <w:rFonts w:ascii="Times New Roman" w:eastAsiaTheme="minorEastAsia" w:hAnsi="Times New Roman"/>
               <w:i w:val="0"/>
@@ -7287,7 +7018,6 @@
             <w:tabs>
               <w:tab w:val="right" w:leader="dot" w:pos="9111"/>
             </w:tabs>
-            <w:spacing w:line="360" w:lineRule="auto"/>
             <w:rPr>
               <w:rFonts w:ascii="Times New Roman" w:eastAsiaTheme="minorEastAsia" w:hAnsi="Times New Roman"/>
               <w:smallCaps w:val="0"/>
@@ -7384,7 +7114,6 @@
             <w:tabs>
               <w:tab w:val="right" w:leader="dot" w:pos="9111"/>
             </w:tabs>
-            <w:spacing w:line="360" w:lineRule="auto"/>
             <w:rPr>
               <w:rFonts w:ascii="Times New Roman" w:eastAsiaTheme="minorEastAsia" w:hAnsi="Times New Roman"/>
               <w:smallCaps w:val="0"/>
@@ -7481,7 +7210,6 @@
             <w:tabs>
               <w:tab w:val="right" w:leader="dot" w:pos="9111"/>
             </w:tabs>
-            <w:spacing w:line="360" w:lineRule="auto"/>
             <w:rPr>
               <w:rFonts w:ascii="Times New Roman" w:eastAsiaTheme="minorEastAsia" w:hAnsi="Times New Roman"/>
               <w:i w:val="0"/>
@@ -7579,7 +7307,6 @@
             <w:tabs>
               <w:tab w:val="right" w:leader="dot" w:pos="9111"/>
             </w:tabs>
-            <w:spacing w:line="360" w:lineRule="auto"/>
             <w:rPr>
               <w:rFonts w:ascii="Times New Roman" w:eastAsiaTheme="minorEastAsia" w:hAnsi="Times New Roman"/>
               <w:smallCaps w:val="0"/>
@@ -7676,7 +7403,6 @@
             <w:tabs>
               <w:tab w:val="right" w:leader="dot" w:pos="9111"/>
             </w:tabs>
-            <w:spacing w:line="360" w:lineRule="auto"/>
             <w:rPr>
               <w:rFonts w:ascii="Times New Roman" w:eastAsiaTheme="minorEastAsia" w:hAnsi="Times New Roman"/>
               <w:i w:val="0"/>
@@ -7774,7 +7500,6 @@
             <w:tabs>
               <w:tab w:val="right" w:leader="dot" w:pos="9111"/>
             </w:tabs>
-            <w:spacing w:line="360" w:lineRule="auto"/>
             <w:rPr>
               <w:rFonts w:ascii="Times New Roman" w:eastAsiaTheme="minorEastAsia" w:hAnsi="Times New Roman"/>
               <w:smallCaps w:val="0"/>
@@ -7871,7 +7596,6 @@
             <w:tabs>
               <w:tab w:val="right" w:leader="dot" w:pos="9111"/>
             </w:tabs>
-            <w:spacing w:line="360" w:lineRule="auto"/>
             <w:rPr>
               <w:rFonts w:ascii="Times New Roman" w:eastAsiaTheme="minorEastAsia" w:hAnsi="Times New Roman"/>
               <w:smallCaps w:val="0"/>
@@ -7968,7 +7692,6 @@
             <w:tabs>
               <w:tab w:val="right" w:leader="dot" w:pos="9111"/>
             </w:tabs>
-            <w:spacing w:line="360" w:lineRule="auto"/>
             <w:rPr>
               <w:rFonts w:ascii="Times New Roman" w:eastAsiaTheme="minorEastAsia" w:hAnsi="Times New Roman"/>
               <w:smallCaps w:val="0"/>
@@ -8065,7 +7788,6 @@
             <w:tabs>
               <w:tab w:val="right" w:leader="dot" w:pos="9111"/>
             </w:tabs>
-            <w:spacing w:line="360" w:lineRule="auto"/>
             <w:rPr>
               <w:rFonts w:ascii="Times New Roman" w:eastAsiaTheme="minorEastAsia" w:hAnsi="Times New Roman"/>
               <w:i w:val="0"/>
@@ -8163,7 +7885,6 @@
             <w:tabs>
               <w:tab w:val="right" w:leader="dot" w:pos="9111"/>
             </w:tabs>
-            <w:spacing w:line="360" w:lineRule="auto"/>
             <w:rPr>
               <w:rFonts w:ascii="Times New Roman" w:eastAsiaTheme="minorEastAsia" w:hAnsi="Times New Roman"/>
               <w:i w:val="0"/>
@@ -8261,7 +7982,7 @@
             <w:tabs>
               <w:tab w:val="right" w:leader="dot" w:pos="9111"/>
             </w:tabs>
-            <w:spacing w:before="0" w:after="0" w:line="360" w:lineRule="auto"/>
+            <w:spacing w:before="0" w:after="0"/>
             <w:rPr>
               <w:rFonts w:ascii="Times New Roman" w:eastAsiaTheme="minorEastAsia" w:hAnsi="Times New Roman"/>
               <w:b w:val="0"/>
@@ -8360,7 +8081,6 @@
             <w:tabs>
               <w:tab w:val="right" w:leader="dot" w:pos="9111"/>
             </w:tabs>
-            <w:spacing w:line="360" w:lineRule="auto"/>
             <w:rPr>
               <w:rFonts w:ascii="Times New Roman" w:eastAsiaTheme="minorEastAsia" w:hAnsi="Times New Roman"/>
               <w:smallCaps w:val="0"/>
@@ -8457,7 +8177,6 @@
             <w:tabs>
               <w:tab w:val="right" w:leader="dot" w:pos="9111"/>
             </w:tabs>
-            <w:spacing w:line="360" w:lineRule="auto"/>
             <w:rPr>
               <w:rFonts w:ascii="Times New Roman" w:eastAsiaTheme="minorEastAsia" w:hAnsi="Times New Roman"/>
               <w:smallCaps w:val="0"/>
@@ -8554,7 +8273,6 @@
             <w:tabs>
               <w:tab w:val="right" w:leader="dot" w:pos="9111"/>
             </w:tabs>
-            <w:spacing w:line="360" w:lineRule="auto"/>
             <w:rPr>
               <w:rFonts w:ascii="Times New Roman" w:eastAsiaTheme="minorEastAsia" w:hAnsi="Times New Roman"/>
               <w:smallCaps w:val="0"/>
@@ -8651,7 +8369,6 @@
             <w:tabs>
               <w:tab w:val="right" w:leader="dot" w:pos="9111"/>
             </w:tabs>
-            <w:spacing w:line="360" w:lineRule="auto"/>
             <w:rPr>
               <w:rFonts w:ascii="Times New Roman" w:eastAsiaTheme="minorEastAsia" w:hAnsi="Times New Roman"/>
               <w:smallCaps w:val="0"/>
@@ -8748,7 +8465,6 @@
             <w:tabs>
               <w:tab w:val="right" w:leader="dot" w:pos="9111"/>
             </w:tabs>
-            <w:spacing w:line="360" w:lineRule="auto"/>
             <w:rPr>
               <w:rFonts w:ascii="Times New Roman" w:eastAsiaTheme="minorEastAsia" w:hAnsi="Times New Roman"/>
               <w:i w:val="0"/>
@@ -8846,7 +8562,6 @@
             <w:tabs>
               <w:tab w:val="right" w:leader="dot" w:pos="9111"/>
             </w:tabs>
-            <w:spacing w:line="360" w:lineRule="auto"/>
             <w:rPr>
               <w:rFonts w:ascii="Times New Roman" w:eastAsiaTheme="minorEastAsia" w:hAnsi="Times New Roman"/>
               <w:i w:val="0"/>
@@ -8944,7 +8659,6 @@
             <w:tabs>
               <w:tab w:val="right" w:leader="dot" w:pos="9111"/>
             </w:tabs>
-            <w:spacing w:line="360" w:lineRule="auto"/>
             <w:rPr>
               <w:rFonts w:ascii="Times New Roman" w:eastAsiaTheme="minorEastAsia" w:hAnsi="Times New Roman"/>
               <w:smallCaps w:val="0"/>
@@ -9041,7 +8755,6 @@
             <w:tabs>
               <w:tab w:val="right" w:leader="dot" w:pos="9111"/>
             </w:tabs>
-            <w:spacing w:line="360" w:lineRule="auto"/>
             <w:rPr>
               <w:rFonts w:ascii="Times New Roman" w:eastAsiaTheme="minorEastAsia" w:hAnsi="Times New Roman"/>
               <w:smallCaps w:val="0"/>
@@ -9138,7 +8851,6 @@
             <w:tabs>
               <w:tab w:val="right" w:leader="dot" w:pos="9111"/>
             </w:tabs>
-            <w:spacing w:line="360" w:lineRule="auto"/>
             <w:rPr>
               <w:rFonts w:ascii="Times New Roman" w:eastAsiaTheme="minorEastAsia" w:hAnsi="Times New Roman"/>
               <w:smallCaps w:val="0"/>
@@ -9235,7 +8947,6 @@
             <w:tabs>
               <w:tab w:val="right" w:leader="dot" w:pos="9111"/>
             </w:tabs>
-            <w:spacing w:line="360" w:lineRule="auto"/>
             <w:rPr>
               <w:rFonts w:ascii="Times New Roman" w:eastAsiaTheme="minorEastAsia" w:hAnsi="Times New Roman"/>
               <w:i w:val="0"/>
@@ -9333,7 +9044,6 @@
             <w:tabs>
               <w:tab w:val="right" w:leader="dot" w:pos="9111"/>
             </w:tabs>
-            <w:spacing w:line="360" w:lineRule="auto"/>
             <w:rPr>
               <w:rFonts w:ascii="Times New Roman" w:eastAsiaTheme="minorEastAsia" w:hAnsi="Times New Roman"/>
               <w:i w:val="0"/>
@@ -9431,7 +9141,6 @@
             <w:tabs>
               <w:tab w:val="right" w:leader="dot" w:pos="9111"/>
             </w:tabs>
-            <w:spacing w:line="360" w:lineRule="auto"/>
             <w:rPr>
               <w:rFonts w:ascii="Times New Roman" w:eastAsiaTheme="minorEastAsia" w:hAnsi="Times New Roman"/>
               <w:i w:val="0"/>
@@ -9529,7 +9238,6 @@
             <w:tabs>
               <w:tab w:val="right" w:leader="dot" w:pos="9111"/>
             </w:tabs>
-            <w:spacing w:line="360" w:lineRule="auto"/>
             <w:rPr>
               <w:rFonts w:ascii="Times New Roman" w:eastAsiaTheme="minorEastAsia" w:hAnsi="Times New Roman"/>
               <w:i w:val="0"/>
@@ -9627,7 +9335,6 @@
             <w:tabs>
               <w:tab w:val="right" w:leader="dot" w:pos="9111"/>
             </w:tabs>
-            <w:spacing w:line="360" w:lineRule="auto"/>
             <w:rPr>
               <w:rFonts w:ascii="Times New Roman" w:eastAsiaTheme="minorEastAsia" w:hAnsi="Times New Roman"/>
               <w:i w:val="0"/>
@@ -9725,7 +9432,6 @@
             <w:tabs>
               <w:tab w:val="right" w:leader="dot" w:pos="9111"/>
             </w:tabs>
-            <w:spacing w:line="360" w:lineRule="auto"/>
             <w:rPr>
               <w:rFonts w:ascii="Times New Roman" w:eastAsiaTheme="minorEastAsia" w:hAnsi="Times New Roman"/>
               <w:i w:val="0"/>
@@ -9823,7 +9529,6 @@
             <w:tabs>
               <w:tab w:val="right" w:leader="dot" w:pos="9111"/>
             </w:tabs>
-            <w:spacing w:line="360" w:lineRule="auto"/>
             <w:rPr>
               <w:rFonts w:ascii="Times New Roman" w:eastAsiaTheme="minorEastAsia" w:hAnsi="Times New Roman"/>
               <w:i w:val="0"/>
@@ -9921,7 +9626,6 @@
             <w:tabs>
               <w:tab w:val="right" w:leader="dot" w:pos="9111"/>
             </w:tabs>
-            <w:spacing w:line="360" w:lineRule="auto"/>
             <w:rPr>
               <w:rFonts w:ascii="Times New Roman" w:eastAsiaTheme="minorEastAsia" w:hAnsi="Times New Roman"/>
               <w:i w:val="0"/>
@@ -10019,7 +9723,6 @@
             <w:tabs>
               <w:tab w:val="right" w:leader="dot" w:pos="9111"/>
             </w:tabs>
-            <w:spacing w:line="360" w:lineRule="auto"/>
             <w:rPr>
               <w:rFonts w:ascii="Times New Roman" w:eastAsiaTheme="minorEastAsia" w:hAnsi="Times New Roman"/>
               <w:smallCaps w:val="0"/>
@@ -10116,7 +9819,6 @@
             <w:tabs>
               <w:tab w:val="right" w:leader="dot" w:pos="9111"/>
             </w:tabs>
-            <w:spacing w:line="360" w:lineRule="auto"/>
             <w:rPr>
               <w:rFonts w:ascii="Times New Roman" w:eastAsiaTheme="minorEastAsia" w:hAnsi="Times New Roman"/>
               <w:i w:val="0"/>
@@ -10214,7 +9916,6 @@
             <w:tabs>
               <w:tab w:val="right" w:leader="dot" w:pos="9111"/>
             </w:tabs>
-            <w:spacing w:line="360" w:lineRule="auto"/>
             <w:rPr>
               <w:rFonts w:ascii="Times New Roman" w:eastAsiaTheme="minorEastAsia" w:hAnsi="Times New Roman"/>
               <w:i w:val="0"/>
@@ -10312,7 +10013,7 @@
             <w:tabs>
               <w:tab w:val="right" w:leader="dot" w:pos="9111"/>
             </w:tabs>
-            <w:spacing w:before="0" w:after="0" w:line="360" w:lineRule="auto"/>
+            <w:spacing w:before="0" w:after="0"/>
             <w:rPr>
               <w:rFonts w:ascii="Times New Roman" w:eastAsiaTheme="minorEastAsia" w:hAnsi="Times New Roman"/>
               <w:b w:val="0"/>
@@ -10411,7 +10112,7 @@
             <w:tabs>
               <w:tab w:val="right" w:leader="dot" w:pos="9111"/>
             </w:tabs>
-            <w:spacing w:before="0" w:after="0" w:line="360" w:lineRule="auto"/>
+            <w:spacing w:before="0" w:after="0"/>
             <w:rPr>
               <w:rFonts w:ascii="Times New Roman" w:eastAsiaTheme="minorEastAsia" w:hAnsi="Times New Roman"/>
               <w:b w:val="0"/>
@@ -10506,10 +10207,8 @@
         </w:p>
         <w:p>
           <w:pPr>
-            <w:spacing w:line="360" w:lineRule="auto"/>
             <w:jc w:val="both"/>
             <w:rPr>
-              <w:sz w:val="26"/>
               <w:szCs w:val="26"/>
             </w:rPr>
           </w:pPr>
@@ -10518,7 +10217,6 @@
               <w:b/>
               <w:bCs/>
               <w:caps/>
-              <w:sz w:val="26"/>
               <w:szCs w:val="26"/>
             </w:rPr>
             <w:fldChar w:fldCharType="end"/>
@@ -10532,7 +10230,7 @@
         <w:tabs>
           <w:tab w:val="right" w:leader="dot" w:pos="9111"/>
         </w:tabs>
-        <w:spacing w:before="0" w:after="0" w:line="360" w:lineRule="auto"/>
+        <w:spacing w:before="0" w:after="0"/>
         <w:jc w:val="both"/>
         <w:rPr>
           <w:rFonts w:ascii="Times New Roman" w:hAnsi="Times New Roman"/>
@@ -10552,10 +10250,9 @@
     <w:p>
       <w:pPr>
         <w:pStyle w:val="Heading1"/>
-        <w:spacing w:line="360" w:lineRule="auto"/>
         <w:jc w:val="center"/>
         <w:rPr>
-          <w:rFonts w:ascii="Times New Roman" w:hAnsi="Times New Roman" w:cs="Times New Roman"/>
+          <w:rFonts w:cs="Times New Roman"/>
           <w:color w:val="auto"/>
           <w:sz w:val="26"/>
           <w:szCs w:val="26"/>
@@ -10564,28 +10261,19 @@
       <w:bookmarkStart w:id="9" w:name="_Toc51884756"/>
       <w:r>
         <w:rPr>
-          <w:rFonts w:ascii="Times New Roman" w:hAnsi="Times New Roman" w:cs="Times New Roman"/>
-          <w:color w:val="000000" w:themeColor="text1"/>
-          <w:sz w:val="32"/>
+          <w:rFonts w:cs="Times New Roman"/>
           <w:szCs w:val="32"/>
         </w:rPr>
-        <w:lastRenderedPageBreak/>
         <w:t>DANH MỤC CÁC HÌNH ẢNH VÀ BẢNG BIỂU</w:t>
       </w:r>
       <w:bookmarkEnd w:id="9"/>
     </w:p>
-    <w:p>
-      <w:pPr>
-        <w:spacing w:line="360" w:lineRule="auto"/>
-      </w:pPr>
-    </w:p>
-    <w:p>
-      <w:pPr>
-        <w:spacing w:line="360" w:lineRule="auto"/>
+    <w:p/>
+    <w:p>
+      <w:pPr>
         <w:rPr>
           <w:b/>
           <w:color w:val="000000" w:themeColor="text1"/>
-          <w:sz w:val="28"/>
           <w:szCs w:val="28"/>
         </w:rPr>
       </w:pPr>
@@ -10593,7 +10281,6 @@
         <w:rPr>
           <w:b/>
           <w:color w:val="000000" w:themeColor="text1"/>
-          <w:sz w:val="28"/>
           <w:szCs w:val="28"/>
         </w:rPr>
         <w:t>DANH MỤC HÌNH</w:t>
@@ -10601,20 +10288,14 @@
     </w:p>
     <w:p>
       <w:pPr>
-        <w:spacing w:line="360" w:lineRule="auto"/>
         <w:rPr>
           <w:b/>
           <w:color w:val="000000" w:themeColor="text1"/>
-          <w:sz w:val="28"/>
-          <w:szCs w:val="28"/>
-        </w:rPr>
-      </w:pPr>
-    </w:p>
-    <w:p>
-      <w:pPr>
-        <w:spacing w:line="360" w:lineRule="auto"/>
-      </w:pPr>
-    </w:p>
+          <w:szCs w:val="28"/>
+        </w:rPr>
+      </w:pPr>
+    </w:p>
+    <w:p/>
     <w:p>
       <w:pPr>
         <w:pStyle w:val="TableofFigures"/>
@@ -10996,7 +10677,6 @@
     </w:p>
     <w:p>
       <w:pPr>
-        <w:spacing w:line="360" w:lineRule="auto"/>
         <w:rPr>
           <w:noProof/>
         </w:rPr>
@@ -11478,7 +11158,6 @@
     </w:p>
     <w:p>
       <w:pPr>
-        <w:spacing w:line="360" w:lineRule="auto"/>
         <w:rPr>
           <w:noProof/>
         </w:rPr>
@@ -11731,7 +11410,6 @@
     </w:p>
     <w:p>
       <w:pPr>
-        <w:spacing w:line="360" w:lineRule="auto"/>
         <w:rPr>
           <w:noProof/>
         </w:rPr>
@@ -12055,7 +11733,6 @@
     </w:p>
     <w:p>
       <w:pPr>
-        <w:spacing w:line="360" w:lineRule="auto"/>
         <w:rPr>
           <w:b/>
           <w:sz w:val="32"/>
@@ -12073,27 +11750,22 @@
     </w:p>
     <w:p>
       <w:pPr>
-        <w:spacing w:line="360" w:lineRule="auto"/>
         <w:rPr>
           <w:b/>
-          <w:sz w:val="28"/>
-          <w:szCs w:val="28"/>
-        </w:rPr>
-      </w:pPr>
-    </w:p>
-    <w:p>
-      <w:pPr>
-        <w:spacing w:line="360" w:lineRule="auto"/>
+          <w:szCs w:val="28"/>
+        </w:rPr>
+      </w:pPr>
+    </w:p>
+    <w:p>
+      <w:pPr>
         <w:rPr>
           <w:noProof/>
-          <w:sz w:val="28"/>
           <w:szCs w:val="28"/>
         </w:rPr>
       </w:pPr>
       <w:r>
         <w:rPr>
           <w:b/>
-          <w:sz w:val="28"/>
           <w:szCs w:val="28"/>
         </w:rPr>
         <w:t>DANH MỤC BẢNG BIỂU</w:t>
@@ -12101,7 +11773,6 @@
       <w:r>
         <w:rPr>
           <w:b/>
-          <w:sz w:val="28"/>
           <w:szCs w:val="28"/>
         </w:rPr>
         <w:fldChar w:fldCharType="begin"/>
@@ -12109,7 +11780,6 @@
       <w:r>
         <w:rPr>
           <w:b/>
-          <w:sz w:val="28"/>
           <w:szCs w:val="28"/>
         </w:rPr>
         <w:instrText xml:space="preserve"> TOC \h \z \c "Bảng 1 So sánh giữa JDBC và JPA" </w:instrText>
@@ -12117,7 +11787,6 @@
       <w:r>
         <w:rPr>
           <w:b/>
-          <w:sz w:val="28"/>
           <w:szCs w:val="28"/>
         </w:rPr>
         <w:fldChar w:fldCharType="separate"/>
@@ -12125,7 +11794,6 @@
     </w:p>
     <w:p>
       <w:pPr>
-        <w:spacing w:line="360" w:lineRule="auto"/>
         <w:rPr>
           <w:noProof/>
         </w:rPr>
@@ -12236,7 +11904,6 @@
     </w:p>
     <w:p>
       <w:pPr>
-        <w:spacing w:line="360" w:lineRule="auto"/>
         <w:rPr>
           <w:noProof/>
         </w:rPr>
@@ -12347,7 +12014,6 @@
     </w:p>
     <w:p>
       <w:pPr>
-        <w:spacing w:line="360" w:lineRule="auto"/>
         <w:rPr>
           <w:b/>
           <w:sz w:val="32"/>
@@ -12366,7 +12032,6 @@
     <w:p>
       <w:pPr>
         <w:pStyle w:val="Caption"/>
-        <w:spacing w:line="360" w:lineRule="auto"/>
         <w:jc w:val="left"/>
         <w:rPr>
           <w:b/>
@@ -12386,335 +12051,251 @@
     <w:p>
       <w:pPr>
         <w:pStyle w:val="Heading1"/>
-        <w:spacing w:line="360" w:lineRule="auto"/>
-        <w:rPr>
-          <w:rFonts w:ascii="Times New Roman" w:hAnsi="Times New Roman" w:cs="Times New Roman"/>
+        <w:rPr>
+          <w:rFonts w:cs="Times New Roman"/>
           <w:b w:val="0"/>
+          <w:szCs w:val="32"/>
+        </w:rPr>
+      </w:pPr>
+      <w:bookmarkStart w:id="10" w:name="_Toc51884757"/>
+      <w:r>
+        <w:rPr>
+          <w:rFonts w:cs="Times New Roman"/>
+          <w:szCs w:val="32"/>
+        </w:rPr>
+        <w:t xml:space="preserve">I. </w:t>
+      </w:r>
+      <w:bookmarkEnd w:id="10"/>
+      <w:r>
+        <w:rPr>
+          <w:rFonts w:cs="Times New Roman"/>
+          <w:szCs w:val="32"/>
+        </w:rPr>
+        <w:t>Giới thiệu đề tài</w:t>
+      </w:r>
+    </w:p>
+    <w:p>
+      <w:pPr>
+        <w:pStyle w:val="Heading2"/>
+        <w:rPr>
+          <w:rFonts w:cs="Times New Roman"/>
           <w:color w:val="000000" w:themeColor="text1"/>
-          <w:sz w:val="32"/>
-          <w:szCs w:val="32"/>
-        </w:rPr>
-      </w:pPr>
-      <w:bookmarkStart w:id="10" w:name="_Toc51884757"/>
-      <w:r>
-        <w:rPr>
-          <w:rFonts w:ascii="Times New Roman" w:hAnsi="Times New Roman" w:cs="Times New Roman"/>
+          <w:szCs w:val="28"/>
+        </w:rPr>
+      </w:pPr>
+      <w:bookmarkStart w:id="11" w:name="_Toc51884758"/>
+      <w:r>
+        <w:rPr>
+          <w:rFonts w:cs="Times New Roman"/>
           <w:color w:val="000000" w:themeColor="text1"/>
-          <w:sz w:val="32"/>
-          <w:szCs w:val="32"/>
-        </w:rPr>
-        <w:lastRenderedPageBreak/>
-        <w:t xml:space="preserve">I. </w:t>
-      </w:r>
-      <w:bookmarkEnd w:id="10"/>
-      <w:r>
-        <w:rPr>
-          <w:rFonts w:ascii="Times New Roman" w:hAnsi="Times New Roman" w:cs="Times New Roman"/>
+          <w:szCs w:val="28"/>
+        </w:rPr>
+        <w:t xml:space="preserve">1. </w:t>
+      </w:r>
+      <w:bookmarkEnd w:id="11"/>
+      <w:r>
+        <w:rPr>
+          <w:rFonts w:cs="Times New Roman"/>
           <w:color w:val="000000" w:themeColor="text1"/>
-          <w:sz w:val="32"/>
-          <w:szCs w:val="32"/>
-        </w:rPr>
-        <w:t>Giới thiệu đề tài</w:t>
+          <w:szCs w:val="28"/>
+        </w:rPr>
+        <w:t>Lời nói đầu về đề tài:</w:t>
+      </w:r>
+    </w:p>
+    <w:p/>
+    <w:p>
+      <w:pPr>
+        <w:ind w:firstLine="720"/>
+        <w:rPr>
+          <w:szCs w:val="26"/>
+        </w:rPr>
+      </w:pPr>
+      <w:r>
+        <w:rPr>
+          <w:szCs w:val="26"/>
+        </w:rPr>
+        <w:t>Ngày nay</w:t>
+      </w:r>
+      <w:r>
+        <w:rPr>
+          <w:szCs w:val="26"/>
+        </w:rPr>
+        <w:t xml:space="preserve"> Công nghệ thông tin vô cùng phát triển thì mọi người </w:t>
+      </w:r>
+      <w:r>
+        <w:rPr>
+          <w:szCs w:val="26"/>
+        </w:rPr>
+        <w:t>đều</w:t>
+      </w:r>
+      <w:r>
+        <w:rPr>
+          <w:szCs w:val="26"/>
+        </w:rPr>
+        <w:t xml:space="preserve"> sử dụng máy vi tính để làm việc. Công nghệ thông tin cũng được áp dụng rất </w:t>
+      </w:r>
+      <w:r>
+        <w:rPr>
+          <w:szCs w:val="26"/>
+        </w:rPr>
+        <w:t>nhiều</w:t>
+      </w:r>
+      <w:r>
+        <w:rPr>
+          <w:szCs w:val="26"/>
+        </w:rPr>
+        <w:t xml:space="preserve"> vào các lĩnh vực mà điển hình là lĩnh vực quản lý</w:t>
+      </w:r>
+      <w:r>
+        <w:rPr>
+          <w:szCs w:val="26"/>
+        </w:rPr>
+        <w:t xml:space="preserve"> kinh doanh</w:t>
+      </w:r>
+      <w:r>
+        <w:rPr>
+          <w:szCs w:val="26"/>
+        </w:rPr>
+        <w:t xml:space="preserve">. </w:t>
+      </w:r>
+    </w:p>
+    <w:p>
+      <w:pPr>
+        <w:rPr>
+          <w:szCs w:val="26"/>
+        </w:rPr>
+      </w:pPr>
+      <w:r>
+        <w:rPr>
+          <w:szCs w:val="26"/>
+        </w:rPr>
+        <w:tab/>
+      </w:r>
+      <w:r>
+        <w:rPr>
+          <w:szCs w:val="26"/>
+        </w:rPr>
+        <w:t xml:space="preserve">Trong một xã hội hiện đại, năng động ngày nay, giải trí đóng vai trò rất quan trọng. Nó giúp con người giải tỏa những căn thẳng trong công việc, học tập, … Karaoke là một trong những loại hình giải trí được đông đảo người dân lựa chọn. </w:t>
+      </w:r>
+      <w:r>
+        <w:rPr>
+          <w:szCs w:val="26"/>
+        </w:rPr>
+        <w:t xml:space="preserve">Như chúng ta đã biết tại các </w:t>
+      </w:r>
+      <w:r>
+        <w:rPr>
+          <w:szCs w:val="26"/>
+        </w:rPr>
+        <w:t>quán karaoke</w:t>
+      </w:r>
+      <w:r>
+        <w:rPr>
+          <w:szCs w:val="26"/>
+        </w:rPr>
+        <w:t xml:space="preserve">, việc quản lý </w:t>
+      </w:r>
+      <w:r>
+        <w:rPr>
+          <w:szCs w:val="26"/>
+        </w:rPr>
+        <w:t xml:space="preserve">kinh doanh </w:t>
+      </w:r>
+      <w:r>
+        <w:rPr>
+          <w:szCs w:val="26"/>
+        </w:rPr>
+        <w:t xml:space="preserve">thì rất quan trọng nhưng lại còn rất thủ công, chỉ xây dựng và lưu lại trên sổ sách gây mất thời gian, khó khăn trong việc thống nhất, theo dõi và quản lý cho </w:t>
+      </w:r>
+      <w:r>
+        <w:rPr>
+          <w:szCs w:val="26"/>
+        </w:rPr>
+        <w:t>người dùng</w:t>
+      </w:r>
+      <w:r>
+        <w:rPr>
+          <w:szCs w:val="26"/>
+        </w:rPr>
+        <w:t xml:space="preserve">. Từ thực tế đó, việc xây dựng được phần mềm quản lý </w:t>
+      </w:r>
+      <w:r>
+        <w:rPr>
+          <w:szCs w:val="26"/>
+        </w:rPr>
+        <w:t>kinh doanh cho quán karaoke</w:t>
+      </w:r>
+      <w:r>
+        <w:rPr>
+          <w:szCs w:val="26"/>
+        </w:rPr>
+        <w:t xml:space="preserve"> l</w:t>
+      </w:r>
+      <w:r>
+        <w:rPr>
+          <w:szCs w:val="26"/>
+        </w:rPr>
+        <w:t xml:space="preserve">à rất cần thiết. </w:t>
+      </w:r>
+    </w:p>
+    <w:p>
+      <w:pPr>
+        <w:ind w:firstLine="720"/>
+        <w:rPr>
+          <w:szCs w:val="26"/>
+        </w:rPr>
+      </w:pPr>
+      <w:r>
+        <w:rPr>
+          <w:szCs w:val="26"/>
+        </w:rPr>
+        <w:t>Vì vậy em đã “</w:t>
+      </w:r>
+      <w:r>
+        <w:rPr>
+          <w:szCs w:val="26"/>
+        </w:rPr>
+        <w:t xml:space="preserve">Xây dựng Website quản lý quán karaoke” với mục đích với nghiên cứu, tìm hiểu về và xây dựng website để có thể đáp ứng được nhu cầu quản lý sổ sách cho </w:t>
+      </w:r>
+      <w:r>
+        <w:rPr>
+          <w:szCs w:val="26"/>
+        </w:rPr>
+        <w:t>người dùng</w:t>
+      </w:r>
+      <w:r>
+        <w:rPr>
+          <w:szCs w:val="26"/>
+        </w:rPr>
+        <w:t>, giúp cho mọi người có thể tiết kiệm công sức, thời gian đi lại và giúp việc quản lý dễ dàng, tiện lợi hơn.</w:t>
       </w:r>
     </w:p>
     <w:p>
       <w:pPr>
         <w:pStyle w:val="Heading2"/>
-        <w:spacing w:line="360" w:lineRule="auto"/>
-        <w:rPr>
-          <w:rFonts w:ascii="Times New Roman" w:hAnsi="Times New Roman" w:cs="Times New Roman"/>
+        <w:rPr>
+          <w:rFonts w:cs="Times New Roman"/>
           <w:color w:val="000000" w:themeColor="text1"/>
-          <w:sz w:val="28"/>
-          <w:szCs w:val="28"/>
-        </w:rPr>
-      </w:pPr>
-      <w:bookmarkStart w:id="11" w:name="_Toc51884758"/>
-      <w:r>
-        <w:rPr>
-          <w:rFonts w:ascii="Times New Roman" w:hAnsi="Times New Roman" w:cs="Times New Roman"/>
+          <w:szCs w:val="28"/>
+        </w:rPr>
+      </w:pPr>
+      <w:r>
+        <w:rPr>
+          <w:rFonts w:cs="Times New Roman"/>
           <w:color w:val="000000" w:themeColor="text1"/>
-          <w:sz w:val="28"/>
-          <w:szCs w:val="28"/>
-        </w:rPr>
-        <w:t xml:space="preserve">1. </w:t>
-      </w:r>
-      <w:bookmarkEnd w:id="11"/>
-      <w:r>
-        <w:rPr>
-          <w:rFonts w:ascii="Times New Roman" w:hAnsi="Times New Roman" w:cs="Times New Roman"/>
-          <w:color w:val="000000" w:themeColor="text1"/>
-          <w:sz w:val="28"/>
-          <w:szCs w:val="28"/>
-        </w:rPr>
-        <w:t>Lời nói đầu về đề tài:</w:t>
-      </w:r>
-    </w:p>
-    <w:p>
-      <w:pPr>
-        <w:spacing w:line="360" w:lineRule="auto"/>
-      </w:pPr>
-    </w:p>
-    <w:p>
-      <w:pPr>
-        <w:spacing w:line="360" w:lineRule="auto"/>
-        <w:ind w:firstLine="720"/>
-        <w:rPr>
-          <w:sz w:val="26"/>
+          <w:szCs w:val="28"/>
+        </w:rPr>
+        <w:t>2. Phân tích phần mềm:</w:t>
+      </w:r>
+    </w:p>
+    <w:p>
+      <w:pPr>
+        <w:rPr>
           <w:szCs w:val="26"/>
         </w:rPr>
       </w:pPr>
       <w:r>
         <w:rPr>
-          <w:sz w:val="26"/>
-          <w:szCs w:val="26"/>
-        </w:rPr>
-        <w:t>Ngày nay</w:t>
-      </w:r>
-      <w:r>
-        <w:rPr>
-          <w:sz w:val="26"/>
-          <w:szCs w:val="26"/>
-        </w:rPr>
-        <w:t xml:space="preserve"> Công nghệ thông tin vô cùng phát triển thì mọi người </w:t>
-      </w:r>
-      <w:r>
-        <w:rPr>
-          <w:sz w:val="26"/>
-          <w:szCs w:val="26"/>
-        </w:rPr>
-        <w:t>đều</w:t>
-      </w:r>
-      <w:r>
-        <w:rPr>
-          <w:sz w:val="26"/>
-          <w:szCs w:val="26"/>
-        </w:rPr>
-        <w:t xml:space="preserve"> sử dụng máy vi tính để làm việc. Công nghệ thông tin cũng được áp dụng rất </w:t>
-      </w:r>
-      <w:r>
-        <w:rPr>
-          <w:sz w:val="26"/>
-          <w:szCs w:val="26"/>
-        </w:rPr>
-        <w:t>nhiều</w:t>
-      </w:r>
-      <w:r>
-        <w:rPr>
-          <w:sz w:val="26"/>
-          <w:szCs w:val="26"/>
-        </w:rPr>
-        <w:t xml:space="preserve"> vào các lĩnh vực mà điển hình là lĩnh vực quản lý</w:t>
-      </w:r>
-      <w:r>
-        <w:rPr>
-          <w:sz w:val="26"/>
-          <w:szCs w:val="26"/>
-        </w:rPr>
-        <w:t xml:space="preserve"> kinh doanh</w:t>
-      </w:r>
-      <w:r>
-        <w:rPr>
-          <w:sz w:val="26"/>
-          <w:szCs w:val="26"/>
-        </w:rPr>
-        <w:t xml:space="preserve">. </w:t>
-      </w:r>
-    </w:p>
-    <w:p>
-      <w:pPr>
-        <w:spacing w:line="360" w:lineRule="auto"/>
-        <w:rPr>
-          <w:sz w:val="26"/>
-          <w:szCs w:val="26"/>
-        </w:rPr>
-      </w:pPr>
-      <w:r>
-        <w:rPr>
-          <w:sz w:val="26"/>
-          <w:szCs w:val="26"/>
-        </w:rPr>
-        <w:tab/>
-      </w:r>
-      <w:r>
-        <w:rPr>
-          <w:sz w:val="26"/>
-          <w:szCs w:val="26"/>
-        </w:rPr>
-        <w:t xml:space="preserve">Trong một xã hội hiện đại, năng động ngày nay, giải trí đóng vai trò rất quan trọng. Nó giúp con người giải </w:t>
-      </w:r>
-      <w:proofErr w:type="spellStart"/>
-      <w:r>
-        <w:rPr>
-          <w:sz w:val="26"/>
-          <w:szCs w:val="26"/>
-        </w:rPr>
-        <w:t>tỏa</w:t>
-      </w:r>
-      <w:proofErr w:type="spellEnd"/>
-      <w:r>
-        <w:rPr>
-          <w:sz w:val="26"/>
-          <w:szCs w:val="26"/>
-        </w:rPr>
-        <w:t xml:space="preserve"> những căn thẳng trong công việc, học tập, … Karaoke là một trong những loại hình giải trí được đông đảo người dân lựa chọn. </w:t>
-      </w:r>
-      <w:r>
-        <w:rPr>
-          <w:sz w:val="26"/>
-          <w:szCs w:val="26"/>
-        </w:rPr>
-        <w:t xml:space="preserve">Như chúng ta đã biết tại các </w:t>
-      </w:r>
-      <w:r>
-        <w:rPr>
-          <w:sz w:val="26"/>
-          <w:szCs w:val="26"/>
-        </w:rPr>
-        <w:t>quán karaoke</w:t>
-      </w:r>
-      <w:r>
-        <w:rPr>
-          <w:sz w:val="26"/>
-          <w:szCs w:val="26"/>
-        </w:rPr>
-        <w:t xml:space="preserve">, việc quản lý </w:t>
-      </w:r>
-      <w:r>
-        <w:rPr>
-          <w:sz w:val="26"/>
-          <w:szCs w:val="26"/>
-        </w:rPr>
-        <w:t xml:space="preserve">kinh doanh </w:t>
-      </w:r>
-      <w:r>
-        <w:rPr>
-          <w:sz w:val="26"/>
-          <w:szCs w:val="26"/>
-        </w:rPr>
-        <w:t xml:space="preserve">thì rất quan trọng nhưng lại còn rất thủ công, chỉ xây dựng và lưu lại trên sổ sách gây mất thời gian, khó khăn trong việc thống nhất, theo dõi và quản lý cho </w:t>
-      </w:r>
-      <w:r>
-        <w:rPr>
-          <w:sz w:val="26"/>
-          <w:szCs w:val="26"/>
-        </w:rPr>
-        <w:t>người dùng</w:t>
-      </w:r>
-      <w:r>
-        <w:rPr>
-          <w:sz w:val="26"/>
-          <w:szCs w:val="26"/>
-        </w:rPr>
-        <w:t xml:space="preserve">. Từ thực tế đó, việc xây dựng được phần </w:t>
-      </w:r>
-      <w:proofErr w:type="spellStart"/>
-      <w:r>
-        <w:rPr>
-          <w:sz w:val="26"/>
-          <w:szCs w:val="26"/>
-        </w:rPr>
-        <w:t>mềm</w:t>
-      </w:r>
-      <w:proofErr w:type="spellEnd"/>
-      <w:r>
-        <w:rPr>
-          <w:sz w:val="26"/>
-          <w:szCs w:val="26"/>
-        </w:rPr>
-        <w:t xml:space="preserve"> quản lý </w:t>
-      </w:r>
-      <w:r>
-        <w:rPr>
-          <w:sz w:val="26"/>
-          <w:szCs w:val="26"/>
-        </w:rPr>
-        <w:t>kinh doanh cho quán karaoke</w:t>
-      </w:r>
-      <w:r>
-        <w:rPr>
-          <w:sz w:val="26"/>
-          <w:szCs w:val="26"/>
-        </w:rPr>
-        <w:t xml:space="preserve"> l</w:t>
-      </w:r>
-      <w:r>
-        <w:rPr>
-          <w:sz w:val="26"/>
-          <w:szCs w:val="26"/>
-        </w:rPr>
-        <w:t xml:space="preserve">à rất cần thiết. </w:t>
-      </w:r>
-    </w:p>
-    <w:p>
-      <w:pPr>
-        <w:spacing w:line="360" w:lineRule="auto"/>
-        <w:ind w:firstLine="720"/>
-        <w:rPr>
-          <w:sz w:val="26"/>
-          <w:szCs w:val="26"/>
-        </w:rPr>
-      </w:pPr>
-      <w:r>
-        <w:rPr>
-          <w:sz w:val="26"/>
-          <w:szCs w:val="26"/>
-        </w:rPr>
-        <w:t>Vì vậy em đã “</w:t>
-      </w:r>
-      <w:r>
-        <w:rPr>
-          <w:sz w:val="26"/>
-          <w:szCs w:val="26"/>
-        </w:rPr>
-        <w:t xml:space="preserve">Xây dựng Website quản lý quán karaoke” với mục đích với nghiên cứu, tìm hiểu về và xây dựng website để có thể đáp ứng được nhu cầu quản lý sổ sách cho </w:t>
-      </w:r>
-      <w:r>
-        <w:rPr>
-          <w:sz w:val="26"/>
-          <w:szCs w:val="26"/>
-        </w:rPr>
-        <w:t>người dùng</w:t>
-      </w:r>
-      <w:r>
-        <w:rPr>
-          <w:sz w:val="26"/>
-          <w:szCs w:val="26"/>
-        </w:rPr>
-        <w:t>, giúp cho mọi người có thể tiết kiệm công sức, thời gian đi lại và giúp việc quản lý dễ dàng, tiện lợi hơn.</w:t>
-      </w:r>
-    </w:p>
-    <w:p>
-      <w:pPr>
-        <w:pStyle w:val="Heading2"/>
-        <w:spacing w:line="360" w:lineRule="auto"/>
-        <w:rPr>
-          <w:rFonts w:ascii="Times New Roman" w:hAnsi="Times New Roman" w:cs="Times New Roman"/>
-          <w:color w:val="000000" w:themeColor="text1"/>
-          <w:sz w:val="28"/>
-          <w:szCs w:val="28"/>
-        </w:rPr>
-      </w:pPr>
-      <w:r>
-        <w:rPr>
-          <w:rFonts w:ascii="Times New Roman" w:hAnsi="Times New Roman" w:cs="Times New Roman"/>
-          <w:color w:val="000000" w:themeColor="text1"/>
-          <w:sz w:val="28"/>
-          <w:szCs w:val="28"/>
-        </w:rPr>
-        <w:t>2. Phân tích phần mềm:</w:t>
-      </w:r>
-    </w:p>
-    <w:p>
-      <w:pPr>
-        <w:spacing w:line="360" w:lineRule="auto"/>
-        <w:rPr>
-          <w:sz w:val="26"/>
-          <w:szCs w:val="26"/>
-        </w:rPr>
-      </w:pPr>
-      <w:r>
-        <w:rPr>
-          <w:sz w:val="26"/>
           <w:szCs w:val="26"/>
         </w:rPr>
         <w:tab/>
@@ -12722,7 +12303,6 @@
       </w:r>
       <w:r>
         <w:rPr>
-          <w:sz w:val="26"/>
           <w:szCs w:val="26"/>
         </w:rPr>
         <w:t xml:space="preserve"> Khảo sát nghiệp vụ</w:t>
@@ -12730,15 +12310,12 @@
     </w:p>
     <w:p>
       <w:pPr>
-        <w:spacing w:line="360" w:lineRule="auto"/>
-        <w:rPr>
-          <w:sz w:val="26"/>
+        <w:rPr>
           <w:szCs w:val="26"/>
         </w:rPr>
       </w:pPr>
       <w:r>
         <w:rPr>
-          <w:sz w:val="26"/>
           <w:szCs w:val="26"/>
         </w:rPr>
         <w:t xml:space="preserve"> Qua quá trình khảo sát hiện tại đã thu thập được những thông tin nghiệp vụ như sau:</w:t>
@@ -12746,53 +12323,37 @@
     </w:p>
     <w:p>
       <w:pPr>
-        <w:spacing w:line="360" w:lineRule="auto"/>
-        <w:rPr>
-          <w:sz w:val="26"/>
+        <w:rPr>
           <w:szCs w:val="26"/>
         </w:rPr>
       </w:pPr>
       <w:r>
         <w:rPr>
-          <w:sz w:val="26"/>
           <w:szCs w:val="26"/>
         </w:rPr>
         <w:t xml:space="preserve">Doanh nghiệp kinh doanh Karaoke có nhiều phòng, mỗi phòng có những thông tin lưu trữ như mã phòng, loại phòng, giá phòng và trạng thái của phòng. </w:t>
       </w:r>
       <w:r>
         <w:rPr>
-          <w:sz w:val="26"/>
           <w:szCs w:val="26"/>
         </w:rPr>
-        <w:t xml:space="preserve">Đồng thời sẽ có một trang menu quản lý những thức ăn, nước uống để có thể phục vụ cho khách hàng. Mỗi món sẽ chứa các thông tin như là mã thức ăn, tên thức ăn, giá cả và số lượng hiện đang có trong kho hàng. Mỗi khách hàng sau khi sử dụng xong dịch vụ sẽ được tính tiền bằng hóa đơn do nhân viên tạo ra, thông tin hóa đơn bao gồm: tên nhân viên xử lý hóa </w:t>
-      </w:r>
-      <w:r>
-        <w:rPr>
-          <w:sz w:val="26"/>
+        <w:t>Đồng thời sẽ có một trang menu quản lý những thức ăn, nước uống để có thể phục vụ cho khách hàng. Mỗi món sẽ chứa các thông tin như là mã thức ăn, tên thức ăn, giá cả và số lượng hiện đang có trong kho hàng. Mỗi khách hàng sau khi sử dụng xong dịch vụ sẽ được tính tiền bằng hóa đơn do nhân viên tạo ra, thông tin hóa đơn bao gồm: tên nhân viên xử lý hóa đơn, mã hóa đơn, thông tin khách hàng, thời gian sử dụng phòng, thông tin phòng</w:t>
+      </w:r>
+      <w:r>
+        <w:rPr>
           <w:szCs w:val="26"/>
         </w:rPr>
-        <w:lastRenderedPageBreak/>
-        <w:t>đơn, mã hóa đơn, thông tin khách hàng, thời gian sử dụng phòng, thông tin phòng</w:t>
-      </w:r>
-      <w:r>
-        <w:rPr>
-          <w:sz w:val="26"/>
+        <w:t xml:space="preserve">. Tiền giờ, tiền dịch vụ, thuế thu nhập VAT. </w:t>
+      </w:r>
+    </w:p>
+    <w:p>
+      <w:pPr>
+        <w:rPr>
           <w:szCs w:val="26"/>
         </w:rPr>
-        <w:t xml:space="preserve">. Tiền giờ, tiền dịch vụ, thuế thu nhập VAT. </w:t>
-      </w:r>
-    </w:p>
-    <w:p>
-      <w:pPr>
-        <w:spacing w:line="360" w:lineRule="auto"/>
-        <w:rPr>
-          <w:sz w:val="26"/>
-          <w:szCs w:val="26"/>
-        </w:rPr>
-      </w:pPr>
-      <w:r>
-        <w:rPr>
-          <w:sz w:val="26"/>
+      </w:pPr>
+      <w:r>
+        <w:rPr>
           <w:szCs w:val="26"/>
         </w:rPr>
         <w:tab/>
@@ -12801,15 +12362,12 @@
     </w:p>
     <w:p>
       <w:pPr>
-        <w:spacing w:line="360" w:lineRule="auto"/>
-        <w:rPr>
-          <w:sz w:val="26"/>
+        <w:rPr>
           <w:szCs w:val="26"/>
         </w:rPr>
       </w:pPr>
       <w:r>
         <w:rPr>
-          <w:sz w:val="26"/>
           <w:szCs w:val="26"/>
         </w:rPr>
         <w:t>Doanh nghiệp Karaoke có người quản lý tất cả các hoạt động của doanh nghiệp. Mô hình tổ chức như sau:</w:t>
@@ -12817,25 +12375,20 @@
     </w:p>
     <w:p>
       <w:pPr>
-        <w:spacing w:line="360" w:lineRule="auto"/>
-        <w:rPr>
-          <w:sz w:val="26"/>
+        <w:rPr>
           <w:szCs w:val="26"/>
         </w:rPr>
       </w:pPr>
     </w:p>
     <w:p>
       <w:pPr>
-        <w:spacing w:line="360" w:lineRule="auto"/>
-        <w:rPr>
-          <w:sz w:val="26"/>
+        <w:rPr>
           <w:szCs w:val="26"/>
         </w:rPr>
       </w:pPr>
       <w:r>
         <w:rPr>
           <w:noProof/>
-          <w:sz w:val="26"/>
           <w:szCs w:val="26"/>
         </w:rPr>
         <w:drawing>
@@ -12854,7 +12407,7 @@
                     <pic:cNvPicPr/>
                   </pic:nvPicPr>
                   <pic:blipFill>
-                    <a:blip r:embed="rId12"/>
+                    <a:blip r:embed="rId11"/>
                     <a:stretch>
                       <a:fillRect/>
                     </a:stretch>
@@ -12877,25 +12430,20 @@
     </w:p>
     <w:p>
       <w:pPr>
-        <w:spacing w:line="360" w:lineRule="auto"/>
-        <w:rPr>
-          <w:sz w:val="26"/>
+        <w:rPr>
           <w:szCs w:val="26"/>
         </w:rPr>
       </w:pPr>
     </w:p>
     <w:p>
       <w:pPr>
-        <w:spacing w:line="360" w:lineRule="auto"/>
         <w:jc w:val="center"/>
         <w:rPr>
-          <w:sz w:val="26"/>
           <w:szCs w:val="26"/>
         </w:rPr>
       </w:pPr>
       <w:r>
         <w:rPr>
-          <w:sz w:val="26"/>
           <w:szCs w:val="26"/>
         </w:rPr>
         <w:t>Hình 1: Mô hình tổ chức quản lý hoạt động của doanh nghiệp.</w:t>
@@ -12903,10 +12451,8 @@
     </w:p>
     <w:p>
       <w:pPr>
-        <w:spacing w:line="360" w:lineRule="auto"/>
         <w:ind w:firstLine="720"/>
         <w:rPr>
-          <w:sz w:val="26"/>
           <w:szCs w:val="26"/>
         </w:rPr>
       </w:pPr>
@@ -12918,20 +12464,18 @@
           <w:ilvl w:val="0"/>
           <w:numId w:val="26"/>
         </w:numPr>
-        <w:spacing w:after="200" w:line="360" w:lineRule="auto"/>
+        <w:spacing w:after="200"/>
         <w:rPr>
           <w:rFonts w:eastAsiaTheme="majorEastAsia"/>
           <w:b/>
           <w:bCs/>
           <w:color w:val="000000" w:themeColor="text1"/>
-          <w:sz w:val="28"/>
           <w:szCs w:val="28"/>
         </w:rPr>
       </w:pPr>
       <w:r>
         <w:rPr>
           <w:color w:val="000000" w:themeColor="text1"/>
-          <w:sz w:val="28"/>
           <w:szCs w:val="28"/>
         </w:rPr>
         <w:t>Trong đó</w:t>
@@ -12939,7 +12483,6 @@
       <w:r>
         <w:rPr>
           <w:color w:val="000000" w:themeColor="text1"/>
-          <w:sz w:val="28"/>
           <w:szCs w:val="28"/>
         </w:rPr>
         <w:t>:</w:t>
@@ -12952,12 +12495,11 @@
           <w:ilvl w:val="0"/>
           <w:numId w:val="28"/>
         </w:numPr>
-        <w:spacing w:after="200" w:line="360" w:lineRule="auto"/>
+        <w:spacing w:after="200"/>
         <w:rPr>
           <w:rFonts w:eastAsiaTheme="majorEastAsia"/>
           <w:bCs/>
           <w:color w:val="000000" w:themeColor="text1"/>
-          <w:sz w:val="28"/>
           <w:szCs w:val="28"/>
         </w:rPr>
       </w:pPr>
@@ -12966,7 +12508,6 @@
           <w:rFonts w:eastAsiaTheme="majorEastAsia"/>
           <w:bCs/>
           <w:color w:val="000000" w:themeColor="text1"/>
-          <w:sz w:val="28"/>
           <w:szCs w:val="28"/>
         </w:rPr>
         <w:t>Kế toán (A</w:t>
@@ -12976,7 +12517,6 @@
           <w:rFonts w:eastAsiaTheme="majorEastAsia"/>
           <w:bCs/>
           <w:color w:val="000000" w:themeColor="text1"/>
-          <w:sz w:val="28"/>
           <w:szCs w:val="28"/>
         </w:rPr>
         <w:t>ccountant</w:t>
@@ -12986,7 +12526,6 @@
           <w:rFonts w:eastAsiaTheme="majorEastAsia"/>
           <w:bCs/>
           <w:color w:val="000000" w:themeColor="text1"/>
-          <w:sz w:val="28"/>
           <w:szCs w:val="28"/>
         </w:rPr>
         <w:t>): tham mưu quản lý các hạng mục doanh nghiệp để tra cứu, thanh toán hóa đơn cho khách hàng. Tổng kế doanh thu, đơn hàng và báo cáo tình hình của doanh nghiệp.</w:t>
@@ -12999,12 +12538,11 @@
           <w:ilvl w:val="0"/>
           <w:numId w:val="28"/>
         </w:numPr>
-        <w:spacing w:after="200" w:line="360" w:lineRule="auto"/>
+        <w:spacing w:after="200"/>
         <w:rPr>
           <w:rFonts w:eastAsiaTheme="majorEastAsia"/>
           <w:bCs/>
           <w:color w:val="000000" w:themeColor="text1"/>
-          <w:sz w:val="28"/>
           <w:szCs w:val="28"/>
         </w:rPr>
       </w:pPr>
@@ -13013,7 +12551,6 @@
           <w:rFonts w:eastAsiaTheme="majorEastAsia"/>
           <w:bCs/>
           <w:color w:val="000000" w:themeColor="text1"/>
-          <w:sz w:val="28"/>
           <w:szCs w:val="28"/>
         </w:rPr>
         <w:t>Nhân viên (Staff): Tham mưu quản lý các phòng, dịch vụ của doanh nghiệp. Tiếp nhận thanh toán, xử lý các yêu cầu dịch vụ của khách hàng.</w:t>
@@ -13026,12 +12563,11 @@
           <w:ilvl w:val="0"/>
           <w:numId w:val="28"/>
         </w:numPr>
-        <w:spacing w:after="200" w:line="360" w:lineRule="auto"/>
+        <w:spacing w:after="200"/>
         <w:rPr>
           <w:rFonts w:eastAsiaTheme="majorEastAsia"/>
           <w:bCs/>
           <w:color w:val="000000" w:themeColor="text1"/>
-          <w:sz w:val="28"/>
           <w:szCs w:val="28"/>
         </w:rPr>
       </w:pPr>
@@ -13040,10 +12576,8 @@
           <w:rFonts w:eastAsiaTheme="majorEastAsia"/>
           <w:bCs/>
           <w:color w:val="000000" w:themeColor="text1"/>
-          <w:sz w:val="28"/>
-          <w:szCs w:val="28"/>
-        </w:rPr>
-        <w:lastRenderedPageBreak/>
+          <w:szCs w:val="28"/>
+        </w:rPr>
         <w:t>Quản lý (Admin): Quản lý tất cả các hoạt động của doanh nghiệp, bộ phận thu ngân, nhân viên. Thu nhận tổng kết doanh thu, chi phí của doanh nghiệp. Đề ra kế hoạch kinh doanh, các hoạt động của doanh nghiệp.</w:t>
       </w:r>
     </w:p>
@@ -13054,20 +12588,18 @@
           <w:ilvl w:val="0"/>
           <w:numId w:val="26"/>
         </w:numPr>
-        <w:spacing w:after="200" w:line="360" w:lineRule="auto"/>
+        <w:spacing w:after="200"/>
         <w:rPr>
           <w:rFonts w:eastAsiaTheme="majorEastAsia"/>
           <w:b/>
           <w:bCs/>
           <w:color w:val="000000" w:themeColor="text1"/>
-          <w:sz w:val="28"/>
           <w:szCs w:val="28"/>
         </w:rPr>
       </w:pPr>
       <w:r>
         <w:rPr>
           <w:color w:val="000000" w:themeColor="text1"/>
-          <w:sz w:val="28"/>
           <w:szCs w:val="28"/>
         </w:rPr>
         <w:t xml:space="preserve"> </w:t>
@@ -13075,7 +12607,6 @@
       <w:r>
         <w:rPr>
           <w:color w:val="000000" w:themeColor="text1"/>
-          <w:sz w:val="28"/>
           <w:szCs w:val="28"/>
         </w:rPr>
         <w:t>Các hoạt động nghiệp vụ hệ thống:</w:t>
@@ -13088,12 +12619,11 @@
           <w:ilvl w:val="1"/>
           <w:numId w:val="26"/>
         </w:numPr>
-        <w:spacing w:after="200" w:line="360" w:lineRule="auto"/>
+        <w:spacing w:after="200"/>
         <w:rPr>
           <w:rFonts w:eastAsiaTheme="majorEastAsia"/>
           <w:bCs/>
           <w:color w:val="000000" w:themeColor="text1"/>
-          <w:sz w:val="28"/>
           <w:szCs w:val="28"/>
         </w:rPr>
       </w:pPr>
@@ -13102,7 +12632,6 @@
           <w:rFonts w:eastAsiaTheme="majorEastAsia"/>
           <w:bCs/>
           <w:color w:val="000000" w:themeColor="text1"/>
-          <w:sz w:val="28"/>
           <w:szCs w:val="28"/>
         </w:rPr>
         <w:t>Quản lý thuê phòng:</w:t>
@@ -13115,12 +12644,11 @@
           <w:ilvl w:val="2"/>
           <w:numId w:val="26"/>
         </w:numPr>
-        <w:spacing w:after="200" w:line="360" w:lineRule="auto"/>
+        <w:spacing w:after="200"/>
         <w:rPr>
           <w:rFonts w:eastAsiaTheme="majorEastAsia"/>
           <w:bCs/>
           <w:color w:val="000000" w:themeColor="text1"/>
-          <w:sz w:val="28"/>
           <w:szCs w:val="28"/>
         </w:rPr>
       </w:pPr>
@@ -13129,7 +12657,6 @@
           <w:rFonts w:eastAsiaTheme="majorEastAsia"/>
           <w:bCs/>
           <w:color w:val="000000" w:themeColor="text1"/>
-          <w:sz w:val="28"/>
           <w:szCs w:val="28"/>
         </w:rPr>
         <w:t>Chi tiết sử dụng dịch vụ.</w:t>
@@ -13142,12 +12669,11 @@
           <w:ilvl w:val="2"/>
           <w:numId w:val="26"/>
         </w:numPr>
-        <w:spacing w:after="200" w:line="360" w:lineRule="auto"/>
+        <w:spacing w:after="200"/>
         <w:rPr>
           <w:rFonts w:eastAsiaTheme="majorEastAsia"/>
           <w:bCs/>
           <w:color w:val="000000" w:themeColor="text1"/>
-          <w:sz w:val="28"/>
           <w:szCs w:val="28"/>
         </w:rPr>
       </w:pPr>
@@ -13156,7 +12682,6 @@
           <w:rFonts w:eastAsiaTheme="majorEastAsia"/>
           <w:bCs/>
           <w:color w:val="000000" w:themeColor="text1"/>
-          <w:sz w:val="28"/>
           <w:szCs w:val="28"/>
         </w:rPr>
         <w:t>Nhu cầu đổi phòng vì những sự cố bất thường.</w:t>
@@ -13169,12 +12694,11 @@
           <w:ilvl w:val="2"/>
           <w:numId w:val="26"/>
         </w:numPr>
-        <w:spacing w:after="200" w:line="360" w:lineRule="auto"/>
+        <w:spacing w:after="200"/>
         <w:rPr>
           <w:rFonts w:eastAsiaTheme="majorEastAsia"/>
           <w:bCs/>
           <w:color w:val="000000" w:themeColor="text1"/>
-          <w:sz w:val="28"/>
           <w:szCs w:val="28"/>
         </w:rPr>
       </w:pPr>
@@ -13183,7 +12707,6 @@
           <w:rFonts w:eastAsiaTheme="majorEastAsia"/>
           <w:bCs/>
           <w:color w:val="000000" w:themeColor="text1"/>
-          <w:sz w:val="28"/>
           <w:szCs w:val="28"/>
         </w:rPr>
         <w:t>Thanh toán.</w:t>
@@ -13196,12 +12719,11 @@
           <w:ilvl w:val="2"/>
           <w:numId w:val="26"/>
         </w:numPr>
-        <w:spacing w:after="200" w:line="360" w:lineRule="auto"/>
+        <w:spacing w:after="200"/>
         <w:rPr>
           <w:rFonts w:eastAsiaTheme="majorEastAsia"/>
           <w:bCs/>
           <w:color w:val="000000" w:themeColor="text1"/>
-          <w:sz w:val="28"/>
           <w:szCs w:val="28"/>
         </w:rPr>
       </w:pPr>
@@ -13210,7 +12732,6 @@
           <w:rFonts w:eastAsiaTheme="majorEastAsia"/>
           <w:bCs/>
           <w:color w:val="000000" w:themeColor="text1"/>
-          <w:sz w:val="28"/>
           <w:szCs w:val="28"/>
         </w:rPr>
         <w:t>In hóa đơn.</w:t>
@@ -13223,12 +12744,11 @@
           <w:ilvl w:val="1"/>
           <w:numId w:val="26"/>
         </w:numPr>
-        <w:spacing w:after="200" w:line="360" w:lineRule="auto"/>
+        <w:spacing w:after="200"/>
         <w:rPr>
           <w:rFonts w:eastAsiaTheme="majorEastAsia"/>
           <w:bCs/>
           <w:color w:val="000000" w:themeColor="text1"/>
-          <w:sz w:val="28"/>
           <w:szCs w:val="28"/>
         </w:rPr>
       </w:pPr>
@@ -13237,7 +12757,6 @@
           <w:rFonts w:eastAsiaTheme="majorEastAsia"/>
           <w:bCs/>
           <w:color w:val="000000" w:themeColor="text1"/>
-          <w:sz w:val="28"/>
           <w:szCs w:val="28"/>
         </w:rPr>
         <w:t>Quản lý các doanh mục:</w:t>
@@ -13250,12 +12769,11 @@
           <w:ilvl w:val="2"/>
           <w:numId w:val="26"/>
         </w:numPr>
-        <w:spacing w:after="200" w:line="360" w:lineRule="auto"/>
+        <w:spacing w:after="200"/>
         <w:rPr>
           <w:rFonts w:eastAsiaTheme="majorEastAsia"/>
           <w:bCs/>
           <w:color w:val="000000" w:themeColor="text1"/>
-          <w:sz w:val="28"/>
           <w:szCs w:val="28"/>
         </w:rPr>
       </w:pPr>
@@ -13264,7 +12782,6 @@
           <w:rFonts w:eastAsiaTheme="majorEastAsia"/>
           <w:bCs/>
           <w:color w:val="000000" w:themeColor="text1"/>
-          <w:sz w:val="28"/>
           <w:szCs w:val="28"/>
         </w:rPr>
         <w:t>Doanh mục phòng:</w:t>
@@ -13277,12 +12794,11 @@
           <w:ilvl w:val="3"/>
           <w:numId w:val="26"/>
         </w:numPr>
-        <w:spacing w:after="200" w:line="360" w:lineRule="auto"/>
+        <w:spacing w:after="200"/>
         <w:rPr>
           <w:rFonts w:eastAsiaTheme="majorEastAsia"/>
           <w:bCs/>
           <w:color w:val="000000" w:themeColor="text1"/>
-          <w:sz w:val="28"/>
           <w:szCs w:val="28"/>
         </w:rPr>
       </w:pPr>
@@ -13291,7 +12807,6 @@
           <w:rFonts w:eastAsiaTheme="majorEastAsia"/>
           <w:bCs/>
           <w:color w:val="000000" w:themeColor="text1"/>
-          <w:sz w:val="28"/>
           <w:szCs w:val="28"/>
         </w:rPr>
         <w:t>Thêm phòng mới.</w:t>
@@ -13304,12 +12819,11 @@
           <w:ilvl w:val="3"/>
           <w:numId w:val="26"/>
         </w:numPr>
-        <w:spacing w:after="200" w:line="360" w:lineRule="auto"/>
+        <w:spacing w:after="200"/>
         <w:rPr>
           <w:rFonts w:eastAsiaTheme="majorEastAsia"/>
           <w:bCs/>
           <w:color w:val="000000" w:themeColor="text1"/>
-          <w:sz w:val="28"/>
           <w:szCs w:val="28"/>
         </w:rPr>
       </w:pPr>
@@ -13318,7 +12832,6 @@
           <w:rFonts w:eastAsiaTheme="majorEastAsia"/>
           <w:bCs/>
           <w:color w:val="000000" w:themeColor="text1"/>
-          <w:sz w:val="28"/>
           <w:szCs w:val="28"/>
         </w:rPr>
         <w:t>Xóa phòng hiện tại.</w:t>
@@ -13331,12 +12844,11 @@
           <w:ilvl w:val="2"/>
           <w:numId w:val="26"/>
         </w:numPr>
-        <w:spacing w:after="200" w:line="360" w:lineRule="auto"/>
+        <w:spacing w:after="200"/>
         <w:rPr>
           <w:rFonts w:eastAsiaTheme="majorEastAsia"/>
           <w:bCs/>
           <w:color w:val="000000" w:themeColor="text1"/>
-          <w:sz w:val="28"/>
           <w:szCs w:val="28"/>
         </w:rPr>
       </w:pPr>
@@ -13345,7 +12857,6 @@
           <w:rFonts w:eastAsiaTheme="majorEastAsia"/>
           <w:bCs/>
           <w:color w:val="000000" w:themeColor="text1"/>
-          <w:sz w:val="28"/>
           <w:szCs w:val="28"/>
         </w:rPr>
         <w:t>Doanh mục dịch vụ:</w:t>
@@ -13358,12 +12869,11 @@
           <w:ilvl w:val="3"/>
           <w:numId w:val="26"/>
         </w:numPr>
-        <w:spacing w:after="200" w:line="360" w:lineRule="auto"/>
+        <w:spacing w:after="200"/>
         <w:rPr>
           <w:rFonts w:eastAsiaTheme="majorEastAsia"/>
           <w:bCs/>
           <w:color w:val="000000" w:themeColor="text1"/>
-          <w:sz w:val="28"/>
           <w:szCs w:val="28"/>
         </w:rPr>
       </w:pPr>
@@ -13372,7 +12882,6 @@
           <w:rFonts w:eastAsiaTheme="majorEastAsia"/>
           <w:bCs/>
           <w:color w:val="000000" w:themeColor="text1"/>
-          <w:sz w:val="28"/>
           <w:szCs w:val="28"/>
         </w:rPr>
         <w:t>Thêm dịch vụ mới</w:t>
@@ -13382,7 +12891,6 @@
           <w:rFonts w:eastAsiaTheme="majorEastAsia"/>
           <w:bCs/>
           <w:color w:val="000000" w:themeColor="text1"/>
-          <w:sz w:val="28"/>
           <w:szCs w:val="28"/>
         </w:rPr>
         <w:t>.</w:t>
@@ -13395,12 +12903,11 @@
           <w:ilvl w:val="3"/>
           <w:numId w:val="26"/>
         </w:numPr>
-        <w:spacing w:after="200" w:line="360" w:lineRule="auto"/>
+        <w:spacing w:after="200"/>
         <w:rPr>
           <w:rFonts w:eastAsiaTheme="majorEastAsia"/>
           <w:bCs/>
           <w:color w:val="000000" w:themeColor="text1"/>
-          <w:sz w:val="28"/>
           <w:szCs w:val="28"/>
         </w:rPr>
       </w:pPr>
@@ -13409,7 +12916,6 @@
           <w:rFonts w:eastAsiaTheme="majorEastAsia"/>
           <w:bCs/>
           <w:color w:val="000000" w:themeColor="text1"/>
-          <w:sz w:val="28"/>
           <w:szCs w:val="28"/>
         </w:rPr>
         <w:t>Xóa dịch vụ hiện tại</w:t>
@@ -13419,7 +12925,6 @@
           <w:rFonts w:eastAsiaTheme="majorEastAsia"/>
           <w:bCs/>
           <w:color w:val="000000" w:themeColor="text1"/>
-          <w:sz w:val="28"/>
           <w:szCs w:val="28"/>
         </w:rPr>
         <w:t>.</w:t>
@@ -13432,12 +12937,11 @@
           <w:ilvl w:val="3"/>
           <w:numId w:val="26"/>
         </w:numPr>
-        <w:spacing w:after="200" w:line="360" w:lineRule="auto"/>
+        <w:spacing w:after="200"/>
         <w:rPr>
           <w:rFonts w:eastAsiaTheme="majorEastAsia"/>
           <w:bCs/>
           <w:color w:val="000000" w:themeColor="text1"/>
-          <w:sz w:val="28"/>
           <w:szCs w:val="28"/>
         </w:rPr>
       </w:pPr>
@@ -13446,7 +12950,6 @@
           <w:rFonts w:eastAsiaTheme="majorEastAsia"/>
           <w:bCs/>
           <w:color w:val="000000" w:themeColor="text1"/>
-          <w:sz w:val="28"/>
           <w:szCs w:val="28"/>
         </w:rPr>
         <w:t>Sửa thông tin dịch vụ. Các thông tin như giá tiền và số lượng đang có.</w:t>
@@ -13459,12 +12962,11 @@
           <w:ilvl w:val="2"/>
           <w:numId w:val="26"/>
         </w:numPr>
-        <w:spacing w:after="200" w:line="360" w:lineRule="auto"/>
+        <w:spacing w:after="200"/>
         <w:rPr>
           <w:rFonts w:eastAsiaTheme="majorEastAsia"/>
           <w:bCs/>
           <w:color w:val="000000" w:themeColor="text1"/>
-          <w:sz w:val="28"/>
           <w:szCs w:val="28"/>
         </w:rPr>
       </w:pPr>
@@ -13473,7 +12975,6 @@
           <w:rFonts w:eastAsiaTheme="majorEastAsia"/>
           <w:bCs/>
           <w:color w:val="000000" w:themeColor="text1"/>
-          <w:sz w:val="28"/>
           <w:szCs w:val="28"/>
         </w:rPr>
         <w:t xml:space="preserve">Doanh mục tài khoản: </w:t>
@@ -13483,7 +12984,6 @@
           <w:rFonts w:eastAsiaTheme="majorEastAsia"/>
           <w:bCs/>
           <w:color w:val="000000" w:themeColor="text1"/>
-          <w:sz w:val="28"/>
           <w:szCs w:val="28"/>
         </w:rPr>
         <w:t>(Do quản lý thực hiện)</w:t>
@@ -13496,12 +12996,11 @@
           <w:ilvl w:val="3"/>
           <w:numId w:val="26"/>
         </w:numPr>
-        <w:spacing w:after="200" w:line="360" w:lineRule="auto"/>
+        <w:spacing w:after="200"/>
         <w:rPr>
           <w:rFonts w:eastAsiaTheme="majorEastAsia"/>
           <w:bCs/>
           <w:color w:val="000000" w:themeColor="text1"/>
-          <w:sz w:val="28"/>
           <w:szCs w:val="28"/>
         </w:rPr>
       </w:pPr>
@@ -13510,7 +13009,6 @@
           <w:rFonts w:eastAsiaTheme="majorEastAsia"/>
           <w:bCs/>
           <w:color w:val="000000" w:themeColor="text1"/>
-          <w:sz w:val="28"/>
           <w:szCs w:val="28"/>
         </w:rPr>
         <w:t>Thêm tài khoản mới.</w:t>
@@ -13523,12 +13021,11 @@
           <w:ilvl w:val="3"/>
           <w:numId w:val="26"/>
         </w:numPr>
-        <w:spacing w:after="200" w:line="360" w:lineRule="auto"/>
+        <w:spacing w:after="200"/>
         <w:rPr>
           <w:rFonts w:eastAsiaTheme="majorEastAsia"/>
           <w:bCs/>
           <w:color w:val="000000" w:themeColor="text1"/>
-          <w:sz w:val="28"/>
           <w:szCs w:val="28"/>
         </w:rPr>
       </w:pPr>
@@ -13537,7 +13034,6 @@
           <w:rFonts w:eastAsiaTheme="majorEastAsia"/>
           <w:bCs/>
           <w:color w:val="000000" w:themeColor="text1"/>
-          <w:sz w:val="28"/>
           <w:szCs w:val="28"/>
         </w:rPr>
         <w:t>Xóa tài khoản hiện tại</w:t>
@@ -13547,7 +13043,6 @@
           <w:rFonts w:eastAsiaTheme="majorEastAsia"/>
           <w:bCs/>
           <w:color w:val="000000" w:themeColor="text1"/>
-          <w:sz w:val="28"/>
           <w:szCs w:val="28"/>
         </w:rPr>
         <w:t>.</w:t>
@@ -13560,12 +13055,11 @@
           <w:ilvl w:val="3"/>
           <w:numId w:val="26"/>
         </w:numPr>
-        <w:spacing w:after="200" w:line="360" w:lineRule="auto"/>
+        <w:spacing w:after="200"/>
         <w:rPr>
           <w:rFonts w:eastAsiaTheme="majorEastAsia"/>
           <w:bCs/>
           <w:color w:val="000000" w:themeColor="text1"/>
-          <w:sz w:val="28"/>
           <w:szCs w:val="28"/>
         </w:rPr>
       </w:pPr>
@@ -13574,7 +13068,6 @@
           <w:rFonts w:eastAsiaTheme="majorEastAsia"/>
           <w:bCs/>
           <w:color w:val="000000" w:themeColor="text1"/>
-          <w:sz w:val="28"/>
           <w:szCs w:val="28"/>
         </w:rPr>
         <w:t>Sửa thông tin tài khoản. Các thông tin như tên, số điện thoại, phân quyền tài khoản, mật khẩu tài khoản.</w:t>
@@ -13583,13 +13076,12 @@
     <w:p>
       <w:pPr>
         <w:pStyle w:val="ListParagraph"/>
-        <w:spacing w:after="200" w:line="360" w:lineRule="auto"/>
+        <w:spacing w:after="200"/>
         <w:ind w:left="2880"/>
         <w:rPr>
           <w:rFonts w:eastAsiaTheme="majorEastAsia"/>
           <w:bCs/>
           <w:color w:val="000000" w:themeColor="text1"/>
-          <w:sz w:val="28"/>
           <w:szCs w:val="28"/>
         </w:rPr>
       </w:pPr>
@@ -13601,12 +13093,11 @@
           <w:ilvl w:val="1"/>
           <w:numId w:val="26"/>
         </w:numPr>
-        <w:spacing w:after="200" w:line="360" w:lineRule="auto"/>
+        <w:spacing w:after="200"/>
         <w:rPr>
           <w:rFonts w:eastAsiaTheme="majorEastAsia"/>
           <w:bCs/>
           <w:color w:val="000000" w:themeColor="text1"/>
-          <w:sz w:val="28"/>
           <w:szCs w:val="28"/>
         </w:rPr>
       </w:pPr>
@@ -13615,10 +13106,8 @@
           <w:rFonts w:eastAsiaTheme="majorEastAsia"/>
           <w:bCs/>
           <w:color w:val="000000" w:themeColor="text1"/>
-          <w:sz w:val="28"/>
-          <w:szCs w:val="28"/>
-        </w:rPr>
-        <w:lastRenderedPageBreak/>
+          <w:szCs w:val="28"/>
+        </w:rPr>
         <w:t>Thống kê doanh thu: (Do bộ phận kế toán quản lý)</w:t>
       </w:r>
     </w:p>
@@ -13629,12 +13118,11 @@
           <w:ilvl w:val="2"/>
           <w:numId w:val="26"/>
         </w:numPr>
-        <w:spacing w:after="200" w:line="360" w:lineRule="auto"/>
+        <w:spacing w:after="200"/>
         <w:rPr>
           <w:rFonts w:eastAsiaTheme="majorEastAsia"/>
           <w:bCs/>
           <w:color w:val="000000" w:themeColor="text1"/>
-          <w:sz w:val="28"/>
           <w:szCs w:val="28"/>
         </w:rPr>
       </w:pPr>
@@ -13643,7 +13131,6 @@
           <w:rFonts w:eastAsiaTheme="majorEastAsia"/>
           <w:bCs/>
           <w:color w:val="000000" w:themeColor="text1"/>
-          <w:sz w:val="28"/>
           <w:szCs w:val="28"/>
         </w:rPr>
         <w:t>Báo cáo doanh thu theo tháng.</w:t>
@@ -13656,12 +13143,11 @@
           <w:ilvl w:val="2"/>
           <w:numId w:val="26"/>
         </w:numPr>
-        <w:spacing w:after="200" w:line="360" w:lineRule="auto"/>
+        <w:spacing w:after="200"/>
         <w:rPr>
           <w:rFonts w:eastAsiaTheme="majorEastAsia"/>
           <w:bCs/>
           <w:color w:val="000000" w:themeColor="text1"/>
-          <w:sz w:val="28"/>
           <w:szCs w:val="28"/>
         </w:rPr>
       </w:pPr>
@@ -13670,7 +13156,6 @@
           <w:rFonts w:eastAsiaTheme="majorEastAsia"/>
           <w:bCs/>
           <w:color w:val="000000" w:themeColor="text1"/>
-          <w:sz w:val="28"/>
           <w:szCs w:val="28"/>
         </w:rPr>
         <w:t>Thống kê theo mô hình bánh các loại phòng đã được đặt.</w:t>
@@ -13683,12 +13168,11 @@
           <w:ilvl w:val="2"/>
           <w:numId w:val="26"/>
         </w:numPr>
-        <w:spacing w:after="200" w:line="360" w:lineRule="auto"/>
+        <w:spacing w:after="200"/>
         <w:rPr>
           <w:rFonts w:eastAsiaTheme="majorEastAsia"/>
           <w:bCs/>
           <w:color w:val="000000" w:themeColor="text1"/>
-          <w:sz w:val="28"/>
           <w:szCs w:val="28"/>
         </w:rPr>
       </w:pPr>
@@ -13697,7 +13181,6 @@
           <w:rFonts w:eastAsiaTheme="majorEastAsia"/>
           <w:bCs/>
           <w:color w:val="000000" w:themeColor="text1"/>
-          <w:sz w:val="28"/>
           <w:szCs w:val="28"/>
         </w:rPr>
         <w:t>Báo cáo doanh thu theo năm</w:t>
@@ -13707,7 +13190,6 @@
           <w:rFonts w:eastAsiaTheme="majorEastAsia"/>
           <w:bCs/>
           <w:color w:val="000000" w:themeColor="text1"/>
-          <w:sz w:val="28"/>
           <w:szCs w:val="28"/>
         </w:rPr>
         <w:t>.</w:t>
@@ -13720,12 +13202,11 @@
           <w:ilvl w:val="1"/>
           <w:numId w:val="26"/>
         </w:numPr>
-        <w:spacing w:after="200" w:line="360" w:lineRule="auto"/>
+        <w:spacing w:after="200"/>
         <w:rPr>
           <w:rFonts w:eastAsiaTheme="majorEastAsia"/>
           <w:bCs/>
           <w:color w:val="000000" w:themeColor="text1"/>
-          <w:sz w:val="28"/>
           <w:szCs w:val="28"/>
         </w:rPr>
       </w:pPr>
@@ -13734,7 +13215,6 @@
           <w:rFonts w:eastAsiaTheme="majorEastAsia"/>
           <w:bCs/>
           <w:color w:val="000000" w:themeColor="text1"/>
-          <w:sz w:val="28"/>
           <w:szCs w:val="28"/>
         </w:rPr>
         <w:t xml:space="preserve">Tra cứu thông tin, lọc danh sách thuê phòng. </w:t>
@@ -13744,7 +13224,6 @@
           <w:rFonts w:eastAsiaTheme="majorEastAsia"/>
           <w:bCs/>
           <w:color w:val="000000" w:themeColor="text1"/>
-          <w:sz w:val="28"/>
           <w:szCs w:val="28"/>
         </w:rPr>
         <w:t>(Theo ngày và tên khách hàng).</w:t>
@@ -13752,36 +13231,19 @@
     </w:p>
     <w:p>
       <w:pPr>
-        <w:spacing w:after="200" w:line="360" w:lineRule="auto"/>
-        <w:rPr>
-          <w:rFonts w:eastAsiaTheme="majorEastAsia"/>
-          <w:b/>
-          <w:bCs/>
-          <w:color w:val="000000" w:themeColor="text1"/>
-          <w:sz w:val="28"/>
-          <w:szCs w:val="28"/>
-        </w:rPr>
-      </w:pPr>
-      <w:r>
-        <w:rPr>
-          <w:rFonts w:eastAsiaTheme="majorEastAsia"/>
-          <w:b/>
-          <w:bCs/>
-          <w:color w:val="000000" w:themeColor="text1"/>
-          <w:sz w:val="28"/>
-          <w:szCs w:val="28"/>
-        </w:rPr>
+        <w:pStyle w:val="Heading2"/>
+      </w:pPr>
+      <w:r>
         <w:t>3. Xác định yêu cầu:</w:t>
       </w:r>
     </w:p>
     <w:p>
       <w:pPr>
-        <w:spacing w:after="200" w:line="360" w:lineRule="auto"/>
+        <w:spacing w:after="200"/>
         <w:rPr>
           <w:rFonts w:eastAsiaTheme="majorEastAsia"/>
           <w:bCs/>
           <w:color w:val="000000" w:themeColor="text1"/>
-          <w:sz w:val="28"/>
           <w:szCs w:val="28"/>
         </w:rPr>
       </w:pPr>
@@ -13790,7 +13252,6 @@
           <w:rFonts w:eastAsiaTheme="majorEastAsia"/>
           <w:bCs/>
           <w:color w:val="000000" w:themeColor="text1"/>
-          <w:sz w:val="28"/>
           <w:szCs w:val="28"/>
         </w:rPr>
         <w:tab/>
@@ -13801,7 +13262,6 @@
           <w:rFonts w:eastAsiaTheme="majorEastAsia"/>
           <w:bCs/>
           <w:color w:val="000000" w:themeColor="text1"/>
-          <w:sz w:val="28"/>
           <w:szCs w:val="28"/>
         </w:rPr>
         <w:t xml:space="preserve"> Yêu cầu chức năng nghiệp vụ:</w:t>
@@ -13809,12 +13269,11 @@
     </w:p>
     <w:p>
       <w:pPr>
-        <w:spacing w:after="200" w:line="360" w:lineRule="auto"/>
+        <w:spacing w:after="200"/>
         <w:rPr>
           <w:rFonts w:eastAsiaTheme="majorEastAsia"/>
           <w:bCs/>
           <w:color w:val="000000" w:themeColor="text1"/>
-          <w:sz w:val="28"/>
           <w:szCs w:val="28"/>
         </w:rPr>
       </w:pPr>
@@ -13823,7 +13282,6 @@
           <w:rFonts w:eastAsiaTheme="majorEastAsia"/>
           <w:bCs/>
           <w:color w:val="000000" w:themeColor="text1"/>
-          <w:sz w:val="28"/>
           <w:szCs w:val="28"/>
         </w:rPr>
         <w:t>Hỗ trợ các chức năng quản lý tổng quát của phần mềm: quản lý thuê phòng, quản lý các doanh mục, tài khoản, thống kê, tra cứu. Ứng dụng có giao diện thân thiện dễ sử dụng, có khả năng nâng cấp và bổ sung sữa chữa sau này.</w:t>
@@ -13831,12 +13289,11 @@
     </w:p>
     <w:p>
       <w:pPr>
-        <w:spacing w:after="200" w:line="360" w:lineRule="auto"/>
+        <w:spacing w:after="200"/>
         <w:rPr>
           <w:rFonts w:eastAsiaTheme="majorEastAsia"/>
           <w:bCs/>
           <w:color w:val="000000" w:themeColor="text1"/>
-          <w:sz w:val="28"/>
           <w:szCs w:val="28"/>
         </w:rPr>
       </w:pPr>
@@ -13845,7 +13302,6 @@
           <w:rFonts w:eastAsiaTheme="majorEastAsia"/>
           <w:bCs/>
           <w:color w:val="000000" w:themeColor="text1"/>
-          <w:sz w:val="28"/>
           <w:szCs w:val="28"/>
         </w:rPr>
         <w:tab/>
@@ -13859,12 +13315,11 @@
           <w:ilvl w:val="0"/>
           <w:numId w:val="29"/>
         </w:numPr>
-        <w:spacing w:after="200" w:line="360" w:lineRule="auto"/>
+        <w:spacing w:after="200"/>
         <w:rPr>
           <w:rFonts w:eastAsiaTheme="majorEastAsia"/>
           <w:bCs/>
           <w:color w:val="000000" w:themeColor="text1"/>
-          <w:sz w:val="28"/>
           <w:szCs w:val="28"/>
         </w:rPr>
       </w:pPr>
@@ -13873,7 +13328,6 @@
           <w:rFonts w:eastAsiaTheme="majorEastAsia"/>
           <w:bCs/>
           <w:color w:val="000000" w:themeColor="text1"/>
-          <w:sz w:val="28"/>
           <w:szCs w:val="28"/>
         </w:rPr>
         <w:t>Phân quyền sử dụng</w:t>
@@ -13883,7 +13337,6 @@
           <w:rFonts w:eastAsiaTheme="majorEastAsia"/>
           <w:bCs/>
           <w:color w:val="000000" w:themeColor="text1"/>
-          <w:sz w:val="28"/>
           <w:szCs w:val="28"/>
         </w:rPr>
         <w:t>:</w:t>
@@ -13896,12 +13349,11 @@
           <w:ilvl w:val="1"/>
           <w:numId w:val="29"/>
         </w:numPr>
-        <w:spacing w:after="200" w:line="360" w:lineRule="auto"/>
+        <w:spacing w:after="200"/>
         <w:rPr>
           <w:rFonts w:eastAsiaTheme="majorEastAsia"/>
           <w:bCs/>
           <w:color w:val="000000" w:themeColor="text1"/>
-          <w:sz w:val="28"/>
           <w:szCs w:val="28"/>
         </w:rPr>
       </w:pPr>
@@ -13910,7 +13362,6 @@
           <w:rFonts w:eastAsiaTheme="majorEastAsia"/>
           <w:bCs/>
           <w:color w:val="000000" w:themeColor="text1"/>
-          <w:sz w:val="28"/>
           <w:szCs w:val="28"/>
         </w:rPr>
         <w:t>Người quản trị quản lý (admin): được phép sử dụng tất cả các chức năng công cụ của toàn hệ thống.</w:t>
@@ -13923,12 +13374,11 @@
           <w:ilvl w:val="1"/>
           <w:numId w:val="29"/>
         </w:numPr>
-        <w:spacing w:after="200" w:line="360" w:lineRule="auto"/>
+        <w:spacing w:after="200"/>
         <w:rPr>
           <w:rFonts w:eastAsiaTheme="majorEastAsia"/>
           <w:bCs/>
           <w:color w:val="000000" w:themeColor="text1"/>
-          <w:sz w:val="28"/>
           <w:szCs w:val="28"/>
         </w:rPr>
       </w:pPr>
@@ -13937,7 +13387,6 @@
           <w:rFonts w:eastAsiaTheme="majorEastAsia"/>
           <w:bCs/>
           <w:color w:val="000000" w:themeColor="text1"/>
-          <w:sz w:val="28"/>
           <w:szCs w:val="28"/>
         </w:rPr>
         <w:t>Bộ phận thu ngân và nhân viên: chỉ được phép sử dụng các chức năng công cụ phù thuộc vào chức vụ của mình.</w:t>
@@ -13950,12 +13399,11 @@
           <w:ilvl w:val="0"/>
           <w:numId w:val="29"/>
         </w:numPr>
-        <w:spacing w:after="200" w:line="360" w:lineRule="auto"/>
+        <w:spacing w:after="200"/>
         <w:rPr>
           <w:rFonts w:eastAsiaTheme="majorEastAsia"/>
           <w:bCs/>
           <w:color w:val="000000" w:themeColor="text1"/>
-          <w:sz w:val="28"/>
           <w:szCs w:val="28"/>
         </w:rPr>
       </w:pPr>
@@ -13964,7 +13412,6 @@
           <w:rFonts w:eastAsiaTheme="majorEastAsia"/>
           <w:bCs/>
           <w:color w:val="000000" w:themeColor="text1"/>
-          <w:sz w:val="28"/>
           <w:szCs w:val="28"/>
         </w:rPr>
         <w:t>Môi trường:</w:t>
@@ -13977,12 +13424,11 @@
           <w:ilvl w:val="1"/>
           <w:numId w:val="29"/>
         </w:numPr>
-        <w:spacing w:after="200" w:line="360" w:lineRule="auto"/>
+        <w:spacing w:after="200"/>
         <w:rPr>
           <w:rFonts w:eastAsiaTheme="majorEastAsia"/>
           <w:bCs/>
           <w:color w:val="000000" w:themeColor="text1"/>
-          <w:sz w:val="28"/>
           <w:szCs w:val="28"/>
         </w:rPr>
       </w:pPr>
@@ -13991,7 +13437,6 @@
           <w:rFonts w:eastAsiaTheme="majorEastAsia"/>
           <w:bCs/>
           <w:color w:val="000000" w:themeColor="text1"/>
-          <w:sz w:val="28"/>
           <w:szCs w:val="28"/>
         </w:rPr>
         <w:t>Máy cần cài đặt mạng.</w:t>
@@ -14004,12 +13449,11 @@
           <w:ilvl w:val="1"/>
           <w:numId w:val="29"/>
         </w:numPr>
-        <w:spacing w:after="200" w:line="360" w:lineRule="auto"/>
+        <w:spacing w:after="200"/>
         <w:rPr>
           <w:rFonts w:eastAsiaTheme="majorEastAsia"/>
           <w:bCs/>
           <w:color w:val="000000" w:themeColor="text1"/>
-          <w:sz w:val="28"/>
           <w:szCs w:val="28"/>
         </w:rPr>
       </w:pPr>
@@ -14018,7 +13462,6 @@
           <w:rFonts w:eastAsiaTheme="majorEastAsia"/>
           <w:bCs/>
           <w:color w:val="000000" w:themeColor="text1"/>
-          <w:sz w:val="28"/>
           <w:szCs w:val="28"/>
         </w:rPr>
         <w:t>Máy in trắng đen hoặc cao hơn và khổ giấy cần dùng là A4 theo yêu cầu của file pdf.</w:t>
@@ -14026,13 +13469,12 @@
     </w:p>
     <w:p>
       <w:pPr>
-        <w:spacing w:after="200" w:line="360" w:lineRule="auto"/>
+        <w:spacing w:after="200"/>
         <w:ind w:left="720"/>
         <w:rPr>
           <w:rFonts w:eastAsiaTheme="majorEastAsia"/>
           <w:bCs/>
           <w:color w:val="000000" w:themeColor="text1"/>
-          <w:sz w:val="28"/>
           <w:szCs w:val="28"/>
         </w:rPr>
       </w:pPr>
@@ -14041,7 +13483,6 @@
           <w:rFonts w:eastAsiaTheme="majorEastAsia"/>
           <w:bCs/>
           <w:color w:val="000000" w:themeColor="text1"/>
-          <w:sz w:val="28"/>
           <w:szCs w:val="28"/>
         </w:rPr>
         <w:t>3.3 Yêu cầu phi chức năng:</w:t>
@@ -14054,12 +13495,11 @@
           <w:ilvl w:val="0"/>
           <w:numId w:val="30"/>
         </w:numPr>
-        <w:spacing w:after="200" w:line="360" w:lineRule="auto"/>
+        <w:spacing w:after="200"/>
         <w:rPr>
           <w:rFonts w:eastAsiaTheme="majorEastAsia"/>
           <w:bCs/>
           <w:color w:val="000000" w:themeColor="text1"/>
-          <w:sz w:val="28"/>
           <w:szCs w:val="28"/>
         </w:rPr>
       </w:pPr>
@@ -14068,10 +13508,8 @@
           <w:rFonts w:eastAsiaTheme="majorEastAsia"/>
           <w:bCs/>
           <w:color w:val="000000" w:themeColor="text1"/>
-          <w:sz w:val="28"/>
-          <w:szCs w:val="28"/>
-        </w:rPr>
-        <w:lastRenderedPageBreak/>
+          <w:szCs w:val="28"/>
+        </w:rPr>
         <w:t>Hình thức tra cứu tiện dụng, dễ sử dụng cho cả những người không chuyên về tin học. Hỗ trợ tra cứu nâng cao, có hình ảnh minh họa dễ hiểu, dễ sử dụng, thiết kế đơn giản, sắp xếp hợp lí, dễ dàng tìm thấy các công cụ chức năng khi cần.</w:t>
       </w:r>
     </w:p>
@@ -14082,12 +13520,11 @@
           <w:ilvl w:val="0"/>
           <w:numId w:val="30"/>
         </w:numPr>
-        <w:spacing w:after="200" w:line="360" w:lineRule="auto"/>
+        <w:spacing w:after="200"/>
         <w:rPr>
           <w:rFonts w:eastAsiaTheme="majorEastAsia"/>
           <w:bCs/>
           <w:color w:val="000000" w:themeColor="text1"/>
-          <w:sz w:val="28"/>
           <w:szCs w:val="28"/>
         </w:rPr>
       </w:pPr>
@@ -14096,7 +13533,6 @@
           <w:rFonts w:eastAsiaTheme="majorEastAsia"/>
           <w:bCs/>
           <w:color w:val="000000" w:themeColor="text1"/>
-          <w:sz w:val="28"/>
           <w:szCs w:val="28"/>
         </w:rPr>
         <w:t>Các màn hình có sự nhất quán chung: Các form đều được hiển thị trên một form chính.</w:t>
@@ -14109,12 +13545,11 @@
           <w:ilvl w:val="0"/>
           <w:numId w:val="30"/>
         </w:numPr>
-        <w:spacing w:after="200" w:line="360" w:lineRule="auto"/>
+        <w:spacing w:after="200"/>
         <w:rPr>
           <w:rFonts w:eastAsiaTheme="majorEastAsia"/>
           <w:bCs/>
           <w:color w:val="000000" w:themeColor="text1"/>
-          <w:sz w:val="28"/>
           <w:szCs w:val="28"/>
         </w:rPr>
       </w:pPr>
@@ -14123,7 +13558,6 @@
           <w:rFonts w:eastAsiaTheme="majorEastAsia"/>
           <w:bCs/>
           <w:color w:val="000000" w:themeColor="text1"/>
-          <w:sz w:val="28"/>
           <w:szCs w:val="28"/>
         </w:rPr>
         <w:t>Tốc độc tra cứu, sử dụng các tính năng từ trung bình đến nhanh.</w:t>
@@ -14131,26 +13565,1310 @@
     </w:p>
     <w:p>
       <w:pPr>
-        <w:spacing w:after="200" w:line="360" w:lineRule="auto"/>
-        <w:ind w:firstLine="720"/>
+        <w:spacing w:after="200"/>
         <w:rPr>
           <w:rFonts w:eastAsiaTheme="majorEastAsia"/>
           <w:bCs/>
           <w:color w:val="000000" w:themeColor="text1"/>
-          <w:sz w:val="28"/>
-          <w:szCs w:val="28"/>
-        </w:rPr>
-      </w:pPr>
-    </w:p>
-    <w:p>
-      <w:pPr>
-        <w:spacing w:after="200" w:line="360" w:lineRule="auto"/>
+          <w:szCs w:val="28"/>
+        </w:rPr>
+      </w:pPr>
+    </w:p>
+    <w:p>
+      <w:pPr>
+        <w:pStyle w:val="Heading1"/>
+      </w:pPr>
+      <w:r>
+        <w:t>II. Cơ sở lý thuyết</w:t>
+      </w:r>
+    </w:p>
+    <w:p>
+      <w:pPr>
+        <w:pStyle w:val="Heading2"/>
+        <w:rPr>
+          <w:rFonts w:cs="Times New Roman"/>
+          <w:color w:val="000000" w:themeColor="text1"/>
+          <w:szCs w:val="28"/>
+        </w:rPr>
+      </w:pPr>
+      <w:r>
+        <w:rPr>
+          <w:rFonts w:cs="Times New Roman"/>
+          <w:color w:val="000000" w:themeColor="text1"/>
+          <w:szCs w:val="28"/>
+        </w:rPr>
+        <w:t xml:space="preserve">1. </w:t>
+      </w:r>
+      <w:r>
+        <w:rPr>
+          <w:rFonts w:cs="Times New Roman"/>
+          <w:color w:val="000000" w:themeColor="text1"/>
+          <w:szCs w:val="28"/>
+        </w:rPr>
+        <w:t>Hỗ trợ:</w:t>
+      </w:r>
+    </w:p>
+    <w:p>
+      <w:pPr>
+        <w:pStyle w:val="ListParagraph"/>
+        <w:numPr>
+          <w:ilvl w:val="0"/>
+          <w:numId w:val="32"/>
+        </w:numPr>
+        <w:rPr>
+          <w:szCs w:val="28"/>
+        </w:rPr>
+      </w:pPr>
+      <w:r>
+        <w:rPr>
+          <w:b/>
+          <w:bCs/>
+          <w:szCs w:val="28"/>
+        </w:rPr>
+        <w:t>MSSQL:</w:t>
+      </w:r>
+      <w:r>
+        <w:rPr>
+          <w:szCs w:val="28"/>
+        </w:rPr>
+        <w:t xml:space="preserve"> là một nền tảng độc lập được Microsoft phát triển dựa trên RDBMS (hệ thống cơ sở dữ liệu quan hệ) với ngôn ngữ hổ trợ là SQL (ngôn ngữ truy vấn dữ liệu)</w:t>
+      </w:r>
+      <w:r>
+        <w:rPr>
+          <w:szCs w:val="28"/>
+        </w:rPr>
+        <w:t>.</w:t>
+      </w:r>
+    </w:p>
+    <w:p>
+      <w:pPr>
+        <w:pStyle w:val="ListParagraph"/>
+        <w:numPr>
+          <w:ilvl w:val="0"/>
+          <w:numId w:val="32"/>
+        </w:numPr>
+        <w:rPr>
+          <w:szCs w:val="28"/>
+        </w:rPr>
+      </w:pPr>
+      <w:r>
+        <w:rPr>
+          <w:b/>
+          <w:bCs/>
+          <w:szCs w:val="28"/>
+        </w:rPr>
+        <w:t>HTML (Hypertext Makeup Language):</w:t>
+      </w:r>
+      <w:r>
+        <w:rPr>
+          <w:b/>
+          <w:bCs/>
+          <w:szCs w:val="28"/>
+        </w:rPr>
+        <w:t xml:space="preserve"> </w:t>
+      </w:r>
+      <w:r>
+        <w:rPr>
+          <w:szCs w:val="28"/>
+        </w:rPr>
+        <w:t>giúp tạo và cấu trúc các thành phần trong web</w:t>
+      </w:r>
+      <w:r>
+        <w:rPr>
+          <w:szCs w:val="28"/>
+        </w:rPr>
+        <w:t>.</w:t>
+      </w:r>
+      <w:r>
+        <w:rPr>
+          <w:szCs w:val="28"/>
+        </w:rPr>
+        <w:t xml:space="preserve"> Giúp người dùng tạo và cấu trúc các thành phần trong trang web  hoặc ứng dụng, phân chia các đoạn văn, heading, links, blockquotes,…</w:t>
+      </w:r>
+    </w:p>
+    <w:p>
+      <w:pPr>
+        <w:pStyle w:val="ListParagraph"/>
+        <w:rPr>
+          <w:szCs w:val="28"/>
+        </w:rPr>
+      </w:pPr>
+    </w:p>
+    <w:p>
+      <w:pPr>
+        <w:pStyle w:val="ListParagraph"/>
+        <w:numPr>
+          <w:ilvl w:val="0"/>
+          <w:numId w:val="32"/>
+        </w:numPr>
+        <w:rPr>
+          <w:szCs w:val="28"/>
+        </w:rPr>
+      </w:pPr>
+      <w:r>
+        <w:rPr>
+          <w:b/>
+          <w:bCs/>
+          <w:szCs w:val="28"/>
+        </w:rPr>
+        <w:t xml:space="preserve">JavaScript: </w:t>
+      </w:r>
+      <w:r>
+        <w:rPr>
+          <w:szCs w:val="28"/>
+        </w:rPr>
+        <w:t>là ngôn ngữ lập trình</w:t>
+      </w:r>
+      <w:r>
+        <w:rPr>
+          <w:szCs w:val="28"/>
+        </w:rPr>
+        <w:t xml:space="preserve"> phổ biến</w:t>
+      </w:r>
+      <w:r>
+        <w:rPr>
+          <w:szCs w:val="28"/>
+        </w:rPr>
+        <w:t xml:space="preserve">. </w:t>
+      </w:r>
+      <w:r>
+        <w:rPr>
+          <w:szCs w:val="28"/>
+        </w:rPr>
+        <w:t>Cũng là một trong 3 ngôn ngữ chỉnh của lập trình web:</w:t>
+      </w:r>
+    </w:p>
+    <w:p>
+      <w:pPr>
+        <w:pStyle w:val="ListParagraph"/>
+        <w:numPr>
+          <w:ilvl w:val="1"/>
+          <w:numId w:val="32"/>
+        </w:numPr>
+        <w:rPr>
+          <w:szCs w:val="28"/>
+        </w:rPr>
+      </w:pPr>
+      <w:r>
+        <w:rPr>
+          <w:b/>
+          <w:bCs/>
+          <w:szCs w:val="28"/>
+        </w:rPr>
+        <w:t>HTML:</w:t>
+      </w:r>
+      <w:r>
+        <w:rPr>
+          <w:szCs w:val="28"/>
+        </w:rPr>
+        <w:t xml:space="preserve"> Giúp bạn thêm nội dung cho các trang web.</w:t>
+      </w:r>
+    </w:p>
+    <w:p>
+      <w:pPr>
+        <w:pStyle w:val="ListParagraph"/>
+        <w:numPr>
+          <w:ilvl w:val="1"/>
+          <w:numId w:val="32"/>
+        </w:numPr>
+        <w:rPr>
+          <w:szCs w:val="28"/>
+        </w:rPr>
+      </w:pPr>
+      <w:r>
+        <w:rPr>
+          <w:b/>
+          <w:bCs/>
+          <w:szCs w:val="28"/>
+        </w:rPr>
+        <w:t>CSS:</w:t>
+      </w:r>
+      <w:r>
+        <w:rPr>
+          <w:szCs w:val="28"/>
+        </w:rPr>
+        <w:t xml:space="preserve"> Định dạng thiết kế, bố cục, phong cách, canh lề trang web.</w:t>
+      </w:r>
+    </w:p>
+    <w:p>
+      <w:pPr>
+        <w:pStyle w:val="ListParagraph"/>
+        <w:numPr>
+          <w:ilvl w:val="1"/>
+          <w:numId w:val="32"/>
+        </w:numPr>
+        <w:rPr>
+          <w:szCs w:val="28"/>
+        </w:rPr>
+      </w:pPr>
+      <w:r>
+        <w:rPr>
+          <w:b/>
+          <w:bCs/>
+          <w:szCs w:val="28"/>
+        </w:rPr>
+        <w:t>JavaScript:</w:t>
+      </w:r>
+      <w:r>
+        <w:rPr>
+          <w:szCs w:val="28"/>
+        </w:rPr>
+        <w:t xml:space="preserve"> Cải thiện hoạt động của trang web.</w:t>
+      </w:r>
+    </w:p>
+    <w:p>
+      <w:pPr>
+        <w:pStyle w:val="ListParagraph"/>
+        <w:ind w:left="1440"/>
+        <w:rPr>
+          <w:szCs w:val="28"/>
+        </w:rPr>
+      </w:pPr>
+    </w:p>
+    <w:p>
+      <w:pPr>
+        <w:pStyle w:val="ListParagraph"/>
+        <w:ind w:left="1440"/>
+        <w:rPr>
+          <w:szCs w:val="28"/>
+        </w:rPr>
+      </w:pPr>
+    </w:p>
+    <w:p>
+      <w:pPr>
+        <w:pStyle w:val="ListParagraph"/>
+        <w:numPr>
+          <w:ilvl w:val="0"/>
+          <w:numId w:val="32"/>
+        </w:numPr>
+        <w:rPr>
+          <w:szCs w:val="28"/>
+        </w:rPr>
+      </w:pPr>
+      <w:r>
+        <w:rPr>
+          <w:b/>
+          <w:bCs/>
+          <w:szCs w:val="28"/>
+        </w:rPr>
+        <w:t>Entity Framework:</w:t>
+      </w:r>
+      <w:r>
+        <w:rPr>
+          <w:szCs w:val="28"/>
+        </w:rPr>
+        <w:t xml:space="preserve"> với cách tiếp cận code-first, Entity Framework giúp tạo các đối tượng bảng cơ sở dữ liệu dựa trên model.</w:t>
+      </w:r>
+      <w:r>
+        <w:rPr>
+          <w:szCs w:val="28"/>
+        </w:rPr>
+        <w:t xml:space="preserve"> Tuy nhiên cũng có 1 vài quy ước</w:t>
+      </w:r>
+      <w:r>
+        <w:rPr>
+          <w:szCs w:val="28"/>
+        </w:rPr>
+        <w:t xml:space="preserve"> của code first cho phép tự động cấu hình 1 model.</w:t>
+      </w:r>
+    </w:p>
+    <w:p>
+      <w:pPr>
+        <w:pStyle w:val="ListParagraph"/>
+        <w:rPr>
+          <w:szCs w:val="28"/>
+        </w:rPr>
+      </w:pPr>
+    </w:p>
+    <w:p>
+      <w:pPr>
+        <w:pStyle w:val="ListParagraph"/>
+        <w:numPr>
+          <w:ilvl w:val="1"/>
+          <w:numId w:val="32"/>
+        </w:numPr>
+        <w:rPr>
+          <w:szCs w:val="28"/>
+        </w:rPr>
+      </w:pPr>
+      <w:r>
+        <w:rPr>
+          <w:b/>
+          <w:bCs/>
+          <w:szCs w:val="28"/>
+        </w:rPr>
+        <w:t>Quy ước tên bảng:</w:t>
+      </w:r>
+      <w:r>
+        <w:rPr>
+          <w:szCs w:val="28"/>
+        </w:rPr>
+        <w:t xml:space="preserve"> khi tạo 1 class mô tả các thực thể là User sẽ được lưu trữ trong database thì Entity Framework sẽ tự động tạo ra 1 bảng có thên Users.</w:t>
+      </w:r>
+    </w:p>
+    <w:p>
+      <w:pPr>
+        <w:pStyle w:val="ListParagraph"/>
+        <w:numPr>
+          <w:ilvl w:val="1"/>
+          <w:numId w:val="32"/>
+        </w:numPr>
+        <w:rPr>
+          <w:szCs w:val="28"/>
+        </w:rPr>
+      </w:pPr>
+      <w:r>
+        <w:rPr>
+          <w:b/>
+          <w:bCs/>
+          <w:szCs w:val="28"/>
+        </w:rPr>
+        <w:t>Quy ước khóa chính:</w:t>
+      </w:r>
+      <w:r>
+        <w:rPr>
+          <w:b/>
+          <w:bCs/>
+          <w:szCs w:val="28"/>
+        </w:rPr>
+        <w:t xml:space="preserve"> </w:t>
+      </w:r>
+      <w:r>
+        <w:rPr>
+          <w:szCs w:val="28"/>
+        </w:rPr>
+        <w:t xml:space="preserve">khi tạo 1 thuộc tính tên là UserId trong lớp User của model thì thuộc tính này được nhận làm </w:t>
+      </w:r>
+      <w:r>
+        <w:rPr>
+          <w:b/>
+          <w:bCs/>
+          <w:szCs w:val="28"/>
+        </w:rPr>
+        <w:t>Khóa chính</w:t>
+      </w:r>
+      <w:r>
+        <w:rPr>
+          <w:szCs w:val="28"/>
+        </w:rPr>
+        <w:t>.</w:t>
+      </w:r>
+      <w:r>
+        <w:rPr>
+          <w:szCs w:val="28"/>
+        </w:rPr>
+        <w:t xml:space="preserve"> Hơn nữa nó sẽ thiết lập 1 cột khóa auto-increment để lưu trữ giá trị nếu kiểu khóa là số nguyên.</w:t>
+      </w:r>
+    </w:p>
+    <w:p>
+      <w:pPr>
+        <w:pStyle w:val="ListParagraph"/>
+        <w:numPr>
+          <w:ilvl w:val="1"/>
+          <w:numId w:val="32"/>
+        </w:numPr>
+        <w:rPr>
+          <w:szCs w:val="28"/>
+        </w:rPr>
+      </w:pPr>
+      <w:r>
+        <w:rPr>
+          <w:b/>
+          <w:bCs/>
+          <w:szCs w:val="28"/>
+        </w:rPr>
+        <w:t>Quy ước về mối quan hệ:</w:t>
+      </w:r>
+      <w:r>
+        <w:rPr>
+          <w:szCs w:val="28"/>
+        </w:rPr>
+        <w:t xml:space="preserve"> Entity Framework cung cấp các quy ước khác nhau để nhận biết 1 mỗi quan hệ giữa 2 model dựa vào tên của thuộc tính và kiểu dữ liệu.</w:t>
+      </w:r>
+    </w:p>
+    <w:p>
+      <w:pPr>
+        <w:pStyle w:val="ListParagraph"/>
+        <w:ind w:left="1440"/>
+        <w:rPr>
+          <w:szCs w:val="28"/>
+        </w:rPr>
+      </w:pPr>
+    </w:p>
+    <w:p>
+      <w:pPr>
+        <w:pStyle w:val="Heading2"/>
+        <w:rPr>
+          <w:rFonts w:cs="Times New Roman"/>
+          <w:color w:val="000000" w:themeColor="text1"/>
+          <w:szCs w:val="28"/>
+        </w:rPr>
+      </w:pPr>
+      <w:r>
+        <w:rPr>
+          <w:rFonts w:cs="Times New Roman"/>
+          <w:color w:val="000000" w:themeColor="text1"/>
+          <w:szCs w:val="28"/>
+        </w:rPr>
+        <w:t>2</w:t>
+      </w:r>
+      <w:r>
+        <w:rPr>
+          <w:rFonts w:cs="Times New Roman"/>
+          <w:color w:val="000000" w:themeColor="text1"/>
+          <w:szCs w:val="28"/>
+        </w:rPr>
+        <w:t xml:space="preserve">. </w:t>
+      </w:r>
+      <w:r>
+        <w:rPr>
+          <w:rFonts w:cs="Times New Roman"/>
+          <w:color w:val="000000" w:themeColor="text1"/>
+          <w:szCs w:val="28"/>
+        </w:rPr>
+        <w:t>ASP.NET MVC:</w:t>
+      </w:r>
+    </w:p>
+    <w:p>
+      <w:pPr>
+        <w:pStyle w:val="ListParagraph"/>
+        <w:numPr>
+          <w:ilvl w:val="0"/>
+          <w:numId w:val="36"/>
+        </w:numPr>
+        <w:rPr>
+          <w:szCs w:val="28"/>
+        </w:rPr>
+      </w:pPr>
+      <w:r>
+        <w:rPr>
+          <w:b/>
+          <w:bCs/>
+          <w:szCs w:val="28"/>
+        </w:rPr>
+        <w:t xml:space="preserve">ASP.Net: </w:t>
+      </w:r>
+      <w:r>
+        <w:rPr>
+          <w:szCs w:val="28"/>
+        </w:rPr>
+        <w:t>là framework lập trình web được cung cấp bởi Microsoft và được sử dụng để tạo các ứng dụng dựa trên web.</w:t>
+      </w:r>
+    </w:p>
+    <w:p>
+      <w:pPr>
+        <w:pStyle w:val="ListParagraph"/>
+        <w:numPr>
+          <w:ilvl w:val="2"/>
+          <w:numId w:val="32"/>
+        </w:numPr>
+        <w:rPr>
+          <w:szCs w:val="28"/>
+        </w:rPr>
+      </w:pPr>
+      <w:r>
+        <w:rPr>
+          <w:szCs w:val="28"/>
+        </w:rPr>
+        <w:t>Ngôn ngữ: các loại ngôn ngữ  tồn tại cho khung .net. Bao gồm VB.net, C# có thể được sử dụng để phát triển các ứng dụng web.</w:t>
+      </w:r>
+    </w:p>
+    <w:p>
+      <w:pPr>
+        <w:pStyle w:val="ListParagraph"/>
+        <w:numPr>
+          <w:ilvl w:val="2"/>
+          <w:numId w:val="32"/>
+        </w:numPr>
+        <w:rPr>
+          <w:szCs w:val="28"/>
+        </w:rPr>
+      </w:pPr>
+      <w:r>
+        <w:rPr>
+          <w:szCs w:val="28"/>
+        </w:rPr>
+        <w:t xml:space="preserve"> </w:t>
+      </w:r>
+      <w:r>
+        <w:rPr>
+          <w:szCs w:val="28"/>
+        </w:rPr>
+        <w:t>Thư viện: bao gồm các thư viện lớp tiêu chuẩn.</w:t>
+      </w:r>
+    </w:p>
+    <w:p>
+      <w:pPr>
+        <w:pStyle w:val="ListParagraph"/>
+        <w:numPr>
+          <w:ilvl w:val="2"/>
+          <w:numId w:val="32"/>
+        </w:numPr>
+        <w:rPr>
+          <w:szCs w:val="28"/>
+        </w:rPr>
+      </w:pPr>
+      <w:r>
+        <w:rPr>
+          <w:szCs w:val="28"/>
+        </w:rPr>
+        <w:t>Thời gian chạy ngôn ngữ chung (CLR): các chương trình .net đều được chạy trên nền tảng này.</w:t>
+      </w:r>
+    </w:p>
+    <w:p>
+      <w:pPr>
+        <w:pStyle w:val="ListParagraph"/>
+        <w:ind w:left="2160"/>
+        <w:rPr>
+          <w:szCs w:val="28"/>
+        </w:rPr>
+      </w:pPr>
+    </w:p>
+    <w:p>
+      <w:pPr>
+        <w:pStyle w:val="ListParagraph"/>
+        <w:numPr>
+          <w:ilvl w:val="0"/>
+          <w:numId w:val="36"/>
+        </w:numPr>
+        <w:rPr>
+          <w:szCs w:val="28"/>
+        </w:rPr>
+      </w:pPr>
+      <w:r>
+        <w:rPr>
+          <w:b/>
+          <w:bCs/>
+          <w:szCs w:val="28"/>
+        </w:rPr>
+        <w:t xml:space="preserve">MVC: </w:t>
+      </w:r>
+      <w:r>
+        <w:rPr>
+          <w:szCs w:val="28"/>
+        </w:rPr>
+        <w:t xml:space="preserve">hỗ trợ với cả HTML, CSS, JavaScript tốt so với web form. Mô hình lập trình gồm 3 phần: </w:t>
+      </w:r>
+    </w:p>
+    <w:p>
+      <w:pPr>
+        <w:pStyle w:val="ListParagraph"/>
+        <w:numPr>
+          <w:ilvl w:val="2"/>
+          <w:numId w:val="32"/>
+        </w:numPr>
+        <w:rPr>
+          <w:szCs w:val="28"/>
+        </w:rPr>
+      </w:pPr>
+      <w:r>
+        <w:rPr>
+          <w:b/>
+          <w:bCs/>
+          <w:szCs w:val="28"/>
+        </w:rPr>
+        <w:t>M</w:t>
+      </w:r>
+      <w:r>
+        <w:rPr>
+          <w:b/>
+          <w:bCs/>
+          <w:szCs w:val="28"/>
+        </w:rPr>
+        <w:t>odel</w:t>
+      </w:r>
+      <w:r>
+        <w:rPr>
+          <w:b/>
+          <w:bCs/>
+          <w:szCs w:val="28"/>
+        </w:rPr>
+        <w:t>:</w:t>
+      </w:r>
+      <w:r>
+        <w:rPr>
+          <w:szCs w:val="28"/>
+        </w:rPr>
+        <w:t xml:space="preserve"> </w:t>
+      </w:r>
+      <w:r>
+        <w:rPr>
+          <w:szCs w:val="28"/>
+        </w:rPr>
+        <w:t>chứa các dữ liệu giúp cho việc luân chuyển dữ liệu tốt hơn.</w:t>
+      </w:r>
+      <w:r>
+        <w:rPr>
+          <w:szCs w:val="28"/>
+        </w:rPr>
+        <w:t xml:space="preserve"> </w:t>
+      </w:r>
+    </w:p>
+    <w:p>
+      <w:pPr>
+        <w:pStyle w:val="ListParagraph"/>
+        <w:numPr>
+          <w:ilvl w:val="2"/>
+          <w:numId w:val="32"/>
+        </w:numPr>
+        <w:rPr>
+          <w:szCs w:val="28"/>
+        </w:rPr>
+      </w:pPr>
+      <w:r>
+        <w:rPr>
+          <w:b/>
+          <w:bCs/>
+          <w:szCs w:val="28"/>
+        </w:rPr>
+        <w:t>V</w:t>
+      </w:r>
+      <w:r>
+        <w:rPr>
+          <w:b/>
+          <w:bCs/>
+          <w:szCs w:val="28"/>
+        </w:rPr>
+        <w:t>iew</w:t>
+      </w:r>
+      <w:r>
+        <w:rPr>
+          <w:b/>
+          <w:bCs/>
+          <w:szCs w:val="28"/>
+        </w:rPr>
+        <w:t>:</w:t>
+      </w:r>
+      <w:r>
+        <w:rPr>
+          <w:szCs w:val="28"/>
+        </w:rPr>
+        <w:t xml:space="preserve"> </w:t>
+      </w:r>
+      <w:r>
+        <w:rPr>
+          <w:szCs w:val="28"/>
+        </w:rPr>
+        <w:t>nhận dữ liệu để hiện thị cho người dùng, đồng thời cũng là trang form giúp cho người dùng tương tác.</w:t>
+      </w:r>
+    </w:p>
+    <w:p>
+      <w:pPr>
+        <w:pStyle w:val="ListParagraph"/>
+        <w:numPr>
+          <w:ilvl w:val="2"/>
+          <w:numId w:val="32"/>
+        </w:numPr>
+        <w:rPr>
+          <w:szCs w:val="28"/>
+        </w:rPr>
+      </w:pPr>
+      <w:r>
+        <w:rPr>
+          <w:b/>
+          <w:bCs/>
+          <w:szCs w:val="28"/>
+        </w:rPr>
+        <w:t>C</w:t>
+      </w:r>
+      <w:r>
+        <w:rPr>
+          <w:b/>
+          <w:bCs/>
+          <w:szCs w:val="28"/>
+        </w:rPr>
+        <w:t>ontroller</w:t>
+      </w:r>
+      <w:r>
+        <w:rPr>
+          <w:b/>
+          <w:bCs/>
+          <w:szCs w:val="28"/>
+        </w:rPr>
+        <w:t xml:space="preserve">: </w:t>
+      </w:r>
+      <w:r>
+        <w:rPr>
+          <w:szCs w:val="28"/>
+        </w:rPr>
+        <w:t>điều hướng, nhận request của người dùng từ View sao đó nếu cần xử lý logic thì sẽ thông qua Model rồi sẽ lại trả về cho View hiển thị ra cho người dùng.</w:t>
+      </w:r>
+    </w:p>
+    <w:p>
+      <w:pPr>
+        <w:pStyle w:val="ListParagraph"/>
+        <w:ind w:left="2160"/>
+        <w:rPr>
+          <w:szCs w:val="28"/>
+        </w:rPr>
+      </w:pPr>
+    </w:p>
+    <w:p>
+      <w:pPr>
+        <w:rPr>
+          <w:b/>
+          <w:bCs/>
+          <w:szCs w:val="28"/>
+        </w:rPr>
+      </w:pPr>
+      <w:r>
+        <w:rPr>
+          <w:b/>
+          <w:bCs/>
+          <w:szCs w:val="28"/>
+        </w:rPr>
+        <w:t>2.1 Sử dụng chú thích (Data Annotation)</w:t>
+      </w:r>
+    </w:p>
+    <w:p>
+      <w:pPr>
+        <w:rPr>
+          <w:b/>
+          <w:bCs/>
+          <w:szCs w:val="28"/>
+        </w:rPr>
+      </w:pPr>
+      <w:r>
+        <w:rPr>
+          <w:szCs w:val="28"/>
+        </w:rPr>
+        <w:t>D</w:t>
+      </w:r>
+      <w:r>
+        <w:rPr>
+          <w:szCs w:val="28"/>
+        </w:rPr>
+        <w:t>ùng để thêm phần ý nghĩa mở rộng vào dữ liệu thông qua các thẻ thuộc tính. Thuận lợi của tính năng này là giúp chúng ta có thể quản lý dữ liệu được định nghĩa trong một vị trí hoặc không cần phải viết lại nhiều điều luật trên nhiều vị trí khác nhau.</w:t>
+      </w:r>
+      <w:r>
+        <w:rPr>
+          <w:szCs w:val="28"/>
+        </w:rPr>
+        <w:t xml:space="preserve"> Các thuộc tính bao gồm:</w:t>
+      </w:r>
+    </w:p>
+    <w:p>
+      <w:pPr>
+        <w:pStyle w:val="ListParagraph"/>
+        <w:numPr>
+          <w:ilvl w:val="0"/>
+          <w:numId w:val="35"/>
+        </w:numPr>
+        <w:rPr>
+          <w:b/>
+          <w:bCs/>
+          <w:szCs w:val="28"/>
+        </w:rPr>
+      </w:pPr>
+      <w:r>
+        <w:rPr>
+          <w:b/>
+          <w:bCs/>
+          <w:szCs w:val="28"/>
+        </w:rPr>
+        <w:t>Validation Attributes (thuộc tính xác thực)</w:t>
+      </w:r>
+      <w:r>
+        <w:rPr>
+          <w:szCs w:val="28"/>
+        </w:rPr>
+        <w:t xml:space="preserve">: </w:t>
+      </w:r>
+      <w:r>
+        <w:rPr>
+          <w:szCs w:val="28"/>
+        </w:rPr>
+        <w:t>Dùng để thêm các tập luật xác nhận cho dữ liệu</w:t>
+      </w:r>
+      <w:r>
+        <w:rPr>
+          <w:szCs w:val="28"/>
+        </w:rPr>
+        <w:t>.</w:t>
+      </w:r>
+    </w:p>
+    <w:p>
+      <w:pPr>
+        <w:pStyle w:val="ListParagraph"/>
+        <w:numPr>
+          <w:ilvl w:val="0"/>
+          <w:numId w:val="35"/>
+        </w:numPr>
+        <w:rPr>
+          <w:b/>
+          <w:bCs/>
+          <w:szCs w:val="28"/>
+        </w:rPr>
+      </w:pPr>
+      <w:r>
+        <w:rPr>
+          <w:b/>
+          <w:bCs/>
+          <w:szCs w:val="28"/>
+        </w:rPr>
+        <w:t>Display Attributes</w:t>
+      </w:r>
+      <w:r>
+        <w:rPr>
+          <w:szCs w:val="28"/>
+        </w:rPr>
+        <w:t xml:space="preserve">: </w:t>
+      </w:r>
+      <w:r>
+        <w:rPr>
+          <w:szCs w:val="28"/>
+        </w:rPr>
+        <w:t xml:space="preserve">xác định dữ liệu sẽ hiện trị như thế nào </w:t>
+      </w:r>
+      <w:r>
+        <w:rPr>
+          <w:szCs w:val="28"/>
+        </w:rPr>
+        <w:t>ở giao diện</w:t>
+      </w:r>
+      <w:r>
+        <w:rPr>
+          <w:szCs w:val="28"/>
+        </w:rPr>
+        <w:t>.</w:t>
+      </w:r>
+    </w:p>
+    <w:p>
+      <w:pPr>
+        <w:pStyle w:val="ListParagraph"/>
+        <w:numPr>
+          <w:ilvl w:val="0"/>
+          <w:numId w:val="35"/>
+        </w:numPr>
+        <w:rPr>
+          <w:b/>
+          <w:bCs/>
+          <w:szCs w:val="28"/>
+        </w:rPr>
+      </w:pPr>
+      <w:r>
+        <w:rPr>
+          <w:b/>
+          <w:bCs/>
+          <w:szCs w:val="28"/>
+        </w:rPr>
+        <w:t>Modelling Attributes</w:t>
+      </w:r>
+      <w:r>
+        <w:rPr>
+          <w:szCs w:val="28"/>
+        </w:rPr>
+        <w:t>: dùng để đặc tả mục đích sử dụng của lớp thành viên và mối quan hệ giữa các lớp.</w:t>
+      </w:r>
+    </w:p>
+    <w:p>
+      <w:pPr>
+        <w:pStyle w:val="ListParagraph"/>
+        <w:rPr>
+          <w:b/>
+          <w:bCs/>
+          <w:szCs w:val="28"/>
+        </w:rPr>
+      </w:pPr>
+    </w:p>
+    <w:p>
+      <w:pPr>
+        <w:rPr>
+          <w:b/>
+          <w:bCs/>
+          <w:szCs w:val="28"/>
+        </w:rPr>
+      </w:pPr>
+      <w:r>
+        <w:rPr>
+          <w:b/>
+          <w:bCs/>
+          <w:szCs w:val="28"/>
+        </w:rPr>
+        <w:t>2.2 Xác nhận dữ liệu (Model Validation)</w:t>
+      </w:r>
+    </w:p>
+    <w:p>
+      <w:pPr>
+        <w:rPr>
+          <w:szCs w:val="28"/>
+        </w:rPr>
+      </w:pPr>
+      <w:r>
+        <w:rPr>
+          <w:szCs w:val="28"/>
+        </w:rPr>
+        <w:t xml:space="preserve">Kiểm tra input của User có hợp lệ hay không. </w:t>
+      </w:r>
+      <w:r>
+        <w:rPr>
+          <w:szCs w:val="28"/>
+        </w:rPr>
+        <w:t>G</w:t>
+      </w:r>
+      <w:r>
+        <w:rPr>
+          <w:szCs w:val="28"/>
+        </w:rPr>
+        <w:t>iúp kiểm tra và hiển thị lỗi nếu cần</w:t>
+      </w:r>
+      <w:r>
+        <w:rPr>
+          <w:szCs w:val="28"/>
+        </w:rPr>
+        <w:t>.</w:t>
+      </w:r>
+      <w:r>
+        <w:rPr>
+          <w:szCs w:val="28"/>
+        </w:rPr>
+        <w:t xml:space="preserve"> Việc xác nhận dữ liệu có thể diễn ra ở 2 nơi:</w:t>
+      </w:r>
+    </w:p>
+    <w:p>
+      <w:pPr>
+        <w:pStyle w:val="ListParagraph"/>
+        <w:numPr>
+          <w:ilvl w:val="0"/>
+          <w:numId w:val="37"/>
+        </w:numPr>
+        <w:rPr>
+          <w:b/>
+          <w:bCs/>
+          <w:szCs w:val="28"/>
+        </w:rPr>
+      </w:pPr>
+      <w:r>
+        <w:rPr>
+          <w:b/>
+          <w:bCs/>
+          <w:szCs w:val="28"/>
+        </w:rPr>
+        <w:t>Client-side validation</w:t>
+      </w:r>
+      <w:r>
+        <w:rPr>
+          <w:b/>
+          <w:bCs/>
+          <w:szCs w:val="28"/>
+        </w:rPr>
+        <w:t xml:space="preserve">: </w:t>
+      </w:r>
+      <w:r>
+        <w:rPr>
+          <w:szCs w:val="28"/>
+        </w:rPr>
+        <w:t>dữ liệu được kiểm tra ngay ở trên trình duyệt mà không cần phải gửi về server</w:t>
+      </w:r>
+      <w:r>
+        <w:rPr>
+          <w:szCs w:val="28"/>
+        </w:rPr>
+        <w:t xml:space="preserve"> giúp tiết kiệm được băng thông và tăng sự trải nghiệm thay vì phải đợi request đến server và trả về.</w:t>
+      </w:r>
+    </w:p>
+    <w:p>
+      <w:pPr>
+        <w:pStyle w:val="ListParagraph"/>
+        <w:numPr>
+          <w:ilvl w:val="0"/>
+          <w:numId w:val="37"/>
+        </w:numPr>
+        <w:rPr>
+          <w:b/>
+          <w:bCs/>
+          <w:szCs w:val="28"/>
+        </w:rPr>
+      </w:pPr>
+      <w:r>
+        <w:rPr>
+          <w:b/>
+          <w:bCs/>
+          <w:szCs w:val="28"/>
+        </w:rPr>
+        <w:t>Server-side validation:</w:t>
+      </w:r>
+      <w:r>
+        <w:rPr>
+          <w:b/>
+          <w:bCs/>
+          <w:szCs w:val="28"/>
+        </w:rPr>
+        <w:t xml:space="preserve"> </w:t>
+      </w:r>
+      <w:r>
+        <w:rPr>
+          <w:szCs w:val="28"/>
+        </w:rPr>
+        <w:t>dữ liệu được kiểm tra ở server</w:t>
+      </w:r>
+      <w:r>
+        <w:rPr>
+          <w:b/>
+          <w:bCs/>
+          <w:szCs w:val="28"/>
+        </w:rPr>
+        <w:t xml:space="preserve"> </w:t>
+      </w:r>
+      <w:r>
+        <w:rPr>
+          <w:szCs w:val="28"/>
+        </w:rPr>
+        <w:t>trong trường hợp các javascript trên trình duyệt bị disable hoặc là không thể chạy. Ngoài ra còn giúp những dữ liệu mà ở cilent-side không thể xác nhận được thì sẽ được server xác nhận lại</w:t>
+      </w:r>
+      <w:r>
+        <w:rPr>
+          <w:szCs w:val="28"/>
+        </w:rPr>
+        <w:t>.</w:t>
+      </w:r>
+    </w:p>
+    <w:p>
+      <w:pPr>
+        <w:pStyle w:val="ListParagraph"/>
+        <w:rPr>
+          <w:b/>
+          <w:bCs/>
+          <w:szCs w:val="28"/>
+        </w:rPr>
+      </w:pPr>
+    </w:p>
+    <w:p>
+      <w:pPr>
+        <w:rPr>
+          <w:szCs w:val="28"/>
+        </w:rPr>
+      </w:pPr>
+      <w:r>
+        <w:rPr>
+          <w:szCs w:val="28"/>
+        </w:rPr>
+        <w:t xml:space="preserve">Ngoài ra ta còn có </w:t>
+      </w:r>
+      <w:r>
+        <w:rPr>
+          <w:b/>
+          <w:bCs/>
+          <w:szCs w:val="28"/>
+        </w:rPr>
+        <w:t>Model</w:t>
+      </w:r>
+      <w:r>
+        <w:rPr>
+          <w:b/>
+          <w:bCs/>
+          <w:szCs w:val="28"/>
+        </w:rPr>
+        <w:t>S</w:t>
+      </w:r>
+      <w:r>
+        <w:rPr>
+          <w:b/>
+          <w:bCs/>
+          <w:szCs w:val="28"/>
+        </w:rPr>
+        <w:t>tate</w:t>
+      </w:r>
+      <w:r>
+        <w:rPr>
+          <w:szCs w:val="28"/>
+        </w:rPr>
+        <w:t xml:space="preserve"> là nơi lưu chỉ tiết các thuộc tính của các giá trị được cập nhật lên model và các thông tin lỗi trong quá trình validation xuất hiện trong mỗi thuộc tính.</w:t>
+      </w:r>
+      <w:r>
+        <w:rPr>
+          <w:szCs w:val="28"/>
+        </w:rPr>
+        <w:t xml:space="preserve"> </w:t>
+      </w:r>
+    </w:p>
+    <w:p>
+      <w:pPr>
+        <w:rPr>
+          <w:szCs w:val="28"/>
+        </w:rPr>
+      </w:pPr>
+    </w:p>
+    <w:p>
+      <w:pPr>
+        <w:rPr>
+          <w:szCs w:val="28"/>
+        </w:rPr>
+      </w:pPr>
+      <w:r>
+        <w:rPr>
+          <w:szCs w:val="28"/>
+        </w:rPr>
+        <w:t xml:space="preserve">Những validation attributes thường dùng: </w:t>
+      </w:r>
+      <w:r>
+        <w:rPr>
+          <w:szCs w:val="28"/>
+        </w:rPr>
+        <w:t>Required, MinLength, MaxLength, Range, Datatype, RegularExpression</w:t>
+      </w:r>
+      <w:r>
+        <w:rPr>
+          <w:szCs w:val="28"/>
+        </w:rPr>
+        <w:t>, Url, Compare.</w:t>
+      </w:r>
+    </w:p>
+    <w:p>
+      <w:pPr>
+        <w:rPr>
+          <w:szCs w:val="28"/>
+        </w:rPr>
+      </w:pPr>
+    </w:p>
+    <w:p>
+      <w:pPr>
+        <w:pStyle w:val="Heading2"/>
+        <w:rPr>
+          <w:rFonts w:cs="Times New Roman"/>
+          <w:color w:val="000000" w:themeColor="text1"/>
+          <w:szCs w:val="28"/>
+        </w:rPr>
+      </w:pPr>
+      <w:r>
+        <w:rPr>
+          <w:rFonts w:cs="Times New Roman"/>
+          <w:color w:val="000000" w:themeColor="text1"/>
+          <w:szCs w:val="28"/>
+        </w:rPr>
+        <w:t>3</w:t>
+      </w:r>
+      <w:r>
+        <w:rPr>
+          <w:rFonts w:cs="Times New Roman"/>
+          <w:color w:val="000000" w:themeColor="text1"/>
+          <w:szCs w:val="28"/>
+        </w:rPr>
+        <w:t>.</w:t>
+      </w:r>
+      <w:r>
+        <w:rPr>
+          <w:rFonts w:cs="Times New Roman"/>
+          <w:color w:val="000000" w:themeColor="text1"/>
+          <w:szCs w:val="28"/>
+        </w:rPr>
+        <w:t xml:space="preserve"> Web API</w:t>
+      </w:r>
+      <w:r>
+        <w:rPr>
+          <w:rFonts w:cs="Times New Roman"/>
+          <w:color w:val="000000" w:themeColor="text1"/>
+          <w:szCs w:val="28"/>
+        </w:rPr>
+        <w:t>:</w:t>
+      </w:r>
+    </w:p>
+    <w:p>
+      <w:r>
+        <w:t>ASP.NET Web API là framework mở rộng để xây dựng các HTTP services có thể truy cập vào các ứng dụng khác nhau trên nhiểu nền tảng khác nhau</w:t>
+      </w:r>
+      <w:r>
+        <w:t>.</w:t>
+      </w:r>
+      <w:r>
+        <w:t xml:space="preserve"> Hội tụ đủ các điều kiện của REST được tối ưu cho các dịch vụ trực tuyến cũng như ứng dụng hiện nay.</w:t>
+      </w:r>
+    </w:p>
+    <w:p>
+      <w:r>
+        <w:t>Ưu điểm của Web API:</w:t>
+      </w:r>
+    </w:p>
+    <w:p>
+      <w:pPr>
+        <w:pStyle w:val="ListParagraph"/>
+        <w:numPr>
+          <w:ilvl w:val="0"/>
+          <w:numId w:val="39"/>
+        </w:numPr>
+      </w:pPr>
+      <w:r>
+        <w:t>Dễ viết, tinh chỉnh tốt hơn so với các framework WCF, Web service trước đây.</w:t>
+      </w:r>
+    </w:p>
+    <w:p>
+      <w:pPr>
+        <w:pStyle w:val="ListParagraph"/>
+        <w:numPr>
+          <w:ilvl w:val="0"/>
+          <w:numId w:val="39"/>
+        </w:numPr>
+      </w:pPr>
+      <w:r>
+        <w:t>Nâng cao trải nghiệm người dùng.</w:t>
+      </w:r>
+    </w:p>
+    <w:p>
+      <w:pPr>
+        <w:pStyle w:val="ListParagraph"/>
+        <w:numPr>
+          <w:ilvl w:val="0"/>
+          <w:numId w:val="39"/>
+        </w:numPr>
+      </w:pPr>
+      <w:r>
+        <w:t>Thỏa mãn những tiêu chuẩn phổ biến về REST và HTTP.</w:t>
+      </w:r>
+    </w:p>
+    <w:p>
+      <w:pPr>
+        <w:pStyle w:val="ListParagraph"/>
+        <w:numPr>
+          <w:ilvl w:val="0"/>
+          <w:numId w:val="39"/>
+        </w:numPr>
+      </w:pPr>
+      <w:r>
+        <w:t>Hỗ trợ tốt các tính năng và thành phần của HTTP như: HttpRequestMessage, HttpResponMessage,.. các MVC như: routing, controller, container,…</w:t>
+      </w:r>
+    </w:p>
+    <w:p>
+      <w:pPr>
+        <w:pStyle w:val="ListParagraph"/>
+        <w:numPr>
+          <w:ilvl w:val="0"/>
+          <w:numId w:val="39"/>
+        </w:numPr>
+      </w:pPr>
+      <w:r>
+        <w:t>Khả năng bảo mật cao, xác nhận 2 chiều khi có Request.</w:t>
+      </w:r>
+    </w:p>
+    <w:p>
+      <w:pPr>
+        <w:pStyle w:val="ListParagraph"/>
+        <w:numPr>
+          <w:ilvl w:val="0"/>
+          <w:numId w:val="39"/>
+        </w:numPr>
+      </w:pPr>
+      <w:r>
+        <w:t>Dữ liệu trả về có nhiều định dạng khác nhau từ XML đến JSON.</w:t>
+      </w:r>
+    </w:p>
+    <w:p>
+      <w:pPr>
+        <w:pStyle w:val="ListParagraph"/>
+      </w:pPr>
+    </w:p>
+    <w:p>
+      <w:pPr>
+        <w:pStyle w:val="ListParagraph"/>
+      </w:pPr>
+    </w:p>
+    <w:p>
+      <w:pPr>
+        <w:spacing w:after="200"/>
         <w:ind w:firstLine="720"/>
         <w:rPr>
           <w:rFonts w:eastAsiaTheme="majorEastAsia"/>
           <w:bCs/>
           <w:color w:val="000000" w:themeColor="text1"/>
-          <w:sz w:val="28"/>
           <w:szCs w:val="28"/>
         </w:rPr>
       </w:pPr>
@@ -14162,46 +14880,30 @@
           <w:ilvl w:val="0"/>
           <w:numId w:val="26"/>
         </w:numPr>
-        <w:spacing w:after="200" w:line="360" w:lineRule="auto"/>
+        <w:spacing w:after="200"/>
         <w:rPr>
           <w:rFonts w:eastAsiaTheme="majorEastAsia"/>
           <w:b/>
           <w:bCs/>
           <w:color w:val="000000" w:themeColor="text1"/>
-          <w:sz w:val="28"/>
           <w:szCs w:val="28"/>
         </w:rPr>
       </w:pPr>
       <w:r>
         <w:rPr>
           <w:color w:val="000000" w:themeColor="text1"/>
-          <w:sz w:val="28"/>
           <w:szCs w:val="28"/>
         </w:rPr>
         <w:br w:type="page"/>
       </w:r>
-    </w:p>
-    <w:p>
-      <w:pPr>
-        <w:pStyle w:val="Heading2"/>
-        <w:spacing w:line="360" w:lineRule="auto"/>
-        <w:rPr>
-          <w:rFonts w:ascii="Times New Roman" w:hAnsi="Times New Roman" w:cs="Times New Roman"/>
-          <w:b w:val="0"/>
-          <w:sz w:val="28"/>
-          <w:szCs w:val="28"/>
-        </w:rPr>
-      </w:pPr>
     </w:p>
     <w:p>
       <w:pPr>
         <w:tabs>
           <w:tab w:val="left" w:pos="2377"/>
         </w:tabs>
-        <w:spacing w:line="360" w:lineRule="auto"/>
         <w:rPr>
           <w:b/>
-          <w:sz w:val="26"/>
           <w:szCs w:val="26"/>
         </w:rPr>
       </w:pPr>
@@ -14209,41 +14911,30 @@
     <w:p>
       <w:pPr>
         <w:pStyle w:val="Heading1"/>
-        <w:spacing w:line="360" w:lineRule="auto"/>
         <w:jc w:val="center"/>
         <w:rPr>
-          <w:rFonts w:ascii="Times New Roman" w:hAnsi="Times New Roman" w:cs="Times New Roman"/>
-          <w:color w:val="000000" w:themeColor="text1"/>
-          <w:sz w:val="32"/>
+          <w:rFonts w:cs="Times New Roman"/>
           <w:szCs w:val="32"/>
         </w:rPr>
       </w:pPr>
       <w:bookmarkStart w:id="12" w:name="_Toc51884821"/>
       <w:r>
         <w:rPr>
-          <w:rFonts w:ascii="Times New Roman" w:hAnsi="Times New Roman" w:cs="Times New Roman"/>
-          <w:color w:val="000000" w:themeColor="text1"/>
-          <w:sz w:val="32"/>
+          <w:rFonts w:cs="Times New Roman"/>
           <w:szCs w:val="32"/>
         </w:rPr>
         <w:t>VI</w:t>
       </w:r>
       <w:r>
         <w:rPr>
-          <w:rFonts w:ascii="Times New Roman" w:hAnsi="Times New Roman" w:cs="Times New Roman"/>
-          <w:color w:val="000000" w:themeColor="text1"/>
-          <w:sz w:val="32"/>
+          <w:rFonts w:cs="Times New Roman"/>
           <w:szCs w:val="32"/>
         </w:rPr>
         <w:t>. REFERENCE</w:t>
       </w:r>
       <w:bookmarkEnd w:id="12"/>
     </w:p>
-    <w:p>
-      <w:pPr>
-        <w:spacing w:line="360" w:lineRule="auto"/>
-      </w:pPr>
-    </w:p>
+    <w:p/>
     <w:p>
       <w:pPr>
         <w:pStyle w:val="ListParagraph"/>
@@ -14251,15 +14942,13 @@
           <w:ilvl w:val="0"/>
           <w:numId w:val="14"/>
         </w:numPr>
-        <w:spacing w:line="360" w:lineRule="auto"/>
         <w:rPr>
           <w:color w:val="0070C0"/>
-          <w:sz w:val="26"/>
           <w:szCs w:val="26"/>
           <w:u w:val="single"/>
         </w:rPr>
       </w:pPr>
-      <w:hyperlink r:id="rId13" w:history="1">
+      <w:hyperlink r:id="rId12" w:history="1">
         <w:r>
           <w:rPr>
             <w:rStyle w:val="Hyperlink"/>
@@ -14275,19 +14964,16 @@
           <w:ilvl w:val="0"/>
           <w:numId w:val="14"/>
         </w:numPr>
-        <w:spacing w:line="360" w:lineRule="auto"/>
         <w:rPr>
           <w:color w:val="0070C0"/>
-          <w:sz w:val="26"/>
           <w:szCs w:val="26"/>
           <w:u w:val="single"/>
         </w:rPr>
       </w:pPr>
-      <w:hyperlink r:id="rId14" w:history="1">
+      <w:hyperlink r:id="rId13" w:history="1">
         <w:r>
           <w:rPr>
             <w:rStyle w:val="Hyperlink"/>
-            <w:sz w:val="26"/>
             <w:szCs w:val="26"/>
           </w:rPr>
           <w:t>https://www.howkteam.vn/learn/lap-trinh/lap-trinh-c-net-7-5</w:t>
@@ -14301,19 +14987,16 @@
           <w:ilvl w:val="0"/>
           <w:numId w:val="14"/>
         </w:numPr>
-        <w:spacing w:line="360" w:lineRule="auto"/>
         <w:rPr>
           <w:color w:val="0070C0"/>
-          <w:sz w:val="26"/>
           <w:szCs w:val="26"/>
           <w:u w:val="single"/>
         </w:rPr>
       </w:pPr>
-      <w:hyperlink r:id="rId15" w:history="1">
+      <w:hyperlink r:id="rId14" w:history="1">
         <w:r>
           <w:rPr>
             <w:rStyle w:val="Hyperlink"/>
-            <w:sz w:val="26"/>
             <w:szCs w:val="26"/>
           </w:rPr>
           <w:t>https://www.w3schools.com/</w:t>
@@ -14327,19 +15010,16 @@
           <w:ilvl w:val="0"/>
           <w:numId w:val="14"/>
         </w:numPr>
-        <w:spacing w:line="360" w:lineRule="auto"/>
         <w:rPr>
           <w:color w:val="0070C0"/>
-          <w:sz w:val="26"/>
           <w:szCs w:val="26"/>
           <w:u w:val="single"/>
         </w:rPr>
       </w:pPr>
-      <w:hyperlink r:id="rId16" w:history="1">
+      <w:hyperlink r:id="rId15" w:history="1">
         <w:r>
           <w:rPr>
             <w:rStyle w:val="Hyperlink"/>
-            <w:sz w:val="26"/>
             <w:szCs w:val="26"/>
           </w:rPr>
           <w:t>https://weblog.west-wind.com/posts/2007/Sep/24/ASPNET-and-Styles-CSS-Embedding</w:t>
@@ -14353,19 +15033,16 @@
           <w:ilvl w:val="0"/>
           <w:numId w:val="14"/>
         </w:numPr>
-        <w:spacing w:line="360" w:lineRule="auto"/>
         <w:rPr>
           <w:color w:val="0070C0"/>
-          <w:sz w:val="26"/>
           <w:szCs w:val="26"/>
           <w:u w:val="single"/>
         </w:rPr>
       </w:pPr>
-      <w:hyperlink r:id="rId17" w:history="1">
+      <w:hyperlink r:id="rId16" w:history="1">
         <w:r>
           <w:rPr>
             <w:rStyle w:val="Hyperlink"/>
-            <w:sz w:val="26"/>
             <w:szCs w:val="26"/>
           </w:rPr>
           <w:t>https://stackoverflow.com/</w:t>
@@ -14379,19 +15056,16 @@
           <w:ilvl w:val="0"/>
           <w:numId w:val="14"/>
         </w:numPr>
-        <w:spacing w:line="360" w:lineRule="auto"/>
         <w:rPr>
           <w:color w:val="0070C0"/>
-          <w:sz w:val="26"/>
           <w:szCs w:val="26"/>
           <w:u w:val="single"/>
         </w:rPr>
       </w:pPr>
-      <w:hyperlink r:id="rId18" w:history="1">
+      <w:hyperlink r:id="rId17" w:history="1">
         <w:r>
           <w:rPr>
             <w:rStyle w:val="Hyperlink"/>
-            <w:sz w:val="26"/>
             <w:szCs w:val="26"/>
           </w:rPr>
           <w:t>https://www.codemag.com/</w:t>
@@ -14405,19 +15079,16 @@
           <w:ilvl w:val="0"/>
           <w:numId w:val="14"/>
         </w:numPr>
-        <w:spacing w:line="360" w:lineRule="auto"/>
         <w:rPr>
           <w:color w:val="0070C0"/>
-          <w:sz w:val="26"/>
           <w:szCs w:val="26"/>
           <w:u w:val="single"/>
         </w:rPr>
       </w:pPr>
-      <w:hyperlink r:id="rId19" w:history="1">
+      <w:hyperlink r:id="rId18" w:history="1">
         <w:r>
           <w:rPr>
             <w:rStyle w:val="Hyperlink"/>
-            <w:sz w:val="26"/>
             <w:szCs w:val="26"/>
           </w:rPr>
           <w:t>https://dotnet.microsoft.com/apps/aspnet/mvc</w:t>
@@ -14431,19 +15102,16 @@
           <w:ilvl w:val="0"/>
           <w:numId w:val="14"/>
         </w:numPr>
-        <w:spacing w:line="360" w:lineRule="auto"/>
         <w:rPr>
           <w:color w:val="0070C0"/>
-          <w:sz w:val="26"/>
           <w:szCs w:val="26"/>
           <w:u w:val="single"/>
         </w:rPr>
       </w:pPr>
-      <w:hyperlink r:id="rId20" w:history="1">
+      <w:hyperlink r:id="rId19" w:history="1">
         <w:r>
           <w:rPr>
             <w:rStyle w:val="Hyperlink"/>
-            <w:sz w:val="26"/>
             <w:szCs w:val="26"/>
           </w:rPr>
           <w:t>https://viblo.asia/newest</w:t>
@@ -14457,19 +15125,16 @@
           <w:ilvl w:val="0"/>
           <w:numId w:val="14"/>
         </w:numPr>
-        <w:spacing w:line="360" w:lineRule="auto"/>
-        <w:rPr>
-          <w:rStyle w:val="Hyperlink"/>
+        <w:rPr>
           <w:color w:val="0070C0"/>
-          <w:sz w:val="26"/>
           <w:szCs w:val="26"/>
-        </w:rPr>
-      </w:pPr>
-      <w:hyperlink r:id="rId21" w:history="1">
+          <w:u w:val="single"/>
+        </w:rPr>
+      </w:pPr>
+      <w:hyperlink r:id="rId20" w:history="1">
         <w:r>
           <w:rPr>
             <w:rStyle w:val="Hyperlink"/>
-            <w:sz w:val="26"/>
             <w:szCs w:val="26"/>
           </w:rPr>
           <w:t>https://xuanthulab.net/asp-net-core-mvc-tao-ung-dung-mvc-dau-tien-c-csharp.html</w:t>
@@ -14479,82 +15144,32 @@
     <w:p>
       <w:pPr>
         <w:pStyle w:val="ListParagraph"/>
-        <w:numPr>
-          <w:ilvl w:val="0"/>
-          <w:numId w:val="14"/>
-        </w:numPr>
-        <w:spacing w:line="360" w:lineRule="auto"/>
         <w:rPr>
           <w:color w:val="0070C0"/>
-          <w:sz w:val="26"/>
           <w:szCs w:val="26"/>
           <w:u w:val="single"/>
         </w:rPr>
       </w:pPr>
-      <w:hyperlink r:id="rId22" w:history="1">
-        <w:r>
-          <w:rPr>
-            <w:rStyle w:val="Hyperlink"/>
-            <w:sz w:val="26"/>
-            <w:szCs w:val="26"/>
-          </w:rPr>
-          <w:t>https://voer.edu.vn/c/bieu-do-diagram/4654167d/4fdbba9f?fbclid=IwAR1DucrmUm90fI09LCtjon-1qrrGzs8e3ldQY0VURaqJJU5gdu9heTtXRb4</w:t>
-        </w:r>
-      </w:hyperlink>
-      <w:bookmarkStart w:id="13" w:name="_GoBack"/>
-      <w:bookmarkEnd w:id="13"/>
-    </w:p>
-    <w:p>
-      <w:pPr>
-        <w:pStyle w:val="ListParagraph"/>
-        <w:numPr>
-          <w:ilvl w:val="0"/>
-          <w:numId w:val="14"/>
-        </w:numPr>
-        <w:spacing w:line="360" w:lineRule="auto"/>
-        <w:rPr>
-          <w:color w:val="0070C0"/>
-          <w:sz w:val="26"/>
+    </w:p>
+    <w:p>
+      <w:pPr>
+        <w:jc w:val="both"/>
+        <w:rPr>
+          <w:color w:val="000000" w:themeColor="text1"/>
           <w:szCs w:val="26"/>
-          <w:u w:val="single"/>
-        </w:rPr>
-      </w:pPr>
-    </w:p>
-    <w:p>
-      <w:pPr>
-        <w:pStyle w:val="ListParagraph"/>
-        <w:spacing w:line="360" w:lineRule="auto"/>
-        <w:rPr>
-          <w:color w:val="0070C0"/>
-          <w:sz w:val="26"/>
+        </w:rPr>
+      </w:pPr>
+    </w:p>
+    <w:p>
+      <w:pPr>
+        <w:jc w:val="both"/>
+        <w:rPr>
           <w:szCs w:val="26"/>
-          <w:u w:val="single"/>
-        </w:rPr>
-      </w:pPr>
-    </w:p>
-    <w:p>
-      <w:pPr>
-        <w:spacing w:line="360" w:lineRule="auto"/>
-        <w:jc w:val="both"/>
-        <w:rPr>
-          <w:color w:val="000000" w:themeColor="text1"/>
-          <w:sz w:val="26"/>
-          <w:szCs w:val="26"/>
-        </w:rPr>
-      </w:pPr>
-    </w:p>
-    <w:p>
-      <w:pPr>
-        <w:spacing w:line="360" w:lineRule="auto"/>
-        <w:jc w:val="both"/>
-        <w:rPr>
-          <w:sz w:val="26"/>
-          <w:szCs w:val="26"/>
         </w:rPr>
       </w:pPr>
     </w:p>
     <w:sectPr>
-      <w:headerReference w:type="default" r:id="rId23"/>
+      <w:headerReference w:type="default" r:id="rId21"/>
       <w:pgSz w:w="12240" w:h="15840"/>
       <w:pgMar w:top="1985" w:right="1134" w:bottom="1701" w:left="1985" w:header="720" w:footer="720" w:gutter="0"/>
       <w:pgNumType w:start="1"/>
@@ -14566,7 +15181,7 @@
 </file>
 
 <file path=word/endnotes.xml><?xml version="1.0" encoding="utf-8"?>
-<w:endnotes xmlns:wpc="http://schemas.microsoft.com/office/word/2010/wordprocessingCanvas" xmlns:mc="http://schemas.openxmlformats.org/markup-compatibility/2006" xmlns:o="urn:schemas-microsoft-com:office:office" xmlns:r="http://schemas.openxmlformats.org/officeDocument/2006/relationships" xmlns:m="http://schemas.openxmlformats.org/officeDocument/2006/math" xmlns:v="urn:schemas-microsoft-com:vml" xmlns:wp14="http://schemas.microsoft.com/office/word/2010/wordprocessingDrawing" xmlns:wp="http://schemas.openxmlformats.org/drawingml/2006/wordprocessingDrawing" xmlns:w10="urn:schemas-microsoft-com:office:word" xmlns:w="http://schemas.openxmlformats.org/wordprocessingml/2006/main" xmlns:w14="http://schemas.microsoft.com/office/word/2010/wordml" xmlns:wpg="http://schemas.microsoft.com/office/word/2010/wordprocessingGroup" xmlns:wpi="http://schemas.microsoft.com/office/word/2010/wordprocessingInk" xmlns:wne="http://schemas.microsoft.com/office/word/2006/wordml" xmlns:wps="http://schemas.microsoft.com/office/word/2010/wordprocessingShape" mc:Ignorable="w14 wp14">
+<w:endnotes xmlns:wpc="http://schemas.microsoft.com/office/word/2010/wordprocessingCanvas" xmlns:cx="http://schemas.microsoft.com/office/drawing/2014/chartex" xmlns:cx1="http://schemas.microsoft.com/office/drawing/2015/9/8/chartex" xmlns:cx2="http://schemas.microsoft.com/office/drawing/2015/10/21/chartex" xmlns:cx3="http://schemas.microsoft.com/office/drawing/2016/5/9/chartex" xmlns:cx4="http://schemas.microsoft.com/office/drawing/2016/5/10/chartex" xmlns:cx5="http://schemas.microsoft.com/office/drawing/2016/5/11/chartex" xmlns:cx6="http://schemas.microsoft.com/office/drawing/2016/5/12/chartex" xmlns:cx7="http://schemas.microsoft.com/office/drawing/2016/5/13/chartex" xmlns:cx8="http://schemas.microsoft.com/office/drawing/2016/5/14/chartex" xmlns:mc="http://schemas.openxmlformats.org/markup-compatibility/2006" xmlns:aink="http://schemas.microsoft.com/office/drawing/2016/ink" xmlns:am3d="http://schemas.microsoft.com/office/drawing/2017/model3d" xmlns:o="urn:schemas-microsoft-com:office:office" xmlns:r="http://schemas.openxmlformats.org/officeDocument/2006/relationships" xmlns:m="http://schemas.openxmlformats.org/officeDocument/2006/math" xmlns:v="urn:schemas-microsoft-com:vml" xmlns:wp14="http://schemas.microsoft.com/office/word/2010/wordprocessingDrawing" xmlns:wp="http://schemas.openxmlformats.org/drawingml/2006/wordprocessingDrawing" xmlns:w10="urn:schemas-microsoft-com:office:word" xmlns:w="http://schemas.openxmlformats.org/wordprocessingml/2006/main" xmlns:w14="http://schemas.microsoft.com/office/word/2010/wordml" xmlns:w15="http://schemas.microsoft.com/office/word/2012/wordml" xmlns:w16cex="http://schemas.microsoft.com/office/word/2018/wordml/cex" xmlns:w16cid="http://schemas.microsoft.com/office/word/2016/wordml/cid" xmlns:w16="http://schemas.microsoft.com/office/word/2018/wordml" xmlns:w16se="http://schemas.microsoft.com/office/word/2015/wordml/symex" xmlns:wpg="http://schemas.microsoft.com/office/word/2010/wordprocessingGroup" xmlns:wpi="http://schemas.microsoft.com/office/word/2010/wordprocessingInk" xmlns:wne="http://schemas.microsoft.com/office/word/2006/wordml" xmlns:wps="http://schemas.microsoft.com/office/word/2010/wordprocessingShape" mc:Ignorable="w14 w15 w16se w16cid w16 w16cex wp14">
   <w:endnote w:type="separator" w:id="-1">
     <w:p>
       <w:r>
@@ -14585,7 +15200,7 @@
 </file>
 
 <file path=word/footnotes.xml><?xml version="1.0" encoding="utf-8"?>
-<w:footnotes xmlns:wpc="http://schemas.microsoft.com/office/word/2010/wordprocessingCanvas" xmlns:mc="http://schemas.openxmlformats.org/markup-compatibility/2006" xmlns:o="urn:schemas-microsoft-com:office:office" xmlns:r="http://schemas.openxmlformats.org/officeDocument/2006/relationships" xmlns:m="http://schemas.openxmlformats.org/officeDocument/2006/math" xmlns:v="urn:schemas-microsoft-com:vml" xmlns:wp14="http://schemas.microsoft.com/office/word/2010/wordprocessingDrawing" xmlns:wp="http://schemas.openxmlformats.org/drawingml/2006/wordprocessingDrawing" xmlns:w10="urn:schemas-microsoft-com:office:word" xmlns:w="http://schemas.openxmlformats.org/wordprocessingml/2006/main" xmlns:w14="http://schemas.microsoft.com/office/word/2010/wordml" xmlns:wpg="http://schemas.microsoft.com/office/word/2010/wordprocessingGroup" xmlns:wpi="http://schemas.microsoft.com/office/word/2010/wordprocessingInk" xmlns:wne="http://schemas.microsoft.com/office/word/2006/wordml" xmlns:wps="http://schemas.microsoft.com/office/word/2010/wordprocessingShape" mc:Ignorable="w14 wp14">
+<w:footnotes xmlns:wpc="http://schemas.microsoft.com/office/word/2010/wordprocessingCanvas" xmlns:cx="http://schemas.microsoft.com/office/drawing/2014/chartex" xmlns:cx1="http://schemas.microsoft.com/office/drawing/2015/9/8/chartex" xmlns:cx2="http://schemas.microsoft.com/office/drawing/2015/10/21/chartex" xmlns:cx3="http://schemas.microsoft.com/office/drawing/2016/5/9/chartex" xmlns:cx4="http://schemas.microsoft.com/office/drawing/2016/5/10/chartex" xmlns:cx5="http://schemas.microsoft.com/office/drawing/2016/5/11/chartex" xmlns:cx6="http://schemas.microsoft.com/office/drawing/2016/5/12/chartex" xmlns:cx7="http://schemas.microsoft.com/office/drawing/2016/5/13/chartex" xmlns:cx8="http://schemas.microsoft.com/office/drawing/2016/5/14/chartex" xmlns:mc="http://schemas.openxmlformats.org/markup-compatibility/2006" xmlns:aink="http://schemas.microsoft.com/office/drawing/2016/ink" xmlns:am3d="http://schemas.microsoft.com/office/drawing/2017/model3d" xmlns:o="urn:schemas-microsoft-com:office:office" xmlns:r="http://schemas.openxmlformats.org/officeDocument/2006/relationships" xmlns:m="http://schemas.openxmlformats.org/officeDocument/2006/math" xmlns:v="urn:schemas-microsoft-com:vml" xmlns:wp14="http://schemas.microsoft.com/office/word/2010/wordprocessingDrawing" xmlns:wp="http://schemas.openxmlformats.org/drawingml/2006/wordprocessingDrawing" xmlns:w10="urn:schemas-microsoft-com:office:word" xmlns:w="http://schemas.openxmlformats.org/wordprocessingml/2006/main" xmlns:w14="http://schemas.microsoft.com/office/word/2010/wordml" xmlns:w15="http://schemas.microsoft.com/office/word/2012/wordml" xmlns:w16cex="http://schemas.microsoft.com/office/word/2018/wordml/cex" xmlns:w16cid="http://schemas.microsoft.com/office/word/2016/wordml/cid" xmlns:w16="http://schemas.microsoft.com/office/word/2018/wordml" xmlns:w16se="http://schemas.microsoft.com/office/word/2015/wordml/symex" xmlns:wpg="http://schemas.microsoft.com/office/word/2010/wordprocessingGroup" xmlns:wpi="http://schemas.microsoft.com/office/word/2010/wordprocessingInk" xmlns:wne="http://schemas.microsoft.com/office/word/2006/wordml" xmlns:wps="http://schemas.microsoft.com/office/word/2010/wordprocessingShape" mc:Ignorable="w14 w15 w16se w16cid w16 w16cex wp14">
   <w:footnote w:type="separator" w:id="-1">
     <w:p>
       <w:r>
@@ -14604,7 +15219,7 @@
 </file>
 
 <file path=word/header1.xml><?xml version="1.0" encoding="utf-8"?>
-<w:hdr xmlns:wpc="http://schemas.microsoft.com/office/word/2010/wordprocessingCanvas" xmlns:mc="http://schemas.openxmlformats.org/markup-compatibility/2006" xmlns:o="urn:schemas-microsoft-com:office:office" xmlns:r="http://schemas.openxmlformats.org/officeDocument/2006/relationships" xmlns:m="http://schemas.openxmlformats.org/officeDocument/2006/math" xmlns:v="urn:schemas-microsoft-com:vml" xmlns:wp14="http://schemas.microsoft.com/office/word/2010/wordprocessingDrawing" xmlns:wp="http://schemas.openxmlformats.org/drawingml/2006/wordprocessingDrawing" xmlns:w10="urn:schemas-microsoft-com:office:word" xmlns:w="http://schemas.openxmlformats.org/wordprocessingml/2006/main" xmlns:w14="http://schemas.microsoft.com/office/word/2010/wordml" xmlns:wpg="http://schemas.microsoft.com/office/word/2010/wordprocessingGroup" xmlns:wpi="http://schemas.microsoft.com/office/word/2010/wordprocessingInk" xmlns:wne="http://schemas.microsoft.com/office/word/2006/wordml" xmlns:wps="http://schemas.microsoft.com/office/word/2010/wordprocessingShape" mc:Ignorable="w14 wp14">
+<w:hdr xmlns:wpc="http://schemas.microsoft.com/office/word/2010/wordprocessingCanvas" xmlns:cx="http://schemas.microsoft.com/office/drawing/2014/chartex" xmlns:cx1="http://schemas.microsoft.com/office/drawing/2015/9/8/chartex" xmlns:cx2="http://schemas.microsoft.com/office/drawing/2015/10/21/chartex" xmlns:cx3="http://schemas.microsoft.com/office/drawing/2016/5/9/chartex" xmlns:cx4="http://schemas.microsoft.com/office/drawing/2016/5/10/chartex" xmlns:cx5="http://schemas.microsoft.com/office/drawing/2016/5/11/chartex" xmlns:cx6="http://schemas.microsoft.com/office/drawing/2016/5/12/chartex" xmlns:cx7="http://schemas.microsoft.com/office/drawing/2016/5/13/chartex" xmlns:cx8="http://schemas.microsoft.com/office/drawing/2016/5/14/chartex" xmlns:mc="http://schemas.openxmlformats.org/markup-compatibility/2006" xmlns:aink="http://schemas.microsoft.com/office/drawing/2016/ink" xmlns:am3d="http://schemas.microsoft.com/office/drawing/2017/model3d" xmlns:o="urn:schemas-microsoft-com:office:office" xmlns:r="http://schemas.openxmlformats.org/officeDocument/2006/relationships" xmlns:m="http://schemas.openxmlformats.org/officeDocument/2006/math" xmlns:v="urn:schemas-microsoft-com:vml" xmlns:wp14="http://schemas.microsoft.com/office/word/2010/wordprocessingDrawing" xmlns:wp="http://schemas.openxmlformats.org/drawingml/2006/wordprocessingDrawing" xmlns:w10="urn:schemas-microsoft-com:office:word" xmlns:w="http://schemas.openxmlformats.org/wordprocessingml/2006/main" xmlns:w14="http://schemas.microsoft.com/office/word/2010/wordml" xmlns:w15="http://schemas.microsoft.com/office/word/2012/wordml" xmlns:w16cex="http://schemas.microsoft.com/office/word/2018/wordml/cex" xmlns:w16cid="http://schemas.microsoft.com/office/word/2016/wordml/cid" xmlns:w16="http://schemas.microsoft.com/office/word/2018/wordml" xmlns:w16se="http://schemas.microsoft.com/office/word/2015/wordml/symex" xmlns:wpg="http://schemas.microsoft.com/office/word/2010/wordprocessingGroup" xmlns:wpi="http://schemas.microsoft.com/office/word/2010/wordprocessingInk" xmlns:wne="http://schemas.microsoft.com/office/word/2006/wordml" xmlns:wps="http://schemas.microsoft.com/office/word/2010/wordprocessingShape" mc:Ignorable="w14 w15 w16se w16cid w16 w16cex wp14">
   <w:p>
     <w:pPr>
       <w:pStyle w:val="Header"/>
@@ -14620,7 +15235,7 @@
 </file>
 
 <file path=word/header2.xml><?xml version="1.0" encoding="utf-8"?>
-<w:hdr xmlns:wpc="http://schemas.microsoft.com/office/word/2010/wordprocessingCanvas" xmlns:mc="http://schemas.openxmlformats.org/markup-compatibility/2006" xmlns:o="urn:schemas-microsoft-com:office:office" xmlns:r="http://schemas.openxmlformats.org/officeDocument/2006/relationships" xmlns:m="http://schemas.openxmlformats.org/officeDocument/2006/math" xmlns:v="urn:schemas-microsoft-com:vml" xmlns:wp14="http://schemas.microsoft.com/office/word/2010/wordprocessingDrawing" xmlns:wp="http://schemas.openxmlformats.org/drawingml/2006/wordprocessingDrawing" xmlns:w10="urn:schemas-microsoft-com:office:word" xmlns:w="http://schemas.openxmlformats.org/wordprocessingml/2006/main" xmlns:w14="http://schemas.microsoft.com/office/word/2010/wordml" xmlns:wpg="http://schemas.microsoft.com/office/word/2010/wordprocessingGroup" xmlns:wpi="http://schemas.microsoft.com/office/word/2010/wordprocessingInk" xmlns:wne="http://schemas.microsoft.com/office/word/2006/wordml" xmlns:wps="http://schemas.microsoft.com/office/word/2010/wordprocessingShape" mc:Ignorable="w14 wp14">
+<w:hdr xmlns:wpc="http://schemas.microsoft.com/office/word/2010/wordprocessingCanvas" xmlns:cx="http://schemas.microsoft.com/office/drawing/2014/chartex" xmlns:cx1="http://schemas.microsoft.com/office/drawing/2015/9/8/chartex" xmlns:cx2="http://schemas.microsoft.com/office/drawing/2015/10/21/chartex" xmlns:cx3="http://schemas.microsoft.com/office/drawing/2016/5/9/chartex" xmlns:cx4="http://schemas.microsoft.com/office/drawing/2016/5/10/chartex" xmlns:cx5="http://schemas.microsoft.com/office/drawing/2016/5/11/chartex" xmlns:cx6="http://schemas.microsoft.com/office/drawing/2016/5/12/chartex" xmlns:cx7="http://schemas.microsoft.com/office/drawing/2016/5/13/chartex" xmlns:cx8="http://schemas.microsoft.com/office/drawing/2016/5/14/chartex" xmlns:mc="http://schemas.openxmlformats.org/markup-compatibility/2006" xmlns:aink="http://schemas.microsoft.com/office/drawing/2016/ink" xmlns:am3d="http://schemas.microsoft.com/office/drawing/2017/model3d" xmlns:o="urn:schemas-microsoft-com:office:office" xmlns:r="http://schemas.openxmlformats.org/officeDocument/2006/relationships" xmlns:m="http://schemas.openxmlformats.org/officeDocument/2006/math" xmlns:v="urn:schemas-microsoft-com:vml" xmlns:wp14="http://schemas.microsoft.com/office/word/2010/wordprocessingDrawing" xmlns:wp="http://schemas.openxmlformats.org/drawingml/2006/wordprocessingDrawing" xmlns:w10="urn:schemas-microsoft-com:office:word" xmlns:w="http://schemas.openxmlformats.org/wordprocessingml/2006/main" xmlns:w14="http://schemas.microsoft.com/office/word/2010/wordml" xmlns:w15="http://schemas.microsoft.com/office/word/2012/wordml" xmlns:w16cex="http://schemas.microsoft.com/office/word/2018/wordml/cex" xmlns:w16cid="http://schemas.microsoft.com/office/word/2016/wordml/cid" xmlns:w16="http://schemas.microsoft.com/office/word/2018/wordml" xmlns:w16se="http://schemas.microsoft.com/office/word/2015/wordml/symex" xmlns:wpg="http://schemas.microsoft.com/office/word/2010/wordprocessingGroup" xmlns:wpi="http://schemas.microsoft.com/office/word/2010/wordprocessingInk" xmlns:wne="http://schemas.microsoft.com/office/word/2006/wordml" xmlns:wps="http://schemas.microsoft.com/office/word/2010/wordprocessingShape" mc:Ignorable="w14 w15 w16se w16cid w16 w16cex wp14">
   <w:sdt>
     <w:sdtPr>
       <w:id w:val="-1509522415"/>
@@ -14673,7 +15288,7 @@
 </file>
 
 <file path=word/header3.xml><?xml version="1.0" encoding="utf-8"?>
-<w:hdr xmlns:wpc="http://schemas.microsoft.com/office/word/2010/wordprocessingCanvas" xmlns:mc="http://schemas.openxmlformats.org/markup-compatibility/2006" xmlns:o="urn:schemas-microsoft-com:office:office" xmlns:r="http://schemas.openxmlformats.org/officeDocument/2006/relationships" xmlns:m="http://schemas.openxmlformats.org/officeDocument/2006/math" xmlns:v="urn:schemas-microsoft-com:vml" xmlns:wp14="http://schemas.microsoft.com/office/word/2010/wordprocessingDrawing" xmlns:wp="http://schemas.openxmlformats.org/drawingml/2006/wordprocessingDrawing" xmlns:w10="urn:schemas-microsoft-com:office:word" xmlns:w="http://schemas.openxmlformats.org/wordprocessingml/2006/main" xmlns:w14="http://schemas.microsoft.com/office/word/2010/wordml" xmlns:wpg="http://schemas.microsoft.com/office/word/2010/wordprocessingGroup" xmlns:wpi="http://schemas.microsoft.com/office/word/2010/wordprocessingInk" xmlns:wne="http://schemas.microsoft.com/office/word/2006/wordml" xmlns:wps="http://schemas.microsoft.com/office/word/2010/wordprocessingShape" mc:Ignorable="w14 wp14">
+<w:hdr xmlns:wpc="http://schemas.microsoft.com/office/word/2010/wordprocessingCanvas" xmlns:cx="http://schemas.microsoft.com/office/drawing/2014/chartex" xmlns:cx1="http://schemas.microsoft.com/office/drawing/2015/9/8/chartex" xmlns:cx2="http://schemas.microsoft.com/office/drawing/2015/10/21/chartex" xmlns:cx3="http://schemas.microsoft.com/office/drawing/2016/5/9/chartex" xmlns:cx4="http://schemas.microsoft.com/office/drawing/2016/5/10/chartex" xmlns:cx5="http://schemas.microsoft.com/office/drawing/2016/5/11/chartex" xmlns:cx6="http://schemas.microsoft.com/office/drawing/2016/5/12/chartex" xmlns:cx7="http://schemas.microsoft.com/office/drawing/2016/5/13/chartex" xmlns:cx8="http://schemas.microsoft.com/office/drawing/2016/5/14/chartex" xmlns:mc="http://schemas.openxmlformats.org/markup-compatibility/2006" xmlns:aink="http://schemas.microsoft.com/office/drawing/2016/ink" xmlns:am3d="http://schemas.microsoft.com/office/drawing/2017/model3d" xmlns:o="urn:schemas-microsoft-com:office:office" xmlns:r="http://schemas.openxmlformats.org/officeDocument/2006/relationships" xmlns:m="http://schemas.openxmlformats.org/officeDocument/2006/math" xmlns:v="urn:schemas-microsoft-com:vml" xmlns:wp14="http://schemas.microsoft.com/office/word/2010/wordprocessingDrawing" xmlns:wp="http://schemas.openxmlformats.org/drawingml/2006/wordprocessingDrawing" xmlns:w10="urn:schemas-microsoft-com:office:word" xmlns:w="http://schemas.openxmlformats.org/wordprocessingml/2006/main" xmlns:w14="http://schemas.microsoft.com/office/word/2010/wordml" xmlns:w15="http://schemas.microsoft.com/office/word/2012/wordml" xmlns:w16cex="http://schemas.microsoft.com/office/word/2018/wordml/cex" xmlns:w16cid="http://schemas.microsoft.com/office/word/2016/wordml/cid" xmlns:w16="http://schemas.microsoft.com/office/word/2018/wordml" xmlns:w16se="http://schemas.microsoft.com/office/word/2015/wordml/symex" xmlns:wpg="http://schemas.microsoft.com/office/word/2010/wordprocessingGroup" xmlns:wpi="http://schemas.microsoft.com/office/word/2010/wordprocessingInk" xmlns:wne="http://schemas.microsoft.com/office/word/2006/wordml" xmlns:wps="http://schemas.microsoft.com/office/word/2010/wordprocessingShape" mc:Ignorable="w14 w15 w16se w16cid w16 w16cex wp14">
   <w:sdt>
     <w:sdtPr>
       <w:id w:val="-475520606"/>
@@ -14726,8 +15341,8 @@
 </file>
 
 <file path=word/numbering.xml><?xml version="1.0" encoding="utf-8"?>
-<w:numbering xmlns:wpc="http://schemas.microsoft.com/office/word/2010/wordprocessingCanvas" xmlns:mc="http://schemas.openxmlformats.org/markup-compatibility/2006" xmlns:o="urn:schemas-microsoft-com:office:office" xmlns:r="http://schemas.openxmlformats.org/officeDocument/2006/relationships" xmlns:m="http://schemas.openxmlformats.org/officeDocument/2006/math" xmlns:v="urn:schemas-microsoft-com:vml" xmlns:wp14="http://schemas.microsoft.com/office/word/2010/wordprocessingDrawing" xmlns:wp="http://schemas.openxmlformats.org/drawingml/2006/wordprocessingDrawing" xmlns:w10="urn:schemas-microsoft-com:office:word" xmlns:w="http://schemas.openxmlformats.org/wordprocessingml/2006/main" xmlns:w14="http://schemas.microsoft.com/office/word/2010/wordml" xmlns:wpg="http://schemas.microsoft.com/office/word/2010/wordprocessingGroup" xmlns:wpi="http://schemas.microsoft.com/office/word/2010/wordprocessingInk" xmlns:wne="http://schemas.microsoft.com/office/word/2006/wordml" xmlns:wps="http://schemas.microsoft.com/office/word/2010/wordprocessingShape" mc:Ignorable="w14 wp14">
-  <w:abstractNum w:abstractNumId="0">
+<w:numbering xmlns:wpc="http://schemas.microsoft.com/office/word/2010/wordprocessingCanvas" xmlns:cx="http://schemas.microsoft.com/office/drawing/2014/chartex" xmlns:cx1="http://schemas.microsoft.com/office/drawing/2015/9/8/chartex" xmlns:cx2="http://schemas.microsoft.com/office/drawing/2015/10/21/chartex" xmlns:cx3="http://schemas.microsoft.com/office/drawing/2016/5/9/chartex" xmlns:cx4="http://schemas.microsoft.com/office/drawing/2016/5/10/chartex" xmlns:cx5="http://schemas.microsoft.com/office/drawing/2016/5/11/chartex" xmlns:cx6="http://schemas.microsoft.com/office/drawing/2016/5/12/chartex" xmlns:cx7="http://schemas.microsoft.com/office/drawing/2016/5/13/chartex" xmlns:cx8="http://schemas.microsoft.com/office/drawing/2016/5/14/chartex" xmlns:mc="http://schemas.openxmlformats.org/markup-compatibility/2006" xmlns:aink="http://schemas.microsoft.com/office/drawing/2016/ink" xmlns:am3d="http://schemas.microsoft.com/office/drawing/2017/model3d" xmlns:o="urn:schemas-microsoft-com:office:office" xmlns:r="http://schemas.openxmlformats.org/officeDocument/2006/relationships" xmlns:m="http://schemas.openxmlformats.org/officeDocument/2006/math" xmlns:v="urn:schemas-microsoft-com:vml" xmlns:wp14="http://schemas.microsoft.com/office/word/2010/wordprocessingDrawing" xmlns:wp="http://schemas.openxmlformats.org/drawingml/2006/wordprocessingDrawing" xmlns:w10="urn:schemas-microsoft-com:office:word" xmlns:w="http://schemas.openxmlformats.org/wordprocessingml/2006/main" xmlns:w14="http://schemas.microsoft.com/office/word/2010/wordml" xmlns:w15="http://schemas.microsoft.com/office/word/2012/wordml" xmlns:w16cex="http://schemas.microsoft.com/office/word/2018/wordml/cex" xmlns:w16cid="http://schemas.microsoft.com/office/word/2016/wordml/cid" xmlns:w16="http://schemas.microsoft.com/office/word/2018/wordml" xmlns:w16se="http://schemas.microsoft.com/office/word/2015/wordml/symex" xmlns:wpg="http://schemas.microsoft.com/office/word/2010/wordprocessingGroup" xmlns:wpi="http://schemas.microsoft.com/office/word/2010/wordprocessingInk" xmlns:wne="http://schemas.microsoft.com/office/word/2006/wordml" xmlns:wps="http://schemas.microsoft.com/office/word/2010/wordprocessingShape" mc:Ignorable="w14 w15 w16se w16cid w16 w16cex wp14">
+  <w:abstractNum w:abstractNumId="0" w15:restartNumberingAfterBreak="0">
     <w:nsid w:val="036B59C5"/>
     <w:multiLevelType w:val="hybridMultilevel"/>
     <w:tmpl w:val="D3645C94"/>
@@ -14840,7 +15455,7 @@
       </w:rPr>
     </w:lvl>
   </w:abstractNum>
-  <w:abstractNum w:abstractNumId="1">
+  <w:abstractNum w:abstractNumId="1" w15:restartNumberingAfterBreak="0">
     <w:nsid w:val="04891D8B"/>
     <w:multiLevelType w:val="hybridMultilevel"/>
     <w:tmpl w:val="3B86D696"/>
@@ -14953,7 +15568,7 @@
       </w:rPr>
     </w:lvl>
   </w:abstractNum>
-  <w:abstractNum w:abstractNumId="2">
+  <w:abstractNum w:abstractNumId="2" w15:restartNumberingAfterBreak="0">
     <w:nsid w:val="061806C9"/>
     <w:multiLevelType w:val="multilevel"/>
     <w:tmpl w:val="E382769E"/>
@@ -15066,7 +15681,120 @@
       </w:pPr>
     </w:lvl>
   </w:abstractNum>
-  <w:abstractNum w:abstractNumId="3">
+  <w:abstractNum w:abstractNumId="3" w15:restartNumberingAfterBreak="0">
+    <w:nsid w:val="0A687B9C"/>
+    <w:multiLevelType w:val="hybridMultilevel"/>
+    <w:tmpl w:val="C58895EC"/>
+    <w:lvl w:ilvl="0" w:tplc="0409000B">
+      <w:start w:val="1"/>
+      <w:numFmt w:val="bullet"/>
+      <w:lvlText w:val=""/>
+      <w:lvlJc w:val="left"/>
+      <w:pPr>
+        <w:ind w:left="720" w:hanging="360"/>
+      </w:pPr>
+      <w:rPr>
+        <w:rFonts w:ascii="Wingdings" w:hAnsi="Wingdings" w:hint="default"/>
+      </w:rPr>
+    </w:lvl>
+    <w:lvl w:ilvl="1" w:tplc="04090003">
+      <w:start w:val="1"/>
+      <w:numFmt w:val="bullet"/>
+      <w:lvlText w:val="o"/>
+      <w:lvlJc w:val="left"/>
+      <w:pPr>
+        <w:ind w:left="1440" w:hanging="360"/>
+      </w:pPr>
+      <w:rPr>
+        <w:rFonts w:ascii="Courier New" w:hAnsi="Courier New" w:cs="Courier New" w:hint="default"/>
+      </w:rPr>
+    </w:lvl>
+    <w:lvl w:ilvl="2" w:tplc="04090005" w:tentative="1">
+      <w:start w:val="1"/>
+      <w:numFmt w:val="bullet"/>
+      <w:lvlText w:val=""/>
+      <w:lvlJc w:val="left"/>
+      <w:pPr>
+        <w:ind w:left="2160" w:hanging="360"/>
+      </w:pPr>
+      <w:rPr>
+        <w:rFonts w:ascii="Wingdings" w:hAnsi="Wingdings" w:hint="default"/>
+      </w:rPr>
+    </w:lvl>
+    <w:lvl w:ilvl="3" w:tplc="04090001" w:tentative="1">
+      <w:start w:val="1"/>
+      <w:numFmt w:val="bullet"/>
+      <w:lvlText w:val=""/>
+      <w:lvlJc w:val="left"/>
+      <w:pPr>
+        <w:ind w:left="2880" w:hanging="360"/>
+      </w:pPr>
+      <w:rPr>
+        <w:rFonts w:ascii="Symbol" w:hAnsi="Symbol" w:hint="default"/>
+      </w:rPr>
+    </w:lvl>
+    <w:lvl w:ilvl="4" w:tplc="04090003" w:tentative="1">
+      <w:start w:val="1"/>
+      <w:numFmt w:val="bullet"/>
+      <w:lvlText w:val="o"/>
+      <w:lvlJc w:val="left"/>
+      <w:pPr>
+        <w:ind w:left="3600" w:hanging="360"/>
+      </w:pPr>
+      <w:rPr>
+        <w:rFonts w:ascii="Courier New" w:hAnsi="Courier New" w:cs="Courier New" w:hint="default"/>
+      </w:rPr>
+    </w:lvl>
+    <w:lvl w:ilvl="5" w:tplc="04090005" w:tentative="1">
+      <w:start w:val="1"/>
+      <w:numFmt w:val="bullet"/>
+      <w:lvlText w:val=""/>
+      <w:lvlJc w:val="left"/>
+      <w:pPr>
+        <w:ind w:left="4320" w:hanging="360"/>
+      </w:pPr>
+      <w:rPr>
+        <w:rFonts w:ascii="Wingdings" w:hAnsi="Wingdings" w:hint="default"/>
+      </w:rPr>
+    </w:lvl>
+    <w:lvl w:ilvl="6" w:tplc="04090001" w:tentative="1">
+      <w:start w:val="1"/>
+      <w:numFmt w:val="bullet"/>
+      <w:lvlText w:val=""/>
+      <w:lvlJc w:val="left"/>
+      <w:pPr>
+        <w:ind w:left="5040" w:hanging="360"/>
+      </w:pPr>
+      <w:rPr>
+        <w:rFonts w:ascii="Symbol" w:hAnsi="Symbol" w:hint="default"/>
+      </w:rPr>
+    </w:lvl>
+    <w:lvl w:ilvl="7" w:tplc="04090003" w:tentative="1">
+      <w:start w:val="1"/>
+      <w:numFmt w:val="bullet"/>
+      <w:lvlText w:val="o"/>
+      <w:lvlJc w:val="left"/>
+      <w:pPr>
+        <w:ind w:left="5760" w:hanging="360"/>
+      </w:pPr>
+      <w:rPr>
+        <w:rFonts w:ascii="Courier New" w:hAnsi="Courier New" w:cs="Courier New" w:hint="default"/>
+      </w:rPr>
+    </w:lvl>
+    <w:lvl w:ilvl="8" w:tplc="04090005" w:tentative="1">
+      <w:start w:val="1"/>
+      <w:numFmt w:val="bullet"/>
+      <w:lvlText w:val=""/>
+      <w:lvlJc w:val="left"/>
+      <w:pPr>
+        <w:ind w:left="6480" w:hanging="360"/>
+      </w:pPr>
+      <w:rPr>
+        <w:rFonts w:ascii="Wingdings" w:hAnsi="Wingdings" w:hint="default"/>
+      </w:rPr>
+    </w:lvl>
+  </w:abstractNum>
+  <w:abstractNum w:abstractNumId="4" w15:restartNumberingAfterBreak="0">
     <w:nsid w:val="0DDB4157"/>
     <w:multiLevelType w:val="hybridMultilevel"/>
     <w:tmpl w:val="85E65340"/>
@@ -15179,7 +15907,7 @@
       </w:rPr>
     </w:lvl>
   </w:abstractNum>
-  <w:abstractNum w:abstractNumId="4">
+  <w:abstractNum w:abstractNumId="5" w15:restartNumberingAfterBreak="0">
     <w:nsid w:val="10DE43FA"/>
     <w:multiLevelType w:val="hybridMultilevel"/>
     <w:tmpl w:val="0CAC76EC"/>
@@ -15292,7 +16020,7 @@
       </w:rPr>
     </w:lvl>
   </w:abstractNum>
-  <w:abstractNum w:abstractNumId="5">
+  <w:abstractNum w:abstractNumId="6" w15:restartNumberingAfterBreak="0">
     <w:nsid w:val="140A0538"/>
     <w:multiLevelType w:val="hybridMultilevel"/>
     <w:tmpl w:val="C0B8E50E"/>
@@ -15405,7 +16133,7 @@
       </w:rPr>
     </w:lvl>
   </w:abstractNum>
-  <w:abstractNum w:abstractNumId="6">
+  <w:abstractNum w:abstractNumId="7" w15:restartNumberingAfterBreak="0">
     <w:nsid w:val="14F70375"/>
     <w:multiLevelType w:val="hybridMultilevel"/>
     <w:tmpl w:val="A5E0ED68"/>
@@ -15518,7 +16246,233 @@
       </w:rPr>
     </w:lvl>
   </w:abstractNum>
-  <w:abstractNum w:abstractNumId="7">
+  <w:abstractNum w:abstractNumId="8" w15:restartNumberingAfterBreak="0">
+    <w:nsid w:val="156B4F32"/>
+    <w:multiLevelType w:val="hybridMultilevel"/>
+    <w:tmpl w:val="FFB6B2A4"/>
+    <w:lvl w:ilvl="0" w:tplc="04090001">
+      <w:start w:val="1"/>
+      <w:numFmt w:val="bullet"/>
+      <w:lvlText w:val=""/>
+      <w:lvlJc w:val="left"/>
+      <w:pPr>
+        <w:ind w:left="720" w:hanging="360"/>
+      </w:pPr>
+      <w:rPr>
+        <w:rFonts w:ascii="Symbol" w:hAnsi="Symbol" w:hint="default"/>
+      </w:rPr>
+    </w:lvl>
+    <w:lvl w:ilvl="1" w:tplc="04090003" w:tentative="1">
+      <w:start w:val="1"/>
+      <w:numFmt w:val="bullet"/>
+      <w:lvlText w:val="o"/>
+      <w:lvlJc w:val="left"/>
+      <w:pPr>
+        <w:ind w:left="1440" w:hanging="360"/>
+      </w:pPr>
+      <w:rPr>
+        <w:rFonts w:ascii="Courier New" w:hAnsi="Courier New" w:cs="Courier New" w:hint="default"/>
+      </w:rPr>
+    </w:lvl>
+    <w:lvl w:ilvl="2" w:tplc="04090005" w:tentative="1">
+      <w:start w:val="1"/>
+      <w:numFmt w:val="bullet"/>
+      <w:lvlText w:val=""/>
+      <w:lvlJc w:val="left"/>
+      <w:pPr>
+        <w:ind w:left="2160" w:hanging="360"/>
+      </w:pPr>
+      <w:rPr>
+        <w:rFonts w:ascii="Wingdings" w:hAnsi="Wingdings" w:hint="default"/>
+      </w:rPr>
+    </w:lvl>
+    <w:lvl w:ilvl="3" w:tplc="04090001" w:tentative="1">
+      <w:start w:val="1"/>
+      <w:numFmt w:val="bullet"/>
+      <w:lvlText w:val=""/>
+      <w:lvlJc w:val="left"/>
+      <w:pPr>
+        <w:ind w:left="2880" w:hanging="360"/>
+      </w:pPr>
+      <w:rPr>
+        <w:rFonts w:ascii="Symbol" w:hAnsi="Symbol" w:hint="default"/>
+      </w:rPr>
+    </w:lvl>
+    <w:lvl w:ilvl="4" w:tplc="04090003" w:tentative="1">
+      <w:start w:val="1"/>
+      <w:numFmt w:val="bullet"/>
+      <w:lvlText w:val="o"/>
+      <w:lvlJc w:val="left"/>
+      <w:pPr>
+        <w:ind w:left="3600" w:hanging="360"/>
+      </w:pPr>
+      <w:rPr>
+        <w:rFonts w:ascii="Courier New" w:hAnsi="Courier New" w:cs="Courier New" w:hint="default"/>
+      </w:rPr>
+    </w:lvl>
+    <w:lvl w:ilvl="5" w:tplc="04090005" w:tentative="1">
+      <w:start w:val="1"/>
+      <w:numFmt w:val="bullet"/>
+      <w:lvlText w:val=""/>
+      <w:lvlJc w:val="left"/>
+      <w:pPr>
+        <w:ind w:left="4320" w:hanging="360"/>
+      </w:pPr>
+      <w:rPr>
+        <w:rFonts w:ascii="Wingdings" w:hAnsi="Wingdings" w:hint="default"/>
+      </w:rPr>
+    </w:lvl>
+    <w:lvl w:ilvl="6" w:tplc="04090001" w:tentative="1">
+      <w:start w:val="1"/>
+      <w:numFmt w:val="bullet"/>
+      <w:lvlText w:val=""/>
+      <w:lvlJc w:val="left"/>
+      <w:pPr>
+        <w:ind w:left="5040" w:hanging="360"/>
+      </w:pPr>
+      <w:rPr>
+        <w:rFonts w:ascii="Symbol" w:hAnsi="Symbol" w:hint="default"/>
+      </w:rPr>
+    </w:lvl>
+    <w:lvl w:ilvl="7" w:tplc="04090003" w:tentative="1">
+      <w:start w:val="1"/>
+      <w:numFmt w:val="bullet"/>
+      <w:lvlText w:val="o"/>
+      <w:lvlJc w:val="left"/>
+      <w:pPr>
+        <w:ind w:left="5760" w:hanging="360"/>
+      </w:pPr>
+      <w:rPr>
+        <w:rFonts w:ascii="Courier New" w:hAnsi="Courier New" w:cs="Courier New" w:hint="default"/>
+      </w:rPr>
+    </w:lvl>
+    <w:lvl w:ilvl="8" w:tplc="04090005" w:tentative="1">
+      <w:start w:val="1"/>
+      <w:numFmt w:val="bullet"/>
+      <w:lvlText w:val=""/>
+      <w:lvlJc w:val="left"/>
+      <w:pPr>
+        <w:ind w:left="6480" w:hanging="360"/>
+      </w:pPr>
+      <w:rPr>
+        <w:rFonts w:ascii="Wingdings" w:hAnsi="Wingdings" w:hint="default"/>
+      </w:rPr>
+    </w:lvl>
+  </w:abstractNum>
+  <w:abstractNum w:abstractNumId="9" w15:restartNumberingAfterBreak="0">
+    <w:nsid w:val="181224C5"/>
+    <w:multiLevelType w:val="hybridMultilevel"/>
+    <w:tmpl w:val="AB323B8C"/>
+    <w:lvl w:ilvl="0" w:tplc="04090003">
+      <w:start w:val="1"/>
+      <w:numFmt w:val="bullet"/>
+      <w:lvlText w:val="o"/>
+      <w:lvlJc w:val="left"/>
+      <w:pPr>
+        <w:ind w:left="2160" w:hanging="360"/>
+      </w:pPr>
+      <w:rPr>
+        <w:rFonts w:ascii="Courier New" w:hAnsi="Courier New" w:cs="Courier New" w:hint="default"/>
+      </w:rPr>
+    </w:lvl>
+    <w:lvl w:ilvl="1" w:tplc="04090003" w:tentative="1">
+      <w:start w:val="1"/>
+      <w:numFmt w:val="bullet"/>
+      <w:lvlText w:val="o"/>
+      <w:lvlJc w:val="left"/>
+      <w:pPr>
+        <w:ind w:left="2880" w:hanging="360"/>
+      </w:pPr>
+      <w:rPr>
+        <w:rFonts w:ascii="Courier New" w:hAnsi="Courier New" w:cs="Courier New" w:hint="default"/>
+      </w:rPr>
+    </w:lvl>
+    <w:lvl w:ilvl="2" w:tplc="04090005" w:tentative="1">
+      <w:start w:val="1"/>
+      <w:numFmt w:val="bullet"/>
+      <w:lvlText w:val=""/>
+      <w:lvlJc w:val="left"/>
+      <w:pPr>
+        <w:ind w:left="3600" w:hanging="360"/>
+      </w:pPr>
+      <w:rPr>
+        <w:rFonts w:ascii="Wingdings" w:hAnsi="Wingdings" w:hint="default"/>
+      </w:rPr>
+    </w:lvl>
+    <w:lvl w:ilvl="3" w:tplc="04090001" w:tentative="1">
+      <w:start w:val="1"/>
+      <w:numFmt w:val="bullet"/>
+      <w:lvlText w:val=""/>
+      <w:lvlJc w:val="left"/>
+      <w:pPr>
+        <w:ind w:left="4320" w:hanging="360"/>
+      </w:pPr>
+      <w:rPr>
+        <w:rFonts w:ascii="Symbol" w:hAnsi="Symbol" w:hint="default"/>
+      </w:rPr>
+    </w:lvl>
+    <w:lvl w:ilvl="4" w:tplc="04090003" w:tentative="1">
+      <w:start w:val="1"/>
+      <w:numFmt w:val="bullet"/>
+      <w:lvlText w:val="o"/>
+      <w:lvlJc w:val="left"/>
+      <w:pPr>
+        <w:ind w:left="5040" w:hanging="360"/>
+      </w:pPr>
+      <w:rPr>
+        <w:rFonts w:ascii="Courier New" w:hAnsi="Courier New" w:cs="Courier New" w:hint="default"/>
+      </w:rPr>
+    </w:lvl>
+    <w:lvl w:ilvl="5" w:tplc="04090005" w:tentative="1">
+      <w:start w:val="1"/>
+      <w:numFmt w:val="bullet"/>
+      <w:lvlText w:val=""/>
+      <w:lvlJc w:val="left"/>
+      <w:pPr>
+        <w:ind w:left="5760" w:hanging="360"/>
+      </w:pPr>
+      <w:rPr>
+        <w:rFonts w:ascii="Wingdings" w:hAnsi="Wingdings" w:hint="default"/>
+      </w:rPr>
+    </w:lvl>
+    <w:lvl w:ilvl="6" w:tplc="04090001" w:tentative="1">
+      <w:start w:val="1"/>
+      <w:numFmt w:val="bullet"/>
+      <w:lvlText w:val=""/>
+      <w:lvlJc w:val="left"/>
+      <w:pPr>
+        <w:ind w:left="6480" w:hanging="360"/>
+      </w:pPr>
+      <w:rPr>
+        <w:rFonts w:ascii="Symbol" w:hAnsi="Symbol" w:hint="default"/>
+      </w:rPr>
+    </w:lvl>
+    <w:lvl w:ilvl="7" w:tplc="04090003" w:tentative="1">
+      <w:start w:val="1"/>
+      <w:numFmt w:val="bullet"/>
+      <w:lvlText w:val="o"/>
+      <w:lvlJc w:val="left"/>
+      <w:pPr>
+        <w:ind w:left="7200" w:hanging="360"/>
+      </w:pPr>
+      <w:rPr>
+        <w:rFonts w:ascii="Courier New" w:hAnsi="Courier New" w:cs="Courier New" w:hint="default"/>
+      </w:rPr>
+    </w:lvl>
+    <w:lvl w:ilvl="8" w:tplc="04090005" w:tentative="1">
+      <w:start w:val="1"/>
+      <w:numFmt w:val="bullet"/>
+      <w:lvlText w:val=""/>
+      <w:lvlJc w:val="left"/>
+      <w:pPr>
+        <w:ind w:left="7920" w:hanging="360"/>
+      </w:pPr>
+      <w:rPr>
+        <w:rFonts w:ascii="Wingdings" w:hAnsi="Wingdings" w:hint="default"/>
+      </w:rPr>
+    </w:lvl>
+  </w:abstractNum>
+  <w:abstractNum w:abstractNumId="10" w15:restartNumberingAfterBreak="0">
     <w:nsid w:val="1EBB367C"/>
     <w:multiLevelType w:val="hybridMultilevel"/>
     <w:tmpl w:val="F34E9AC4"/>
@@ -15631,7 +16585,7 @@
       </w:rPr>
     </w:lvl>
   </w:abstractNum>
-  <w:abstractNum w:abstractNumId="8">
+  <w:abstractNum w:abstractNumId="11" w15:restartNumberingAfterBreak="0">
     <w:nsid w:val="2B0D49F4"/>
     <w:multiLevelType w:val="multilevel"/>
     <w:tmpl w:val="BB9CCAAA"/>
@@ -15744,7 +16698,7 @@
       </w:pPr>
     </w:lvl>
   </w:abstractNum>
-  <w:abstractNum w:abstractNumId="9">
+  <w:abstractNum w:abstractNumId="12" w15:restartNumberingAfterBreak="0">
     <w:nsid w:val="2BA646D2"/>
     <w:multiLevelType w:val="hybridMultilevel"/>
     <w:tmpl w:val="69CC0CEE"/>
@@ -15857,7 +16811,7 @@
       </w:rPr>
     </w:lvl>
   </w:abstractNum>
-  <w:abstractNum w:abstractNumId="10">
+  <w:abstractNum w:abstractNumId="13" w15:restartNumberingAfterBreak="0">
     <w:nsid w:val="2C590F2E"/>
     <w:multiLevelType w:val="hybridMultilevel"/>
     <w:tmpl w:val="67F6B52A"/>
@@ -15969,7 +16923,7 @@
       </w:rPr>
     </w:lvl>
   </w:abstractNum>
-  <w:abstractNum w:abstractNumId="11">
+  <w:abstractNum w:abstractNumId="14" w15:restartNumberingAfterBreak="0">
     <w:nsid w:val="33131197"/>
     <w:multiLevelType w:val="hybridMultilevel"/>
     <w:tmpl w:val="EE9C556E"/>
@@ -16082,7 +17036,7 @@
       </w:rPr>
     </w:lvl>
   </w:abstractNum>
-  <w:abstractNum w:abstractNumId="12">
+  <w:abstractNum w:abstractNumId="15" w15:restartNumberingAfterBreak="0">
     <w:nsid w:val="339228B4"/>
     <w:multiLevelType w:val="hybridMultilevel"/>
     <w:tmpl w:val="6BD42584"/>
@@ -16168,7 +17122,7 @@
       </w:pPr>
     </w:lvl>
   </w:abstractNum>
-  <w:abstractNum w:abstractNumId="13">
+  <w:abstractNum w:abstractNumId="16" w15:restartNumberingAfterBreak="0">
     <w:nsid w:val="35070D70"/>
     <w:multiLevelType w:val="hybridMultilevel"/>
     <w:tmpl w:val="2F64699C"/>
@@ -16281,7 +17235,7 @@
       </w:rPr>
     </w:lvl>
   </w:abstractNum>
-  <w:abstractNum w:abstractNumId="14">
+  <w:abstractNum w:abstractNumId="17" w15:restartNumberingAfterBreak="0">
     <w:nsid w:val="38350128"/>
     <w:multiLevelType w:val="hybridMultilevel"/>
     <w:tmpl w:val="A1DC0384"/>
@@ -16394,7 +17348,7 @@
       </w:rPr>
     </w:lvl>
   </w:abstractNum>
-  <w:abstractNum w:abstractNumId="15">
+  <w:abstractNum w:abstractNumId="18" w15:restartNumberingAfterBreak="0">
     <w:nsid w:val="38FE1F58"/>
     <w:multiLevelType w:val="hybridMultilevel"/>
     <w:tmpl w:val="AF68D498"/>
@@ -16507,10 +17461,10 @@
       </w:rPr>
     </w:lvl>
   </w:abstractNum>
-  <w:abstractNum w:abstractNumId="16">
+  <w:abstractNum w:abstractNumId="19" w15:restartNumberingAfterBreak="0">
     <w:nsid w:val="39135FEE"/>
     <w:multiLevelType w:val="hybridMultilevel"/>
-    <w:tmpl w:val="EA58B680"/>
+    <w:tmpl w:val="BA2A61A6"/>
     <w:lvl w:ilvl="0" w:tplc="04090019">
       <w:start w:val="1"/>
       <w:numFmt w:val="lowerLetter"/>
@@ -16532,14 +17486,17 @@
         <w:rFonts w:ascii="Wingdings" w:hAnsi="Wingdings" w:hint="default"/>
       </w:rPr>
     </w:lvl>
-    <w:lvl w:ilvl="2" w:tplc="0409001B" w:tentative="1">
-      <w:start w:val="1"/>
-      <w:numFmt w:val="lowerRoman"/>
+    <w:lvl w:ilvl="2" w:tplc="98C8B1CA">
+      <w:start w:val="1"/>
+      <w:numFmt w:val="decimal"/>
       <w:lvlText w:val="%3."/>
-      <w:lvlJc w:val="right"/>
-      <w:pPr>
-        <w:ind w:left="2160" w:hanging="180"/>
-      </w:pPr>
+      <w:lvlJc w:val="left"/>
+      <w:pPr>
+        <w:ind w:left="2340" w:hanging="360"/>
+      </w:pPr>
+      <w:rPr>
+        <w:rFonts w:hint="default"/>
+      </w:rPr>
     </w:lvl>
     <w:lvl w:ilvl="3" w:tplc="0409000F" w:tentative="1">
       <w:start w:val="1"/>
@@ -16596,7 +17553,7 @@
       </w:pPr>
     </w:lvl>
   </w:abstractNum>
-  <w:abstractNum w:abstractNumId="17">
+  <w:abstractNum w:abstractNumId="20" w15:restartNumberingAfterBreak="0">
     <w:nsid w:val="3AF519B2"/>
     <w:multiLevelType w:val="multilevel"/>
     <w:tmpl w:val="DBE8F086"/>
@@ -16745,7 +17702,120 @@
       </w:rPr>
     </w:lvl>
   </w:abstractNum>
-  <w:abstractNum w:abstractNumId="18">
+  <w:abstractNum w:abstractNumId="21" w15:restartNumberingAfterBreak="0">
+    <w:nsid w:val="3B084EDF"/>
+    <w:multiLevelType w:val="hybridMultilevel"/>
+    <w:tmpl w:val="11FC3438"/>
+    <w:lvl w:ilvl="0" w:tplc="0409000B">
+      <w:start w:val="1"/>
+      <w:numFmt w:val="bullet"/>
+      <w:lvlText w:val=""/>
+      <w:lvlJc w:val="left"/>
+      <w:pPr>
+        <w:ind w:left="720" w:hanging="360"/>
+      </w:pPr>
+      <w:rPr>
+        <w:rFonts w:ascii="Wingdings" w:hAnsi="Wingdings" w:hint="default"/>
+      </w:rPr>
+    </w:lvl>
+    <w:lvl w:ilvl="1" w:tplc="04090003">
+      <w:start w:val="1"/>
+      <w:numFmt w:val="bullet"/>
+      <w:lvlText w:val="o"/>
+      <w:lvlJc w:val="left"/>
+      <w:pPr>
+        <w:ind w:left="1440" w:hanging="360"/>
+      </w:pPr>
+      <w:rPr>
+        <w:rFonts w:ascii="Courier New" w:hAnsi="Courier New" w:cs="Courier New" w:hint="default"/>
+      </w:rPr>
+    </w:lvl>
+    <w:lvl w:ilvl="2" w:tplc="04090005">
+      <w:start w:val="1"/>
+      <w:numFmt w:val="bullet"/>
+      <w:lvlText w:val=""/>
+      <w:lvlJc w:val="left"/>
+      <w:pPr>
+        <w:ind w:left="2160" w:hanging="360"/>
+      </w:pPr>
+      <w:rPr>
+        <w:rFonts w:ascii="Wingdings" w:hAnsi="Wingdings" w:hint="default"/>
+      </w:rPr>
+    </w:lvl>
+    <w:lvl w:ilvl="3" w:tplc="04090001">
+      <w:start w:val="1"/>
+      <w:numFmt w:val="bullet"/>
+      <w:lvlText w:val=""/>
+      <w:lvlJc w:val="left"/>
+      <w:pPr>
+        <w:ind w:left="2880" w:hanging="360"/>
+      </w:pPr>
+      <w:rPr>
+        <w:rFonts w:ascii="Symbol" w:hAnsi="Symbol" w:hint="default"/>
+      </w:rPr>
+    </w:lvl>
+    <w:lvl w:ilvl="4" w:tplc="04090003" w:tentative="1">
+      <w:start w:val="1"/>
+      <w:numFmt w:val="bullet"/>
+      <w:lvlText w:val="o"/>
+      <w:lvlJc w:val="left"/>
+      <w:pPr>
+        <w:ind w:left="3600" w:hanging="360"/>
+      </w:pPr>
+      <w:rPr>
+        <w:rFonts w:ascii="Courier New" w:hAnsi="Courier New" w:cs="Courier New" w:hint="default"/>
+      </w:rPr>
+    </w:lvl>
+    <w:lvl w:ilvl="5" w:tplc="04090005" w:tentative="1">
+      <w:start w:val="1"/>
+      <w:numFmt w:val="bullet"/>
+      <w:lvlText w:val=""/>
+      <w:lvlJc w:val="left"/>
+      <w:pPr>
+        <w:ind w:left="4320" w:hanging="360"/>
+      </w:pPr>
+      <w:rPr>
+        <w:rFonts w:ascii="Wingdings" w:hAnsi="Wingdings" w:hint="default"/>
+      </w:rPr>
+    </w:lvl>
+    <w:lvl w:ilvl="6" w:tplc="04090001" w:tentative="1">
+      <w:start w:val="1"/>
+      <w:numFmt w:val="bullet"/>
+      <w:lvlText w:val=""/>
+      <w:lvlJc w:val="left"/>
+      <w:pPr>
+        <w:ind w:left="5040" w:hanging="360"/>
+      </w:pPr>
+      <w:rPr>
+        <w:rFonts w:ascii="Symbol" w:hAnsi="Symbol" w:hint="default"/>
+      </w:rPr>
+    </w:lvl>
+    <w:lvl w:ilvl="7" w:tplc="04090003" w:tentative="1">
+      <w:start w:val="1"/>
+      <w:numFmt w:val="bullet"/>
+      <w:lvlText w:val="o"/>
+      <w:lvlJc w:val="left"/>
+      <w:pPr>
+        <w:ind w:left="5760" w:hanging="360"/>
+      </w:pPr>
+      <w:rPr>
+        <w:rFonts w:ascii="Courier New" w:hAnsi="Courier New" w:cs="Courier New" w:hint="default"/>
+      </w:rPr>
+    </w:lvl>
+    <w:lvl w:ilvl="8" w:tplc="04090005" w:tentative="1">
+      <w:start w:val="1"/>
+      <w:numFmt w:val="bullet"/>
+      <w:lvlText w:val=""/>
+      <w:lvlJc w:val="left"/>
+      <w:pPr>
+        <w:ind w:left="6480" w:hanging="360"/>
+      </w:pPr>
+      <w:rPr>
+        <w:rFonts w:ascii="Wingdings" w:hAnsi="Wingdings" w:hint="default"/>
+      </w:rPr>
+    </w:lvl>
+  </w:abstractNum>
+  <w:abstractNum w:abstractNumId="22" w15:restartNumberingAfterBreak="0">
     <w:nsid w:val="3E3D65D2"/>
     <w:multiLevelType w:val="hybridMultilevel"/>
     <w:tmpl w:val="034A939A"/>
@@ -16858,7 +17928,120 @@
       </w:rPr>
     </w:lvl>
   </w:abstractNum>
-  <w:abstractNum w:abstractNumId="19">
+  <w:abstractNum w:abstractNumId="23" w15:restartNumberingAfterBreak="0">
+    <w:nsid w:val="3F847601"/>
+    <w:multiLevelType w:val="hybridMultilevel"/>
+    <w:tmpl w:val="0166059E"/>
+    <w:lvl w:ilvl="0" w:tplc="0409000B">
+      <w:start w:val="1"/>
+      <w:numFmt w:val="bullet"/>
+      <w:lvlText w:val=""/>
+      <w:lvlJc w:val="left"/>
+      <w:pPr>
+        <w:ind w:left="720" w:hanging="360"/>
+      </w:pPr>
+      <w:rPr>
+        <w:rFonts w:ascii="Wingdings" w:hAnsi="Wingdings" w:hint="default"/>
+      </w:rPr>
+    </w:lvl>
+    <w:lvl w:ilvl="1" w:tplc="04090003" w:tentative="1">
+      <w:start w:val="1"/>
+      <w:numFmt w:val="bullet"/>
+      <w:lvlText w:val="o"/>
+      <w:lvlJc w:val="left"/>
+      <w:pPr>
+        <w:ind w:left="1440" w:hanging="360"/>
+      </w:pPr>
+      <w:rPr>
+        <w:rFonts w:ascii="Courier New" w:hAnsi="Courier New" w:cs="Courier New" w:hint="default"/>
+      </w:rPr>
+    </w:lvl>
+    <w:lvl w:ilvl="2" w:tplc="04090005" w:tentative="1">
+      <w:start w:val="1"/>
+      <w:numFmt w:val="bullet"/>
+      <w:lvlText w:val=""/>
+      <w:lvlJc w:val="left"/>
+      <w:pPr>
+        <w:ind w:left="2160" w:hanging="360"/>
+      </w:pPr>
+      <w:rPr>
+        <w:rFonts w:ascii="Wingdings" w:hAnsi="Wingdings" w:hint="default"/>
+      </w:rPr>
+    </w:lvl>
+    <w:lvl w:ilvl="3" w:tplc="04090001" w:tentative="1">
+      <w:start w:val="1"/>
+      <w:numFmt w:val="bullet"/>
+      <w:lvlText w:val=""/>
+      <w:lvlJc w:val="left"/>
+      <w:pPr>
+        <w:ind w:left="2880" w:hanging="360"/>
+      </w:pPr>
+      <w:rPr>
+        <w:rFonts w:ascii="Symbol" w:hAnsi="Symbol" w:hint="default"/>
+      </w:rPr>
+    </w:lvl>
+    <w:lvl w:ilvl="4" w:tplc="04090003" w:tentative="1">
+      <w:start w:val="1"/>
+      <w:numFmt w:val="bullet"/>
+      <w:lvlText w:val="o"/>
+      <w:lvlJc w:val="left"/>
+      <w:pPr>
+        <w:ind w:left="3600" w:hanging="360"/>
+      </w:pPr>
+      <w:rPr>
+        <w:rFonts w:ascii="Courier New" w:hAnsi="Courier New" w:cs="Courier New" w:hint="default"/>
+      </w:rPr>
+    </w:lvl>
+    <w:lvl w:ilvl="5" w:tplc="04090005" w:tentative="1">
+      <w:start w:val="1"/>
+      <w:numFmt w:val="bullet"/>
+      <w:lvlText w:val=""/>
+      <w:lvlJc w:val="left"/>
+      <w:pPr>
+        <w:ind w:left="4320" w:hanging="360"/>
+      </w:pPr>
+      <w:rPr>
+        <w:rFonts w:ascii="Wingdings" w:hAnsi="Wingdings" w:hint="default"/>
+      </w:rPr>
+    </w:lvl>
+    <w:lvl w:ilvl="6" w:tplc="04090001" w:tentative="1">
+      <w:start w:val="1"/>
+      <w:numFmt w:val="bullet"/>
+      <w:lvlText w:val=""/>
+      <w:lvlJc w:val="left"/>
+      <w:pPr>
+        <w:ind w:left="5040" w:hanging="360"/>
+      </w:pPr>
+      <w:rPr>
+        <w:rFonts w:ascii="Symbol" w:hAnsi="Symbol" w:hint="default"/>
+      </w:rPr>
+    </w:lvl>
+    <w:lvl w:ilvl="7" w:tplc="04090003" w:tentative="1">
+      <w:start w:val="1"/>
+      <w:numFmt w:val="bullet"/>
+      <w:lvlText w:val="o"/>
+      <w:lvlJc w:val="left"/>
+      <w:pPr>
+        <w:ind w:left="5760" w:hanging="360"/>
+      </w:pPr>
+      <w:rPr>
+        <w:rFonts w:ascii="Courier New" w:hAnsi="Courier New" w:cs="Courier New" w:hint="default"/>
+      </w:rPr>
+    </w:lvl>
+    <w:lvl w:ilvl="8" w:tplc="04090005" w:tentative="1">
+      <w:start w:val="1"/>
+      <w:numFmt w:val="bullet"/>
+      <w:lvlText w:val=""/>
+      <w:lvlJc w:val="left"/>
+      <w:pPr>
+        <w:ind w:left="6480" w:hanging="360"/>
+      </w:pPr>
+      <w:rPr>
+        <w:rFonts w:ascii="Wingdings" w:hAnsi="Wingdings" w:hint="default"/>
+      </w:rPr>
+    </w:lvl>
+  </w:abstractNum>
+  <w:abstractNum w:abstractNumId="24" w15:restartNumberingAfterBreak="0">
     <w:nsid w:val="41744146"/>
     <w:multiLevelType w:val="hybridMultilevel"/>
     <w:tmpl w:val="D8D62DC6"/>
@@ -16944,7 +18127,7 @@
       </w:pPr>
     </w:lvl>
   </w:abstractNum>
-  <w:abstractNum w:abstractNumId="20">
+  <w:abstractNum w:abstractNumId="25" w15:restartNumberingAfterBreak="0">
     <w:nsid w:val="46EE577F"/>
     <w:multiLevelType w:val="hybridMultilevel"/>
     <w:tmpl w:val="6BD42584"/>
@@ -17030,7 +18213,7 @@
       </w:pPr>
     </w:lvl>
   </w:abstractNum>
-  <w:abstractNum w:abstractNumId="21">
+  <w:abstractNum w:abstractNumId="26" w15:restartNumberingAfterBreak="0">
     <w:nsid w:val="5CF87081"/>
     <w:multiLevelType w:val="hybridMultilevel"/>
     <w:tmpl w:val="892AA1F6"/>
@@ -17143,7 +18326,233 @@
       </w:rPr>
     </w:lvl>
   </w:abstractNum>
-  <w:abstractNum w:abstractNumId="22">
+  <w:abstractNum w:abstractNumId="27" w15:restartNumberingAfterBreak="0">
+    <w:nsid w:val="5E2F0D98"/>
+    <w:multiLevelType w:val="hybridMultilevel"/>
+    <w:tmpl w:val="552A7E8A"/>
+    <w:lvl w:ilvl="0" w:tplc="0409000B">
+      <w:start w:val="1"/>
+      <w:numFmt w:val="bullet"/>
+      <w:lvlText w:val=""/>
+      <w:lvlJc w:val="left"/>
+      <w:pPr>
+        <w:ind w:left="720" w:hanging="360"/>
+      </w:pPr>
+      <w:rPr>
+        <w:rFonts w:ascii="Wingdings" w:hAnsi="Wingdings" w:hint="default"/>
+      </w:rPr>
+    </w:lvl>
+    <w:lvl w:ilvl="1" w:tplc="04090003" w:tentative="1">
+      <w:start w:val="1"/>
+      <w:numFmt w:val="bullet"/>
+      <w:lvlText w:val="o"/>
+      <w:lvlJc w:val="left"/>
+      <w:pPr>
+        <w:ind w:left="1440" w:hanging="360"/>
+      </w:pPr>
+      <w:rPr>
+        <w:rFonts w:ascii="Courier New" w:hAnsi="Courier New" w:cs="Courier New" w:hint="default"/>
+      </w:rPr>
+    </w:lvl>
+    <w:lvl w:ilvl="2" w:tplc="04090005" w:tentative="1">
+      <w:start w:val="1"/>
+      <w:numFmt w:val="bullet"/>
+      <w:lvlText w:val=""/>
+      <w:lvlJc w:val="left"/>
+      <w:pPr>
+        <w:ind w:left="2160" w:hanging="360"/>
+      </w:pPr>
+      <w:rPr>
+        <w:rFonts w:ascii="Wingdings" w:hAnsi="Wingdings" w:hint="default"/>
+      </w:rPr>
+    </w:lvl>
+    <w:lvl w:ilvl="3" w:tplc="04090001" w:tentative="1">
+      <w:start w:val="1"/>
+      <w:numFmt w:val="bullet"/>
+      <w:lvlText w:val=""/>
+      <w:lvlJc w:val="left"/>
+      <w:pPr>
+        <w:ind w:left="2880" w:hanging="360"/>
+      </w:pPr>
+      <w:rPr>
+        <w:rFonts w:ascii="Symbol" w:hAnsi="Symbol" w:hint="default"/>
+      </w:rPr>
+    </w:lvl>
+    <w:lvl w:ilvl="4" w:tplc="04090003" w:tentative="1">
+      <w:start w:val="1"/>
+      <w:numFmt w:val="bullet"/>
+      <w:lvlText w:val="o"/>
+      <w:lvlJc w:val="left"/>
+      <w:pPr>
+        <w:ind w:left="3600" w:hanging="360"/>
+      </w:pPr>
+      <w:rPr>
+        <w:rFonts w:ascii="Courier New" w:hAnsi="Courier New" w:cs="Courier New" w:hint="default"/>
+      </w:rPr>
+    </w:lvl>
+    <w:lvl w:ilvl="5" w:tplc="04090005" w:tentative="1">
+      <w:start w:val="1"/>
+      <w:numFmt w:val="bullet"/>
+      <w:lvlText w:val=""/>
+      <w:lvlJc w:val="left"/>
+      <w:pPr>
+        <w:ind w:left="4320" w:hanging="360"/>
+      </w:pPr>
+      <w:rPr>
+        <w:rFonts w:ascii="Wingdings" w:hAnsi="Wingdings" w:hint="default"/>
+      </w:rPr>
+    </w:lvl>
+    <w:lvl w:ilvl="6" w:tplc="04090001" w:tentative="1">
+      <w:start w:val="1"/>
+      <w:numFmt w:val="bullet"/>
+      <w:lvlText w:val=""/>
+      <w:lvlJc w:val="left"/>
+      <w:pPr>
+        <w:ind w:left="5040" w:hanging="360"/>
+      </w:pPr>
+      <w:rPr>
+        <w:rFonts w:ascii="Symbol" w:hAnsi="Symbol" w:hint="default"/>
+      </w:rPr>
+    </w:lvl>
+    <w:lvl w:ilvl="7" w:tplc="04090003" w:tentative="1">
+      <w:start w:val="1"/>
+      <w:numFmt w:val="bullet"/>
+      <w:lvlText w:val="o"/>
+      <w:lvlJc w:val="left"/>
+      <w:pPr>
+        <w:ind w:left="5760" w:hanging="360"/>
+      </w:pPr>
+      <w:rPr>
+        <w:rFonts w:ascii="Courier New" w:hAnsi="Courier New" w:cs="Courier New" w:hint="default"/>
+      </w:rPr>
+    </w:lvl>
+    <w:lvl w:ilvl="8" w:tplc="04090005" w:tentative="1">
+      <w:start w:val="1"/>
+      <w:numFmt w:val="bullet"/>
+      <w:lvlText w:val=""/>
+      <w:lvlJc w:val="left"/>
+      <w:pPr>
+        <w:ind w:left="6480" w:hanging="360"/>
+      </w:pPr>
+      <w:rPr>
+        <w:rFonts w:ascii="Wingdings" w:hAnsi="Wingdings" w:hint="default"/>
+      </w:rPr>
+    </w:lvl>
+  </w:abstractNum>
+  <w:abstractNum w:abstractNumId="28" w15:restartNumberingAfterBreak="0">
+    <w:nsid w:val="654D0660"/>
+    <w:multiLevelType w:val="hybridMultilevel"/>
+    <w:tmpl w:val="781641CE"/>
+    <w:lvl w:ilvl="0" w:tplc="04090001">
+      <w:start w:val="1"/>
+      <w:numFmt w:val="bullet"/>
+      <w:lvlText w:val=""/>
+      <w:lvlJc w:val="left"/>
+      <w:pPr>
+        <w:ind w:left="720" w:hanging="360"/>
+      </w:pPr>
+      <w:rPr>
+        <w:rFonts w:ascii="Symbol" w:hAnsi="Symbol" w:hint="default"/>
+      </w:rPr>
+    </w:lvl>
+    <w:lvl w:ilvl="1" w:tplc="04090003" w:tentative="1">
+      <w:start w:val="1"/>
+      <w:numFmt w:val="bullet"/>
+      <w:lvlText w:val="o"/>
+      <w:lvlJc w:val="left"/>
+      <w:pPr>
+        <w:ind w:left="1440" w:hanging="360"/>
+      </w:pPr>
+      <w:rPr>
+        <w:rFonts w:ascii="Courier New" w:hAnsi="Courier New" w:cs="Courier New" w:hint="default"/>
+      </w:rPr>
+    </w:lvl>
+    <w:lvl w:ilvl="2" w:tplc="04090005" w:tentative="1">
+      <w:start w:val="1"/>
+      <w:numFmt w:val="bullet"/>
+      <w:lvlText w:val=""/>
+      <w:lvlJc w:val="left"/>
+      <w:pPr>
+        <w:ind w:left="2160" w:hanging="360"/>
+      </w:pPr>
+      <w:rPr>
+        <w:rFonts w:ascii="Wingdings" w:hAnsi="Wingdings" w:hint="default"/>
+      </w:rPr>
+    </w:lvl>
+    <w:lvl w:ilvl="3" w:tplc="04090001" w:tentative="1">
+      <w:start w:val="1"/>
+      <w:numFmt w:val="bullet"/>
+      <w:lvlText w:val=""/>
+      <w:lvlJc w:val="left"/>
+      <w:pPr>
+        <w:ind w:left="2880" w:hanging="360"/>
+      </w:pPr>
+      <w:rPr>
+        <w:rFonts w:ascii="Symbol" w:hAnsi="Symbol" w:hint="default"/>
+      </w:rPr>
+    </w:lvl>
+    <w:lvl w:ilvl="4" w:tplc="04090003" w:tentative="1">
+      <w:start w:val="1"/>
+      <w:numFmt w:val="bullet"/>
+      <w:lvlText w:val="o"/>
+      <w:lvlJc w:val="left"/>
+      <w:pPr>
+        <w:ind w:left="3600" w:hanging="360"/>
+      </w:pPr>
+      <w:rPr>
+        <w:rFonts w:ascii="Courier New" w:hAnsi="Courier New" w:cs="Courier New" w:hint="default"/>
+      </w:rPr>
+    </w:lvl>
+    <w:lvl w:ilvl="5" w:tplc="04090005" w:tentative="1">
+      <w:start w:val="1"/>
+      <w:numFmt w:val="bullet"/>
+      <w:lvlText w:val=""/>
+      <w:lvlJc w:val="left"/>
+      <w:pPr>
+        <w:ind w:left="4320" w:hanging="360"/>
+      </w:pPr>
+      <w:rPr>
+        <w:rFonts w:ascii="Wingdings" w:hAnsi="Wingdings" w:hint="default"/>
+      </w:rPr>
+    </w:lvl>
+    <w:lvl w:ilvl="6" w:tplc="04090001" w:tentative="1">
+      <w:start w:val="1"/>
+      <w:numFmt w:val="bullet"/>
+      <w:lvlText w:val=""/>
+      <w:lvlJc w:val="left"/>
+      <w:pPr>
+        <w:ind w:left="5040" w:hanging="360"/>
+      </w:pPr>
+      <w:rPr>
+        <w:rFonts w:ascii="Symbol" w:hAnsi="Symbol" w:hint="default"/>
+      </w:rPr>
+    </w:lvl>
+    <w:lvl w:ilvl="7" w:tplc="04090003" w:tentative="1">
+      <w:start w:val="1"/>
+      <w:numFmt w:val="bullet"/>
+      <w:lvlText w:val="o"/>
+      <w:lvlJc w:val="left"/>
+      <w:pPr>
+        <w:ind w:left="5760" w:hanging="360"/>
+      </w:pPr>
+      <w:rPr>
+        <w:rFonts w:ascii="Courier New" w:hAnsi="Courier New" w:cs="Courier New" w:hint="default"/>
+      </w:rPr>
+    </w:lvl>
+    <w:lvl w:ilvl="8" w:tplc="04090005" w:tentative="1">
+      <w:start w:val="1"/>
+      <w:numFmt w:val="bullet"/>
+      <w:lvlText w:val=""/>
+      <w:lvlJc w:val="left"/>
+      <w:pPr>
+        <w:ind w:left="6480" w:hanging="360"/>
+      </w:pPr>
+      <w:rPr>
+        <w:rFonts w:ascii="Wingdings" w:hAnsi="Wingdings" w:hint="default"/>
+      </w:rPr>
+    </w:lvl>
+  </w:abstractNum>
+  <w:abstractNum w:abstractNumId="29" w15:restartNumberingAfterBreak="0">
     <w:nsid w:val="71981A5C"/>
     <w:multiLevelType w:val="hybridMultilevel"/>
     <w:tmpl w:val="E1263388"/>
@@ -17256,7 +18665,7 @@
       </w:rPr>
     </w:lvl>
   </w:abstractNum>
-  <w:abstractNum w:abstractNumId="23">
+  <w:abstractNum w:abstractNumId="30" w15:restartNumberingAfterBreak="0">
     <w:nsid w:val="719D6EE8"/>
     <w:multiLevelType w:val="hybridMultilevel"/>
     <w:tmpl w:val="093C8392"/>
@@ -17369,7 +18778,7 @@
       </w:rPr>
     </w:lvl>
   </w:abstractNum>
-  <w:abstractNum w:abstractNumId="24">
+  <w:abstractNum w:abstractNumId="31" w15:restartNumberingAfterBreak="0">
     <w:nsid w:val="7382092C"/>
     <w:multiLevelType w:val="hybridMultilevel"/>
     <w:tmpl w:val="350097EC"/>
@@ -17482,7 +18891,7 @@
       </w:rPr>
     </w:lvl>
   </w:abstractNum>
-  <w:abstractNum w:abstractNumId="25">
+  <w:abstractNum w:abstractNumId="32" w15:restartNumberingAfterBreak="0">
     <w:nsid w:val="73AB49BE"/>
     <w:multiLevelType w:val="multilevel"/>
     <w:tmpl w:val="7C961CAC"/>
@@ -17595,7 +19004,7 @@
       </w:pPr>
     </w:lvl>
   </w:abstractNum>
-  <w:abstractNum w:abstractNumId="26">
+  <w:abstractNum w:abstractNumId="33" w15:restartNumberingAfterBreak="0">
     <w:nsid w:val="74982C88"/>
     <w:multiLevelType w:val="hybridMultilevel"/>
     <w:tmpl w:val="4224D18E"/>
@@ -17708,7 +19117,7 @@
       </w:rPr>
     </w:lvl>
   </w:abstractNum>
-  <w:abstractNum w:abstractNumId="27">
+  <w:abstractNum w:abstractNumId="34" w15:restartNumberingAfterBreak="0">
     <w:nsid w:val="74983D5E"/>
     <w:multiLevelType w:val="hybridMultilevel"/>
     <w:tmpl w:val="0096D5D2"/>
@@ -17821,7 +19230,7 @@
       </w:rPr>
     </w:lvl>
   </w:abstractNum>
-  <w:abstractNum w:abstractNumId="28">
+  <w:abstractNum w:abstractNumId="35" w15:restartNumberingAfterBreak="0">
     <w:nsid w:val="7B70518E"/>
     <w:multiLevelType w:val="hybridMultilevel"/>
     <w:tmpl w:val="E60E6684"/>
@@ -17934,7 +19343,120 @@
       </w:rPr>
     </w:lvl>
   </w:abstractNum>
-  <w:abstractNum w:abstractNumId="29">
+  <w:abstractNum w:abstractNumId="36" w15:restartNumberingAfterBreak="0">
+    <w:nsid w:val="7D3B231A"/>
+    <w:multiLevelType w:val="hybridMultilevel"/>
+    <w:tmpl w:val="9168DDCC"/>
+    <w:lvl w:ilvl="0" w:tplc="04090001">
+      <w:start w:val="1"/>
+      <w:numFmt w:val="bullet"/>
+      <w:lvlText w:val=""/>
+      <w:lvlJc w:val="left"/>
+      <w:pPr>
+        <w:ind w:left="720" w:hanging="360"/>
+      </w:pPr>
+      <w:rPr>
+        <w:rFonts w:ascii="Symbol" w:hAnsi="Symbol" w:hint="default"/>
+      </w:rPr>
+    </w:lvl>
+    <w:lvl w:ilvl="1" w:tplc="04090003" w:tentative="1">
+      <w:start w:val="1"/>
+      <w:numFmt w:val="bullet"/>
+      <w:lvlText w:val="o"/>
+      <w:lvlJc w:val="left"/>
+      <w:pPr>
+        <w:ind w:left="1440" w:hanging="360"/>
+      </w:pPr>
+      <w:rPr>
+        <w:rFonts w:ascii="Courier New" w:hAnsi="Courier New" w:cs="Courier New" w:hint="default"/>
+      </w:rPr>
+    </w:lvl>
+    <w:lvl w:ilvl="2" w:tplc="04090005" w:tentative="1">
+      <w:start w:val="1"/>
+      <w:numFmt w:val="bullet"/>
+      <w:lvlText w:val=""/>
+      <w:lvlJc w:val="left"/>
+      <w:pPr>
+        <w:ind w:left="2160" w:hanging="360"/>
+      </w:pPr>
+      <w:rPr>
+        <w:rFonts w:ascii="Wingdings" w:hAnsi="Wingdings" w:hint="default"/>
+      </w:rPr>
+    </w:lvl>
+    <w:lvl w:ilvl="3" w:tplc="04090001" w:tentative="1">
+      <w:start w:val="1"/>
+      <w:numFmt w:val="bullet"/>
+      <w:lvlText w:val=""/>
+      <w:lvlJc w:val="left"/>
+      <w:pPr>
+        <w:ind w:left="2880" w:hanging="360"/>
+      </w:pPr>
+      <w:rPr>
+        <w:rFonts w:ascii="Symbol" w:hAnsi="Symbol" w:hint="default"/>
+      </w:rPr>
+    </w:lvl>
+    <w:lvl w:ilvl="4" w:tplc="04090003" w:tentative="1">
+      <w:start w:val="1"/>
+      <w:numFmt w:val="bullet"/>
+      <w:lvlText w:val="o"/>
+      <w:lvlJc w:val="left"/>
+      <w:pPr>
+        <w:ind w:left="3600" w:hanging="360"/>
+      </w:pPr>
+      <w:rPr>
+        <w:rFonts w:ascii="Courier New" w:hAnsi="Courier New" w:cs="Courier New" w:hint="default"/>
+      </w:rPr>
+    </w:lvl>
+    <w:lvl w:ilvl="5" w:tplc="04090005" w:tentative="1">
+      <w:start w:val="1"/>
+      <w:numFmt w:val="bullet"/>
+      <w:lvlText w:val=""/>
+      <w:lvlJc w:val="left"/>
+      <w:pPr>
+        <w:ind w:left="4320" w:hanging="360"/>
+      </w:pPr>
+      <w:rPr>
+        <w:rFonts w:ascii="Wingdings" w:hAnsi="Wingdings" w:hint="default"/>
+      </w:rPr>
+    </w:lvl>
+    <w:lvl w:ilvl="6" w:tplc="04090001" w:tentative="1">
+      <w:start w:val="1"/>
+      <w:numFmt w:val="bullet"/>
+      <w:lvlText w:val=""/>
+      <w:lvlJc w:val="left"/>
+      <w:pPr>
+        <w:ind w:left="5040" w:hanging="360"/>
+      </w:pPr>
+      <w:rPr>
+        <w:rFonts w:ascii="Symbol" w:hAnsi="Symbol" w:hint="default"/>
+      </w:rPr>
+    </w:lvl>
+    <w:lvl w:ilvl="7" w:tplc="04090003" w:tentative="1">
+      <w:start w:val="1"/>
+      <w:numFmt w:val="bullet"/>
+      <w:lvlText w:val="o"/>
+      <w:lvlJc w:val="left"/>
+      <w:pPr>
+        <w:ind w:left="5760" w:hanging="360"/>
+      </w:pPr>
+      <w:rPr>
+        <w:rFonts w:ascii="Courier New" w:hAnsi="Courier New" w:cs="Courier New" w:hint="default"/>
+      </w:rPr>
+    </w:lvl>
+    <w:lvl w:ilvl="8" w:tplc="04090005" w:tentative="1">
+      <w:start w:val="1"/>
+      <w:numFmt w:val="bullet"/>
+      <w:lvlText w:val=""/>
+      <w:lvlJc w:val="left"/>
+      <w:pPr>
+        <w:ind w:left="6480" w:hanging="360"/>
+      </w:pPr>
+      <w:rPr>
+        <w:rFonts w:ascii="Wingdings" w:hAnsi="Wingdings" w:hint="default"/>
+      </w:rPr>
+    </w:lvl>
+  </w:abstractNum>
+  <w:abstractNum w:abstractNumId="37" w15:restartNumberingAfterBreak="0">
     <w:nsid w:val="7EF3755B"/>
     <w:multiLevelType w:val="hybridMultilevel"/>
     <w:tmpl w:val="D22A342E"/>
@@ -18047,7 +19569,7 @@
       </w:rPr>
     </w:lvl>
   </w:abstractNum>
-  <w:abstractNum w:abstractNumId="30">
+  <w:abstractNum w:abstractNumId="38" w15:restartNumberingAfterBreak="0">
     <w:nsid w:val="7FE37CAF"/>
     <w:multiLevelType w:val="multilevel"/>
     <w:tmpl w:val="53BA8B0E"/>
@@ -18164,101 +19686,125 @@
     <w:abstractNumId w:val="0"/>
   </w:num>
   <w:num w:numId="2">
-    <w:abstractNumId w:val="3"/>
+    <w:abstractNumId w:val="4"/>
   </w:num>
   <w:num w:numId="3">
+    <w:abstractNumId w:val="16"/>
+  </w:num>
+  <w:num w:numId="4">
+    <w:abstractNumId w:val="17"/>
+  </w:num>
+  <w:num w:numId="5">
+    <w:abstractNumId w:val="20"/>
+  </w:num>
+  <w:num w:numId="6">
     <w:abstractNumId w:val="13"/>
   </w:num>
-  <w:num w:numId="4">
-    <w:abstractNumId w:val="14"/>
-  </w:num>
-  <w:num w:numId="5">
-    <w:abstractNumId w:val="17"/>
-  </w:num>
-  <w:num w:numId="6">
-    <w:abstractNumId w:val="10"/>
-  </w:num>
   <w:num w:numId="7">
-    <w:abstractNumId w:val="6"/>
+    <w:abstractNumId w:val="7"/>
   </w:num>
   <w:num w:numId="8">
-    <w:abstractNumId w:val="7"/>
+    <w:abstractNumId w:val="10"/>
   </w:num>
   <w:num w:numId="9">
     <w:abstractNumId w:val="1"/>
   </w:num>
   <w:num w:numId="10">
-    <w:abstractNumId w:val="24"/>
+    <w:abstractNumId w:val="31"/>
   </w:num>
   <w:num w:numId="11">
-    <w:abstractNumId w:val="9"/>
+    <w:abstractNumId w:val="12"/>
   </w:num>
   <w:num w:numId="12">
+    <w:abstractNumId w:val="6"/>
+  </w:num>
+  <w:num w:numId="13">
+    <w:abstractNumId w:val="37"/>
+  </w:num>
+  <w:num w:numId="14">
+    <w:abstractNumId w:val="15"/>
+  </w:num>
+  <w:num w:numId="15">
+    <w:abstractNumId w:val="35"/>
+  </w:num>
+  <w:num w:numId="16">
+    <w:abstractNumId w:val="34"/>
+  </w:num>
+  <w:num w:numId="17">
+    <w:abstractNumId w:val="33"/>
+  </w:num>
+  <w:num w:numId="18">
+    <w:abstractNumId w:val="30"/>
+  </w:num>
+  <w:num w:numId="19">
+    <w:abstractNumId w:val="22"/>
+  </w:num>
+  <w:num w:numId="20">
+    <w:abstractNumId w:val="14"/>
+  </w:num>
+  <w:num w:numId="21">
     <w:abstractNumId w:val="5"/>
   </w:num>
-  <w:num w:numId="13">
-    <w:abstractNumId w:val="29"/>
-  </w:num>
-  <w:num w:numId="14">
-    <w:abstractNumId w:val="12"/>
-  </w:num>
-  <w:num w:numId="15">
-    <w:abstractNumId w:val="28"/>
-  </w:num>
-  <w:num w:numId="16">
-    <w:abstractNumId w:val="27"/>
-  </w:num>
-  <w:num w:numId="17">
-    <w:abstractNumId w:val="26"/>
-  </w:num>
-  <w:num w:numId="18">
-    <w:abstractNumId w:val="23"/>
-  </w:num>
-  <w:num w:numId="19">
-    <w:abstractNumId w:val="18"/>
-  </w:num>
-  <w:num w:numId="20">
+  <w:num w:numId="22">
     <w:abstractNumId w:val="11"/>
   </w:num>
-  <w:num w:numId="21">
-    <w:abstractNumId w:val="4"/>
-  </w:num>
-  <w:num w:numId="22">
-    <w:abstractNumId w:val="8"/>
-  </w:num>
   <w:num w:numId="23">
-    <w:abstractNumId w:val="25"/>
+    <w:abstractNumId w:val="32"/>
   </w:num>
   <w:num w:numId="24">
     <w:abstractNumId w:val="2"/>
   </w:num>
   <w:num w:numId="25">
-    <w:abstractNumId w:val="30"/>
+    <w:abstractNumId w:val="38"/>
   </w:num>
   <w:num w:numId="26">
-    <w:abstractNumId w:val="15"/>
+    <w:abstractNumId w:val="18"/>
   </w:num>
   <w:num w:numId="27">
+    <w:abstractNumId w:val="24"/>
+  </w:num>
+  <w:num w:numId="28">
+    <w:abstractNumId w:val="29"/>
+  </w:num>
+  <w:num w:numId="29">
     <w:abstractNumId w:val="19"/>
   </w:num>
-  <w:num w:numId="28">
-    <w:abstractNumId w:val="22"/>
+  <w:num w:numId="30">
+    <w:abstractNumId w:val="26"/>
   </w:num>
-  <w:num w:numId="29">
-    <w:abstractNumId w:val="16"/>
+  <w:num w:numId="31">
+    <w:abstractNumId w:val="25"/>
   </w:num>
-  <w:num w:numId="30">
+  <w:num w:numId="32">
     <w:abstractNumId w:val="21"/>
   </w:num>
-  <w:num w:numId="31">
-    <w:abstractNumId w:val="20"/>
+  <w:num w:numId="33">
+    <w:abstractNumId w:val="9"/>
+  </w:num>
+  <w:num w:numId="34">
+    <w:abstractNumId w:val="3"/>
+  </w:num>
+  <w:num w:numId="35">
+    <w:abstractNumId w:val="27"/>
+  </w:num>
+  <w:num w:numId="36">
+    <w:abstractNumId w:val="23"/>
+  </w:num>
+  <w:num w:numId="37">
+    <w:abstractNumId w:val="36"/>
+  </w:num>
+  <w:num w:numId="38">
+    <w:abstractNumId w:val="8"/>
+  </w:num>
+  <w:num w:numId="39">
+    <w:abstractNumId w:val="28"/>
   </w:num>
   <w:numIdMacAtCleanup w:val="20"/>
 </w:numbering>
 </file>
 
 <file path=word/styles.xml><?xml version="1.0" encoding="utf-8"?>
-<w:styles xmlns:mc="http://schemas.openxmlformats.org/markup-compatibility/2006" xmlns:r="http://schemas.openxmlformats.org/officeDocument/2006/relationships" xmlns:w="http://schemas.openxmlformats.org/wordprocessingml/2006/main" xmlns:w14="http://schemas.microsoft.com/office/word/2010/wordml" mc:Ignorable="w14">
+<w:styles xmlns:mc="http://schemas.openxmlformats.org/markup-compatibility/2006" xmlns:r="http://schemas.openxmlformats.org/officeDocument/2006/relationships" xmlns:w="http://schemas.openxmlformats.org/wordprocessingml/2006/main" xmlns:w14="http://schemas.microsoft.com/office/word/2010/wordml" xmlns:w15="http://schemas.microsoft.com/office/word/2012/wordml" xmlns:w16cex="http://schemas.microsoft.com/office/word/2018/wordml/cex" xmlns:w16cid="http://schemas.microsoft.com/office/word/2016/wordml/cid" xmlns:w16="http://schemas.microsoft.com/office/word/2018/wordml" xmlns:w16se="http://schemas.microsoft.com/office/word/2015/wordml/symex" mc:Ignorable="w14 w15 w16se w16cid w16 w16cex">
   <w:docDefaults>
     <w:rPrDefault>
       <w:rPr>
@@ -18274,157 +19820,394 @@
       </w:pPr>
     </w:pPrDefault>
   </w:docDefaults>
-  <w:latentStyles w:defLockedState="0" w:defUIPriority="99" w:defSemiHidden="1" w:defUnhideWhenUsed="1" w:defQFormat="0" w:count="267">
-    <w:lsdException w:name="Normal" w:semiHidden="0" w:uiPriority="0" w:unhideWhenUsed="0" w:qFormat="1"/>
-    <w:lsdException w:name="heading 1" w:semiHidden="0" w:uiPriority="9" w:unhideWhenUsed="0" w:qFormat="1"/>
-    <w:lsdException w:name="heading 2" w:uiPriority="9" w:qFormat="1"/>
-    <w:lsdException w:name="heading 3" w:uiPriority="9" w:qFormat="1"/>
-    <w:lsdException w:name="heading 4" w:uiPriority="9" w:qFormat="1"/>
-    <w:lsdException w:name="heading 5" w:uiPriority="9" w:qFormat="1"/>
-    <w:lsdException w:name="heading 6" w:uiPriority="9" w:qFormat="1"/>
-    <w:lsdException w:name="heading 7" w:uiPriority="9" w:qFormat="1"/>
-    <w:lsdException w:name="heading 8" w:uiPriority="9" w:qFormat="1"/>
-    <w:lsdException w:name="heading 9" w:uiPriority="9" w:qFormat="1"/>
-    <w:lsdException w:name="toc 1" w:uiPriority="39"/>
-    <w:lsdException w:name="toc 2" w:uiPriority="39"/>
-    <w:lsdException w:name="toc 3" w:uiPriority="39"/>
-    <w:lsdException w:name="toc 4" w:uiPriority="39"/>
-    <w:lsdException w:name="toc 5" w:uiPriority="39"/>
-    <w:lsdException w:name="toc 6" w:uiPriority="39"/>
-    <w:lsdException w:name="toc 7" w:uiPriority="39"/>
-    <w:lsdException w:name="toc 8" w:uiPriority="39"/>
-    <w:lsdException w:name="toc 9" w:uiPriority="39"/>
-    <w:lsdException w:name="annotation text" w:uiPriority="0"/>
-    <w:lsdException w:name="caption" w:uiPriority="35" w:qFormat="1"/>
-    <w:lsdException w:name="annotation reference" w:uiPriority="0"/>
-    <w:lsdException w:name="Title" w:semiHidden="0" w:uiPriority="10" w:unhideWhenUsed="0" w:qFormat="1"/>
-    <w:lsdException w:name="Default Paragraph Font" w:uiPriority="1"/>
-    <w:lsdException w:name="Body Text" w:uiPriority="1" w:qFormat="1"/>
-    <w:lsdException w:name="Subtitle" w:semiHidden="0" w:uiPriority="11" w:unhideWhenUsed="0"/>
-    <w:lsdException w:name="Strong" w:semiHidden="0" w:uiPriority="22" w:unhideWhenUsed="0" w:qFormat="1"/>
-    <w:lsdException w:name="Emphasis" w:semiHidden="0" w:uiPriority="20" w:unhideWhenUsed="0" w:qFormat="1"/>
-    <w:lsdException w:name="Table Grid" w:semiHidden="0" w:uiPriority="59" w:unhideWhenUsed="0"/>
-    <w:lsdException w:name="Placeholder Text" w:unhideWhenUsed="0"/>
-    <w:lsdException w:name="No Spacing" w:semiHidden="0" w:uiPriority="1" w:unhideWhenUsed="0" w:qFormat="1"/>
-    <w:lsdException w:name="Light Shading" w:semiHidden="0" w:uiPriority="60" w:unhideWhenUsed="0"/>
-    <w:lsdException w:name="Light List" w:semiHidden="0" w:uiPriority="61" w:unhideWhenUsed="0"/>
-    <w:lsdException w:name="Light Grid" w:semiHidden="0" w:uiPriority="62" w:unhideWhenUsed="0"/>
-    <w:lsdException w:name="Medium Shading 1" w:semiHidden="0" w:uiPriority="63" w:unhideWhenUsed="0"/>
-    <w:lsdException w:name="Medium Shading 2" w:semiHidden="0" w:uiPriority="64" w:unhideWhenUsed="0"/>
-    <w:lsdException w:name="Medium List 1" w:semiHidden="0" w:uiPriority="65" w:unhideWhenUsed="0"/>
-    <w:lsdException w:name="Medium List 2" w:semiHidden="0" w:uiPriority="66" w:unhideWhenUsed="0"/>
-    <w:lsdException w:name="Medium Grid 1" w:semiHidden="0" w:uiPriority="67" w:unhideWhenUsed="0"/>
-    <w:lsdException w:name="Medium Grid 2" w:semiHidden="0" w:uiPriority="68" w:unhideWhenUsed="0"/>
-    <w:lsdException w:name="Medium Grid 3" w:semiHidden="0" w:uiPriority="69" w:unhideWhenUsed="0"/>
-    <w:lsdException w:name="Dark List" w:semiHidden="0" w:uiPriority="70" w:unhideWhenUsed="0"/>
-    <w:lsdException w:name="Colorful Shading" w:semiHidden="0" w:uiPriority="71" w:unhideWhenUsed="0"/>
-    <w:lsdException w:name="Colorful List" w:semiHidden="0" w:uiPriority="72" w:unhideWhenUsed="0"/>
-    <w:lsdException w:name="Colorful Grid" w:semiHidden="0" w:uiPriority="73" w:unhideWhenUsed="0"/>
-    <w:lsdException w:name="Light Shading Accent 1" w:semiHidden="0" w:uiPriority="60" w:unhideWhenUsed="0"/>
-    <w:lsdException w:name="Light List Accent 1" w:semiHidden="0" w:uiPriority="61" w:unhideWhenUsed="0"/>
-    <w:lsdException w:name="Light Grid Accent 1" w:semiHidden="0" w:uiPriority="62" w:unhideWhenUsed="0"/>
-    <w:lsdException w:name="Medium Shading 1 Accent 1" w:semiHidden="0" w:uiPriority="63" w:unhideWhenUsed="0"/>
-    <w:lsdException w:name="Medium Shading 2 Accent 1" w:semiHidden="0" w:uiPriority="64" w:unhideWhenUsed="0"/>
-    <w:lsdException w:name="Medium List 1 Accent 1" w:semiHidden="0" w:uiPriority="65" w:unhideWhenUsed="0"/>
-    <w:lsdException w:name="Revision" w:unhideWhenUsed="0"/>
-    <w:lsdException w:name="List Paragraph" w:semiHidden="0" w:uiPriority="34" w:unhideWhenUsed="0" w:qFormat="1"/>
-    <w:lsdException w:name="Quote" w:semiHidden="0" w:uiPriority="29" w:unhideWhenUsed="0" w:qFormat="1"/>
-    <w:lsdException w:name="Intense Quote" w:semiHidden="0" w:uiPriority="30" w:unhideWhenUsed="0" w:qFormat="1"/>
-    <w:lsdException w:name="Medium List 2 Accent 1" w:semiHidden="0" w:uiPriority="66" w:unhideWhenUsed="0"/>
-    <w:lsdException w:name="Medium Grid 1 Accent 1" w:semiHidden="0" w:uiPriority="67" w:unhideWhenUsed="0"/>
-    <w:lsdException w:name="Medium Grid 2 Accent 1" w:semiHidden="0" w:uiPriority="68" w:unhideWhenUsed="0"/>
-    <w:lsdException w:name="Medium Grid 3 Accent 1" w:semiHidden="0" w:uiPriority="69" w:unhideWhenUsed="0"/>
-    <w:lsdException w:name="Dark List Accent 1" w:semiHidden="0" w:uiPriority="70" w:unhideWhenUsed="0"/>
-    <w:lsdException w:name="Colorful Shading Accent 1" w:semiHidden="0" w:uiPriority="71" w:unhideWhenUsed="0"/>
-    <w:lsdException w:name="Colorful List Accent 1" w:semiHidden="0" w:uiPriority="72" w:unhideWhenUsed="0"/>
-    <w:lsdException w:name="Colorful Grid Accent 1" w:semiHidden="0" w:uiPriority="73" w:unhideWhenUsed="0"/>
-    <w:lsdException w:name="Light Shading Accent 2" w:semiHidden="0" w:uiPriority="60" w:unhideWhenUsed="0"/>
-    <w:lsdException w:name="Light List Accent 2" w:semiHidden="0" w:uiPriority="61" w:unhideWhenUsed="0"/>
-    <w:lsdException w:name="Light Grid Accent 2" w:semiHidden="0" w:uiPriority="62" w:unhideWhenUsed="0"/>
-    <w:lsdException w:name="Medium Shading 1 Accent 2" w:semiHidden="0" w:uiPriority="63" w:unhideWhenUsed="0"/>
-    <w:lsdException w:name="Medium Shading 2 Accent 2" w:semiHidden="0" w:uiPriority="64" w:unhideWhenUsed="0"/>
-    <w:lsdException w:name="Medium List 1 Accent 2" w:semiHidden="0" w:uiPriority="65" w:unhideWhenUsed="0"/>
-    <w:lsdException w:name="Medium List 2 Accent 2" w:semiHidden="0" w:uiPriority="66" w:unhideWhenUsed="0"/>
-    <w:lsdException w:name="Medium Grid 1 Accent 2" w:semiHidden="0" w:uiPriority="67" w:unhideWhenUsed="0"/>
-    <w:lsdException w:name="Medium Grid 2 Accent 2" w:semiHidden="0" w:uiPriority="68" w:unhideWhenUsed="0"/>
-    <w:lsdException w:name="Medium Grid 3 Accent 2" w:semiHidden="0" w:uiPriority="69" w:unhideWhenUsed="0"/>
-    <w:lsdException w:name="Dark List Accent 2" w:semiHidden="0" w:uiPriority="70" w:unhideWhenUsed="0"/>
-    <w:lsdException w:name="Colorful Shading Accent 2" w:semiHidden="0" w:uiPriority="71" w:unhideWhenUsed="0"/>
-    <w:lsdException w:name="Colorful List Accent 2" w:semiHidden="0" w:uiPriority="72" w:unhideWhenUsed="0"/>
-    <w:lsdException w:name="Colorful Grid Accent 2" w:semiHidden="0" w:uiPriority="73" w:unhideWhenUsed="0"/>
-    <w:lsdException w:name="Light Shading Accent 3" w:semiHidden="0" w:uiPriority="60" w:unhideWhenUsed="0"/>
-    <w:lsdException w:name="Light List Accent 3" w:semiHidden="0" w:uiPriority="61" w:unhideWhenUsed="0"/>
-    <w:lsdException w:name="Light Grid Accent 3" w:semiHidden="0" w:uiPriority="62" w:unhideWhenUsed="0"/>
-    <w:lsdException w:name="Medium Shading 1 Accent 3" w:semiHidden="0" w:uiPriority="63" w:unhideWhenUsed="0"/>
-    <w:lsdException w:name="Medium Shading 2 Accent 3" w:semiHidden="0" w:uiPriority="64" w:unhideWhenUsed="0"/>
-    <w:lsdException w:name="Medium List 1 Accent 3" w:semiHidden="0" w:uiPriority="65" w:unhideWhenUsed="0"/>
-    <w:lsdException w:name="Medium List 2 Accent 3" w:semiHidden="0" w:uiPriority="66" w:unhideWhenUsed="0"/>
-    <w:lsdException w:name="Medium Grid 1 Accent 3" w:semiHidden="0" w:uiPriority="67" w:unhideWhenUsed="0"/>
-    <w:lsdException w:name="Medium Grid 2 Accent 3" w:semiHidden="0" w:uiPriority="68" w:unhideWhenUsed="0"/>
-    <w:lsdException w:name="Medium Grid 3 Accent 3" w:semiHidden="0" w:uiPriority="69" w:unhideWhenUsed="0"/>
-    <w:lsdException w:name="Dark List Accent 3" w:semiHidden="0" w:uiPriority="70" w:unhideWhenUsed="0"/>
-    <w:lsdException w:name="Colorful Shading Accent 3" w:semiHidden="0" w:uiPriority="71" w:unhideWhenUsed="0"/>
-    <w:lsdException w:name="Colorful List Accent 3" w:semiHidden="0" w:uiPriority="72" w:unhideWhenUsed="0"/>
-    <w:lsdException w:name="Colorful Grid Accent 3" w:semiHidden="0" w:uiPriority="73" w:unhideWhenUsed="0"/>
-    <w:lsdException w:name="Light Shading Accent 4" w:semiHidden="0" w:uiPriority="60" w:unhideWhenUsed="0"/>
-    <w:lsdException w:name="Light List Accent 4" w:semiHidden="0" w:uiPriority="61" w:unhideWhenUsed="0"/>
-    <w:lsdException w:name="Light Grid Accent 4" w:semiHidden="0" w:uiPriority="62" w:unhideWhenUsed="0"/>
-    <w:lsdException w:name="Medium Shading 1 Accent 4" w:semiHidden="0" w:uiPriority="63" w:unhideWhenUsed="0"/>
-    <w:lsdException w:name="Medium Shading 2 Accent 4" w:semiHidden="0" w:uiPriority="64" w:unhideWhenUsed="0"/>
-    <w:lsdException w:name="Medium List 1 Accent 4" w:semiHidden="0" w:uiPriority="65" w:unhideWhenUsed="0"/>
-    <w:lsdException w:name="Medium List 2 Accent 4" w:semiHidden="0" w:uiPriority="66" w:unhideWhenUsed="0"/>
-    <w:lsdException w:name="Medium Grid 1 Accent 4" w:semiHidden="0" w:uiPriority="67" w:unhideWhenUsed="0"/>
-    <w:lsdException w:name="Medium Grid 2 Accent 4" w:semiHidden="0" w:uiPriority="68" w:unhideWhenUsed="0"/>
-    <w:lsdException w:name="Medium Grid 3 Accent 4" w:semiHidden="0" w:uiPriority="69" w:unhideWhenUsed="0"/>
-    <w:lsdException w:name="Dark List Accent 4" w:semiHidden="0" w:uiPriority="70" w:unhideWhenUsed="0"/>
-    <w:lsdException w:name="Colorful Shading Accent 4" w:semiHidden="0" w:uiPriority="71" w:unhideWhenUsed="0"/>
-    <w:lsdException w:name="Colorful List Accent 4" w:semiHidden="0" w:uiPriority="72" w:unhideWhenUsed="0"/>
-    <w:lsdException w:name="Colorful Grid Accent 4" w:semiHidden="0" w:uiPriority="73" w:unhideWhenUsed="0"/>
-    <w:lsdException w:name="Light Shading Accent 5" w:semiHidden="0" w:uiPriority="60" w:unhideWhenUsed="0"/>
-    <w:lsdException w:name="Light List Accent 5" w:semiHidden="0" w:uiPriority="61" w:unhideWhenUsed="0"/>
-    <w:lsdException w:name="Light Grid Accent 5" w:semiHidden="0" w:uiPriority="62" w:unhideWhenUsed="0"/>
-    <w:lsdException w:name="Medium Shading 1 Accent 5" w:semiHidden="0" w:uiPriority="63" w:unhideWhenUsed="0"/>
-    <w:lsdException w:name="Medium Shading 2 Accent 5" w:semiHidden="0" w:uiPriority="64" w:unhideWhenUsed="0"/>
-    <w:lsdException w:name="Medium List 1 Accent 5" w:semiHidden="0" w:uiPriority="65" w:unhideWhenUsed="0"/>
-    <w:lsdException w:name="Medium List 2 Accent 5" w:semiHidden="0" w:uiPriority="66" w:unhideWhenUsed="0"/>
-    <w:lsdException w:name="Medium Grid 1 Accent 5" w:semiHidden="0" w:uiPriority="67" w:unhideWhenUsed="0"/>
-    <w:lsdException w:name="Medium Grid 2 Accent 5" w:semiHidden="0" w:uiPriority="68" w:unhideWhenUsed="0"/>
-    <w:lsdException w:name="Medium Grid 3 Accent 5" w:semiHidden="0" w:uiPriority="69" w:unhideWhenUsed="0"/>
-    <w:lsdException w:name="Dark List Accent 5" w:semiHidden="0" w:uiPriority="70" w:unhideWhenUsed="0"/>
-    <w:lsdException w:name="Colorful Shading Accent 5" w:semiHidden="0" w:uiPriority="71" w:unhideWhenUsed="0"/>
-    <w:lsdException w:name="Colorful List Accent 5" w:semiHidden="0" w:uiPriority="72" w:unhideWhenUsed="0"/>
-    <w:lsdException w:name="Colorful Grid Accent 5" w:semiHidden="0" w:uiPriority="73" w:unhideWhenUsed="0"/>
-    <w:lsdException w:name="Light Shading Accent 6" w:semiHidden="0" w:uiPriority="60" w:unhideWhenUsed="0"/>
-    <w:lsdException w:name="Light List Accent 6" w:semiHidden="0" w:uiPriority="61" w:unhideWhenUsed="0"/>
-    <w:lsdException w:name="Light Grid Accent 6" w:semiHidden="0" w:uiPriority="62" w:unhideWhenUsed="0"/>
-    <w:lsdException w:name="Medium Shading 1 Accent 6" w:semiHidden="0" w:uiPriority="63" w:unhideWhenUsed="0"/>
-    <w:lsdException w:name="Medium Shading 2 Accent 6" w:semiHidden="0" w:uiPriority="64" w:unhideWhenUsed="0"/>
-    <w:lsdException w:name="Medium List 1 Accent 6" w:semiHidden="0" w:uiPriority="65" w:unhideWhenUsed="0"/>
-    <w:lsdException w:name="Medium List 2 Accent 6" w:semiHidden="0" w:uiPriority="66" w:unhideWhenUsed="0"/>
-    <w:lsdException w:name="Medium Grid 1 Accent 6" w:semiHidden="0" w:uiPriority="67" w:unhideWhenUsed="0"/>
-    <w:lsdException w:name="Medium Grid 2 Accent 6" w:semiHidden="0" w:uiPriority="68" w:unhideWhenUsed="0"/>
-    <w:lsdException w:name="Medium Grid 3 Accent 6" w:semiHidden="0" w:uiPriority="69" w:unhideWhenUsed="0"/>
-    <w:lsdException w:name="Dark List Accent 6" w:semiHidden="0" w:uiPriority="70" w:unhideWhenUsed="0"/>
-    <w:lsdException w:name="Colorful Shading Accent 6" w:semiHidden="0" w:uiPriority="71" w:unhideWhenUsed="0"/>
-    <w:lsdException w:name="Colorful List Accent 6" w:semiHidden="0" w:uiPriority="72" w:unhideWhenUsed="0"/>
-    <w:lsdException w:name="Colorful Grid Accent 6" w:semiHidden="0" w:uiPriority="73" w:unhideWhenUsed="0"/>
-    <w:lsdException w:name="Subtle Emphasis" w:semiHidden="0" w:uiPriority="19" w:unhideWhenUsed="0" w:qFormat="1"/>
-    <w:lsdException w:name="Intense Emphasis" w:semiHidden="0" w:uiPriority="21" w:unhideWhenUsed="0" w:qFormat="1"/>
-    <w:lsdException w:name="Subtle Reference" w:semiHidden="0" w:uiPriority="31" w:unhideWhenUsed="0" w:qFormat="1"/>
-    <w:lsdException w:name="Intense Reference" w:semiHidden="0" w:uiPriority="32" w:unhideWhenUsed="0" w:qFormat="1"/>
-    <w:lsdException w:name="Book Title" w:semiHidden="0" w:uiPriority="33" w:unhideWhenUsed="0"/>
-    <w:lsdException w:name="Bibliography" w:uiPriority="37"/>
-    <w:lsdException w:name="TOC Heading" w:uiPriority="39" w:qFormat="1"/>
+  <w:latentStyles w:defLockedState="0" w:defUIPriority="99" w:defSemiHidden="0" w:defUnhideWhenUsed="0" w:defQFormat="0" w:count="376">
+    <w:lsdException w:name="Normal" w:uiPriority="0" w:qFormat="1"/>
+    <w:lsdException w:name="heading 1" w:uiPriority="9" w:qFormat="1"/>
+    <w:lsdException w:name="heading 2" w:semiHidden="1" w:uiPriority="9" w:unhideWhenUsed="1" w:qFormat="1"/>
+    <w:lsdException w:name="heading 3" w:semiHidden="1" w:uiPriority="9" w:unhideWhenUsed="1" w:qFormat="1"/>
+    <w:lsdException w:name="heading 4" w:semiHidden="1" w:uiPriority="9" w:unhideWhenUsed="1" w:qFormat="1"/>
+    <w:lsdException w:name="heading 5" w:semiHidden="1" w:uiPriority="9" w:unhideWhenUsed="1" w:qFormat="1"/>
+    <w:lsdException w:name="heading 6" w:semiHidden="1" w:uiPriority="9" w:unhideWhenUsed="1" w:qFormat="1"/>
+    <w:lsdException w:name="heading 7" w:semiHidden="1" w:uiPriority="9" w:unhideWhenUsed="1" w:qFormat="1"/>
+    <w:lsdException w:name="heading 8" w:semiHidden="1" w:uiPriority="9" w:unhideWhenUsed="1" w:qFormat="1"/>
+    <w:lsdException w:name="heading 9" w:semiHidden="1" w:uiPriority="9" w:unhideWhenUsed="1" w:qFormat="1"/>
+    <w:lsdException w:name="index 1" w:semiHidden="1" w:unhideWhenUsed="1"/>
+    <w:lsdException w:name="index 2" w:semiHidden="1" w:unhideWhenUsed="1"/>
+    <w:lsdException w:name="index 3" w:semiHidden="1" w:unhideWhenUsed="1"/>
+    <w:lsdException w:name="index 4" w:semiHidden="1" w:unhideWhenUsed="1"/>
+    <w:lsdException w:name="index 5" w:semiHidden="1" w:unhideWhenUsed="1"/>
+    <w:lsdException w:name="index 6" w:semiHidden="1" w:unhideWhenUsed="1"/>
+    <w:lsdException w:name="index 7" w:semiHidden="1" w:unhideWhenUsed="1"/>
+    <w:lsdException w:name="index 8" w:semiHidden="1" w:unhideWhenUsed="1"/>
+    <w:lsdException w:name="index 9" w:semiHidden="1" w:unhideWhenUsed="1"/>
+    <w:lsdException w:name="toc 1" w:semiHidden="1" w:uiPriority="39" w:unhideWhenUsed="1"/>
+    <w:lsdException w:name="toc 2" w:semiHidden="1" w:uiPriority="39" w:unhideWhenUsed="1"/>
+    <w:lsdException w:name="toc 3" w:semiHidden="1" w:uiPriority="39" w:unhideWhenUsed="1"/>
+    <w:lsdException w:name="toc 4" w:semiHidden="1" w:uiPriority="39" w:unhideWhenUsed="1"/>
+    <w:lsdException w:name="toc 5" w:semiHidden="1" w:uiPriority="39" w:unhideWhenUsed="1"/>
+    <w:lsdException w:name="toc 6" w:semiHidden="1" w:uiPriority="39" w:unhideWhenUsed="1"/>
+    <w:lsdException w:name="toc 7" w:semiHidden="1" w:uiPriority="39" w:unhideWhenUsed="1"/>
+    <w:lsdException w:name="toc 8" w:semiHidden="1" w:uiPriority="39" w:unhideWhenUsed="1"/>
+    <w:lsdException w:name="toc 9" w:semiHidden="1" w:uiPriority="39" w:unhideWhenUsed="1"/>
+    <w:lsdException w:name="Normal Indent" w:semiHidden="1" w:unhideWhenUsed="1"/>
+    <w:lsdException w:name="footnote text" w:semiHidden="1" w:unhideWhenUsed="1"/>
+    <w:lsdException w:name="annotation text" w:semiHidden="1" w:uiPriority="0" w:unhideWhenUsed="1"/>
+    <w:lsdException w:name="header" w:semiHidden="1" w:unhideWhenUsed="1"/>
+    <w:lsdException w:name="footer" w:semiHidden="1" w:unhideWhenUsed="1"/>
+    <w:lsdException w:name="index heading" w:semiHidden="1" w:unhideWhenUsed="1"/>
+    <w:lsdException w:name="caption" w:semiHidden="1" w:uiPriority="35" w:unhideWhenUsed="1" w:qFormat="1"/>
+    <w:lsdException w:name="table of figures" w:semiHidden="1" w:unhideWhenUsed="1"/>
+    <w:lsdException w:name="envelope address" w:semiHidden="1" w:unhideWhenUsed="1"/>
+    <w:lsdException w:name="envelope return" w:semiHidden="1" w:unhideWhenUsed="1"/>
+    <w:lsdException w:name="footnote reference" w:semiHidden="1" w:unhideWhenUsed="1"/>
+    <w:lsdException w:name="annotation reference" w:semiHidden="1" w:uiPriority="0" w:unhideWhenUsed="1"/>
+    <w:lsdException w:name="line number" w:semiHidden="1" w:unhideWhenUsed="1"/>
+    <w:lsdException w:name="page number" w:semiHidden="1" w:unhideWhenUsed="1"/>
+    <w:lsdException w:name="endnote reference" w:semiHidden="1" w:unhideWhenUsed="1"/>
+    <w:lsdException w:name="endnote text" w:semiHidden="1" w:unhideWhenUsed="1"/>
+    <w:lsdException w:name="table of authorities" w:semiHidden="1" w:unhideWhenUsed="1"/>
+    <w:lsdException w:name="macro" w:semiHidden="1" w:unhideWhenUsed="1"/>
+    <w:lsdException w:name="toa heading" w:semiHidden="1" w:unhideWhenUsed="1"/>
+    <w:lsdException w:name="List" w:semiHidden="1" w:unhideWhenUsed="1"/>
+    <w:lsdException w:name="List Bullet" w:semiHidden="1" w:unhideWhenUsed="1"/>
+    <w:lsdException w:name="List Number" w:semiHidden="1" w:unhideWhenUsed="1"/>
+    <w:lsdException w:name="List 2" w:semiHidden="1" w:unhideWhenUsed="1"/>
+    <w:lsdException w:name="List 3" w:semiHidden="1" w:unhideWhenUsed="1"/>
+    <w:lsdException w:name="List 4" w:semiHidden="1" w:unhideWhenUsed="1"/>
+    <w:lsdException w:name="List 5" w:semiHidden="1" w:unhideWhenUsed="1"/>
+    <w:lsdException w:name="List Bullet 2" w:semiHidden="1" w:unhideWhenUsed="1"/>
+    <w:lsdException w:name="List Bullet 3" w:semiHidden="1" w:unhideWhenUsed="1"/>
+    <w:lsdException w:name="List Bullet 4" w:semiHidden="1" w:unhideWhenUsed="1"/>
+    <w:lsdException w:name="List Bullet 5" w:semiHidden="1" w:unhideWhenUsed="1"/>
+    <w:lsdException w:name="List Number 2" w:semiHidden="1" w:unhideWhenUsed="1"/>
+    <w:lsdException w:name="List Number 3" w:semiHidden="1" w:unhideWhenUsed="1"/>
+    <w:lsdException w:name="List Number 4" w:semiHidden="1" w:unhideWhenUsed="1"/>
+    <w:lsdException w:name="List Number 5" w:semiHidden="1" w:unhideWhenUsed="1"/>
+    <w:lsdException w:name="Title" w:uiPriority="10" w:qFormat="1"/>
+    <w:lsdException w:name="Closing" w:semiHidden="1" w:unhideWhenUsed="1"/>
+    <w:lsdException w:name="Signature" w:semiHidden="1" w:unhideWhenUsed="1"/>
+    <w:lsdException w:name="Default Paragraph Font" w:semiHidden="1" w:uiPriority="1" w:unhideWhenUsed="1"/>
+    <w:lsdException w:name="Body Text" w:semiHidden="1" w:uiPriority="1" w:unhideWhenUsed="1" w:qFormat="1"/>
+    <w:lsdException w:name="Body Text Indent" w:semiHidden="1" w:unhideWhenUsed="1"/>
+    <w:lsdException w:name="List Continue" w:semiHidden="1" w:unhideWhenUsed="1"/>
+    <w:lsdException w:name="List Continue 2" w:semiHidden="1" w:unhideWhenUsed="1"/>
+    <w:lsdException w:name="List Continue 3" w:semiHidden="1" w:unhideWhenUsed="1"/>
+    <w:lsdException w:name="List Continue 4" w:semiHidden="1" w:unhideWhenUsed="1"/>
+    <w:lsdException w:name="List Continue 5" w:semiHidden="1" w:unhideWhenUsed="1"/>
+    <w:lsdException w:name="Message Header" w:semiHidden="1" w:unhideWhenUsed="1"/>
+    <w:lsdException w:name="Subtitle" w:uiPriority="11"/>
+    <w:lsdException w:name="Salutation" w:semiHidden="1" w:unhideWhenUsed="1"/>
+    <w:lsdException w:name="Date" w:semiHidden="1" w:unhideWhenUsed="1"/>
+    <w:lsdException w:name="Body Text First Indent" w:semiHidden="1" w:unhideWhenUsed="1"/>
+    <w:lsdException w:name="Body Text First Indent 2" w:semiHidden="1" w:unhideWhenUsed="1"/>
+    <w:lsdException w:name="Note Heading" w:semiHidden="1" w:unhideWhenUsed="1"/>
+    <w:lsdException w:name="Body Text 2" w:semiHidden="1" w:unhideWhenUsed="1"/>
+    <w:lsdException w:name="Body Text 3" w:semiHidden="1" w:unhideWhenUsed="1"/>
+    <w:lsdException w:name="Body Text Indent 2" w:semiHidden="1" w:unhideWhenUsed="1"/>
+    <w:lsdException w:name="Body Text Indent 3" w:semiHidden="1" w:unhideWhenUsed="1"/>
+    <w:lsdException w:name="Block Text" w:semiHidden="1" w:unhideWhenUsed="1"/>
+    <w:lsdException w:name="Hyperlink" w:semiHidden="1" w:unhideWhenUsed="1"/>
+    <w:lsdException w:name="FollowedHyperlink" w:semiHidden="1" w:unhideWhenUsed="1"/>
+    <w:lsdException w:name="Strong" w:uiPriority="22" w:qFormat="1"/>
+    <w:lsdException w:name="Emphasis" w:uiPriority="20" w:qFormat="1"/>
+    <w:lsdException w:name="Document Map" w:semiHidden="1" w:unhideWhenUsed="1"/>
+    <w:lsdException w:name="Plain Text" w:semiHidden="1" w:unhideWhenUsed="1"/>
+    <w:lsdException w:name="E-mail Signature" w:semiHidden="1" w:unhideWhenUsed="1"/>
+    <w:lsdException w:name="HTML Top of Form" w:semiHidden="1" w:unhideWhenUsed="1"/>
+    <w:lsdException w:name="HTML Bottom of Form" w:semiHidden="1" w:unhideWhenUsed="1"/>
+    <w:lsdException w:name="Normal (Web)" w:semiHidden="1" w:unhideWhenUsed="1"/>
+    <w:lsdException w:name="HTML Acronym" w:semiHidden="1" w:unhideWhenUsed="1"/>
+    <w:lsdException w:name="HTML Address" w:semiHidden="1" w:unhideWhenUsed="1"/>
+    <w:lsdException w:name="HTML Cite" w:semiHidden="1" w:unhideWhenUsed="1"/>
+    <w:lsdException w:name="HTML Code" w:semiHidden="1" w:unhideWhenUsed="1"/>
+    <w:lsdException w:name="HTML Definition" w:semiHidden="1" w:unhideWhenUsed="1"/>
+    <w:lsdException w:name="HTML Keyboard" w:semiHidden="1" w:unhideWhenUsed="1"/>
+    <w:lsdException w:name="HTML Preformatted" w:semiHidden="1" w:unhideWhenUsed="1"/>
+    <w:lsdException w:name="HTML Sample" w:semiHidden="1" w:unhideWhenUsed="1"/>
+    <w:lsdException w:name="HTML Typewriter" w:semiHidden="1" w:unhideWhenUsed="1"/>
+    <w:lsdException w:name="HTML Variable" w:semiHidden="1" w:unhideWhenUsed="1"/>
+    <w:lsdException w:name="Normal Table" w:semiHidden="1" w:unhideWhenUsed="1"/>
+    <w:lsdException w:name="annotation subject" w:semiHidden="1" w:unhideWhenUsed="1"/>
+    <w:lsdException w:name="No List" w:semiHidden="1" w:unhideWhenUsed="1"/>
+    <w:lsdException w:name="Outline List 1" w:semiHidden="1" w:unhideWhenUsed="1"/>
+    <w:lsdException w:name="Outline List 2" w:semiHidden="1" w:unhideWhenUsed="1"/>
+    <w:lsdException w:name="Outline List 3" w:semiHidden="1" w:unhideWhenUsed="1"/>
+    <w:lsdException w:name="Table Simple 1" w:semiHidden="1" w:unhideWhenUsed="1"/>
+    <w:lsdException w:name="Table Simple 2" w:semiHidden="1" w:unhideWhenUsed="1"/>
+    <w:lsdException w:name="Table Simple 3" w:semiHidden="1" w:unhideWhenUsed="1"/>
+    <w:lsdException w:name="Table Classic 1" w:semiHidden="1" w:unhideWhenUsed="1"/>
+    <w:lsdException w:name="Table Classic 2" w:semiHidden="1" w:unhideWhenUsed="1"/>
+    <w:lsdException w:name="Table Classic 3" w:semiHidden="1" w:unhideWhenUsed="1"/>
+    <w:lsdException w:name="Table Classic 4" w:semiHidden="1" w:unhideWhenUsed="1"/>
+    <w:lsdException w:name="Table Colorful 1" w:semiHidden="1" w:unhideWhenUsed="1"/>
+    <w:lsdException w:name="Table Colorful 2" w:semiHidden="1" w:unhideWhenUsed="1"/>
+    <w:lsdException w:name="Table Colorful 3" w:semiHidden="1" w:unhideWhenUsed="1"/>
+    <w:lsdException w:name="Table Columns 1" w:semiHidden="1" w:unhideWhenUsed="1"/>
+    <w:lsdException w:name="Table Columns 2" w:semiHidden="1" w:unhideWhenUsed="1"/>
+    <w:lsdException w:name="Table Columns 3" w:semiHidden="1" w:unhideWhenUsed="1"/>
+    <w:lsdException w:name="Table Columns 4" w:semiHidden="1" w:unhideWhenUsed="1"/>
+    <w:lsdException w:name="Table Columns 5" w:semiHidden="1" w:unhideWhenUsed="1"/>
+    <w:lsdException w:name="Table Grid 1" w:semiHidden="1" w:unhideWhenUsed="1"/>
+    <w:lsdException w:name="Table Grid 2" w:semiHidden="1" w:unhideWhenUsed="1"/>
+    <w:lsdException w:name="Table Grid 3" w:semiHidden="1" w:unhideWhenUsed="1"/>
+    <w:lsdException w:name="Table Grid 4" w:semiHidden="1" w:unhideWhenUsed="1"/>
+    <w:lsdException w:name="Table Grid 5" w:semiHidden="1" w:unhideWhenUsed="1"/>
+    <w:lsdException w:name="Table Grid 6" w:semiHidden="1" w:unhideWhenUsed="1"/>
+    <w:lsdException w:name="Table Grid 7" w:semiHidden="1" w:unhideWhenUsed="1"/>
+    <w:lsdException w:name="Table Grid 8" w:semiHidden="1" w:unhideWhenUsed="1"/>
+    <w:lsdException w:name="Table List 1" w:semiHidden="1" w:unhideWhenUsed="1"/>
+    <w:lsdException w:name="Table List 2" w:semiHidden="1" w:unhideWhenUsed="1"/>
+    <w:lsdException w:name="Table List 3" w:semiHidden="1" w:unhideWhenUsed="1"/>
+    <w:lsdException w:name="Table List 4" w:semiHidden="1" w:unhideWhenUsed="1"/>
+    <w:lsdException w:name="Table List 5" w:semiHidden="1" w:unhideWhenUsed="1"/>
+    <w:lsdException w:name="Table List 6" w:semiHidden="1" w:unhideWhenUsed="1"/>
+    <w:lsdException w:name="Table List 7" w:semiHidden="1" w:unhideWhenUsed="1"/>
+    <w:lsdException w:name="Table List 8" w:semiHidden="1" w:unhideWhenUsed="1"/>
+    <w:lsdException w:name="Table 3D effects 1" w:semiHidden="1" w:unhideWhenUsed="1"/>
+    <w:lsdException w:name="Table 3D effects 2" w:semiHidden="1" w:unhideWhenUsed="1"/>
+    <w:lsdException w:name="Table 3D effects 3" w:semiHidden="1" w:unhideWhenUsed="1"/>
+    <w:lsdException w:name="Table Contemporary" w:semiHidden="1" w:unhideWhenUsed="1"/>
+    <w:lsdException w:name="Table Elegant" w:semiHidden="1" w:unhideWhenUsed="1"/>
+    <w:lsdException w:name="Table Professional" w:semiHidden="1" w:unhideWhenUsed="1"/>
+    <w:lsdException w:name="Table Subtle 1" w:semiHidden="1" w:unhideWhenUsed="1"/>
+    <w:lsdException w:name="Table Subtle 2" w:semiHidden="1" w:unhideWhenUsed="1"/>
+    <w:lsdException w:name="Table Web 1" w:semiHidden="1" w:unhideWhenUsed="1"/>
+    <w:lsdException w:name="Table Web 2" w:semiHidden="1" w:unhideWhenUsed="1"/>
+    <w:lsdException w:name="Table Web 3" w:semiHidden="1" w:unhideWhenUsed="1"/>
+    <w:lsdException w:name="Balloon Text" w:semiHidden="1" w:unhideWhenUsed="1"/>
+    <w:lsdException w:name="Table Grid" w:semiHidden="1" w:uiPriority="59" w:unhideWhenUsed="1"/>
+    <w:lsdException w:name="Table Theme" w:semiHidden="1" w:unhideWhenUsed="1"/>
+    <w:lsdException w:name="Placeholder Text" w:semiHidden="1"/>
+    <w:lsdException w:name="No Spacing" w:uiPriority="1" w:qFormat="1"/>
+    <w:lsdException w:name="Light Shading" w:uiPriority="60"/>
+    <w:lsdException w:name="Light List" w:uiPriority="61"/>
+    <w:lsdException w:name="Light Grid" w:uiPriority="62"/>
+    <w:lsdException w:name="Medium Shading 1" w:uiPriority="63"/>
+    <w:lsdException w:name="Medium Shading 2" w:uiPriority="64"/>
+    <w:lsdException w:name="Medium List 1" w:uiPriority="65"/>
+    <w:lsdException w:name="Medium List 2" w:uiPriority="66"/>
+    <w:lsdException w:name="Medium Grid 1" w:uiPriority="67"/>
+    <w:lsdException w:name="Medium Grid 2" w:uiPriority="68"/>
+    <w:lsdException w:name="Medium Grid 3" w:uiPriority="69"/>
+    <w:lsdException w:name="Dark List" w:uiPriority="70"/>
+    <w:lsdException w:name="Colorful Shading" w:uiPriority="71"/>
+    <w:lsdException w:name="Colorful List" w:uiPriority="72"/>
+    <w:lsdException w:name="Colorful Grid" w:uiPriority="73"/>
+    <w:lsdException w:name="Light Shading Accent 1" w:uiPriority="60"/>
+    <w:lsdException w:name="Light List Accent 1" w:uiPriority="61"/>
+    <w:lsdException w:name="Light Grid Accent 1" w:uiPriority="62"/>
+    <w:lsdException w:name="Medium Shading 1 Accent 1" w:uiPriority="63"/>
+    <w:lsdException w:name="Medium Shading 2 Accent 1" w:uiPriority="64"/>
+    <w:lsdException w:name="Medium List 1 Accent 1" w:uiPriority="65"/>
+    <w:lsdException w:name="Revision" w:semiHidden="1"/>
+    <w:lsdException w:name="List Paragraph" w:uiPriority="34" w:qFormat="1"/>
+    <w:lsdException w:name="Quote" w:uiPriority="29" w:qFormat="1"/>
+    <w:lsdException w:name="Intense Quote" w:uiPriority="30" w:qFormat="1"/>
+    <w:lsdException w:name="Medium List 2 Accent 1" w:uiPriority="66"/>
+    <w:lsdException w:name="Medium Grid 1 Accent 1" w:uiPriority="67"/>
+    <w:lsdException w:name="Medium Grid 2 Accent 1" w:uiPriority="68"/>
+    <w:lsdException w:name="Medium Grid 3 Accent 1" w:uiPriority="69"/>
+    <w:lsdException w:name="Dark List Accent 1" w:uiPriority="70"/>
+    <w:lsdException w:name="Colorful Shading Accent 1" w:uiPriority="71"/>
+    <w:lsdException w:name="Colorful List Accent 1" w:uiPriority="72"/>
+    <w:lsdException w:name="Colorful Grid Accent 1" w:uiPriority="73"/>
+    <w:lsdException w:name="Light Shading Accent 2" w:uiPriority="60"/>
+    <w:lsdException w:name="Light List Accent 2" w:uiPriority="61"/>
+    <w:lsdException w:name="Light Grid Accent 2" w:uiPriority="62"/>
+    <w:lsdException w:name="Medium Shading 1 Accent 2" w:uiPriority="63"/>
+    <w:lsdException w:name="Medium Shading 2 Accent 2" w:uiPriority="64"/>
+    <w:lsdException w:name="Medium List 1 Accent 2" w:uiPriority="65"/>
+    <w:lsdException w:name="Medium List 2 Accent 2" w:uiPriority="66"/>
+    <w:lsdException w:name="Medium Grid 1 Accent 2" w:uiPriority="67"/>
+    <w:lsdException w:name="Medium Grid 2 Accent 2" w:uiPriority="68"/>
+    <w:lsdException w:name="Medium Grid 3 Accent 2" w:uiPriority="69"/>
+    <w:lsdException w:name="Dark List Accent 2" w:uiPriority="70"/>
+    <w:lsdException w:name="Colorful Shading Accent 2" w:uiPriority="71"/>
+    <w:lsdException w:name="Colorful List Accent 2" w:uiPriority="72"/>
+    <w:lsdException w:name="Colorful Grid Accent 2" w:uiPriority="73"/>
+    <w:lsdException w:name="Light Shading Accent 3" w:uiPriority="60"/>
+    <w:lsdException w:name="Light List Accent 3" w:uiPriority="61"/>
+    <w:lsdException w:name="Light Grid Accent 3" w:uiPriority="62"/>
+    <w:lsdException w:name="Medium Shading 1 Accent 3" w:uiPriority="63"/>
+    <w:lsdException w:name="Medium Shading 2 Accent 3" w:uiPriority="64"/>
+    <w:lsdException w:name="Medium List 1 Accent 3" w:uiPriority="65"/>
+    <w:lsdException w:name="Medium List 2 Accent 3" w:uiPriority="66"/>
+    <w:lsdException w:name="Medium Grid 1 Accent 3" w:uiPriority="67"/>
+    <w:lsdException w:name="Medium Grid 2 Accent 3" w:uiPriority="68"/>
+    <w:lsdException w:name="Medium Grid 3 Accent 3" w:uiPriority="69"/>
+    <w:lsdException w:name="Dark List Accent 3" w:uiPriority="70"/>
+    <w:lsdException w:name="Colorful Shading Accent 3" w:uiPriority="71"/>
+    <w:lsdException w:name="Colorful List Accent 3" w:uiPriority="72"/>
+    <w:lsdException w:name="Colorful Grid Accent 3" w:uiPriority="73"/>
+    <w:lsdException w:name="Light Shading Accent 4" w:uiPriority="60"/>
+    <w:lsdException w:name="Light List Accent 4" w:uiPriority="61"/>
+    <w:lsdException w:name="Light Grid Accent 4" w:uiPriority="62"/>
+    <w:lsdException w:name="Medium Shading 1 Accent 4" w:uiPriority="63"/>
+    <w:lsdException w:name="Medium Shading 2 Accent 4" w:uiPriority="64"/>
+    <w:lsdException w:name="Medium List 1 Accent 4" w:uiPriority="65"/>
+    <w:lsdException w:name="Medium List 2 Accent 4" w:uiPriority="66"/>
+    <w:lsdException w:name="Medium Grid 1 Accent 4" w:uiPriority="67"/>
+    <w:lsdException w:name="Medium Grid 2 Accent 4" w:uiPriority="68"/>
+    <w:lsdException w:name="Medium Grid 3 Accent 4" w:uiPriority="69"/>
+    <w:lsdException w:name="Dark List Accent 4" w:uiPriority="70"/>
+    <w:lsdException w:name="Colorful Shading Accent 4" w:uiPriority="71"/>
+    <w:lsdException w:name="Colorful List Accent 4" w:uiPriority="72"/>
+    <w:lsdException w:name="Colorful Grid Accent 4" w:uiPriority="73"/>
+    <w:lsdException w:name="Light Shading Accent 5" w:uiPriority="60"/>
+    <w:lsdException w:name="Light List Accent 5" w:uiPriority="61"/>
+    <w:lsdException w:name="Light Grid Accent 5" w:uiPriority="62"/>
+    <w:lsdException w:name="Medium Shading 1 Accent 5" w:uiPriority="63"/>
+    <w:lsdException w:name="Medium Shading 2 Accent 5" w:uiPriority="64"/>
+    <w:lsdException w:name="Medium List 1 Accent 5" w:uiPriority="65"/>
+    <w:lsdException w:name="Medium List 2 Accent 5" w:uiPriority="66"/>
+    <w:lsdException w:name="Medium Grid 1 Accent 5" w:uiPriority="67"/>
+    <w:lsdException w:name="Medium Grid 2 Accent 5" w:uiPriority="68"/>
+    <w:lsdException w:name="Medium Grid 3 Accent 5" w:uiPriority="69"/>
+    <w:lsdException w:name="Dark List Accent 5" w:uiPriority="70"/>
+    <w:lsdException w:name="Colorful Shading Accent 5" w:uiPriority="71"/>
+    <w:lsdException w:name="Colorful List Accent 5" w:uiPriority="72"/>
+    <w:lsdException w:name="Colorful Grid Accent 5" w:uiPriority="73"/>
+    <w:lsdException w:name="Light Shading Accent 6" w:uiPriority="60"/>
+    <w:lsdException w:name="Light List Accent 6" w:uiPriority="61"/>
+    <w:lsdException w:name="Light Grid Accent 6" w:uiPriority="62"/>
+    <w:lsdException w:name="Medium Shading 1 Accent 6" w:uiPriority="63"/>
+    <w:lsdException w:name="Medium Shading 2 Accent 6" w:uiPriority="64"/>
+    <w:lsdException w:name="Medium List 1 Accent 6" w:uiPriority="65"/>
+    <w:lsdException w:name="Medium List 2 Accent 6" w:uiPriority="66"/>
+    <w:lsdException w:name="Medium Grid 1 Accent 6" w:uiPriority="67"/>
+    <w:lsdException w:name="Medium Grid 2 Accent 6" w:uiPriority="68"/>
+    <w:lsdException w:name="Medium Grid 3 Accent 6" w:uiPriority="69"/>
+    <w:lsdException w:name="Dark List Accent 6" w:uiPriority="70"/>
+    <w:lsdException w:name="Colorful Shading Accent 6" w:uiPriority="71"/>
+    <w:lsdException w:name="Colorful List Accent 6" w:uiPriority="72"/>
+    <w:lsdException w:name="Colorful Grid Accent 6" w:uiPriority="73"/>
+    <w:lsdException w:name="Subtle Emphasis" w:uiPriority="19" w:qFormat="1"/>
+    <w:lsdException w:name="Intense Emphasis" w:uiPriority="21" w:qFormat="1"/>
+    <w:lsdException w:name="Subtle Reference" w:uiPriority="31" w:qFormat="1"/>
+    <w:lsdException w:name="Intense Reference" w:uiPriority="32" w:qFormat="1"/>
+    <w:lsdException w:name="Book Title" w:uiPriority="33"/>
+    <w:lsdException w:name="Bibliography" w:semiHidden="1" w:uiPriority="37" w:unhideWhenUsed="1"/>
+    <w:lsdException w:name="TOC Heading" w:semiHidden="1" w:uiPriority="39" w:unhideWhenUsed="1" w:qFormat="1"/>
+    <w:lsdException w:name="Plain Table 1" w:uiPriority="41"/>
+    <w:lsdException w:name="Plain Table 2" w:uiPriority="42"/>
+    <w:lsdException w:name="Plain Table 3" w:uiPriority="43"/>
+    <w:lsdException w:name="Plain Table 4" w:uiPriority="44"/>
+    <w:lsdException w:name="Plain Table 5" w:uiPriority="45"/>
+    <w:lsdException w:name="Grid Table Light" w:uiPriority="40"/>
+    <w:lsdException w:name="Grid Table 1 Light" w:uiPriority="46"/>
+    <w:lsdException w:name="Grid Table 2" w:uiPriority="47"/>
+    <w:lsdException w:name="Grid Table 3" w:uiPriority="48"/>
+    <w:lsdException w:name="Grid Table 4" w:uiPriority="49"/>
+    <w:lsdException w:name="Grid Table 5 Dark" w:uiPriority="50"/>
+    <w:lsdException w:name="Grid Table 6 Colorful" w:uiPriority="51"/>
+    <w:lsdException w:name="Grid Table 7 Colorful" w:uiPriority="52"/>
+    <w:lsdException w:name="Grid Table 1 Light Accent 1" w:uiPriority="46"/>
+    <w:lsdException w:name="Grid Table 2 Accent 1" w:uiPriority="47"/>
+    <w:lsdException w:name="Grid Table 3 Accent 1" w:uiPriority="48"/>
+    <w:lsdException w:name="Grid Table 4 Accent 1" w:uiPriority="49"/>
+    <w:lsdException w:name="Grid Table 5 Dark Accent 1" w:uiPriority="50"/>
+    <w:lsdException w:name="Grid Table 6 Colorful Accent 1" w:uiPriority="51"/>
+    <w:lsdException w:name="Grid Table 7 Colorful Accent 1" w:uiPriority="52"/>
+    <w:lsdException w:name="Grid Table 1 Light Accent 2" w:uiPriority="46"/>
+    <w:lsdException w:name="Grid Table 2 Accent 2" w:uiPriority="47"/>
+    <w:lsdException w:name="Grid Table 3 Accent 2" w:uiPriority="48"/>
+    <w:lsdException w:name="Grid Table 4 Accent 2" w:uiPriority="49"/>
+    <w:lsdException w:name="Grid Table 5 Dark Accent 2" w:uiPriority="50"/>
+    <w:lsdException w:name="Grid Table 6 Colorful Accent 2" w:uiPriority="51"/>
+    <w:lsdException w:name="Grid Table 7 Colorful Accent 2" w:uiPriority="52"/>
+    <w:lsdException w:name="Grid Table 1 Light Accent 3" w:uiPriority="46"/>
+    <w:lsdException w:name="Grid Table 2 Accent 3" w:uiPriority="47"/>
+    <w:lsdException w:name="Grid Table 3 Accent 3" w:uiPriority="48"/>
+    <w:lsdException w:name="Grid Table 4 Accent 3" w:uiPriority="49"/>
+    <w:lsdException w:name="Grid Table 5 Dark Accent 3" w:uiPriority="50"/>
+    <w:lsdException w:name="Grid Table 6 Colorful Accent 3" w:uiPriority="51"/>
+    <w:lsdException w:name="Grid Table 7 Colorful Accent 3" w:uiPriority="52"/>
+    <w:lsdException w:name="Grid Table 1 Light Accent 4" w:uiPriority="46"/>
+    <w:lsdException w:name="Grid Table 2 Accent 4" w:uiPriority="47"/>
+    <w:lsdException w:name="Grid Table 3 Accent 4" w:uiPriority="48"/>
+    <w:lsdException w:name="Grid Table 4 Accent 4" w:uiPriority="49"/>
+    <w:lsdException w:name="Grid Table 5 Dark Accent 4" w:uiPriority="50"/>
+    <w:lsdException w:name="Grid Table 6 Colorful Accent 4" w:uiPriority="51"/>
+    <w:lsdException w:name="Grid Table 7 Colorful Accent 4" w:uiPriority="52"/>
+    <w:lsdException w:name="Grid Table 1 Light Accent 5" w:uiPriority="46"/>
+    <w:lsdException w:name="Grid Table 2 Accent 5" w:uiPriority="47"/>
+    <w:lsdException w:name="Grid Table 3 Accent 5" w:uiPriority="48"/>
+    <w:lsdException w:name="Grid Table 4 Accent 5" w:uiPriority="49"/>
+    <w:lsdException w:name="Grid Table 5 Dark Accent 5" w:uiPriority="50"/>
+    <w:lsdException w:name="Grid Table 6 Colorful Accent 5" w:uiPriority="51"/>
+    <w:lsdException w:name="Grid Table 7 Colorful Accent 5" w:uiPriority="52"/>
+    <w:lsdException w:name="Grid Table 1 Light Accent 6" w:uiPriority="46"/>
+    <w:lsdException w:name="Grid Table 2 Accent 6" w:uiPriority="47"/>
+    <w:lsdException w:name="Grid Table 3 Accent 6" w:uiPriority="48"/>
+    <w:lsdException w:name="Grid Table 4 Accent 6" w:uiPriority="49"/>
+    <w:lsdException w:name="Grid Table 5 Dark Accent 6" w:uiPriority="50"/>
+    <w:lsdException w:name="Grid Table 6 Colorful Accent 6" w:uiPriority="51"/>
+    <w:lsdException w:name="Grid Table 7 Colorful Accent 6" w:uiPriority="52"/>
+    <w:lsdException w:name="List Table 1 Light" w:uiPriority="46"/>
+    <w:lsdException w:name="List Table 2" w:uiPriority="47"/>
+    <w:lsdException w:name="List Table 3" w:uiPriority="48"/>
+    <w:lsdException w:name="List Table 4" w:uiPriority="49"/>
+    <w:lsdException w:name="List Table 5 Dark" w:uiPriority="50"/>
+    <w:lsdException w:name="List Table 6 Colorful" w:uiPriority="51"/>
+    <w:lsdException w:name="List Table 7 Colorful" w:uiPriority="52"/>
+    <w:lsdException w:name="List Table 1 Light Accent 1" w:uiPriority="46"/>
+    <w:lsdException w:name="List Table 2 Accent 1" w:uiPriority="47"/>
+    <w:lsdException w:name="List Table 3 Accent 1" w:uiPriority="48"/>
+    <w:lsdException w:name="List Table 4 Accent 1" w:uiPriority="49"/>
+    <w:lsdException w:name="List Table 5 Dark Accent 1" w:uiPriority="50"/>
+    <w:lsdException w:name="List Table 6 Colorful Accent 1" w:uiPriority="51"/>
+    <w:lsdException w:name="List Table 7 Colorful Accent 1" w:uiPriority="52"/>
+    <w:lsdException w:name="List Table 1 Light Accent 2" w:uiPriority="46"/>
+    <w:lsdException w:name="List Table 2 Accent 2" w:uiPriority="47"/>
+    <w:lsdException w:name="List Table 3 Accent 2" w:uiPriority="48"/>
+    <w:lsdException w:name="List Table 4 Accent 2" w:uiPriority="49"/>
+    <w:lsdException w:name="List Table 5 Dark Accent 2" w:uiPriority="50"/>
+    <w:lsdException w:name="List Table 6 Colorful Accent 2" w:uiPriority="51"/>
+    <w:lsdException w:name="List Table 7 Colorful Accent 2" w:uiPriority="52"/>
+    <w:lsdException w:name="List Table 1 Light Accent 3" w:uiPriority="46"/>
+    <w:lsdException w:name="List Table 2 Accent 3" w:uiPriority="47"/>
+    <w:lsdException w:name="List Table 3 Accent 3" w:uiPriority="48"/>
+    <w:lsdException w:name="List Table 4 Accent 3" w:uiPriority="49"/>
+    <w:lsdException w:name="List Table 5 Dark Accent 3" w:uiPriority="50"/>
+    <w:lsdException w:name="List Table 6 Colorful Accent 3" w:uiPriority="51"/>
+    <w:lsdException w:name="List Table 7 Colorful Accent 3" w:uiPriority="52"/>
+    <w:lsdException w:name="List Table 1 Light Accent 4" w:uiPriority="46"/>
+    <w:lsdException w:name="List Table 2 Accent 4" w:uiPriority="47"/>
+    <w:lsdException w:name="List Table 3 Accent 4" w:uiPriority="48"/>
+    <w:lsdException w:name="List Table 4 Accent 4" w:uiPriority="49"/>
+    <w:lsdException w:name="List Table 5 Dark Accent 4" w:uiPriority="50"/>
+    <w:lsdException w:name="List Table 6 Colorful Accent 4" w:uiPriority="51"/>
+    <w:lsdException w:name="List Table 7 Colorful Accent 4" w:uiPriority="52"/>
+    <w:lsdException w:name="List Table 1 Light Accent 5" w:uiPriority="46"/>
+    <w:lsdException w:name="List Table 2 Accent 5" w:uiPriority="47"/>
+    <w:lsdException w:name="List Table 3 Accent 5" w:uiPriority="48"/>
+    <w:lsdException w:name="List Table 4 Accent 5" w:uiPriority="49"/>
+    <w:lsdException w:name="List Table 5 Dark Accent 5" w:uiPriority="50"/>
+    <w:lsdException w:name="List Table 6 Colorful Accent 5" w:uiPriority="51"/>
+    <w:lsdException w:name="List Table 7 Colorful Accent 5" w:uiPriority="52"/>
+    <w:lsdException w:name="List Table 1 Light Accent 6" w:uiPriority="46"/>
+    <w:lsdException w:name="List Table 2 Accent 6" w:uiPriority="47"/>
+    <w:lsdException w:name="List Table 3 Accent 6" w:uiPriority="48"/>
+    <w:lsdException w:name="List Table 4 Accent 6" w:uiPriority="49"/>
+    <w:lsdException w:name="List Table 5 Dark Accent 6" w:uiPriority="50"/>
+    <w:lsdException w:name="List Table 6 Colorful Accent 6" w:uiPriority="51"/>
+    <w:lsdException w:name="List Table 7 Colorful Accent 6" w:uiPriority="52"/>
+    <w:lsdException w:name="Mention" w:semiHidden="1" w:unhideWhenUsed="1"/>
+    <w:lsdException w:name="Smart Hyperlink" w:semiHidden="1" w:unhideWhenUsed="1"/>
+    <w:lsdException w:name="Hashtag" w:semiHidden="1" w:unhideWhenUsed="1"/>
+    <w:lsdException w:name="Unresolved Mention" w:semiHidden="1" w:unhideWhenUsed="1"/>
+    <w:lsdException w:name="Smart Link" w:semiHidden="1" w:unhideWhenUsed="1"/>
   </w:latentStyles>
   <w:style w:type="paragraph" w:default="1" w:styleId="Normal">
     <w:name w:val="Normal"/>
     <w:qFormat/>
-    <w:rsid w:val="00A72D6C"/>
+    <w:rsid w:val="00AA531F"/>
     <w:pPr>
-      <w:spacing w:after="0" w:line="240" w:lineRule="auto"/>
+      <w:spacing w:after="0" w:line="360" w:lineRule="auto"/>
     </w:pPr>
     <w:rPr>
       <w:rFonts w:eastAsia="Times New Roman" w:cs="Times New Roman"/>
+      <w:sz w:val="28"/>
       <w:szCs w:val="24"/>
     </w:rPr>
   </w:style>
@@ -18435,7 +20218,7 @@
     <w:link w:val="Heading1Char"/>
     <w:uiPriority w:val="9"/>
     <w:qFormat/>
-    <w:rsid w:val="00C75086"/>
+    <w:rsid w:val="00656AF6"/>
     <w:pPr>
       <w:keepNext/>
       <w:keepLines/>
@@ -18443,11 +20226,11 @@
       <w:outlineLvl w:val="0"/>
     </w:pPr>
     <w:rPr>
-      <w:rFonts w:asciiTheme="majorHAnsi" w:eastAsiaTheme="majorEastAsia" w:hAnsiTheme="majorHAnsi" w:cstheme="majorBidi"/>
+      <w:rFonts w:eastAsiaTheme="majorEastAsia" w:cstheme="majorBidi"/>
       <w:b/>
       <w:bCs/>
-      <w:color w:val="365F91" w:themeColor="accent1" w:themeShade="BF"/>
-      <w:sz w:val="28"/>
+      <w:color w:val="000000" w:themeColor="text1"/>
+      <w:sz w:val="32"/>
       <w:szCs w:val="28"/>
     </w:rPr>
   </w:style>
@@ -18457,10 +20240,9 @@
     <w:next w:val="Normal"/>
     <w:link w:val="Heading2Char"/>
     <w:uiPriority w:val="9"/>
-    <w:semiHidden/>
     <w:unhideWhenUsed/>
     <w:qFormat/>
-    <w:rsid w:val="00C75086"/>
+    <w:rsid w:val="00DD6819"/>
     <w:pPr>
       <w:keepNext/>
       <w:keepLines/>
@@ -18468,11 +20250,9 @@
       <w:outlineLvl w:val="1"/>
     </w:pPr>
     <w:rPr>
-      <w:rFonts w:asciiTheme="majorHAnsi" w:eastAsiaTheme="majorEastAsia" w:hAnsiTheme="majorHAnsi" w:cstheme="majorBidi"/>
+      <w:rFonts w:eastAsiaTheme="majorEastAsia" w:cstheme="majorBidi"/>
       <w:b/>
       <w:bCs/>
-      <w:color w:val="4F81BD" w:themeColor="accent1"/>
-      <w:sz w:val="26"/>
       <w:szCs w:val="26"/>
     </w:rPr>
   </w:style>
@@ -18527,7 +20307,6 @@
   <w:style w:type="character" w:default="1" w:styleId="DefaultParagraphFont">
     <w:name w:val="Default Paragraph Font"/>
     <w:uiPriority w:val="1"/>
-    <w:semiHidden/>
     <w:unhideWhenUsed/>
   </w:style>
   <w:style w:type="table" w:default="1" w:styleId="TableNormal">
@@ -18665,7 +20444,6 @@
     <w:qFormat/>
     <w:rsid w:val="0064189C"/>
     <w:pPr>
-      <w:spacing w:line="360" w:lineRule="auto"/>
       <w:ind w:firstLine="720"/>
       <w:jc w:val="both"/>
     </w:pPr>
@@ -18772,7 +20550,6 @@
       <w:tabs>
         <w:tab w:val="center" w:pos="6379"/>
       </w:tabs>
-      <w:spacing w:line="360" w:lineRule="auto"/>
     </w:pPr>
     <w:rPr>
       <w:b/>
@@ -18790,11 +20567,9 @@
       <w:tabs>
         <w:tab w:val="center" w:pos="6379"/>
       </w:tabs>
-      <w:spacing w:line="360" w:lineRule="auto"/>
     </w:pPr>
     <w:rPr>
       <w:b/>
-      <w:sz w:val="28"/>
       <w:szCs w:val="28"/>
     </w:rPr>
   </w:style>
@@ -18820,12 +20595,10 @@
       <w:tabs>
         <w:tab w:val="center" w:pos="6379"/>
       </w:tabs>
-      <w:spacing w:line="360" w:lineRule="auto"/>
     </w:pPr>
     <w:rPr>
       <w:b/>
       <w:i/>
-      <w:sz w:val="28"/>
       <w:szCs w:val="26"/>
     </w:rPr>
   </w:style>
@@ -18851,10 +20624,8 @@
       <w:tabs>
         <w:tab w:val="center" w:pos="6379"/>
       </w:tabs>
-      <w:spacing w:line="360" w:lineRule="auto"/>
     </w:pPr>
     <w:rPr>
-      <w:sz w:val="28"/>
       <w:szCs w:val="26"/>
     </w:rPr>
   </w:style>
@@ -18876,13 +20647,13 @@
     <w:basedOn w:val="DefaultParagraphFont"/>
     <w:link w:val="Heading1"/>
     <w:uiPriority w:val="9"/>
-    <w:rsid w:val="00C75086"/>
+    <w:rsid w:val="00656AF6"/>
     <w:rPr>
-      <w:rFonts w:asciiTheme="majorHAnsi" w:eastAsiaTheme="majorEastAsia" w:hAnsiTheme="majorHAnsi" w:cstheme="majorBidi"/>
+      <w:rFonts w:eastAsiaTheme="majorEastAsia" w:cstheme="majorBidi"/>
       <w:b/>
       <w:bCs/>
-      <w:color w:val="365F91" w:themeColor="accent1" w:themeShade="BF"/>
-      <w:sz w:val="28"/>
+      <w:color w:val="000000" w:themeColor="text1"/>
+      <w:sz w:val="32"/>
       <w:szCs w:val="28"/>
     </w:rPr>
   </w:style>
@@ -18976,14 +20747,12 @@
     <w:basedOn w:val="DefaultParagraphFont"/>
     <w:link w:val="Heading2"/>
     <w:uiPriority w:val="9"/>
-    <w:semiHidden/>
-    <w:rsid w:val="00C75086"/>
+    <w:rsid w:val="00DD6819"/>
     <w:rPr>
-      <w:rFonts w:asciiTheme="majorHAnsi" w:eastAsiaTheme="majorEastAsia" w:hAnsiTheme="majorHAnsi" w:cstheme="majorBidi"/>
+      <w:rFonts w:eastAsiaTheme="majorEastAsia" w:cstheme="majorBidi"/>
       <w:b/>
       <w:bCs/>
-      <w:color w:val="4F81BD" w:themeColor="accent1"/>
-      <w:sz w:val="26"/>
+      <w:sz w:val="28"/>
       <w:szCs w:val="26"/>
     </w:rPr>
   </w:style>
@@ -19056,9 +20825,6 @@
     <w:uiPriority w:val="99"/>
     <w:unhideWhenUsed/>
     <w:rsid w:val="00867C2D"/>
-    <w:pPr>
-      <w:spacing w:line="360" w:lineRule="auto"/>
-    </w:pPr>
     <w:rPr>
       <w:sz w:val="26"/>
     </w:rPr>
@@ -19154,1338 +20920,8 @@
       <w:contextualSpacing/>
     </w:pPr>
   </w:style>
-  <w:style w:type="character" w:customStyle="1" w:styleId="UnresolvedMention">
-    <w:name w:val="Unresolved Mention"/>
-    <w:basedOn w:val="DefaultParagraphFont"/>
-    <w:uiPriority w:val="99"/>
-    <w:semiHidden/>
-    <w:unhideWhenUsed/>
-    <w:rsid w:val="00735D02"/>
-    <w:rPr>
-      <w:color w:val="605E5C"/>
-      <w:shd w:val="clear" w:color="auto" w:fill="E1DFDD"/>
-    </w:rPr>
-  </w:style>
-  <w:style w:type="character" w:styleId="FollowedHyperlink">
-    <w:name w:val="FollowedHyperlink"/>
-    <w:basedOn w:val="DefaultParagraphFont"/>
-    <w:uiPriority w:val="99"/>
-    <w:semiHidden/>
-    <w:unhideWhenUsed/>
-    <w:rsid w:val="00472E7D"/>
-    <w:rPr>
-      <w:color w:val="800080" w:themeColor="followedHyperlink"/>
-      <w:u w:val="single"/>
-    </w:rPr>
-  </w:style>
-  <w:style w:type="paragraph" w:styleId="TOC5">
-    <w:name w:val="toc 5"/>
-    <w:basedOn w:val="Normal"/>
-    <w:next w:val="Normal"/>
-    <w:autoRedefine/>
-    <w:uiPriority w:val="39"/>
-    <w:unhideWhenUsed/>
-    <w:rsid w:val="00C71A09"/>
-    <w:pPr>
-      <w:ind w:left="960"/>
-    </w:pPr>
-    <w:rPr>
-      <w:rFonts w:asciiTheme="minorHAnsi" w:hAnsiTheme="minorHAnsi"/>
-      <w:sz w:val="18"/>
-      <w:szCs w:val="18"/>
-    </w:rPr>
-  </w:style>
-  <w:style w:type="paragraph" w:styleId="TOC6">
-    <w:name w:val="toc 6"/>
-    <w:basedOn w:val="Normal"/>
-    <w:next w:val="Normal"/>
-    <w:autoRedefine/>
-    <w:uiPriority w:val="39"/>
-    <w:unhideWhenUsed/>
-    <w:rsid w:val="00C71A09"/>
-    <w:pPr>
-      <w:ind w:left="1200"/>
-    </w:pPr>
-    <w:rPr>
-      <w:rFonts w:asciiTheme="minorHAnsi" w:hAnsiTheme="minorHAnsi"/>
-      <w:sz w:val="18"/>
-      <w:szCs w:val="18"/>
-    </w:rPr>
-  </w:style>
-  <w:style w:type="paragraph" w:styleId="TOC7">
-    <w:name w:val="toc 7"/>
-    <w:basedOn w:val="Normal"/>
-    <w:next w:val="Normal"/>
-    <w:autoRedefine/>
-    <w:uiPriority w:val="39"/>
-    <w:unhideWhenUsed/>
-    <w:rsid w:val="00C71A09"/>
-    <w:pPr>
-      <w:ind w:left="1440"/>
-    </w:pPr>
-    <w:rPr>
-      <w:rFonts w:asciiTheme="minorHAnsi" w:hAnsiTheme="minorHAnsi"/>
-      <w:sz w:val="18"/>
-      <w:szCs w:val="18"/>
-    </w:rPr>
-  </w:style>
-  <w:style w:type="paragraph" w:styleId="TOC8">
-    <w:name w:val="toc 8"/>
-    <w:basedOn w:val="Normal"/>
-    <w:next w:val="Normal"/>
-    <w:autoRedefine/>
-    <w:uiPriority w:val="39"/>
-    <w:unhideWhenUsed/>
-    <w:rsid w:val="00C71A09"/>
-    <w:pPr>
-      <w:ind w:left="1680"/>
-    </w:pPr>
-    <w:rPr>
-      <w:rFonts w:asciiTheme="minorHAnsi" w:hAnsiTheme="minorHAnsi"/>
-      <w:sz w:val="18"/>
-      <w:szCs w:val="18"/>
-    </w:rPr>
-  </w:style>
-  <w:style w:type="paragraph" w:styleId="TOC9">
-    <w:name w:val="toc 9"/>
-    <w:basedOn w:val="Normal"/>
-    <w:next w:val="Normal"/>
-    <w:autoRedefine/>
-    <w:uiPriority w:val="39"/>
-    <w:unhideWhenUsed/>
-    <w:rsid w:val="00C71A09"/>
-    <w:pPr>
-      <w:ind w:left="1920"/>
-    </w:pPr>
-    <w:rPr>
-      <w:rFonts w:asciiTheme="minorHAnsi" w:hAnsiTheme="minorHAnsi"/>
-      <w:sz w:val="18"/>
-      <w:szCs w:val="18"/>
-    </w:rPr>
-  </w:style>
-  <w:style w:type="paragraph" w:styleId="TOCHeading">
-    <w:name w:val="TOC Heading"/>
-    <w:basedOn w:val="Heading1"/>
-    <w:next w:val="Normal"/>
-    <w:uiPriority w:val="39"/>
-    <w:unhideWhenUsed/>
-    <w:qFormat/>
-    <w:rsid w:val="00C71A09"/>
-    <w:pPr>
-      <w:spacing w:line="276" w:lineRule="auto"/>
-      <w:outlineLvl w:val="9"/>
-    </w:pPr>
-  </w:style>
-  <w:style w:type="paragraph" w:styleId="FootnoteText">
-    <w:name w:val="footnote text"/>
-    <w:basedOn w:val="Normal"/>
-    <w:link w:val="FootnoteTextChar"/>
-    <w:uiPriority w:val="99"/>
-    <w:semiHidden/>
-    <w:unhideWhenUsed/>
-    <w:rsid w:val="000E795A"/>
-    <w:rPr>
-      <w:sz w:val="20"/>
-      <w:szCs w:val="20"/>
-    </w:rPr>
-  </w:style>
-  <w:style w:type="character" w:customStyle="1" w:styleId="FootnoteTextChar">
-    <w:name w:val="Footnote Text Char"/>
-    <w:basedOn w:val="DefaultParagraphFont"/>
-    <w:link w:val="FootnoteText"/>
-    <w:uiPriority w:val="99"/>
-    <w:semiHidden/>
-    <w:rsid w:val="000E795A"/>
-    <w:rPr>
-      <w:rFonts w:eastAsia="Times New Roman" w:cs="Times New Roman"/>
-      <w:sz w:val="20"/>
-      <w:szCs w:val="20"/>
-    </w:rPr>
-  </w:style>
-  <w:style w:type="character" w:styleId="FootnoteReference">
-    <w:name w:val="footnote reference"/>
-    <w:basedOn w:val="DefaultParagraphFont"/>
-    <w:uiPriority w:val="99"/>
-    <w:semiHidden/>
-    <w:unhideWhenUsed/>
-    <w:rsid w:val="000E795A"/>
-    <w:rPr>
-      <w:vertAlign w:val="superscript"/>
-    </w:rPr>
-  </w:style>
-  <w:style w:type="paragraph" w:styleId="BodyText">
-    <w:name w:val="Body Text"/>
-    <w:basedOn w:val="Normal"/>
-    <w:link w:val="BodyTextChar"/>
-    <w:uiPriority w:val="1"/>
-    <w:qFormat/>
-    <w:rsid w:val="008E5B2E"/>
-    <w:pPr>
-      <w:widowControl w:val="0"/>
-      <w:autoSpaceDE w:val="0"/>
-      <w:autoSpaceDN w:val="0"/>
-    </w:pPr>
-    <w:rPr>
-      <w:sz w:val="26"/>
-      <w:szCs w:val="26"/>
-      <w:lang w:bidi="en-US"/>
-    </w:rPr>
-  </w:style>
-  <w:style w:type="character" w:customStyle="1" w:styleId="BodyTextChar">
-    <w:name w:val="Body Text Char"/>
-    <w:basedOn w:val="DefaultParagraphFont"/>
-    <w:link w:val="BodyText"/>
-    <w:uiPriority w:val="1"/>
-    <w:rsid w:val="008E5B2E"/>
-    <w:rPr>
-      <w:rFonts w:eastAsia="Times New Roman" w:cs="Times New Roman"/>
-      <w:sz w:val="26"/>
-      <w:szCs w:val="26"/>
-      <w:lang w:bidi="en-US"/>
-    </w:rPr>
-  </w:style>
-  <w:style w:type="character" w:customStyle="1" w:styleId="l0s521">
-    <w:name w:val="l0s521"/>
-    <w:basedOn w:val="DefaultParagraphFont"/>
-    <w:rsid w:val="005A3898"/>
-    <w:rPr>
-      <w:rFonts w:ascii="Courier New" w:hAnsi="Courier New" w:cs="Courier New" w:hint="default"/>
-      <w:color w:val="0000FF"/>
-      <w:sz w:val="20"/>
-      <w:szCs w:val="20"/>
-      <w:shd w:val="clear" w:color="auto" w:fill="FFFFFF"/>
-    </w:rPr>
-  </w:style>
-  <w:style w:type="character" w:customStyle="1" w:styleId="l0s551">
-    <w:name w:val="l0s551"/>
-    <w:basedOn w:val="DefaultParagraphFont"/>
-    <w:rsid w:val="005A3898"/>
-    <w:rPr>
-      <w:rFonts w:ascii="Courier New" w:hAnsi="Courier New" w:cs="Courier New" w:hint="default"/>
-      <w:color w:val="800080"/>
-      <w:sz w:val="20"/>
-      <w:szCs w:val="20"/>
-      <w:shd w:val="clear" w:color="auto" w:fill="FFFFFF"/>
-    </w:rPr>
-  </w:style>
-  <w:style w:type="character" w:customStyle="1" w:styleId="l0s321">
-    <w:name w:val="l0s321"/>
-    <w:basedOn w:val="DefaultParagraphFont"/>
-    <w:rsid w:val="005A3898"/>
-    <w:rPr>
-      <w:rFonts w:ascii="Courier New" w:hAnsi="Courier New" w:cs="Courier New" w:hint="default"/>
-      <w:color w:val="3399FF"/>
-      <w:sz w:val="20"/>
-      <w:szCs w:val="20"/>
-      <w:shd w:val="clear" w:color="auto" w:fill="FFFFFF"/>
-    </w:rPr>
-  </w:style>
-  <w:style w:type="character" w:customStyle="1" w:styleId="l0s331">
-    <w:name w:val="l0s331"/>
-    <w:basedOn w:val="DefaultParagraphFont"/>
-    <w:rsid w:val="005A3898"/>
-    <w:rPr>
-      <w:rFonts w:ascii="Courier New" w:hAnsi="Courier New" w:cs="Courier New" w:hint="default"/>
-      <w:color w:val="4DA619"/>
-      <w:sz w:val="20"/>
-      <w:szCs w:val="20"/>
-      <w:shd w:val="clear" w:color="auto" w:fill="FFFFFF"/>
-    </w:rPr>
-  </w:style>
-  <w:style w:type="paragraph" w:customStyle="1" w:styleId="code">
-    <w:name w:val="code"/>
-    <w:basedOn w:val="Normal"/>
-    <w:link w:val="codeChar"/>
-    <w:qFormat/>
-    <w:rsid w:val="005A3898"/>
-    <w:pPr>
-      <w:pBdr>
-        <w:top w:val="single" w:sz="6" w:space="2" w:color="888888"/>
-        <w:left w:val="single" w:sz="6" w:space="2" w:color="888888"/>
-        <w:bottom w:val="single" w:sz="6" w:space="2" w:color="888888"/>
-        <w:right w:val="single" w:sz="6" w:space="2" w:color="888888"/>
-      </w:pBdr>
-      <w:tabs>
-        <w:tab w:val="left" w:pos="916"/>
-        <w:tab w:val="left" w:pos="1832"/>
-        <w:tab w:val="left" w:pos="2748"/>
-        <w:tab w:val="left" w:pos="3664"/>
-        <w:tab w:val="left" w:pos="4580"/>
-        <w:tab w:val="left" w:pos="5496"/>
-        <w:tab w:val="left" w:pos="6412"/>
-        <w:tab w:val="left" w:pos="7328"/>
-        <w:tab w:val="left" w:pos="8244"/>
-        <w:tab w:val="left" w:pos="9160"/>
-        <w:tab w:val="left" w:pos="10076"/>
-        <w:tab w:val="left" w:pos="10992"/>
-        <w:tab w:val="left" w:pos="11908"/>
-        <w:tab w:val="left" w:pos="12824"/>
-        <w:tab w:val="left" w:pos="13740"/>
-        <w:tab w:val="left" w:pos="14656"/>
-      </w:tabs>
-    </w:pPr>
-    <w:rPr>
-      <w:rFonts w:ascii="Courier New" w:hAnsi="Courier New" w:cs="Courier New"/>
-      <w:color w:val="000000"/>
-      <w:sz w:val="23"/>
-      <w:szCs w:val="23"/>
-    </w:rPr>
-  </w:style>
-  <w:style w:type="character" w:customStyle="1" w:styleId="l0s311">
-    <w:name w:val="l0s311"/>
-    <w:basedOn w:val="DefaultParagraphFont"/>
-    <w:rsid w:val="005A3898"/>
-    <w:rPr>
-      <w:rFonts w:ascii="Courier New" w:hAnsi="Courier New" w:cs="Courier New" w:hint="default"/>
-      <w:i/>
-      <w:iCs/>
-      <w:color w:val="808080"/>
-      <w:sz w:val="20"/>
-      <w:szCs w:val="20"/>
-      <w:shd w:val="clear" w:color="auto" w:fill="FFFFFF"/>
-    </w:rPr>
-  </w:style>
-  <w:style w:type="character" w:customStyle="1" w:styleId="codeChar">
-    <w:name w:val="code Char"/>
-    <w:basedOn w:val="DefaultParagraphFont"/>
-    <w:link w:val="code"/>
-    <w:rsid w:val="005A3898"/>
-    <w:rPr>
-      <w:rFonts w:ascii="Courier New" w:eastAsia="Times New Roman" w:hAnsi="Courier New" w:cs="Courier New"/>
-      <w:color w:val="000000"/>
-      <w:sz w:val="23"/>
-      <w:szCs w:val="23"/>
-    </w:rPr>
-  </w:style>
-  <w:style w:type="character" w:customStyle="1" w:styleId="l0s701">
-    <w:name w:val="l0s701"/>
-    <w:basedOn w:val="DefaultParagraphFont"/>
-    <w:rsid w:val="00E637EA"/>
-    <w:rPr>
-      <w:rFonts w:ascii="Courier New" w:hAnsi="Courier New" w:cs="Courier New" w:hint="default"/>
-      <w:color w:val="808080"/>
-      <w:sz w:val="20"/>
-      <w:szCs w:val="20"/>
-      <w:shd w:val="clear" w:color="auto" w:fill="FFFFFF"/>
-    </w:rPr>
-  </w:style>
-  <w:style w:type="paragraph" w:styleId="HTMLPreformatted">
-    <w:name w:val="HTML Preformatted"/>
-    <w:basedOn w:val="Normal"/>
-    <w:link w:val="HTMLPreformattedChar"/>
-    <w:uiPriority w:val="99"/>
-    <w:semiHidden/>
-    <w:unhideWhenUsed/>
-    <w:rsid w:val="00407D22"/>
-    <w:pPr>
-      <w:tabs>
-        <w:tab w:val="left" w:pos="916"/>
-        <w:tab w:val="left" w:pos="1832"/>
-        <w:tab w:val="left" w:pos="2748"/>
-        <w:tab w:val="left" w:pos="3664"/>
-        <w:tab w:val="left" w:pos="4580"/>
-        <w:tab w:val="left" w:pos="5496"/>
-        <w:tab w:val="left" w:pos="6412"/>
-        <w:tab w:val="left" w:pos="7328"/>
-        <w:tab w:val="left" w:pos="8244"/>
-        <w:tab w:val="left" w:pos="9160"/>
-        <w:tab w:val="left" w:pos="10076"/>
-        <w:tab w:val="left" w:pos="10992"/>
-        <w:tab w:val="left" w:pos="11908"/>
-        <w:tab w:val="left" w:pos="12824"/>
-        <w:tab w:val="left" w:pos="13740"/>
-        <w:tab w:val="left" w:pos="14656"/>
-      </w:tabs>
-    </w:pPr>
-    <w:rPr>
-      <w:rFonts w:ascii="Courier New" w:hAnsi="Courier New" w:cs="Courier New"/>
-      <w:sz w:val="20"/>
-      <w:szCs w:val="20"/>
-    </w:rPr>
-  </w:style>
-  <w:style w:type="character" w:customStyle="1" w:styleId="HTMLPreformattedChar">
-    <w:name w:val="HTML Preformatted Char"/>
-    <w:basedOn w:val="DefaultParagraphFont"/>
-    <w:link w:val="HTMLPreformatted"/>
-    <w:uiPriority w:val="99"/>
-    <w:semiHidden/>
-    <w:rsid w:val="00407D22"/>
-    <w:rPr>
-      <w:rFonts w:ascii="Courier New" w:eastAsia="Times New Roman" w:hAnsi="Courier New" w:cs="Courier New"/>
-      <w:sz w:val="20"/>
-      <w:szCs w:val="20"/>
-    </w:rPr>
-  </w:style>
-  <w:style w:type="character" w:customStyle="1" w:styleId="kwd">
-    <w:name w:val="kwd"/>
-    <w:basedOn w:val="DefaultParagraphFont"/>
-    <w:rsid w:val="00407D22"/>
-  </w:style>
-  <w:style w:type="character" w:customStyle="1" w:styleId="pln">
-    <w:name w:val="pln"/>
-    <w:basedOn w:val="DefaultParagraphFont"/>
-    <w:rsid w:val="00407D22"/>
-  </w:style>
-  <w:style w:type="character" w:customStyle="1" w:styleId="pun">
-    <w:name w:val="pun"/>
-    <w:basedOn w:val="DefaultParagraphFont"/>
-    <w:rsid w:val="00407D22"/>
-  </w:style>
-  <w:style w:type="character" w:customStyle="1" w:styleId="typ">
-    <w:name w:val="typ"/>
-    <w:basedOn w:val="DefaultParagraphFont"/>
-    <w:rsid w:val="00407D22"/>
-  </w:style>
-  <w:style w:type="character" w:customStyle="1" w:styleId="lit">
-    <w:name w:val="lit"/>
-    <w:basedOn w:val="DefaultParagraphFont"/>
-    <w:rsid w:val="00407D22"/>
-  </w:style>
-  <w:style w:type="character" w:customStyle="1" w:styleId="str">
-    <w:name w:val="str"/>
-    <w:basedOn w:val="DefaultParagraphFont"/>
-    <w:rsid w:val="00407D22"/>
-  </w:style>
-  <w:style w:type="character" w:customStyle="1" w:styleId="com">
-    <w:name w:val="com"/>
-    <w:basedOn w:val="DefaultParagraphFont"/>
-    <w:rsid w:val="002F6AFA"/>
-  </w:style>
-  <w:style w:type="character" w:customStyle="1" w:styleId="keyword">
-    <w:name w:val="keyword"/>
-    <w:basedOn w:val="DefaultParagraphFont"/>
-    <w:rsid w:val="00234DCF"/>
-  </w:style>
-  <w:style w:type="character" w:customStyle="1" w:styleId="string">
-    <w:name w:val="string"/>
-    <w:basedOn w:val="DefaultParagraphFont"/>
-    <w:rsid w:val="00234DCF"/>
-  </w:style>
-  <w:style w:type="character" w:customStyle="1" w:styleId="annotation">
-    <w:name w:val="annotation"/>
-    <w:basedOn w:val="DefaultParagraphFont"/>
-    <w:rsid w:val="00234DCF"/>
-  </w:style>
-  <w:style w:type="character" w:customStyle="1" w:styleId="number">
-    <w:name w:val="number"/>
-    <w:basedOn w:val="DefaultParagraphFont"/>
-    <w:rsid w:val="00234DCF"/>
-  </w:style>
-  <w:style w:type="character" w:styleId="HTMLCode">
-    <w:name w:val="HTML Code"/>
-    <w:basedOn w:val="DefaultParagraphFont"/>
-    <w:uiPriority w:val="99"/>
-    <w:semiHidden/>
-    <w:unhideWhenUsed/>
-    <w:rsid w:val="0040734E"/>
-    <w:rPr>
-      <w:rFonts w:ascii="Courier New" w:eastAsia="Times New Roman" w:hAnsi="Courier New" w:cs="Courier New"/>
-      <w:sz w:val="20"/>
-      <w:szCs w:val="20"/>
-    </w:rPr>
-  </w:style>
-</w:styles>
-</file>
-
-<file path=word/stylesWithEffects.xml><?xml version="1.0" encoding="utf-8"?>
-<w:styles xmlns:wpc="http://schemas.microsoft.com/office/word/2010/wordprocessingCanvas" xmlns:mc="http://schemas.openxmlformats.org/markup-compatibility/2006" xmlns:o="urn:schemas-microsoft-com:office:office" xmlns:r="http://schemas.openxmlformats.org/officeDocument/2006/relationships" xmlns:m="http://schemas.openxmlformats.org/officeDocument/2006/math" xmlns:v="urn:schemas-microsoft-com:vml" xmlns:wp14="http://schemas.microsoft.com/office/word/2010/wordprocessingDrawing" xmlns:wp="http://schemas.openxmlformats.org/drawingml/2006/wordprocessingDrawing" xmlns:w10="urn:schemas-microsoft-com:office:word" xmlns:w="http://schemas.openxmlformats.org/wordprocessingml/2006/main" xmlns:w14="http://schemas.microsoft.com/office/word/2010/wordml" xmlns:wpg="http://schemas.microsoft.com/office/word/2010/wordprocessingGroup" xmlns:wpi="http://schemas.microsoft.com/office/word/2010/wordprocessingInk" xmlns:wne="http://schemas.microsoft.com/office/word/2006/wordml" xmlns:wps="http://schemas.microsoft.com/office/word/2010/wordprocessingShape" mc:Ignorable="w14 wp14">
-  <w:docDefaults>
-    <w:rPrDefault>
-      <w:rPr>
-        <w:rFonts w:ascii="Times New Roman" w:eastAsiaTheme="minorHAnsi" w:hAnsi="Times New Roman" w:cstheme="minorBidi"/>
-        <w:sz w:val="24"/>
-        <w:szCs w:val="22"/>
-        <w:lang w:val="en-US" w:eastAsia="en-US" w:bidi="ar-SA"/>
-      </w:rPr>
-    </w:rPrDefault>
-    <w:pPrDefault>
-      <w:pPr>
-        <w:spacing w:after="200" w:line="276" w:lineRule="auto"/>
-      </w:pPr>
-    </w:pPrDefault>
-  </w:docDefaults>
-  <w:latentStyles w:defLockedState="0" w:defUIPriority="99" w:defSemiHidden="1" w:defUnhideWhenUsed="1" w:defQFormat="0" w:count="267">
-    <w:lsdException w:name="Normal" w:semiHidden="0" w:uiPriority="0" w:unhideWhenUsed="0" w:qFormat="1"/>
-    <w:lsdException w:name="heading 1" w:semiHidden="0" w:uiPriority="9" w:unhideWhenUsed="0" w:qFormat="1"/>
-    <w:lsdException w:name="heading 2" w:uiPriority="9" w:qFormat="1"/>
-    <w:lsdException w:name="heading 3" w:uiPriority="9" w:qFormat="1"/>
-    <w:lsdException w:name="heading 4" w:uiPriority="9" w:qFormat="1"/>
-    <w:lsdException w:name="heading 5" w:uiPriority="9" w:qFormat="1"/>
-    <w:lsdException w:name="heading 6" w:uiPriority="9" w:qFormat="1"/>
-    <w:lsdException w:name="heading 7" w:uiPriority="9" w:qFormat="1"/>
-    <w:lsdException w:name="heading 8" w:uiPriority="9" w:qFormat="1"/>
-    <w:lsdException w:name="heading 9" w:uiPriority="9" w:qFormat="1"/>
-    <w:lsdException w:name="toc 1" w:uiPriority="39"/>
-    <w:lsdException w:name="toc 2" w:uiPriority="39"/>
-    <w:lsdException w:name="toc 3" w:uiPriority="39"/>
-    <w:lsdException w:name="toc 4" w:uiPriority="39"/>
-    <w:lsdException w:name="toc 5" w:uiPriority="39"/>
-    <w:lsdException w:name="toc 6" w:uiPriority="39"/>
-    <w:lsdException w:name="toc 7" w:uiPriority="39"/>
-    <w:lsdException w:name="toc 8" w:uiPriority="39"/>
-    <w:lsdException w:name="toc 9" w:uiPriority="39"/>
-    <w:lsdException w:name="annotation text" w:uiPriority="0"/>
-    <w:lsdException w:name="caption" w:uiPriority="35" w:qFormat="1"/>
-    <w:lsdException w:name="annotation reference" w:uiPriority="0"/>
-    <w:lsdException w:name="Title" w:semiHidden="0" w:uiPriority="10" w:unhideWhenUsed="0" w:qFormat="1"/>
-    <w:lsdException w:name="Default Paragraph Font" w:uiPriority="1"/>
-    <w:lsdException w:name="Body Text" w:uiPriority="1" w:qFormat="1"/>
-    <w:lsdException w:name="Subtitle" w:semiHidden="0" w:uiPriority="11" w:unhideWhenUsed="0"/>
-    <w:lsdException w:name="Strong" w:semiHidden="0" w:uiPriority="22" w:unhideWhenUsed="0" w:qFormat="1"/>
-    <w:lsdException w:name="Emphasis" w:semiHidden="0" w:uiPriority="20" w:unhideWhenUsed="0" w:qFormat="1"/>
-    <w:lsdException w:name="Table Grid" w:semiHidden="0" w:uiPriority="59" w:unhideWhenUsed="0"/>
-    <w:lsdException w:name="Placeholder Text" w:unhideWhenUsed="0"/>
-    <w:lsdException w:name="No Spacing" w:semiHidden="0" w:uiPriority="1" w:unhideWhenUsed="0" w:qFormat="1"/>
-    <w:lsdException w:name="Light Shading" w:semiHidden="0" w:uiPriority="60" w:unhideWhenUsed="0"/>
-    <w:lsdException w:name="Light List" w:semiHidden="0" w:uiPriority="61" w:unhideWhenUsed="0"/>
-    <w:lsdException w:name="Light Grid" w:semiHidden="0" w:uiPriority="62" w:unhideWhenUsed="0"/>
-    <w:lsdException w:name="Medium Shading 1" w:semiHidden="0" w:uiPriority="63" w:unhideWhenUsed="0"/>
-    <w:lsdException w:name="Medium Shading 2" w:semiHidden="0" w:uiPriority="64" w:unhideWhenUsed="0"/>
-    <w:lsdException w:name="Medium List 1" w:semiHidden="0" w:uiPriority="65" w:unhideWhenUsed="0"/>
-    <w:lsdException w:name="Medium List 2" w:semiHidden="0" w:uiPriority="66" w:unhideWhenUsed="0"/>
-    <w:lsdException w:name="Medium Grid 1" w:semiHidden="0" w:uiPriority="67" w:unhideWhenUsed="0"/>
-    <w:lsdException w:name="Medium Grid 2" w:semiHidden="0" w:uiPriority="68" w:unhideWhenUsed="0"/>
-    <w:lsdException w:name="Medium Grid 3" w:semiHidden="0" w:uiPriority="69" w:unhideWhenUsed="0"/>
-    <w:lsdException w:name="Dark List" w:semiHidden="0" w:uiPriority="70" w:unhideWhenUsed="0"/>
-    <w:lsdException w:name="Colorful Shading" w:semiHidden="0" w:uiPriority="71" w:unhideWhenUsed="0"/>
-    <w:lsdException w:name="Colorful List" w:semiHidden="0" w:uiPriority="72" w:unhideWhenUsed="0"/>
-    <w:lsdException w:name="Colorful Grid" w:semiHidden="0" w:uiPriority="73" w:unhideWhenUsed="0"/>
-    <w:lsdException w:name="Light Shading Accent 1" w:semiHidden="0" w:uiPriority="60" w:unhideWhenUsed="0"/>
-    <w:lsdException w:name="Light List Accent 1" w:semiHidden="0" w:uiPriority="61" w:unhideWhenUsed="0"/>
-    <w:lsdException w:name="Light Grid Accent 1" w:semiHidden="0" w:uiPriority="62" w:unhideWhenUsed="0"/>
-    <w:lsdException w:name="Medium Shading 1 Accent 1" w:semiHidden="0" w:uiPriority="63" w:unhideWhenUsed="0"/>
-    <w:lsdException w:name="Medium Shading 2 Accent 1" w:semiHidden="0" w:uiPriority="64" w:unhideWhenUsed="0"/>
-    <w:lsdException w:name="Medium List 1 Accent 1" w:semiHidden="0" w:uiPriority="65" w:unhideWhenUsed="0"/>
-    <w:lsdException w:name="Revision" w:unhideWhenUsed="0"/>
-    <w:lsdException w:name="List Paragraph" w:semiHidden="0" w:uiPriority="34" w:unhideWhenUsed="0" w:qFormat="1"/>
-    <w:lsdException w:name="Quote" w:semiHidden="0" w:uiPriority="29" w:unhideWhenUsed="0" w:qFormat="1"/>
-    <w:lsdException w:name="Intense Quote" w:semiHidden="0" w:uiPriority="30" w:unhideWhenUsed="0" w:qFormat="1"/>
-    <w:lsdException w:name="Medium List 2 Accent 1" w:semiHidden="0" w:uiPriority="66" w:unhideWhenUsed="0"/>
-    <w:lsdException w:name="Medium Grid 1 Accent 1" w:semiHidden="0" w:uiPriority="67" w:unhideWhenUsed="0"/>
-    <w:lsdException w:name="Medium Grid 2 Accent 1" w:semiHidden="0" w:uiPriority="68" w:unhideWhenUsed="0"/>
-    <w:lsdException w:name="Medium Grid 3 Accent 1" w:semiHidden="0" w:uiPriority="69" w:unhideWhenUsed="0"/>
-    <w:lsdException w:name="Dark List Accent 1" w:semiHidden="0" w:uiPriority="70" w:unhideWhenUsed="0"/>
-    <w:lsdException w:name="Colorful Shading Accent 1" w:semiHidden="0" w:uiPriority="71" w:unhideWhenUsed="0"/>
-    <w:lsdException w:name="Colorful List Accent 1" w:semiHidden="0" w:uiPriority="72" w:unhideWhenUsed="0"/>
-    <w:lsdException w:name="Colorful Grid Accent 1" w:semiHidden="0" w:uiPriority="73" w:unhideWhenUsed="0"/>
-    <w:lsdException w:name="Light Shading Accent 2" w:semiHidden="0" w:uiPriority="60" w:unhideWhenUsed="0"/>
-    <w:lsdException w:name="Light List Accent 2" w:semiHidden="0" w:uiPriority="61" w:unhideWhenUsed="0"/>
-    <w:lsdException w:name="Light Grid Accent 2" w:semiHidden="0" w:uiPriority="62" w:unhideWhenUsed="0"/>
-    <w:lsdException w:name="Medium Shading 1 Accent 2" w:semiHidden="0" w:uiPriority="63" w:unhideWhenUsed="0"/>
-    <w:lsdException w:name="Medium Shading 2 Accent 2" w:semiHidden="0" w:uiPriority="64" w:unhideWhenUsed="0"/>
-    <w:lsdException w:name="Medium List 1 Accent 2" w:semiHidden="0" w:uiPriority="65" w:unhideWhenUsed="0"/>
-    <w:lsdException w:name="Medium List 2 Accent 2" w:semiHidden="0" w:uiPriority="66" w:unhideWhenUsed="0"/>
-    <w:lsdException w:name="Medium Grid 1 Accent 2" w:semiHidden="0" w:uiPriority="67" w:unhideWhenUsed="0"/>
-    <w:lsdException w:name="Medium Grid 2 Accent 2" w:semiHidden="0" w:uiPriority="68" w:unhideWhenUsed="0"/>
-    <w:lsdException w:name="Medium Grid 3 Accent 2" w:semiHidden="0" w:uiPriority="69" w:unhideWhenUsed="0"/>
-    <w:lsdException w:name="Dark List Accent 2" w:semiHidden="0" w:uiPriority="70" w:unhideWhenUsed="0"/>
-    <w:lsdException w:name="Colorful Shading Accent 2" w:semiHidden="0" w:uiPriority="71" w:unhideWhenUsed="0"/>
-    <w:lsdException w:name="Colorful List Accent 2" w:semiHidden="0" w:uiPriority="72" w:unhideWhenUsed="0"/>
-    <w:lsdException w:name="Colorful Grid Accent 2" w:semiHidden="0" w:uiPriority="73" w:unhideWhenUsed="0"/>
-    <w:lsdException w:name="Light Shading Accent 3" w:semiHidden="0" w:uiPriority="60" w:unhideWhenUsed="0"/>
-    <w:lsdException w:name="Light List Accent 3" w:semiHidden="0" w:uiPriority="61" w:unhideWhenUsed="0"/>
-    <w:lsdException w:name="Light Grid Accent 3" w:semiHidden="0" w:uiPriority="62" w:unhideWhenUsed="0"/>
-    <w:lsdException w:name="Medium Shading 1 Accent 3" w:semiHidden="0" w:uiPriority="63" w:unhideWhenUsed="0"/>
-    <w:lsdException w:name="Medium Shading 2 Accent 3" w:semiHidden="0" w:uiPriority="64" w:unhideWhenUsed="0"/>
-    <w:lsdException w:name="Medium List 1 Accent 3" w:semiHidden="0" w:uiPriority="65" w:unhideWhenUsed="0"/>
-    <w:lsdException w:name="Medium List 2 Accent 3" w:semiHidden="0" w:uiPriority="66" w:unhideWhenUsed="0"/>
-    <w:lsdException w:name="Medium Grid 1 Accent 3" w:semiHidden="0" w:uiPriority="67" w:unhideWhenUsed="0"/>
-    <w:lsdException w:name="Medium Grid 2 Accent 3" w:semiHidden="0" w:uiPriority="68" w:unhideWhenUsed="0"/>
-    <w:lsdException w:name="Medium Grid 3 Accent 3" w:semiHidden="0" w:uiPriority="69" w:unhideWhenUsed="0"/>
-    <w:lsdException w:name="Dark List Accent 3" w:semiHidden="0" w:uiPriority="70" w:unhideWhenUsed="0"/>
-    <w:lsdException w:name="Colorful Shading Accent 3" w:semiHidden="0" w:uiPriority="71" w:unhideWhenUsed="0"/>
-    <w:lsdException w:name="Colorful List Accent 3" w:semiHidden="0" w:uiPriority="72" w:unhideWhenUsed="0"/>
-    <w:lsdException w:name="Colorful Grid Accent 3" w:semiHidden="0" w:uiPriority="73" w:unhideWhenUsed="0"/>
-    <w:lsdException w:name="Light Shading Accent 4" w:semiHidden="0" w:uiPriority="60" w:unhideWhenUsed="0"/>
-    <w:lsdException w:name="Light List Accent 4" w:semiHidden="0" w:uiPriority="61" w:unhideWhenUsed="0"/>
-    <w:lsdException w:name="Light Grid Accent 4" w:semiHidden="0" w:uiPriority="62" w:unhideWhenUsed="0"/>
-    <w:lsdException w:name="Medium Shading 1 Accent 4" w:semiHidden="0" w:uiPriority="63" w:unhideWhenUsed="0"/>
-    <w:lsdException w:name="Medium Shading 2 Accent 4" w:semiHidden="0" w:uiPriority="64" w:unhideWhenUsed="0"/>
-    <w:lsdException w:name="Medium List 1 Accent 4" w:semiHidden="0" w:uiPriority="65" w:unhideWhenUsed="0"/>
-    <w:lsdException w:name="Medium List 2 Accent 4" w:semiHidden="0" w:uiPriority="66" w:unhideWhenUsed="0"/>
-    <w:lsdException w:name="Medium Grid 1 Accent 4" w:semiHidden="0" w:uiPriority="67" w:unhideWhenUsed="0"/>
-    <w:lsdException w:name="Medium Grid 2 Accent 4" w:semiHidden="0" w:uiPriority="68" w:unhideWhenUsed="0"/>
-    <w:lsdException w:name="Medium Grid 3 Accent 4" w:semiHidden="0" w:uiPriority="69" w:unhideWhenUsed="0"/>
-    <w:lsdException w:name="Dark List Accent 4" w:semiHidden="0" w:uiPriority="70" w:unhideWhenUsed="0"/>
-    <w:lsdException w:name="Colorful Shading Accent 4" w:semiHidden="0" w:uiPriority="71" w:unhideWhenUsed="0"/>
-    <w:lsdException w:name="Colorful List Accent 4" w:semiHidden="0" w:uiPriority="72" w:unhideWhenUsed="0"/>
-    <w:lsdException w:name="Colorful Grid Accent 4" w:semiHidden="0" w:uiPriority="73" w:unhideWhenUsed="0"/>
-    <w:lsdException w:name="Light Shading Accent 5" w:semiHidden="0" w:uiPriority="60" w:unhideWhenUsed="0"/>
-    <w:lsdException w:name="Light List Accent 5" w:semiHidden="0" w:uiPriority="61" w:unhideWhenUsed="0"/>
-    <w:lsdException w:name="Light Grid Accent 5" w:semiHidden="0" w:uiPriority="62" w:unhideWhenUsed="0"/>
-    <w:lsdException w:name="Medium Shading 1 Accent 5" w:semiHidden="0" w:uiPriority="63" w:unhideWhenUsed="0"/>
-    <w:lsdException w:name="Medium Shading 2 Accent 5" w:semiHidden="0" w:uiPriority="64" w:unhideWhenUsed="0"/>
-    <w:lsdException w:name="Medium List 1 Accent 5" w:semiHidden="0" w:uiPriority="65" w:unhideWhenUsed="0"/>
-    <w:lsdException w:name="Medium List 2 Accent 5" w:semiHidden="0" w:uiPriority="66" w:unhideWhenUsed="0"/>
-    <w:lsdException w:name="Medium Grid 1 Accent 5" w:semiHidden="0" w:uiPriority="67" w:unhideWhenUsed="0"/>
-    <w:lsdException w:name="Medium Grid 2 Accent 5" w:semiHidden="0" w:uiPriority="68" w:unhideWhenUsed="0"/>
-    <w:lsdException w:name="Medium Grid 3 Accent 5" w:semiHidden="0" w:uiPriority="69" w:unhideWhenUsed="0"/>
-    <w:lsdException w:name="Dark List Accent 5" w:semiHidden="0" w:uiPriority="70" w:unhideWhenUsed="0"/>
-    <w:lsdException w:name="Colorful Shading Accent 5" w:semiHidden="0" w:uiPriority="71" w:unhideWhenUsed="0"/>
-    <w:lsdException w:name="Colorful List Accent 5" w:semiHidden="0" w:uiPriority="72" w:unhideWhenUsed="0"/>
-    <w:lsdException w:name="Colorful Grid Accent 5" w:semiHidden="0" w:uiPriority="73" w:unhideWhenUsed="0"/>
-    <w:lsdException w:name="Light Shading Accent 6" w:semiHidden="0" w:uiPriority="60" w:unhideWhenUsed="0"/>
-    <w:lsdException w:name="Light List Accent 6" w:semiHidden="0" w:uiPriority="61" w:unhideWhenUsed="0"/>
-    <w:lsdException w:name="Light Grid Accent 6" w:semiHidden="0" w:uiPriority="62" w:unhideWhenUsed="0"/>
-    <w:lsdException w:name="Medium Shading 1 Accent 6" w:semiHidden="0" w:uiPriority="63" w:unhideWhenUsed="0"/>
-    <w:lsdException w:name="Medium Shading 2 Accent 6" w:semiHidden="0" w:uiPriority="64" w:unhideWhenUsed="0"/>
-    <w:lsdException w:name="Medium List 1 Accent 6" w:semiHidden="0" w:uiPriority="65" w:unhideWhenUsed="0"/>
-    <w:lsdException w:name="Medium List 2 Accent 6" w:semiHidden="0" w:uiPriority="66" w:unhideWhenUsed="0"/>
-    <w:lsdException w:name="Medium Grid 1 Accent 6" w:semiHidden="0" w:uiPriority="67" w:unhideWhenUsed="0"/>
-    <w:lsdException w:name="Medium Grid 2 Accent 6" w:semiHidden="0" w:uiPriority="68" w:unhideWhenUsed="0"/>
-    <w:lsdException w:name="Medium Grid 3 Accent 6" w:semiHidden="0" w:uiPriority="69" w:unhideWhenUsed="0"/>
-    <w:lsdException w:name="Dark List Accent 6" w:semiHidden="0" w:uiPriority="70" w:unhideWhenUsed="0"/>
-    <w:lsdException w:name="Colorful Shading Accent 6" w:semiHidden="0" w:uiPriority="71" w:unhideWhenUsed="0"/>
-    <w:lsdException w:name="Colorful List Accent 6" w:semiHidden="0" w:uiPriority="72" w:unhideWhenUsed="0"/>
-    <w:lsdException w:name="Colorful Grid Accent 6" w:semiHidden="0" w:uiPriority="73" w:unhideWhenUsed="0"/>
-    <w:lsdException w:name="Subtle Emphasis" w:semiHidden="0" w:uiPriority="19" w:unhideWhenUsed="0" w:qFormat="1"/>
-    <w:lsdException w:name="Intense Emphasis" w:semiHidden="0" w:uiPriority="21" w:unhideWhenUsed="0" w:qFormat="1"/>
-    <w:lsdException w:name="Subtle Reference" w:semiHidden="0" w:uiPriority="31" w:unhideWhenUsed="0" w:qFormat="1"/>
-    <w:lsdException w:name="Intense Reference" w:semiHidden="0" w:uiPriority="32" w:unhideWhenUsed="0" w:qFormat="1"/>
-    <w:lsdException w:name="Book Title" w:semiHidden="0" w:uiPriority="33" w:unhideWhenUsed="0"/>
-    <w:lsdException w:name="Bibliography" w:uiPriority="37"/>
-    <w:lsdException w:name="TOC Heading" w:uiPriority="39" w:qFormat="1"/>
-  </w:latentStyles>
-  <w:style w:type="paragraph" w:default="1" w:styleId="Normal">
-    <w:name w:val="Normal"/>
-    <w:qFormat/>
-    <w:rsid w:val="00A72D6C"/>
-    <w:pPr>
-      <w:spacing w:after="0" w:line="240" w:lineRule="auto"/>
-    </w:pPr>
-    <w:rPr>
-      <w:rFonts w:eastAsia="Times New Roman" w:cs="Times New Roman"/>
-      <w:szCs w:val="24"/>
-    </w:rPr>
-  </w:style>
-  <w:style w:type="paragraph" w:styleId="Heading1">
-    <w:name w:val="heading 1"/>
-    <w:basedOn w:val="Normal"/>
-    <w:next w:val="Normal"/>
-    <w:link w:val="Heading1Char"/>
-    <w:uiPriority w:val="9"/>
-    <w:qFormat/>
-    <w:rsid w:val="00C75086"/>
-    <w:pPr>
-      <w:keepNext/>
-      <w:keepLines/>
-      <w:spacing w:before="480"/>
-      <w:outlineLvl w:val="0"/>
-    </w:pPr>
-    <w:rPr>
-      <w:rFonts w:asciiTheme="majorHAnsi" w:eastAsiaTheme="majorEastAsia" w:hAnsiTheme="majorHAnsi" w:cstheme="majorBidi"/>
-      <w:b/>
-      <w:bCs/>
-      <w:color w:val="365F91" w:themeColor="accent1" w:themeShade="BF"/>
-      <w:sz w:val="28"/>
-      <w:szCs w:val="28"/>
-    </w:rPr>
-  </w:style>
-  <w:style w:type="paragraph" w:styleId="Heading2">
-    <w:name w:val="heading 2"/>
-    <w:basedOn w:val="Normal"/>
-    <w:next w:val="Normal"/>
-    <w:link w:val="Heading2Char"/>
-    <w:uiPriority w:val="9"/>
-    <w:semiHidden/>
-    <w:unhideWhenUsed/>
-    <w:qFormat/>
-    <w:rsid w:val="00C75086"/>
-    <w:pPr>
-      <w:keepNext/>
-      <w:keepLines/>
-      <w:spacing w:before="200"/>
-      <w:outlineLvl w:val="1"/>
-    </w:pPr>
-    <w:rPr>
-      <w:rFonts w:asciiTheme="majorHAnsi" w:eastAsiaTheme="majorEastAsia" w:hAnsiTheme="majorHAnsi" w:cstheme="majorBidi"/>
-      <w:b/>
-      <w:bCs/>
-      <w:color w:val="4F81BD" w:themeColor="accent1"/>
-      <w:sz w:val="26"/>
-      <w:szCs w:val="26"/>
-    </w:rPr>
-  </w:style>
-  <w:style w:type="paragraph" w:styleId="Heading3">
-    <w:name w:val="heading 3"/>
-    <w:basedOn w:val="Normal"/>
-    <w:next w:val="Normal"/>
-    <w:link w:val="Heading3Char"/>
-    <w:uiPriority w:val="9"/>
-    <w:semiHidden/>
-    <w:unhideWhenUsed/>
-    <w:qFormat/>
-    <w:rsid w:val="00C75086"/>
-    <w:pPr>
-      <w:keepNext/>
-      <w:keepLines/>
-      <w:spacing w:before="200"/>
-      <w:outlineLvl w:val="2"/>
-    </w:pPr>
-    <w:rPr>
-      <w:rFonts w:asciiTheme="majorHAnsi" w:eastAsiaTheme="majorEastAsia" w:hAnsiTheme="majorHAnsi" w:cstheme="majorBidi"/>
-      <w:b/>
-      <w:bCs/>
-      <w:color w:val="4F81BD" w:themeColor="accent1"/>
-    </w:rPr>
-  </w:style>
-  <w:style w:type="paragraph" w:styleId="Heading4">
-    <w:name w:val="heading 4"/>
-    <w:basedOn w:val="Normal"/>
-    <w:next w:val="Normal"/>
-    <w:link w:val="Heading4Char"/>
-    <w:uiPriority w:val="9"/>
-    <w:semiHidden/>
-    <w:unhideWhenUsed/>
-    <w:qFormat/>
-    <w:rsid w:val="00C75086"/>
-    <w:pPr>
-      <w:keepNext/>
-      <w:keepLines/>
-      <w:spacing w:before="200"/>
-      <w:outlineLvl w:val="3"/>
-    </w:pPr>
-    <w:rPr>
-      <w:rFonts w:asciiTheme="majorHAnsi" w:eastAsiaTheme="majorEastAsia" w:hAnsiTheme="majorHAnsi" w:cstheme="majorBidi"/>
-      <w:b/>
-      <w:bCs/>
-      <w:i/>
-      <w:iCs/>
-      <w:color w:val="4F81BD" w:themeColor="accent1"/>
-    </w:rPr>
-  </w:style>
-  <w:style w:type="character" w:default="1" w:styleId="DefaultParagraphFont">
-    <w:name w:val="Default Paragraph Font"/>
-    <w:uiPriority w:val="1"/>
-    <w:semiHidden/>
-    <w:unhideWhenUsed/>
-  </w:style>
-  <w:style w:type="table" w:default="1" w:styleId="TableNormal">
-    <w:name w:val="Normal Table"/>
-    <w:uiPriority w:val="99"/>
-    <w:semiHidden/>
-    <w:unhideWhenUsed/>
-    <w:tblPr>
-      <w:tblInd w:w="0" w:type="dxa"/>
-      <w:tblCellMar>
-        <w:top w:w="0" w:type="dxa"/>
-        <w:left w:w="108" w:type="dxa"/>
-        <w:bottom w:w="0" w:type="dxa"/>
-        <w:right w:w="108" w:type="dxa"/>
-      </w:tblCellMar>
-    </w:tblPr>
-  </w:style>
-  <w:style w:type="numbering" w:default="1" w:styleId="NoList">
-    <w:name w:val="No List"/>
-    <w:uiPriority w:val="99"/>
-    <w:semiHidden/>
-    <w:unhideWhenUsed/>
-  </w:style>
-  <w:style w:type="paragraph" w:styleId="BalloonText">
-    <w:name w:val="Balloon Text"/>
-    <w:basedOn w:val="Normal"/>
-    <w:link w:val="BalloonTextChar"/>
-    <w:uiPriority w:val="99"/>
-    <w:semiHidden/>
-    <w:unhideWhenUsed/>
-    <w:rsid w:val="003218FF"/>
-    <w:rPr>
-      <w:rFonts w:ascii="Tahoma" w:hAnsi="Tahoma" w:cs="Tahoma"/>
-      <w:sz w:val="16"/>
-      <w:szCs w:val="16"/>
-    </w:rPr>
-  </w:style>
-  <w:style w:type="character" w:customStyle="1" w:styleId="BalloonTextChar">
-    <w:name w:val="Balloon Text Char"/>
-    <w:basedOn w:val="DefaultParagraphFont"/>
-    <w:link w:val="BalloonText"/>
-    <w:uiPriority w:val="99"/>
-    <w:semiHidden/>
-    <w:rsid w:val="003218FF"/>
-    <w:rPr>
-      <w:rFonts w:ascii="Tahoma" w:eastAsia="Times New Roman" w:hAnsi="Tahoma" w:cs="Tahoma"/>
-      <w:sz w:val="16"/>
-      <w:szCs w:val="16"/>
-    </w:rPr>
-  </w:style>
-  <w:style w:type="character" w:styleId="CommentReference">
-    <w:name w:val="annotation reference"/>
-    <w:basedOn w:val="DefaultParagraphFont"/>
-    <w:unhideWhenUsed/>
-    <w:rsid w:val="003218FF"/>
-    <w:rPr>
-      <w:sz w:val="16"/>
-      <w:szCs w:val="16"/>
-    </w:rPr>
-  </w:style>
-  <w:style w:type="paragraph" w:styleId="CommentText">
-    <w:name w:val="annotation text"/>
-    <w:basedOn w:val="Normal"/>
-    <w:link w:val="CommentTextChar"/>
-    <w:unhideWhenUsed/>
-    <w:rsid w:val="003218FF"/>
-    <w:rPr>
-      <w:sz w:val="20"/>
-      <w:szCs w:val="20"/>
-    </w:rPr>
-  </w:style>
-  <w:style w:type="character" w:customStyle="1" w:styleId="CommentTextChar">
-    <w:name w:val="Comment Text Char"/>
-    <w:basedOn w:val="DefaultParagraphFont"/>
-    <w:link w:val="CommentText"/>
-    <w:rsid w:val="003218FF"/>
-    <w:rPr>
-      <w:rFonts w:eastAsia="Times New Roman" w:cs="Times New Roman"/>
-      <w:sz w:val="20"/>
-      <w:szCs w:val="20"/>
-    </w:rPr>
-  </w:style>
-  <w:style w:type="paragraph" w:styleId="CommentSubject">
-    <w:name w:val="annotation subject"/>
-    <w:basedOn w:val="CommentText"/>
-    <w:next w:val="CommentText"/>
-    <w:link w:val="CommentSubjectChar"/>
-    <w:uiPriority w:val="99"/>
-    <w:semiHidden/>
-    <w:unhideWhenUsed/>
-    <w:rsid w:val="003218FF"/>
-    <w:rPr>
-      <w:b/>
-      <w:bCs/>
-    </w:rPr>
-  </w:style>
-  <w:style w:type="character" w:customStyle="1" w:styleId="CommentSubjectChar">
-    <w:name w:val="Comment Subject Char"/>
-    <w:basedOn w:val="CommentTextChar"/>
-    <w:link w:val="CommentSubject"/>
-    <w:uiPriority w:val="99"/>
-    <w:semiHidden/>
-    <w:rsid w:val="003218FF"/>
-    <w:rPr>
-      <w:rFonts w:eastAsia="Times New Roman" w:cs="Times New Roman"/>
-      <w:b/>
-      <w:bCs/>
-      <w:sz w:val="20"/>
-      <w:szCs w:val="20"/>
-    </w:rPr>
-  </w:style>
-  <w:style w:type="paragraph" w:customStyle="1" w:styleId="Tiucctrangmu">
-    <w:name w:val="Tiêu đề các trang mở đầu"/>
-    <w:basedOn w:val="Normal"/>
-    <w:link w:val="TiucctrangmuChar"/>
-    <w:qFormat/>
-    <w:rsid w:val="007B1A23"/>
-    <w:pPr>
-      <w:tabs>
-        <w:tab w:val="center" w:pos="6379"/>
-      </w:tabs>
-      <w:spacing w:after="200" w:line="276" w:lineRule="auto"/>
-      <w:jc w:val="center"/>
-    </w:pPr>
-    <w:rPr>
-      <w:b/>
-      <w:sz w:val="32"/>
-      <w:szCs w:val="32"/>
-    </w:rPr>
-  </w:style>
-  <w:style w:type="paragraph" w:customStyle="1" w:styleId="Nidungvnbn">
-    <w:name w:val="Nội dung văn bản"/>
-    <w:basedOn w:val="Normal"/>
-    <w:link w:val="NidungvnbnChar"/>
-    <w:qFormat/>
-    <w:rsid w:val="0064189C"/>
-    <w:pPr>
-      <w:spacing w:line="360" w:lineRule="auto"/>
-      <w:ind w:firstLine="720"/>
-      <w:jc w:val="both"/>
-    </w:pPr>
-    <w:rPr>
-      <w:sz w:val="26"/>
-      <w:szCs w:val="26"/>
-    </w:rPr>
-  </w:style>
-  <w:style w:type="character" w:customStyle="1" w:styleId="TiucctrangmuChar">
-    <w:name w:val="Tiêu đề các trang mở đầu Char"/>
-    <w:basedOn w:val="DefaultParagraphFont"/>
-    <w:link w:val="Tiucctrangmu"/>
-    <w:rsid w:val="007B1A23"/>
-    <w:rPr>
-      <w:rFonts w:eastAsia="Times New Roman" w:cs="Times New Roman"/>
-      <w:b/>
-      <w:sz w:val="32"/>
-      <w:szCs w:val="32"/>
-    </w:rPr>
-  </w:style>
-  <w:style w:type="paragraph" w:customStyle="1" w:styleId="Default">
-    <w:name w:val="Default"/>
-    <w:rsid w:val="00453AB1"/>
-    <w:pPr>
-      <w:autoSpaceDE w:val="0"/>
-      <w:autoSpaceDN w:val="0"/>
-      <w:adjustRightInd w:val="0"/>
-      <w:spacing w:after="0" w:line="240" w:lineRule="auto"/>
-    </w:pPr>
-    <w:rPr>
-      <w:rFonts w:eastAsia="Times New Roman" w:cs="Times New Roman"/>
-      <w:color w:val="000000"/>
-      <w:szCs w:val="24"/>
-    </w:rPr>
-  </w:style>
-  <w:style w:type="character" w:customStyle="1" w:styleId="NidungvnbnChar">
-    <w:name w:val="Nội dung văn bản Char"/>
-    <w:basedOn w:val="DefaultParagraphFont"/>
-    <w:link w:val="Nidungvnbn"/>
-    <w:rsid w:val="0064189C"/>
-    <w:rPr>
-      <w:rFonts w:eastAsia="Times New Roman" w:cs="Times New Roman"/>
-      <w:sz w:val="26"/>
-      <w:szCs w:val="26"/>
-    </w:rPr>
-  </w:style>
-  <w:style w:type="paragraph" w:styleId="Header">
-    <w:name w:val="header"/>
-    <w:basedOn w:val="Normal"/>
-    <w:link w:val="HeaderChar"/>
-    <w:uiPriority w:val="99"/>
-    <w:unhideWhenUsed/>
-    <w:rsid w:val="00453AB1"/>
-    <w:pPr>
-      <w:tabs>
-        <w:tab w:val="center" w:pos="4680"/>
-        <w:tab w:val="right" w:pos="9360"/>
-      </w:tabs>
-    </w:pPr>
-  </w:style>
-  <w:style w:type="character" w:customStyle="1" w:styleId="HeaderChar">
-    <w:name w:val="Header Char"/>
-    <w:basedOn w:val="DefaultParagraphFont"/>
-    <w:link w:val="Header"/>
-    <w:uiPriority w:val="99"/>
-    <w:rsid w:val="00453AB1"/>
-    <w:rPr>
-      <w:rFonts w:eastAsia="Times New Roman" w:cs="Times New Roman"/>
-      <w:szCs w:val="24"/>
-    </w:rPr>
-  </w:style>
-  <w:style w:type="paragraph" w:styleId="Footer">
-    <w:name w:val="footer"/>
-    <w:basedOn w:val="Normal"/>
-    <w:link w:val="FooterChar"/>
-    <w:uiPriority w:val="99"/>
-    <w:unhideWhenUsed/>
-    <w:rsid w:val="00453AB1"/>
-    <w:pPr>
-      <w:tabs>
-        <w:tab w:val="center" w:pos="4680"/>
-        <w:tab w:val="right" w:pos="9360"/>
-      </w:tabs>
-    </w:pPr>
-  </w:style>
-  <w:style w:type="character" w:customStyle="1" w:styleId="FooterChar">
-    <w:name w:val="Footer Char"/>
-    <w:basedOn w:val="DefaultParagraphFont"/>
-    <w:link w:val="Footer"/>
-    <w:uiPriority w:val="99"/>
-    <w:rsid w:val="00453AB1"/>
-    <w:rPr>
-      <w:rFonts w:eastAsia="Times New Roman" w:cs="Times New Roman"/>
-      <w:szCs w:val="24"/>
-    </w:rPr>
-  </w:style>
-  <w:style w:type="paragraph" w:customStyle="1" w:styleId="Chng">
-    <w:name w:val="Chương"/>
-    <w:basedOn w:val="Normal"/>
-    <w:link w:val="ChngChar"/>
-    <w:qFormat/>
-    <w:rsid w:val="004A7C39"/>
-    <w:pPr>
-      <w:tabs>
-        <w:tab w:val="center" w:pos="6379"/>
-      </w:tabs>
-      <w:spacing w:line="360" w:lineRule="auto"/>
-    </w:pPr>
-    <w:rPr>
-      <w:b/>
-      <w:sz w:val="32"/>
-      <w:szCs w:val="32"/>
-    </w:rPr>
-  </w:style>
-  <w:style w:type="paragraph" w:customStyle="1" w:styleId="Tiumccp1">
-    <w:name w:val="Tiểu mục cấp 1"/>
-    <w:basedOn w:val="Normal"/>
-    <w:link w:val="Tiumccp1Char"/>
-    <w:qFormat/>
-    <w:rsid w:val="0064189C"/>
-    <w:pPr>
-      <w:tabs>
-        <w:tab w:val="center" w:pos="6379"/>
-      </w:tabs>
-      <w:spacing w:line="360" w:lineRule="auto"/>
-    </w:pPr>
-    <w:rPr>
-      <w:b/>
-      <w:sz w:val="28"/>
-      <w:szCs w:val="28"/>
-    </w:rPr>
-  </w:style>
-  <w:style w:type="character" w:customStyle="1" w:styleId="ChngChar">
-    <w:name w:val="Chương Char"/>
-    <w:basedOn w:val="DefaultParagraphFont"/>
-    <w:link w:val="Chng"/>
-    <w:rsid w:val="004A7C39"/>
-    <w:rPr>
-      <w:rFonts w:eastAsia="Times New Roman" w:cs="Times New Roman"/>
-      <w:b/>
-      <w:sz w:val="32"/>
-      <w:szCs w:val="32"/>
-    </w:rPr>
-  </w:style>
-  <w:style w:type="paragraph" w:customStyle="1" w:styleId="Tiumccp2">
-    <w:name w:val="Tiểu mục cấp 2"/>
-    <w:basedOn w:val="Normal"/>
-    <w:link w:val="Tiumccp2Char"/>
-    <w:qFormat/>
-    <w:rsid w:val="0064189C"/>
-    <w:pPr>
-      <w:tabs>
-        <w:tab w:val="center" w:pos="6379"/>
-      </w:tabs>
-      <w:spacing w:line="360" w:lineRule="auto"/>
-    </w:pPr>
-    <w:rPr>
-      <w:b/>
-      <w:i/>
-      <w:sz w:val="28"/>
-      <w:szCs w:val="26"/>
-    </w:rPr>
-  </w:style>
-  <w:style w:type="character" w:customStyle="1" w:styleId="Tiumccp1Char">
-    <w:name w:val="Tiểu mục cấp 1 Char"/>
-    <w:basedOn w:val="DefaultParagraphFont"/>
-    <w:link w:val="Tiumccp1"/>
-    <w:rsid w:val="0064189C"/>
-    <w:rPr>
-      <w:rFonts w:eastAsia="Times New Roman" w:cs="Times New Roman"/>
-      <w:b/>
-      <w:sz w:val="28"/>
-      <w:szCs w:val="28"/>
-    </w:rPr>
-  </w:style>
-  <w:style w:type="paragraph" w:customStyle="1" w:styleId="Tiumccp3">
-    <w:name w:val="Tiểu mục cấp 3"/>
-    <w:basedOn w:val="Normal"/>
-    <w:link w:val="Tiumccp3Char"/>
-    <w:qFormat/>
-    <w:rsid w:val="0064189C"/>
-    <w:pPr>
-      <w:tabs>
-        <w:tab w:val="center" w:pos="6379"/>
-      </w:tabs>
-      <w:spacing w:line="360" w:lineRule="auto"/>
-    </w:pPr>
-    <w:rPr>
-      <w:sz w:val="28"/>
-      <w:szCs w:val="26"/>
-    </w:rPr>
-  </w:style>
-  <w:style w:type="character" w:customStyle="1" w:styleId="Tiumccp2Char">
-    <w:name w:val="Tiểu mục cấp 2 Char"/>
-    <w:basedOn w:val="DefaultParagraphFont"/>
-    <w:link w:val="Tiumccp2"/>
-    <w:rsid w:val="0064189C"/>
-    <w:rPr>
-      <w:rFonts w:eastAsia="Times New Roman" w:cs="Times New Roman"/>
-      <w:b/>
-      <w:i/>
-      <w:sz w:val="28"/>
-      <w:szCs w:val="26"/>
-    </w:rPr>
-  </w:style>
-  <w:style w:type="character" w:customStyle="1" w:styleId="Heading1Char">
-    <w:name w:val="Heading 1 Char"/>
-    <w:basedOn w:val="DefaultParagraphFont"/>
-    <w:link w:val="Heading1"/>
-    <w:uiPriority w:val="9"/>
-    <w:rsid w:val="00C75086"/>
-    <w:rPr>
-      <w:rFonts w:asciiTheme="majorHAnsi" w:eastAsiaTheme="majorEastAsia" w:hAnsiTheme="majorHAnsi" w:cstheme="majorBidi"/>
-      <w:b/>
-      <w:bCs/>
-      <w:color w:val="365F91" w:themeColor="accent1" w:themeShade="BF"/>
-      <w:sz w:val="28"/>
-      <w:szCs w:val="28"/>
-    </w:rPr>
-  </w:style>
-  <w:style w:type="character" w:customStyle="1" w:styleId="Tiumccp3Char">
-    <w:name w:val="Tiểu mục cấp 3 Char"/>
-    <w:basedOn w:val="DefaultParagraphFont"/>
-    <w:link w:val="Tiumccp3"/>
-    <w:rsid w:val="0064189C"/>
-    <w:rPr>
-      <w:rFonts w:eastAsia="Times New Roman" w:cs="Times New Roman"/>
-      <w:sz w:val="28"/>
-      <w:szCs w:val="26"/>
-    </w:rPr>
-  </w:style>
-  <w:style w:type="paragraph" w:styleId="TOC1">
-    <w:name w:val="toc 1"/>
-    <w:basedOn w:val="Normal"/>
-    <w:next w:val="Normal"/>
-    <w:autoRedefine/>
-    <w:uiPriority w:val="39"/>
-    <w:unhideWhenUsed/>
-    <w:rsid w:val="00C75086"/>
-    <w:pPr>
-      <w:spacing w:before="120" w:after="120"/>
-    </w:pPr>
-    <w:rPr>
-      <w:rFonts w:asciiTheme="minorHAnsi" w:hAnsiTheme="minorHAnsi"/>
-      <w:b/>
-      <w:bCs/>
-      <w:caps/>
-      <w:sz w:val="20"/>
-      <w:szCs w:val="20"/>
-    </w:rPr>
-  </w:style>
-  <w:style w:type="paragraph" w:styleId="TOC2">
-    <w:name w:val="toc 2"/>
-    <w:basedOn w:val="Normal"/>
-    <w:next w:val="Normal"/>
-    <w:autoRedefine/>
-    <w:uiPriority w:val="39"/>
-    <w:unhideWhenUsed/>
-    <w:rsid w:val="00C75086"/>
-    <w:pPr>
-      <w:ind w:left="240"/>
-    </w:pPr>
-    <w:rPr>
-      <w:rFonts w:asciiTheme="minorHAnsi" w:hAnsiTheme="minorHAnsi"/>
-      <w:smallCaps/>
-      <w:sz w:val="20"/>
-      <w:szCs w:val="20"/>
-    </w:rPr>
-  </w:style>
-  <w:style w:type="paragraph" w:styleId="TOC3">
-    <w:name w:val="toc 3"/>
-    <w:basedOn w:val="Normal"/>
-    <w:next w:val="Normal"/>
-    <w:autoRedefine/>
-    <w:uiPriority w:val="39"/>
-    <w:unhideWhenUsed/>
-    <w:rsid w:val="00C75086"/>
-    <w:pPr>
-      <w:ind w:left="480"/>
-    </w:pPr>
-    <w:rPr>
-      <w:rFonts w:asciiTheme="minorHAnsi" w:hAnsiTheme="minorHAnsi"/>
-      <w:i/>
-      <w:iCs/>
-      <w:sz w:val="20"/>
-      <w:szCs w:val="20"/>
-    </w:rPr>
-  </w:style>
-  <w:style w:type="paragraph" w:styleId="TOC4">
-    <w:name w:val="toc 4"/>
-    <w:basedOn w:val="Normal"/>
-    <w:next w:val="Normal"/>
-    <w:autoRedefine/>
-    <w:uiPriority w:val="39"/>
-    <w:unhideWhenUsed/>
-    <w:rsid w:val="00C75086"/>
-    <w:pPr>
-      <w:ind w:left="720"/>
-    </w:pPr>
-    <w:rPr>
-      <w:rFonts w:asciiTheme="minorHAnsi" w:hAnsiTheme="minorHAnsi"/>
-      <w:sz w:val="18"/>
-      <w:szCs w:val="18"/>
-    </w:rPr>
-  </w:style>
-  <w:style w:type="character" w:customStyle="1" w:styleId="Heading2Char">
-    <w:name w:val="Heading 2 Char"/>
-    <w:basedOn w:val="DefaultParagraphFont"/>
-    <w:link w:val="Heading2"/>
-    <w:uiPriority w:val="9"/>
-    <w:semiHidden/>
-    <w:rsid w:val="00C75086"/>
-    <w:rPr>
-      <w:rFonts w:asciiTheme="majorHAnsi" w:eastAsiaTheme="majorEastAsia" w:hAnsiTheme="majorHAnsi" w:cstheme="majorBidi"/>
-      <w:b/>
-      <w:bCs/>
-      <w:color w:val="4F81BD" w:themeColor="accent1"/>
-      <w:sz w:val="26"/>
-      <w:szCs w:val="26"/>
-    </w:rPr>
-  </w:style>
-  <w:style w:type="character" w:customStyle="1" w:styleId="Heading3Char">
-    <w:name w:val="Heading 3 Char"/>
-    <w:basedOn w:val="DefaultParagraphFont"/>
-    <w:link w:val="Heading3"/>
-    <w:uiPriority w:val="9"/>
-    <w:semiHidden/>
-    <w:rsid w:val="00C75086"/>
-    <w:rPr>
-      <w:rFonts w:asciiTheme="majorHAnsi" w:eastAsiaTheme="majorEastAsia" w:hAnsiTheme="majorHAnsi" w:cstheme="majorBidi"/>
-      <w:b/>
-      <w:bCs/>
-      <w:color w:val="4F81BD" w:themeColor="accent1"/>
-      <w:szCs w:val="24"/>
-    </w:rPr>
-  </w:style>
-  <w:style w:type="character" w:customStyle="1" w:styleId="Heading4Char">
-    <w:name w:val="Heading 4 Char"/>
-    <w:basedOn w:val="DefaultParagraphFont"/>
-    <w:link w:val="Heading4"/>
-    <w:uiPriority w:val="9"/>
-    <w:semiHidden/>
-    <w:rsid w:val="00C75086"/>
-    <w:rPr>
-      <w:rFonts w:asciiTheme="majorHAnsi" w:eastAsiaTheme="majorEastAsia" w:hAnsiTheme="majorHAnsi" w:cstheme="majorBidi"/>
-      <w:b/>
-      <w:bCs/>
-      <w:i/>
-      <w:iCs/>
-      <w:color w:val="4F81BD" w:themeColor="accent1"/>
-      <w:szCs w:val="24"/>
-    </w:rPr>
-  </w:style>
-  <w:style w:type="character" w:styleId="Hyperlink">
-    <w:name w:val="Hyperlink"/>
-    <w:basedOn w:val="DefaultParagraphFont"/>
-    <w:uiPriority w:val="99"/>
-    <w:unhideWhenUsed/>
-    <w:rsid w:val="00C75086"/>
-    <w:rPr>
-      <w:color w:val="0000FF" w:themeColor="hyperlink"/>
-      <w:u w:val="single"/>
-    </w:rPr>
-  </w:style>
-  <w:style w:type="paragraph" w:styleId="Caption">
-    <w:name w:val="caption"/>
-    <w:aliases w:val="Hình,bảng biểu"/>
-    <w:basedOn w:val="Normal"/>
-    <w:next w:val="Normal"/>
-    <w:uiPriority w:val="35"/>
-    <w:unhideWhenUsed/>
-    <w:qFormat/>
-    <w:rsid w:val="00867C2D"/>
-    <w:pPr>
-      <w:spacing w:after="200"/>
-      <w:jc w:val="center"/>
-    </w:pPr>
-    <w:rPr>
-      <w:bCs/>
-      <w:sz w:val="26"/>
-      <w:szCs w:val="26"/>
-    </w:rPr>
-  </w:style>
-  <w:style w:type="paragraph" w:styleId="TableofFigures">
-    <w:name w:val="table of figures"/>
-    <w:basedOn w:val="Normal"/>
-    <w:next w:val="Normal"/>
-    <w:uiPriority w:val="99"/>
-    <w:unhideWhenUsed/>
-    <w:rsid w:val="00867C2D"/>
-    <w:pPr>
-      <w:spacing w:line="360" w:lineRule="auto"/>
-    </w:pPr>
-    <w:rPr>
-      <w:sz w:val="26"/>
-    </w:rPr>
-  </w:style>
-  <w:style w:type="table" w:styleId="TableGrid">
-    <w:name w:val="Table Grid"/>
-    <w:basedOn w:val="TableNormal"/>
-    <w:uiPriority w:val="59"/>
-    <w:rsid w:val="00CA1C39"/>
-    <w:pPr>
-      <w:spacing w:after="0" w:line="240" w:lineRule="auto"/>
-    </w:pPr>
-    <w:tblPr>
-      <w:tblBorders>
-        <w:top w:val="single" w:sz="4" w:space="0" w:color="auto"/>
-        <w:left w:val="single" w:sz="4" w:space="0" w:color="auto"/>
-        <w:bottom w:val="single" w:sz="4" w:space="0" w:color="auto"/>
-        <w:right w:val="single" w:sz="4" w:space="0" w:color="auto"/>
-        <w:insideH w:val="single" w:sz="4" w:space="0" w:color="auto"/>
-        <w:insideV w:val="single" w:sz="4" w:space="0" w:color="auto"/>
-      </w:tblBorders>
-    </w:tblPr>
-  </w:style>
-  <w:style w:type="paragraph" w:customStyle="1" w:styleId="Bngbiu-nidung">
-    <w:name w:val="Bảng biểu - nội dung"/>
-    <w:basedOn w:val="Default"/>
-    <w:link w:val="Bngbiu-nidungChar"/>
-    <w:qFormat/>
-    <w:rsid w:val="00207DC2"/>
-    <w:pPr>
-      <w:spacing w:after="120" w:line="360" w:lineRule="auto"/>
-      <w:ind w:firstLine="720"/>
-      <w:jc w:val="both"/>
-    </w:pPr>
-    <w:rPr>
-      <w:color w:val="auto"/>
-      <w:sz w:val="26"/>
-      <w:szCs w:val="26"/>
-    </w:rPr>
-  </w:style>
-  <w:style w:type="paragraph" w:styleId="NormalWeb">
-    <w:name w:val="Normal (Web)"/>
-    <w:basedOn w:val="Normal"/>
-    <w:uiPriority w:val="99"/>
-    <w:semiHidden/>
-    <w:unhideWhenUsed/>
-    <w:rsid w:val="00207DC2"/>
-    <w:pPr>
-      <w:spacing w:before="100" w:beforeAutospacing="1" w:after="100" w:afterAutospacing="1"/>
-    </w:pPr>
-  </w:style>
-  <w:style w:type="character" w:customStyle="1" w:styleId="Bngbiu-nidungChar">
-    <w:name w:val="Bảng biểu - nội dung Char"/>
-    <w:basedOn w:val="NidungvnbnChar"/>
-    <w:link w:val="Bngbiu-nidung"/>
-    <w:rsid w:val="00207DC2"/>
-    <w:rPr>
-      <w:rFonts w:eastAsia="Times New Roman" w:cs="Times New Roman"/>
-      <w:sz w:val="26"/>
-      <w:szCs w:val="26"/>
-    </w:rPr>
-  </w:style>
-  <w:style w:type="character" w:styleId="Strong">
-    <w:name w:val="Strong"/>
-    <w:basedOn w:val="DefaultParagraphFont"/>
-    <w:uiPriority w:val="22"/>
-    <w:qFormat/>
-    <w:rsid w:val="00207DC2"/>
-    <w:rPr>
-      <w:b/>
-      <w:bCs/>
-    </w:rPr>
-  </w:style>
-  <w:style w:type="character" w:styleId="Emphasis">
-    <w:name w:val="Emphasis"/>
-    <w:basedOn w:val="DefaultParagraphFont"/>
-    <w:uiPriority w:val="20"/>
-    <w:qFormat/>
-    <w:rsid w:val="00207DC2"/>
-    <w:rPr>
-      <w:i/>
-      <w:iCs/>
-    </w:rPr>
-  </w:style>
-  <w:style w:type="paragraph" w:styleId="ListParagraph">
-    <w:name w:val="List Paragraph"/>
-    <w:basedOn w:val="Normal"/>
-    <w:uiPriority w:val="34"/>
-    <w:qFormat/>
-    <w:rsid w:val="00735D02"/>
-    <w:pPr>
-      <w:ind w:left="720"/>
-      <w:contextualSpacing/>
-    </w:pPr>
-  </w:style>
-  <w:style w:type="character" w:customStyle="1" w:styleId="UnresolvedMention">
-    <w:name w:val="Unresolved Mention"/>
+  <w:style w:type="character" w:customStyle="1" w:styleId="UnresolvedMention1">
+    <w:name w:val="Unresolved Mention1"/>
     <w:basedOn w:val="DefaultParagraphFont"/>
     <w:uiPriority w:val="99"/>
     <w:semiHidden/>
@@ -21207,7 +21643,7 @@
 </file>
 
 <file path=customXml/itemProps1.xml><?xml version="1.0" encoding="utf-8"?>
-<ds:datastoreItem xmlns:ds="http://schemas.openxmlformats.org/officeDocument/2006/customXml" ds:itemID="{DF290F52-FC19-47FB-97FE-B306E75CF6D7}">
+<ds:datastoreItem xmlns:ds="http://schemas.openxmlformats.org/officeDocument/2006/customXml" ds:itemID="{FB08A5EE-1202-4A91-A444-2C5493E93982}">
   <ds:schemaRefs>
     <ds:schemaRef ds:uri="http://schemas.openxmlformats.org/officeDocument/2006/bibliography"/>
   </ds:schemaRefs>

--- a/DoAnCuoiKy.docx
+++ b/DoAnCuoiKy.docx
@@ -1,6 +1,6 @@
 
 <file path=word/document.xml><?xml version="1.0" encoding="utf-8"?>
-<w:document xmlns:wpc="http://schemas.microsoft.com/office/word/2010/wordprocessingCanvas" xmlns:cx="http://schemas.microsoft.com/office/drawing/2014/chartex" xmlns:cx1="http://schemas.microsoft.com/office/drawing/2015/9/8/chartex" xmlns:cx2="http://schemas.microsoft.com/office/drawing/2015/10/21/chartex" xmlns:cx3="http://schemas.microsoft.com/office/drawing/2016/5/9/chartex" xmlns:cx4="http://schemas.microsoft.com/office/drawing/2016/5/10/chartex" xmlns:cx5="http://schemas.microsoft.com/office/drawing/2016/5/11/chartex" xmlns:cx6="http://schemas.microsoft.com/office/drawing/2016/5/12/chartex" xmlns:cx7="http://schemas.microsoft.com/office/drawing/2016/5/13/chartex" xmlns:cx8="http://schemas.microsoft.com/office/drawing/2016/5/14/chartex" xmlns:mc="http://schemas.openxmlformats.org/markup-compatibility/2006" xmlns:aink="http://schemas.microsoft.com/office/drawing/2016/ink" xmlns:am3d="http://schemas.microsoft.com/office/drawing/2017/model3d" xmlns:o="urn:schemas-microsoft-com:office:office" xmlns:r="http://schemas.openxmlformats.org/officeDocument/2006/relationships" xmlns:m="http://schemas.openxmlformats.org/officeDocument/2006/math" xmlns:v="urn:schemas-microsoft-com:vml" xmlns:wp14="http://schemas.microsoft.com/office/word/2010/wordprocessingDrawing" xmlns:wp="http://schemas.openxmlformats.org/drawingml/2006/wordprocessingDrawing" xmlns:w10="urn:schemas-microsoft-com:office:word" xmlns:w="http://schemas.openxmlformats.org/wordprocessingml/2006/main" xmlns:w14="http://schemas.microsoft.com/office/word/2010/wordml" xmlns:w15="http://schemas.microsoft.com/office/word/2012/wordml" xmlns:w16cex="http://schemas.microsoft.com/office/word/2018/wordml/cex" xmlns:w16cid="http://schemas.microsoft.com/office/word/2016/wordml/cid" xmlns:w16="http://schemas.microsoft.com/office/word/2018/wordml" xmlns:w16se="http://schemas.microsoft.com/office/word/2015/wordml/symex" xmlns:wpg="http://schemas.microsoft.com/office/word/2010/wordprocessingGroup" xmlns:wpi="http://schemas.microsoft.com/office/word/2010/wordprocessingInk" xmlns:wne="http://schemas.microsoft.com/office/word/2006/wordml" xmlns:wps="http://schemas.microsoft.com/office/word/2010/wordprocessingShape" mc:Ignorable="w14 w15 w16se w16cid w16 w16cex wp14">
+<w:document xmlns:wpc="http://schemas.microsoft.com/office/word/2010/wordprocessingCanvas" xmlns:cx="http://schemas.microsoft.com/office/drawing/2014/chartex" xmlns:mc="http://schemas.openxmlformats.org/markup-compatibility/2006" xmlns:o="urn:schemas-microsoft-com:office:office" xmlns:r="http://schemas.openxmlformats.org/officeDocument/2006/relationships" xmlns:m="http://schemas.openxmlformats.org/officeDocument/2006/math" xmlns:v="urn:schemas-microsoft-com:vml" xmlns:wp14="http://schemas.microsoft.com/office/word/2010/wordprocessingDrawing" xmlns:wp="http://schemas.openxmlformats.org/drawingml/2006/wordprocessingDrawing" xmlns:w10="urn:schemas-microsoft-com:office:word" xmlns:w="http://schemas.openxmlformats.org/wordprocessingml/2006/main" xmlns:w14="http://schemas.microsoft.com/office/word/2010/wordml" xmlns:w15="http://schemas.microsoft.com/office/word/2012/wordml" xmlns:w16se="http://schemas.microsoft.com/office/word/2015/wordml/symex" xmlns:wpg="http://schemas.microsoft.com/office/word/2010/wordprocessingGroup" xmlns:wpi="http://schemas.microsoft.com/office/word/2010/wordprocessingInk" xmlns:wne="http://schemas.microsoft.com/office/word/2006/wordml" xmlns:wps="http://schemas.microsoft.com/office/word/2010/wordprocessingShape" mc:Ignorable="w14 w15 w16se wp14">
   <w:body>
     <w:p>
       <w:pPr>
@@ -1214,6 +1214,7 @@
         <w:rPr>
           <w:lang w:val="vi-VN"/>
         </w:rPr>
+        <w:lastRenderedPageBreak/>
         <w:t>LỜI CẢM ƠN</w:t>
       </w:r>
       <w:bookmarkEnd w:id="0"/>
@@ -1318,32 +1319,6 @@
     </w:p>
     <w:p>
       <w:pPr>
-        <w:pStyle w:val="Nidungvnbn"/>
-      </w:pPr>
-    </w:p>
-    <w:p>
-      <w:pPr>
-        <w:pStyle w:val="Nidungvnbn"/>
-      </w:pPr>
-    </w:p>
-    <w:p>
-      <w:pPr>
-        <w:pStyle w:val="Nidungvnbn"/>
-      </w:pPr>
-    </w:p>
-    <w:p>
-      <w:pPr>
-        <w:pStyle w:val="Nidungvnbn"/>
-        <w:ind w:firstLine="0"/>
-      </w:pPr>
-    </w:p>
-    <w:p>
-      <w:pPr>
-        <w:pStyle w:val="Nidungvnbn"/>
-      </w:pPr>
-    </w:p>
-    <w:p>
-      <w:pPr>
         <w:pStyle w:val="Heading1"/>
         <w:spacing w:before="0"/>
         <w:jc w:val="center"/>
@@ -1358,6 +1333,7 @@
           <w:szCs w:val="32"/>
           <w:lang w:val="vi-VN"/>
         </w:rPr>
+        <w:lastRenderedPageBreak/>
         <w:t>ĐỒ ÁN</w:t>
       </w:r>
       <w:r>
@@ -1716,6 +1692,7 @@
         <w:tabs>
           <w:tab w:val="center" w:pos="6379"/>
         </w:tabs>
+        <w:spacing w:line="480" w:lineRule="auto"/>
         <w:jc w:val="both"/>
         <w:rPr>
           <w:i/>
@@ -1743,18 +1720,28 @@
         <w:tabs>
           <w:tab w:val="center" w:pos="6379"/>
         </w:tabs>
+        <w:spacing w:line="480" w:lineRule="auto"/>
         <w:jc w:val="both"/>
         <w:rPr>
           <w:i/>
           <w:szCs w:val="26"/>
         </w:rPr>
       </w:pPr>
+      <w:r>
+        <w:rPr>
+          <w:i/>
+          <w:szCs w:val="26"/>
+        </w:rPr>
+        <w:tab/>
+        <w:t>Phạm Công</w:t>
+      </w:r>
     </w:p>
     <w:p>
       <w:pPr>
         <w:tabs>
           <w:tab w:val="center" w:pos="6379"/>
         </w:tabs>
+        <w:spacing w:line="480" w:lineRule="auto"/>
         <w:jc w:val="both"/>
         <w:rPr>
           <w:i/>
@@ -1767,7 +1754,7 @@
           <w:szCs w:val="26"/>
         </w:rPr>
         <w:tab/>
-        <w:t>Phạm Công</w:t>
+        <w:t>Tô Quốc Thắng</w:t>
       </w:r>
     </w:p>
     <w:p>
@@ -1775,62 +1762,25 @@
         <w:tabs>
           <w:tab w:val="center" w:pos="6379"/>
         </w:tabs>
+        <w:spacing w:line="480" w:lineRule="auto"/>
         <w:jc w:val="both"/>
         <w:rPr>
           <w:i/>
           <w:szCs w:val="26"/>
         </w:rPr>
       </w:pPr>
-    </w:p>
-    <w:p>
-      <w:pPr>
-        <w:tabs>
-          <w:tab w:val="center" w:pos="6379"/>
-        </w:tabs>
-        <w:jc w:val="both"/>
+      <w:r>
         <w:rPr>
           <w:i/>
           <w:szCs w:val="26"/>
         </w:rPr>
-      </w:pPr>
+        <w:tab/>
+      </w:r>
       <w:r>
         <w:rPr>
           <w:i/>
           <w:szCs w:val="26"/>
         </w:rPr>
-        <w:tab/>
-        <w:t>Tô Quốc Thắng</w:t>
-      </w:r>
-    </w:p>
-    <w:p>
-      <w:pPr>
-        <w:tabs>
-          <w:tab w:val="center" w:pos="6379"/>
-        </w:tabs>
-        <w:jc w:val="both"/>
-        <w:rPr>
-          <w:i/>
-          <w:szCs w:val="26"/>
-        </w:rPr>
-      </w:pPr>
-    </w:p>
-    <w:p>
-      <w:pPr>
-        <w:tabs>
-          <w:tab w:val="center" w:pos="6379"/>
-        </w:tabs>
-        <w:jc w:val="both"/>
-        <w:rPr>
-          <w:i/>
-          <w:szCs w:val="26"/>
-        </w:rPr>
-      </w:pPr>
-      <w:r>
-        <w:rPr>
-          <w:i/>
-          <w:szCs w:val="26"/>
-        </w:rPr>
-        <w:tab/>
         <w:t>Trần Phạm Anh Tuấn</w:t>
       </w:r>
       <w:r>
@@ -1856,6 +1806,7 @@
         <w:rPr>
           <w:lang w:val="vi-VN"/>
         </w:rPr>
+        <w:lastRenderedPageBreak/>
         <w:t>PHẦN XÁC NHẬN VÀ ĐÁNH GIÁ CỦA GIẢNG VIÊN</w:t>
       </w:r>
       <w:bookmarkEnd w:id="5"/>
@@ -1910,7 +1861,7 @@
         <mc:AlternateContent>
           <mc:Choice Requires="wps">
             <w:drawing>
-              <wp:anchor distT="0" distB="0" distL="0" distR="0" simplePos="0" relativeHeight="251637760" behindDoc="1" locked="0" layoutInCell="1" allowOverlap="1" wp14:anchorId="7965C312" wp14:editId="4FF99295">
+              <wp:anchor distT="0" distB="0" distL="0" distR="0" simplePos="0" relativeHeight="251653120" behindDoc="1" locked="0" layoutInCell="1" allowOverlap="1" wp14:anchorId="7965C312" wp14:editId="5CDB0416">
                 <wp:simplePos x="0" y="0"/>
                 <wp:positionH relativeFrom="page">
                   <wp:posOffset>1260475</wp:posOffset>
@@ -1972,7 +1923,7 @@
           </mc:Choice>
           <mc:Fallback>
             <w:pict>
-              <v:line w14:anchorId="0ED0A5F3" id="Straight Connector 86" o:spid="_x0000_s1026" style="position:absolute;z-index:-251678720;visibility:visible;mso-wrap-style:square;mso-width-percent:0;mso-height-percent:0;mso-wrap-distance-left:0;mso-wrap-distance-top:0;mso-wrap-distance-right:0;mso-wrap-distance-bottom:0;mso-position-horizontal:absolute;mso-position-horizontal-relative:page;mso-position-vertical:absolute;mso-position-vertical-relative:text;mso-width-percent:0;mso-height-percent:0;mso-width-relative:page;mso-height-relative:page" from="99.25pt,18.7pt" to="554.8pt,18.7pt" o:gfxdata="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" strokeweight=".22522mm">
+              <v:line w14:anchorId="312C6077" id="Straight Connector 86" o:spid="_x0000_s1026" style="position:absolute;z-index:-251663360;visibility:visible;mso-wrap-style:square;mso-width-percent:0;mso-height-percent:0;mso-wrap-distance-left:0;mso-wrap-distance-top:0;mso-wrap-distance-right:0;mso-wrap-distance-bottom:0;mso-position-horizontal:absolute;mso-position-horizontal-relative:page;mso-position-vertical:absolute;mso-position-vertical-relative:text;mso-width-percent:0;mso-height-percent:0;mso-width-relative:page;mso-height-relative:page" from="99.25pt,18.7pt" to="554.8pt,18.7pt" o:gfxdata="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" strokeweight=".22522mm">
                 <w10:wrap type="topAndBottom" anchorx="page"/>
               </v:line>
             </w:pict>
@@ -1989,7 +1940,7 @@
         <mc:AlternateContent>
           <mc:Choice Requires="wps">
             <w:drawing>
-              <wp:anchor distT="0" distB="0" distL="0" distR="0" simplePos="0" relativeHeight="251643904" behindDoc="1" locked="0" layoutInCell="1" allowOverlap="1" wp14:anchorId="34794083" wp14:editId="2AACA806">
+              <wp:anchor distT="0" distB="0" distL="0" distR="0" simplePos="0" relativeHeight="251654144" behindDoc="1" locked="0" layoutInCell="1" allowOverlap="1" wp14:anchorId="34794083" wp14:editId="5938AAB0">
                 <wp:simplePos x="0" y="0"/>
                 <wp:positionH relativeFrom="page">
                   <wp:posOffset>1260475</wp:posOffset>
@@ -2051,7 +2002,7 @@
           </mc:Choice>
           <mc:Fallback>
             <w:pict>
-              <v:line w14:anchorId="72CDB366" id="Straight Connector 22" o:spid="_x0000_s1026" style="position:absolute;z-index:-251672576;visibility:visible;mso-wrap-style:square;mso-width-percent:0;mso-height-percent:0;mso-wrap-distance-left:0;mso-wrap-distance-top:0;mso-wrap-distance-right:0;mso-wrap-distance-bottom:0;mso-position-horizontal:absolute;mso-position-horizontal-relative:page;mso-position-vertical:absolute;mso-position-vertical-relative:text;mso-width-percent:0;mso-height-percent:0;mso-width-relative:page;mso-height-relative:page" from="99.25pt,39.8pt" to="554.8pt,39.8pt" o:gfxdata="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" strokeweight=".22522mm">
+              <v:line w14:anchorId="3F5844AF" id="Straight Connector 22" o:spid="_x0000_s1026" style="position:absolute;z-index:-251662336;visibility:visible;mso-wrap-style:square;mso-width-percent:0;mso-height-percent:0;mso-wrap-distance-left:0;mso-wrap-distance-top:0;mso-wrap-distance-right:0;mso-wrap-distance-bottom:0;mso-position-horizontal:absolute;mso-position-horizontal-relative:page;mso-position-vertical:absolute;mso-position-vertical-relative:text;mso-width-percent:0;mso-height-percent:0;mso-width-relative:page;mso-height-relative:page" from="99.25pt,39.8pt" to="554.8pt,39.8pt" o:gfxdata="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" strokeweight=".22522mm">
                 <w10:wrap type="topAndBottom" anchorx="page"/>
               </v:line>
             </w:pict>
@@ -2068,7 +2019,7 @@
         <mc:AlternateContent>
           <mc:Choice Requires="wps">
             <w:drawing>
-              <wp:anchor distT="0" distB="0" distL="0" distR="0" simplePos="0" relativeHeight="251650048" behindDoc="1" locked="0" layoutInCell="1" allowOverlap="1" wp14:anchorId="3CB6BE21" wp14:editId="49A8CA8F">
+              <wp:anchor distT="0" distB="0" distL="0" distR="0" simplePos="0" relativeHeight="251656192" behindDoc="1" locked="0" layoutInCell="1" allowOverlap="1" wp14:anchorId="3CB6BE21" wp14:editId="11CE478E">
                 <wp:simplePos x="0" y="0"/>
                 <wp:positionH relativeFrom="page">
                   <wp:posOffset>1260475</wp:posOffset>
@@ -2130,7 +2081,7 @@
           </mc:Choice>
           <mc:Fallback>
             <w:pict>
-              <v:line w14:anchorId="3283D6A6" id="Straight Connector 21" o:spid="_x0000_s1026" style="position:absolute;z-index:-251666432;visibility:visible;mso-wrap-style:square;mso-width-percent:0;mso-height-percent:0;mso-wrap-distance-left:0;mso-wrap-distance-top:0;mso-wrap-distance-right:0;mso-wrap-distance-bottom:0;mso-position-horizontal:absolute;mso-position-horizontal-relative:page;mso-position-vertical:absolute;mso-position-vertical-relative:text;mso-width-percent:0;mso-height-percent:0;mso-width-relative:page;mso-height-relative:page" from="99.25pt,60.95pt" to="554.8pt,60.95pt" o:gfxdata="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" strokeweight=".22522mm">
+              <v:line w14:anchorId="5E4D506F" id="Straight Connector 21" o:spid="_x0000_s1026" style="position:absolute;z-index:-251660288;visibility:visible;mso-wrap-style:square;mso-width-percent:0;mso-height-percent:0;mso-wrap-distance-left:0;mso-wrap-distance-top:0;mso-wrap-distance-right:0;mso-wrap-distance-bottom:0;mso-position-horizontal:absolute;mso-position-horizontal-relative:page;mso-position-vertical:absolute;mso-position-vertical-relative:text;mso-width-percent:0;mso-height-percent:0;mso-width-relative:page;mso-height-relative:page" from="99.25pt,60.95pt" to="554.8pt,60.95pt" o:gfxdata="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" strokeweight=".22522mm">
                 <w10:wrap type="topAndBottom" anchorx="page"/>
               </v:line>
             </w:pict>
@@ -2147,7 +2098,7 @@
         <mc:AlternateContent>
           <mc:Choice Requires="wps">
             <w:drawing>
-              <wp:anchor distT="0" distB="0" distL="0" distR="0" simplePos="0" relativeHeight="251656192" behindDoc="1" locked="0" layoutInCell="1" allowOverlap="1" wp14:anchorId="6B6FB03B" wp14:editId="36C8B0EF">
+              <wp:anchor distT="0" distB="0" distL="0" distR="0" simplePos="0" relativeHeight="251657216" behindDoc="1" locked="0" layoutInCell="1" allowOverlap="1" wp14:anchorId="6B6FB03B" wp14:editId="319BCC35">
                 <wp:simplePos x="0" y="0"/>
                 <wp:positionH relativeFrom="page">
                   <wp:posOffset>1260475</wp:posOffset>
@@ -2209,7 +2160,7 @@
           </mc:Choice>
           <mc:Fallback>
             <w:pict>
-              <v:line w14:anchorId="68ACEDBE" id="Straight Connector 20" o:spid="_x0000_s1026" style="position:absolute;z-index:-251660288;visibility:visible;mso-wrap-style:square;mso-width-percent:0;mso-height-percent:0;mso-wrap-distance-left:0;mso-wrap-distance-top:0;mso-wrap-distance-right:0;mso-wrap-distance-bottom:0;mso-position-horizontal:absolute;mso-position-horizontal-relative:page;mso-position-vertical:absolute;mso-position-vertical-relative:text;mso-width-percent:0;mso-height-percent:0;mso-width-relative:page;mso-height-relative:page" from="99.25pt,82.2pt" to="554.8pt,82.2pt" o:gfxdata="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" strokeweight=".22522mm">
+              <v:line w14:anchorId="0FDE58C5" id="Straight Connector 20" o:spid="_x0000_s1026" style="position:absolute;z-index:-251659264;visibility:visible;mso-wrap-style:square;mso-width-percent:0;mso-height-percent:0;mso-wrap-distance-left:0;mso-wrap-distance-top:0;mso-wrap-distance-right:0;mso-wrap-distance-bottom:0;mso-position-horizontal:absolute;mso-position-horizontal-relative:page;mso-position-vertical:absolute;mso-position-vertical-relative:text;mso-width-percent:0;mso-height-percent:0;mso-width-relative:page;mso-height-relative:page" from="99.25pt,82.2pt" to="554.8pt,82.2pt" o:gfxdata="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" strokeweight=".22522mm">
                 <w10:wrap type="topAndBottom" anchorx="page"/>
               </v:line>
             </w:pict>
@@ -2226,7 +2177,7 @@
         <mc:AlternateContent>
           <mc:Choice Requires="wpg">
             <w:drawing>
-              <wp:anchor distT="0" distB="0" distL="0" distR="0" simplePos="0" relativeHeight="251663360" behindDoc="1" locked="0" layoutInCell="1" allowOverlap="1" wp14:anchorId="4C389112" wp14:editId="31224DFC">
+              <wp:anchor distT="0" distB="0" distL="0" distR="0" simplePos="0" relativeHeight="251659264" behindDoc="1" locked="0" layoutInCell="1" allowOverlap="1" wp14:anchorId="4C389112" wp14:editId="40F5DAE1">
                 <wp:simplePos x="0" y="0"/>
                 <wp:positionH relativeFrom="page">
                   <wp:posOffset>1260475</wp:posOffset>
@@ -2335,7 +2286,7 @@
           </mc:Choice>
           <mc:Fallback>
             <w:pict>
-              <v:group w14:anchorId="10315BB5" id="Group 87" o:spid="_x0000_s1026" style="position:absolute;margin-left:99.25pt;margin-top:103pt;width:455.85pt;height:.65pt;z-index:-251653120;mso-wrap-distance-left:0;mso-wrap-distance-right:0;mso-position-horizontal-relative:page" coordorigin="1985,2060" coordsize="9117,13" o:gfxdata="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">
+              <v:group w14:anchorId="272EDD3E" id="Group 87" o:spid="_x0000_s1026" style="position:absolute;margin-left:99.25pt;margin-top:103pt;width:455.85pt;height:.65pt;z-index:-251657216;mso-wrap-distance-left:0;mso-wrap-distance-right:0;mso-position-horizontal-relative:page" coordorigin="1985,2060" coordsize="9117,13" o:gfxdata="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">
                 <v:line id="Line 7" o:spid="_x0000_s1027" style="position:absolute;visibility:visible;mso-wrap-style:square" from="1985,2066" to="6462,2066" o:connectortype="straight" o:gfxdata="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" strokeweight=".22522mm"/>
                 <v:line id="Line 8" o:spid="_x0000_s1028" style="position:absolute;visibility:visible;mso-wrap-style:square" from="6467,2066" to="11102,2066" o:connectortype="straight" o:gfxdata="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" strokeweight=".22522mm"/>
                 <w10:wrap type="topAndBottom" anchorx="page"/>
@@ -2354,7 +2305,7 @@
         <mc:AlternateContent>
           <mc:Choice Requires="wps">
             <w:drawing>
-              <wp:anchor distT="0" distB="0" distL="0" distR="0" simplePos="0" relativeHeight="251668480" behindDoc="1" locked="0" layoutInCell="1" allowOverlap="1" wp14:anchorId="0C168C59" wp14:editId="5812F6F7">
+              <wp:anchor distT="0" distB="0" distL="0" distR="0" simplePos="0" relativeHeight="251661312" behindDoc="1" locked="0" layoutInCell="1" allowOverlap="1" wp14:anchorId="0C168C59" wp14:editId="32DACA79">
                 <wp:simplePos x="0" y="0"/>
                 <wp:positionH relativeFrom="page">
                   <wp:posOffset>1260475</wp:posOffset>
@@ -2416,7 +2367,7 @@
           </mc:Choice>
           <mc:Fallback>
             <w:pict>
-              <v:line w14:anchorId="024FAAA8" id="Straight Connector 90" o:spid="_x0000_s1026" style="position:absolute;z-index:-251648000;visibility:visible;mso-wrap-style:square;mso-width-percent:0;mso-height-percent:0;mso-wrap-distance-left:0;mso-wrap-distance-top:0;mso-wrap-distance-right:0;mso-wrap-distance-bottom:0;mso-position-horizontal:absolute;mso-position-horizontal-relative:page;mso-position-vertical:absolute;mso-position-vertical-relative:text;mso-width-percent:0;mso-height-percent:0;mso-width-relative:page;mso-height-relative:page" from="99.25pt,124.45pt" to="554.8pt,124.45pt" o:gfxdata="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" strokeweight=".22522mm">
+              <v:line w14:anchorId="0DE0EA99" id="Straight Connector 90" o:spid="_x0000_s1026" style="position:absolute;z-index:-251655168;visibility:visible;mso-wrap-style:square;mso-width-percent:0;mso-height-percent:0;mso-wrap-distance-left:0;mso-wrap-distance-top:0;mso-wrap-distance-right:0;mso-wrap-distance-bottom:0;mso-position-horizontal:absolute;mso-position-horizontal-relative:page;mso-position-vertical:absolute;mso-position-vertical-relative:text;mso-width-percent:0;mso-height-percent:0;mso-width-relative:page;mso-height-relative:page" from="99.25pt,124.45pt" to="554.8pt,124.45pt" o:gfxdata="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" strokeweight=".22522mm">
                 <w10:wrap type="topAndBottom" anchorx="page"/>
               </v:line>
             </w:pict>
@@ -2541,9 +2492,7 @@
         <w:ind w:right="50"/>
         <w:jc w:val="both"/>
         <w:rPr>
-          <w:b/>
-          <w:color w:val="000000" w:themeColor="text1"/>
-          <w:sz w:val="28"/>
+          <w:lang w:val="vi-VN"/>
         </w:rPr>
       </w:pPr>
       <w:r>
@@ -2555,7 +2504,7 @@
         <mc:AlternateContent>
           <mc:Choice Requires="wps">
             <w:drawing>
-              <wp:anchor distT="0" distB="0" distL="0" distR="0" simplePos="0" relativeHeight="251670528" behindDoc="1" locked="0" layoutInCell="1" allowOverlap="1" wp14:anchorId="4CCA9337" wp14:editId="127E8CD6">
+              <wp:anchor distT="0" distB="0" distL="0" distR="0" simplePos="0" relativeHeight="251651072" behindDoc="1" locked="0" layoutInCell="1" allowOverlap="1" wp14:anchorId="4CCA9337" wp14:editId="13197B57">
                 <wp:simplePos x="0" y="0"/>
                 <wp:positionH relativeFrom="page">
                   <wp:posOffset>1260475</wp:posOffset>
@@ -2617,7 +2566,7 @@
           </mc:Choice>
           <mc:Fallback>
             <w:pict>
-              <v:line w14:anchorId="2BBD409A" id="Straight Connector 91" o:spid="_x0000_s1026" style="position:absolute;z-index:-251645952;visibility:visible;mso-wrap-style:square;mso-width-percent:0;mso-height-percent:0;mso-wrap-distance-left:0;mso-wrap-distance-top:0;mso-wrap-distance-right:0;mso-wrap-distance-bottom:0;mso-position-horizontal:absolute;mso-position-horizontal-relative:page;mso-position-vertical:absolute;mso-position-vertical-relative:text;mso-width-percent:0;mso-height-percent:0;mso-width-relative:page;mso-height-relative:page" from="99.25pt,18.7pt" to="554.8pt,18.7pt" o:gfxdata="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" strokeweight=".22522mm">
+              <v:line w14:anchorId="38E6B085" id="Straight Connector 91" o:spid="_x0000_s1026" style="position:absolute;z-index:-251665408;visibility:visible;mso-wrap-style:square;mso-width-percent:0;mso-height-percent:0;mso-wrap-distance-left:0;mso-wrap-distance-top:0;mso-wrap-distance-right:0;mso-wrap-distance-bottom:0;mso-position-horizontal:absolute;mso-position-horizontal-relative:page;mso-position-vertical:absolute;mso-position-vertical-relative:text;mso-width-percent:0;mso-height-percent:0;mso-width-relative:page;mso-height-relative:page" from="99.25pt,18.7pt" to="554.8pt,18.7pt" o:gfxdata="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" strokeweight=".22522mm">
                 <w10:wrap type="topAndBottom" anchorx="page"/>
               </v:line>
             </w:pict>
@@ -2633,7 +2582,7 @@
         <mc:AlternateContent>
           <mc:Choice Requires="wps">
             <w:drawing>
-              <wp:anchor distT="0" distB="0" distL="0" distR="0" simplePos="0" relativeHeight="251672576" behindDoc="1" locked="0" layoutInCell="1" allowOverlap="1" wp14:anchorId="1BED97C8" wp14:editId="04E48351">
+              <wp:anchor distT="0" distB="0" distL="0" distR="0" simplePos="0" relativeHeight="251654144" behindDoc="1" locked="0" layoutInCell="1" allowOverlap="1" wp14:anchorId="1BED97C8" wp14:editId="539D6CE8">
                 <wp:simplePos x="0" y="0"/>
                 <wp:positionH relativeFrom="page">
                   <wp:posOffset>1260475</wp:posOffset>
@@ -2695,7 +2644,7 @@
           </mc:Choice>
           <mc:Fallback>
             <w:pict>
-              <v:line w14:anchorId="5C164CBF" id="Straight Connector 92" o:spid="_x0000_s1026" style="position:absolute;z-index:-251643904;visibility:visible;mso-wrap-style:square;mso-width-percent:0;mso-height-percent:0;mso-wrap-distance-left:0;mso-wrap-distance-top:0;mso-wrap-distance-right:0;mso-wrap-distance-bottom:0;mso-position-horizontal:absolute;mso-position-horizontal-relative:page;mso-position-vertical:absolute;mso-position-vertical-relative:text;mso-width-percent:0;mso-height-percent:0;mso-width-relative:page;mso-height-relative:page" from="99.25pt,39.8pt" to="554.8pt,39.8pt" o:gfxdata="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" strokeweight=".22522mm">
+              <v:line w14:anchorId="4239693B" id="Straight Connector 92" o:spid="_x0000_s1026" style="position:absolute;z-index:-251662336;visibility:visible;mso-wrap-style:square;mso-width-percent:0;mso-height-percent:0;mso-wrap-distance-left:0;mso-wrap-distance-top:0;mso-wrap-distance-right:0;mso-wrap-distance-bottom:0;mso-position-horizontal:absolute;mso-position-horizontal-relative:page;mso-position-vertical:absolute;mso-position-vertical-relative:text;mso-width-percent:0;mso-height-percent:0;mso-width-relative:page;mso-height-relative:page" from="99.25pt,39.8pt" to="554.8pt,39.8pt" o:gfxdata="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" strokeweight=".22522mm">
                 <w10:wrap type="topAndBottom" anchorx="page"/>
               </v:line>
             </w:pict>
@@ -2711,7 +2660,7 @@
         <mc:AlternateContent>
           <mc:Choice Requires="wps">
             <w:drawing>
-              <wp:anchor distT="0" distB="0" distL="0" distR="0" simplePos="0" relativeHeight="251674624" behindDoc="1" locked="0" layoutInCell="1" allowOverlap="1" wp14:anchorId="4D8E5B9E" wp14:editId="695DA825">
+              <wp:anchor distT="0" distB="0" distL="0" distR="0" simplePos="0" relativeHeight="251657216" behindDoc="1" locked="0" layoutInCell="1" allowOverlap="1" wp14:anchorId="4D8E5B9E" wp14:editId="5967D1E0">
                 <wp:simplePos x="0" y="0"/>
                 <wp:positionH relativeFrom="page">
                   <wp:posOffset>1260475</wp:posOffset>
@@ -2773,7 +2722,7 @@
           </mc:Choice>
           <mc:Fallback>
             <w:pict>
-              <v:line w14:anchorId="452FBFC9" id="Straight Connector 93" o:spid="_x0000_s1026" style="position:absolute;z-index:-251641856;visibility:visible;mso-wrap-style:square;mso-width-percent:0;mso-height-percent:0;mso-wrap-distance-left:0;mso-wrap-distance-top:0;mso-wrap-distance-right:0;mso-wrap-distance-bottom:0;mso-position-horizontal:absolute;mso-position-horizontal-relative:page;mso-position-vertical:absolute;mso-position-vertical-relative:text;mso-width-percent:0;mso-height-percent:0;mso-width-relative:page;mso-height-relative:page" from="99.25pt,60.95pt" to="554.8pt,60.95pt" o:gfxdata="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" strokeweight=".22522mm">
+              <v:line w14:anchorId="4BE381D6" id="Straight Connector 93" o:spid="_x0000_s1026" style="position:absolute;z-index:-251659264;visibility:visible;mso-wrap-style:square;mso-width-percent:0;mso-height-percent:0;mso-wrap-distance-left:0;mso-wrap-distance-top:0;mso-wrap-distance-right:0;mso-wrap-distance-bottom:0;mso-position-horizontal:absolute;mso-position-horizontal-relative:page;mso-position-vertical:absolute;mso-position-vertical-relative:text;mso-width-percent:0;mso-height-percent:0;mso-width-relative:page;mso-height-relative:page" from="99.25pt,60.95pt" to="554.8pt,60.95pt" o:gfxdata="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" strokeweight=".22522mm">
                 <w10:wrap type="topAndBottom" anchorx="page"/>
               </v:line>
             </w:pict>
@@ -2789,7 +2738,7 @@
         <mc:AlternateContent>
           <mc:Choice Requires="wps">
             <w:drawing>
-              <wp:anchor distT="0" distB="0" distL="0" distR="0" simplePos="0" relativeHeight="251676672" behindDoc="1" locked="0" layoutInCell="1" allowOverlap="1" wp14:anchorId="490874EC" wp14:editId="647A67A3">
+              <wp:anchor distT="0" distB="0" distL="0" distR="0" simplePos="0" relativeHeight="251659264" behindDoc="1" locked="0" layoutInCell="1" allowOverlap="1" wp14:anchorId="490874EC" wp14:editId="7EEB7728">
                 <wp:simplePos x="0" y="0"/>
                 <wp:positionH relativeFrom="page">
                   <wp:posOffset>1260475</wp:posOffset>
@@ -2851,7 +2800,7 @@
           </mc:Choice>
           <mc:Fallback>
             <w:pict>
-              <v:line w14:anchorId="31443BF4" id="Straight Connector 94" o:spid="_x0000_s1026" style="position:absolute;z-index:-251639808;visibility:visible;mso-wrap-style:square;mso-width-percent:0;mso-height-percent:0;mso-wrap-distance-left:0;mso-wrap-distance-top:0;mso-wrap-distance-right:0;mso-wrap-distance-bottom:0;mso-position-horizontal:absolute;mso-position-horizontal-relative:page;mso-position-vertical:absolute;mso-position-vertical-relative:text;mso-width-percent:0;mso-height-percent:0;mso-width-relative:page;mso-height-relative:page" from="99.25pt,82.2pt" to="554.8pt,82.2pt" o:gfxdata="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" strokeweight=".22522mm">
+              <v:line w14:anchorId="489E476A" id="Straight Connector 94" o:spid="_x0000_s1026" style="position:absolute;z-index:-251657216;visibility:visible;mso-wrap-style:square;mso-width-percent:0;mso-height-percent:0;mso-wrap-distance-left:0;mso-wrap-distance-top:0;mso-wrap-distance-right:0;mso-wrap-distance-bottom:0;mso-position-horizontal:absolute;mso-position-horizontal-relative:page;mso-position-vertical:absolute;mso-position-vertical-relative:text;mso-width-percent:0;mso-height-percent:0;mso-width-relative:page;mso-height-relative:page" from="99.25pt,82.2pt" to="554.8pt,82.2pt" o:gfxdata="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" strokeweight=".22522mm">
                 <w10:wrap type="topAndBottom" anchorx="page"/>
               </v:line>
             </w:pict>
@@ -2867,7 +2816,7 @@
         <mc:AlternateContent>
           <mc:Choice Requires="wpg">
             <w:drawing>
-              <wp:anchor distT="0" distB="0" distL="0" distR="0" simplePos="0" relativeHeight="251678720" behindDoc="1" locked="0" layoutInCell="1" allowOverlap="1" wp14:anchorId="46E6B341" wp14:editId="1B7792B1">
+              <wp:anchor distT="0" distB="0" distL="0" distR="0" simplePos="0" relativeHeight="251663360" behindDoc="1" locked="0" layoutInCell="1" allowOverlap="1" wp14:anchorId="46E6B341" wp14:editId="2A47323E">
                 <wp:simplePos x="0" y="0"/>
                 <wp:positionH relativeFrom="page">
                   <wp:posOffset>1260475</wp:posOffset>
@@ -2976,7 +2925,7 @@
           </mc:Choice>
           <mc:Fallback>
             <w:pict>
-              <v:group w14:anchorId="5906C899" id="Group 95" o:spid="_x0000_s1026" style="position:absolute;margin-left:99.25pt;margin-top:103pt;width:455.85pt;height:.65pt;z-index:-251637760;mso-wrap-distance-left:0;mso-wrap-distance-right:0;mso-position-horizontal-relative:page" coordorigin="1985,2060" coordsize="9117,13" o:gfxdata="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">
+              <v:group w14:anchorId="4A83AFA6" id="Group 95" o:spid="_x0000_s1026" style="position:absolute;margin-left:99.25pt;margin-top:103pt;width:455.85pt;height:.65pt;z-index:-251653120;mso-wrap-distance-left:0;mso-wrap-distance-right:0;mso-position-horizontal-relative:page" coordorigin="1985,2060" coordsize="9117,13" o:gfxdata="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">
                 <v:line id="Line 7" o:spid="_x0000_s1027" style="position:absolute;visibility:visible;mso-wrap-style:square" from="1985,2066" to="6462,2066" o:connectortype="straight" o:gfxdata="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" strokeweight=".22522mm"/>
                 <v:line id="Line 8" o:spid="_x0000_s1028" style="position:absolute;visibility:visible;mso-wrap-style:square" from="6467,2066" to="11102,2066" o:connectortype="straight" o:gfxdata="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" strokeweight=".22522mm"/>
                 <w10:wrap type="topAndBottom" anchorx="page"/>
@@ -2994,7 +2943,7 @@
         <mc:AlternateContent>
           <mc:Choice Requires="wps">
             <w:drawing>
-              <wp:anchor distT="0" distB="0" distL="0" distR="0" simplePos="0" relativeHeight="251680768" behindDoc="1" locked="0" layoutInCell="1" allowOverlap="1" wp14:anchorId="55434E1E" wp14:editId="1218A91F">
+              <wp:anchor distT="0" distB="0" distL="0" distR="0" simplePos="0" relativeHeight="251666432" behindDoc="1" locked="0" layoutInCell="1" allowOverlap="1" wp14:anchorId="55434E1E" wp14:editId="085F3FFB">
                 <wp:simplePos x="0" y="0"/>
                 <wp:positionH relativeFrom="page">
                   <wp:posOffset>1260475</wp:posOffset>
@@ -3056,46 +3005,13 @@
           </mc:Choice>
           <mc:Fallback>
             <w:pict>
-              <v:line w14:anchorId="76CDD4CD" id="Straight Connector 98" o:spid="_x0000_s1026" style="position:absolute;z-index:-251635712;visibility:visible;mso-wrap-style:square;mso-width-percent:0;mso-height-percent:0;mso-wrap-distance-left:0;mso-wrap-distance-top:0;mso-wrap-distance-right:0;mso-wrap-distance-bottom:0;mso-position-horizontal:absolute;mso-position-horizontal-relative:page;mso-position-vertical:absolute;mso-position-vertical-relative:text;mso-width-percent:0;mso-height-percent:0;mso-width-relative:page;mso-height-relative:page" from="99.25pt,124.45pt" to="554.8pt,124.45pt" o:gfxdata="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" strokeweight=".22522mm">
+              <v:line w14:anchorId="2744C693" id="Straight Connector 98" o:spid="_x0000_s1026" style="position:absolute;z-index:-251650048;visibility:visible;mso-wrap-style:square;mso-width-percent:0;mso-height-percent:0;mso-wrap-distance-left:0;mso-wrap-distance-top:0;mso-wrap-distance-right:0;mso-wrap-distance-bottom:0;mso-position-horizontal:absolute;mso-position-horizontal-relative:page;mso-position-vertical:absolute;mso-position-vertical-relative:text;mso-width-percent:0;mso-height-percent:0;mso-width-relative:page;mso-height-relative:page" from="99.25pt,124.45pt" to="554.8pt,124.45pt" o:gfxdata="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" strokeweight=".22522mm">
                 <w10:wrap type="topAndBottom" anchorx="page"/>
               </v:line>
             </w:pict>
           </mc:Fallback>
         </mc:AlternateContent>
       </w:r>
-    </w:p>
-    <w:p>
-      <w:pPr>
-        <w:tabs>
-          <w:tab w:val="center" w:pos="6237"/>
-        </w:tabs>
-        <w:jc w:val="both"/>
-        <w:rPr>
-          <w:lang w:val="vi-VN"/>
-        </w:rPr>
-      </w:pPr>
-    </w:p>
-    <w:p>
-      <w:pPr>
-        <w:tabs>
-          <w:tab w:val="center" w:pos="6237"/>
-        </w:tabs>
-        <w:jc w:val="both"/>
-        <w:rPr>
-          <w:lang w:val="vi-VN"/>
-        </w:rPr>
-      </w:pPr>
-    </w:p>
-    <w:p>
-      <w:pPr>
-        <w:tabs>
-          <w:tab w:val="center" w:pos="6237"/>
-        </w:tabs>
-        <w:jc w:val="both"/>
-        <w:rPr>
-          <w:lang w:val="vi-VN"/>
-        </w:rPr>
-      </w:pPr>
     </w:p>
     <w:p>
       <w:pPr>
@@ -10264,6 +10180,7 @@
           <w:rFonts w:cs="Times New Roman"/>
           <w:szCs w:val="32"/>
         </w:rPr>
+        <w:lastRenderedPageBreak/>
         <w:t>DANH MỤC CÁC HÌNH ẢNH VÀ BẢNG BIỂU</w:t>
       </w:r>
       <w:bookmarkEnd w:id="9"/>
@@ -11745,6 +11662,7 @@
           <w:sz w:val="32"/>
           <w:szCs w:val="32"/>
         </w:rPr>
+        <w:lastRenderedPageBreak/>
         <w:fldChar w:fldCharType="end"/>
       </w:r>
     </w:p>
@@ -12051,6 +11969,7 @@
     <w:p>
       <w:pPr>
         <w:pStyle w:val="Heading1"/>
+        <w:jc w:val="center"/>
         <w:rPr>
           <w:rFonts w:cs="Times New Roman"/>
           <w:b w:val="0"/>
@@ -12063,6 +11982,7 @@
           <w:rFonts w:cs="Times New Roman"/>
           <w:szCs w:val="32"/>
         </w:rPr>
+        <w:lastRenderedPageBreak/>
         <w:t xml:space="preserve">I. </w:t>
       </w:r>
       <w:bookmarkEnd w:id="10"/>
@@ -12071,7 +11991,7 @@
           <w:rFonts w:cs="Times New Roman"/>
           <w:szCs w:val="32"/>
         </w:rPr>
-        <w:t>Giới thiệu đề tài</w:t>
+        <w:t>GIỚI THIỆU ĐỀ TÀI</w:t>
       </w:r>
     </w:p>
     <w:p>
@@ -12090,201 +12010,273 @@
           <w:color w:val="000000" w:themeColor="text1"/>
           <w:szCs w:val="28"/>
         </w:rPr>
-        <w:t xml:space="preserve">1. </w:t>
-      </w:r>
-      <w:bookmarkEnd w:id="11"/>
+        <w:t>I.1.</w:t>
+      </w:r>
       <w:r>
         <w:rPr>
           <w:rFonts w:cs="Times New Roman"/>
           <w:color w:val="000000" w:themeColor="text1"/>
           <w:szCs w:val="28"/>
         </w:rPr>
-        <w:t>Lời nói đầu về đề tài:</w:t>
-      </w:r>
-    </w:p>
-    <w:p/>
-    <w:p>
-      <w:pPr>
-        <w:ind w:firstLine="720"/>
-        <w:rPr>
-          <w:szCs w:val="26"/>
-        </w:rPr>
-      </w:pPr>
-      <w:r>
-        <w:rPr>
-          <w:szCs w:val="26"/>
-        </w:rPr>
-        <w:t>Ngày nay</w:t>
-      </w:r>
-      <w:r>
-        <w:rPr>
-          <w:szCs w:val="26"/>
-        </w:rPr>
-        <w:t xml:space="preserve"> Công nghệ thông tin vô cùng phát triển thì mọi người </w:t>
-      </w:r>
-      <w:r>
-        <w:rPr>
-          <w:szCs w:val="26"/>
-        </w:rPr>
-        <w:t>đều</w:t>
-      </w:r>
-      <w:r>
-        <w:rPr>
-          <w:szCs w:val="26"/>
-        </w:rPr>
-        <w:t xml:space="preserve"> sử dụng máy vi tính để làm việc. Công nghệ thông tin cũng được áp dụng rất </w:t>
-      </w:r>
-      <w:r>
-        <w:rPr>
-          <w:szCs w:val="26"/>
-        </w:rPr>
-        <w:t>nhiều</w:t>
-      </w:r>
-      <w:r>
-        <w:rPr>
-          <w:szCs w:val="26"/>
-        </w:rPr>
-        <w:t xml:space="preserve"> vào các lĩnh vực mà điển hình là lĩnh vực quản lý</w:t>
-      </w:r>
-      <w:r>
-        <w:rPr>
-          <w:szCs w:val="26"/>
-        </w:rPr>
-        <w:t xml:space="preserve"> kinh doanh</w:t>
-      </w:r>
-      <w:r>
-        <w:rPr>
-          <w:szCs w:val="26"/>
-        </w:rPr>
-        <w:t xml:space="preserve">. </w:t>
-      </w:r>
-    </w:p>
-    <w:p>
-      <w:pPr>
-        <w:rPr>
-          <w:szCs w:val="26"/>
-        </w:rPr>
-      </w:pPr>
-      <w:r>
-        <w:rPr>
-          <w:szCs w:val="26"/>
-        </w:rPr>
-        <w:tab/>
-      </w:r>
-      <w:r>
-        <w:rPr>
-          <w:szCs w:val="26"/>
-        </w:rPr>
-        <w:t xml:space="preserve">Trong một xã hội hiện đại, năng động ngày nay, giải trí đóng vai trò rất quan trọng. Nó giúp con người giải tỏa những căn thẳng trong công việc, học tập, … Karaoke là một trong những loại hình giải trí được đông đảo người dân lựa chọn. </w:t>
-      </w:r>
-      <w:r>
-        <w:rPr>
-          <w:szCs w:val="26"/>
-        </w:rPr>
-        <w:t xml:space="preserve">Như chúng ta đã biết tại các </w:t>
-      </w:r>
-      <w:r>
-        <w:rPr>
-          <w:szCs w:val="26"/>
-        </w:rPr>
-        <w:t>quán karaoke</w:t>
-      </w:r>
-      <w:r>
-        <w:rPr>
-          <w:szCs w:val="26"/>
-        </w:rPr>
-        <w:t xml:space="preserve">, việc quản lý </w:t>
-      </w:r>
-      <w:r>
-        <w:rPr>
-          <w:szCs w:val="26"/>
-        </w:rPr>
-        <w:t xml:space="preserve">kinh doanh </w:t>
-      </w:r>
-      <w:r>
-        <w:rPr>
-          <w:szCs w:val="26"/>
-        </w:rPr>
-        <w:t xml:space="preserve">thì rất quan trọng nhưng lại còn rất thủ công, chỉ xây dựng và lưu lại trên sổ sách gây mất thời gian, khó khăn trong việc thống nhất, theo dõi và quản lý cho </w:t>
-      </w:r>
-      <w:r>
-        <w:rPr>
-          <w:szCs w:val="26"/>
-        </w:rPr>
-        <w:t>người dùng</w:t>
-      </w:r>
-      <w:r>
-        <w:rPr>
-          <w:szCs w:val="26"/>
-        </w:rPr>
-        <w:t xml:space="preserve">. Từ thực tế đó, việc xây dựng được phần mềm quản lý </w:t>
-      </w:r>
-      <w:r>
-        <w:rPr>
-          <w:szCs w:val="26"/>
-        </w:rPr>
-        <w:t>kinh doanh cho quán karaoke</w:t>
-      </w:r>
-      <w:r>
-        <w:rPr>
-          <w:szCs w:val="26"/>
-        </w:rPr>
-        <w:t xml:space="preserve"> l</w:t>
-      </w:r>
-      <w:r>
-        <w:rPr>
-          <w:szCs w:val="26"/>
-        </w:rPr>
-        <w:t xml:space="preserve">à rất cần thiết. </w:t>
-      </w:r>
-    </w:p>
-    <w:p>
-      <w:pPr>
-        <w:ind w:firstLine="720"/>
-        <w:rPr>
-          <w:szCs w:val="26"/>
-        </w:rPr>
-      </w:pPr>
-      <w:r>
-        <w:rPr>
-          <w:szCs w:val="26"/>
-        </w:rPr>
-        <w:t>Vì vậy em đã “</w:t>
-      </w:r>
-      <w:r>
-        <w:rPr>
-          <w:szCs w:val="26"/>
-        </w:rPr>
-        <w:t xml:space="preserve">Xây dựng Website quản lý quán karaoke” với mục đích với nghiên cứu, tìm hiểu về và xây dựng website để có thể đáp ứng được nhu cầu quản lý sổ sách cho </w:t>
-      </w:r>
-      <w:r>
-        <w:rPr>
-          <w:szCs w:val="26"/>
-        </w:rPr>
-        <w:t>người dùng</w:t>
-      </w:r>
-      <w:r>
-        <w:rPr>
-          <w:szCs w:val="26"/>
-        </w:rPr>
-        <w:t>, giúp cho mọi người có thể tiết kiệm công sức, thời gian đi lại và giúp việc quản lý dễ dàng, tiện lợi hơn.</w:t>
-      </w:r>
-    </w:p>
-    <w:p>
-      <w:pPr>
-        <w:pStyle w:val="Heading2"/>
+        <w:t xml:space="preserve"> </w:t>
+      </w:r>
+      <w:bookmarkEnd w:id="11"/>
+      <w:r>
         <w:rPr>
           <w:rFonts w:cs="Times New Roman"/>
           <w:color w:val="000000" w:themeColor="text1"/>
           <w:szCs w:val="28"/>
         </w:rPr>
-      </w:pPr>
-      <w:r>
+        <w:t>Lời nói đầu về đề tài:</w:t>
+      </w:r>
+    </w:p>
+    <w:p>
+      <w:pPr>
+        <w:ind w:firstLine="720"/>
+        <w:jc w:val="both"/>
+        <w:rPr>
+          <w:szCs w:val="26"/>
+        </w:rPr>
+      </w:pPr>
+      <w:r>
+        <w:rPr>
+          <w:szCs w:val="26"/>
+        </w:rPr>
+        <w:t>Ngày nay</w:t>
+      </w:r>
+      <w:r>
+        <w:rPr>
+          <w:szCs w:val="26"/>
+        </w:rPr>
+        <w:t xml:space="preserve"> c</w:t>
+      </w:r>
+      <w:r>
+        <w:rPr>
+          <w:szCs w:val="26"/>
+        </w:rPr>
+        <w:t xml:space="preserve">ông nghệ thông tin vô cùng phát triển thì mọi người </w:t>
+      </w:r>
+      <w:r>
+        <w:rPr>
+          <w:szCs w:val="26"/>
+        </w:rPr>
+        <w:t>đều</w:t>
+      </w:r>
+      <w:r>
+        <w:rPr>
+          <w:szCs w:val="26"/>
+        </w:rPr>
+        <w:t xml:space="preserve"> sử dụng máy vi tính để làm việc. Công nghệ thông tin cũng được áp dụng rất </w:t>
+      </w:r>
+      <w:r>
+        <w:rPr>
+          <w:szCs w:val="26"/>
+        </w:rPr>
+        <w:t>nhiều</w:t>
+      </w:r>
+      <w:r>
+        <w:rPr>
+          <w:szCs w:val="26"/>
+        </w:rPr>
+        <w:t xml:space="preserve"> vào các lĩnh vực mà điển hình là lĩnh vực quản lý</w:t>
+      </w:r>
+      <w:r>
+        <w:rPr>
+          <w:szCs w:val="26"/>
+        </w:rPr>
+        <w:t xml:space="preserve"> kinh doanh</w:t>
+      </w:r>
+      <w:r>
+        <w:rPr>
+          <w:szCs w:val="26"/>
+        </w:rPr>
+        <w:t xml:space="preserve">. </w:t>
+      </w:r>
+    </w:p>
+    <w:p>
+      <w:pPr>
+        <w:jc w:val="both"/>
+        <w:rPr>
+          <w:szCs w:val="26"/>
+        </w:rPr>
+      </w:pPr>
+      <w:r>
+        <w:rPr>
+          <w:szCs w:val="26"/>
+        </w:rPr>
+        <w:tab/>
+      </w:r>
+      <w:r>
+        <w:rPr>
+          <w:szCs w:val="26"/>
+        </w:rPr>
+        <w:t>Trong một xã hội hiện đại, năng động ngày nay, giải trí đóng vai trò rất quan trọng. Nó giúp con người giải tỏa những căn</w:t>
+      </w:r>
+      <w:r>
+        <w:rPr>
+          <w:szCs w:val="26"/>
+        </w:rPr>
+        <w:t xml:space="preserve"> thẳng trong công việc, học tập</w:t>
+      </w:r>
+      <w:r>
+        <w:rPr>
+          <w:szCs w:val="26"/>
+        </w:rPr>
+        <w:t xml:space="preserve">… Karaoke là một trong những loại hình giải trí được đông đảo người dân lựa chọn. </w:t>
+      </w:r>
+      <w:r>
+        <w:rPr>
+          <w:szCs w:val="26"/>
+        </w:rPr>
+        <w:t xml:space="preserve">Như chúng ta đã biết tại các </w:t>
+      </w:r>
+      <w:r>
+        <w:rPr>
+          <w:szCs w:val="26"/>
+        </w:rPr>
+        <w:t>quán karaoke</w:t>
+      </w:r>
+      <w:r>
+        <w:rPr>
+          <w:szCs w:val="26"/>
+        </w:rPr>
+        <w:t xml:space="preserve">, việc quản lý </w:t>
+      </w:r>
+      <w:r>
+        <w:rPr>
+          <w:szCs w:val="26"/>
+        </w:rPr>
+        <w:t xml:space="preserve">kinh doanh </w:t>
+      </w:r>
+      <w:r>
+        <w:rPr>
+          <w:szCs w:val="26"/>
+        </w:rPr>
+        <w:t xml:space="preserve">thì </w:t>
+      </w:r>
+      <w:r>
+        <w:rPr>
+          <w:szCs w:val="26"/>
+        </w:rPr>
+        <w:t>rất quan trọng nhưng lại còn</w:t>
+      </w:r>
+      <w:r>
+        <w:rPr>
+          <w:szCs w:val="26"/>
+        </w:rPr>
+        <w:t xml:space="preserve"> thủ công, chỉ xây dựng và lưu lại trên sổ sách gây mất thời gian, khó khăn trong việc thống nhất, theo dõi và quản lý cho </w:t>
+      </w:r>
+      <w:r>
+        <w:rPr>
+          <w:szCs w:val="26"/>
+        </w:rPr>
+        <w:t>người dùng</w:t>
+      </w:r>
+      <w:r>
+        <w:rPr>
+          <w:szCs w:val="26"/>
+        </w:rPr>
+        <w:t xml:space="preserve">. Từ thực tế đó, việc xây dựng được phần mềm quản lý </w:t>
+      </w:r>
+      <w:r>
+        <w:rPr>
+          <w:szCs w:val="26"/>
+        </w:rPr>
+        <w:t>kinh doanh cho quán karaoke</w:t>
+      </w:r>
+      <w:r>
+        <w:rPr>
+          <w:szCs w:val="26"/>
+        </w:rPr>
+        <w:t xml:space="preserve"> l</w:t>
+      </w:r>
+      <w:r>
+        <w:rPr>
+          <w:szCs w:val="26"/>
+        </w:rPr>
+        <w:t xml:space="preserve">à rất cần thiết. </w:t>
+      </w:r>
+    </w:p>
+    <w:p>
+      <w:pPr>
+        <w:ind w:firstLine="720"/>
+        <w:jc w:val="both"/>
+        <w:rPr>
+          <w:szCs w:val="26"/>
+        </w:rPr>
+      </w:pPr>
+      <w:r>
+        <w:rPr>
+          <w:szCs w:val="26"/>
+        </w:rPr>
+        <w:t>Vì vậy em đã “</w:t>
+      </w:r>
+      <w:r>
+        <w:rPr>
+          <w:szCs w:val="26"/>
+        </w:rPr>
+        <w:t>Xây dựng Website quản l</w:t>
+      </w:r>
+      <w:r>
+        <w:rPr>
+          <w:szCs w:val="26"/>
+        </w:rPr>
+        <w:t>ý quán karaoke” với mục đích</w:t>
+      </w:r>
+      <w:r>
+        <w:rPr>
+          <w:szCs w:val="26"/>
+        </w:rPr>
+        <w:t xml:space="preserve"> nghiên cứu, tìm hiểu về và xây dựng website để có thể đáp ứng được nhu cầu quản lý sổ sách cho </w:t>
+      </w:r>
+      <w:r>
+        <w:rPr>
+          <w:szCs w:val="26"/>
+        </w:rPr>
+        <w:t>người dùng</w:t>
+      </w:r>
+      <w:r>
+        <w:rPr>
+          <w:szCs w:val="26"/>
+        </w:rPr>
+        <w:t>, giúp cho mọi người có thể tiết kiệm công sứ</w:t>
+      </w:r>
+      <w:r>
+        <w:rPr>
+          <w:szCs w:val="26"/>
+        </w:rPr>
+        <w:t>c, thời gian và</w:t>
+      </w:r>
+      <w:r>
+        <w:rPr>
+          <w:szCs w:val="26"/>
+        </w:rPr>
+        <w:t xml:space="preserve"> quản lý dễ dàng, tiện lợi hơn.</w:t>
+      </w:r>
+    </w:p>
+    <w:p>
+      <w:pPr>
+        <w:pStyle w:val="Heading2"/>
         <w:rPr>
           <w:rFonts w:cs="Times New Roman"/>
           <w:color w:val="000000" w:themeColor="text1"/>
           <w:szCs w:val="28"/>
         </w:rPr>
+      </w:pPr>
+      <w:r>
+        <w:rPr>
+          <w:rFonts w:cs="Times New Roman"/>
+          <w:color w:val="000000" w:themeColor="text1"/>
+          <w:szCs w:val="28"/>
+        </w:rPr>
+        <w:t>I.</w:t>
+      </w:r>
+      <w:r>
+        <w:rPr>
+          <w:rFonts w:cs="Times New Roman"/>
+          <w:color w:val="000000" w:themeColor="text1"/>
+          <w:szCs w:val="28"/>
+        </w:rPr>
         <w:t>2. Phân tích phần mềm:</w:t>
       </w:r>
     </w:p>
@@ -12299,6 +12291,17 @@
           <w:szCs w:val="26"/>
         </w:rPr>
         <w:tab/>
+      </w:r>
+      <w:r>
+        <w:rPr>
+          <w:szCs w:val="26"/>
+        </w:rPr>
+        <w:t>I.</w:t>
+      </w:r>
+      <w:r>
+        <w:rPr>
+          <w:szCs w:val="26"/>
+        </w:rPr>
         <w:t>2.1</w:t>
       </w:r>
       <w:r>
@@ -12310,6 +12313,8 @@
     </w:p>
     <w:p>
       <w:pPr>
+        <w:ind w:firstLine="720"/>
+        <w:jc w:val="both"/>
         <w:rPr>
           <w:szCs w:val="26"/>
         </w:rPr>
@@ -12318,11 +12323,13 @@
         <w:rPr>
           <w:szCs w:val="26"/>
         </w:rPr>
-        <w:t xml:space="preserve"> Qua quá trình khảo sát hiện tại đã thu thập được những thông tin nghiệp vụ như sau:</w:t>
-      </w:r>
-    </w:p>
-    <w:p>
-      <w:pPr>
+        <w:t>Qua quá trình khảo sát hiện tại đã thu thập được những thông tin nghiệp vụ như sau:</w:t>
+      </w:r>
+    </w:p>
+    <w:p>
+      <w:pPr>
+        <w:ind w:firstLine="720"/>
+        <w:jc w:val="both"/>
         <w:rPr>
           <w:szCs w:val="26"/>
         </w:rPr>
@@ -12337,31 +12344,69 @@
         <w:rPr>
           <w:szCs w:val="26"/>
         </w:rPr>
-        <w:t>Đồng thời sẽ có một trang menu quản lý những thức ăn, nước uống để có thể phục vụ cho khách hàng. Mỗi món sẽ chứa các thông tin như là mã thức ăn, tên thức ăn, giá cả và số lượng hiện đang có trong kho hàng. Mỗi khách hàng sau khi sử dụng xong dịch vụ sẽ được tính tiền bằng hóa đơn do nhân viên tạo ra, thông tin hóa đơn bao gồm: tên nhân viên xử lý hóa đơn, mã hóa đơn, thông tin khách hàng, thời gian sử dụng phòng, thông tin phòng</w:t>
+        <w:t xml:space="preserve">Đồng thời sẽ có một trang menu quản lý những thức ăn, nước uống để có thể </w:t>
       </w:r>
       <w:r>
         <w:rPr>
           <w:szCs w:val="26"/>
         </w:rPr>
-        <w:t xml:space="preserve">. Tiền giờ, tiền dịch vụ, thuế thu nhập VAT. </w:t>
-      </w:r>
-    </w:p>
-    <w:p>
-      <w:pPr>
+        <w:lastRenderedPageBreak/>
+        <w:t>phục vụ cho khách hàng. Mỗi món sẽ chứa các thông tin như là mã thức ăn, tên thức ăn, giá cả và số lượng hiện đang có trong kho hàng. Mỗi khách hàng sau khi sử dụng xon</w:t>
+      </w:r>
+      <w:r>
         <w:rPr>
           <w:szCs w:val="26"/>
         </w:rPr>
-      </w:pPr>
+        <w:t>g dịch vụ sẽ được tính tiền và nhận hóa đơn từ nhân viên</w:t>
+      </w:r>
       <w:r>
         <w:rPr>
           <w:szCs w:val="26"/>
         </w:rPr>
+        <w:t>, thông tin hóa đơn bao gồm: tên nhân viên xử lý hóa đơn, mã hóa đơn, thông tin khách hàng, thời gian sử dụng phòng, thông tin phòng</w:t>
+      </w:r>
+      <w:r>
+        <w:rPr>
+          <w:szCs w:val="26"/>
+        </w:rPr>
+        <w:t>, t</w:t>
+      </w:r>
+      <w:r>
+        <w:rPr>
+          <w:szCs w:val="26"/>
+        </w:rPr>
+        <w:t xml:space="preserve">iền giờ, tiền dịch vụ, thuế thu nhập VAT. </w:t>
+      </w:r>
+    </w:p>
+    <w:p>
+      <w:pPr>
+        <w:rPr>
+          <w:szCs w:val="26"/>
+        </w:rPr>
+      </w:pPr>
+      <w:r>
+        <w:rPr>
+          <w:szCs w:val="26"/>
+        </w:rPr>
         <w:tab/>
+      </w:r>
+      <w:r>
+        <w:rPr>
+          <w:szCs w:val="26"/>
+        </w:rPr>
+        <w:t>I.</w:t>
+      </w:r>
+      <w:r>
+        <w:rPr>
+          <w:szCs w:val="26"/>
+        </w:rPr>
         <w:t>2.2 Mô tả hệ thống:</w:t>
       </w:r>
     </w:p>
     <w:p>
       <w:pPr>
+        <w:ind w:firstLine="720"/>
+        <w:jc w:val="both"/>
         <w:rPr>
           <w:szCs w:val="26"/>
         </w:rPr>
@@ -12496,6 +12541,7 @@
           <w:numId w:val="28"/>
         </w:numPr>
         <w:spacing w:after="200"/>
+        <w:jc w:val="both"/>
         <w:rPr>
           <w:rFonts w:eastAsiaTheme="majorEastAsia"/>
           <w:bCs/>
@@ -12528,7 +12574,25 @@
           <w:color w:val="000000" w:themeColor="text1"/>
           <w:szCs w:val="28"/>
         </w:rPr>
-        <w:t>): tham mưu quản lý các hạng mục doanh nghiệp để tra cứu, thanh toán hóa đơn cho khách hàng. Tổng kế doanh thu, đơn hàng và báo cáo tình hình của doanh nghiệp.</w:t>
+        <w:t>): tham mưu quản lý các hạng mục doanh nghiệp để tra cứu, thanh toán hóa đơn cho khách hàng. Tổng kế</w:t>
+      </w:r>
+      <w:r>
+        <w:rPr>
+          <w:rFonts w:eastAsiaTheme="majorEastAsia"/>
+          <w:bCs/>
+          <w:color w:val="000000" w:themeColor="text1"/>
+          <w:szCs w:val="28"/>
+        </w:rPr>
+        <w:t>t</w:t>
+      </w:r>
+      <w:r>
+        <w:rPr>
+          <w:rFonts w:eastAsiaTheme="majorEastAsia"/>
+          <w:bCs/>
+          <w:color w:val="000000" w:themeColor="text1"/>
+          <w:szCs w:val="28"/>
+        </w:rPr>
+        <w:t xml:space="preserve"> doanh thu, đơn hàng và báo cáo tình hình của doanh nghiệp.</w:t>
       </w:r>
     </w:p>
     <w:p>
@@ -12539,6 +12603,7 @@
           <w:numId w:val="28"/>
         </w:numPr>
         <w:spacing w:after="200"/>
+        <w:jc w:val="both"/>
         <w:rPr>
           <w:rFonts w:eastAsiaTheme="majorEastAsia"/>
           <w:bCs/>
@@ -12553,6 +12618,7 @@
           <w:color w:val="000000" w:themeColor="text1"/>
           <w:szCs w:val="28"/>
         </w:rPr>
+        <w:lastRenderedPageBreak/>
         <w:t>Nhân viên (Staff): Tham mưu quản lý các phòng, dịch vụ của doanh nghiệp. Tiếp nhận thanh toán, xử lý các yêu cầu dịch vụ của khách hàng.</w:t>
       </w:r>
     </w:p>
@@ -12564,6 +12630,7 @@
           <w:numId w:val="28"/>
         </w:numPr>
         <w:spacing w:after="200"/>
+        <w:jc w:val="both"/>
         <w:rPr>
           <w:rFonts w:eastAsiaTheme="majorEastAsia"/>
           <w:bCs/>
@@ -12645,6 +12712,7 @@
           <w:numId w:val="26"/>
         </w:numPr>
         <w:spacing w:after="200"/>
+        <w:jc w:val="both"/>
         <w:rPr>
           <w:rFonts w:eastAsiaTheme="majorEastAsia"/>
           <w:bCs/>
@@ -12670,6 +12738,7 @@
           <w:numId w:val="26"/>
         </w:numPr>
         <w:spacing w:after="200"/>
+        <w:jc w:val="both"/>
         <w:rPr>
           <w:rFonts w:eastAsiaTheme="majorEastAsia"/>
           <w:bCs/>
@@ -12695,6 +12764,7 @@
           <w:numId w:val="26"/>
         </w:numPr>
         <w:spacing w:after="200"/>
+        <w:jc w:val="both"/>
         <w:rPr>
           <w:rFonts w:eastAsiaTheme="majorEastAsia"/>
           <w:bCs/>
@@ -12720,6 +12790,7 @@
           <w:numId w:val="26"/>
         </w:numPr>
         <w:spacing w:after="200"/>
+        <w:jc w:val="both"/>
         <w:rPr>
           <w:rFonts w:eastAsiaTheme="majorEastAsia"/>
           <w:bCs/>
@@ -12745,6 +12816,7 @@
           <w:numId w:val="26"/>
         </w:numPr>
         <w:spacing w:after="200"/>
+        <w:jc w:val="both"/>
         <w:rPr>
           <w:rFonts w:eastAsiaTheme="majorEastAsia"/>
           <w:bCs/>
@@ -12770,6 +12842,7 @@
           <w:numId w:val="26"/>
         </w:numPr>
         <w:spacing w:after="200"/>
+        <w:jc w:val="both"/>
         <w:rPr>
           <w:rFonts w:eastAsiaTheme="majorEastAsia"/>
           <w:bCs/>
@@ -12795,6 +12868,7 @@
           <w:numId w:val="26"/>
         </w:numPr>
         <w:spacing w:after="200"/>
+        <w:jc w:val="both"/>
         <w:rPr>
           <w:rFonts w:eastAsiaTheme="majorEastAsia"/>
           <w:bCs/>
@@ -12820,6 +12894,7 @@
           <w:numId w:val="26"/>
         </w:numPr>
         <w:spacing w:after="200"/>
+        <w:jc w:val="both"/>
         <w:rPr>
           <w:rFonts w:eastAsiaTheme="majorEastAsia"/>
           <w:bCs/>
@@ -12845,6 +12920,7 @@
           <w:numId w:val="26"/>
         </w:numPr>
         <w:spacing w:after="200"/>
+        <w:jc w:val="both"/>
         <w:rPr>
           <w:rFonts w:eastAsiaTheme="majorEastAsia"/>
           <w:bCs/>
@@ -12870,6 +12946,7 @@
           <w:numId w:val="26"/>
         </w:numPr>
         <w:spacing w:after="200"/>
+        <w:jc w:val="both"/>
         <w:rPr>
           <w:rFonts w:eastAsiaTheme="majorEastAsia"/>
           <w:bCs/>
@@ -12904,6 +12981,7 @@
           <w:numId w:val="26"/>
         </w:numPr>
         <w:spacing w:after="200"/>
+        <w:jc w:val="both"/>
         <w:rPr>
           <w:rFonts w:eastAsiaTheme="majorEastAsia"/>
           <w:bCs/>
@@ -12938,6 +13016,7 @@
           <w:numId w:val="26"/>
         </w:numPr>
         <w:spacing w:after="200"/>
+        <w:jc w:val="both"/>
         <w:rPr>
           <w:rFonts w:eastAsiaTheme="majorEastAsia"/>
           <w:bCs/>
@@ -12963,6 +13042,7 @@
           <w:numId w:val="26"/>
         </w:numPr>
         <w:spacing w:after="200"/>
+        <w:jc w:val="both"/>
         <w:rPr>
           <w:rFonts w:eastAsiaTheme="majorEastAsia"/>
           <w:bCs/>
@@ -12997,6 +13077,7 @@
           <w:numId w:val="26"/>
         </w:numPr>
         <w:spacing w:after="200"/>
+        <w:jc w:val="both"/>
         <w:rPr>
           <w:rFonts w:eastAsiaTheme="majorEastAsia"/>
           <w:bCs/>
@@ -13022,6 +13103,7 @@
           <w:numId w:val="26"/>
         </w:numPr>
         <w:spacing w:after="200"/>
+        <w:jc w:val="both"/>
         <w:rPr>
           <w:rFonts w:eastAsiaTheme="majorEastAsia"/>
           <w:bCs/>
@@ -13056,6 +13138,7 @@
           <w:numId w:val="26"/>
         </w:numPr>
         <w:spacing w:after="200"/>
+        <w:jc w:val="both"/>
         <w:rPr>
           <w:rFonts w:eastAsiaTheme="majorEastAsia"/>
           <w:bCs/>
@@ -13070,6 +13153,7 @@
           <w:color w:val="000000" w:themeColor="text1"/>
           <w:szCs w:val="28"/>
         </w:rPr>
+        <w:lastRenderedPageBreak/>
         <w:t>Sửa thông tin tài khoản. Các thông tin như tên, số điện thoại, phân quyền tài khoản, mật khẩu tài khoản.</w:t>
       </w:r>
     </w:p>
@@ -13094,6 +13178,7 @@
           <w:numId w:val="26"/>
         </w:numPr>
         <w:spacing w:after="200"/>
+        <w:jc w:val="both"/>
         <w:rPr>
           <w:rFonts w:eastAsiaTheme="majorEastAsia"/>
           <w:bCs/>
@@ -13119,6 +13204,7 @@
           <w:numId w:val="26"/>
         </w:numPr>
         <w:spacing w:after="200"/>
+        <w:jc w:val="both"/>
         <w:rPr>
           <w:rFonts w:eastAsiaTheme="majorEastAsia"/>
           <w:bCs/>
@@ -13133,7 +13219,16 @@
           <w:color w:val="000000" w:themeColor="text1"/>
           <w:szCs w:val="28"/>
         </w:rPr>
-        <w:t>Báo cáo doanh thu theo tháng.</w:t>
+        <w:t>Thống kê theo</w:t>
+      </w:r>
+      <w:r>
+        <w:rPr>
+          <w:rFonts w:eastAsiaTheme="majorEastAsia"/>
+          <w:bCs/>
+          <w:color w:val="000000" w:themeColor="text1"/>
+          <w:szCs w:val="28"/>
+        </w:rPr>
+        <w:t xml:space="preserve"> doanh thu theo tháng.</w:t>
       </w:r>
     </w:p>
     <w:p>
@@ -13144,6 +13239,7 @@
           <w:numId w:val="26"/>
         </w:numPr>
         <w:spacing w:after="200"/>
+        <w:jc w:val="both"/>
         <w:rPr>
           <w:rFonts w:eastAsiaTheme="majorEastAsia"/>
           <w:bCs/>
@@ -13158,7 +13254,7 @@
           <w:color w:val="000000" w:themeColor="text1"/>
           <w:szCs w:val="28"/>
         </w:rPr>
-        <w:t>Thống kê theo mô hình bánh các loại phòng đã được đặt.</w:t>
+        <w:t>Thổng kê số lượng đơn được đặt theo tháng.</w:t>
       </w:r>
     </w:p>
     <w:p>
@@ -13169,6 +13265,51 @@
           <w:numId w:val="26"/>
         </w:numPr>
         <w:spacing w:after="200"/>
+        <w:jc w:val="both"/>
+        <w:rPr>
+          <w:rFonts w:eastAsiaTheme="majorEastAsia"/>
+          <w:bCs/>
+          <w:color w:val="000000" w:themeColor="text1"/>
+          <w:szCs w:val="28"/>
+        </w:rPr>
+      </w:pPr>
+      <w:r>
+        <w:rPr>
+          <w:rFonts w:eastAsiaTheme="majorEastAsia"/>
+          <w:bCs/>
+          <w:color w:val="000000" w:themeColor="text1"/>
+          <w:szCs w:val="28"/>
+        </w:rPr>
+        <w:t>Thố</w:t>
+      </w:r>
+      <w:r>
+        <w:rPr>
+          <w:rFonts w:eastAsiaTheme="majorEastAsia"/>
+          <w:bCs/>
+          <w:color w:val="000000" w:themeColor="text1"/>
+          <w:szCs w:val="28"/>
+        </w:rPr>
+        <w:t xml:space="preserve">ng kê theo </w:t>
+      </w:r>
+      <w:r>
+        <w:rPr>
+          <w:rFonts w:eastAsiaTheme="majorEastAsia"/>
+          <w:bCs/>
+          <w:color w:val="000000" w:themeColor="text1"/>
+          <w:szCs w:val="28"/>
+        </w:rPr>
+        <w:t>các loại phòng đã được đặt.</w:t>
+      </w:r>
+    </w:p>
+    <w:p>
+      <w:pPr>
+        <w:pStyle w:val="ListParagraph"/>
+        <w:numPr>
+          <w:ilvl w:val="2"/>
+          <w:numId w:val="26"/>
+        </w:numPr>
+        <w:spacing w:after="200"/>
+        <w:jc w:val="both"/>
         <w:rPr>
           <w:rFonts w:eastAsiaTheme="majorEastAsia"/>
           <w:bCs/>
@@ -13203,6 +13344,7 @@
           <w:numId w:val="26"/>
         </w:numPr>
         <w:spacing w:after="200"/>
+        <w:jc w:val="both"/>
         <w:rPr>
           <w:rFonts w:eastAsiaTheme="majorEastAsia"/>
           <w:bCs/>
@@ -13234,12 +13376,15 @@
         <w:pStyle w:val="Heading2"/>
       </w:pPr>
       <w:r>
+        <w:t>I.</w:t>
+      </w:r>
+      <w:r>
         <w:t>3. Xác định yêu cầu:</w:t>
       </w:r>
     </w:p>
     <w:p>
       <w:pPr>
-        <w:spacing w:after="200"/>
+        <w:jc w:val="both"/>
         <w:rPr>
           <w:rFonts w:eastAsiaTheme="majorEastAsia"/>
           <w:bCs/>
@@ -13255,7 +13400,6 @@
           <w:szCs w:val="28"/>
         </w:rPr>
         <w:tab/>
-        <w:t>3.1</w:t>
       </w:r>
       <w:r>
         <w:rPr>
@@ -13264,19 +13408,17 @@
           <w:color w:val="000000" w:themeColor="text1"/>
           <w:szCs w:val="28"/>
         </w:rPr>
-        <w:t xml:space="preserve"> Yêu cầu chức năng nghiệp vụ:</w:t>
-      </w:r>
-    </w:p>
-    <w:p>
-      <w:pPr>
-        <w:spacing w:after="200"/>
+        <w:t>I.</w:t>
+      </w:r>
+      <w:r>
         <w:rPr>
           <w:rFonts w:eastAsiaTheme="majorEastAsia"/>
           <w:bCs/>
           <w:color w:val="000000" w:themeColor="text1"/>
           <w:szCs w:val="28"/>
         </w:rPr>
-      </w:pPr>
+        <w:t>3.1</w:t>
+      </w:r>
       <w:r>
         <w:rPr>
           <w:rFonts w:eastAsiaTheme="majorEastAsia"/>
@@ -13284,12 +13426,13 @@
           <w:color w:val="000000" w:themeColor="text1"/>
           <w:szCs w:val="28"/>
         </w:rPr>
-        <w:t>Hỗ trợ các chức năng quản lý tổng quát của phần mềm: quản lý thuê phòng, quản lý các doanh mục, tài khoản, thống kê, tra cứu. Ứng dụng có giao diện thân thiện dễ sử dụng, có khả năng nâng cấp và bổ sung sữa chữa sau này.</w:t>
-      </w:r>
-    </w:p>
-    <w:p>
-      <w:pPr>
-        <w:spacing w:after="200"/>
+        <w:t xml:space="preserve"> Yêu cầu chức năng nghiệp vụ:</w:t>
+      </w:r>
+    </w:p>
+    <w:p>
+      <w:pPr>
+        <w:ind w:firstLine="720"/>
+        <w:jc w:val="both"/>
         <w:rPr>
           <w:rFonts w:eastAsiaTheme="majorEastAsia"/>
           <w:bCs/>
@@ -13304,7 +13447,43 @@
           <w:color w:val="000000" w:themeColor="text1"/>
           <w:szCs w:val="28"/>
         </w:rPr>
+        <w:t>Hỗ trợ các chức năng quản lý tổng quát của phần mềm: quản lý thuê phòng, quản lý các doanh mục, tài khoản, thống kê, tra cứu. Ứng dụng có giao diện thân thiện dễ sử dụng, có khả năng nâng cấp và bổ sung sữa chữa sau này.</w:t>
+      </w:r>
+    </w:p>
+    <w:p>
+      <w:pPr>
+        <w:rPr>
+          <w:rFonts w:eastAsiaTheme="majorEastAsia"/>
+          <w:bCs/>
+          <w:color w:val="000000" w:themeColor="text1"/>
+          <w:szCs w:val="28"/>
+        </w:rPr>
+      </w:pPr>
+      <w:r>
+        <w:rPr>
+          <w:rFonts w:eastAsiaTheme="majorEastAsia"/>
+          <w:bCs/>
+          <w:color w:val="000000" w:themeColor="text1"/>
+          <w:szCs w:val="28"/>
+        </w:rPr>
         <w:tab/>
+      </w:r>
+      <w:r>
+        <w:rPr>
+          <w:rFonts w:eastAsiaTheme="majorEastAsia"/>
+          <w:bCs/>
+          <w:color w:val="000000" w:themeColor="text1"/>
+          <w:szCs w:val="28"/>
+        </w:rPr>
+        <w:t>I.</w:t>
+      </w:r>
+      <w:r>
+        <w:rPr>
+          <w:rFonts w:eastAsiaTheme="majorEastAsia"/>
+          <w:bCs/>
+          <w:color w:val="000000" w:themeColor="text1"/>
+          <w:szCs w:val="28"/>
+        </w:rPr>
         <w:t>3.2 Yêu cầu hệ thống:</w:t>
       </w:r>
     </w:p>
@@ -13315,7 +13494,6 @@
           <w:ilvl w:val="0"/>
           <w:numId w:val="29"/>
         </w:numPr>
-        <w:spacing w:after="200"/>
         <w:rPr>
           <w:rFonts w:eastAsiaTheme="majorEastAsia"/>
           <w:bCs/>
@@ -13340,6 +13518,102 @@
           <w:szCs w:val="28"/>
         </w:rPr>
         <w:t>:</w:t>
+      </w:r>
+    </w:p>
+    <w:p>
+      <w:pPr>
+        <w:pStyle w:val="ListParagraph"/>
+        <w:numPr>
+          <w:ilvl w:val="1"/>
+          <w:numId w:val="29"/>
+        </w:numPr>
+        <w:rPr>
+          <w:rFonts w:eastAsiaTheme="majorEastAsia"/>
+          <w:bCs/>
+          <w:color w:val="000000" w:themeColor="text1"/>
+          <w:szCs w:val="28"/>
+        </w:rPr>
+      </w:pPr>
+      <w:r>
+        <w:rPr>
+          <w:rFonts w:eastAsiaTheme="majorEastAsia"/>
+          <w:bCs/>
+          <w:color w:val="000000" w:themeColor="text1"/>
+          <w:szCs w:val="28"/>
+        </w:rPr>
+        <w:t>Người quản trị quản lý (admin): được phép sử dụng tất cả các chức năng công cụ của toàn hệ thống.</w:t>
+      </w:r>
+    </w:p>
+    <w:p>
+      <w:pPr>
+        <w:pStyle w:val="ListParagraph"/>
+        <w:numPr>
+          <w:ilvl w:val="1"/>
+          <w:numId w:val="29"/>
+        </w:numPr>
+        <w:rPr>
+          <w:rFonts w:eastAsiaTheme="majorEastAsia"/>
+          <w:bCs/>
+          <w:color w:val="000000" w:themeColor="text1"/>
+          <w:szCs w:val="28"/>
+        </w:rPr>
+      </w:pPr>
+      <w:r>
+        <w:rPr>
+          <w:rFonts w:eastAsiaTheme="majorEastAsia"/>
+          <w:bCs/>
+          <w:color w:val="000000" w:themeColor="text1"/>
+          <w:szCs w:val="28"/>
+        </w:rPr>
+        <w:t>Bộ phận thu ngân và nhân viên: chỉ được phép sử dụng các chức năng công cụ phù thuộc vào chức vụ của mình.</w:t>
+      </w:r>
+    </w:p>
+    <w:p>
+      <w:pPr>
+        <w:pStyle w:val="ListParagraph"/>
+        <w:numPr>
+          <w:ilvl w:val="0"/>
+          <w:numId w:val="29"/>
+        </w:numPr>
+        <w:rPr>
+          <w:rFonts w:eastAsiaTheme="majorEastAsia"/>
+          <w:bCs/>
+          <w:color w:val="000000" w:themeColor="text1"/>
+          <w:szCs w:val="28"/>
+        </w:rPr>
+      </w:pPr>
+      <w:r>
+        <w:rPr>
+          <w:rFonts w:eastAsiaTheme="majorEastAsia"/>
+          <w:bCs/>
+          <w:color w:val="000000" w:themeColor="text1"/>
+          <w:szCs w:val="28"/>
+        </w:rPr>
+        <w:t>Môi trường:</w:t>
+      </w:r>
+    </w:p>
+    <w:p>
+      <w:pPr>
+        <w:pStyle w:val="ListParagraph"/>
+        <w:numPr>
+          <w:ilvl w:val="1"/>
+          <w:numId w:val="29"/>
+        </w:numPr>
+        <w:rPr>
+          <w:rFonts w:eastAsiaTheme="majorEastAsia"/>
+          <w:bCs/>
+          <w:color w:val="000000" w:themeColor="text1"/>
+          <w:szCs w:val="28"/>
+        </w:rPr>
+      </w:pPr>
+      <w:r>
+        <w:rPr>
+          <w:rFonts w:eastAsiaTheme="majorEastAsia"/>
+          <w:bCs/>
+          <w:color w:val="000000" w:themeColor="text1"/>
+          <w:szCs w:val="28"/>
+        </w:rPr>
+        <w:t>Máy cần cài đặt mạng.</w:t>
       </w:r>
     </w:p>
     <w:p>
@@ -13364,17 +13638,13 @@
           <w:color w:val="000000" w:themeColor="text1"/>
           <w:szCs w:val="28"/>
         </w:rPr>
-        <w:t>Người quản trị quản lý (admin): được phép sử dụng tất cả các chức năng công cụ của toàn hệ thống.</w:t>
-      </w:r>
-    </w:p>
-    <w:p>
-      <w:pPr>
-        <w:pStyle w:val="ListParagraph"/>
-        <w:numPr>
-          <w:ilvl w:val="1"/>
-          <w:numId w:val="29"/>
-        </w:numPr>
+        <w:t>Máy in trắng đen hoặc cao hơn và khổ giấy cần dùng là A4 theo yêu cầu của file pdf.</w:t>
+      </w:r>
+    </w:p>
+    <w:p>
+      <w:pPr>
         <w:spacing w:after="200"/>
+        <w:ind w:left="720"/>
         <w:rPr>
           <w:rFonts w:eastAsiaTheme="majorEastAsia"/>
           <w:bCs/>
@@ -13389,102 +13659,7 @@
           <w:color w:val="000000" w:themeColor="text1"/>
           <w:szCs w:val="28"/>
         </w:rPr>
-        <w:t>Bộ phận thu ngân và nhân viên: chỉ được phép sử dụng các chức năng công cụ phù thuộc vào chức vụ của mình.</w:t>
-      </w:r>
-    </w:p>
-    <w:p>
-      <w:pPr>
-        <w:pStyle w:val="ListParagraph"/>
-        <w:numPr>
-          <w:ilvl w:val="0"/>
-          <w:numId w:val="29"/>
-        </w:numPr>
-        <w:spacing w:after="200"/>
-        <w:rPr>
-          <w:rFonts w:eastAsiaTheme="majorEastAsia"/>
-          <w:bCs/>
-          <w:color w:val="000000" w:themeColor="text1"/>
-          <w:szCs w:val="28"/>
-        </w:rPr>
-      </w:pPr>
-      <w:r>
-        <w:rPr>
-          <w:rFonts w:eastAsiaTheme="majorEastAsia"/>
-          <w:bCs/>
-          <w:color w:val="000000" w:themeColor="text1"/>
-          <w:szCs w:val="28"/>
-        </w:rPr>
-        <w:t>Môi trường:</w:t>
-      </w:r>
-    </w:p>
-    <w:p>
-      <w:pPr>
-        <w:pStyle w:val="ListParagraph"/>
-        <w:numPr>
-          <w:ilvl w:val="1"/>
-          <w:numId w:val="29"/>
-        </w:numPr>
-        <w:spacing w:after="200"/>
-        <w:rPr>
-          <w:rFonts w:eastAsiaTheme="majorEastAsia"/>
-          <w:bCs/>
-          <w:color w:val="000000" w:themeColor="text1"/>
-          <w:szCs w:val="28"/>
-        </w:rPr>
-      </w:pPr>
-      <w:r>
-        <w:rPr>
-          <w:rFonts w:eastAsiaTheme="majorEastAsia"/>
-          <w:bCs/>
-          <w:color w:val="000000" w:themeColor="text1"/>
-          <w:szCs w:val="28"/>
-        </w:rPr>
-        <w:t>Máy cần cài đặt mạng.</w:t>
-      </w:r>
-    </w:p>
-    <w:p>
-      <w:pPr>
-        <w:pStyle w:val="ListParagraph"/>
-        <w:numPr>
-          <w:ilvl w:val="1"/>
-          <w:numId w:val="29"/>
-        </w:numPr>
-        <w:spacing w:after="200"/>
-        <w:rPr>
-          <w:rFonts w:eastAsiaTheme="majorEastAsia"/>
-          <w:bCs/>
-          <w:color w:val="000000" w:themeColor="text1"/>
-          <w:szCs w:val="28"/>
-        </w:rPr>
-      </w:pPr>
-      <w:r>
-        <w:rPr>
-          <w:rFonts w:eastAsiaTheme="majorEastAsia"/>
-          <w:bCs/>
-          <w:color w:val="000000" w:themeColor="text1"/>
-          <w:szCs w:val="28"/>
-        </w:rPr>
-        <w:t>Máy in trắng đen hoặc cao hơn và khổ giấy cần dùng là A4 theo yêu cầu của file pdf.</w:t>
-      </w:r>
-    </w:p>
-    <w:p>
-      <w:pPr>
-        <w:spacing w:after="200"/>
-        <w:ind w:left="720"/>
-        <w:rPr>
-          <w:rFonts w:eastAsiaTheme="majorEastAsia"/>
-          <w:bCs/>
-          <w:color w:val="000000" w:themeColor="text1"/>
-          <w:szCs w:val="28"/>
-        </w:rPr>
-      </w:pPr>
-      <w:r>
-        <w:rPr>
-          <w:rFonts w:eastAsiaTheme="majorEastAsia"/>
-          <w:bCs/>
-          <w:color w:val="000000" w:themeColor="text1"/>
-          <w:szCs w:val="28"/>
-        </w:rPr>
+        <w:lastRenderedPageBreak/>
         <w:t>3.3 Yêu cầu phi chức năng:</w:t>
       </w:r>
     </w:p>
@@ -13535,7 +13710,43 @@
           <w:color w:val="000000" w:themeColor="text1"/>
           <w:szCs w:val="28"/>
         </w:rPr>
-        <w:t>Các màn hình có sự nhất quán chung: Các form đều được hiển thị trên một form chính.</w:t>
+        <w:t>Các màn hình có sự nhấ</w:t>
+      </w:r>
+      <w:r>
+        <w:rPr>
+          <w:rFonts w:eastAsiaTheme="majorEastAsia"/>
+          <w:bCs/>
+          <w:color w:val="000000" w:themeColor="text1"/>
+          <w:szCs w:val="28"/>
+        </w:rPr>
+        <w:t>t quán chung: Các trang</w:t>
+      </w:r>
+      <w:r>
+        <w:rPr>
+          <w:rFonts w:eastAsiaTheme="majorEastAsia"/>
+          <w:bCs/>
+          <w:color w:val="000000" w:themeColor="text1"/>
+          <w:szCs w:val="28"/>
+        </w:rPr>
+        <w:t xml:space="preserve"> đều được hiển thị</w:t>
+      </w:r>
+      <w:r>
+        <w:rPr>
+          <w:rFonts w:eastAsiaTheme="majorEastAsia"/>
+          <w:bCs/>
+          <w:color w:val="000000" w:themeColor="text1"/>
+          <w:szCs w:val="28"/>
+        </w:rPr>
+        <w:t xml:space="preserve"> theo</w:t>
+      </w:r>
+      <w:r>
+        <w:rPr>
+          <w:rFonts w:eastAsiaTheme="majorEastAsia"/>
+          <w:bCs/>
+          <w:color w:val="000000" w:themeColor="text1"/>
+          <w:szCs w:val="28"/>
+        </w:rPr>
+        <w:t xml:space="preserve"> một form chính.</w:t>
       </w:r>
     </w:p>
     <w:p>
@@ -13560,7 +13771,25 @@
           <w:color w:val="000000" w:themeColor="text1"/>
           <w:szCs w:val="28"/>
         </w:rPr>
-        <w:t>Tốc độc tra cứu, sử dụng các tính năng từ trung bình đến nhanh.</w:t>
+        <w:t>Tốc độ tra cứ</w:t>
+      </w:r>
+      <w:r>
+        <w:rPr>
+          <w:rFonts w:eastAsiaTheme="majorEastAsia"/>
+          <w:bCs/>
+          <w:color w:val="000000" w:themeColor="text1"/>
+          <w:szCs w:val="28"/>
+        </w:rPr>
+        <w:t>u và</w:t>
+      </w:r>
+      <w:r>
+        <w:rPr>
+          <w:rFonts w:eastAsiaTheme="majorEastAsia"/>
+          <w:bCs/>
+          <w:color w:val="000000" w:themeColor="text1"/>
+          <w:szCs w:val="28"/>
+        </w:rPr>
+        <w:t xml:space="preserve"> sử dụng các tính năng từ trung bình đến nhanh.</w:t>
       </w:r>
     </w:p>
     <w:p>
@@ -13625,19 +13854,40 @@
           <w:bCs/>
           <w:szCs w:val="28"/>
         </w:rPr>
-        <w:t>MSSQL:</w:t>
-      </w:r>
-      <w:r>
-        <w:rPr>
-          <w:szCs w:val="28"/>
-        </w:rPr>
-        <w:t xml:space="preserve"> là một nền tảng độc lập được Microsoft phát triển dựa trên RDBMS (hệ thống cơ sở dữ liệu quan hệ) với ngôn ngữ hổ trợ là SQL (ngôn ngữ truy vấn dữ liệu)</w:t>
+        <w:t>MS</w:t>
+      </w:r>
+      <w:r>
+        <w:rPr>
+          <w:b/>
+          <w:bCs/>
+          <w:szCs w:val="28"/>
+        </w:rPr>
+        <w:t>SQL:</w:t>
+      </w:r>
+      <w:r>
+        <w:rPr>
+          <w:szCs w:val="28"/>
+        </w:rPr>
+        <w:t xml:space="preserve"> L</w:t>
+      </w:r>
+      <w:r>
+        <w:rPr>
+          <w:szCs w:val="28"/>
+        </w:rPr>
+        <w:t>à một nền tảng độc lập được Microsoft phát triển dựa trên RDBMS (hệ thống cơ sở dữ liệu quan hệ) với ngôn ngữ hổ trợ là SQL (ngôn ngữ truy vấn dữ liệu)</w:t>
       </w:r>
       <w:r>
         <w:rPr>
           <w:szCs w:val="28"/>
         </w:rPr>
         <w:t>.</w:t>
+      </w:r>
+      <w:r>
+        <w:rPr>
+          <w:color w:val="FF0000"/>
+          <w:szCs w:val="28"/>
+        </w:rPr>
+        <w:t>*cái này nhiều ý lắm thêm vào</w:t>
       </w:r>
     </w:p>
     <w:p>
@@ -13648,6 +13898,7 @@
           <w:numId w:val="32"/>
         </w:numPr>
         <w:rPr>
+          <w:color w:val="FF0000"/>
           <w:szCs w:val="28"/>
         </w:rPr>
       </w:pPr>
@@ -13655,6 +13906,7 @@
         <w:rPr>
           <w:b/>
           <w:bCs/>
+          <w:color w:val="FF0000"/>
           <w:szCs w:val="28"/>
         </w:rPr>
         <w:t>HTML (Hypertext Makeup Language):</w:t>
@@ -13663,27 +13915,59 @@
         <w:rPr>
           <w:b/>
           <w:bCs/>
+          <w:color w:val="FF0000"/>
           <w:szCs w:val="28"/>
         </w:rPr>
         <w:t xml:space="preserve"> </w:t>
       </w:r>
       <w:r>
         <w:rPr>
-          <w:szCs w:val="28"/>
-        </w:rPr>
-        <w:t>giúp tạo và cấu trúc các thành phần trong web</w:t>
-      </w:r>
-      <w:r>
-        <w:rPr>
+          <w:color w:val="FF0000"/>
+          <w:szCs w:val="28"/>
+        </w:rPr>
+        <w:t>G</w:t>
+      </w:r>
+      <w:r>
+        <w:rPr>
+          <w:color w:val="FF0000"/>
+          <w:szCs w:val="28"/>
+        </w:rPr>
+        <w:t>iúp tạo và cấu trúc cấu</w:t>
+      </w:r>
+      <w:r>
+        <w:rPr>
+          <w:color w:val="FF0000"/>
+          <w:szCs w:val="28"/>
+        </w:rPr>
+        <w:t xml:space="preserve"> thành phần trong web</w:t>
+      </w:r>
+      <w:r>
+        <w:rPr>
+          <w:color w:val="FF0000"/>
           <w:szCs w:val="28"/>
         </w:rPr>
         <w:t>.</w:t>
       </w:r>
       <w:r>
         <w:rPr>
-          <w:szCs w:val="28"/>
-        </w:rPr>
-        <w:t xml:space="preserve"> Giúp người dùng tạo và cấu trúc các thành phần trong trang web  hoặc ứng dụng, phân chia các đoạn văn, heading, links, blockquotes,…</w:t>
+          <w:color w:val="FF0000"/>
+          <w:szCs w:val="28"/>
+        </w:rPr>
+        <w:t xml:space="preserve"> Giúp người dùng tạo và cấu trúc các thành phần trong trang web  hoặc ứng dụng, phân chia các đoạn v</w:t>
+      </w:r>
+      <w:r>
+        <w:rPr>
+          <w:color w:val="FF0000"/>
+          <w:szCs w:val="28"/>
+        </w:rPr>
+        <w:t>ăn, heading, links, blockquotes</w:t>
+      </w:r>
+      <w:r>
+        <w:rPr>
+          <w:color w:val="FF0000"/>
+          <w:szCs w:val="28"/>
+        </w:rPr>
+        <w:t>…</w:t>
       </w:r>
     </w:p>
     <w:p>
@@ -13717,7 +14001,13 @@
         <w:rPr>
           <w:szCs w:val="28"/>
         </w:rPr>
-        <w:t>là ngôn ngữ lập trình</w:t>
+        <w:t>L</w:t>
+      </w:r>
+      <w:r>
+        <w:rPr>
+          <w:szCs w:val="28"/>
+        </w:rPr>
+        <w:t>à ngôn ngữ lập trình</w:t>
       </w:r>
       <w:r>
         <w:rPr>
@@ -13733,6 +14023,7 @@
       </w:r>
       <w:r>
         <w:rPr>
+          <w:color w:val="FF0000"/>
           <w:szCs w:val="28"/>
         </w:rPr>
         <w:t>Cũng là một trong 3 ngôn ngữ chỉnh của lập trình web:</w:t>
@@ -13761,7 +14052,20 @@
         <w:rPr>
           <w:szCs w:val="28"/>
         </w:rPr>
-        <w:t xml:space="preserve"> Giúp bạn thêm nội dung cho các trang web.</w:t>
+        <w:t xml:space="preserve"> </w:t>
+      </w:r>
+      <w:r>
+        <w:rPr>
+          <w:color w:val="FF0000"/>
+          <w:szCs w:val="28"/>
+        </w:rPr>
+        <w:t>Giúp</w:t>
+      </w:r>
+      <w:r>
+        <w:rPr>
+          <w:szCs w:val="28"/>
+        </w:rPr>
+        <w:t xml:space="preserve"> bạn thêm nội dung cho các trang web.</w:t>
       </w:r>
     </w:p>
     <w:p>
@@ -13787,7 +14091,20 @@
         <w:rPr>
           <w:szCs w:val="28"/>
         </w:rPr>
-        <w:t xml:space="preserve"> Định dạng thiết kế, bố cục, phong cách, canh lề trang web.</w:t>
+        <w:t xml:space="preserve"> Định dạng thiết kế, bố cục, </w:t>
+      </w:r>
+      <w:r>
+        <w:rPr>
+          <w:color w:val="FF0000"/>
+          <w:szCs w:val="28"/>
+        </w:rPr>
+        <w:t>phong cách</w:t>
+      </w:r>
+      <w:r>
+        <w:rPr>
+          <w:szCs w:val="28"/>
+        </w:rPr>
+        <w:t>, canh lề trang web.</w:t>
       </w:r>
     </w:p>
     <w:p>
@@ -13807,13 +14124,21 @@
           <w:bCs/>
           <w:szCs w:val="28"/>
         </w:rPr>
+        <w:lastRenderedPageBreak/>
         <w:t>JavaScript:</w:t>
       </w:r>
       <w:r>
         <w:rPr>
           <w:szCs w:val="28"/>
         </w:rPr>
-        <w:t xml:space="preserve"> Cải thiện hoạt động của trang web.</w:t>
+        <w:t xml:space="preserve"> </w:t>
+      </w:r>
+      <w:r>
+        <w:rPr>
+          <w:color w:val="FF0000"/>
+          <w:szCs w:val="28"/>
+        </w:rPr>
+        <w:t>Cải thiện hoạt động của trang web.</w:t>
       </w:r>
     </w:p>
     <w:p>
@@ -13857,28 +14182,47 @@
         <w:rPr>
           <w:szCs w:val="28"/>
         </w:rPr>
-        <w:t xml:space="preserve"> với cách tiếp cận code-first, Entity Framework giúp tạo các đối tượng bảng cơ sở dữ liệu dựa trên model.</w:t>
-      </w:r>
-      <w:r>
-        <w:rPr>
-          <w:szCs w:val="28"/>
-        </w:rPr>
-        <w:t xml:space="preserve"> Tuy nhiên cũng có 1 vài quy ước</w:t>
-      </w:r>
-      <w:r>
-        <w:rPr>
-          <w:szCs w:val="28"/>
-        </w:rPr>
-        <w:t xml:space="preserve"> của code first cho phép tự động cấu hình 1 model.</w:t>
-      </w:r>
-    </w:p>
-    <w:p>
-      <w:pPr>
-        <w:pStyle w:val="ListParagraph"/>
-        <w:rPr>
-          <w:szCs w:val="28"/>
-        </w:rPr>
-      </w:pPr>
+        <w:t xml:space="preserve"> V</w:t>
+      </w:r>
+      <w:r>
+        <w:rPr>
+          <w:szCs w:val="28"/>
+        </w:rPr>
+        <w:t>ới cách tiếp cận code-first, Entity Framework giúp tạo các đối tượng bảng cơ sở dữ liệu dựa trên model.</w:t>
+      </w:r>
+      <w:r>
+        <w:rPr>
+          <w:szCs w:val="28"/>
+        </w:rPr>
+        <w:t xml:space="preserve"> </w:t>
+      </w:r>
+      <w:r>
+        <w:rPr>
+          <w:color w:val="FF0000"/>
+          <w:szCs w:val="28"/>
+        </w:rPr>
+        <w:t>Tuy nhiên cũng có 1 vài quy ước</w:t>
+      </w:r>
+      <w:r>
+        <w:rPr>
+          <w:color w:val="FF0000"/>
+          <w:szCs w:val="28"/>
+        </w:rPr>
+        <w:t xml:space="preserve"> của code-</w:t>
+      </w:r>
+      <w:r>
+        <w:rPr>
+          <w:color w:val="FF0000"/>
+          <w:szCs w:val="28"/>
+        </w:rPr>
+        <w:t>first cho phép tự động cấu hình 1 model</w:t>
+      </w:r>
+      <w:r>
+        <w:rPr>
+          <w:szCs w:val="28"/>
+        </w:rPr>
+        <w:t>.</w:t>
+      </w:r>
     </w:p>
     <w:p>
       <w:pPr>
@@ -13888,6 +14232,7 @@
           <w:numId w:val="32"/>
         </w:numPr>
         <w:rPr>
+          <w:color w:val="FF0000"/>
           <w:szCs w:val="28"/>
         </w:rPr>
       </w:pPr>
@@ -13895,12 +14240,14 @@
         <w:rPr>
           <w:b/>
           <w:bCs/>
+          <w:color w:val="FF0000"/>
           <w:szCs w:val="28"/>
         </w:rPr>
         <w:t>Quy ước tên bảng:</w:t>
       </w:r>
       <w:r>
         <w:rPr>
+          <w:color w:val="FF0000"/>
           <w:szCs w:val="28"/>
         </w:rPr>
         <w:t xml:space="preserve"> khi tạo 1 class mô tả các thực thể là User sẽ được lưu trữ trong database thì Entity Framework sẽ tự động tạo ra 1 bảng có thên Users.</w:t>
@@ -13914,6 +14261,7 @@
           <w:numId w:val="32"/>
         </w:numPr>
         <w:rPr>
+          <w:color w:val="FF0000"/>
           <w:szCs w:val="28"/>
         </w:rPr>
       </w:pPr>
@@ -13921,6 +14269,7 @@
         <w:rPr>
           <w:b/>
           <w:bCs/>
+          <w:color w:val="FF0000"/>
           <w:szCs w:val="28"/>
         </w:rPr>
         <w:t>Quy ước khóa chính:</w:t>
@@ -13929,12 +14278,14 @@
         <w:rPr>
           <w:b/>
           <w:bCs/>
+          <w:color w:val="FF0000"/>
           <w:szCs w:val="28"/>
         </w:rPr>
         <w:t xml:space="preserve"> </w:t>
       </w:r>
       <w:r>
         <w:rPr>
+          <w:color w:val="FF0000"/>
           <w:szCs w:val="28"/>
         </w:rPr>
         <w:t xml:space="preserve">khi tạo 1 thuộc tính tên là UserId trong lớp User của model thì thuộc tính này được nhận làm </w:t>
@@ -13943,18 +14294,21 @@
         <w:rPr>
           <w:b/>
           <w:bCs/>
+          <w:color w:val="FF0000"/>
           <w:szCs w:val="28"/>
         </w:rPr>
         <w:t>Khóa chính</w:t>
       </w:r>
       <w:r>
         <w:rPr>
+          <w:color w:val="FF0000"/>
           <w:szCs w:val="28"/>
         </w:rPr>
         <w:t>.</w:t>
       </w:r>
       <w:r>
         <w:rPr>
+          <w:color w:val="FF0000"/>
           <w:szCs w:val="28"/>
         </w:rPr>
         <w:t xml:space="preserve"> Hơn nữa nó sẽ thiết lập 1 cột khóa auto-increment để lưu trữ giá trị nếu kiểu khóa là số nguyên.</w:t>
@@ -13968,6 +14322,7 @@
           <w:numId w:val="32"/>
         </w:numPr>
         <w:rPr>
+          <w:color w:val="FF0000"/>
           <w:szCs w:val="28"/>
         </w:rPr>
       </w:pPr>
@@ -13983,17 +14338,15 @@
         <w:rPr>
           <w:szCs w:val="28"/>
         </w:rPr>
-        <w:t xml:space="preserve"> Entity Framework cung cấp các quy ước khác nhau để nhận biết 1 mỗi quan hệ giữa 2 model dựa vào tên của thuộc tính và kiểu dữ liệu.</w:t>
-      </w:r>
-    </w:p>
-    <w:p>
-      <w:pPr>
-        <w:pStyle w:val="ListParagraph"/>
-        <w:ind w:left="1440"/>
-        <w:rPr>
-          <w:szCs w:val="28"/>
-        </w:rPr>
-      </w:pPr>
+        <w:t xml:space="preserve"> Entity Framework cung cấp các quy ước khác nhau để nhận biết 1 mỗi quan hệ giữa 2 model </w:t>
+      </w:r>
+      <w:r>
+        <w:rPr>
+          <w:color w:val="FF0000"/>
+          <w:szCs w:val="28"/>
+        </w:rPr>
+        <w:t>dựa vào tên của thuộc tính và kiểu dữ liệu.</w:t>
+      </w:r>
     </w:p>
     <w:p>
       <w:pPr>
@@ -14050,6 +14403,7 @@
       </w:r>
       <w:r>
         <w:rPr>
+          <w:color w:val="FF0000"/>
           <w:szCs w:val="28"/>
         </w:rPr>
         <w:t>là framework lập trình web được cung cấp bởi Microsoft và được sử dụng để tạo các ứng dụng dựa trên web.</w:t>
@@ -14070,7 +14424,20 @@
         <w:rPr>
           <w:szCs w:val="28"/>
         </w:rPr>
-        <w:t>Ngôn ngữ: các loại ngôn ngữ  tồn tại cho khung .net. Bao gồm VB.net, C# có thể được sử dụng để phát triển các ứng dụng web.</w:t>
+        <w:t xml:space="preserve">Ngôn ngữ: các loại ngôn ngữ  tồn tại </w:t>
+      </w:r>
+      <w:r>
+        <w:rPr>
+          <w:color w:val="FF0000"/>
+          <w:szCs w:val="28"/>
+        </w:rPr>
+        <w:t>cho khung .net</w:t>
+      </w:r>
+      <w:r>
+        <w:rPr>
+          <w:szCs w:val="28"/>
+        </w:rPr>
+        <w:t>. Bao gồm VB.net, C# có thể được sử dụng để phát triển các ứng dụng web.</w:t>
       </w:r>
     </w:p>
     <w:p>
@@ -14094,7 +14461,14 @@
         <w:rPr>
           <w:szCs w:val="28"/>
         </w:rPr>
-        <w:t>Thư viện: bao gồm các thư viện lớp tiêu chuẩn.</w:t>
+        <w:t xml:space="preserve">Thư viện: </w:t>
+      </w:r>
+      <w:r>
+        <w:rPr>
+          <w:color w:val="FF0000"/>
+          <w:szCs w:val="28"/>
+        </w:rPr>
+        <w:t>bao gồm các thư viện lớp tiêu chuẩn.</w:t>
       </w:r>
     </w:p>
     <w:p>
@@ -14112,7 +14486,21 @@
         <w:rPr>
           <w:szCs w:val="28"/>
         </w:rPr>
-        <w:t>Thời gian chạy ngôn ngữ chung (CLR): các chương trình .net đều được chạy trên nền tảng này.</w:t>
+        <w:t>Thời gian chạy ngôn ngữ chung (CLR): các chương trình .net đều được chạy trên nền tảng này</w:t>
+      </w:r>
+      <w:r>
+        <w:rPr>
+          <w:color w:val="FF0000"/>
+          <w:szCs w:val="28"/>
+        </w:rPr>
+        <w:t>.</w:t>
+      </w:r>
+      <w:r>
+        <w:rPr>
+          <w:color w:val="FF0000"/>
+          <w:szCs w:val="28"/>
+        </w:rPr>
+        <w:t>(thiếu)</w:t>
       </w:r>
     </w:p>
     <w:p>
@@ -14145,9 +14533,16 @@
       </w:r>
       <w:r>
         <w:rPr>
-          <w:szCs w:val="28"/>
-        </w:rPr>
-        <w:t xml:space="preserve">hỗ trợ với cả HTML, CSS, JavaScript tốt so với web form. Mô hình lập trình gồm 3 phần: </w:t>
+          <w:color w:val="FF0000"/>
+          <w:szCs w:val="28"/>
+        </w:rPr>
+        <w:t>hỗ trợ với cả HTML, CSS, JavaScript tốt so với web form</w:t>
+      </w:r>
+      <w:r>
+        <w:rPr>
+          <w:szCs w:val="28"/>
+        </w:rPr>
+        <w:t xml:space="preserve">. Mô hình lập trình gồm 3 phần: </w:t>
       </w:r>
     </w:p>
     <w:p>
@@ -14158,6 +14553,7 @@
           <w:numId w:val="32"/>
         </w:numPr>
         <w:rPr>
+          <w:color w:val="FF0000"/>
           <w:szCs w:val="28"/>
         </w:rPr>
       </w:pPr>
@@ -14165,43 +14561,26 @@
         <w:rPr>
           <w:b/>
           <w:bCs/>
-          <w:szCs w:val="28"/>
-        </w:rPr>
-        <w:t>M</w:t>
-      </w:r>
-      <w:r>
-        <w:rPr>
-          <w:b/>
-          <w:bCs/>
-          <w:szCs w:val="28"/>
-        </w:rPr>
-        <w:t>odel</w:t>
-      </w:r>
-      <w:r>
-        <w:rPr>
-          <w:b/>
-          <w:bCs/>
-          <w:szCs w:val="28"/>
-        </w:rPr>
-        <w:t>:</w:t>
-      </w:r>
-      <w:r>
-        <w:rPr>
-          <w:szCs w:val="28"/>
-        </w:rPr>
-        <w:t xml:space="preserve"> </w:t>
-      </w:r>
-      <w:r>
-        <w:rPr>
-          <w:szCs w:val="28"/>
-        </w:rPr>
-        <w:t>chứa các dữ liệu giúp cho việc luân chuyển dữ liệu tốt hơn.</w:t>
-      </w:r>
-      <w:r>
-        <w:rPr>
-          <w:szCs w:val="28"/>
-        </w:rPr>
-        <w:t xml:space="preserve"> </w:t>
+          <w:color w:val="FF0000"/>
+          <w:szCs w:val="28"/>
+        </w:rPr>
+        <w:t>Model:</w:t>
+      </w:r>
+      <w:r>
+        <w:rPr>
+          <w:color w:val="FF0000"/>
+          <w:szCs w:val="28"/>
+        </w:rPr>
+        <w:t xml:space="preserve"> chứa các dữ liệu giúp c</w:t>
+      </w:r>
+      <w:bookmarkStart w:id="12" w:name="_GoBack"/>
+      <w:bookmarkEnd w:id="12"/>
+      <w:r>
+        <w:rPr>
+          <w:color w:val="FF0000"/>
+          <w:szCs w:val="28"/>
+        </w:rPr>
+        <w:t xml:space="preserve">ho việc luân chuyển dữ liệu tốt hơn. </w:t>
       </w:r>
     </w:p>
     <w:p>
@@ -14251,6 +14630,19 @@
         </w:rPr>
         <w:t>nhận dữ liệu để hiện thị cho người dùng, đồng thời cũng là trang form giúp cho người dùng tương tác.</w:t>
       </w:r>
+      <w:r>
+        <w:rPr>
+          <w:szCs w:val="28"/>
+        </w:rPr>
+        <w:t>(</w:t>
+      </w:r>
+      <w:r>
+        <w:rPr>
+          <w:color w:val="FF0000"/>
+          <w:szCs w:val="28"/>
+        </w:rPr>
+        <w:t>thiếu search mvc mà xem)</w:t>
+      </w:r>
     </w:p>
     <w:p>
       <w:pPr>
@@ -14291,7 +14683,33 @@
         <w:rPr>
           <w:szCs w:val="28"/>
         </w:rPr>
-        <w:t>điều hướng, nhận request của người dùng từ View sao đó nếu cần xử lý logic thì sẽ thông qua Model rồi sẽ lại trả về cho View hiển thị ra cho người dùng.</w:t>
+        <w:t>điều hướng, nhận re</w:t>
+      </w:r>
+      <w:r>
+        <w:rPr>
+          <w:szCs w:val="28"/>
+        </w:rPr>
+        <w:t xml:space="preserve">quest của người dùng từ View </w:t>
+      </w:r>
+      <w:r>
+        <w:rPr>
+          <w:color w:val="FF0000"/>
+          <w:szCs w:val="28"/>
+        </w:rPr>
+        <w:t>sau</w:t>
+      </w:r>
+      <w:r>
+        <w:rPr>
+          <w:color w:val="FF0000"/>
+          <w:szCs w:val="28"/>
+        </w:rPr>
+        <w:t xml:space="preserve"> đó nếu cần xử lý logic thì sẽ thông qua Model</w:t>
+      </w:r>
+      <w:r>
+        <w:rPr>
+          <w:szCs w:val="28"/>
+        </w:rPr>
+        <w:t xml:space="preserve"> rồi sẽ lại trả về cho View hiển thị ra cho người dùng.</w:t>
       </w:r>
     </w:p>
     <w:p>
@@ -14330,21 +14748,23 @@
       </w:pPr>
       <w:r>
         <w:rPr>
-          <w:szCs w:val="28"/>
-        </w:rPr>
-        <w:t>D</w:t>
-      </w:r>
-      <w:r>
-        <w:rPr>
-          <w:szCs w:val="28"/>
-        </w:rPr>
-        <w:t>ùng để thêm phần ý nghĩa mở rộng vào dữ liệu thông qua các thẻ thuộc tính. Thuận lợi của tính năng này là giúp chúng ta có thể quản lý dữ liệu được định nghĩa trong một vị trí hoặc không cần phải viết lại nhiều điều luật trên nhiều vị trí khác nhau.</w:t>
-      </w:r>
-      <w:r>
-        <w:rPr>
-          <w:szCs w:val="28"/>
-        </w:rPr>
-        <w:t xml:space="preserve"> Các thuộc tính bao gồm:</w:t>
+          <w:color w:val="FF0000"/>
+          <w:szCs w:val="28"/>
+        </w:rPr>
+        <w:t>Dùng để thêm phần ý nghĩa mở rộng vào dữ liệu thông qua các thẻ thuộc tính. Thuận lợi của tính năng này là giúp chúng ta có thể quản lý dữ liệu được định nghĩa trong một vị trí hoặc không cần phải viết lại nhiều điều luật trên nhiều vị trí khác nhau.</w:t>
+      </w:r>
+      <w:r>
+        <w:rPr>
+          <w:color w:val="FF0000"/>
+          <w:szCs w:val="28"/>
+        </w:rPr>
+        <w:t xml:space="preserve"> Các thuộc tính bao gồm</w:t>
+      </w:r>
+      <w:r>
+        <w:rPr>
+          <w:szCs w:val="28"/>
+        </w:rPr>
+        <w:t>:</w:t>
       </w:r>
     </w:p>
     <w:p>
@@ -14467,24 +14887,34 @@
         <w:rPr>
           <w:b/>
           <w:bCs/>
-          <w:szCs w:val="28"/>
-        </w:rPr>
-      </w:pPr>
-    </w:p>
-    <w:p>
-      <w:pPr>
+          <w:color w:val="FF0000"/>
+          <w:szCs w:val="28"/>
+        </w:rPr>
+      </w:pPr>
+      <w:r>
         <w:rPr>
           <w:b/>
           <w:bCs/>
-          <w:szCs w:val="28"/>
-        </w:rPr>
-      </w:pPr>
-      <w:r>
+          <w:color w:val="FF0000"/>
+          <w:szCs w:val="28"/>
+        </w:rPr>
+        <w:t>(thêm vô cái này trên mạng dài vãi lzz ra)</w:t>
+      </w:r>
+    </w:p>
+    <w:p>
+      <w:pPr>
         <w:rPr>
           <w:b/>
           <w:bCs/>
           <w:szCs w:val="28"/>
         </w:rPr>
+      </w:pPr>
+      <w:r>
+        <w:rPr>
+          <w:b/>
+          <w:bCs/>
+          <w:szCs w:val="28"/>
+        </w:rPr>
         <w:t>2.2 Xác nhận dữ liệu (Model Validation)</w:t>
       </w:r>
     </w:p>
@@ -14498,6 +14928,7 @@
         <w:rPr>
           <w:szCs w:val="28"/>
         </w:rPr>
+        <w:lastRenderedPageBreak/>
         <w:t xml:space="preserve">Kiểm tra input của User có hợp lệ hay không. </w:t>
       </w:r>
       <w:r>
@@ -14717,65 +15148,71 @@
     <w:p>
       <w:pPr>
         <w:rPr>
-          <w:szCs w:val="28"/>
-        </w:rPr>
-      </w:pPr>
+          <w:color w:val="FF0000"/>
+          <w:szCs w:val="28"/>
+        </w:rPr>
+      </w:pPr>
+      <w:r>
+        <w:rPr>
+          <w:color w:val="FF0000"/>
+          <w:szCs w:val="28"/>
+        </w:rPr>
+        <w:t>???</w:t>
+      </w:r>
     </w:p>
     <w:p>
       <w:pPr>
         <w:pStyle w:val="Heading2"/>
         <w:rPr>
           <w:rFonts w:cs="Times New Roman"/>
-          <w:color w:val="000000" w:themeColor="text1"/>
+          <w:color w:val="FF0000"/>
           <w:szCs w:val="28"/>
         </w:rPr>
       </w:pPr>
       <w:r>
         <w:rPr>
           <w:rFonts w:cs="Times New Roman"/>
-          <w:color w:val="000000" w:themeColor="text1"/>
-          <w:szCs w:val="28"/>
-        </w:rPr>
-        <w:t>3</w:t>
-      </w:r>
-      <w:r>
-        <w:rPr>
-          <w:rFonts w:cs="Times New Roman"/>
-          <w:color w:val="000000" w:themeColor="text1"/>
-          <w:szCs w:val="28"/>
+          <w:color w:val="FF0000"/>
+          <w:szCs w:val="28"/>
+        </w:rPr>
+        <w:t>3. Web API:</w:t>
+      </w:r>
+    </w:p>
+    <w:p>
+      <w:pPr>
+        <w:rPr>
+          <w:color w:val="FF0000"/>
+        </w:rPr>
+      </w:pPr>
+      <w:r>
+        <w:rPr>
+          <w:color w:val="FF0000"/>
+        </w:rPr>
+        <w:t>ASP.NET Web API là framework mở rộng để xây dựng các HTTP services có thể truy cập vào các ứng dụng khác nhau trên nhiểu nền tảng khác nhau</w:t>
+      </w:r>
+      <w:r>
+        <w:rPr>
+          <w:color w:val="FF0000"/>
         </w:rPr>
         <w:t>.</w:t>
       </w:r>
       <w:r>
         <w:rPr>
-          <w:rFonts w:cs="Times New Roman"/>
-          <w:color w:val="000000" w:themeColor="text1"/>
-          <w:szCs w:val="28"/>
-        </w:rPr>
-        <w:t xml:space="preserve"> Web API</w:t>
-      </w:r>
-      <w:r>
-        <w:rPr>
-          <w:rFonts w:cs="Times New Roman"/>
-          <w:color w:val="000000" w:themeColor="text1"/>
-          <w:szCs w:val="28"/>
-        </w:rPr>
-        <w:t>:</w:t>
-      </w:r>
-    </w:p>
-    <w:p>
-      <w:r>
-        <w:t>ASP.NET Web API là framework mở rộng để xây dựng các HTTP services có thể truy cập vào các ứng dụng khác nhau trên nhiểu nền tảng khác nhau</w:t>
-      </w:r>
-      <w:r>
-        <w:t>.</w:t>
-      </w:r>
-      <w:r>
+          <w:color w:val="FF0000"/>
+        </w:rPr>
         <w:t xml:space="preserve"> Hội tụ đủ các điều kiện của REST được tối ưu cho các dịch vụ trực tuyến cũng như ứng dụng hiện nay.</w:t>
       </w:r>
     </w:p>
     <w:p>
-      <w:r>
+      <w:pPr>
+        <w:rPr>
+          <w:color w:val="FF0000"/>
+        </w:rPr>
+      </w:pPr>
+      <w:r>
+        <w:rPr>
+          <w:color w:val="FF0000"/>
+        </w:rPr>
         <w:t>Ưu điểm của Web API:</w:t>
       </w:r>
     </w:p>
@@ -14786,8 +15223,15 @@
           <w:ilvl w:val="0"/>
           <w:numId w:val="39"/>
         </w:numPr>
-      </w:pPr>
-      <w:r>
+        <w:rPr>
+          <w:color w:val="FF0000"/>
+        </w:rPr>
+      </w:pPr>
+      <w:r>
+        <w:rPr>
+          <w:color w:val="FF0000"/>
+        </w:rPr>
+        <w:lastRenderedPageBreak/>
         <w:t>Dễ viết, tinh chỉnh tốt hơn so với các framework WCF, Web service trước đây.</w:t>
       </w:r>
     </w:p>
@@ -14798,8 +15242,14 @@
           <w:ilvl w:val="0"/>
           <w:numId w:val="39"/>
         </w:numPr>
-      </w:pPr>
-      <w:r>
+        <w:rPr>
+          <w:color w:val="FF0000"/>
+        </w:rPr>
+      </w:pPr>
+      <w:r>
+        <w:rPr>
+          <w:color w:val="FF0000"/>
+        </w:rPr>
         <w:t>Nâng cao trải nghiệm người dùng.</w:t>
       </w:r>
     </w:p>
@@ -14810,8 +15260,14 @@
           <w:ilvl w:val="0"/>
           <w:numId w:val="39"/>
         </w:numPr>
-      </w:pPr>
-      <w:r>
+        <w:rPr>
+          <w:color w:val="FF0000"/>
+        </w:rPr>
+      </w:pPr>
+      <w:r>
+        <w:rPr>
+          <w:color w:val="FF0000"/>
+        </w:rPr>
         <w:t>Thỏa mãn những tiêu chuẩn phổ biến về REST và HTTP.</w:t>
       </w:r>
     </w:p>
@@ -14822,8 +15278,14 @@
           <w:ilvl w:val="0"/>
           <w:numId w:val="39"/>
         </w:numPr>
-      </w:pPr>
-      <w:r>
+        <w:rPr>
+          <w:color w:val="FF0000"/>
+        </w:rPr>
+      </w:pPr>
+      <w:r>
+        <w:rPr>
+          <w:color w:val="FF0000"/>
+        </w:rPr>
         <w:t>Hỗ trợ tốt các tính năng và thành phần của HTTP như: HttpRequestMessage, HttpResponMessage,.. các MVC như: routing, controller, container,…</w:t>
       </w:r>
     </w:p>
@@ -14834,8 +15296,14 @@
           <w:ilvl w:val="0"/>
           <w:numId w:val="39"/>
         </w:numPr>
-      </w:pPr>
-      <w:r>
+        <w:rPr>
+          <w:color w:val="FF0000"/>
+        </w:rPr>
+      </w:pPr>
+      <w:r>
+        <w:rPr>
+          <w:color w:val="FF0000"/>
+        </w:rPr>
         <w:t>Khả năng bảo mật cao, xác nhận 2 chiều khi có Request.</w:t>
       </w:r>
     </w:p>
@@ -14846,8 +15314,14 @@
           <w:ilvl w:val="0"/>
           <w:numId w:val="39"/>
         </w:numPr>
-      </w:pPr>
-      <w:r>
+        <w:rPr>
+          <w:color w:val="FF0000"/>
+        </w:rPr>
+      </w:pPr>
+      <w:r>
+        <w:rPr>
+          <w:color w:val="FF0000"/>
+        </w:rPr>
         <w:t>Dữ liệu trả về có nhiều định dạng khác nhau từ XML đến JSON.</w:t>
       </w:r>
     </w:p>
@@ -14899,17 +15373,6 @@
     </w:p>
     <w:p>
       <w:pPr>
-        <w:tabs>
-          <w:tab w:val="left" w:pos="2377"/>
-        </w:tabs>
-        <w:rPr>
-          <w:b/>
-          <w:szCs w:val="26"/>
-        </w:rPr>
-      </w:pPr>
-    </w:p>
-    <w:p>
-      <w:pPr>
         <w:pStyle w:val="Heading1"/>
         <w:jc w:val="center"/>
         <w:rPr>
@@ -14917,12 +15380,13 @@
           <w:szCs w:val="32"/>
         </w:rPr>
       </w:pPr>
-      <w:bookmarkStart w:id="12" w:name="_Toc51884821"/>
+      <w:bookmarkStart w:id="13" w:name="_Toc51884821"/>
       <w:r>
         <w:rPr>
           <w:rFonts w:cs="Times New Roman"/>
           <w:szCs w:val="32"/>
         </w:rPr>
+        <w:lastRenderedPageBreak/>
         <w:t>VI</w:t>
       </w:r>
       <w:r>
@@ -14932,7 +15396,7 @@
         </w:rPr>
         <w:t>. REFERENCE</w:t>
       </w:r>
-      <w:bookmarkEnd w:id="12"/>
+      <w:bookmarkEnd w:id="13"/>
     </w:p>
     <w:p/>
     <w:p>
@@ -15181,7 +15645,7 @@
 </file>
 
 <file path=word/endnotes.xml><?xml version="1.0" encoding="utf-8"?>
-<w:endnotes xmlns:wpc="http://schemas.microsoft.com/office/word/2010/wordprocessingCanvas" xmlns:cx="http://schemas.microsoft.com/office/drawing/2014/chartex" xmlns:cx1="http://schemas.microsoft.com/office/drawing/2015/9/8/chartex" xmlns:cx2="http://schemas.microsoft.com/office/drawing/2015/10/21/chartex" xmlns:cx3="http://schemas.microsoft.com/office/drawing/2016/5/9/chartex" xmlns:cx4="http://schemas.microsoft.com/office/drawing/2016/5/10/chartex" xmlns:cx5="http://schemas.microsoft.com/office/drawing/2016/5/11/chartex" xmlns:cx6="http://schemas.microsoft.com/office/drawing/2016/5/12/chartex" xmlns:cx7="http://schemas.microsoft.com/office/drawing/2016/5/13/chartex" xmlns:cx8="http://schemas.microsoft.com/office/drawing/2016/5/14/chartex" xmlns:mc="http://schemas.openxmlformats.org/markup-compatibility/2006" xmlns:aink="http://schemas.microsoft.com/office/drawing/2016/ink" xmlns:am3d="http://schemas.microsoft.com/office/drawing/2017/model3d" xmlns:o="urn:schemas-microsoft-com:office:office" xmlns:r="http://schemas.openxmlformats.org/officeDocument/2006/relationships" xmlns:m="http://schemas.openxmlformats.org/officeDocument/2006/math" xmlns:v="urn:schemas-microsoft-com:vml" xmlns:wp14="http://schemas.microsoft.com/office/word/2010/wordprocessingDrawing" xmlns:wp="http://schemas.openxmlformats.org/drawingml/2006/wordprocessingDrawing" xmlns:w10="urn:schemas-microsoft-com:office:word" xmlns:w="http://schemas.openxmlformats.org/wordprocessingml/2006/main" xmlns:w14="http://schemas.microsoft.com/office/word/2010/wordml" xmlns:w15="http://schemas.microsoft.com/office/word/2012/wordml" xmlns:w16cex="http://schemas.microsoft.com/office/word/2018/wordml/cex" xmlns:w16cid="http://schemas.microsoft.com/office/word/2016/wordml/cid" xmlns:w16="http://schemas.microsoft.com/office/word/2018/wordml" xmlns:w16se="http://schemas.microsoft.com/office/word/2015/wordml/symex" xmlns:wpg="http://schemas.microsoft.com/office/word/2010/wordprocessingGroup" xmlns:wpi="http://schemas.microsoft.com/office/word/2010/wordprocessingInk" xmlns:wne="http://schemas.microsoft.com/office/word/2006/wordml" xmlns:wps="http://schemas.microsoft.com/office/word/2010/wordprocessingShape" mc:Ignorable="w14 w15 w16se w16cid w16 w16cex wp14">
+<w:endnotes xmlns:wpc="http://schemas.microsoft.com/office/word/2010/wordprocessingCanvas" xmlns:cx="http://schemas.microsoft.com/office/drawing/2014/chartex" xmlns:mc="http://schemas.openxmlformats.org/markup-compatibility/2006" xmlns:o="urn:schemas-microsoft-com:office:office" xmlns:r="http://schemas.openxmlformats.org/officeDocument/2006/relationships" xmlns:m="http://schemas.openxmlformats.org/officeDocument/2006/math" xmlns:v="urn:schemas-microsoft-com:vml" xmlns:wp14="http://schemas.microsoft.com/office/word/2010/wordprocessingDrawing" xmlns:wp="http://schemas.openxmlformats.org/drawingml/2006/wordprocessingDrawing" xmlns:w10="urn:schemas-microsoft-com:office:word" xmlns:w="http://schemas.openxmlformats.org/wordprocessingml/2006/main" xmlns:w14="http://schemas.microsoft.com/office/word/2010/wordml" xmlns:w15="http://schemas.microsoft.com/office/word/2012/wordml" xmlns:w16se="http://schemas.microsoft.com/office/word/2015/wordml/symex" xmlns:wpg="http://schemas.microsoft.com/office/word/2010/wordprocessingGroup" xmlns:wpi="http://schemas.microsoft.com/office/word/2010/wordprocessingInk" xmlns:wne="http://schemas.microsoft.com/office/word/2006/wordml" xmlns:wps="http://schemas.microsoft.com/office/word/2010/wordprocessingShape" mc:Ignorable="w14 w15 w16se wp14">
   <w:endnote w:type="separator" w:id="-1">
     <w:p>
       <w:r>
@@ -15200,7 +15664,7 @@
 </file>
 
 <file path=word/footnotes.xml><?xml version="1.0" encoding="utf-8"?>
-<w:footnotes xmlns:wpc="http://schemas.microsoft.com/office/word/2010/wordprocessingCanvas" xmlns:cx="http://schemas.microsoft.com/office/drawing/2014/chartex" xmlns:cx1="http://schemas.microsoft.com/office/drawing/2015/9/8/chartex" xmlns:cx2="http://schemas.microsoft.com/office/drawing/2015/10/21/chartex" xmlns:cx3="http://schemas.microsoft.com/office/drawing/2016/5/9/chartex" xmlns:cx4="http://schemas.microsoft.com/office/drawing/2016/5/10/chartex" xmlns:cx5="http://schemas.microsoft.com/office/drawing/2016/5/11/chartex" xmlns:cx6="http://schemas.microsoft.com/office/drawing/2016/5/12/chartex" xmlns:cx7="http://schemas.microsoft.com/office/drawing/2016/5/13/chartex" xmlns:cx8="http://schemas.microsoft.com/office/drawing/2016/5/14/chartex" xmlns:mc="http://schemas.openxmlformats.org/markup-compatibility/2006" xmlns:aink="http://schemas.microsoft.com/office/drawing/2016/ink" xmlns:am3d="http://schemas.microsoft.com/office/drawing/2017/model3d" xmlns:o="urn:schemas-microsoft-com:office:office" xmlns:r="http://schemas.openxmlformats.org/officeDocument/2006/relationships" xmlns:m="http://schemas.openxmlformats.org/officeDocument/2006/math" xmlns:v="urn:schemas-microsoft-com:vml" xmlns:wp14="http://schemas.microsoft.com/office/word/2010/wordprocessingDrawing" xmlns:wp="http://schemas.openxmlformats.org/drawingml/2006/wordprocessingDrawing" xmlns:w10="urn:schemas-microsoft-com:office:word" xmlns:w="http://schemas.openxmlformats.org/wordprocessingml/2006/main" xmlns:w14="http://schemas.microsoft.com/office/word/2010/wordml" xmlns:w15="http://schemas.microsoft.com/office/word/2012/wordml" xmlns:w16cex="http://schemas.microsoft.com/office/word/2018/wordml/cex" xmlns:w16cid="http://schemas.microsoft.com/office/word/2016/wordml/cid" xmlns:w16="http://schemas.microsoft.com/office/word/2018/wordml" xmlns:w16se="http://schemas.microsoft.com/office/word/2015/wordml/symex" xmlns:wpg="http://schemas.microsoft.com/office/word/2010/wordprocessingGroup" xmlns:wpi="http://schemas.microsoft.com/office/word/2010/wordprocessingInk" xmlns:wne="http://schemas.microsoft.com/office/word/2006/wordml" xmlns:wps="http://schemas.microsoft.com/office/word/2010/wordprocessingShape" mc:Ignorable="w14 w15 w16se w16cid w16 w16cex wp14">
+<w:footnotes xmlns:wpc="http://schemas.microsoft.com/office/word/2010/wordprocessingCanvas" xmlns:cx="http://schemas.microsoft.com/office/drawing/2014/chartex" xmlns:mc="http://schemas.openxmlformats.org/markup-compatibility/2006" xmlns:o="urn:schemas-microsoft-com:office:office" xmlns:r="http://schemas.openxmlformats.org/officeDocument/2006/relationships" xmlns:m="http://schemas.openxmlformats.org/officeDocument/2006/math" xmlns:v="urn:schemas-microsoft-com:vml" xmlns:wp14="http://schemas.microsoft.com/office/word/2010/wordprocessingDrawing" xmlns:wp="http://schemas.openxmlformats.org/drawingml/2006/wordprocessingDrawing" xmlns:w10="urn:schemas-microsoft-com:office:word" xmlns:w="http://schemas.openxmlformats.org/wordprocessingml/2006/main" xmlns:w14="http://schemas.microsoft.com/office/word/2010/wordml" xmlns:w15="http://schemas.microsoft.com/office/word/2012/wordml" xmlns:w16se="http://schemas.microsoft.com/office/word/2015/wordml/symex" xmlns:wpg="http://schemas.microsoft.com/office/word/2010/wordprocessingGroup" xmlns:wpi="http://schemas.microsoft.com/office/word/2010/wordprocessingInk" xmlns:wne="http://schemas.microsoft.com/office/word/2006/wordml" xmlns:wps="http://schemas.microsoft.com/office/word/2010/wordprocessingShape" mc:Ignorable="w14 w15 w16se wp14">
   <w:footnote w:type="separator" w:id="-1">
     <w:p>
       <w:r>
@@ -15219,7 +15683,7 @@
 </file>
 
 <file path=word/header1.xml><?xml version="1.0" encoding="utf-8"?>
-<w:hdr xmlns:wpc="http://schemas.microsoft.com/office/word/2010/wordprocessingCanvas" xmlns:cx="http://schemas.microsoft.com/office/drawing/2014/chartex" xmlns:cx1="http://schemas.microsoft.com/office/drawing/2015/9/8/chartex" xmlns:cx2="http://schemas.microsoft.com/office/drawing/2015/10/21/chartex" xmlns:cx3="http://schemas.microsoft.com/office/drawing/2016/5/9/chartex" xmlns:cx4="http://schemas.microsoft.com/office/drawing/2016/5/10/chartex" xmlns:cx5="http://schemas.microsoft.com/office/drawing/2016/5/11/chartex" xmlns:cx6="http://schemas.microsoft.com/office/drawing/2016/5/12/chartex" xmlns:cx7="http://schemas.microsoft.com/office/drawing/2016/5/13/chartex" xmlns:cx8="http://schemas.microsoft.com/office/drawing/2016/5/14/chartex" xmlns:mc="http://schemas.openxmlformats.org/markup-compatibility/2006" xmlns:aink="http://schemas.microsoft.com/office/drawing/2016/ink" xmlns:am3d="http://schemas.microsoft.com/office/drawing/2017/model3d" xmlns:o="urn:schemas-microsoft-com:office:office" xmlns:r="http://schemas.openxmlformats.org/officeDocument/2006/relationships" xmlns:m="http://schemas.openxmlformats.org/officeDocument/2006/math" xmlns:v="urn:schemas-microsoft-com:vml" xmlns:wp14="http://schemas.microsoft.com/office/word/2010/wordprocessingDrawing" xmlns:wp="http://schemas.openxmlformats.org/drawingml/2006/wordprocessingDrawing" xmlns:w10="urn:schemas-microsoft-com:office:word" xmlns:w="http://schemas.openxmlformats.org/wordprocessingml/2006/main" xmlns:w14="http://schemas.microsoft.com/office/word/2010/wordml" xmlns:w15="http://schemas.microsoft.com/office/word/2012/wordml" xmlns:w16cex="http://schemas.microsoft.com/office/word/2018/wordml/cex" xmlns:w16cid="http://schemas.microsoft.com/office/word/2016/wordml/cid" xmlns:w16="http://schemas.microsoft.com/office/word/2018/wordml" xmlns:w16se="http://schemas.microsoft.com/office/word/2015/wordml/symex" xmlns:wpg="http://schemas.microsoft.com/office/word/2010/wordprocessingGroup" xmlns:wpi="http://schemas.microsoft.com/office/word/2010/wordprocessingInk" xmlns:wne="http://schemas.microsoft.com/office/word/2006/wordml" xmlns:wps="http://schemas.microsoft.com/office/word/2010/wordprocessingShape" mc:Ignorable="w14 w15 w16se w16cid w16 w16cex wp14">
+<w:hdr xmlns:wpc="http://schemas.microsoft.com/office/word/2010/wordprocessingCanvas" xmlns:cx="http://schemas.microsoft.com/office/drawing/2014/chartex" xmlns:mc="http://schemas.openxmlformats.org/markup-compatibility/2006" xmlns:o="urn:schemas-microsoft-com:office:office" xmlns:r="http://schemas.openxmlformats.org/officeDocument/2006/relationships" xmlns:m="http://schemas.openxmlformats.org/officeDocument/2006/math" xmlns:v="urn:schemas-microsoft-com:vml" xmlns:wp14="http://schemas.microsoft.com/office/word/2010/wordprocessingDrawing" xmlns:wp="http://schemas.openxmlformats.org/drawingml/2006/wordprocessingDrawing" xmlns:w10="urn:schemas-microsoft-com:office:word" xmlns:w="http://schemas.openxmlformats.org/wordprocessingml/2006/main" xmlns:w14="http://schemas.microsoft.com/office/word/2010/wordml" xmlns:w15="http://schemas.microsoft.com/office/word/2012/wordml" xmlns:w16se="http://schemas.microsoft.com/office/word/2015/wordml/symex" xmlns:wpg="http://schemas.microsoft.com/office/word/2010/wordprocessingGroup" xmlns:wpi="http://schemas.microsoft.com/office/word/2010/wordprocessingInk" xmlns:wne="http://schemas.microsoft.com/office/word/2006/wordml" xmlns:wps="http://schemas.microsoft.com/office/word/2010/wordprocessingShape" mc:Ignorable="w14 w15 w16se wp14">
   <w:p>
     <w:pPr>
       <w:pStyle w:val="Header"/>
@@ -15235,7 +15699,7 @@
 </file>
 
 <file path=word/header2.xml><?xml version="1.0" encoding="utf-8"?>
-<w:hdr xmlns:wpc="http://schemas.microsoft.com/office/word/2010/wordprocessingCanvas" xmlns:cx="http://schemas.microsoft.com/office/drawing/2014/chartex" xmlns:cx1="http://schemas.microsoft.com/office/drawing/2015/9/8/chartex" xmlns:cx2="http://schemas.microsoft.com/office/drawing/2015/10/21/chartex" xmlns:cx3="http://schemas.microsoft.com/office/drawing/2016/5/9/chartex" xmlns:cx4="http://schemas.microsoft.com/office/drawing/2016/5/10/chartex" xmlns:cx5="http://schemas.microsoft.com/office/drawing/2016/5/11/chartex" xmlns:cx6="http://schemas.microsoft.com/office/drawing/2016/5/12/chartex" xmlns:cx7="http://schemas.microsoft.com/office/drawing/2016/5/13/chartex" xmlns:cx8="http://schemas.microsoft.com/office/drawing/2016/5/14/chartex" xmlns:mc="http://schemas.openxmlformats.org/markup-compatibility/2006" xmlns:aink="http://schemas.microsoft.com/office/drawing/2016/ink" xmlns:am3d="http://schemas.microsoft.com/office/drawing/2017/model3d" xmlns:o="urn:schemas-microsoft-com:office:office" xmlns:r="http://schemas.openxmlformats.org/officeDocument/2006/relationships" xmlns:m="http://schemas.openxmlformats.org/officeDocument/2006/math" xmlns:v="urn:schemas-microsoft-com:vml" xmlns:wp14="http://schemas.microsoft.com/office/word/2010/wordprocessingDrawing" xmlns:wp="http://schemas.openxmlformats.org/drawingml/2006/wordprocessingDrawing" xmlns:w10="urn:schemas-microsoft-com:office:word" xmlns:w="http://schemas.openxmlformats.org/wordprocessingml/2006/main" xmlns:w14="http://schemas.microsoft.com/office/word/2010/wordml" xmlns:w15="http://schemas.microsoft.com/office/word/2012/wordml" xmlns:w16cex="http://schemas.microsoft.com/office/word/2018/wordml/cex" xmlns:w16cid="http://schemas.microsoft.com/office/word/2016/wordml/cid" xmlns:w16="http://schemas.microsoft.com/office/word/2018/wordml" xmlns:w16se="http://schemas.microsoft.com/office/word/2015/wordml/symex" xmlns:wpg="http://schemas.microsoft.com/office/word/2010/wordprocessingGroup" xmlns:wpi="http://schemas.microsoft.com/office/word/2010/wordprocessingInk" xmlns:wne="http://schemas.microsoft.com/office/word/2006/wordml" xmlns:wps="http://schemas.microsoft.com/office/word/2010/wordprocessingShape" mc:Ignorable="w14 w15 w16se w16cid w16 w16cex wp14">
+<w:hdr xmlns:wpc="http://schemas.microsoft.com/office/word/2010/wordprocessingCanvas" xmlns:cx="http://schemas.microsoft.com/office/drawing/2014/chartex" xmlns:mc="http://schemas.openxmlformats.org/markup-compatibility/2006" xmlns:o="urn:schemas-microsoft-com:office:office" xmlns:r="http://schemas.openxmlformats.org/officeDocument/2006/relationships" xmlns:m="http://schemas.openxmlformats.org/officeDocument/2006/math" xmlns:v="urn:schemas-microsoft-com:vml" xmlns:wp14="http://schemas.microsoft.com/office/word/2010/wordprocessingDrawing" xmlns:wp="http://schemas.openxmlformats.org/drawingml/2006/wordprocessingDrawing" xmlns:w10="urn:schemas-microsoft-com:office:word" xmlns:w="http://schemas.openxmlformats.org/wordprocessingml/2006/main" xmlns:w14="http://schemas.microsoft.com/office/word/2010/wordml" xmlns:w15="http://schemas.microsoft.com/office/word/2012/wordml" xmlns:w16se="http://schemas.microsoft.com/office/word/2015/wordml/symex" xmlns:wpg="http://schemas.microsoft.com/office/word/2010/wordprocessingGroup" xmlns:wpi="http://schemas.microsoft.com/office/word/2010/wordprocessingInk" xmlns:wne="http://schemas.microsoft.com/office/word/2006/wordml" xmlns:wps="http://schemas.microsoft.com/office/word/2010/wordprocessingShape" mc:Ignorable="w14 w15 w16se wp14">
   <w:sdt>
     <w:sdtPr>
       <w:id w:val="-1509522415"/>
@@ -15288,7 +15752,7 @@
 </file>
 
 <file path=word/header3.xml><?xml version="1.0" encoding="utf-8"?>
-<w:hdr xmlns:wpc="http://schemas.microsoft.com/office/word/2010/wordprocessingCanvas" xmlns:cx="http://schemas.microsoft.com/office/drawing/2014/chartex" xmlns:cx1="http://schemas.microsoft.com/office/drawing/2015/9/8/chartex" xmlns:cx2="http://schemas.microsoft.com/office/drawing/2015/10/21/chartex" xmlns:cx3="http://schemas.microsoft.com/office/drawing/2016/5/9/chartex" xmlns:cx4="http://schemas.microsoft.com/office/drawing/2016/5/10/chartex" xmlns:cx5="http://schemas.microsoft.com/office/drawing/2016/5/11/chartex" xmlns:cx6="http://schemas.microsoft.com/office/drawing/2016/5/12/chartex" xmlns:cx7="http://schemas.microsoft.com/office/drawing/2016/5/13/chartex" xmlns:cx8="http://schemas.microsoft.com/office/drawing/2016/5/14/chartex" xmlns:mc="http://schemas.openxmlformats.org/markup-compatibility/2006" xmlns:aink="http://schemas.microsoft.com/office/drawing/2016/ink" xmlns:am3d="http://schemas.microsoft.com/office/drawing/2017/model3d" xmlns:o="urn:schemas-microsoft-com:office:office" xmlns:r="http://schemas.openxmlformats.org/officeDocument/2006/relationships" xmlns:m="http://schemas.openxmlformats.org/officeDocument/2006/math" xmlns:v="urn:schemas-microsoft-com:vml" xmlns:wp14="http://schemas.microsoft.com/office/word/2010/wordprocessingDrawing" xmlns:wp="http://schemas.openxmlformats.org/drawingml/2006/wordprocessingDrawing" xmlns:w10="urn:schemas-microsoft-com:office:word" xmlns:w="http://schemas.openxmlformats.org/wordprocessingml/2006/main" xmlns:w14="http://schemas.microsoft.com/office/word/2010/wordml" xmlns:w15="http://schemas.microsoft.com/office/word/2012/wordml" xmlns:w16cex="http://schemas.microsoft.com/office/word/2018/wordml/cex" xmlns:w16cid="http://schemas.microsoft.com/office/word/2016/wordml/cid" xmlns:w16="http://schemas.microsoft.com/office/word/2018/wordml" xmlns:w16se="http://schemas.microsoft.com/office/word/2015/wordml/symex" xmlns:wpg="http://schemas.microsoft.com/office/word/2010/wordprocessingGroup" xmlns:wpi="http://schemas.microsoft.com/office/word/2010/wordprocessingInk" xmlns:wne="http://schemas.microsoft.com/office/word/2006/wordml" xmlns:wps="http://schemas.microsoft.com/office/word/2010/wordprocessingShape" mc:Ignorable="w14 w15 w16se w16cid w16 w16cex wp14">
+<w:hdr xmlns:wpc="http://schemas.microsoft.com/office/word/2010/wordprocessingCanvas" xmlns:cx="http://schemas.microsoft.com/office/drawing/2014/chartex" xmlns:mc="http://schemas.openxmlformats.org/markup-compatibility/2006" xmlns:o="urn:schemas-microsoft-com:office:office" xmlns:r="http://schemas.openxmlformats.org/officeDocument/2006/relationships" xmlns:m="http://schemas.openxmlformats.org/officeDocument/2006/math" xmlns:v="urn:schemas-microsoft-com:vml" xmlns:wp14="http://schemas.microsoft.com/office/word/2010/wordprocessingDrawing" xmlns:wp="http://schemas.openxmlformats.org/drawingml/2006/wordprocessingDrawing" xmlns:w10="urn:schemas-microsoft-com:office:word" xmlns:w="http://schemas.openxmlformats.org/wordprocessingml/2006/main" xmlns:w14="http://schemas.microsoft.com/office/word/2010/wordml" xmlns:w15="http://schemas.microsoft.com/office/word/2012/wordml" xmlns:w16se="http://schemas.microsoft.com/office/word/2015/wordml/symex" xmlns:wpg="http://schemas.microsoft.com/office/word/2010/wordprocessingGroup" xmlns:wpi="http://schemas.microsoft.com/office/word/2010/wordprocessingInk" xmlns:wne="http://schemas.microsoft.com/office/word/2006/wordml" xmlns:wps="http://schemas.microsoft.com/office/word/2010/wordprocessingShape" mc:Ignorable="w14 w15 w16se wp14">
   <w:sdt>
     <w:sdtPr>
       <w:id w:val="-475520606"/>
@@ -15341,7 +15805,7 @@
 </file>
 
 <file path=word/numbering.xml><?xml version="1.0" encoding="utf-8"?>
-<w:numbering xmlns:wpc="http://schemas.microsoft.com/office/word/2010/wordprocessingCanvas" xmlns:cx="http://schemas.microsoft.com/office/drawing/2014/chartex" xmlns:cx1="http://schemas.microsoft.com/office/drawing/2015/9/8/chartex" xmlns:cx2="http://schemas.microsoft.com/office/drawing/2015/10/21/chartex" xmlns:cx3="http://schemas.microsoft.com/office/drawing/2016/5/9/chartex" xmlns:cx4="http://schemas.microsoft.com/office/drawing/2016/5/10/chartex" xmlns:cx5="http://schemas.microsoft.com/office/drawing/2016/5/11/chartex" xmlns:cx6="http://schemas.microsoft.com/office/drawing/2016/5/12/chartex" xmlns:cx7="http://schemas.microsoft.com/office/drawing/2016/5/13/chartex" xmlns:cx8="http://schemas.microsoft.com/office/drawing/2016/5/14/chartex" xmlns:mc="http://schemas.openxmlformats.org/markup-compatibility/2006" xmlns:aink="http://schemas.microsoft.com/office/drawing/2016/ink" xmlns:am3d="http://schemas.microsoft.com/office/drawing/2017/model3d" xmlns:o="urn:schemas-microsoft-com:office:office" xmlns:r="http://schemas.openxmlformats.org/officeDocument/2006/relationships" xmlns:m="http://schemas.openxmlformats.org/officeDocument/2006/math" xmlns:v="urn:schemas-microsoft-com:vml" xmlns:wp14="http://schemas.microsoft.com/office/word/2010/wordprocessingDrawing" xmlns:wp="http://schemas.openxmlformats.org/drawingml/2006/wordprocessingDrawing" xmlns:w10="urn:schemas-microsoft-com:office:word" xmlns:w="http://schemas.openxmlformats.org/wordprocessingml/2006/main" xmlns:w14="http://schemas.microsoft.com/office/word/2010/wordml" xmlns:w15="http://schemas.microsoft.com/office/word/2012/wordml" xmlns:w16cex="http://schemas.microsoft.com/office/word/2018/wordml/cex" xmlns:w16cid="http://schemas.microsoft.com/office/word/2016/wordml/cid" xmlns:w16="http://schemas.microsoft.com/office/word/2018/wordml" xmlns:w16se="http://schemas.microsoft.com/office/word/2015/wordml/symex" xmlns:wpg="http://schemas.microsoft.com/office/word/2010/wordprocessingGroup" xmlns:wpi="http://schemas.microsoft.com/office/word/2010/wordprocessingInk" xmlns:wne="http://schemas.microsoft.com/office/word/2006/wordml" xmlns:wps="http://schemas.microsoft.com/office/word/2010/wordprocessingShape" mc:Ignorable="w14 w15 w16se w16cid w16 w16cex wp14">
+<w:numbering xmlns:wpc="http://schemas.microsoft.com/office/word/2010/wordprocessingCanvas" xmlns:cx="http://schemas.microsoft.com/office/drawing/2014/chartex" xmlns:mc="http://schemas.openxmlformats.org/markup-compatibility/2006" xmlns:o="urn:schemas-microsoft-com:office:office" xmlns:r="http://schemas.openxmlformats.org/officeDocument/2006/relationships" xmlns:m="http://schemas.openxmlformats.org/officeDocument/2006/math" xmlns:v="urn:schemas-microsoft-com:vml" xmlns:wp14="http://schemas.microsoft.com/office/word/2010/wordprocessingDrawing" xmlns:wp="http://schemas.openxmlformats.org/drawingml/2006/wordprocessingDrawing" xmlns:w10="urn:schemas-microsoft-com:office:word" xmlns:w="http://schemas.openxmlformats.org/wordprocessingml/2006/main" xmlns:w14="http://schemas.microsoft.com/office/word/2010/wordml" xmlns:w15="http://schemas.microsoft.com/office/word/2012/wordml" xmlns:w16se="http://schemas.microsoft.com/office/word/2015/wordml/symex" xmlns:wpg="http://schemas.microsoft.com/office/word/2010/wordprocessingGroup" xmlns:wpi="http://schemas.microsoft.com/office/word/2010/wordprocessingInk" xmlns:wne="http://schemas.microsoft.com/office/word/2006/wordml" xmlns:wps="http://schemas.microsoft.com/office/word/2010/wordprocessingShape" mc:Ignorable="w14 w15 w16se wp14">
   <w:abstractNum w:abstractNumId="0" w15:restartNumberingAfterBreak="0">
     <w:nsid w:val="036B59C5"/>
     <w:multiLevelType w:val="hybridMultilevel"/>
@@ -19804,7 +20268,7 @@
 </file>
 
 <file path=word/styles.xml><?xml version="1.0" encoding="utf-8"?>
-<w:styles xmlns:mc="http://schemas.openxmlformats.org/markup-compatibility/2006" xmlns:r="http://schemas.openxmlformats.org/officeDocument/2006/relationships" xmlns:w="http://schemas.openxmlformats.org/wordprocessingml/2006/main" xmlns:w14="http://schemas.microsoft.com/office/word/2010/wordml" xmlns:w15="http://schemas.microsoft.com/office/word/2012/wordml" xmlns:w16cex="http://schemas.microsoft.com/office/word/2018/wordml/cex" xmlns:w16cid="http://schemas.microsoft.com/office/word/2016/wordml/cid" xmlns:w16="http://schemas.microsoft.com/office/word/2018/wordml" xmlns:w16se="http://schemas.microsoft.com/office/word/2015/wordml/symex" mc:Ignorable="w14 w15 w16se w16cid w16 w16cex">
+<w:styles xmlns:mc="http://schemas.openxmlformats.org/markup-compatibility/2006" xmlns:r="http://schemas.openxmlformats.org/officeDocument/2006/relationships" xmlns:w="http://schemas.openxmlformats.org/wordprocessingml/2006/main" xmlns:w14="http://schemas.microsoft.com/office/word/2010/wordml" xmlns:w15="http://schemas.microsoft.com/office/word/2012/wordml" xmlns:w16se="http://schemas.microsoft.com/office/word/2015/wordml/symex" mc:Ignorable="w14 w15 w16se">
   <w:docDefaults>
     <w:rPrDefault>
       <w:rPr>
@@ -19820,7 +20284,7 @@
       </w:pPr>
     </w:pPrDefault>
   </w:docDefaults>
-  <w:latentStyles w:defLockedState="0" w:defUIPriority="99" w:defSemiHidden="0" w:defUnhideWhenUsed="0" w:defQFormat="0" w:count="376">
+  <w:latentStyles w:defLockedState="0" w:defUIPriority="99" w:defSemiHidden="0" w:defUnhideWhenUsed="0" w:defQFormat="0" w:count="371">
     <w:lsdException w:name="Normal" w:uiPriority="0" w:qFormat="1"/>
     <w:lsdException w:name="heading 1" w:uiPriority="9" w:qFormat="1"/>
     <w:lsdException w:name="heading 2" w:semiHidden="1" w:uiPriority="9" w:unhideWhenUsed="1" w:qFormat="1"/>
@@ -19975,7 +20439,7 @@
     <w:lsdException w:name="Table Web 2" w:semiHidden="1" w:unhideWhenUsed="1"/>
     <w:lsdException w:name="Table Web 3" w:semiHidden="1" w:unhideWhenUsed="1"/>
     <w:lsdException w:name="Balloon Text" w:semiHidden="1" w:unhideWhenUsed="1"/>
-    <w:lsdException w:name="Table Grid" w:semiHidden="1" w:uiPriority="59" w:unhideWhenUsed="1"/>
+    <w:lsdException w:name="Table Grid" w:uiPriority="59"/>
     <w:lsdException w:name="Table Theme" w:semiHidden="1" w:unhideWhenUsed="1"/>
     <w:lsdException w:name="Placeholder Text" w:semiHidden="1"/>
     <w:lsdException w:name="No Spacing" w:uiPriority="1" w:qFormat="1"/>
@@ -20192,11 +20656,6 @@
     <w:lsdException w:name="List Table 5 Dark Accent 6" w:uiPriority="50"/>
     <w:lsdException w:name="List Table 6 Colorful Accent 6" w:uiPriority="51"/>
     <w:lsdException w:name="List Table 7 Colorful Accent 6" w:uiPriority="52"/>
-    <w:lsdException w:name="Mention" w:semiHidden="1" w:unhideWhenUsed="1"/>
-    <w:lsdException w:name="Smart Hyperlink" w:semiHidden="1" w:unhideWhenUsed="1"/>
-    <w:lsdException w:name="Hashtag" w:semiHidden="1" w:unhideWhenUsed="1"/>
-    <w:lsdException w:name="Unresolved Mention" w:semiHidden="1" w:unhideWhenUsed="1"/>
-    <w:lsdException w:name="Smart Link" w:semiHidden="1" w:unhideWhenUsed="1"/>
   </w:latentStyles>
   <w:style w:type="paragraph" w:default="1" w:styleId="Normal">
     <w:name w:val="Normal"/>
@@ -20307,6 +20766,7 @@
   <w:style w:type="character" w:default="1" w:styleId="DefaultParagraphFont">
     <w:name w:val="Default Paragraph Font"/>
     <w:uiPriority w:val="1"/>
+    <w:semiHidden/>
     <w:unhideWhenUsed/>
   </w:style>
   <w:style w:type="table" w:default="1" w:styleId="TableNormal">
@@ -21643,7 +22103,7 @@
 </file>
 
 <file path=customXml/itemProps1.xml><?xml version="1.0" encoding="utf-8"?>
-<ds:datastoreItem xmlns:ds="http://schemas.openxmlformats.org/officeDocument/2006/customXml" ds:itemID="{FB08A5EE-1202-4A91-A444-2C5493E93982}">
+<ds:datastoreItem xmlns:ds="http://schemas.openxmlformats.org/officeDocument/2006/customXml" ds:itemID="{108576BF-5E9C-491C-8A3A-69772F9145D3}">
   <ds:schemaRefs>
     <ds:schemaRef ds:uri="http://schemas.openxmlformats.org/officeDocument/2006/bibliography"/>
   </ds:schemaRefs>

--- a/DoAnCuoiKy.docx
+++ b/DoAnCuoiKy.docx
@@ -1,6 +1,6 @@
 
 <file path=word/document.xml><?xml version="1.0" encoding="utf-8"?>
-<w:document xmlns:wpc="http://schemas.microsoft.com/office/word/2010/wordprocessingCanvas" xmlns:cx="http://schemas.microsoft.com/office/drawing/2014/chartex" xmlns:mc="http://schemas.openxmlformats.org/markup-compatibility/2006" xmlns:o="urn:schemas-microsoft-com:office:office" xmlns:r="http://schemas.openxmlformats.org/officeDocument/2006/relationships" xmlns:m="http://schemas.openxmlformats.org/officeDocument/2006/math" xmlns:v="urn:schemas-microsoft-com:vml" xmlns:wp14="http://schemas.microsoft.com/office/word/2010/wordprocessingDrawing" xmlns:wp="http://schemas.openxmlformats.org/drawingml/2006/wordprocessingDrawing" xmlns:w10="urn:schemas-microsoft-com:office:word" xmlns:w="http://schemas.openxmlformats.org/wordprocessingml/2006/main" xmlns:w14="http://schemas.microsoft.com/office/word/2010/wordml" xmlns:w15="http://schemas.microsoft.com/office/word/2012/wordml" xmlns:w16se="http://schemas.microsoft.com/office/word/2015/wordml/symex" xmlns:wpg="http://schemas.microsoft.com/office/word/2010/wordprocessingGroup" xmlns:wpi="http://schemas.microsoft.com/office/word/2010/wordprocessingInk" xmlns:wne="http://schemas.microsoft.com/office/word/2006/wordml" xmlns:wps="http://schemas.microsoft.com/office/word/2010/wordprocessingShape" mc:Ignorable="w14 w15 w16se wp14">
+<w:document xmlns:wpc="http://schemas.microsoft.com/office/word/2010/wordprocessingCanvas" xmlns:cx="http://schemas.microsoft.com/office/drawing/2014/chartex" xmlns:cx1="http://schemas.microsoft.com/office/drawing/2015/9/8/chartex" xmlns:cx2="http://schemas.microsoft.com/office/drawing/2015/10/21/chartex" xmlns:cx3="http://schemas.microsoft.com/office/drawing/2016/5/9/chartex" xmlns:cx4="http://schemas.microsoft.com/office/drawing/2016/5/10/chartex" xmlns:cx5="http://schemas.microsoft.com/office/drawing/2016/5/11/chartex" xmlns:cx6="http://schemas.microsoft.com/office/drawing/2016/5/12/chartex" xmlns:cx7="http://schemas.microsoft.com/office/drawing/2016/5/13/chartex" xmlns:cx8="http://schemas.microsoft.com/office/drawing/2016/5/14/chartex" xmlns:mc="http://schemas.openxmlformats.org/markup-compatibility/2006" xmlns:aink="http://schemas.microsoft.com/office/drawing/2016/ink" xmlns:am3d="http://schemas.microsoft.com/office/drawing/2017/model3d" xmlns:o="urn:schemas-microsoft-com:office:office" xmlns:r="http://schemas.openxmlformats.org/officeDocument/2006/relationships" xmlns:m="http://schemas.openxmlformats.org/officeDocument/2006/math" xmlns:v="urn:schemas-microsoft-com:vml" xmlns:wp14="http://schemas.microsoft.com/office/word/2010/wordprocessingDrawing" xmlns:wp="http://schemas.openxmlformats.org/drawingml/2006/wordprocessingDrawing" xmlns:w10="urn:schemas-microsoft-com:office:word" xmlns:w="http://schemas.openxmlformats.org/wordprocessingml/2006/main" xmlns:w14="http://schemas.microsoft.com/office/word/2010/wordml" xmlns:w15="http://schemas.microsoft.com/office/word/2012/wordml" xmlns:w16cex="http://schemas.microsoft.com/office/word/2018/wordml/cex" xmlns:w16cid="http://schemas.microsoft.com/office/word/2016/wordml/cid" xmlns:w16="http://schemas.microsoft.com/office/word/2018/wordml" xmlns:w16se="http://schemas.microsoft.com/office/word/2015/wordml/symex" xmlns:wpg="http://schemas.microsoft.com/office/word/2010/wordprocessingGroup" xmlns:wpi="http://schemas.microsoft.com/office/word/2010/wordprocessingInk" xmlns:wne="http://schemas.microsoft.com/office/word/2006/wordml" xmlns:wps="http://schemas.microsoft.com/office/word/2010/wordprocessingShape" mc:Ignorable="w14 w15 w16se w16cid w16 w16cex wp14">
   <w:body>
     <w:p>
       <w:pPr>
@@ -1214,7 +1214,6 @@
         <w:rPr>
           <w:lang w:val="vi-VN"/>
         </w:rPr>
-        <w:lastRenderedPageBreak/>
         <w:t>LỜI CẢM ƠN</w:t>
       </w:r>
       <w:bookmarkEnd w:id="0"/>
@@ -1333,7 +1332,6 @@
           <w:szCs w:val="32"/>
           <w:lang w:val="vi-VN"/>
         </w:rPr>
-        <w:lastRenderedPageBreak/>
         <w:t>ĐỒ ÁN</w:t>
       </w:r>
       <w:r>
@@ -1806,7 +1804,6 @@
         <w:rPr>
           <w:lang w:val="vi-VN"/>
         </w:rPr>
-        <w:lastRenderedPageBreak/>
         <w:t>PHẦN XÁC NHẬN VÀ ĐÁNH GIÁ CỦA GIẢNG VIÊN</w:t>
       </w:r>
       <w:bookmarkEnd w:id="5"/>
@@ -1923,7 +1920,7 @@
           </mc:Choice>
           <mc:Fallback>
             <w:pict>
-              <v:line w14:anchorId="312C6077" id="Straight Connector 86" o:spid="_x0000_s1026" style="position:absolute;z-index:-251663360;visibility:visible;mso-wrap-style:square;mso-width-percent:0;mso-height-percent:0;mso-wrap-distance-left:0;mso-wrap-distance-top:0;mso-wrap-distance-right:0;mso-wrap-distance-bottom:0;mso-position-horizontal:absolute;mso-position-horizontal-relative:page;mso-position-vertical:absolute;mso-position-vertical-relative:text;mso-width-percent:0;mso-height-percent:0;mso-width-relative:page;mso-height-relative:page" from="99.25pt,18.7pt" to="554.8pt,18.7pt" o:gfxdata="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" strokeweight=".22522mm">
+              <v:line w14:anchorId="4065354B" id="Straight Connector 86" o:spid="_x0000_s1026" style="position:absolute;z-index:-251663360;visibility:visible;mso-wrap-style:square;mso-width-percent:0;mso-height-percent:0;mso-wrap-distance-left:0;mso-wrap-distance-top:0;mso-wrap-distance-right:0;mso-wrap-distance-bottom:0;mso-position-horizontal:absolute;mso-position-horizontal-relative:page;mso-position-vertical:absolute;mso-position-vertical-relative:text;mso-width-percent:0;mso-height-percent:0;mso-width-relative:page;mso-height-relative:page" from="99.25pt,18.7pt" to="554.8pt,18.7pt" o:gfxdata="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" strokeweight=".22522mm">
                 <w10:wrap type="topAndBottom" anchorx="page"/>
               </v:line>
             </w:pict>
@@ -2002,7 +1999,7 @@
           </mc:Choice>
           <mc:Fallback>
             <w:pict>
-              <v:line w14:anchorId="3F5844AF" id="Straight Connector 22" o:spid="_x0000_s1026" style="position:absolute;z-index:-251662336;visibility:visible;mso-wrap-style:square;mso-width-percent:0;mso-height-percent:0;mso-wrap-distance-left:0;mso-wrap-distance-top:0;mso-wrap-distance-right:0;mso-wrap-distance-bottom:0;mso-position-horizontal:absolute;mso-position-horizontal-relative:page;mso-position-vertical:absolute;mso-position-vertical-relative:text;mso-width-percent:0;mso-height-percent:0;mso-width-relative:page;mso-height-relative:page" from="99.25pt,39.8pt" to="554.8pt,39.8pt" o:gfxdata="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" strokeweight=".22522mm">
+              <v:line w14:anchorId="038417E5" id="Straight Connector 22" o:spid="_x0000_s1026" style="position:absolute;z-index:-251662336;visibility:visible;mso-wrap-style:square;mso-width-percent:0;mso-height-percent:0;mso-wrap-distance-left:0;mso-wrap-distance-top:0;mso-wrap-distance-right:0;mso-wrap-distance-bottom:0;mso-position-horizontal:absolute;mso-position-horizontal-relative:page;mso-position-vertical:absolute;mso-position-vertical-relative:text;mso-width-percent:0;mso-height-percent:0;mso-width-relative:page;mso-height-relative:page" from="99.25pt,39.8pt" to="554.8pt,39.8pt" o:gfxdata="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" strokeweight=".22522mm">
                 <w10:wrap type="topAndBottom" anchorx="page"/>
               </v:line>
             </w:pict>
@@ -2081,7 +2078,7 @@
           </mc:Choice>
           <mc:Fallback>
             <w:pict>
-              <v:line w14:anchorId="5E4D506F" id="Straight Connector 21" o:spid="_x0000_s1026" style="position:absolute;z-index:-251660288;visibility:visible;mso-wrap-style:square;mso-width-percent:0;mso-height-percent:0;mso-wrap-distance-left:0;mso-wrap-distance-top:0;mso-wrap-distance-right:0;mso-wrap-distance-bottom:0;mso-position-horizontal:absolute;mso-position-horizontal-relative:page;mso-position-vertical:absolute;mso-position-vertical-relative:text;mso-width-percent:0;mso-height-percent:0;mso-width-relative:page;mso-height-relative:page" from="99.25pt,60.95pt" to="554.8pt,60.95pt" o:gfxdata="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" strokeweight=".22522mm">
+              <v:line w14:anchorId="59708F43" id="Straight Connector 21" o:spid="_x0000_s1026" style="position:absolute;z-index:-251660288;visibility:visible;mso-wrap-style:square;mso-width-percent:0;mso-height-percent:0;mso-wrap-distance-left:0;mso-wrap-distance-top:0;mso-wrap-distance-right:0;mso-wrap-distance-bottom:0;mso-position-horizontal:absolute;mso-position-horizontal-relative:page;mso-position-vertical:absolute;mso-position-vertical-relative:text;mso-width-percent:0;mso-height-percent:0;mso-width-relative:page;mso-height-relative:page" from="99.25pt,60.95pt" to="554.8pt,60.95pt" o:gfxdata="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" strokeweight=".22522mm">
                 <w10:wrap type="topAndBottom" anchorx="page"/>
               </v:line>
             </w:pict>
@@ -2160,7 +2157,7 @@
           </mc:Choice>
           <mc:Fallback>
             <w:pict>
-              <v:line w14:anchorId="0FDE58C5" id="Straight Connector 20" o:spid="_x0000_s1026" style="position:absolute;z-index:-251659264;visibility:visible;mso-wrap-style:square;mso-width-percent:0;mso-height-percent:0;mso-wrap-distance-left:0;mso-wrap-distance-top:0;mso-wrap-distance-right:0;mso-wrap-distance-bottom:0;mso-position-horizontal:absolute;mso-position-horizontal-relative:page;mso-position-vertical:absolute;mso-position-vertical-relative:text;mso-width-percent:0;mso-height-percent:0;mso-width-relative:page;mso-height-relative:page" from="99.25pt,82.2pt" to="554.8pt,82.2pt" o:gfxdata="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" strokeweight=".22522mm">
+              <v:line w14:anchorId="36BC9971" id="Straight Connector 20" o:spid="_x0000_s1026" style="position:absolute;z-index:-251659264;visibility:visible;mso-wrap-style:square;mso-width-percent:0;mso-height-percent:0;mso-wrap-distance-left:0;mso-wrap-distance-top:0;mso-wrap-distance-right:0;mso-wrap-distance-bottom:0;mso-position-horizontal:absolute;mso-position-horizontal-relative:page;mso-position-vertical:absolute;mso-position-vertical-relative:text;mso-width-percent:0;mso-height-percent:0;mso-width-relative:page;mso-height-relative:page" from="99.25pt,82.2pt" to="554.8pt,82.2pt" o:gfxdata="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" strokeweight=".22522mm">
                 <w10:wrap type="topAndBottom" anchorx="page"/>
               </v:line>
             </w:pict>
@@ -2286,7 +2283,7 @@
           </mc:Choice>
           <mc:Fallback>
             <w:pict>
-              <v:group w14:anchorId="272EDD3E" id="Group 87" o:spid="_x0000_s1026" style="position:absolute;margin-left:99.25pt;margin-top:103pt;width:455.85pt;height:.65pt;z-index:-251657216;mso-wrap-distance-left:0;mso-wrap-distance-right:0;mso-position-horizontal-relative:page" coordorigin="1985,2060" coordsize="9117,13" o:gfxdata="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">
+              <v:group w14:anchorId="78B4CB1E" id="Group 87" o:spid="_x0000_s1026" style="position:absolute;margin-left:99.25pt;margin-top:103pt;width:455.85pt;height:.65pt;z-index:-251657216;mso-wrap-distance-left:0;mso-wrap-distance-right:0;mso-position-horizontal-relative:page" coordorigin="1985,2060" coordsize="9117,13" o:gfxdata="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">
                 <v:line id="Line 7" o:spid="_x0000_s1027" style="position:absolute;visibility:visible;mso-wrap-style:square" from="1985,2066" to="6462,2066" o:connectortype="straight" o:gfxdata="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" strokeweight=".22522mm"/>
                 <v:line id="Line 8" o:spid="_x0000_s1028" style="position:absolute;visibility:visible;mso-wrap-style:square" from="6467,2066" to="11102,2066" o:connectortype="straight" o:gfxdata="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" strokeweight=".22522mm"/>
                 <w10:wrap type="topAndBottom" anchorx="page"/>
@@ -2367,7 +2364,7 @@
           </mc:Choice>
           <mc:Fallback>
             <w:pict>
-              <v:line w14:anchorId="0DE0EA99" id="Straight Connector 90" o:spid="_x0000_s1026" style="position:absolute;z-index:-251655168;visibility:visible;mso-wrap-style:square;mso-width-percent:0;mso-height-percent:0;mso-wrap-distance-left:0;mso-wrap-distance-top:0;mso-wrap-distance-right:0;mso-wrap-distance-bottom:0;mso-position-horizontal:absolute;mso-position-horizontal-relative:page;mso-position-vertical:absolute;mso-position-vertical-relative:text;mso-width-percent:0;mso-height-percent:0;mso-width-relative:page;mso-height-relative:page" from="99.25pt,124.45pt" to="554.8pt,124.45pt" o:gfxdata="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" strokeweight=".22522mm">
+              <v:line w14:anchorId="1DF82D86" id="Straight Connector 90" o:spid="_x0000_s1026" style="position:absolute;z-index:-251655168;visibility:visible;mso-wrap-style:square;mso-width-percent:0;mso-height-percent:0;mso-wrap-distance-left:0;mso-wrap-distance-top:0;mso-wrap-distance-right:0;mso-wrap-distance-bottom:0;mso-position-horizontal:absolute;mso-position-horizontal-relative:page;mso-position-vertical:absolute;mso-position-vertical-relative:text;mso-width-percent:0;mso-height-percent:0;mso-width-relative:page;mso-height-relative:page" from="99.25pt,124.45pt" to="554.8pt,124.45pt" o:gfxdata="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" strokeweight=".22522mm">
                 <w10:wrap type="topAndBottom" anchorx="page"/>
               </v:line>
             </w:pict>
@@ -2504,7 +2501,7 @@
         <mc:AlternateContent>
           <mc:Choice Requires="wps">
             <w:drawing>
-              <wp:anchor distT="0" distB="0" distL="0" distR="0" simplePos="0" relativeHeight="251651072" behindDoc="1" locked="0" layoutInCell="1" allowOverlap="1" wp14:anchorId="4CCA9337" wp14:editId="13197B57">
+              <wp:anchor distT="0" distB="0" distL="0" distR="0" simplePos="0" relativeHeight="251652096" behindDoc="1" locked="0" layoutInCell="1" allowOverlap="1" wp14:anchorId="4CCA9337" wp14:editId="13197B57">
                 <wp:simplePos x="0" y="0"/>
                 <wp:positionH relativeFrom="page">
                   <wp:posOffset>1260475</wp:posOffset>
@@ -2566,7 +2563,7 @@
           </mc:Choice>
           <mc:Fallback>
             <w:pict>
-              <v:line w14:anchorId="38E6B085" id="Straight Connector 91" o:spid="_x0000_s1026" style="position:absolute;z-index:-251665408;visibility:visible;mso-wrap-style:square;mso-width-percent:0;mso-height-percent:0;mso-wrap-distance-left:0;mso-wrap-distance-top:0;mso-wrap-distance-right:0;mso-wrap-distance-bottom:0;mso-position-horizontal:absolute;mso-position-horizontal-relative:page;mso-position-vertical:absolute;mso-position-vertical-relative:text;mso-width-percent:0;mso-height-percent:0;mso-width-relative:page;mso-height-relative:page" from="99.25pt,18.7pt" to="554.8pt,18.7pt" o:gfxdata="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" strokeweight=".22522mm">
+              <v:line w14:anchorId="241646DE" id="Straight Connector 91" o:spid="_x0000_s1026" style="position:absolute;z-index:-251664384;visibility:visible;mso-wrap-style:square;mso-width-percent:0;mso-height-percent:0;mso-wrap-distance-left:0;mso-wrap-distance-top:0;mso-wrap-distance-right:0;mso-wrap-distance-bottom:0;mso-position-horizontal:absolute;mso-position-horizontal-relative:page;mso-position-vertical:absolute;mso-position-vertical-relative:text;mso-width-percent:0;mso-height-percent:0;mso-width-relative:page;mso-height-relative:page" from="99.25pt,18.7pt" to="554.8pt,18.7pt" o:gfxdata="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" strokeweight=".22522mm">
                 <w10:wrap type="topAndBottom" anchorx="page"/>
               </v:line>
             </w:pict>
@@ -2582,7 +2579,7 @@
         <mc:AlternateContent>
           <mc:Choice Requires="wps">
             <w:drawing>
-              <wp:anchor distT="0" distB="0" distL="0" distR="0" simplePos="0" relativeHeight="251654144" behindDoc="1" locked="0" layoutInCell="1" allowOverlap="1" wp14:anchorId="1BED97C8" wp14:editId="539D6CE8">
+              <wp:anchor distT="0" distB="0" distL="0" distR="0" simplePos="0" relativeHeight="251655168" behindDoc="1" locked="0" layoutInCell="1" allowOverlap="1" wp14:anchorId="1BED97C8" wp14:editId="539D6CE8">
                 <wp:simplePos x="0" y="0"/>
                 <wp:positionH relativeFrom="page">
                   <wp:posOffset>1260475</wp:posOffset>
@@ -2644,7 +2641,7 @@
           </mc:Choice>
           <mc:Fallback>
             <w:pict>
-              <v:line w14:anchorId="4239693B" id="Straight Connector 92" o:spid="_x0000_s1026" style="position:absolute;z-index:-251662336;visibility:visible;mso-wrap-style:square;mso-width-percent:0;mso-height-percent:0;mso-wrap-distance-left:0;mso-wrap-distance-top:0;mso-wrap-distance-right:0;mso-wrap-distance-bottom:0;mso-position-horizontal:absolute;mso-position-horizontal-relative:page;mso-position-vertical:absolute;mso-position-vertical-relative:text;mso-width-percent:0;mso-height-percent:0;mso-width-relative:page;mso-height-relative:page" from="99.25pt,39.8pt" to="554.8pt,39.8pt" o:gfxdata="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" strokeweight=".22522mm">
+              <v:line w14:anchorId="1D038E8D" id="Straight Connector 92" o:spid="_x0000_s1026" style="position:absolute;z-index:-251661312;visibility:visible;mso-wrap-style:square;mso-width-percent:0;mso-height-percent:0;mso-wrap-distance-left:0;mso-wrap-distance-top:0;mso-wrap-distance-right:0;mso-wrap-distance-bottom:0;mso-position-horizontal:absolute;mso-position-horizontal-relative:page;mso-position-vertical:absolute;mso-position-vertical-relative:text;mso-width-percent:0;mso-height-percent:0;mso-width-relative:page;mso-height-relative:page" from="99.25pt,39.8pt" to="554.8pt,39.8pt" o:gfxdata="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" strokeweight=".22522mm">
                 <w10:wrap type="topAndBottom" anchorx="page"/>
               </v:line>
             </w:pict>
@@ -2660,7 +2657,7 @@
         <mc:AlternateContent>
           <mc:Choice Requires="wps">
             <w:drawing>
-              <wp:anchor distT="0" distB="0" distL="0" distR="0" simplePos="0" relativeHeight="251657216" behindDoc="1" locked="0" layoutInCell="1" allowOverlap="1" wp14:anchorId="4D8E5B9E" wp14:editId="5967D1E0">
+              <wp:anchor distT="0" distB="0" distL="0" distR="0" simplePos="0" relativeHeight="251658240" behindDoc="1" locked="0" layoutInCell="1" allowOverlap="1" wp14:anchorId="4D8E5B9E" wp14:editId="5967D1E0">
                 <wp:simplePos x="0" y="0"/>
                 <wp:positionH relativeFrom="page">
                   <wp:posOffset>1260475</wp:posOffset>
@@ -2722,7 +2719,7 @@
           </mc:Choice>
           <mc:Fallback>
             <w:pict>
-              <v:line w14:anchorId="4BE381D6" id="Straight Connector 93" o:spid="_x0000_s1026" style="position:absolute;z-index:-251659264;visibility:visible;mso-wrap-style:square;mso-width-percent:0;mso-height-percent:0;mso-wrap-distance-left:0;mso-wrap-distance-top:0;mso-wrap-distance-right:0;mso-wrap-distance-bottom:0;mso-position-horizontal:absolute;mso-position-horizontal-relative:page;mso-position-vertical:absolute;mso-position-vertical-relative:text;mso-width-percent:0;mso-height-percent:0;mso-width-relative:page;mso-height-relative:page" from="99.25pt,60.95pt" to="554.8pt,60.95pt" o:gfxdata="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" strokeweight=".22522mm">
+              <v:line w14:anchorId="4F5488CA" id="Straight Connector 93" o:spid="_x0000_s1026" style="position:absolute;z-index:-251658240;visibility:visible;mso-wrap-style:square;mso-width-percent:0;mso-height-percent:0;mso-wrap-distance-left:0;mso-wrap-distance-top:0;mso-wrap-distance-right:0;mso-wrap-distance-bottom:0;mso-position-horizontal:absolute;mso-position-horizontal-relative:page;mso-position-vertical:absolute;mso-position-vertical-relative:text;mso-width-percent:0;mso-height-percent:0;mso-width-relative:page;mso-height-relative:page" from="99.25pt,60.95pt" to="554.8pt,60.95pt" o:gfxdata="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" strokeweight=".22522mm">
                 <w10:wrap type="topAndBottom" anchorx="page"/>
               </v:line>
             </w:pict>
@@ -2738,7 +2735,7 @@
         <mc:AlternateContent>
           <mc:Choice Requires="wps">
             <w:drawing>
-              <wp:anchor distT="0" distB="0" distL="0" distR="0" simplePos="0" relativeHeight="251659264" behindDoc="1" locked="0" layoutInCell="1" allowOverlap="1" wp14:anchorId="490874EC" wp14:editId="7EEB7728">
+              <wp:anchor distT="0" distB="0" distL="0" distR="0" simplePos="0" relativeHeight="251660288" behindDoc="1" locked="0" layoutInCell="1" allowOverlap="1" wp14:anchorId="490874EC" wp14:editId="7EEB7728">
                 <wp:simplePos x="0" y="0"/>
                 <wp:positionH relativeFrom="page">
                   <wp:posOffset>1260475</wp:posOffset>
@@ -2800,7 +2797,7 @@
           </mc:Choice>
           <mc:Fallback>
             <w:pict>
-              <v:line w14:anchorId="489E476A" id="Straight Connector 94" o:spid="_x0000_s1026" style="position:absolute;z-index:-251657216;visibility:visible;mso-wrap-style:square;mso-width-percent:0;mso-height-percent:0;mso-wrap-distance-left:0;mso-wrap-distance-top:0;mso-wrap-distance-right:0;mso-wrap-distance-bottom:0;mso-position-horizontal:absolute;mso-position-horizontal-relative:page;mso-position-vertical:absolute;mso-position-vertical-relative:text;mso-width-percent:0;mso-height-percent:0;mso-width-relative:page;mso-height-relative:page" from="99.25pt,82.2pt" to="554.8pt,82.2pt" o:gfxdata="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" strokeweight=".22522mm">
+              <v:line w14:anchorId="05A568BD" id="Straight Connector 94" o:spid="_x0000_s1026" style="position:absolute;z-index:-251656192;visibility:visible;mso-wrap-style:square;mso-width-percent:0;mso-height-percent:0;mso-wrap-distance-left:0;mso-wrap-distance-top:0;mso-wrap-distance-right:0;mso-wrap-distance-bottom:0;mso-position-horizontal:absolute;mso-position-horizontal-relative:page;mso-position-vertical:absolute;mso-position-vertical-relative:text;mso-width-percent:0;mso-height-percent:0;mso-width-relative:page;mso-height-relative:page" from="99.25pt,82.2pt" to="554.8pt,82.2pt" o:gfxdata="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" strokeweight=".22522mm">
                 <w10:wrap type="topAndBottom" anchorx="page"/>
               </v:line>
             </w:pict>
@@ -2816,7 +2813,7 @@
         <mc:AlternateContent>
           <mc:Choice Requires="wpg">
             <w:drawing>
-              <wp:anchor distT="0" distB="0" distL="0" distR="0" simplePos="0" relativeHeight="251663360" behindDoc="1" locked="0" layoutInCell="1" allowOverlap="1" wp14:anchorId="46E6B341" wp14:editId="2A47323E">
+              <wp:anchor distT="0" distB="0" distL="0" distR="0" simplePos="0" relativeHeight="251662336" behindDoc="1" locked="0" layoutInCell="1" allowOverlap="1" wp14:anchorId="46E6B341" wp14:editId="2A47323E">
                 <wp:simplePos x="0" y="0"/>
                 <wp:positionH relativeFrom="page">
                   <wp:posOffset>1260475</wp:posOffset>
@@ -2925,7 +2922,7 @@
           </mc:Choice>
           <mc:Fallback>
             <w:pict>
-              <v:group w14:anchorId="4A83AFA6" id="Group 95" o:spid="_x0000_s1026" style="position:absolute;margin-left:99.25pt;margin-top:103pt;width:455.85pt;height:.65pt;z-index:-251653120;mso-wrap-distance-left:0;mso-wrap-distance-right:0;mso-position-horizontal-relative:page" coordorigin="1985,2060" coordsize="9117,13" o:gfxdata="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">
+              <v:group w14:anchorId="38E32E7A" id="Group 95" o:spid="_x0000_s1026" style="position:absolute;margin-left:99.25pt;margin-top:103pt;width:455.85pt;height:.65pt;z-index:-251654144;mso-wrap-distance-left:0;mso-wrap-distance-right:0;mso-position-horizontal-relative:page" coordorigin="1985,2060" coordsize="9117,13" o:gfxdata="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">
                 <v:line id="Line 7" o:spid="_x0000_s1027" style="position:absolute;visibility:visible;mso-wrap-style:square" from="1985,2066" to="6462,2066" o:connectortype="straight" o:gfxdata="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" strokeweight=".22522mm"/>
                 <v:line id="Line 8" o:spid="_x0000_s1028" style="position:absolute;visibility:visible;mso-wrap-style:square" from="6467,2066" to="11102,2066" o:connectortype="straight" o:gfxdata="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" strokeweight=".22522mm"/>
                 <w10:wrap type="topAndBottom" anchorx="page"/>
@@ -2943,7 +2940,7 @@
         <mc:AlternateContent>
           <mc:Choice Requires="wps">
             <w:drawing>
-              <wp:anchor distT="0" distB="0" distL="0" distR="0" simplePos="0" relativeHeight="251666432" behindDoc="1" locked="0" layoutInCell="1" allowOverlap="1" wp14:anchorId="55434E1E" wp14:editId="085F3FFB">
+              <wp:anchor distT="0" distB="0" distL="0" distR="0" simplePos="0" relativeHeight="251663360" behindDoc="1" locked="0" layoutInCell="1" allowOverlap="1" wp14:anchorId="55434E1E" wp14:editId="085F3FFB">
                 <wp:simplePos x="0" y="0"/>
                 <wp:positionH relativeFrom="page">
                   <wp:posOffset>1260475</wp:posOffset>
@@ -3005,7 +3002,7 @@
           </mc:Choice>
           <mc:Fallback>
             <w:pict>
-              <v:line w14:anchorId="2744C693" id="Straight Connector 98" o:spid="_x0000_s1026" style="position:absolute;z-index:-251650048;visibility:visible;mso-wrap-style:square;mso-width-percent:0;mso-height-percent:0;mso-wrap-distance-left:0;mso-wrap-distance-top:0;mso-wrap-distance-right:0;mso-wrap-distance-bottom:0;mso-position-horizontal:absolute;mso-position-horizontal-relative:page;mso-position-vertical:absolute;mso-position-vertical-relative:text;mso-width-percent:0;mso-height-percent:0;mso-width-relative:page;mso-height-relative:page" from="99.25pt,124.45pt" to="554.8pt,124.45pt" o:gfxdata="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" strokeweight=".22522mm">
+              <v:line w14:anchorId="5A567436" id="Straight Connector 98" o:spid="_x0000_s1026" style="position:absolute;z-index:-251653120;visibility:visible;mso-wrap-style:square;mso-width-percent:0;mso-height-percent:0;mso-wrap-distance-left:0;mso-wrap-distance-top:0;mso-wrap-distance-right:0;mso-wrap-distance-bottom:0;mso-position-horizontal:absolute;mso-position-horizontal-relative:page;mso-position-vertical:absolute;mso-position-vertical-relative:text;mso-width-percent:0;mso-height-percent:0;mso-width-relative:page;mso-height-relative:page" from="99.25pt,124.45pt" to="554.8pt,124.45pt" o:gfxdata="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" strokeweight=".22522mm">
                 <w10:wrap type="topAndBottom" anchorx="page"/>
               </v:line>
             </w:pict>
@@ -10180,7 +10177,6 @@
           <w:rFonts w:cs="Times New Roman"/>
           <w:szCs w:val="32"/>
         </w:rPr>
-        <w:lastRenderedPageBreak/>
         <w:t>DANH MỤC CÁC HÌNH ẢNH VÀ BẢNG BIỂU</w:t>
       </w:r>
       <w:bookmarkEnd w:id="9"/>
@@ -11662,7 +11658,6 @@
           <w:sz w:val="32"/>
           <w:szCs w:val="32"/>
         </w:rPr>
-        <w:lastRenderedPageBreak/>
         <w:fldChar w:fldCharType="end"/>
       </w:r>
     </w:p>
@@ -11982,7 +11977,6 @@
           <w:rFonts w:cs="Times New Roman"/>
           <w:szCs w:val="32"/>
         </w:rPr>
-        <w:lastRenderedPageBreak/>
         <w:t xml:space="preserve">I. </w:t>
       </w:r>
       <w:bookmarkEnd w:id="10"/>
@@ -12344,14 +12338,7 @@
         <w:rPr>
           <w:szCs w:val="26"/>
         </w:rPr>
-        <w:t xml:space="preserve">Đồng thời sẽ có một trang menu quản lý những thức ăn, nước uống để có thể </w:t>
-      </w:r>
-      <w:r>
-        <w:rPr>
-          <w:szCs w:val="26"/>
-        </w:rPr>
-        <w:lastRenderedPageBreak/>
-        <w:t>phục vụ cho khách hàng. Mỗi món sẽ chứa các thông tin như là mã thức ăn, tên thức ăn, giá cả và số lượng hiện đang có trong kho hàng. Mỗi khách hàng sau khi sử dụng xon</w:t>
+        <w:t>Đồng thời sẽ có một trang menu quản lý những thức ăn, nước uống để có thể phục vụ cho khách hàng. Mỗi món sẽ chứa các thông tin như là mã thức ăn, tên thức ăn, giá cả và số lượng hiện đang có trong kho hàng. Mỗi khách hàng sau khi sử dụng xon</w:t>
       </w:r>
       <w:r>
         <w:rPr>
@@ -12618,7 +12605,6 @@
           <w:color w:val="000000" w:themeColor="text1"/>
           <w:szCs w:val="28"/>
         </w:rPr>
-        <w:lastRenderedPageBreak/>
         <w:t>Nhân viên (Staff): Tham mưu quản lý các phòng, dịch vụ của doanh nghiệp. Tiếp nhận thanh toán, xử lý các yêu cầu dịch vụ của khách hàng.</w:t>
       </w:r>
     </w:p>
@@ -13153,7 +13139,6 @@
           <w:color w:val="000000" w:themeColor="text1"/>
           <w:szCs w:val="28"/>
         </w:rPr>
-        <w:lastRenderedPageBreak/>
         <w:t>Sửa thông tin tài khoản. Các thông tin như tên, số điện thoại, phân quyền tài khoản, mật khẩu tài khoản.</w:t>
       </w:r>
     </w:p>
@@ -13659,7 +13644,6 @@
           <w:color w:val="000000" w:themeColor="text1"/>
           <w:szCs w:val="28"/>
         </w:rPr>
-        <w:lastRenderedPageBreak/>
         <w:t>3.3 Yêu cầu phi chức năng:</w:t>
       </w:r>
     </w:p>
@@ -13868,13 +13852,141 @@
         <w:rPr>
           <w:szCs w:val="28"/>
         </w:rPr>
-        <w:t xml:space="preserve"> L</w:t>
-      </w:r>
-      <w:r>
-        <w:rPr>
-          <w:szCs w:val="28"/>
-        </w:rPr>
-        <w:t>à một nền tảng độc lập được Microsoft phát triển dựa trên RDBMS (hệ thống cơ sở dữ liệu quan hệ) với ngôn ngữ hổ trợ là SQL (ngôn ngữ truy vấn dữ liệu)</w:t>
+        <w:t xml:space="preserve"> </w:t>
+      </w:r>
+    </w:p>
+    <w:p>
+      <w:pPr>
+        <w:pStyle w:val="ListParagraph"/>
+        <w:numPr>
+          <w:ilvl w:val="1"/>
+          <w:numId w:val="32"/>
+        </w:numPr>
+        <w:rPr>
+          <w:szCs w:val="28"/>
+        </w:rPr>
+      </w:pPr>
+      <w:r>
+        <w:rPr>
+          <w:szCs w:val="28"/>
+        </w:rPr>
+        <w:t xml:space="preserve">SQL Server được phát triển bởi Microsoft. </w:t>
+      </w:r>
+    </w:p>
+    <w:p>
+      <w:pPr>
+        <w:pStyle w:val="ListParagraph"/>
+        <w:numPr>
+          <w:ilvl w:val="1"/>
+          <w:numId w:val="32"/>
+        </w:numPr>
+        <w:rPr>
+          <w:szCs w:val="28"/>
+        </w:rPr>
+      </w:pPr>
+      <w:r>
+        <w:rPr>
+          <w:szCs w:val="28"/>
+        </w:rPr>
+        <w:t xml:space="preserve">Là một hệ quản trị cơ sở dữ liệu quan hệ (Relational Database </w:t>
+      </w:r>
+      <w:r>
+        <w:rPr>
+          <w:szCs w:val="28"/>
+        </w:rPr>
+        <w:t>M</w:t>
+      </w:r>
+      <w:r>
+        <w:rPr>
+          <w:szCs w:val="28"/>
+        </w:rPr>
+        <w:t xml:space="preserve">anagement System </w:t>
+      </w:r>
+      <w:r>
+        <w:rPr>
+          <w:szCs w:val="28"/>
+        </w:rPr>
+        <w:t xml:space="preserve">hay được viết tắt là </w:t>
+      </w:r>
+      <w:r>
+        <w:rPr>
+          <w:szCs w:val="28"/>
+        </w:rPr>
+        <w:t>RDBMS) sử dụng câu lệnh SQL (</w:t>
+      </w:r>
+      <w:r>
+        <w:rPr>
+          <w:b/>
+          <w:bCs/>
+          <w:szCs w:val="28"/>
+        </w:rPr>
+        <w:t>Transact-SQL</w:t>
+      </w:r>
+      <w:r>
+        <w:rPr>
+          <w:szCs w:val="28"/>
+        </w:rPr>
+        <w:t xml:space="preserve">) </w:t>
+      </w:r>
+      <w:r>
+        <w:rPr>
+          <w:szCs w:val="28"/>
+        </w:rPr>
+        <w:t xml:space="preserve"> </w:t>
+      </w:r>
+      <w:r>
+        <w:rPr>
+          <w:szCs w:val="28"/>
+        </w:rPr>
+        <w:t xml:space="preserve">SQL Server là một máy chủ cơ sở dữ liệu, là sản phẩm phần mềm có chức năng chính là lưu trữ và truy xuất dữ liệu theo yêu cầu của các ứng dụng phần mềm khác. </w:t>
+      </w:r>
+    </w:p>
+    <w:p>
+      <w:pPr>
+        <w:pStyle w:val="ListParagraph"/>
+        <w:numPr>
+          <w:ilvl w:val="1"/>
+          <w:numId w:val="32"/>
+        </w:numPr>
+        <w:rPr>
+          <w:szCs w:val="28"/>
+        </w:rPr>
+      </w:pPr>
+      <w:r>
+        <w:rPr>
+          <w:szCs w:val="28"/>
+        </w:rPr>
+        <w:t>Ngoài ra SQL Server được tối ưu để có thể chạy trên môi trường cơ sở dữ liệu rất lớn (Very Large Database Environment) lên đển Tera-Byte và có thể phục vụ cùng lúc cho nhiều user. SQL Server cũng có thể kết hợp với các server khác như Microsoft Internet Information Server (IIS), E-Commerce Server, Proxy Server…  hay các nền tảng như ASP.NET, C# xây dựng winform cũng có thể chạy hoàn hảo với SQL Server.</w:t>
+      </w:r>
+    </w:p>
+    <w:p>
+      <w:pPr>
+        <w:pStyle w:val="ListParagraph"/>
+        <w:numPr>
+          <w:ilvl w:val="1"/>
+          <w:numId w:val="32"/>
+        </w:numPr>
+        <w:rPr>
+          <w:szCs w:val="28"/>
+        </w:rPr>
+      </w:pPr>
+      <w:r>
+        <w:rPr>
+          <w:szCs w:val="28"/>
+        </w:rPr>
+        <w:t>Các hàng và các cột của các bảng dữ liệu chính là đối tượng của SQL Server. Hàng là bảng ghi của bảng, cột được gọi là trường dữ liệu.</w:t>
+      </w:r>
+      <w:r>
+        <w:rPr>
+          <w:szCs w:val="28"/>
+        </w:rPr>
+        <w:t xml:space="preserve"> </w:t>
+      </w:r>
+      <w:r>
+        <w:rPr>
+          <w:szCs w:val="28"/>
+        </w:rPr>
+        <w:t>Cột dữ liệu và kiểu dữ liệu xác định tạo nên cấu trúc của bảng</w:t>
       </w:r>
       <w:r>
         <w:rPr>
@@ -13884,11 +13996,27 @@
       </w:r>
       <w:r>
         <w:rPr>
-          <w:color w:val="FF0000"/>
-          <w:szCs w:val="28"/>
-        </w:rPr>
-        <w:t>*cái này nhiều ý lắm thêm vào</w:t>
-      </w:r>
+          <w:szCs w:val="28"/>
+        </w:rPr>
+        <w:t xml:space="preserve"> </w:t>
+      </w:r>
+      <w:r>
+        <w:rPr>
+          <w:sz w:val="26"/>
+          <w:szCs w:val="26"/>
+          <w:shd w:val="clear" w:color="auto" w:fill="FFFFFF"/>
+        </w:rPr>
+        <w:t>Khi bảng được tổ chức thành một hệ thống cho một mục đích sử dụng cụ thể vào công việc nào đó sẽ trở thành một cơ sở dữ liệu.</w:t>
+      </w:r>
+    </w:p>
+    <w:p>
+      <w:pPr>
+        <w:pStyle w:val="ListParagraph"/>
+        <w:ind w:left="1440"/>
+        <w:rPr>
+          <w:szCs w:val="28"/>
+        </w:rPr>
+      </w:pPr>
     </w:p>
     <w:p>
       <w:pPr>
@@ -13898,76 +14026,46 @@
           <w:numId w:val="32"/>
         </w:numPr>
         <w:rPr>
-          <w:color w:val="FF0000"/>
-          <w:szCs w:val="28"/>
-        </w:rPr>
-      </w:pPr>
-      <w:r>
-        <w:rPr>
-          <w:b/>
-          <w:bCs/>
-          <w:color w:val="FF0000"/>
+          <w:szCs w:val="28"/>
+        </w:rPr>
+      </w:pPr>
+      <w:r>
+        <w:rPr>
+          <w:b/>
+          <w:bCs/>
           <w:szCs w:val="28"/>
         </w:rPr>
         <w:t>HTML (Hypertext Makeup Language):</w:t>
       </w:r>
       <w:r>
         <w:rPr>
-          <w:b/>
-          <w:bCs/>
-          <w:color w:val="FF0000"/>
+          <w:szCs w:val="28"/>
+        </w:rPr>
+        <w:t xml:space="preserve"> Giúp người dùng tạo và cấu trúc các thành phần trong trang web  hoặc ứng dụng, phân chia các đoạn v</w:t>
+      </w:r>
+      <w:r>
+        <w:rPr>
+          <w:szCs w:val="28"/>
+        </w:rPr>
+        <w:t>ăn, heading, links, blockquotes</w:t>
+      </w:r>
+      <w:r>
+        <w:rPr>
+          <w:szCs w:val="28"/>
+        </w:rPr>
+        <w:t>…</w:t>
+      </w:r>
+      <w:r>
+        <w:rPr>
           <w:szCs w:val="28"/>
         </w:rPr>
         <w:t xml:space="preserve"> </w:t>
       </w:r>
       <w:r>
         <w:rPr>
-          <w:color w:val="FF0000"/>
-          <w:szCs w:val="28"/>
-        </w:rPr>
-        <w:t>G</w:t>
-      </w:r>
-      <w:r>
-        <w:rPr>
-          <w:color w:val="FF0000"/>
-          <w:szCs w:val="28"/>
-        </w:rPr>
-        <w:t>iúp tạo và cấu trúc cấu</w:t>
-      </w:r>
-      <w:r>
-        <w:rPr>
-          <w:color w:val="FF0000"/>
-          <w:szCs w:val="28"/>
-        </w:rPr>
-        <w:t xml:space="preserve"> thành phần trong web</w:t>
-      </w:r>
-      <w:r>
-        <w:rPr>
-          <w:color w:val="FF0000"/>
           <w:szCs w:val="28"/>
         </w:rPr>
         <w:t>.</w:t>
-      </w:r>
-      <w:r>
-        <w:rPr>
-          <w:color w:val="FF0000"/>
-          <w:szCs w:val="28"/>
-        </w:rPr>
-        <w:t xml:space="preserve"> Giúp người dùng tạo và cấu trúc các thành phần trong trang web  hoặc ứng dụng, phân chia các đoạn v</w:t>
-      </w:r>
-      <w:r>
-        <w:rPr>
-          <w:color w:val="FF0000"/>
-          <w:szCs w:val="28"/>
-        </w:rPr>
-        <w:t>ăn, heading, links, blockquotes</w:t>
-      </w:r>
-      <w:r>
-        <w:rPr>
-          <w:color w:val="FF0000"/>
-          <w:szCs w:val="28"/>
-        </w:rPr>
-        <w:t>…</w:t>
       </w:r>
     </w:p>
     <w:p>
@@ -14019,136 +14117,8 @@
         <w:rPr>
           <w:szCs w:val="28"/>
         </w:rPr>
-        <w:t xml:space="preserve">. </w:t>
-      </w:r>
-      <w:r>
-        <w:rPr>
-          <w:color w:val="FF0000"/>
-          <w:szCs w:val="28"/>
-        </w:rPr>
-        <w:t>Cũng là một trong 3 ngôn ngữ chỉnh của lập trình web:</w:t>
-      </w:r>
-    </w:p>
-    <w:p>
-      <w:pPr>
-        <w:pStyle w:val="ListParagraph"/>
-        <w:numPr>
-          <w:ilvl w:val="1"/>
-          <w:numId w:val="32"/>
-        </w:numPr>
-        <w:rPr>
-          <w:szCs w:val="28"/>
-        </w:rPr>
-      </w:pPr>
-      <w:r>
-        <w:rPr>
-          <w:b/>
-          <w:bCs/>
-          <w:szCs w:val="28"/>
-        </w:rPr>
-        <w:t>HTML:</w:t>
-      </w:r>
-      <w:r>
-        <w:rPr>
-          <w:szCs w:val="28"/>
-        </w:rPr>
-        <w:t xml:space="preserve"> </w:t>
-      </w:r>
-      <w:r>
-        <w:rPr>
-          <w:color w:val="FF0000"/>
-          <w:szCs w:val="28"/>
-        </w:rPr>
-        <w:t>Giúp</w:t>
-      </w:r>
-      <w:r>
-        <w:rPr>
-          <w:szCs w:val="28"/>
-        </w:rPr>
-        <w:t xml:space="preserve"> bạn thêm nội dung cho các trang web.</w:t>
-      </w:r>
-    </w:p>
-    <w:p>
-      <w:pPr>
-        <w:pStyle w:val="ListParagraph"/>
-        <w:numPr>
-          <w:ilvl w:val="1"/>
-          <w:numId w:val="32"/>
-        </w:numPr>
-        <w:rPr>
-          <w:szCs w:val="28"/>
-        </w:rPr>
-      </w:pPr>
-      <w:r>
-        <w:rPr>
-          <w:b/>
-          <w:bCs/>
-          <w:szCs w:val="28"/>
-        </w:rPr>
-        <w:t>CSS:</w:t>
-      </w:r>
-      <w:r>
-        <w:rPr>
-          <w:szCs w:val="28"/>
-        </w:rPr>
-        <w:t xml:space="preserve"> Định dạng thiết kế, bố cục, </w:t>
-      </w:r>
-      <w:r>
-        <w:rPr>
-          <w:color w:val="FF0000"/>
-          <w:szCs w:val="28"/>
-        </w:rPr>
-        <w:t>phong cách</w:t>
-      </w:r>
-      <w:r>
-        <w:rPr>
-          <w:szCs w:val="28"/>
-        </w:rPr>
-        <w:t>, canh lề trang web.</w:t>
-      </w:r>
-    </w:p>
-    <w:p>
-      <w:pPr>
-        <w:pStyle w:val="ListParagraph"/>
-        <w:numPr>
-          <w:ilvl w:val="1"/>
-          <w:numId w:val="32"/>
-        </w:numPr>
-        <w:rPr>
-          <w:szCs w:val="28"/>
-        </w:rPr>
-      </w:pPr>
-      <w:r>
-        <w:rPr>
-          <w:b/>
-          <w:bCs/>
-          <w:szCs w:val="28"/>
-        </w:rPr>
-        <w:lastRenderedPageBreak/>
-        <w:t>JavaScript:</w:t>
-      </w:r>
-      <w:r>
-        <w:rPr>
-          <w:szCs w:val="28"/>
-        </w:rPr>
-        <w:t xml:space="preserve"> </w:t>
-      </w:r>
-      <w:r>
-        <w:rPr>
-          <w:color w:val="FF0000"/>
-          <w:szCs w:val="28"/>
-        </w:rPr>
-        <w:t>Cải thiện hoạt động của trang web.</w:t>
-      </w:r>
-    </w:p>
-    <w:p>
-      <w:pPr>
-        <w:pStyle w:val="ListParagraph"/>
-        <w:ind w:left="1440"/>
-        <w:rPr>
-          <w:szCs w:val="28"/>
-        </w:rPr>
-      </w:pPr>
+        <w:t xml:space="preserve"> được sử dụng để tạo ra những trang web động. Nó được tích hợp và nhúng trong HTML. JavaScript cho phép kiếm soát các hành vi của trang web tốt hơn so với khi chỉ có một mình HTML. JavaScript là ngôn ngữ lập trình được hỗ trợ hầu như trên tất cả các trình duyệt như Firefox, Chrome… thậm chí các trình duyệt trên thiết bị di động.</w:t>
+      </w:r>
     </w:p>
     <w:p>
       <w:pPr>
@@ -14167,6 +14137,7 @@
           <w:numId w:val="32"/>
         </w:numPr>
         <w:rPr>
+          <w:color w:val="000000" w:themeColor="text1"/>
           <w:szCs w:val="28"/>
         </w:rPr>
       </w:pPr>
@@ -14182,203 +14153,41 @@
         <w:rPr>
           <w:szCs w:val="28"/>
         </w:rPr>
-        <w:t xml:space="preserve"> V</w:t>
-      </w:r>
-      <w:r>
-        <w:rPr>
-          <w:szCs w:val="28"/>
-        </w:rPr>
-        <w:t>ới cách tiếp cận code-first, Entity Framework giúp tạo các đối tượng bảng cơ sở dữ liệu dựa trên model.</w:t>
-      </w:r>
-      <w:r>
-        <w:rPr>
-          <w:szCs w:val="28"/>
-        </w:rPr>
         <w:t xml:space="preserve"> </w:t>
       </w:r>
       <w:r>
         <w:rPr>
-          <w:color w:val="FF0000"/>
-          <w:szCs w:val="28"/>
-        </w:rPr>
-        <w:t>Tuy nhiên cũng có 1 vài quy ước</w:t>
-      </w:r>
-      <w:r>
-        <w:rPr>
-          <w:color w:val="FF0000"/>
-          <w:szCs w:val="28"/>
-        </w:rPr>
-        <w:t xml:space="preserve"> của code-</w:t>
-      </w:r>
-      <w:r>
-        <w:rPr>
-          <w:color w:val="FF0000"/>
-          <w:szCs w:val="28"/>
-        </w:rPr>
-        <w:t>first cho phép tự động cấu hình 1 model</w:t>
-      </w:r>
-      <w:r>
-        <w:rPr>
-          <w:szCs w:val="28"/>
-        </w:rPr>
-        <w:t>.</w:t>
+          <w:szCs w:val="28"/>
+        </w:rPr>
+        <w:t>là một framework ánh xạ quan hệ đối tượng (ORM) dành cho ADO.NET, là 1 phần của .NET Framework. Entity Framework cho phép các nhà phát triển web tương tác với dữ liệu quan hệ theo phương pháp hướng đối tượng đặc trưng. Giúp lập trình viên giảm thiểu việc lập trình mã nguồn cần thiết để truy cập và tương tác với cơ sở dữ liệu.</w:t>
+      </w:r>
+      <w:r>
+        <w:rPr>
+          <w:szCs w:val="28"/>
+        </w:rPr>
+        <w:t xml:space="preserve"> Entity Framework là công cụ làm việc với cơ sở dữ liệu được Microsoft khuyến nghị.</w:t>
       </w:r>
     </w:p>
     <w:p>
       <w:pPr>
         <w:pStyle w:val="ListParagraph"/>
-        <w:numPr>
-          <w:ilvl w:val="1"/>
-          <w:numId w:val="32"/>
-        </w:numPr>
-        <w:rPr>
-          <w:color w:val="FF0000"/>
-          <w:szCs w:val="28"/>
-        </w:rPr>
-      </w:pPr>
-      <w:r>
-        <w:rPr>
-          <w:b/>
-          <w:bCs/>
-          <w:color w:val="FF0000"/>
-          <w:szCs w:val="28"/>
-        </w:rPr>
-        <w:t>Quy ước tên bảng:</w:t>
-      </w:r>
-      <w:r>
-        <w:rPr>
-          <w:color w:val="FF0000"/>
-          <w:szCs w:val="28"/>
-        </w:rPr>
-        <w:t xml:space="preserve"> khi tạo 1 class mô tả các thực thể là User sẽ được lưu trữ trong database thì Entity Framework sẽ tự động tạo ra 1 bảng có thên Users.</w:t>
-      </w:r>
-    </w:p>
-    <w:p>
-      <w:pPr>
-        <w:pStyle w:val="ListParagraph"/>
-        <w:numPr>
-          <w:ilvl w:val="1"/>
-          <w:numId w:val="32"/>
-        </w:numPr>
-        <w:rPr>
-          <w:color w:val="FF0000"/>
-          <w:szCs w:val="28"/>
-        </w:rPr>
-      </w:pPr>
-      <w:r>
-        <w:rPr>
-          <w:b/>
-          <w:bCs/>
-          <w:color w:val="FF0000"/>
-          <w:szCs w:val="28"/>
-        </w:rPr>
-        <w:t>Quy ước khóa chính:</w:t>
-      </w:r>
-      <w:r>
-        <w:rPr>
-          <w:b/>
-          <w:bCs/>
-          <w:color w:val="FF0000"/>
-          <w:szCs w:val="28"/>
-        </w:rPr>
-        <w:t xml:space="preserve"> </w:t>
-      </w:r>
-      <w:r>
-        <w:rPr>
-          <w:color w:val="FF0000"/>
-          <w:szCs w:val="28"/>
-        </w:rPr>
-        <w:t xml:space="preserve">khi tạo 1 thuộc tính tên là UserId trong lớp User của model thì thuộc tính này được nhận làm </w:t>
-      </w:r>
-      <w:r>
-        <w:rPr>
-          <w:b/>
-          <w:bCs/>
-          <w:color w:val="FF0000"/>
-          <w:szCs w:val="28"/>
-        </w:rPr>
-        <w:t>Khóa chính</w:t>
-      </w:r>
-      <w:r>
-        <w:rPr>
-          <w:color w:val="FF0000"/>
-          <w:szCs w:val="28"/>
-        </w:rPr>
-        <w:t>.</w:t>
-      </w:r>
-      <w:r>
-        <w:rPr>
-          <w:color w:val="FF0000"/>
-          <w:szCs w:val="28"/>
-        </w:rPr>
-        <w:t xml:space="preserve"> Hơn nữa nó sẽ thiết lập 1 cột khóa auto-increment để lưu trữ giá trị nếu kiểu khóa là số nguyên.</w:t>
-      </w:r>
-    </w:p>
-    <w:p>
-      <w:pPr>
-        <w:pStyle w:val="ListParagraph"/>
-        <w:numPr>
-          <w:ilvl w:val="1"/>
-          <w:numId w:val="32"/>
-        </w:numPr>
-        <w:rPr>
-          <w:color w:val="FF0000"/>
-          <w:szCs w:val="28"/>
-        </w:rPr>
-      </w:pPr>
-      <w:r>
-        <w:rPr>
-          <w:b/>
-          <w:bCs/>
-          <w:szCs w:val="28"/>
-        </w:rPr>
-        <w:t>Quy ước về mối quan hệ:</w:t>
-      </w:r>
-      <w:r>
-        <w:rPr>
-          <w:szCs w:val="28"/>
-        </w:rPr>
-        <w:t xml:space="preserve"> Entity Framework cung cấp các quy ước khác nhau để nhận biết 1 mỗi quan hệ giữa 2 model </w:t>
-      </w:r>
-      <w:r>
-        <w:rPr>
-          <w:color w:val="FF0000"/>
-          <w:szCs w:val="28"/>
-        </w:rPr>
-        <w:t>dựa vào tên của thuộc tính và kiểu dữ liệu.</w:t>
-      </w:r>
+        <w:rPr>
+          <w:color w:val="000000" w:themeColor="text1"/>
+          <w:szCs w:val="28"/>
+        </w:rPr>
+      </w:pPr>
     </w:p>
     <w:p>
       <w:pPr>
         <w:pStyle w:val="Heading2"/>
-        <w:rPr>
-          <w:rFonts w:cs="Times New Roman"/>
-          <w:color w:val="000000" w:themeColor="text1"/>
-          <w:szCs w:val="28"/>
-        </w:rPr>
-      </w:pPr>
-      <w:r>
-        <w:rPr>
-          <w:rFonts w:cs="Times New Roman"/>
-          <w:color w:val="000000" w:themeColor="text1"/>
-          <w:szCs w:val="28"/>
-        </w:rPr>
+      </w:pPr>
+      <w:r>
         <w:t>2</w:t>
       </w:r>
       <w:r>
-        <w:rPr>
-          <w:rFonts w:cs="Times New Roman"/>
-          <w:color w:val="000000" w:themeColor="text1"/>
-          <w:szCs w:val="28"/>
-        </w:rPr>
         <w:t xml:space="preserve">. </w:t>
       </w:r>
       <w:r>
-        <w:rPr>
-          <w:rFonts w:cs="Times New Roman"/>
-          <w:color w:val="000000" w:themeColor="text1"/>
-          <w:szCs w:val="28"/>
-        </w:rPr>
         <w:t>ASP.NET MVC:</w:t>
       </w:r>
     </w:p>
@@ -14399,14 +14208,81 @@
           <w:bCs/>
           <w:szCs w:val="28"/>
         </w:rPr>
-        <w:t xml:space="preserve">ASP.Net: </w:t>
-      </w:r>
-      <w:r>
-        <w:rPr>
-          <w:color w:val="FF0000"/>
-          <w:szCs w:val="28"/>
-        </w:rPr>
-        <w:t>là framework lập trình web được cung cấp bởi Microsoft và được sử dụng để tạo các ứng dụng dựa trên web.</w:t>
+        <w:t>ASP.N</w:t>
+      </w:r>
+      <w:r>
+        <w:rPr>
+          <w:b/>
+          <w:bCs/>
+          <w:szCs w:val="28"/>
+        </w:rPr>
+        <w:t>ET</w:t>
+      </w:r>
+      <w:r>
+        <w:rPr>
+          <w:b/>
+          <w:bCs/>
+          <w:szCs w:val="28"/>
+        </w:rPr>
+        <w:t>:</w:t>
+      </w:r>
+      <w:r>
+        <w:rPr>
+          <w:b/>
+          <w:bCs/>
+          <w:szCs w:val="28"/>
+        </w:rPr>
+        <w:t xml:space="preserve"> </w:t>
+      </w:r>
+      <w:r>
+        <w:rPr>
+          <w:szCs w:val="28"/>
+        </w:rPr>
+        <w:t>là một nền tảng dành cho phát triển web, được Microsoft phát hành</w:t>
+      </w:r>
+      <w:r>
+        <w:rPr>
+          <w:b/>
+          <w:bCs/>
+          <w:szCs w:val="28"/>
+        </w:rPr>
+        <w:t xml:space="preserve"> </w:t>
+      </w:r>
+      <w:r>
+        <w:rPr>
+          <w:szCs w:val="28"/>
+        </w:rPr>
+        <w:t>và cung cấp</w:t>
+      </w:r>
+      <w:r>
+        <w:rPr>
+          <w:szCs w:val="28"/>
+        </w:rPr>
+        <w:t xml:space="preserve"> đ</w:t>
+      </w:r>
+      <w:r>
+        <w:rPr>
+          <w:szCs w:val="28"/>
+        </w:rPr>
+        <w:t>ầu</w:t>
+      </w:r>
+      <w:r>
+        <w:rPr>
+          <w:szCs w:val="28"/>
+        </w:rPr>
+        <w:t xml:space="preserve"> tiên vào năm 2002. Nền tảng được sủ dụng và tạo  ra các ứng dụng web-based</w:t>
+      </w:r>
+      <w:r>
+        <w:rPr>
+          <w:szCs w:val="28"/>
+        </w:rPr>
+        <w:t xml:space="preserve">. Thành phần của </w:t>
+      </w:r>
+      <w:r>
+        <w:rPr>
+          <w:szCs w:val="28"/>
+        </w:rPr>
+        <w:t>ASP.NET và đặc điểm chính:</w:t>
       </w:r>
     </w:p>
     <w:p>
@@ -14422,22 +14298,47 @@
       </w:pPr>
       <w:r>
         <w:rPr>
-          <w:szCs w:val="28"/>
-        </w:rPr>
-        <w:t xml:space="preserve">Ngôn ngữ: các loại ngôn ngữ  tồn tại </w:t>
-      </w:r>
-      <w:r>
-        <w:rPr>
-          <w:color w:val="FF0000"/>
-          <w:szCs w:val="28"/>
-        </w:rPr>
-        <w:t>cho khung .net</w:t>
-      </w:r>
-      <w:r>
-        <w:rPr>
-          <w:szCs w:val="28"/>
-        </w:rPr>
-        <w:t>. Bao gồm VB.net, C# có thể được sử dụng để phát triển các ứng dụng web.</w:t>
+          <w:b/>
+          <w:bCs/>
+          <w:szCs w:val="28"/>
+        </w:rPr>
+        <w:t>Ngôn ngữ:</w:t>
+      </w:r>
+      <w:r>
+        <w:rPr>
+          <w:szCs w:val="28"/>
+        </w:rPr>
+        <w:t xml:space="preserve"> </w:t>
+      </w:r>
+      <w:r>
+        <w:rPr>
+          <w:szCs w:val="28"/>
+        </w:rPr>
+        <w:t>Có rất nhiều ngôn ngữ lập trình khác nhau tồn tại trong .NET fram</w:t>
+      </w:r>
+      <w:r>
+        <w:rPr>
+          <w:szCs w:val="28"/>
+        </w:rPr>
+        <w:t>e</w:t>
+      </w:r>
+      <w:r>
+        <w:rPr>
+          <w:szCs w:val="28"/>
+        </w:rPr>
+        <w:t>wo</w:t>
+      </w:r>
+      <w:r>
+        <w:rPr>
+          <w:szCs w:val="28"/>
+        </w:rPr>
+        <w:t>r</w:t>
+      </w:r>
+      <w:r>
+        <w:rPr>
+          <w:szCs w:val="28"/>
+        </w:rPr>
+        <w:t>k. Các ngôn ngữ này là VB.net và C#, có thể được sử dụng để phát triển các ứng dụng web.</w:t>
       </w:r>
     </w:p>
     <w:p>
@@ -14459,16 +14360,23 @@
       </w:r>
       <w:r>
         <w:rPr>
-          <w:szCs w:val="28"/>
-        </w:rPr>
-        <w:t xml:space="preserve">Thư viện: </w:t>
-      </w:r>
-      <w:r>
-        <w:rPr>
-          <w:color w:val="FF0000"/>
-          <w:szCs w:val="28"/>
-        </w:rPr>
-        <w:t>bao gồm các thư viện lớp tiêu chuẩn.</w:t>
+          <w:b/>
+          <w:bCs/>
+          <w:szCs w:val="28"/>
+        </w:rPr>
+        <w:t>Thư viện:</w:t>
+      </w:r>
+      <w:r>
+        <w:rPr>
+          <w:szCs w:val="28"/>
+        </w:rPr>
+        <w:t xml:space="preserve"> .NET Framework gồm có một bộ các lớp library chuẩn. Library phổ biến nhất được sử dụng cho các ứng dụng web trong .NET là Web library. Web library bao gồm tất cả các thành phần cần thiết để sử dụng trong phát triển các ứng dụng web-based.</w:t>
+      </w:r>
+      <w:r>
+        <w:rPr>
+          <w:szCs w:val="28"/>
+        </w:rPr>
+        <w:t xml:space="preserve"> </w:t>
       </w:r>
     </w:p>
     <w:p>
@@ -14484,23 +14392,153 @@
       </w:pPr>
       <w:r>
         <w:rPr>
-          <w:szCs w:val="28"/>
-        </w:rPr>
-        <w:t>Thời gian chạy ngôn ngữ chung (CLR): các chương trình .net đều được chạy trên nền tảng này</w:t>
-      </w:r>
-      <w:r>
-        <w:rPr>
-          <w:color w:val="FF0000"/>
+          <w:b/>
+          <w:bCs/>
+          <w:szCs w:val="28"/>
+        </w:rPr>
+        <w:t>Thời gian chạy ngôn ngữ chung (CLR):</w:t>
+      </w:r>
+      <w:r>
+        <w:rPr>
+          <w:szCs w:val="28"/>
+        </w:rPr>
+        <w:t xml:space="preserve"> các chương trình .net đều được chạy trên nền tảng này</w:t>
+      </w:r>
+      <w:r>
+        <w:rPr>
+          <w:szCs w:val="28"/>
+        </w:rPr>
+        <w:t>. CLR được sử dụng để thực hiện các hoạt động chính. Các hoạt động bao gồm xứ lý ngoại lệ</w:t>
+      </w:r>
+      <w:r>
+        <w:rPr>
+          <w:szCs w:val="28"/>
+        </w:rPr>
+        <w:t xml:space="preserve"> (các lỗi xảy ra trong quá trình thực hiện ứng dụng)</w:t>
+      </w:r>
+      <w:r>
+        <w:rPr>
+          <w:szCs w:val="28"/>
+        </w:rPr>
+        <w:t xml:space="preserve"> và thu gom rác</w:t>
+      </w:r>
+      <w:r>
+        <w:rPr>
+          <w:szCs w:val="28"/>
+        </w:rPr>
+        <w:t xml:space="preserve"> (loại bỏ các tài nguyên không mong muốn khi chúng không còn cần thiết)</w:t>
+      </w:r>
+      <w:r>
+        <w:rPr>
           <w:szCs w:val="28"/>
         </w:rPr>
         <w:t>.</w:t>
       </w:r>
-      <w:r>
-        <w:rPr>
-          <w:color w:val="FF0000"/>
-          <w:szCs w:val="28"/>
-        </w:rPr>
-        <w:t>(thiếu)</w:t>
+    </w:p>
+    <w:p>
+      <w:pPr>
+        <w:pStyle w:val="ListParagraph"/>
+        <w:numPr>
+          <w:ilvl w:val="2"/>
+          <w:numId w:val="32"/>
+        </w:numPr>
+        <w:rPr>
+          <w:szCs w:val="28"/>
+        </w:rPr>
+      </w:pPr>
+      <w:r>
+        <w:rPr>
+          <w:b/>
+          <w:bCs/>
+          <w:szCs w:val="28"/>
+        </w:rPr>
+        <w:t xml:space="preserve">Code </w:t>
+      </w:r>
+      <w:r>
+        <w:rPr>
+          <w:b/>
+          <w:bCs/>
+          <w:szCs w:val="28"/>
+        </w:rPr>
+        <w:t>B</w:t>
+      </w:r>
+      <w:r>
+        <w:rPr>
+          <w:b/>
+          <w:bCs/>
+          <w:szCs w:val="28"/>
+        </w:rPr>
+        <w:t xml:space="preserve">ehind Mode/ trạng thái code rời: </w:t>
+      </w:r>
+      <w:r>
+        <w:rPr>
+          <w:szCs w:val="28"/>
+        </w:rPr>
+        <w:t>khái niệm về tách  rời thiết kế và mã code giúp việc duy trì ứng dụng ASP.NET dễ dàng hơn. Loại file thông dụng ASP.NET là aspx.</w:t>
+      </w:r>
+    </w:p>
+    <w:p>
+      <w:pPr>
+        <w:pStyle w:val="ListParagraph"/>
+        <w:numPr>
+          <w:ilvl w:val="2"/>
+          <w:numId w:val="32"/>
+        </w:numPr>
+        <w:rPr>
+          <w:szCs w:val="28"/>
+        </w:rPr>
+      </w:pPr>
+      <w:r>
+        <w:rPr>
+          <w:b/>
+          <w:bCs/>
+          <w:szCs w:val="28"/>
+        </w:rPr>
+        <w:t>State Management / Quản lí trạng thái:</w:t>
+      </w:r>
+      <w:r>
+        <w:rPr>
+          <w:szCs w:val="28"/>
+        </w:rPr>
+        <w:t xml:space="preserve"> </w:t>
+      </w:r>
+      <w:r>
+        <w:rPr>
+          <w:szCs w:val="28"/>
+        </w:rPr>
+        <w:t>ASP.NET có cơ sở để quản lý trạng thái. HTTP được biết đến như một giao thức phi trạng thái.</w:t>
+      </w:r>
+    </w:p>
+    <w:p>
+      <w:pPr>
+        <w:pStyle w:val="ListParagraph"/>
+        <w:numPr>
+          <w:ilvl w:val="2"/>
+          <w:numId w:val="32"/>
+        </w:numPr>
+        <w:rPr>
+          <w:szCs w:val="28"/>
+        </w:rPr>
+      </w:pPr>
+      <w:r>
+        <w:rPr>
+          <w:b/>
+          <w:bCs/>
+          <w:szCs w:val="28"/>
+        </w:rPr>
+        <w:t>Caching / bộ nhớ đệm:</w:t>
+      </w:r>
+      <w:r>
+        <w:rPr>
+          <w:szCs w:val="28"/>
+        </w:rPr>
+        <w:t xml:space="preserve"> ASP.NET cũng có thể thực hiện chức năng của caching, qua đó cải thiện hiệu suất làm việc cho ứng dụng. </w:t>
+      </w:r>
+      <w:r>
+        <w:rPr>
+          <w:szCs w:val="28"/>
+        </w:rPr>
+        <w:t>Với việc lưu bộ nhớ đệm, các trang thường xuyên được người dùng yêu cầu có thể lưu trữ ở một vị trí tạm thời. Các trang này có thể truy xuất nhanh hơn và người dùng có thể nhận được phản hồi tốt hơn.</w:t>
       </w:r>
     </w:p>
     <w:p>
@@ -14529,20 +14567,25 @@
           <w:bCs/>
           <w:szCs w:val="28"/>
         </w:rPr>
-        <w:t xml:space="preserve">MVC: </w:t>
-      </w:r>
-      <w:r>
-        <w:rPr>
-          <w:color w:val="FF0000"/>
-          <w:szCs w:val="28"/>
-        </w:rPr>
-        <w:t>hỗ trợ với cả HTML, CSS, JavaScript tốt so với web form</w:t>
-      </w:r>
-      <w:r>
-        <w:rPr>
-          <w:szCs w:val="28"/>
-        </w:rPr>
-        <w:t xml:space="preserve">. Mô hình lập trình gồm 3 phần: </w:t>
+        <w:t>MVC:</w:t>
+      </w:r>
+      <w:r>
+        <w:rPr>
+          <w:szCs w:val="28"/>
+        </w:rPr>
+        <w:t xml:space="preserve">. </w:t>
+      </w:r>
+      <w:r>
+        <w:rPr>
+          <w:szCs w:val="28"/>
+        </w:rPr>
+        <w:t>viết tắt của Model – View – Controller, là mô hình phân bố source code thành 3 phần, mỗi thành phần có một nhiệm vụ riêng biệt và độc lập với các thành phần khác</w:t>
+      </w:r>
+      <w:r>
+        <w:rPr>
+          <w:szCs w:val="28"/>
+        </w:rPr>
+        <w:t>.</w:t>
       </w:r>
     </w:p>
     <w:p>
@@ -14553,34 +14596,46 @@
           <w:numId w:val="32"/>
         </w:numPr>
         <w:rPr>
-          <w:color w:val="FF0000"/>
-          <w:szCs w:val="28"/>
-        </w:rPr>
-      </w:pPr>
-      <w:r>
-        <w:rPr>
-          <w:b/>
-          <w:bCs/>
-          <w:color w:val="FF0000"/>
+          <w:szCs w:val="28"/>
+        </w:rPr>
+      </w:pPr>
+      <w:r>
+        <w:rPr>
+          <w:b/>
+          <w:bCs/>
           <w:szCs w:val="28"/>
         </w:rPr>
         <w:t>Model:</w:t>
       </w:r>
       <w:r>
         <w:rPr>
-          <w:color w:val="FF0000"/>
-          <w:szCs w:val="28"/>
-        </w:rPr>
-        <w:t xml:space="preserve"> chứa các dữ liệu giúp c</w:t>
-      </w:r>
-      <w:bookmarkStart w:id="12" w:name="_GoBack"/>
-      <w:bookmarkEnd w:id="12"/>
-      <w:r>
-        <w:rPr>
-          <w:color w:val="FF0000"/>
-          <w:szCs w:val="28"/>
-        </w:rPr>
-        <w:t xml:space="preserve">ho việc luân chuyển dữ liệu tốt hơn. </w:t>
+          <w:szCs w:val="28"/>
+        </w:rPr>
+        <w:t xml:space="preserve"> </w:t>
+      </w:r>
+      <w:r>
+        <w:rPr>
+          <w:szCs w:val="28"/>
+        </w:rPr>
+        <w:t>là bộ phận có chức năng lưu trữ toàn bộ dữ liệu của ứng dụng</w:t>
+      </w:r>
+      <w:r>
+        <w:rPr>
+          <w:szCs w:val="28"/>
+        </w:rPr>
+        <w:t>.</w:t>
+      </w:r>
+      <w:r>
+        <w:rPr>
+          <w:szCs w:val="28"/>
+        </w:rPr>
+        <w:t xml:space="preserve"> Bộ phận này là cầu nối giữa 2 thành phần View và Controller</w:t>
+      </w:r>
+      <w:r>
+        <w:rPr>
+          <w:szCs w:val="28"/>
+        </w:rPr>
+        <w:t>. Model thể hiện dưới hình thức là một cơ sở dữ liệu hoặc có khi chỉ đơn giản là một file XML bình thường. Model thể hiện rõ các thao tác với cơ sở dữ liệu như cho phép xem, truy xuất, xử lý dữ liệu…</w:t>
       </w:r>
     </w:p>
     <w:p>
@@ -14628,20 +14683,19 @@
         <w:rPr>
           <w:szCs w:val="28"/>
         </w:rPr>
-        <w:t>nhận dữ liệu để hiện thị cho người dùng, đồng thời cũng là trang form giúp cho người dùng tương tác.</w:t>
-      </w:r>
-      <w:r>
-        <w:rPr>
-          <w:szCs w:val="28"/>
-        </w:rPr>
-        <w:t>(</w:t>
-      </w:r>
-      <w:r>
-        <w:rPr>
-          <w:color w:val="FF0000"/>
-          <w:szCs w:val="28"/>
-        </w:rPr>
-        <w:t>thiếu search mvc mà xem)</w:t>
+        <w:t>là phần giao diện dành cho người sử dụng.</w:t>
+      </w:r>
+      <w:r>
+        <w:rPr>
+          <w:szCs w:val="28"/>
+        </w:rPr>
+        <w:t xml:space="preserve"> Nơi mà người dùng có thể lấy được thông tin dữ liệu của MVC thông qua các thao tác truy vấn như tìm kiếm hoặc sử dụng thông qua các website.</w:t>
+      </w:r>
+      <w:r>
+        <w:rPr>
+          <w:szCs w:val="28"/>
+        </w:rPr>
+        <w:t xml:space="preserve"> Trong MVC View là nơi tạo ra các HTML. Bên cạnh đó, View cũng có chức năng ghi nhận hoạt động của người dùng để tương tác với Controller. Tuy nhiên, View không có mối quan hệ trực tiếp nào với Controller, cũng không lấy được dữ liệu từ Controller mà chỉ hiện thị yêu cầu chuyển cho Controller.</w:t>
       </w:r>
     </w:p>
     <w:p>
@@ -14683,33 +14737,7 @@
         <w:rPr>
           <w:szCs w:val="28"/>
         </w:rPr>
-        <w:t>điều hướng, nhận re</w:t>
-      </w:r>
-      <w:r>
-        <w:rPr>
-          <w:szCs w:val="28"/>
-        </w:rPr>
-        <w:t xml:space="preserve">quest của người dùng từ View </w:t>
-      </w:r>
-      <w:r>
-        <w:rPr>
-          <w:color w:val="FF0000"/>
-          <w:szCs w:val="28"/>
-        </w:rPr>
-        <w:t>sau</w:t>
-      </w:r>
-      <w:r>
-        <w:rPr>
-          <w:color w:val="FF0000"/>
-          <w:szCs w:val="28"/>
-        </w:rPr>
-        <w:t xml:space="preserve"> đó nếu cần xử lý logic thì sẽ thông qua Model</w:t>
-      </w:r>
-      <w:r>
-        <w:rPr>
-          <w:szCs w:val="28"/>
-        </w:rPr>
-        <w:t xml:space="preserve"> rồi sẽ lại trả về cho View hiển thị ra cho người dùng.</w:t>
+        <w:t>là nơi tiếp nhận những yêu cầu xử lý được gửi từ người dùng, nó sẽ gồm những class/function xử ;ý nghiệp vụ logic giúp lấy đúng dữ liệu thông tin cần thiết nhờ các nghiệp vụ lớp Model cung cấp và hiện thì dữ liệu đó ra cho người dùng nhớ lớp View.</w:t>
       </w:r>
     </w:p>
     <w:p>
@@ -14741,30 +14769,62 @@
     <w:p>
       <w:pPr>
         <w:rPr>
-          <w:b/>
-          <w:bCs/>
-          <w:szCs w:val="28"/>
-        </w:rPr>
-      </w:pPr>
-      <w:r>
-        <w:rPr>
           <w:color w:val="FF0000"/>
           <w:szCs w:val="28"/>
         </w:rPr>
-        <w:t>Dùng để thêm phần ý nghĩa mở rộng vào dữ liệu thông qua các thẻ thuộc tính. Thuận lợi của tính năng này là giúp chúng ta có thể quản lý dữ liệu được định nghĩa trong một vị trí hoặc không cần phải viết lại nhiều điều luật trên nhiều vị trí khác nhau.</w:t>
+      </w:pPr>
+      <w:r>
+        <w:rPr>
+          <w:color w:val="000000"/>
+          <w:shd w:val="clear" w:color="auto" w:fill="FFFFFF"/>
+        </w:rPr>
+        <w:t>Chú thích dữ liệu (Data Annotation) trong </w:t>
+      </w:r>
+      <w:hyperlink r:id="rId12" w:tgtFrame="_blank" w:history="1">
+        <w:r>
+          <w:rPr>
+            <w:rStyle w:val="Hyperlink"/>
+            <w:color w:val="auto"/>
+            <w:u w:val="none"/>
+            <w:shd w:val="clear" w:color="auto" w:fill="FFFFFF"/>
+          </w:rPr>
+          <w:t>Entity Framework</w:t>
+        </w:r>
+      </w:hyperlink>
+      <w:r>
+        <w:rPr>
+          <w:shd w:val="clear" w:color="auto" w:fill="FFFFFF"/>
+        </w:rPr>
+        <w:t> </w:t>
+      </w:r>
+      <w:r>
+        <w:rPr>
+          <w:color w:val="000000"/>
+          <w:shd w:val="clear" w:color="auto" w:fill="FFFFFF"/>
+        </w:rPr>
+        <w:t>giúp bạn định nghĩa dữ liệu thuộc tính trực tiếp trong mã nguồn được gieo từ các bảng cơ sở dữ liệu và giúp bạn kiểm soát được dữ liệu nhập vào từ người dùng tốt nhất cũng như cách định nghĩa dữ liệu hiển thị trên giao diện.</w:t>
       </w:r>
       <w:r>
         <w:rPr>
           <w:color w:val="FF0000"/>
           <w:szCs w:val="28"/>
         </w:rPr>
-        <w:t xml:space="preserve"> Các thuộc tính bao gồm</w:t>
-      </w:r>
-      <w:r>
-        <w:rPr>
-          <w:szCs w:val="28"/>
-        </w:rPr>
-        <w:t>:</w:t>
+        <w:t xml:space="preserve"> </w:t>
+      </w:r>
+    </w:p>
+    <w:p>
+      <w:pPr>
+        <w:rPr>
+          <w:b/>
+          <w:bCs/>
+          <w:szCs w:val="28"/>
+        </w:rPr>
+      </w:pPr>
+      <w:r>
+        <w:rPr>
+          <w:szCs w:val="28"/>
+        </w:rPr>
+        <w:t>Các thuộc tính bao gồm:</w:t>
       </w:r>
     </w:p>
     <w:p>
@@ -14802,10 +14862,241 @@
       </w:r>
       <w:r>
         <w:rPr>
-          <w:szCs w:val="28"/>
-        </w:rPr>
-        <w:t>.</w:t>
-      </w:r>
+          <w:b/>
+          <w:bCs/>
+          <w:szCs w:val="28"/>
+        </w:rPr>
+        <w:t>:</w:t>
+      </w:r>
+    </w:p>
+    <w:p>
+      <w:pPr>
+        <w:pStyle w:val="ListParagraph"/>
+        <w:numPr>
+          <w:ilvl w:val="1"/>
+          <w:numId w:val="35"/>
+        </w:numPr>
+        <w:rPr>
+          <w:b/>
+          <w:bCs/>
+          <w:szCs w:val="28"/>
+        </w:rPr>
+      </w:pPr>
+      <w:r>
+        <w:rPr>
+          <w:b/>
+          <w:bCs/>
+          <w:szCs w:val="28"/>
+        </w:rPr>
+        <w:t xml:space="preserve">Timestamp: </w:t>
+      </w:r>
+      <w:r>
+        <w:rPr>
+          <w:szCs w:val="28"/>
+        </w:rPr>
+        <w:t>chỉ áp dụng cho kiểu dữ liệu thuộc mảng byte, dùng để tạo ta cột dữ liệu thời gian trong database SQL.</w:t>
+      </w:r>
+    </w:p>
+    <w:p>
+      <w:pPr>
+        <w:pStyle w:val="ListParagraph"/>
+        <w:numPr>
+          <w:ilvl w:val="1"/>
+          <w:numId w:val="35"/>
+        </w:numPr>
+        <w:rPr>
+          <w:b/>
+          <w:bCs/>
+          <w:szCs w:val="28"/>
+        </w:rPr>
+      </w:pPr>
+      <w:r>
+        <w:rPr>
+          <w:b/>
+          <w:bCs/>
+          <w:szCs w:val="28"/>
+        </w:rPr>
+        <w:t>Con</w:t>
+      </w:r>
+      <w:r>
+        <w:rPr>
+          <w:b/>
+          <w:bCs/>
+          <w:szCs w:val="28"/>
+        </w:rPr>
+        <w:t>c</w:t>
+      </w:r>
+      <w:r>
+        <w:rPr>
+          <w:b/>
+          <w:bCs/>
+          <w:szCs w:val="28"/>
+        </w:rPr>
+        <w:t xml:space="preserve">urrencyCheck: </w:t>
+      </w:r>
+      <w:r>
+        <w:rPr>
+          <w:szCs w:val="28"/>
+        </w:rPr>
+        <w:t>áp dụng cho một hay nhiều thuộc tính và các cột tương ứng trong database sẽ được kiếm tra đồng bộ qua mệnh để Where.</w:t>
+      </w:r>
+    </w:p>
+    <w:p>
+      <w:pPr>
+        <w:pStyle w:val="ListParagraph"/>
+        <w:numPr>
+          <w:ilvl w:val="1"/>
+          <w:numId w:val="35"/>
+        </w:numPr>
+        <w:rPr>
+          <w:b/>
+          <w:bCs/>
+          <w:szCs w:val="28"/>
+        </w:rPr>
+      </w:pPr>
+      <w:r>
+        <w:rPr>
+          <w:b/>
+          <w:bCs/>
+          <w:szCs w:val="28"/>
+        </w:rPr>
+        <w:t xml:space="preserve">Require: </w:t>
+      </w:r>
+      <w:r>
+        <w:rPr>
+          <w:szCs w:val="28"/>
+        </w:rPr>
+        <w:t>Chỉ định thuộc tính phải có dữ liệu nhập vào trước khi summit về server.</w:t>
+      </w:r>
+    </w:p>
+    <w:p>
+      <w:pPr>
+        <w:pStyle w:val="ListParagraph"/>
+        <w:numPr>
+          <w:ilvl w:val="1"/>
+          <w:numId w:val="35"/>
+        </w:numPr>
+        <w:rPr>
+          <w:b/>
+          <w:bCs/>
+          <w:szCs w:val="28"/>
+        </w:rPr>
+      </w:pPr>
+      <w:r>
+        <w:rPr>
+          <w:b/>
+          <w:bCs/>
+          <w:szCs w:val="28"/>
+        </w:rPr>
+        <w:t xml:space="preserve">MinLength: </w:t>
+      </w:r>
+      <w:r>
+        <w:rPr>
+          <w:szCs w:val="28"/>
+        </w:rPr>
+        <w:t>Chiều dài tối thiểu của thuộc tính.</w:t>
+      </w:r>
+    </w:p>
+    <w:p>
+      <w:pPr>
+        <w:pStyle w:val="ListParagraph"/>
+        <w:numPr>
+          <w:ilvl w:val="1"/>
+          <w:numId w:val="35"/>
+        </w:numPr>
+        <w:rPr>
+          <w:b/>
+          <w:bCs/>
+          <w:szCs w:val="28"/>
+        </w:rPr>
+      </w:pPr>
+      <w:r>
+        <w:rPr>
+          <w:b/>
+          <w:bCs/>
+          <w:szCs w:val="28"/>
+        </w:rPr>
+        <w:t xml:space="preserve">MaxLength: </w:t>
+      </w:r>
+      <w:r>
+        <w:rPr>
+          <w:szCs w:val="28"/>
+        </w:rPr>
+        <w:t>Chiều dài tối đã của thuộc tính.</w:t>
+      </w:r>
+    </w:p>
+    <w:p>
+      <w:pPr>
+        <w:pStyle w:val="ListParagraph"/>
+        <w:numPr>
+          <w:ilvl w:val="1"/>
+          <w:numId w:val="35"/>
+        </w:numPr>
+        <w:rPr>
+          <w:b/>
+          <w:bCs/>
+          <w:szCs w:val="28"/>
+        </w:rPr>
+      </w:pPr>
+      <w:r>
+        <w:rPr>
+          <w:b/>
+          <w:bCs/>
+          <w:szCs w:val="28"/>
+        </w:rPr>
+        <w:t xml:space="preserve">StringLength: </w:t>
+      </w:r>
+      <w:r>
+        <w:rPr>
+          <w:szCs w:val="28"/>
+        </w:rPr>
+        <w:t>định nghĩa chiều dài của thuộc tính,</w:t>
+      </w:r>
+      <w:r>
+        <w:rPr>
+          <w:szCs w:val="28"/>
+        </w:rPr>
+        <w:t xml:space="preserve"> cho phép đặt tả cả chiều dài tối đa lẫn tối thiểu.</w:t>
+      </w:r>
+    </w:p>
+    <w:p>
+      <w:pPr>
+        <w:pStyle w:val="ListParagraph"/>
+        <w:numPr>
+          <w:ilvl w:val="1"/>
+          <w:numId w:val="35"/>
+        </w:numPr>
+        <w:rPr>
+          <w:b/>
+          <w:bCs/>
+          <w:szCs w:val="28"/>
+        </w:rPr>
+      </w:pPr>
+      <w:r>
+        <w:rPr>
+          <w:b/>
+          <w:bCs/>
+          <w:szCs w:val="28"/>
+        </w:rPr>
+        <w:t xml:space="preserve">Range: </w:t>
+      </w:r>
+      <w:r>
+        <w:rPr>
+          <w:szCs w:val="28"/>
+        </w:rPr>
+        <w:t>định nghĩa giá trị tối thiểu và tối đa của một thuộc tính.</w:t>
+      </w:r>
+    </w:p>
+    <w:p>
+      <w:pPr>
+        <w:pStyle w:val="ListParagraph"/>
+        <w:ind w:left="1440"/>
+        <w:rPr>
+          <w:b/>
+          <w:bCs/>
+          <w:szCs w:val="28"/>
+        </w:rPr>
+      </w:pPr>
     </w:p>
     <w:p>
       <w:pPr>
@@ -14838,20 +15129,18 @@
         <w:rPr>
           <w:szCs w:val="28"/>
         </w:rPr>
-        <w:t xml:space="preserve">xác định dữ liệu sẽ hiện trị như thế nào </w:t>
-      </w:r>
-      <w:r>
-        <w:rPr>
-          <w:szCs w:val="28"/>
-        </w:rPr>
-        <w:t>ở giao diện</w:t>
-      </w:r>
-      <w:r>
-        <w:rPr>
-          <w:szCs w:val="28"/>
-        </w:rPr>
-        <w:t>.</w:t>
-      </w:r>
+        <w:t>để định nghĩa thuộc tính hiển thị, đơn giản bạn chỉ cần thêm dòng [DisplayName(“ tên hiển thị ”)] vào trước các thuộc tính cần hiển thị.</w:t>
+      </w:r>
+    </w:p>
+    <w:p>
+      <w:pPr>
+        <w:pStyle w:val="ListParagraph"/>
+        <w:rPr>
+          <w:b/>
+          <w:bCs/>
+          <w:szCs w:val="28"/>
+        </w:rPr>
+      </w:pPr>
     </w:p>
     <w:p>
       <w:pPr>
@@ -14878,12 +15167,154 @@
         <w:rPr>
           <w:szCs w:val="28"/>
         </w:rPr>
-        <w:t>: dùng để đặc tả mục đích sử dụng của lớp thành viên và mối quan hệ giữa các lớp.</w:t>
+        <w:t xml:space="preserve">: </w:t>
+      </w:r>
+      <w:r>
+        <w:rPr>
+          <w:szCs w:val="28"/>
+        </w:rPr>
+        <w:t>Nếu tạo dự án theo kiểu Code First thì bạn bắt buộc phải dùng các chú thích thuộc tính để định nghĩa rõ thuộc tính nào là khóa chính, khóa ngoại… cũng như các mối quan hệ giữa c</w:t>
+      </w:r>
+      <w:r>
+        <w:rPr>
+          <w:szCs w:val="28"/>
+        </w:rPr>
+        <w:t>ác</w:t>
+      </w:r>
+      <w:r>
+        <w:rPr>
+          <w:szCs w:val="28"/>
+        </w:rPr>
+        <w:t xml:space="preserve"> lớp bảng trong database sẽ được </w:t>
+      </w:r>
+      <w:r>
+        <w:rPr>
+          <w:szCs w:val="28"/>
+        </w:rPr>
+        <w:t>đặt</w:t>
+      </w:r>
+      <w:r>
+        <w:rPr>
+          <w:szCs w:val="28"/>
+        </w:rPr>
+        <w:t xml:space="preserve"> từ Code First.</w:t>
       </w:r>
     </w:p>
     <w:p>
       <w:pPr>
         <w:pStyle w:val="ListParagraph"/>
+        <w:numPr>
+          <w:ilvl w:val="1"/>
+          <w:numId w:val="35"/>
+        </w:numPr>
+        <w:rPr>
+          <w:b/>
+          <w:bCs/>
+          <w:szCs w:val="28"/>
+        </w:rPr>
+      </w:pPr>
+      <w:r>
+        <w:rPr>
+          <w:b/>
+          <w:bCs/>
+          <w:szCs w:val="28"/>
+        </w:rPr>
+        <w:t xml:space="preserve">Key: </w:t>
+      </w:r>
+      <w:r>
+        <w:rPr>
+          <w:szCs w:val="28"/>
+        </w:rPr>
+        <w:t>định nghĩa thuộc tính nào là khóa chính.</w:t>
+      </w:r>
+    </w:p>
+    <w:p>
+      <w:pPr>
+        <w:pStyle w:val="ListParagraph"/>
+        <w:numPr>
+          <w:ilvl w:val="1"/>
+          <w:numId w:val="35"/>
+        </w:numPr>
+        <w:rPr>
+          <w:b/>
+          <w:bCs/>
+          <w:szCs w:val="28"/>
+        </w:rPr>
+      </w:pPr>
+      <w:r>
+        <w:rPr>
+          <w:b/>
+          <w:bCs/>
+          <w:szCs w:val="28"/>
+        </w:rPr>
+        <w:t xml:space="preserve">Table: </w:t>
+      </w:r>
+      <w:r>
+        <w:rPr>
+          <w:szCs w:val="28"/>
+        </w:rPr>
+        <w:t>bảng.</w:t>
+      </w:r>
+    </w:p>
+    <w:p>
+      <w:pPr>
+        <w:pStyle w:val="ListParagraph"/>
+        <w:numPr>
+          <w:ilvl w:val="1"/>
+          <w:numId w:val="35"/>
+        </w:numPr>
+        <w:rPr>
+          <w:b/>
+          <w:bCs/>
+          <w:szCs w:val="28"/>
+        </w:rPr>
+      </w:pPr>
+      <w:r>
+        <w:rPr>
+          <w:b/>
+          <w:bCs/>
+          <w:szCs w:val="28"/>
+        </w:rPr>
+        <w:t xml:space="preserve">Column: </w:t>
+      </w:r>
+      <w:r>
+        <w:rPr>
+          <w:szCs w:val="28"/>
+        </w:rPr>
+        <w:t>cột.</w:t>
+      </w:r>
+    </w:p>
+    <w:p>
+      <w:pPr>
+        <w:pStyle w:val="ListParagraph"/>
+        <w:numPr>
+          <w:ilvl w:val="1"/>
+          <w:numId w:val="35"/>
+        </w:numPr>
+        <w:rPr>
+          <w:b/>
+          <w:bCs/>
+          <w:szCs w:val="28"/>
+        </w:rPr>
+      </w:pPr>
+      <w:r>
+        <w:rPr>
+          <w:b/>
+          <w:bCs/>
+          <w:szCs w:val="28"/>
+        </w:rPr>
+        <w:t xml:space="preserve">ForeignKey: </w:t>
+      </w:r>
+      <w:r>
+        <w:rPr>
+          <w:szCs w:val="28"/>
+        </w:rPr>
+        <w:t>Khóa ngoại.</w:t>
+      </w:r>
+    </w:p>
+    <w:p>
+      <w:pPr>
+        <w:pStyle w:val="ListParagraph"/>
         <w:rPr>
           <w:b/>
           <w:bCs/>
@@ -14891,15 +15322,6 @@
           <w:szCs w:val="28"/>
         </w:rPr>
       </w:pPr>
-      <w:r>
-        <w:rPr>
-          <w:b/>
-          <w:bCs/>
-          <w:color w:val="FF0000"/>
-          <w:szCs w:val="28"/>
-        </w:rPr>
-        <w:t>(thêm vô cái này trên mạng dài vãi lzz ra)</w:t>
-      </w:r>
     </w:p>
     <w:p>
       <w:pPr>
@@ -14928,7 +15350,6 @@
         <w:rPr>
           <w:szCs w:val="28"/>
         </w:rPr>
-        <w:lastRenderedPageBreak/>
         <w:t xml:space="preserve">Kiểm tra input của User có hợp lệ hay không. </w:t>
       </w:r>
       <w:r>
@@ -15152,68 +15573,18 @@
           <w:szCs w:val="28"/>
         </w:rPr>
       </w:pPr>
-      <w:r>
-        <w:rPr>
-          <w:color w:val="FF0000"/>
-          <w:szCs w:val="28"/>
-        </w:rPr>
-        <w:t>???</w:t>
-      </w:r>
     </w:p>
     <w:p>
       <w:pPr>
         <w:pStyle w:val="Heading2"/>
-        <w:rPr>
-          <w:rFonts w:cs="Times New Roman"/>
-          <w:color w:val="FF0000"/>
-          <w:szCs w:val="28"/>
-        </w:rPr>
-      </w:pPr>
-      <w:r>
-        <w:rPr>
-          <w:rFonts w:cs="Times New Roman"/>
-          <w:color w:val="FF0000"/>
-          <w:szCs w:val="28"/>
-        </w:rPr>
-        <w:t>3. Web API:</w:t>
-      </w:r>
-    </w:p>
-    <w:p>
-      <w:pPr>
-        <w:rPr>
-          <w:color w:val="FF0000"/>
-        </w:rPr>
-      </w:pPr>
-      <w:r>
-        <w:rPr>
-          <w:color w:val="FF0000"/>
-        </w:rPr>
-        <w:t>ASP.NET Web API là framework mở rộng để xây dựng các HTTP services có thể truy cập vào các ứng dụng khác nhau trên nhiểu nền tảng khác nhau</w:t>
-      </w:r>
-      <w:r>
-        <w:rPr>
-          <w:color w:val="FF0000"/>
-        </w:rPr>
-        <w:t>.</w:t>
-      </w:r>
-      <w:r>
-        <w:rPr>
-          <w:color w:val="FF0000"/>
-        </w:rPr>
-        <w:t xml:space="preserve"> Hội tụ đủ các điều kiện của REST được tối ưu cho các dịch vụ trực tuyến cũng như ứng dụng hiện nay.</w:t>
-      </w:r>
-    </w:p>
-    <w:p>
-      <w:pPr>
-        <w:rPr>
-          <w:color w:val="FF0000"/>
-        </w:rPr>
-      </w:pPr>
-      <w:r>
-        <w:rPr>
-          <w:color w:val="FF0000"/>
-        </w:rPr>
-        <w:t>Ưu điểm của Web API:</w:t>
+      </w:pPr>
+      <w:r>
+        <w:t>2.3 Định tuyến URL (Routing)</w:t>
+      </w:r>
+    </w:p>
+    <w:p>
+      <w:r>
+        <w:t>ASP.NET MVC Framework có một hệ thống định tuyến URL (URL Routing System) linh hoạt cho phép xác định các quy tắc ánh xạ địa chỉ URL bên trong ứng dụng. Mỗi hệ thống định tuyến có 2 tác dụng:</w:t>
       </w:r>
     </w:p>
     <w:p>
@@ -15221,18 +15592,11 @@
         <w:pStyle w:val="ListParagraph"/>
         <w:numPr>
           <w:ilvl w:val="0"/>
-          <w:numId w:val="39"/>
+          <w:numId w:val="47"/>
         </w:numPr>
-        <w:rPr>
-          <w:color w:val="FF0000"/>
-        </w:rPr>
-      </w:pPr>
-      <w:r>
-        <w:rPr>
-          <w:color w:val="FF0000"/>
-        </w:rPr>
-        <w:lastRenderedPageBreak/>
-        <w:t>Dễ viết, tinh chỉnh tốt hơn so với các framework WCF, Web service trước đây.</w:t>
+      </w:pPr>
+      <w:r>
+        <w:t>Xây dựng một tập hợp cái URL đi vào ứng dụng và định tuyến chúng tới các Controller và thực thi các phương thức Action để xử lý.</w:t>
       </w:r>
     </w:p>
     <w:p>
@@ -15240,35 +15604,508 @@
         <w:pStyle w:val="ListParagraph"/>
         <w:numPr>
           <w:ilvl w:val="0"/>
-          <w:numId w:val="39"/>
+          <w:numId w:val="47"/>
         </w:numPr>
-        <w:rPr>
-          <w:color w:val="FF0000"/>
-        </w:rPr>
-      </w:pPr>
-      <w:r>
-        <w:rPr>
-          <w:color w:val="FF0000"/>
-        </w:rPr>
-        <w:t>Nâng cao trải nghiệm người dùng.</w:t>
-      </w:r>
-    </w:p>
+      </w:pPr>
+      <w:r>
+        <w:t>Xây dựng các URL gửi đi mà có thể gọi ngược trở lại Contrllers Action</w:t>
+      </w:r>
+      <w:r>
+        <w:t>.</w:t>
+      </w:r>
+    </w:p>
+    <w:p>
+      <w:r>
+        <w:t>Sử dụng các quy tắc ánh xạ URL để điều khiển URL đi vào và đi ra để tăng tính mềm dẻo cho việc lập trình ứng dụng, nghĩa là nếu muốn thay đổi cấu trúc URL (ví dụ Catalog thành Products) có thể thay đổi một tập hợp quy tác ánh xạ mức ứng dụng mà không cần phải viết lại mã lập tình bên trong Controllers v</w:t>
+      </w:r>
+      <w:r>
+        <w:t>à Views.</w:t>
+      </w:r>
+    </w:p>
+    <w:p>
+      <w:pPr>
+        <w:pStyle w:val="ListParagraph"/>
+      </w:pPr>
+    </w:p>
+    <w:p>
+      <w:pPr>
+        <w:pStyle w:val="Heading1"/>
+      </w:pPr>
+      <w:r>
+        <w:t>VI. KẾT QUẢ ĐẠT ĐƯỢC</w:t>
+      </w:r>
+    </w:p>
+    <w:p>
+      <w:pPr>
+        <w:pStyle w:val="Heading2"/>
+        <w:rPr>
+          <w:rFonts w:cs="Times New Roman"/>
+          <w:color w:val="000000" w:themeColor="text1"/>
+          <w:szCs w:val="28"/>
+        </w:rPr>
+      </w:pPr>
+      <w:r>
+        <w:rPr>
+          <w:rFonts w:cs="Times New Roman"/>
+          <w:color w:val="000000" w:themeColor="text1"/>
+          <w:szCs w:val="28"/>
+        </w:rPr>
+        <w:t xml:space="preserve">1. </w:t>
+      </w:r>
+      <w:r>
+        <w:rPr>
+          <w:rFonts w:cs="Times New Roman"/>
+          <w:color w:val="000000" w:themeColor="text1"/>
+          <w:szCs w:val="28"/>
+        </w:rPr>
+        <w:t>Home Page:</w:t>
+      </w:r>
+    </w:p>
+    <w:p>
+      <w:r>
+        <w:rPr>
+          <w:noProof/>
+        </w:rPr>
+        <w:drawing>
+          <wp:inline distT="0" distB="0" distL="0" distR="0" wp14:anchorId="29E90126" wp14:editId="5B0713E6">
+            <wp:extent cx="6191250" cy="3781425"/>
+            <wp:effectExtent l="0" t="0" r="0" b="9525"/>
+            <wp:docPr id="2" name="Picture 2"/>
+            <wp:cNvGraphicFramePr>
+              <a:graphicFrameLocks xmlns:a="http://schemas.openxmlformats.org/drawingml/2006/main" noChangeAspect="1"/>
+            </wp:cNvGraphicFramePr>
+            <a:graphic xmlns:a="http://schemas.openxmlformats.org/drawingml/2006/main">
+              <a:graphicData uri="http://schemas.openxmlformats.org/drawingml/2006/picture">
+                <pic:pic xmlns:pic="http://schemas.openxmlformats.org/drawingml/2006/picture">
+                  <pic:nvPicPr>
+                    <pic:cNvPr id="2" name="Picture 2"/>
+                    <pic:cNvPicPr/>
+                  </pic:nvPicPr>
+                  <pic:blipFill>
+                    <a:blip r:embed="rId13" cstate="print">
+                      <a:extLst>
+                        <a:ext uri="{28A0092B-C50C-407E-A947-70E740481C1C}">
+                          <a14:useLocalDpi xmlns:a14="http://schemas.microsoft.com/office/drawing/2010/main" val="0"/>
+                        </a:ext>
+                      </a:extLst>
+                    </a:blip>
+                    <a:stretch>
+                      <a:fillRect/>
+                    </a:stretch>
+                  </pic:blipFill>
+                  <pic:spPr>
+                    <a:xfrm>
+                      <a:off x="0" y="0"/>
+                      <a:ext cx="6191250" cy="3781425"/>
+                    </a:xfrm>
+                    <a:prstGeom prst="rect">
+                      <a:avLst/>
+                    </a:prstGeom>
+                  </pic:spPr>
+                </pic:pic>
+              </a:graphicData>
+            </a:graphic>
+          </wp:inline>
+        </w:drawing>
+      </w:r>
+    </w:p>
+    <w:p>
+      <w:pPr>
+        <w:jc w:val="center"/>
+      </w:pPr>
+      <w:r>
+        <w:rPr>
+          <w:b/>
+          <w:bCs/>
+        </w:rPr>
+        <w:t xml:space="preserve">Hình 2: </w:t>
+      </w:r>
+      <w:r>
+        <w:t>HomePage</w:t>
+      </w:r>
+    </w:p>
+    <w:p/>
     <w:p>
       <w:pPr>
         <w:pStyle w:val="ListParagraph"/>
         <w:numPr>
           <w:ilvl w:val="0"/>
-          <w:numId w:val="39"/>
+          <w:numId w:val="41"/>
         </w:numPr>
-        <w:rPr>
-          <w:color w:val="FF0000"/>
-        </w:rPr>
-      </w:pPr>
-      <w:r>
-        <w:rPr>
-          <w:color w:val="FF0000"/>
-        </w:rPr>
-        <w:t>Thỏa mãn những tiêu chuẩn phổ biến về REST và HTTP.</w:t>
+      </w:pPr>
+      <w:r>
+        <w:t>Hiển thị danh sách của các phòng hiện tại đã được đặt b</w:t>
+      </w:r>
+      <w:r>
+        <w:t>ởi</w:t>
+      </w:r>
+      <w:r>
+        <w:t xml:space="preserve"> khách hàng. Bao gồm:</w:t>
+      </w:r>
+    </w:p>
+    <w:p>
+      <w:pPr>
+        <w:pStyle w:val="ListParagraph"/>
+        <w:numPr>
+          <w:ilvl w:val="1"/>
+          <w:numId w:val="41"/>
+        </w:numPr>
+      </w:pPr>
+      <w:r>
+        <w:rPr>
+          <w:b/>
+          <w:bCs/>
+        </w:rPr>
+        <w:t>Start time &amp; End time:</w:t>
+      </w:r>
+      <w:r>
+        <w:rPr>
+          <w:b/>
+          <w:bCs/>
+        </w:rPr>
+        <w:t xml:space="preserve"> </w:t>
+      </w:r>
+      <w:r>
+        <w:t>Thời gian mà khách hàng</w:t>
+      </w:r>
+      <w:r>
+        <w:t xml:space="preserve"> dự</w:t>
+      </w:r>
+      <w:r>
+        <w:t xml:space="preserve"> muốn bắt đầu và</w:t>
+      </w:r>
+      <w:r>
+        <w:t xml:space="preserve"> dự kiến</w:t>
+      </w:r>
+      <w:r>
+        <w:t xml:space="preserve"> kết thúc việc sử dụng phòng</w:t>
+      </w:r>
+      <w:r>
+        <w:t>.</w:t>
+      </w:r>
+    </w:p>
+    <w:p>
+      <w:pPr>
+        <w:pStyle w:val="ListParagraph"/>
+        <w:numPr>
+          <w:ilvl w:val="1"/>
+          <w:numId w:val="41"/>
+        </w:numPr>
+      </w:pPr>
+      <w:r>
+        <w:rPr>
+          <w:b/>
+          <w:bCs/>
+        </w:rPr>
+        <w:t>Room ID:</w:t>
+      </w:r>
+      <w:r>
+        <w:t xml:space="preserve"> ID của phòng đang được đặt hoặc đang được sử dụng bới khách hàng</w:t>
+      </w:r>
+      <w:r>
+        <w:t>.</w:t>
+      </w:r>
+    </w:p>
+    <w:p>
+      <w:pPr>
+        <w:pStyle w:val="ListParagraph"/>
+        <w:numPr>
+          <w:ilvl w:val="1"/>
+          <w:numId w:val="41"/>
+        </w:numPr>
+      </w:pPr>
+      <w:r>
+        <w:rPr>
+          <w:b/>
+          <w:bCs/>
+        </w:rPr>
+        <w:t>Status:</w:t>
+      </w:r>
+      <w:r>
+        <w:t xml:space="preserve"> tình trạng hiện tại của phòng (có 3 loại trạng thái phòng được cài đặt là: </w:t>
+      </w:r>
+      <w:r>
+        <w:rPr>
+          <w:b/>
+          <w:bCs/>
+        </w:rPr>
+        <w:t>W</w:t>
+      </w:r>
+      <w:r>
+        <w:rPr>
+          <w:b/>
+          <w:bCs/>
+        </w:rPr>
+        <w:t xml:space="preserve">aiting – </w:t>
+      </w:r>
+      <w:r>
+        <w:t xml:space="preserve">chưa được khách hàng sử dụng, </w:t>
+      </w:r>
+      <w:r>
+        <w:rPr>
+          <w:b/>
+          <w:bCs/>
+        </w:rPr>
+        <w:t xml:space="preserve">Using – </w:t>
+      </w:r>
+      <w:r>
+        <w:t xml:space="preserve">đang được khách hàng sử dụng, </w:t>
+      </w:r>
+      <w:r>
+        <w:rPr>
+          <w:b/>
+          <w:bCs/>
+        </w:rPr>
+        <w:t xml:space="preserve">Finish – </w:t>
+      </w:r>
+      <w:r>
+        <w:t>đã được khách hàng kết thúc thanh toán).</w:t>
+      </w:r>
+    </w:p>
+    <w:p>
+      <w:pPr>
+        <w:pStyle w:val="ListParagraph"/>
+        <w:numPr>
+          <w:ilvl w:val="1"/>
+          <w:numId w:val="41"/>
+        </w:numPr>
+      </w:pPr>
+      <w:r>
+        <w:rPr>
+          <w:b/>
+          <w:bCs/>
+        </w:rPr>
+        <w:t>Name:</w:t>
+      </w:r>
+      <w:r>
+        <w:t xml:space="preserve"> tên khách hàng đặt phòng.</w:t>
+      </w:r>
+    </w:p>
+    <w:p>
+      <w:pPr>
+        <w:pStyle w:val="ListParagraph"/>
+        <w:numPr>
+          <w:ilvl w:val="1"/>
+          <w:numId w:val="41"/>
+        </w:numPr>
+      </w:pPr>
+      <w:r>
+        <w:rPr>
+          <w:b/>
+          <w:bCs/>
+        </w:rPr>
+        <w:t>Phone:</w:t>
+      </w:r>
+      <w:r>
+        <w:t xml:space="preserve"> Số điện thoại của khách hàng đặt phòng</w:t>
+      </w:r>
+      <w:r>
+        <w:t>.</w:t>
+      </w:r>
+    </w:p>
+    <w:p>
+      <w:pPr>
+        <w:pStyle w:val="ListParagraph"/>
+        <w:numPr>
+          <w:ilvl w:val="1"/>
+          <w:numId w:val="41"/>
+        </w:numPr>
+      </w:pPr>
+      <w:r>
+        <w:rPr>
+          <w:b/>
+          <w:bCs/>
+        </w:rPr>
+        <w:t>Nút bấm:</w:t>
+      </w:r>
+      <w:r>
+        <w:t xml:space="preserve"> </w:t>
+      </w:r>
+    </w:p>
+    <w:p>
+      <w:pPr>
+        <w:pStyle w:val="ListParagraph"/>
+        <w:numPr>
+          <w:ilvl w:val="2"/>
+          <w:numId w:val="41"/>
+        </w:numPr>
+      </w:pPr>
+      <w:r>
+        <w:rPr>
+          <w:b/>
+          <w:bCs/>
+        </w:rPr>
+        <w:t xml:space="preserve">Đặt trạng thái phòng: </w:t>
+      </w:r>
+      <w:r>
+        <w:t xml:space="preserve">nút có 3 trạng thái tương đương với 3 trạng thái của </w:t>
+      </w:r>
+      <w:r>
+        <w:rPr>
+          <w:b/>
+          <w:bCs/>
+        </w:rPr>
+        <w:t>Status</w:t>
+      </w:r>
+      <w:r>
+        <w:t xml:space="preserve">. Khi </w:t>
+      </w:r>
+      <w:r>
+        <w:rPr>
+          <w:b/>
+          <w:bCs/>
+        </w:rPr>
+        <w:t>Status</w:t>
+      </w:r>
+      <w:r>
+        <w:t xml:space="preserve"> phòng đang là </w:t>
+      </w:r>
+      <w:r>
+        <w:rPr>
+          <w:b/>
+          <w:bCs/>
+        </w:rPr>
+        <w:t>Waiting</w:t>
+      </w:r>
+      <w:r>
+        <w:t xml:space="preserve"> thì nút sẽ trong trạng thái </w:t>
+      </w:r>
+      <w:r>
+        <w:rPr>
+          <w:b/>
+          <w:bCs/>
+        </w:rPr>
+        <w:t>Check-in</w:t>
+      </w:r>
+      <w:r>
+        <w:t xml:space="preserve"> và khi được bấm vào thì nút sẽ chuyển sang trạng thái </w:t>
+      </w:r>
+      <w:r>
+        <w:rPr>
+          <w:b/>
+          <w:bCs/>
+        </w:rPr>
+        <w:t>Check-out</w:t>
+      </w:r>
+      <w:r>
+        <w:t xml:space="preserve"> và </w:t>
+      </w:r>
+      <w:r>
+        <w:rPr>
+          <w:b/>
+          <w:bCs/>
+        </w:rPr>
+        <w:t>Status</w:t>
+      </w:r>
+      <w:r>
+        <w:t xml:space="preserve"> của phòng cũng sẽ được thay đổi thành </w:t>
+      </w:r>
+      <w:r>
+        <w:rPr>
+          <w:b/>
+          <w:bCs/>
+        </w:rPr>
+        <w:t>Using</w:t>
+      </w:r>
+      <w:r>
+        <w:t xml:space="preserve">. Cuối cùng khi kết thúc việc sử dụng phòng thì nút </w:t>
+      </w:r>
+      <w:r>
+        <w:rPr>
+          <w:b/>
+          <w:bCs/>
+        </w:rPr>
+        <w:t>Check-out</w:t>
+      </w:r>
+      <w:r>
+        <w:t xml:space="preserve"> sẽ được bấm và sẽ đưa nhân viên đến một page hóa đơn để có thể in ra hóa đơn, đồng thời </w:t>
+      </w:r>
+      <w:r>
+        <w:rPr>
+          <w:b/>
+          <w:bCs/>
+        </w:rPr>
+        <w:t>Statu</w:t>
+      </w:r>
+      <w:r>
+        <w:rPr>
+          <w:b/>
+          <w:bCs/>
+        </w:rPr>
+        <w:t>s</w:t>
+      </w:r>
+      <w:r>
+        <w:t xml:space="preserve"> của phòng sẽ chuyển sang trạng thái </w:t>
+      </w:r>
+      <w:r>
+        <w:rPr>
+          <w:b/>
+          <w:bCs/>
+        </w:rPr>
+        <w:t>Finish</w:t>
+      </w:r>
+      <w:r>
+        <w:t>.</w:t>
+      </w:r>
+    </w:p>
+    <w:p>
+      <w:pPr>
+        <w:pStyle w:val="ListParagraph"/>
+        <w:numPr>
+          <w:ilvl w:val="2"/>
+          <w:numId w:val="41"/>
+        </w:numPr>
+      </w:pPr>
+      <w:r>
+        <w:rPr>
+          <w:b/>
+          <w:bCs/>
+        </w:rPr>
+        <w:t>Edit:</w:t>
+      </w:r>
+      <w:r>
+        <w:t xml:space="preserve"> Chỉnh sửa tất cả thông tin của phòng.</w:t>
+      </w:r>
+    </w:p>
+    <w:p>
+      <w:pPr>
+        <w:pStyle w:val="ListParagraph"/>
+        <w:numPr>
+          <w:ilvl w:val="2"/>
+          <w:numId w:val="41"/>
+        </w:numPr>
+      </w:pPr>
+      <w:r>
+        <w:rPr>
+          <w:b/>
+          <w:bCs/>
+        </w:rPr>
+        <w:t>Order:</w:t>
+      </w:r>
+      <w:r>
+        <w:t xml:space="preserve"> Ghi lại thông tin các món ăn, nước uống mà khách hàng đã đặt trong thời gian sử dụng phòng đồng thời cũng sẽ được thêm vào trong hóa đơn khi thanh toán</w:t>
+      </w:r>
+      <w:r>
+        <w:t>.</w:t>
+      </w:r>
+    </w:p>
+    <w:p>
+      <w:pPr>
+        <w:pStyle w:val="ListParagraph"/>
+        <w:numPr>
+          <w:ilvl w:val="2"/>
+          <w:numId w:val="41"/>
+        </w:numPr>
+      </w:pPr>
+      <w:r>
+        <w:rPr>
+          <w:b/>
+          <w:bCs/>
+        </w:rPr>
+        <w:t>Cancel:</w:t>
+      </w:r>
+      <w:r>
+        <w:t xml:space="preserve"> Hủy phòng trong ra khỏi danh sách nếu khách hàng không muốn sử dụng phòng.</w:t>
       </w:r>
     </w:p>
     <w:p>
@@ -15276,17 +16113,23 @@
         <w:pStyle w:val="ListParagraph"/>
         <w:numPr>
           <w:ilvl w:val="0"/>
-          <w:numId w:val="39"/>
+          <w:numId w:val="41"/>
         </w:numPr>
-        <w:rPr>
-          <w:color w:val="FF0000"/>
-        </w:rPr>
-      </w:pPr>
-      <w:r>
-        <w:rPr>
-          <w:color w:val="FF0000"/>
-        </w:rPr>
-        <w:t>Hỗ trợ tốt các tính năng và thành phần của HTTP như: HttpRequestMessage, HttpResponMessage,.. các MVC như: routing, controller, container,…</w:t>
+      </w:pPr>
+      <w:r>
+        <w:t>Thanh chọn thời gian</w:t>
+      </w:r>
+      <w:r>
+        <w:t xml:space="preserve"> để</w:t>
+      </w:r>
+      <w:r>
+        <w:t xml:space="preserve"> hiển thị danh sách tất cả các phòng trong khoảng thời gian được chọn</w:t>
+      </w:r>
+      <w:r>
+        <w:t xml:space="preserve"> tránh trường hợp hiển thị những phòng không cần thiết</w:t>
+      </w:r>
+      <w:r>
+        <w:t>.</w:t>
       </w:r>
     </w:p>
     <w:p>
@@ -15294,17 +16137,58 @@
         <w:pStyle w:val="ListParagraph"/>
         <w:numPr>
           <w:ilvl w:val="0"/>
-          <w:numId w:val="39"/>
+          <w:numId w:val="41"/>
         </w:numPr>
-        <w:rPr>
-          <w:color w:val="FF0000"/>
-        </w:rPr>
-      </w:pPr>
-      <w:r>
-        <w:rPr>
-          <w:color w:val="FF0000"/>
-        </w:rPr>
-        <w:t>Khả năng bảo mật cao, xác nhận 2 chiều khi có Request.</w:t>
+      </w:pPr>
+      <w:r>
+        <w:t xml:space="preserve">Thanh tìm kiếm để tìm kiếm thông tin cụ thể của 1 phòng bao gồm </w:t>
+      </w:r>
+      <w:r>
+        <w:rPr>
+          <w:b/>
+          <w:bCs/>
+        </w:rPr>
+        <w:t>Status</w:t>
+      </w:r>
+      <w:r>
+        <w:t xml:space="preserve">, </w:t>
+      </w:r>
+      <w:r>
+        <w:rPr>
+          <w:b/>
+          <w:bCs/>
+        </w:rPr>
+        <w:t>Room ID</w:t>
+      </w:r>
+      <w:r>
+        <w:t xml:space="preserve">, </w:t>
+      </w:r>
+      <w:r>
+        <w:rPr>
+          <w:b/>
+          <w:bCs/>
+        </w:rPr>
+        <w:t>Name</w:t>
+      </w:r>
+      <w:r>
+        <w:t xml:space="preserve">, </w:t>
+      </w:r>
+      <w:r>
+        <w:rPr>
+          <w:b/>
+          <w:bCs/>
+        </w:rPr>
+        <w:t>Phone</w:t>
+      </w:r>
+      <w:r>
+        <w:rPr>
+          <w:b/>
+          <w:bCs/>
+        </w:rPr>
+        <w:t xml:space="preserve"> </w:t>
+      </w:r>
+      <w:r>
+        <w:t>trong khoảng thời gian hiển thì của thanh chọn thời gian.</w:t>
       </w:r>
     </w:p>
     <w:p>
@@ -15312,81 +16196,1244 @@
         <w:pStyle w:val="ListParagraph"/>
         <w:numPr>
           <w:ilvl w:val="0"/>
-          <w:numId w:val="39"/>
+          <w:numId w:val="41"/>
         </w:numPr>
-        <w:rPr>
-          <w:color w:val="FF0000"/>
-        </w:rPr>
-      </w:pPr>
-      <w:r>
-        <w:rPr>
-          <w:color w:val="FF0000"/>
-        </w:rPr>
-        <w:t>Dữ liệu trả về có nhiều định dạng khác nhau từ XML đến JSON.</w:t>
-      </w:r>
-    </w:p>
-    <w:p>
-      <w:pPr>
-        <w:pStyle w:val="ListParagraph"/>
-      </w:pPr>
-    </w:p>
-    <w:p>
-      <w:pPr>
-        <w:pStyle w:val="ListParagraph"/>
-      </w:pPr>
-    </w:p>
-    <w:p>
-      <w:pPr>
-        <w:spacing w:after="200"/>
-        <w:ind w:firstLine="720"/>
-        <w:rPr>
-          <w:rFonts w:eastAsiaTheme="majorEastAsia"/>
-          <w:bCs/>
-          <w:color w:val="000000" w:themeColor="text1"/>
-          <w:szCs w:val="28"/>
-        </w:rPr>
-      </w:pPr>
+      </w:pPr>
+      <w:r>
+        <w:t>Drop list để</w:t>
+      </w:r>
+      <w:r>
+        <w:t xml:space="preserve"> giới hạn</w:t>
+      </w:r>
+      <w:r>
+        <w:t xml:space="preserve"> số lượng phòng hiện th</w:t>
+      </w:r>
+      <w:r>
+        <w:t>ị</w:t>
+      </w:r>
+      <w:r>
+        <w:t xml:space="preserve"> trong khoảng thời gian hiển thị của thanh chọn thời gian</w:t>
+      </w:r>
     </w:p>
     <w:p>
       <w:pPr>
         <w:pStyle w:val="ListParagraph"/>
         <w:numPr>
           <w:ilvl w:val="0"/>
-          <w:numId w:val="26"/>
+          <w:numId w:val="41"/>
         </w:numPr>
-        <w:spacing w:after="200"/>
-        <w:rPr>
-          <w:rFonts w:eastAsiaTheme="majorEastAsia"/>
-          <w:b/>
-          <w:bCs/>
-          <w:color w:val="000000" w:themeColor="text1"/>
-          <w:szCs w:val="28"/>
-        </w:rPr>
-      </w:pPr>
-      <w:r>
-        <w:rPr>
-          <w:color w:val="000000" w:themeColor="text1"/>
-          <w:szCs w:val="28"/>
-        </w:rPr>
+      </w:pPr>
+      <w:r>
+        <w:t xml:space="preserve">Nút bấm </w:t>
+      </w:r>
+      <w:r>
+        <w:t xml:space="preserve">ADD NEW </w:t>
+      </w:r>
+      <w:r>
+        <w:t>nơi thêm danh sách các phòng được đặt bởi khách hàng</w:t>
+      </w:r>
+      <w:r>
+        <w:t>.</w:t>
+      </w:r>
+    </w:p>
+    <w:p>
+      <w:pPr>
+        <w:pStyle w:val="Heading2"/>
+      </w:pPr>
+      <w:r>
+        <w:t>2.</w:t>
+      </w:r>
+      <w:r>
+        <w:t xml:space="preserve"> Hóa đơn:</w:t>
+      </w:r>
+    </w:p>
+    <w:p>
+      <w:r>
+        <w:rPr>
+          <w:noProof/>
+        </w:rPr>
+        <w:drawing>
+          <wp:anchor distT="0" distB="0" distL="114300" distR="114300" simplePos="0" relativeHeight="251664384" behindDoc="0" locked="0" layoutInCell="1" allowOverlap="1" wp14:anchorId="51C17502" wp14:editId="04C02E3A">
+            <wp:simplePos x="0" y="0"/>
+            <wp:positionH relativeFrom="column">
+              <wp:posOffset>-3175</wp:posOffset>
+            </wp:positionH>
+            <wp:positionV relativeFrom="paragraph">
+              <wp:posOffset>311150</wp:posOffset>
+            </wp:positionV>
+            <wp:extent cx="5520055" cy="6696075"/>
+            <wp:effectExtent l="0" t="0" r="4445" b="9525"/>
+            <wp:wrapSquare wrapText="bothSides"/>
+            <wp:docPr id="3" name="Picture 3"/>
+            <wp:cNvGraphicFramePr>
+              <a:graphicFrameLocks xmlns:a="http://schemas.openxmlformats.org/drawingml/2006/main" noChangeAspect="1"/>
+            </wp:cNvGraphicFramePr>
+            <a:graphic xmlns:a="http://schemas.openxmlformats.org/drawingml/2006/main">
+              <a:graphicData uri="http://schemas.openxmlformats.org/drawingml/2006/picture">
+                <pic:pic xmlns:pic="http://schemas.openxmlformats.org/drawingml/2006/picture">
+                  <pic:nvPicPr>
+                    <pic:cNvPr id="3" name="Picture 3"/>
+                    <pic:cNvPicPr/>
+                  </pic:nvPicPr>
+                  <pic:blipFill>
+                    <a:blip r:embed="rId14">
+                      <a:extLst>
+                        <a:ext uri="{28A0092B-C50C-407E-A947-70E740481C1C}">
+                          <a14:useLocalDpi xmlns:a14="http://schemas.microsoft.com/office/drawing/2010/main" val="0"/>
+                        </a:ext>
+                      </a:extLst>
+                    </a:blip>
+                    <a:stretch>
+                      <a:fillRect/>
+                    </a:stretch>
+                  </pic:blipFill>
+                  <pic:spPr>
+                    <a:xfrm>
+                      <a:off x="0" y="0"/>
+                      <a:ext cx="5520055" cy="6696075"/>
+                    </a:xfrm>
+                    <a:prstGeom prst="rect">
+                      <a:avLst/>
+                    </a:prstGeom>
+                  </pic:spPr>
+                </pic:pic>
+              </a:graphicData>
+            </a:graphic>
+          </wp:anchor>
+        </w:drawing>
+      </w:r>
+    </w:p>
+    <w:p>
+      <w:pPr>
+        <w:jc w:val="center"/>
+      </w:pPr>
+      <w:r>
+        <w:rPr>
+          <w:b/>
+          <w:bCs/>
+        </w:rPr>
+        <w:t xml:space="preserve">Hình 3: </w:t>
+      </w:r>
+      <w:r>
+        <w:t>Hóa đơn</w:t>
+      </w:r>
+    </w:p>
+    <w:p>
+      <w:pPr>
+        <w:jc w:val="center"/>
+      </w:pPr>
+    </w:p>
+    <w:p>
+      <w:r>
+        <w:t xml:space="preserve">Hiển thị thông tin phòng, khách hàng và danh sách các món mà khách hàng đã sử dụng trong quá trình sử dụng phòng </w:t>
+      </w:r>
+      <w:r>
+        <w:t xml:space="preserve">cùng với </w:t>
+      </w:r>
+      <w:r>
+        <w:t>tổng giá tiền của từng loại và tổng chi phí khách hàng phải trả.</w:t>
+      </w:r>
+    </w:p>
+    <w:p>
+      <w:pPr>
+        <w:pStyle w:val="ListParagraph"/>
+        <w:numPr>
+          <w:ilvl w:val="0"/>
+          <w:numId w:val="42"/>
+        </w:numPr>
+      </w:pPr>
+      <w:r>
+        <w:rPr>
+          <w:b/>
+          <w:bCs/>
+        </w:rPr>
+        <w:t xml:space="preserve">Staff: </w:t>
+      </w:r>
+      <w:r>
+        <w:t xml:space="preserve">tên nhân viên thanh toán được lấy từ thông tin tài khoản đã đăng nhập từ lúc nút bấm </w:t>
+      </w:r>
+      <w:r>
+        <w:rPr>
+          <w:b/>
+          <w:bCs/>
+        </w:rPr>
+        <w:t>Check-out</w:t>
+      </w:r>
+      <w:r>
+        <w:t xml:space="preserve"> được bấm.</w:t>
+      </w:r>
+    </w:p>
+    <w:p>
+      <w:pPr>
+        <w:pStyle w:val="ListParagraph"/>
+        <w:numPr>
+          <w:ilvl w:val="0"/>
+          <w:numId w:val="42"/>
+        </w:numPr>
+      </w:pPr>
+      <w:r>
+        <w:rPr>
+          <w:b/>
+          <w:bCs/>
+        </w:rPr>
+        <w:t>Customer:</w:t>
+      </w:r>
+      <w:r>
+        <w:t xml:space="preserve"> tên của khách hàng đã đặt phòng</w:t>
+      </w:r>
+      <w:r>
+        <w:t xml:space="preserve"> được lấy từ thông tin phòng.</w:t>
+      </w:r>
+    </w:p>
+    <w:p>
+      <w:pPr>
+        <w:pStyle w:val="ListParagraph"/>
+        <w:numPr>
+          <w:ilvl w:val="0"/>
+          <w:numId w:val="42"/>
+        </w:numPr>
+      </w:pPr>
+      <w:r>
+        <w:rPr>
+          <w:b/>
+          <w:bCs/>
+        </w:rPr>
+        <w:t>Phone:</w:t>
+      </w:r>
+      <w:r>
+        <w:t xml:space="preserve"> Số điện thoại của khách hàng đã đặt phòng</w:t>
+      </w:r>
+      <w:r>
+        <w:t xml:space="preserve"> được lấy từ thông tin phòng.</w:t>
+      </w:r>
+    </w:p>
+    <w:p>
+      <w:pPr>
+        <w:pStyle w:val="ListParagraph"/>
+        <w:numPr>
+          <w:ilvl w:val="0"/>
+          <w:numId w:val="42"/>
+        </w:numPr>
+      </w:pPr>
+      <w:r>
+        <w:rPr>
+          <w:b/>
+          <w:bCs/>
+        </w:rPr>
+        <w:t>Time</w:t>
+      </w:r>
+      <w:r>
+        <w:rPr>
+          <w:b/>
+          <w:bCs/>
+        </w:rPr>
+        <w:t xml:space="preserve"> </w:t>
+      </w:r>
+      <w:r>
+        <w:rPr>
+          <w:b/>
+          <w:bCs/>
+        </w:rPr>
+        <w:t xml:space="preserve">in: </w:t>
+      </w:r>
+      <w:r>
+        <w:t>Thời gian mà phòng bắt đầu được sử dụng</w:t>
+      </w:r>
+      <w:r>
+        <w:t xml:space="preserve"> được lấy theo thông tin phòng.</w:t>
+      </w:r>
+    </w:p>
+    <w:p>
+      <w:pPr>
+        <w:pStyle w:val="ListParagraph"/>
+        <w:numPr>
+          <w:ilvl w:val="0"/>
+          <w:numId w:val="42"/>
+        </w:numPr>
+      </w:pPr>
+      <w:r>
+        <w:rPr>
+          <w:b/>
+          <w:bCs/>
+        </w:rPr>
+        <w:t xml:space="preserve">Time out: </w:t>
+      </w:r>
+      <w:r>
+        <w:t>Thời gian mà phòng được kết thúc sử dụng và được lấy theo thời gian hi</w:t>
+      </w:r>
+      <w:r>
+        <w:t>ển</w:t>
+      </w:r>
+      <w:r>
+        <w:t xml:space="preserve"> thị của máy t</w:t>
+      </w:r>
+      <w:r>
+        <w:t>í</w:t>
+      </w:r>
+      <w:r>
+        <w:t>nh.</w:t>
+      </w:r>
+    </w:p>
+    <w:p>
+      <w:pPr>
+        <w:pStyle w:val="ListParagraph"/>
+        <w:numPr>
+          <w:ilvl w:val="0"/>
+          <w:numId w:val="42"/>
+        </w:numPr>
+      </w:pPr>
+      <w:r>
+        <w:rPr>
+          <w:b/>
+          <w:bCs/>
+        </w:rPr>
+        <w:t>Duration:</w:t>
+      </w:r>
+      <w:r>
+        <w:t xml:space="preserve"> Thời gian mà phòng được sử dụng trong bao lâu</w:t>
+      </w:r>
+      <w:r>
+        <w:t>.</w:t>
+      </w:r>
+    </w:p>
+    <w:p>
+      <w:pPr>
+        <w:pStyle w:val="ListParagraph"/>
+        <w:numPr>
+          <w:ilvl w:val="0"/>
+          <w:numId w:val="42"/>
+        </w:numPr>
+      </w:pPr>
+      <w:r>
+        <w:rPr>
+          <w:b/>
+          <w:bCs/>
+        </w:rPr>
+        <w:t>Room:</w:t>
+      </w:r>
+      <w:r>
+        <w:t xml:space="preserve"> Mã của phòng được sử dụng, loại phòng đồng thời là giá tiền của loại phòng đó trong một giờ sử dụng</w:t>
+      </w:r>
+      <w:r>
+        <w:t>.</w:t>
+      </w:r>
+    </w:p>
+    <w:p>
+      <w:pPr>
+        <w:pStyle w:val="ListParagraph"/>
+        <w:numPr>
+          <w:ilvl w:val="0"/>
+          <w:numId w:val="42"/>
+        </w:numPr>
+      </w:pPr>
+      <w:r>
+        <w:rPr>
+          <w:b/>
+          <w:bCs/>
+        </w:rPr>
+        <w:t>Date:</w:t>
+      </w:r>
+      <w:r>
+        <w:t xml:space="preserve"> Ngày</w:t>
+      </w:r>
+      <w:r>
+        <w:t>,</w:t>
+      </w:r>
+      <w:r>
+        <w:t xml:space="preserve"> tháng</w:t>
+      </w:r>
+      <w:r>
+        <w:t>,</w:t>
+      </w:r>
+      <w:r>
+        <w:t xml:space="preserve"> năm của hóa đơn được thanh toán.</w:t>
+      </w:r>
+    </w:p>
+    <w:p>
+      <w:pPr>
+        <w:pStyle w:val="ListParagraph"/>
+        <w:numPr>
+          <w:ilvl w:val="0"/>
+          <w:numId w:val="42"/>
+        </w:numPr>
+      </w:pPr>
+      <w:r>
+        <w:rPr>
+          <w:b/>
+          <w:bCs/>
+        </w:rPr>
+        <w:t>Your order:</w:t>
+      </w:r>
+      <w:r>
+        <w:t xml:space="preserve"> danh sách các món ăn, nước uống</w:t>
+      </w:r>
+      <w:r>
+        <w:t xml:space="preserve"> và số lượng đã</w:t>
+      </w:r>
+      <w:r>
+        <w:t xml:space="preserve"> được đặt bởi khách hàng trong quá trình sử dụng phòng</w:t>
+      </w:r>
+      <w:r>
+        <w:t>.</w:t>
+      </w:r>
+    </w:p>
+    <w:p>
+      <w:pPr>
+        <w:pStyle w:val="ListParagraph"/>
+        <w:numPr>
+          <w:ilvl w:val="0"/>
+          <w:numId w:val="42"/>
+        </w:numPr>
+      </w:pPr>
+      <w:r>
+        <w:rPr>
+          <w:b/>
+          <w:bCs/>
+        </w:rPr>
+        <w:t>Total Services:</w:t>
+      </w:r>
+      <w:r>
+        <w:rPr>
+          <w:b/>
+          <w:bCs/>
+        </w:rPr>
+        <w:t xml:space="preserve"> </w:t>
+      </w:r>
+      <w:r>
+        <w:t>Tổng giá tiền của các món ăn dựa trên các món ăn, nước uống đã được đặt</w:t>
+      </w:r>
+      <w:r>
+        <w:t xml:space="preserve"> ở </w:t>
+      </w:r>
+      <w:r>
+        <w:rPr>
+          <w:b/>
+          <w:bCs/>
+        </w:rPr>
+        <w:t>Your order</w:t>
+      </w:r>
+      <w:r>
+        <w:t>.</w:t>
+      </w:r>
+    </w:p>
+    <w:p>
+      <w:pPr>
+        <w:pStyle w:val="ListParagraph"/>
+        <w:numPr>
+          <w:ilvl w:val="0"/>
+          <w:numId w:val="42"/>
+        </w:numPr>
+      </w:pPr>
+      <w:r>
+        <w:rPr>
+          <w:b/>
+          <w:bCs/>
+        </w:rPr>
+        <w:t>Toal Hourly:</w:t>
+      </w:r>
+      <w:r>
+        <w:t xml:space="preserve"> </w:t>
+      </w:r>
+      <w:r>
+        <w:t>Giá tiền</w:t>
+      </w:r>
+      <w:r>
+        <w:t xml:space="preserve"> phòng được quy đổi từ </w:t>
+      </w:r>
+      <w:r>
+        <w:rPr>
+          <w:b/>
+          <w:bCs/>
+        </w:rPr>
+        <w:t>Duration</w:t>
+      </w:r>
+      <w:r>
+        <w:t xml:space="preserve"> (giá tiền 1h nhân với thời gian sử dụng)</w:t>
+      </w:r>
+      <w:r>
+        <w:t>.</w:t>
+      </w:r>
+    </w:p>
+    <w:p>
+      <w:pPr>
+        <w:pStyle w:val="ListParagraph"/>
+        <w:numPr>
+          <w:ilvl w:val="0"/>
+          <w:numId w:val="42"/>
+        </w:numPr>
+      </w:pPr>
+      <w:r>
+        <w:rPr>
+          <w:b/>
+          <w:bCs/>
+        </w:rPr>
+        <w:t>Tax (10%):</w:t>
+      </w:r>
+      <w:r>
+        <w:rPr>
+          <w:b/>
+          <w:bCs/>
+        </w:rPr>
+        <w:t xml:space="preserve"> </w:t>
+      </w:r>
+      <w:r>
+        <w:t xml:space="preserve">khoảng phí phụ thu là giá trị 10% của tổng tiền </w:t>
+      </w:r>
+      <w:r>
+        <w:rPr>
+          <w:b/>
+          <w:bCs/>
+        </w:rPr>
+        <w:t xml:space="preserve">Total Services </w:t>
+      </w:r>
+      <w:r>
+        <w:t xml:space="preserve">và </w:t>
+      </w:r>
+      <w:r>
+        <w:rPr>
+          <w:b/>
+          <w:bCs/>
+        </w:rPr>
+        <w:t>Total Hourly</w:t>
+      </w:r>
+      <w:r>
+        <w:t>.</w:t>
+      </w:r>
+    </w:p>
+    <w:p>
+      <w:pPr>
+        <w:pStyle w:val="ListParagraph"/>
+        <w:numPr>
+          <w:ilvl w:val="0"/>
+          <w:numId w:val="42"/>
+        </w:numPr>
+      </w:pPr>
+      <w:r>
+        <w:rPr>
+          <w:b/>
+          <w:bCs/>
+        </w:rPr>
+        <w:t>Toal:</w:t>
+      </w:r>
+      <w:r>
+        <w:t xml:space="preserve"> tổng giá tiền của </w:t>
+      </w:r>
+      <w:r>
+        <w:rPr>
+          <w:b/>
+          <w:bCs/>
+        </w:rPr>
+        <w:t>Total Services</w:t>
+      </w:r>
+      <w:r>
+        <w:t xml:space="preserve">, </w:t>
+      </w:r>
+      <w:r>
+        <w:rPr>
+          <w:b/>
+          <w:bCs/>
+        </w:rPr>
+        <w:t>Toal Hourly</w:t>
+      </w:r>
+      <w:r>
+        <w:t xml:space="preserve"> và </w:t>
+      </w:r>
+      <w:r>
+        <w:rPr>
+          <w:b/>
+          <w:bCs/>
+        </w:rPr>
+        <w:t>Tax</w:t>
+      </w:r>
+      <w:r>
+        <w:t>.</w:t>
+      </w:r>
+    </w:p>
+    <w:p>
+      <w:pPr>
+        <w:pStyle w:val="Heading2"/>
+      </w:pPr>
+      <w:r>
+        <w:t>3. Biểu đồ:</w:t>
+      </w:r>
+    </w:p>
+    <w:p>
+      <w:r>
+        <w:rPr>
+          <w:noProof/>
+        </w:rPr>
+        <w:drawing>
+          <wp:inline distT="0" distB="0" distL="0" distR="0" wp14:anchorId="0E37D755" wp14:editId="4E6138E5">
+            <wp:extent cx="5791835" cy="3172460"/>
+            <wp:effectExtent l="0" t="0" r="0" b="8890"/>
+            <wp:docPr id="5" name="Picture 5"/>
+            <wp:cNvGraphicFramePr>
+              <a:graphicFrameLocks xmlns:a="http://schemas.openxmlformats.org/drawingml/2006/main" noChangeAspect="1"/>
+            </wp:cNvGraphicFramePr>
+            <a:graphic xmlns:a="http://schemas.openxmlformats.org/drawingml/2006/main">
+              <a:graphicData uri="http://schemas.openxmlformats.org/drawingml/2006/picture">
+                <pic:pic xmlns:pic="http://schemas.openxmlformats.org/drawingml/2006/picture">
+                  <pic:nvPicPr>
+                    <pic:cNvPr id="5" name="Picture 5"/>
+                    <pic:cNvPicPr/>
+                  </pic:nvPicPr>
+                  <pic:blipFill>
+                    <a:blip r:embed="rId15" cstate="print">
+                      <a:extLst>
+                        <a:ext uri="{28A0092B-C50C-407E-A947-70E740481C1C}">
+                          <a14:useLocalDpi xmlns:a14="http://schemas.microsoft.com/office/drawing/2010/main" val="0"/>
+                        </a:ext>
+                      </a:extLst>
+                    </a:blip>
+                    <a:stretch>
+                      <a:fillRect/>
+                    </a:stretch>
+                  </pic:blipFill>
+                  <pic:spPr>
+                    <a:xfrm>
+                      <a:off x="0" y="0"/>
+                      <a:ext cx="5791835" cy="3172460"/>
+                    </a:xfrm>
+                    <a:prstGeom prst="rect">
+                      <a:avLst/>
+                    </a:prstGeom>
+                  </pic:spPr>
+                </pic:pic>
+              </a:graphicData>
+            </a:graphic>
+          </wp:inline>
+        </w:drawing>
+      </w:r>
+    </w:p>
+    <w:p>
+      <w:pPr>
+        <w:jc w:val="center"/>
+      </w:pPr>
+      <w:r>
+        <w:rPr>
+          <w:b/>
+          <w:bCs/>
+        </w:rPr>
+        <w:t xml:space="preserve">Hình 4: </w:t>
+      </w:r>
+      <w:r>
+        <w:t>Biểu đồ</w:t>
+      </w:r>
+    </w:p>
+    <w:p>
+      <w:pPr>
+        <w:jc w:val="center"/>
+      </w:pPr>
+    </w:p>
+    <w:p>
+      <w:pPr>
+        <w:pStyle w:val="ListParagraph"/>
+        <w:numPr>
+          <w:ilvl w:val="0"/>
+          <w:numId w:val="43"/>
+        </w:numPr>
+      </w:pPr>
+      <w:r>
+        <w:rPr>
+          <w:b/>
+          <w:bCs/>
+        </w:rPr>
+        <w:t>Biểu đồ đường:</w:t>
+      </w:r>
+      <w:r>
+        <w:rPr>
+          <w:b/>
+          <w:bCs/>
+        </w:rPr>
+        <w:t xml:space="preserve"> </w:t>
+      </w:r>
+      <w:r>
+        <w:t>Thể hiện doanh thu hàng tháng của quán trải dài từ tháng 1 cho đến tháng 12 trong một năm</w:t>
+      </w:r>
+      <w:r>
+        <w:t xml:space="preserve"> dựa trên </w:t>
+      </w:r>
+      <w:r>
+        <w:rPr>
+          <w:b/>
+          <w:bCs/>
+        </w:rPr>
+        <w:t xml:space="preserve">Total </w:t>
+      </w:r>
+      <w:r>
+        <w:t>của hóa đơn mà khi khách hàng đã hoàn thành thanh toán.</w:t>
+      </w:r>
+    </w:p>
+    <w:p>
+      <w:pPr>
+        <w:pStyle w:val="ListParagraph"/>
+        <w:numPr>
+          <w:ilvl w:val="0"/>
+          <w:numId w:val="43"/>
+        </w:numPr>
+      </w:pPr>
+      <w:r>
+        <w:rPr>
+          <w:b/>
+          <w:bCs/>
+        </w:rPr>
+        <w:t>Biểu đồ cột:</w:t>
+      </w:r>
+      <w:r>
+        <w:t xml:space="preserve"> </w:t>
+      </w:r>
+      <w:r>
+        <w:t>Thể hiện số lượng khách hàng đã đặt phòng bắt đầu từ tháng 1 cho đến tháng 12 trong năm</w:t>
+      </w:r>
+      <w:r>
+        <w:t xml:space="preserve"> dựa trên số lượng phòng đã được đặt hàng tháng.</w:t>
+      </w:r>
+    </w:p>
+    <w:p>
+      <w:pPr>
+        <w:pStyle w:val="ListParagraph"/>
+        <w:numPr>
+          <w:ilvl w:val="0"/>
+          <w:numId w:val="43"/>
+        </w:numPr>
+      </w:pPr>
+      <w:r>
+        <w:rPr>
+          <w:b/>
+          <w:bCs/>
+        </w:rPr>
+        <w:t>Biểu đồ tròn:</w:t>
+      </w:r>
+      <w:r>
+        <w:t xml:space="preserve"> </w:t>
+      </w:r>
+      <w:r>
+        <w:t>Thể hiện tỉ lệ các loại phòng được đặt b</w:t>
+      </w:r>
+      <w:r>
+        <w:t>ởi</w:t>
+      </w:r>
+      <w:r>
+        <w:t xml:space="preserve"> khách hàng</w:t>
+      </w:r>
+      <w:r>
+        <w:t xml:space="preserve"> dựa trên loại phòng mà khách hàng đã đặt.</w:t>
+      </w:r>
+    </w:p>
+    <w:p>
+      <w:pPr>
+        <w:pStyle w:val="ListParagraph"/>
+        <w:numPr>
+          <w:ilvl w:val="0"/>
+          <w:numId w:val="43"/>
+        </w:numPr>
+      </w:pPr>
+      <w:r>
+        <w:t>Hiển thị tổng doanh thu của quán trong 1 năm</w:t>
+      </w:r>
+      <w:r>
+        <w:t xml:space="preserve"> là tổng của doanh thu từng tháng trong năm.</w:t>
+      </w:r>
+    </w:p>
+    <w:p>
+      <w:pPr>
+        <w:pStyle w:val="Heading1"/>
+      </w:pPr>
+      <w:r>
+        <w:t>VII. KẾT LUẬN</w:t>
+      </w:r>
+    </w:p>
+    <w:p>
+      <w:pPr>
+        <w:pStyle w:val="Heading2"/>
+      </w:pPr>
+      <w:r>
+        <w:t>1. Ưu, khuyết điểm của đề tài</w:t>
+      </w:r>
+    </w:p>
+    <w:p/>
+    <w:p>
+      <w:pPr>
+        <w:pStyle w:val="ListParagraph"/>
+        <w:numPr>
+          <w:ilvl w:val="0"/>
+          <w:numId w:val="44"/>
+        </w:numPr>
+      </w:pPr>
+      <w:r>
+        <w:t>Ưu điểm:</w:t>
+      </w:r>
+    </w:p>
+    <w:p>
+      <w:pPr>
+        <w:pStyle w:val="ListParagraph"/>
+        <w:numPr>
+          <w:ilvl w:val="1"/>
+          <w:numId w:val="44"/>
+        </w:numPr>
+      </w:pPr>
+      <w:r>
+        <w:t>Có cái nhin rõ hơn về cách vận hành của một trang web quản lí và cụ thể là quản lí karaoke.</w:t>
+      </w:r>
+    </w:p>
+    <w:p>
+      <w:pPr>
+        <w:pStyle w:val="ListParagraph"/>
+        <w:numPr>
+          <w:ilvl w:val="1"/>
+          <w:numId w:val="44"/>
+        </w:numPr>
+      </w:pPr>
+      <w:r>
+        <w:t>Biết được bố cục của một trang web như thế nào.</w:t>
+      </w:r>
+    </w:p>
+    <w:p>
+      <w:pPr>
+        <w:pStyle w:val="ListParagraph"/>
+        <w:numPr>
+          <w:ilvl w:val="1"/>
+          <w:numId w:val="44"/>
+        </w:numPr>
+      </w:pPr>
+      <w:r>
+        <w:t>Thành thạo hơn trong</w:t>
+      </w:r>
+      <w:r>
+        <w:t xml:space="preserve"> </w:t>
+      </w:r>
+      <w:r>
+        <w:t xml:space="preserve">quản lí và làm việc với </w:t>
+      </w:r>
+      <w:r>
+        <w:t>cơ sở dữ liệu</w:t>
+      </w:r>
+      <w:r>
+        <w:t>.</w:t>
+      </w:r>
+    </w:p>
+    <w:p>
+      <w:pPr>
+        <w:pStyle w:val="ListParagraph"/>
+        <w:numPr>
+          <w:ilvl w:val="1"/>
+          <w:numId w:val="44"/>
+        </w:numPr>
+      </w:pPr>
+      <w:r>
+        <w:t>Hiểu rõ hơn về cách hoạt động của mô hình MVC.</w:t>
+      </w:r>
+    </w:p>
+    <w:p>
+      <w:pPr>
+        <w:pStyle w:val="ListParagraph"/>
+        <w:ind w:left="1440"/>
+      </w:pPr>
+    </w:p>
+    <w:p>
+      <w:pPr>
+        <w:pStyle w:val="ListParagraph"/>
+        <w:numPr>
+          <w:ilvl w:val="0"/>
+          <w:numId w:val="44"/>
+        </w:numPr>
+      </w:pPr>
+      <w:r>
+        <w:t>Khuyết điểm:</w:t>
+      </w:r>
+    </w:p>
+    <w:p>
+      <w:pPr>
+        <w:pStyle w:val="ListParagraph"/>
+        <w:numPr>
+          <w:ilvl w:val="1"/>
+          <w:numId w:val="44"/>
+        </w:numPr>
+      </w:pPr>
+      <w:r>
+        <w:t>Khó khăn trong việc tìm kiếm tài liệu tham khảo, c</w:t>
+      </w:r>
+      <w:r>
+        <w:t>ụ</w:t>
+      </w:r>
+      <w:r>
+        <w:t xml:space="preserve"> thể là trang quản lí </w:t>
+      </w:r>
+      <w:r>
+        <w:t>đã được đưa lên sử dụng.</w:t>
+      </w:r>
+    </w:p>
+    <w:p>
+      <w:pPr>
+        <w:pStyle w:val="ListParagraph"/>
+        <w:numPr>
+          <w:ilvl w:val="1"/>
+          <w:numId w:val="44"/>
+        </w:numPr>
+      </w:pPr>
+      <w:r>
+        <w:t>Có nhiều kiến thức mới nên sẽ bị mất khoảng thời gian đầu để làm quen</w:t>
+      </w:r>
+      <w:r>
+        <w:t>.</w:t>
+      </w:r>
+    </w:p>
+    <w:p>
+      <w:pPr>
+        <w:pStyle w:val="ListParagraph"/>
+        <w:ind w:left="1440"/>
+      </w:pPr>
+    </w:p>
+    <w:p>
+      <w:pPr>
+        <w:pStyle w:val="Heading2"/>
+      </w:pPr>
+      <w:r>
+        <w:t>2. Những gì đã làm được:</w:t>
+      </w:r>
+    </w:p>
+    <w:p>
+      <w:pPr>
+        <w:pStyle w:val="ListParagraph"/>
+        <w:numPr>
+          <w:ilvl w:val="0"/>
+          <w:numId w:val="45"/>
+        </w:numPr>
+      </w:pPr>
+      <w:r>
+        <w:t>Lọc được loại account khi đăng nhập vào trong web.</w:t>
+      </w:r>
+    </w:p>
+    <w:p>
+      <w:pPr>
+        <w:pStyle w:val="ListParagraph"/>
+        <w:numPr>
+          <w:ilvl w:val="0"/>
+          <w:numId w:val="45"/>
+        </w:numPr>
+      </w:pPr>
+      <w:r>
+        <w:t>Hi</w:t>
+      </w:r>
+      <w:r>
+        <w:t>ển</w:t>
+      </w:r>
+      <w:r>
+        <w:t xml:space="preserve"> thị được các tính năng liên quan đến thời gian.</w:t>
+      </w:r>
+    </w:p>
+    <w:p>
+      <w:pPr>
+        <w:pStyle w:val="ListParagraph"/>
+        <w:numPr>
+          <w:ilvl w:val="0"/>
+          <w:numId w:val="45"/>
+        </w:numPr>
+      </w:pPr>
+      <w:r>
+        <w:t>Hiển thị được trạng thái</w:t>
+      </w:r>
+      <w:r>
+        <w:t xml:space="preserve"> và thông tin</w:t>
+      </w:r>
+      <w:r>
+        <w:t xml:space="preserve"> của từng phòng.</w:t>
+      </w:r>
+    </w:p>
+    <w:p>
+      <w:pPr>
+        <w:pStyle w:val="ListParagraph"/>
+        <w:numPr>
+          <w:ilvl w:val="0"/>
+          <w:numId w:val="45"/>
+        </w:numPr>
+      </w:pPr>
+      <w:r>
+        <w:t>Tương tác qua lại giữa các table trong cơ sơ dữ liệu.</w:t>
+      </w:r>
+    </w:p>
+    <w:p>
+      <w:pPr>
+        <w:pStyle w:val="ListParagraph"/>
+        <w:numPr>
+          <w:ilvl w:val="0"/>
+          <w:numId w:val="45"/>
+        </w:numPr>
+      </w:pPr>
+      <w:r>
+        <w:t>Thống kê</w:t>
+      </w:r>
+      <w:r>
+        <w:t xml:space="preserve"> </w:t>
+      </w:r>
+      <w:r>
+        <w:t>doanh thu</w:t>
+      </w:r>
+      <w:r>
+        <w:t xml:space="preserve"> theo tháng</w:t>
+      </w:r>
+      <w:r>
+        <w:t xml:space="preserve"> qua biểu đồ.</w:t>
+      </w:r>
+    </w:p>
+    <w:p>
+      <w:pPr>
+        <w:pStyle w:val="ListParagraph"/>
+        <w:numPr>
+          <w:ilvl w:val="0"/>
+          <w:numId w:val="45"/>
+        </w:numPr>
+      </w:pPr>
+      <w:r>
+        <w:t>Tính toán theo thời gian thực.</w:t>
+      </w:r>
+    </w:p>
+    <w:p>
+      <w:pPr>
+        <w:pStyle w:val="ListParagraph"/>
+        <w:numPr>
+          <w:ilvl w:val="0"/>
+          <w:numId w:val="45"/>
+        </w:numPr>
+      </w:pPr>
+      <w:r>
+        <w:t>Nhiểu lựa chọn trong quá trình đặt phòng</w:t>
+      </w:r>
+      <w:r>
+        <w:t>.</w:t>
+      </w:r>
+    </w:p>
+    <w:p>
+      <w:pPr>
+        <w:pStyle w:val="ListParagraph"/>
+        <w:numPr>
+          <w:ilvl w:val="0"/>
+          <w:numId w:val="45"/>
+        </w:numPr>
+      </w:pPr>
+      <w:r>
+        <w:t>Thanh toán và order món ăn.</w:t>
+      </w:r>
+    </w:p>
+    <w:p>
+      <w:pPr>
+        <w:pStyle w:val="ListParagraph"/>
+        <w:numPr>
+          <w:ilvl w:val="0"/>
+          <w:numId w:val="45"/>
+        </w:numPr>
+      </w:pPr>
+      <w:r>
+        <w:t>In được hóa đơn thành file pdf.</w:t>
+      </w:r>
+    </w:p>
+    <w:p>
+      <w:pPr>
+        <w:pStyle w:val="ListParagraph"/>
+        <w:numPr>
+          <w:ilvl w:val="0"/>
+          <w:numId w:val="45"/>
+        </w:numPr>
+      </w:pPr>
+      <w:r>
+        <w:t>Có thanh filter thời gian để dễ dàng quản l</w:t>
+      </w:r>
+      <w:r>
+        <w:t>ý</w:t>
+      </w:r>
+      <w:r>
+        <w:t>.</w:t>
+      </w:r>
+    </w:p>
+    <w:p>
+      <w:pPr>
+        <w:pStyle w:val="ListParagraph"/>
+      </w:pPr>
+    </w:p>
+    <w:p>
+      <w:pPr>
+        <w:pStyle w:val="Heading2"/>
+      </w:pPr>
+      <w:r>
+        <w:t>3. Những gì chưa làm được:</w:t>
+      </w:r>
+    </w:p>
+    <w:p>
+      <w:pPr>
+        <w:pStyle w:val="ListParagraph"/>
+        <w:numPr>
+          <w:ilvl w:val="0"/>
+          <w:numId w:val="46"/>
+        </w:numPr>
+      </w:pPr>
+      <w:r>
+        <w:t>Thống kê doanh thu</w:t>
+      </w:r>
+      <w:r>
+        <w:t xml:space="preserve"> theo năm qua biểu đồ.</w:t>
+      </w:r>
+    </w:p>
+    <w:p>
+      <w:pPr>
+        <w:pStyle w:val="ListParagraph"/>
+        <w:numPr>
+          <w:ilvl w:val="0"/>
+          <w:numId w:val="46"/>
+        </w:numPr>
+      </w:pPr>
+      <w:r>
+        <w:t>Giao diện còn đơn giản.</w:t>
+      </w:r>
+    </w:p>
+    <w:p>
+      <w:pPr>
+        <w:pStyle w:val="ListParagraph"/>
+        <w:numPr>
+          <w:ilvl w:val="0"/>
+          <w:numId w:val="46"/>
+        </w:numPr>
+      </w:pPr>
+      <w:r>
+        <w:t>Chưa có nhiều tính năng ngoài những tính năng tối thiểu</w:t>
+      </w:r>
+      <w:r>
+        <w:t>.</w:t>
+      </w:r>
+    </w:p>
+    <w:p>
+      <w:pPr>
+        <w:pStyle w:val="ListParagraph"/>
+        <w:numPr>
+          <w:ilvl w:val="0"/>
+          <w:numId w:val="46"/>
+        </w:numPr>
+      </w:pPr>
+      <w:r>
+        <w:t>Không có</w:t>
+      </w:r>
+      <w:r>
+        <w:t xml:space="preserve"> nhiều</w:t>
+      </w:r>
+      <w:r>
+        <w:t xml:space="preserve"> hình ảnh.</w:t>
+      </w:r>
+    </w:p>
+    <w:p>
+      <w:pPr>
+        <w:pStyle w:val="Heading2"/>
+      </w:pPr>
+      <w:r>
+        <w:t>4. Hướng phát triển cho đề tài:</w:t>
+      </w:r>
+    </w:p>
+    <w:p>
+      <w:pPr>
+        <w:pStyle w:val="ListParagraph"/>
+        <w:numPr>
+          <w:ilvl w:val="0"/>
+          <w:numId w:val="49"/>
+        </w:numPr>
+      </w:pPr>
+      <w:r>
+        <w:t xml:space="preserve">Mở rộng </w:t>
+      </w:r>
+      <w:r>
+        <w:t>hệ thống</w:t>
+      </w:r>
+      <w:r>
+        <w:t xml:space="preserve"> cho người dùng ngoài những nhân viên </w:t>
+      </w:r>
+      <w:r>
+        <w:t>của</w:t>
+      </w:r>
+      <w:r>
+        <w:t xml:space="preserve"> quán.</w:t>
+      </w:r>
+    </w:p>
+    <w:p>
+      <w:pPr>
+        <w:pStyle w:val="ListParagraph"/>
+        <w:numPr>
+          <w:ilvl w:val="0"/>
+          <w:numId w:val="49"/>
+        </w:numPr>
+      </w:pPr>
+      <w:r>
+        <w:t>Có tính năng đặt online để khách hàng</w:t>
+      </w:r>
+      <w:r>
+        <w:t xml:space="preserve"> có thể</w:t>
+      </w:r>
+      <w:r>
+        <w:t xml:space="preserve"> tự chủ động đặt phòng</w:t>
+      </w:r>
+      <w:r>
+        <w:t xml:space="preserve"> </w:t>
+      </w:r>
+      <w:r>
+        <w:t>(cần phải đăng nhập).</w:t>
+      </w:r>
+    </w:p>
+    <w:p>
+      <w:pPr>
+        <w:pStyle w:val="ListParagraph"/>
+        <w:numPr>
+          <w:ilvl w:val="0"/>
+          <w:numId w:val="49"/>
+        </w:numPr>
+      </w:pPr>
+      <w:r>
+        <w:t>Hệ thống order chủ động dành cho khách hàng (chỉ áp dụng cho loại tài khoản là khách hàng)</w:t>
+      </w:r>
+    </w:p>
+    <w:p>
+      <w:pPr>
+        <w:pStyle w:val="ListParagraph"/>
+        <w:numPr>
+          <w:ilvl w:val="0"/>
+          <w:numId w:val="49"/>
+        </w:numPr>
+      </w:pPr>
+      <w:r>
+        <w:t>Tính năng khuy</w:t>
+      </w:r>
+      <w:r>
+        <w:t>ến</w:t>
+      </w:r>
+      <w:r>
+        <w:t xml:space="preserve"> mãi</w:t>
+      </w:r>
+      <w:r>
+        <w:t>.</w:t>
+      </w:r>
+    </w:p>
+    <w:p>
+      <w:pPr>
+        <w:pStyle w:val="ListParagraph"/>
+      </w:pPr>
+    </w:p>
+    <w:p>
+      <w:pPr>
+        <w:pStyle w:val="Heading1"/>
+      </w:pPr>
+      <w:r>
         <w:br w:type="page"/>
       </w:r>
     </w:p>
     <w:p>
       <w:pPr>
         <w:pStyle w:val="Heading1"/>
-        <w:jc w:val="center"/>
         <w:rPr>
           <w:rFonts w:cs="Times New Roman"/>
           <w:szCs w:val="32"/>
         </w:rPr>
       </w:pPr>
-      <w:bookmarkStart w:id="13" w:name="_Toc51884821"/>
+      <w:bookmarkStart w:id="12" w:name="_Toc51884821"/>
       <w:r>
         <w:rPr>
           <w:rFonts w:cs="Times New Roman"/>
           <w:szCs w:val="32"/>
         </w:rPr>
-        <w:lastRenderedPageBreak/>
         <w:t>VI</w:t>
       </w:r>
       <w:r>
@@ -15394,9 +17441,23 @@
           <w:rFonts w:cs="Times New Roman"/>
           <w:szCs w:val="32"/>
         </w:rPr>
-        <w:t>. REFERENCE</w:t>
-      </w:r>
-      <w:bookmarkEnd w:id="13"/>
+        <w:t>II</w:t>
+      </w:r>
+      <w:r>
+        <w:rPr>
+          <w:rFonts w:cs="Times New Roman"/>
+          <w:szCs w:val="32"/>
+        </w:rPr>
+        <w:t xml:space="preserve">. </w:t>
+      </w:r>
+      <w:bookmarkEnd w:id="12"/>
+      <w:r>
+        <w:rPr>
+          <w:rFonts w:cs="Times New Roman"/>
+          <w:szCs w:val="32"/>
+        </w:rPr>
+        <w:t>TÀI LIỆU THAM KHẢO</w:t>
+      </w:r>
     </w:p>
     <w:p/>
     <w:p>
@@ -15412,7 +17473,7 @@
           <w:u w:val="single"/>
         </w:rPr>
       </w:pPr>
-      <w:hyperlink r:id="rId12" w:history="1">
+      <w:hyperlink r:id="rId16" w:history="1">
         <w:r>
           <w:rPr>
             <w:rStyle w:val="Hyperlink"/>
@@ -15434,7 +17495,7 @@
           <w:u w:val="single"/>
         </w:rPr>
       </w:pPr>
-      <w:hyperlink r:id="rId13" w:history="1">
+      <w:hyperlink r:id="rId17" w:history="1">
         <w:r>
           <w:rPr>
             <w:rStyle w:val="Hyperlink"/>
@@ -15457,7 +17518,7 @@
           <w:u w:val="single"/>
         </w:rPr>
       </w:pPr>
-      <w:hyperlink r:id="rId14" w:history="1">
+      <w:hyperlink r:id="rId18" w:history="1">
         <w:r>
           <w:rPr>
             <w:rStyle w:val="Hyperlink"/>
@@ -15480,7 +17541,7 @@
           <w:u w:val="single"/>
         </w:rPr>
       </w:pPr>
-      <w:hyperlink r:id="rId15" w:history="1">
+      <w:hyperlink r:id="rId19" w:history="1">
         <w:r>
           <w:rPr>
             <w:rStyle w:val="Hyperlink"/>
@@ -15503,7 +17564,7 @@
           <w:u w:val="single"/>
         </w:rPr>
       </w:pPr>
-      <w:hyperlink r:id="rId16" w:history="1">
+      <w:hyperlink r:id="rId20" w:history="1">
         <w:r>
           <w:rPr>
             <w:rStyle w:val="Hyperlink"/>
@@ -15526,7 +17587,7 @@
           <w:u w:val="single"/>
         </w:rPr>
       </w:pPr>
-      <w:hyperlink r:id="rId17" w:history="1">
+      <w:hyperlink r:id="rId21" w:history="1">
         <w:r>
           <w:rPr>
             <w:rStyle w:val="Hyperlink"/>
@@ -15549,7 +17610,7 @@
           <w:u w:val="single"/>
         </w:rPr>
       </w:pPr>
-      <w:hyperlink r:id="rId18" w:history="1">
+      <w:hyperlink r:id="rId22" w:history="1">
         <w:r>
           <w:rPr>
             <w:rStyle w:val="Hyperlink"/>
@@ -15572,7 +17633,7 @@
           <w:u w:val="single"/>
         </w:rPr>
       </w:pPr>
-      <w:hyperlink r:id="rId19" w:history="1">
+      <w:hyperlink r:id="rId23" w:history="1">
         <w:r>
           <w:rPr>
             <w:rStyle w:val="Hyperlink"/>
@@ -15595,7 +17656,7 @@
           <w:u w:val="single"/>
         </w:rPr>
       </w:pPr>
-      <w:hyperlink r:id="rId20" w:history="1">
+      <w:hyperlink r:id="rId24" w:history="1">
         <w:r>
           <w:rPr>
             <w:rStyle w:val="Hyperlink"/>
@@ -15633,7 +17694,7 @@
       </w:pPr>
     </w:p>
     <w:sectPr>
-      <w:headerReference w:type="default" r:id="rId21"/>
+      <w:headerReference w:type="default" r:id="rId25"/>
       <w:pgSz w:w="12240" w:h="15840"/>
       <w:pgMar w:top="1985" w:right="1134" w:bottom="1701" w:left="1985" w:header="720" w:footer="720" w:gutter="0"/>
       <w:pgNumType w:start="1"/>
@@ -15645,7 +17706,7 @@
 </file>
 
 <file path=word/endnotes.xml><?xml version="1.0" encoding="utf-8"?>
-<w:endnotes xmlns:wpc="http://schemas.microsoft.com/office/word/2010/wordprocessingCanvas" xmlns:cx="http://schemas.microsoft.com/office/drawing/2014/chartex" xmlns:mc="http://schemas.openxmlformats.org/markup-compatibility/2006" xmlns:o="urn:schemas-microsoft-com:office:office" xmlns:r="http://schemas.openxmlformats.org/officeDocument/2006/relationships" xmlns:m="http://schemas.openxmlformats.org/officeDocument/2006/math" xmlns:v="urn:schemas-microsoft-com:vml" xmlns:wp14="http://schemas.microsoft.com/office/word/2010/wordprocessingDrawing" xmlns:wp="http://schemas.openxmlformats.org/drawingml/2006/wordprocessingDrawing" xmlns:w10="urn:schemas-microsoft-com:office:word" xmlns:w="http://schemas.openxmlformats.org/wordprocessingml/2006/main" xmlns:w14="http://schemas.microsoft.com/office/word/2010/wordml" xmlns:w15="http://schemas.microsoft.com/office/word/2012/wordml" xmlns:w16se="http://schemas.microsoft.com/office/word/2015/wordml/symex" xmlns:wpg="http://schemas.microsoft.com/office/word/2010/wordprocessingGroup" xmlns:wpi="http://schemas.microsoft.com/office/word/2010/wordprocessingInk" xmlns:wne="http://schemas.microsoft.com/office/word/2006/wordml" xmlns:wps="http://schemas.microsoft.com/office/word/2010/wordprocessingShape" mc:Ignorable="w14 w15 w16se wp14">
+<w:endnotes xmlns:wpc="http://schemas.microsoft.com/office/word/2010/wordprocessingCanvas" xmlns:cx="http://schemas.microsoft.com/office/drawing/2014/chartex" xmlns:cx1="http://schemas.microsoft.com/office/drawing/2015/9/8/chartex" xmlns:cx2="http://schemas.microsoft.com/office/drawing/2015/10/21/chartex" xmlns:cx3="http://schemas.microsoft.com/office/drawing/2016/5/9/chartex" xmlns:cx4="http://schemas.microsoft.com/office/drawing/2016/5/10/chartex" xmlns:cx5="http://schemas.microsoft.com/office/drawing/2016/5/11/chartex" xmlns:cx6="http://schemas.microsoft.com/office/drawing/2016/5/12/chartex" xmlns:cx7="http://schemas.microsoft.com/office/drawing/2016/5/13/chartex" xmlns:cx8="http://schemas.microsoft.com/office/drawing/2016/5/14/chartex" xmlns:mc="http://schemas.openxmlformats.org/markup-compatibility/2006" xmlns:aink="http://schemas.microsoft.com/office/drawing/2016/ink" xmlns:am3d="http://schemas.microsoft.com/office/drawing/2017/model3d" xmlns:o="urn:schemas-microsoft-com:office:office" xmlns:r="http://schemas.openxmlformats.org/officeDocument/2006/relationships" xmlns:m="http://schemas.openxmlformats.org/officeDocument/2006/math" xmlns:v="urn:schemas-microsoft-com:vml" xmlns:wp14="http://schemas.microsoft.com/office/word/2010/wordprocessingDrawing" xmlns:wp="http://schemas.openxmlformats.org/drawingml/2006/wordprocessingDrawing" xmlns:w10="urn:schemas-microsoft-com:office:word" xmlns:w="http://schemas.openxmlformats.org/wordprocessingml/2006/main" xmlns:w14="http://schemas.microsoft.com/office/word/2010/wordml" xmlns:w15="http://schemas.microsoft.com/office/word/2012/wordml" xmlns:w16cex="http://schemas.microsoft.com/office/word/2018/wordml/cex" xmlns:w16cid="http://schemas.microsoft.com/office/word/2016/wordml/cid" xmlns:w16="http://schemas.microsoft.com/office/word/2018/wordml" xmlns:w16se="http://schemas.microsoft.com/office/word/2015/wordml/symex" xmlns:wpg="http://schemas.microsoft.com/office/word/2010/wordprocessingGroup" xmlns:wpi="http://schemas.microsoft.com/office/word/2010/wordprocessingInk" xmlns:wne="http://schemas.microsoft.com/office/word/2006/wordml" xmlns:wps="http://schemas.microsoft.com/office/word/2010/wordprocessingShape" mc:Ignorable="w14 w15 w16se w16cid w16 w16cex wp14">
   <w:endnote w:type="separator" w:id="-1">
     <w:p>
       <w:r>
@@ -15664,7 +17725,7 @@
 </file>
 
 <file path=word/footnotes.xml><?xml version="1.0" encoding="utf-8"?>
-<w:footnotes xmlns:wpc="http://schemas.microsoft.com/office/word/2010/wordprocessingCanvas" xmlns:cx="http://schemas.microsoft.com/office/drawing/2014/chartex" xmlns:mc="http://schemas.openxmlformats.org/markup-compatibility/2006" xmlns:o="urn:schemas-microsoft-com:office:office" xmlns:r="http://schemas.openxmlformats.org/officeDocument/2006/relationships" xmlns:m="http://schemas.openxmlformats.org/officeDocument/2006/math" xmlns:v="urn:schemas-microsoft-com:vml" xmlns:wp14="http://schemas.microsoft.com/office/word/2010/wordprocessingDrawing" xmlns:wp="http://schemas.openxmlformats.org/drawingml/2006/wordprocessingDrawing" xmlns:w10="urn:schemas-microsoft-com:office:word" xmlns:w="http://schemas.openxmlformats.org/wordprocessingml/2006/main" xmlns:w14="http://schemas.microsoft.com/office/word/2010/wordml" xmlns:w15="http://schemas.microsoft.com/office/word/2012/wordml" xmlns:w16se="http://schemas.microsoft.com/office/word/2015/wordml/symex" xmlns:wpg="http://schemas.microsoft.com/office/word/2010/wordprocessingGroup" xmlns:wpi="http://schemas.microsoft.com/office/word/2010/wordprocessingInk" xmlns:wne="http://schemas.microsoft.com/office/word/2006/wordml" xmlns:wps="http://schemas.microsoft.com/office/word/2010/wordprocessingShape" mc:Ignorable="w14 w15 w16se wp14">
+<w:footnotes xmlns:wpc="http://schemas.microsoft.com/office/word/2010/wordprocessingCanvas" xmlns:cx="http://schemas.microsoft.com/office/drawing/2014/chartex" xmlns:cx1="http://schemas.microsoft.com/office/drawing/2015/9/8/chartex" xmlns:cx2="http://schemas.microsoft.com/office/drawing/2015/10/21/chartex" xmlns:cx3="http://schemas.microsoft.com/office/drawing/2016/5/9/chartex" xmlns:cx4="http://schemas.microsoft.com/office/drawing/2016/5/10/chartex" xmlns:cx5="http://schemas.microsoft.com/office/drawing/2016/5/11/chartex" xmlns:cx6="http://schemas.microsoft.com/office/drawing/2016/5/12/chartex" xmlns:cx7="http://schemas.microsoft.com/office/drawing/2016/5/13/chartex" xmlns:cx8="http://schemas.microsoft.com/office/drawing/2016/5/14/chartex" xmlns:mc="http://schemas.openxmlformats.org/markup-compatibility/2006" xmlns:aink="http://schemas.microsoft.com/office/drawing/2016/ink" xmlns:am3d="http://schemas.microsoft.com/office/drawing/2017/model3d" xmlns:o="urn:schemas-microsoft-com:office:office" xmlns:r="http://schemas.openxmlformats.org/officeDocument/2006/relationships" xmlns:m="http://schemas.openxmlformats.org/officeDocument/2006/math" xmlns:v="urn:schemas-microsoft-com:vml" xmlns:wp14="http://schemas.microsoft.com/office/word/2010/wordprocessingDrawing" xmlns:wp="http://schemas.openxmlformats.org/drawingml/2006/wordprocessingDrawing" xmlns:w10="urn:schemas-microsoft-com:office:word" xmlns:w="http://schemas.openxmlformats.org/wordprocessingml/2006/main" xmlns:w14="http://schemas.microsoft.com/office/word/2010/wordml" xmlns:w15="http://schemas.microsoft.com/office/word/2012/wordml" xmlns:w16cex="http://schemas.microsoft.com/office/word/2018/wordml/cex" xmlns:w16cid="http://schemas.microsoft.com/office/word/2016/wordml/cid" xmlns:w16="http://schemas.microsoft.com/office/word/2018/wordml" xmlns:w16se="http://schemas.microsoft.com/office/word/2015/wordml/symex" xmlns:wpg="http://schemas.microsoft.com/office/word/2010/wordprocessingGroup" xmlns:wpi="http://schemas.microsoft.com/office/word/2010/wordprocessingInk" xmlns:wne="http://schemas.microsoft.com/office/word/2006/wordml" xmlns:wps="http://schemas.microsoft.com/office/word/2010/wordprocessingShape" mc:Ignorable="w14 w15 w16se w16cid w16 w16cex wp14">
   <w:footnote w:type="separator" w:id="-1">
     <w:p>
       <w:r>
@@ -15683,7 +17744,7 @@
 </file>
 
 <file path=word/header1.xml><?xml version="1.0" encoding="utf-8"?>
-<w:hdr xmlns:wpc="http://schemas.microsoft.com/office/word/2010/wordprocessingCanvas" xmlns:cx="http://schemas.microsoft.com/office/drawing/2014/chartex" xmlns:mc="http://schemas.openxmlformats.org/markup-compatibility/2006" xmlns:o="urn:schemas-microsoft-com:office:office" xmlns:r="http://schemas.openxmlformats.org/officeDocument/2006/relationships" xmlns:m="http://schemas.openxmlformats.org/officeDocument/2006/math" xmlns:v="urn:schemas-microsoft-com:vml" xmlns:wp14="http://schemas.microsoft.com/office/word/2010/wordprocessingDrawing" xmlns:wp="http://schemas.openxmlformats.org/drawingml/2006/wordprocessingDrawing" xmlns:w10="urn:schemas-microsoft-com:office:word" xmlns:w="http://schemas.openxmlformats.org/wordprocessingml/2006/main" xmlns:w14="http://schemas.microsoft.com/office/word/2010/wordml" xmlns:w15="http://schemas.microsoft.com/office/word/2012/wordml" xmlns:w16se="http://schemas.microsoft.com/office/word/2015/wordml/symex" xmlns:wpg="http://schemas.microsoft.com/office/word/2010/wordprocessingGroup" xmlns:wpi="http://schemas.microsoft.com/office/word/2010/wordprocessingInk" xmlns:wne="http://schemas.microsoft.com/office/word/2006/wordml" xmlns:wps="http://schemas.microsoft.com/office/word/2010/wordprocessingShape" mc:Ignorable="w14 w15 w16se wp14">
+<w:hdr xmlns:wpc="http://schemas.microsoft.com/office/word/2010/wordprocessingCanvas" xmlns:cx="http://schemas.microsoft.com/office/drawing/2014/chartex" xmlns:cx1="http://schemas.microsoft.com/office/drawing/2015/9/8/chartex" xmlns:cx2="http://schemas.microsoft.com/office/drawing/2015/10/21/chartex" xmlns:cx3="http://schemas.microsoft.com/office/drawing/2016/5/9/chartex" xmlns:cx4="http://schemas.microsoft.com/office/drawing/2016/5/10/chartex" xmlns:cx5="http://schemas.microsoft.com/office/drawing/2016/5/11/chartex" xmlns:cx6="http://schemas.microsoft.com/office/drawing/2016/5/12/chartex" xmlns:cx7="http://schemas.microsoft.com/office/drawing/2016/5/13/chartex" xmlns:cx8="http://schemas.microsoft.com/office/drawing/2016/5/14/chartex" xmlns:mc="http://schemas.openxmlformats.org/markup-compatibility/2006" xmlns:aink="http://schemas.microsoft.com/office/drawing/2016/ink" xmlns:am3d="http://schemas.microsoft.com/office/drawing/2017/model3d" xmlns:o="urn:schemas-microsoft-com:office:office" xmlns:r="http://schemas.openxmlformats.org/officeDocument/2006/relationships" xmlns:m="http://schemas.openxmlformats.org/officeDocument/2006/math" xmlns:v="urn:schemas-microsoft-com:vml" xmlns:wp14="http://schemas.microsoft.com/office/word/2010/wordprocessingDrawing" xmlns:wp="http://schemas.openxmlformats.org/drawingml/2006/wordprocessingDrawing" xmlns:w10="urn:schemas-microsoft-com:office:word" xmlns:w="http://schemas.openxmlformats.org/wordprocessingml/2006/main" xmlns:w14="http://schemas.microsoft.com/office/word/2010/wordml" xmlns:w15="http://schemas.microsoft.com/office/word/2012/wordml" xmlns:w16cex="http://schemas.microsoft.com/office/word/2018/wordml/cex" xmlns:w16cid="http://schemas.microsoft.com/office/word/2016/wordml/cid" xmlns:w16="http://schemas.microsoft.com/office/word/2018/wordml" xmlns:w16se="http://schemas.microsoft.com/office/word/2015/wordml/symex" xmlns:wpg="http://schemas.microsoft.com/office/word/2010/wordprocessingGroup" xmlns:wpi="http://schemas.microsoft.com/office/word/2010/wordprocessingInk" xmlns:wne="http://schemas.microsoft.com/office/word/2006/wordml" xmlns:wps="http://schemas.microsoft.com/office/word/2010/wordprocessingShape" mc:Ignorable="w14 w15 w16se w16cid w16 w16cex wp14">
   <w:p>
     <w:pPr>
       <w:pStyle w:val="Header"/>
@@ -15699,7 +17760,7 @@
 </file>
 
 <file path=word/header2.xml><?xml version="1.0" encoding="utf-8"?>
-<w:hdr xmlns:wpc="http://schemas.microsoft.com/office/word/2010/wordprocessingCanvas" xmlns:cx="http://schemas.microsoft.com/office/drawing/2014/chartex" xmlns:mc="http://schemas.openxmlformats.org/markup-compatibility/2006" xmlns:o="urn:schemas-microsoft-com:office:office" xmlns:r="http://schemas.openxmlformats.org/officeDocument/2006/relationships" xmlns:m="http://schemas.openxmlformats.org/officeDocument/2006/math" xmlns:v="urn:schemas-microsoft-com:vml" xmlns:wp14="http://schemas.microsoft.com/office/word/2010/wordprocessingDrawing" xmlns:wp="http://schemas.openxmlformats.org/drawingml/2006/wordprocessingDrawing" xmlns:w10="urn:schemas-microsoft-com:office:word" xmlns:w="http://schemas.openxmlformats.org/wordprocessingml/2006/main" xmlns:w14="http://schemas.microsoft.com/office/word/2010/wordml" xmlns:w15="http://schemas.microsoft.com/office/word/2012/wordml" xmlns:w16se="http://schemas.microsoft.com/office/word/2015/wordml/symex" xmlns:wpg="http://schemas.microsoft.com/office/word/2010/wordprocessingGroup" xmlns:wpi="http://schemas.microsoft.com/office/word/2010/wordprocessingInk" xmlns:wne="http://schemas.microsoft.com/office/word/2006/wordml" xmlns:wps="http://schemas.microsoft.com/office/word/2010/wordprocessingShape" mc:Ignorable="w14 w15 w16se wp14">
+<w:hdr xmlns:wpc="http://schemas.microsoft.com/office/word/2010/wordprocessingCanvas" xmlns:cx="http://schemas.microsoft.com/office/drawing/2014/chartex" xmlns:cx1="http://schemas.microsoft.com/office/drawing/2015/9/8/chartex" xmlns:cx2="http://schemas.microsoft.com/office/drawing/2015/10/21/chartex" xmlns:cx3="http://schemas.microsoft.com/office/drawing/2016/5/9/chartex" xmlns:cx4="http://schemas.microsoft.com/office/drawing/2016/5/10/chartex" xmlns:cx5="http://schemas.microsoft.com/office/drawing/2016/5/11/chartex" xmlns:cx6="http://schemas.microsoft.com/office/drawing/2016/5/12/chartex" xmlns:cx7="http://schemas.microsoft.com/office/drawing/2016/5/13/chartex" xmlns:cx8="http://schemas.microsoft.com/office/drawing/2016/5/14/chartex" xmlns:mc="http://schemas.openxmlformats.org/markup-compatibility/2006" xmlns:aink="http://schemas.microsoft.com/office/drawing/2016/ink" xmlns:am3d="http://schemas.microsoft.com/office/drawing/2017/model3d" xmlns:o="urn:schemas-microsoft-com:office:office" xmlns:r="http://schemas.openxmlformats.org/officeDocument/2006/relationships" xmlns:m="http://schemas.openxmlformats.org/officeDocument/2006/math" xmlns:v="urn:schemas-microsoft-com:vml" xmlns:wp14="http://schemas.microsoft.com/office/word/2010/wordprocessingDrawing" xmlns:wp="http://schemas.openxmlformats.org/drawingml/2006/wordprocessingDrawing" xmlns:w10="urn:schemas-microsoft-com:office:word" xmlns:w="http://schemas.openxmlformats.org/wordprocessingml/2006/main" xmlns:w14="http://schemas.microsoft.com/office/word/2010/wordml" xmlns:w15="http://schemas.microsoft.com/office/word/2012/wordml" xmlns:w16cex="http://schemas.microsoft.com/office/word/2018/wordml/cex" xmlns:w16cid="http://schemas.microsoft.com/office/word/2016/wordml/cid" xmlns:w16="http://schemas.microsoft.com/office/word/2018/wordml" xmlns:w16se="http://schemas.microsoft.com/office/word/2015/wordml/symex" xmlns:wpg="http://schemas.microsoft.com/office/word/2010/wordprocessingGroup" xmlns:wpi="http://schemas.microsoft.com/office/word/2010/wordprocessingInk" xmlns:wne="http://schemas.microsoft.com/office/word/2006/wordml" xmlns:wps="http://schemas.microsoft.com/office/word/2010/wordprocessingShape" mc:Ignorable="w14 w15 w16se w16cid w16 w16cex wp14">
   <w:sdt>
     <w:sdtPr>
       <w:id w:val="-1509522415"/>
@@ -15752,7 +17813,7 @@
 </file>
 
 <file path=word/header3.xml><?xml version="1.0" encoding="utf-8"?>
-<w:hdr xmlns:wpc="http://schemas.microsoft.com/office/word/2010/wordprocessingCanvas" xmlns:cx="http://schemas.microsoft.com/office/drawing/2014/chartex" xmlns:mc="http://schemas.openxmlformats.org/markup-compatibility/2006" xmlns:o="urn:schemas-microsoft-com:office:office" xmlns:r="http://schemas.openxmlformats.org/officeDocument/2006/relationships" xmlns:m="http://schemas.openxmlformats.org/officeDocument/2006/math" xmlns:v="urn:schemas-microsoft-com:vml" xmlns:wp14="http://schemas.microsoft.com/office/word/2010/wordprocessingDrawing" xmlns:wp="http://schemas.openxmlformats.org/drawingml/2006/wordprocessingDrawing" xmlns:w10="urn:schemas-microsoft-com:office:word" xmlns:w="http://schemas.openxmlformats.org/wordprocessingml/2006/main" xmlns:w14="http://schemas.microsoft.com/office/word/2010/wordml" xmlns:w15="http://schemas.microsoft.com/office/word/2012/wordml" xmlns:w16se="http://schemas.microsoft.com/office/word/2015/wordml/symex" xmlns:wpg="http://schemas.microsoft.com/office/word/2010/wordprocessingGroup" xmlns:wpi="http://schemas.microsoft.com/office/word/2010/wordprocessingInk" xmlns:wne="http://schemas.microsoft.com/office/word/2006/wordml" xmlns:wps="http://schemas.microsoft.com/office/word/2010/wordprocessingShape" mc:Ignorable="w14 w15 w16se wp14">
+<w:hdr xmlns:wpc="http://schemas.microsoft.com/office/word/2010/wordprocessingCanvas" xmlns:cx="http://schemas.microsoft.com/office/drawing/2014/chartex" xmlns:cx1="http://schemas.microsoft.com/office/drawing/2015/9/8/chartex" xmlns:cx2="http://schemas.microsoft.com/office/drawing/2015/10/21/chartex" xmlns:cx3="http://schemas.microsoft.com/office/drawing/2016/5/9/chartex" xmlns:cx4="http://schemas.microsoft.com/office/drawing/2016/5/10/chartex" xmlns:cx5="http://schemas.microsoft.com/office/drawing/2016/5/11/chartex" xmlns:cx6="http://schemas.microsoft.com/office/drawing/2016/5/12/chartex" xmlns:cx7="http://schemas.microsoft.com/office/drawing/2016/5/13/chartex" xmlns:cx8="http://schemas.microsoft.com/office/drawing/2016/5/14/chartex" xmlns:mc="http://schemas.openxmlformats.org/markup-compatibility/2006" xmlns:aink="http://schemas.microsoft.com/office/drawing/2016/ink" xmlns:am3d="http://schemas.microsoft.com/office/drawing/2017/model3d" xmlns:o="urn:schemas-microsoft-com:office:office" xmlns:r="http://schemas.openxmlformats.org/officeDocument/2006/relationships" xmlns:m="http://schemas.openxmlformats.org/officeDocument/2006/math" xmlns:v="urn:schemas-microsoft-com:vml" xmlns:wp14="http://schemas.microsoft.com/office/word/2010/wordprocessingDrawing" xmlns:wp="http://schemas.openxmlformats.org/drawingml/2006/wordprocessingDrawing" xmlns:w10="urn:schemas-microsoft-com:office:word" xmlns:w="http://schemas.openxmlformats.org/wordprocessingml/2006/main" xmlns:w14="http://schemas.microsoft.com/office/word/2010/wordml" xmlns:w15="http://schemas.microsoft.com/office/word/2012/wordml" xmlns:w16cex="http://schemas.microsoft.com/office/word/2018/wordml/cex" xmlns:w16cid="http://schemas.microsoft.com/office/word/2016/wordml/cid" xmlns:w16="http://schemas.microsoft.com/office/word/2018/wordml" xmlns:w16se="http://schemas.microsoft.com/office/word/2015/wordml/symex" xmlns:wpg="http://schemas.microsoft.com/office/word/2010/wordprocessingGroup" xmlns:wpi="http://schemas.microsoft.com/office/word/2010/wordprocessingInk" xmlns:wne="http://schemas.microsoft.com/office/word/2006/wordml" xmlns:wps="http://schemas.microsoft.com/office/word/2010/wordprocessingShape" mc:Ignorable="w14 w15 w16se w16cid w16 w16cex wp14">
   <w:sdt>
     <w:sdtPr>
       <w:id w:val="-475520606"/>
@@ -15805,7 +17866,7 @@
 </file>
 
 <file path=word/numbering.xml><?xml version="1.0" encoding="utf-8"?>
-<w:numbering xmlns:wpc="http://schemas.microsoft.com/office/word/2010/wordprocessingCanvas" xmlns:cx="http://schemas.microsoft.com/office/drawing/2014/chartex" xmlns:mc="http://schemas.openxmlformats.org/markup-compatibility/2006" xmlns:o="urn:schemas-microsoft-com:office:office" xmlns:r="http://schemas.openxmlformats.org/officeDocument/2006/relationships" xmlns:m="http://schemas.openxmlformats.org/officeDocument/2006/math" xmlns:v="urn:schemas-microsoft-com:vml" xmlns:wp14="http://schemas.microsoft.com/office/word/2010/wordprocessingDrawing" xmlns:wp="http://schemas.openxmlformats.org/drawingml/2006/wordprocessingDrawing" xmlns:w10="urn:schemas-microsoft-com:office:word" xmlns:w="http://schemas.openxmlformats.org/wordprocessingml/2006/main" xmlns:w14="http://schemas.microsoft.com/office/word/2010/wordml" xmlns:w15="http://schemas.microsoft.com/office/word/2012/wordml" xmlns:w16se="http://schemas.microsoft.com/office/word/2015/wordml/symex" xmlns:wpg="http://schemas.microsoft.com/office/word/2010/wordprocessingGroup" xmlns:wpi="http://schemas.microsoft.com/office/word/2010/wordprocessingInk" xmlns:wne="http://schemas.microsoft.com/office/word/2006/wordml" xmlns:wps="http://schemas.microsoft.com/office/word/2010/wordprocessingShape" mc:Ignorable="w14 w15 w16se wp14">
+<w:numbering xmlns:wpc="http://schemas.microsoft.com/office/word/2010/wordprocessingCanvas" xmlns:cx="http://schemas.microsoft.com/office/drawing/2014/chartex" xmlns:cx1="http://schemas.microsoft.com/office/drawing/2015/9/8/chartex" xmlns:cx2="http://schemas.microsoft.com/office/drawing/2015/10/21/chartex" xmlns:cx3="http://schemas.microsoft.com/office/drawing/2016/5/9/chartex" xmlns:cx4="http://schemas.microsoft.com/office/drawing/2016/5/10/chartex" xmlns:cx5="http://schemas.microsoft.com/office/drawing/2016/5/11/chartex" xmlns:cx6="http://schemas.microsoft.com/office/drawing/2016/5/12/chartex" xmlns:cx7="http://schemas.microsoft.com/office/drawing/2016/5/13/chartex" xmlns:cx8="http://schemas.microsoft.com/office/drawing/2016/5/14/chartex" xmlns:mc="http://schemas.openxmlformats.org/markup-compatibility/2006" xmlns:aink="http://schemas.microsoft.com/office/drawing/2016/ink" xmlns:am3d="http://schemas.microsoft.com/office/drawing/2017/model3d" xmlns:o="urn:schemas-microsoft-com:office:office" xmlns:r="http://schemas.openxmlformats.org/officeDocument/2006/relationships" xmlns:m="http://schemas.openxmlformats.org/officeDocument/2006/math" xmlns:v="urn:schemas-microsoft-com:vml" xmlns:wp14="http://schemas.microsoft.com/office/word/2010/wordprocessingDrawing" xmlns:wp="http://schemas.openxmlformats.org/drawingml/2006/wordprocessingDrawing" xmlns:w10="urn:schemas-microsoft-com:office:word" xmlns:w="http://schemas.openxmlformats.org/wordprocessingml/2006/main" xmlns:w14="http://schemas.microsoft.com/office/word/2010/wordml" xmlns:w15="http://schemas.microsoft.com/office/word/2012/wordml" xmlns:w16cex="http://schemas.microsoft.com/office/word/2018/wordml/cex" xmlns:w16cid="http://schemas.microsoft.com/office/word/2016/wordml/cid" xmlns:w16="http://schemas.microsoft.com/office/word/2018/wordml" xmlns:w16se="http://schemas.microsoft.com/office/word/2015/wordml/symex" xmlns:wpg="http://schemas.microsoft.com/office/word/2010/wordprocessingGroup" xmlns:wpi="http://schemas.microsoft.com/office/word/2010/wordprocessingInk" xmlns:wne="http://schemas.microsoft.com/office/word/2006/wordml" xmlns:wps="http://schemas.microsoft.com/office/word/2010/wordprocessingShape" mc:Ignorable="w14 w15 w16se w16cid w16 w16cex wp14">
   <w:abstractNum w:abstractNumId="0" w15:restartNumberingAfterBreak="0">
     <w:nsid w:val="036B59C5"/>
     <w:multiLevelType w:val="hybridMultilevel"/>
@@ -16146,6 +18207,119 @@
     </w:lvl>
   </w:abstractNum>
   <w:abstractNum w:abstractNumId="3" w15:restartNumberingAfterBreak="0">
+    <w:nsid w:val="085C5E90"/>
+    <w:multiLevelType w:val="hybridMultilevel"/>
+    <w:tmpl w:val="E8E8C8FE"/>
+    <w:lvl w:ilvl="0" w:tplc="04090001">
+      <w:start w:val="1"/>
+      <w:numFmt w:val="bullet"/>
+      <w:lvlText w:val=""/>
+      <w:lvlJc w:val="left"/>
+      <w:pPr>
+        <w:ind w:left="720" w:hanging="360"/>
+      </w:pPr>
+      <w:rPr>
+        <w:rFonts w:ascii="Symbol" w:hAnsi="Symbol" w:hint="default"/>
+      </w:rPr>
+    </w:lvl>
+    <w:lvl w:ilvl="1" w:tplc="04090003" w:tentative="1">
+      <w:start w:val="1"/>
+      <w:numFmt w:val="bullet"/>
+      <w:lvlText w:val="o"/>
+      <w:lvlJc w:val="left"/>
+      <w:pPr>
+        <w:ind w:left="1440" w:hanging="360"/>
+      </w:pPr>
+      <w:rPr>
+        <w:rFonts w:ascii="Courier New" w:hAnsi="Courier New" w:cs="Courier New" w:hint="default"/>
+      </w:rPr>
+    </w:lvl>
+    <w:lvl w:ilvl="2" w:tplc="04090005" w:tentative="1">
+      <w:start w:val="1"/>
+      <w:numFmt w:val="bullet"/>
+      <w:lvlText w:val=""/>
+      <w:lvlJc w:val="left"/>
+      <w:pPr>
+        <w:ind w:left="2160" w:hanging="360"/>
+      </w:pPr>
+      <w:rPr>
+        <w:rFonts w:ascii="Wingdings" w:hAnsi="Wingdings" w:hint="default"/>
+      </w:rPr>
+    </w:lvl>
+    <w:lvl w:ilvl="3" w:tplc="04090001" w:tentative="1">
+      <w:start w:val="1"/>
+      <w:numFmt w:val="bullet"/>
+      <w:lvlText w:val=""/>
+      <w:lvlJc w:val="left"/>
+      <w:pPr>
+        <w:ind w:left="2880" w:hanging="360"/>
+      </w:pPr>
+      <w:rPr>
+        <w:rFonts w:ascii="Symbol" w:hAnsi="Symbol" w:hint="default"/>
+      </w:rPr>
+    </w:lvl>
+    <w:lvl w:ilvl="4" w:tplc="04090003" w:tentative="1">
+      <w:start w:val="1"/>
+      <w:numFmt w:val="bullet"/>
+      <w:lvlText w:val="o"/>
+      <w:lvlJc w:val="left"/>
+      <w:pPr>
+        <w:ind w:left="3600" w:hanging="360"/>
+      </w:pPr>
+      <w:rPr>
+        <w:rFonts w:ascii="Courier New" w:hAnsi="Courier New" w:cs="Courier New" w:hint="default"/>
+      </w:rPr>
+    </w:lvl>
+    <w:lvl w:ilvl="5" w:tplc="04090005" w:tentative="1">
+      <w:start w:val="1"/>
+      <w:numFmt w:val="bullet"/>
+      <w:lvlText w:val=""/>
+      <w:lvlJc w:val="left"/>
+      <w:pPr>
+        <w:ind w:left="4320" w:hanging="360"/>
+      </w:pPr>
+      <w:rPr>
+        <w:rFonts w:ascii="Wingdings" w:hAnsi="Wingdings" w:hint="default"/>
+      </w:rPr>
+    </w:lvl>
+    <w:lvl w:ilvl="6" w:tplc="04090001" w:tentative="1">
+      <w:start w:val="1"/>
+      <w:numFmt w:val="bullet"/>
+      <w:lvlText w:val=""/>
+      <w:lvlJc w:val="left"/>
+      <w:pPr>
+        <w:ind w:left="5040" w:hanging="360"/>
+      </w:pPr>
+      <w:rPr>
+        <w:rFonts w:ascii="Symbol" w:hAnsi="Symbol" w:hint="default"/>
+      </w:rPr>
+    </w:lvl>
+    <w:lvl w:ilvl="7" w:tplc="04090003" w:tentative="1">
+      <w:start w:val="1"/>
+      <w:numFmt w:val="bullet"/>
+      <w:lvlText w:val="o"/>
+      <w:lvlJc w:val="left"/>
+      <w:pPr>
+        <w:ind w:left="5760" w:hanging="360"/>
+      </w:pPr>
+      <w:rPr>
+        <w:rFonts w:ascii="Courier New" w:hAnsi="Courier New" w:cs="Courier New" w:hint="default"/>
+      </w:rPr>
+    </w:lvl>
+    <w:lvl w:ilvl="8" w:tplc="04090005" w:tentative="1">
+      <w:start w:val="1"/>
+      <w:numFmt w:val="bullet"/>
+      <w:lvlText w:val=""/>
+      <w:lvlJc w:val="left"/>
+      <w:pPr>
+        <w:ind w:left="6480" w:hanging="360"/>
+      </w:pPr>
+      <w:rPr>
+        <w:rFonts w:ascii="Wingdings" w:hAnsi="Wingdings" w:hint="default"/>
+      </w:rPr>
+    </w:lvl>
+  </w:abstractNum>
+  <w:abstractNum w:abstractNumId="4" w15:restartNumberingAfterBreak="0">
     <w:nsid w:val="0A687B9C"/>
     <w:multiLevelType w:val="hybridMultilevel"/>
     <w:tmpl w:val="C58895EC"/>
@@ -16258,7 +18432,7 @@
       </w:rPr>
     </w:lvl>
   </w:abstractNum>
-  <w:abstractNum w:abstractNumId="4" w15:restartNumberingAfterBreak="0">
+  <w:abstractNum w:abstractNumId="5" w15:restartNumberingAfterBreak="0">
     <w:nsid w:val="0DDB4157"/>
     <w:multiLevelType w:val="hybridMultilevel"/>
     <w:tmpl w:val="85E65340"/>
@@ -16371,7 +18545,7 @@
       </w:rPr>
     </w:lvl>
   </w:abstractNum>
-  <w:abstractNum w:abstractNumId="5" w15:restartNumberingAfterBreak="0">
+  <w:abstractNum w:abstractNumId="6" w15:restartNumberingAfterBreak="0">
     <w:nsid w:val="10DE43FA"/>
     <w:multiLevelType w:val="hybridMultilevel"/>
     <w:tmpl w:val="0CAC76EC"/>
@@ -16484,7 +18658,120 @@
       </w:rPr>
     </w:lvl>
   </w:abstractNum>
-  <w:abstractNum w:abstractNumId="6" w15:restartNumberingAfterBreak="0">
+  <w:abstractNum w:abstractNumId="7" w15:restartNumberingAfterBreak="0">
+    <w:nsid w:val="12E872D1"/>
+    <w:multiLevelType w:val="hybridMultilevel"/>
+    <w:tmpl w:val="FB8831FC"/>
+    <w:lvl w:ilvl="0" w:tplc="04090001">
+      <w:start w:val="1"/>
+      <w:numFmt w:val="bullet"/>
+      <w:lvlText w:val=""/>
+      <w:lvlJc w:val="left"/>
+      <w:pPr>
+        <w:ind w:left="720" w:hanging="360"/>
+      </w:pPr>
+      <w:rPr>
+        <w:rFonts w:ascii="Symbol" w:hAnsi="Symbol" w:hint="default"/>
+      </w:rPr>
+    </w:lvl>
+    <w:lvl w:ilvl="1" w:tplc="04090003" w:tentative="1">
+      <w:start w:val="1"/>
+      <w:numFmt w:val="bullet"/>
+      <w:lvlText w:val="o"/>
+      <w:lvlJc w:val="left"/>
+      <w:pPr>
+        <w:ind w:left="1440" w:hanging="360"/>
+      </w:pPr>
+      <w:rPr>
+        <w:rFonts w:ascii="Courier New" w:hAnsi="Courier New" w:cs="Courier New" w:hint="default"/>
+      </w:rPr>
+    </w:lvl>
+    <w:lvl w:ilvl="2" w:tplc="04090005" w:tentative="1">
+      <w:start w:val="1"/>
+      <w:numFmt w:val="bullet"/>
+      <w:lvlText w:val=""/>
+      <w:lvlJc w:val="left"/>
+      <w:pPr>
+        <w:ind w:left="2160" w:hanging="360"/>
+      </w:pPr>
+      <w:rPr>
+        <w:rFonts w:ascii="Wingdings" w:hAnsi="Wingdings" w:hint="default"/>
+      </w:rPr>
+    </w:lvl>
+    <w:lvl w:ilvl="3" w:tplc="04090001" w:tentative="1">
+      <w:start w:val="1"/>
+      <w:numFmt w:val="bullet"/>
+      <w:lvlText w:val=""/>
+      <w:lvlJc w:val="left"/>
+      <w:pPr>
+        <w:ind w:left="2880" w:hanging="360"/>
+      </w:pPr>
+      <w:rPr>
+        <w:rFonts w:ascii="Symbol" w:hAnsi="Symbol" w:hint="default"/>
+      </w:rPr>
+    </w:lvl>
+    <w:lvl w:ilvl="4" w:tplc="04090003" w:tentative="1">
+      <w:start w:val="1"/>
+      <w:numFmt w:val="bullet"/>
+      <w:lvlText w:val="o"/>
+      <w:lvlJc w:val="left"/>
+      <w:pPr>
+        <w:ind w:left="3600" w:hanging="360"/>
+      </w:pPr>
+      <w:rPr>
+        <w:rFonts w:ascii="Courier New" w:hAnsi="Courier New" w:cs="Courier New" w:hint="default"/>
+      </w:rPr>
+    </w:lvl>
+    <w:lvl w:ilvl="5" w:tplc="04090005" w:tentative="1">
+      <w:start w:val="1"/>
+      <w:numFmt w:val="bullet"/>
+      <w:lvlText w:val=""/>
+      <w:lvlJc w:val="left"/>
+      <w:pPr>
+        <w:ind w:left="4320" w:hanging="360"/>
+      </w:pPr>
+      <w:rPr>
+        <w:rFonts w:ascii="Wingdings" w:hAnsi="Wingdings" w:hint="default"/>
+      </w:rPr>
+    </w:lvl>
+    <w:lvl w:ilvl="6" w:tplc="04090001" w:tentative="1">
+      <w:start w:val="1"/>
+      <w:numFmt w:val="bullet"/>
+      <w:lvlText w:val=""/>
+      <w:lvlJc w:val="left"/>
+      <w:pPr>
+        <w:ind w:left="5040" w:hanging="360"/>
+      </w:pPr>
+      <w:rPr>
+        <w:rFonts w:ascii="Symbol" w:hAnsi="Symbol" w:hint="default"/>
+      </w:rPr>
+    </w:lvl>
+    <w:lvl w:ilvl="7" w:tplc="04090003" w:tentative="1">
+      <w:start w:val="1"/>
+      <w:numFmt w:val="bullet"/>
+      <w:lvlText w:val="o"/>
+      <w:lvlJc w:val="left"/>
+      <w:pPr>
+        <w:ind w:left="5760" w:hanging="360"/>
+      </w:pPr>
+      <w:rPr>
+        <w:rFonts w:ascii="Courier New" w:hAnsi="Courier New" w:cs="Courier New" w:hint="default"/>
+      </w:rPr>
+    </w:lvl>
+    <w:lvl w:ilvl="8" w:tplc="04090005" w:tentative="1">
+      <w:start w:val="1"/>
+      <w:numFmt w:val="bullet"/>
+      <w:lvlText w:val=""/>
+      <w:lvlJc w:val="left"/>
+      <w:pPr>
+        <w:ind w:left="6480" w:hanging="360"/>
+      </w:pPr>
+      <w:rPr>
+        <w:rFonts w:ascii="Wingdings" w:hAnsi="Wingdings" w:hint="default"/>
+      </w:rPr>
+    </w:lvl>
+  </w:abstractNum>
+  <w:abstractNum w:abstractNumId="8" w15:restartNumberingAfterBreak="0">
     <w:nsid w:val="140A0538"/>
     <w:multiLevelType w:val="hybridMultilevel"/>
     <w:tmpl w:val="C0B8E50E"/>
@@ -16597,7 +18884,7 @@
       </w:rPr>
     </w:lvl>
   </w:abstractNum>
-  <w:abstractNum w:abstractNumId="7" w15:restartNumberingAfterBreak="0">
+  <w:abstractNum w:abstractNumId="9" w15:restartNumberingAfterBreak="0">
     <w:nsid w:val="14F70375"/>
     <w:multiLevelType w:val="hybridMultilevel"/>
     <w:tmpl w:val="A5E0ED68"/>
@@ -16710,7 +18997,7 @@
       </w:rPr>
     </w:lvl>
   </w:abstractNum>
-  <w:abstractNum w:abstractNumId="8" w15:restartNumberingAfterBreak="0">
+  <w:abstractNum w:abstractNumId="10" w15:restartNumberingAfterBreak="0">
     <w:nsid w:val="156B4F32"/>
     <w:multiLevelType w:val="hybridMultilevel"/>
     <w:tmpl w:val="FFB6B2A4"/>
@@ -16823,7 +19110,7 @@
       </w:rPr>
     </w:lvl>
   </w:abstractNum>
-  <w:abstractNum w:abstractNumId="9" w15:restartNumberingAfterBreak="0">
+  <w:abstractNum w:abstractNumId="11" w15:restartNumberingAfterBreak="0">
     <w:nsid w:val="181224C5"/>
     <w:multiLevelType w:val="hybridMultilevel"/>
     <w:tmpl w:val="AB323B8C"/>
@@ -16936,7 +19223,7 @@
       </w:rPr>
     </w:lvl>
   </w:abstractNum>
-  <w:abstractNum w:abstractNumId="10" w15:restartNumberingAfterBreak="0">
+  <w:abstractNum w:abstractNumId="12" w15:restartNumberingAfterBreak="0">
     <w:nsid w:val="1EBB367C"/>
     <w:multiLevelType w:val="hybridMultilevel"/>
     <w:tmpl w:val="F34E9AC4"/>
@@ -17049,7 +19336,120 @@
       </w:rPr>
     </w:lvl>
   </w:abstractNum>
-  <w:abstractNum w:abstractNumId="11" w15:restartNumberingAfterBreak="0">
+  <w:abstractNum w:abstractNumId="13" w15:restartNumberingAfterBreak="0">
+    <w:nsid w:val="25B413C6"/>
+    <w:multiLevelType w:val="hybridMultilevel"/>
+    <w:tmpl w:val="7742BA7C"/>
+    <w:lvl w:ilvl="0" w:tplc="0409000B">
+      <w:start w:val="1"/>
+      <w:numFmt w:val="bullet"/>
+      <w:lvlText w:val=""/>
+      <w:lvlJc w:val="left"/>
+      <w:pPr>
+        <w:ind w:left="720" w:hanging="360"/>
+      </w:pPr>
+      <w:rPr>
+        <w:rFonts w:ascii="Wingdings" w:hAnsi="Wingdings" w:hint="default"/>
+      </w:rPr>
+    </w:lvl>
+    <w:lvl w:ilvl="1" w:tplc="04090003" w:tentative="1">
+      <w:start w:val="1"/>
+      <w:numFmt w:val="bullet"/>
+      <w:lvlText w:val="o"/>
+      <w:lvlJc w:val="left"/>
+      <w:pPr>
+        <w:ind w:left="1440" w:hanging="360"/>
+      </w:pPr>
+      <w:rPr>
+        <w:rFonts w:ascii="Courier New" w:hAnsi="Courier New" w:cs="Courier New" w:hint="default"/>
+      </w:rPr>
+    </w:lvl>
+    <w:lvl w:ilvl="2" w:tplc="04090005" w:tentative="1">
+      <w:start w:val="1"/>
+      <w:numFmt w:val="bullet"/>
+      <w:lvlText w:val=""/>
+      <w:lvlJc w:val="left"/>
+      <w:pPr>
+        <w:ind w:left="2160" w:hanging="360"/>
+      </w:pPr>
+      <w:rPr>
+        <w:rFonts w:ascii="Wingdings" w:hAnsi="Wingdings" w:hint="default"/>
+      </w:rPr>
+    </w:lvl>
+    <w:lvl w:ilvl="3" w:tplc="04090001" w:tentative="1">
+      <w:start w:val="1"/>
+      <w:numFmt w:val="bullet"/>
+      <w:lvlText w:val=""/>
+      <w:lvlJc w:val="left"/>
+      <w:pPr>
+        <w:ind w:left="2880" w:hanging="360"/>
+      </w:pPr>
+      <w:rPr>
+        <w:rFonts w:ascii="Symbol" w:hAnsi="Symbol" w:hint="default"/>
+      </w:rPr>
+    </w:lvl>
+    <w:lvl w:ilvl="4" w:tplc="04090003" w:tentative="1">
+      <w:start w:val="1"/>
+      <w:numFmt w:val="bullet"/>
+      <w:lvlText w:val="o"/>
+      <w:lvlJc w:val="left"/>
+      <w:pPr>
+        <w:ind w:left="3600" w:hanging="360"/>
+      </w:pPr>
+      <w:rPr>
+        <w:rFonts w:ascii="Courier New" w:hAnsi="Courier New" w:cs="Courier New" w:hint="default"/>
+      </w:rPr>
+    </w:lvl>
+    <w:lvl w:ilvl="5" w:tplc="04090005" w:tentative="1">
+      <w:start w:val="1"/>
+      <w:numFmt w:val="bullet"/>
+      <w:lvlText w:val=""/>
+      <w:lvlJc w:val="left"/>
+      <w:pPr>
+        <w:ind w:left="4320" w:hanging="360"/>
+      </w:pPr>
+      <w:rPr>
+        <w:rFonts w:ascii="Wingdings" w:hAnsi="Wingdings" w:hint="default"/>
+      </w:rPr>
+    </w:lvl>
+    <w:lvl w:ilvl="6" w:tplc="04090001" w:tentative="1">
+      <w:start w:val="1"/>
+      <w:numFmt w:val="bullet"/>
+      <w:lvlText w:val=""/>
+      <w:lvlJc w:val="left"/>
+      <w:pPr>
+        <w:ind w:left="5040" w:hanging="360"/>
+      </w:pPr>
+      <w:rPr>
+        <w:rFonts w:ascii="Symbol" w:hAnsi="Symbol" w:hint="default"/>
+      </w:rPr>
+    </w:lvl>
+    <w:lvl w:ilvl="7" w:tplc="04090003" w:tentative="1">
+      <w:start w:val="1"/>
+      <w:numFmt w:val="bullet"/>
+      <w:lvlText w:val="o"/>
+      <w:lvlJc w:val="left"/>
+      <w:pPr>
+        <w:ind w:left="5760" w:hanging="360"/>
+      </w:pPr>
+      <w:rPr>
+        <w:rFonts w:ascii="Courier New" w:hAnsi="Courier New" w:cs="Courier New" w:hint="default"/>
+      </w:rPr>
+    </w:lvl>
+    <w:lvl w:ilvl="8" w:tplc="04090005" w:tentative="1">
+      <w:start w:val="1"/>
+      <w:numFmt w:val="bullet"/>
+      <w:lvlText w:val=""/>
+      <w:lvlJc w:val="left"/>
+      <w:pPr>
+        <w:ind w:left="6480" w:hanging="360"/>
+      </w:pPr>
+      <w:rPr>
+        <w:rFonts w:ascii="Wingdings" w:hAnsi="Wingdings" w:hint="default"/>
+      </w:rPr>
+    </w:lvl>
+  </w:abstractNum>
+  <w:abstractNum w:abstractNumId="14" w15:restartNumberingAfterBreak="0">
     <w:nsid w:val="2B0D49F4"/>
     <w:multiLevelType w:val="multilevel"/>
     <w:tmpl w:val="BB9CCAAA"/>
@@ -17162,7 +19562,120 @@
       </w:pPr>
     </w:lvl>
   </w:abstractNum>
-  <w:abstractNum w:abstractNumId="12" w15:restartNumberingAfterBreak="0">
+  <w:abstractNum w:abstractNumId="15" w15:restartNumberingAfterBreak="0">
+    <w:nsid w:val="2B7B4404"/>
+    <w:multiLevelType w:val="hybridMultilevel"/>
+    <w:tmpl w:val="43709DB2"/>
+    <w:lvl w:ilvl="0" w:tplc="0409000B">
+      <w:start w:val="1"/>
+      <w:numFmt w:val="bullet"/>
+      <w:lvlText w:val=""/>
+      <w:lvlJc w:val="left"/>
+      <w:pPr>
+        <w:ind w:left="720" w:hanging="360"/>
+      </w:pPr>
+      <w:rPr>
+        <w:rFonts w:ascii="Wingdings" w:hAnsi="Wingdings" w:hint="default"/>
+      </w:rPr>
+    </w:lvl>
+    <w:lvl w:ilvl="1" w:tplc="04090003" w:tentative="1">
+      <w:start w:val="1"/>
+      <w:numFmt w:val="bullet"/>
+      <w:lvlText w:val="o"/>
+      <w:lvlJc w:val="left"/>
+      <w:pPr>
+        <w:ind w:left="1440" w:hanging="360"/>
+      </w:pPr>
+      <w:rPr>
+        <w:rFonts w:ascii="Courier New" w:hAnsi="Courier New" w:cs="Courier New" w:hint="default"/>
+      </w:rPr>
+    </w:lvl>
+    <w:lvl w:ilvl="2" w:tplc="04090005" w:tentative="1">
+      <w:start w:val="1"/>
+      <w:numFmt w:val="bullet"/>
+      <w:lvlText w:val=""/>
+      <w:lvlJc w:val="left"/>
+      <w:pPr>
+        <w:ind w:left="2160" w:hanging="360"/>
+      </w:pPr>
+      <w:rPr>
+        <w:rFonts w:ascii="Wingdings" w:hAnsi="Wingdings" w:hint="default"/>
+      </w:rPr>
+    </w:lvl>
+    <w:lvl w:ilvl="3" w:tplc="04090001" w:tentative="1">
+      <w:start w:val="1"/>
+      <w:numFmt w:val="bullet"/>
+      <w:lvlText w:val=""/>
+      <w:lvlJc w:val="left"/>
+      <w:pPr>
+        <w:ind w:left="2880" w:hanging="360"/>
+      </w:pPr>
+      <w:rPr>
+        <w:rFonts w:ascii="Symbol" w:hAnsi="Symbol" w:hint="default"/>
+      </w:rPr>
+    </w:lvl>
+    <w:lvl w:ilvl="4" w:tplc="04090003" w:tentative="1">
+      <w:start w:val="1"/>
+      <w:numFmt w:val="bullet"/>
+      <w:lvlText w:val="o"/>
+      <w:lvlJc w:val="left"/>
+      <w:pPr>
+        <w:ind w:left="3600" w:hanging="360"/>
+      </w:pPr>
+      <w:rPr>
+        <w:rFonts w:ascii="Courier New" w:hAnsi="Courier New" w:cs="Courier New" w:hint="default"/>
+      </w:rPr>
+    </w:lvl>
+    <w:lvl w:ilvl="5" w:tplc="04090005" w:tentative="1">
+      <w:start w:val="1"/>
+      <w:numFmt w:val="bullet"/>
+      <w:lvlText w:val=""/>
+      <w:lvlJc w:val="left"/>
+      <w:pPr>
+        <w:ind w:left="4320" w:hanging="360"/>
+      </w:pPr>
+      <w:rPr>
+        <w:rFonts w:ascii="Wingdings" w:hAnsi="Wingdings" w:hint="default"/>
+      </w:rPr>
+    </w:lvl>
+    <w:lvl w:ilvl="6" w:tplc="04090001" w:tentative="1">
+      <w:start w:val="1"/>
+      <w:numFmt w:val="bullet"/>
+      <w:lvlText w:val=""/>
+      <w:lvlJc w:val="left"/>
+      <w:pPr>
+        <w:ind w:left="5040" w:hanging="360"/>
+      </w:pPr>
+      <w:rPr>
+        <w:rFonts w:ascii="Symbol" w:hAnsi="Symbol" w:hint="default"/>
+      </w:rPr>
+    </w:lvl>
+    <w:lvl w:ilvl="7" w:tplc="04090003" w:tentative="1">
+      <w:start w:val="1"/>
+      <w:numFmt w:val="bullet"/>
+      <w:lvlText w:val="o"/>
+      <w:lvlJc w:val="left"/>
+      <w:pPr>
+        <w:ind w:left="5760" w:hanging="360"/>
+      </w:pPr>
+      <w:rPr>
+        <w:rFonts w:ascii="Courier New" w:hAnsi="Courier New" w:cs="Courier New" w:hint="default"/>
+      </w:rPr>
+    </w:lvl>
+    <w:lvl w:ilvl="8" w:tplc="04090005" w:tentative="1">
+      <w:start w:val="1"/>
+      <w:numFmt w:val="bullet"/>
+      <w:lvlText w:val=""/>
+      <w:lvlJc w:val="left"/>
+      <w:pPr>
+        <w:ind w:left="6480" w:hanging="360"/>
+      </w:pPr>
+      <w:rPr>
+        <w:rFonts w:ascii="Wingdings" w:hAnsi="Wingdings" w:hint="default"/>
+      </w:rPr>
+    </w:lvl>
+  </w:abstractNum>
+  <w:abstractNum w:abstractNumId="16" w15:restartNumberingAfterBreak="0">
     <w:nsid w:val="2BA646D2"/>
     <w:multiLevelType w:val="hybridMultilevel"/>
     <w:tmpl w:val="69CC0CEE"/>
@@ -17275,7 +19788,7 @@
       </w:rPr>
     </w:lvl>
   </w:abstractNum>
-  <w:abstractNum w:abstractNumId="13" w15:restartNumberingAfterBreak="0">
+  <w:abstractNum w:abstractNumId="17" w15:restartNumberingAfterBreak="0">
     <w:nsid w:val="2C590F2E"/>
     <w:multiLevelType w:val="hybridMultilevel"/>
     <w:tmpl w:val="67F6B52A"/>
@@ -17387,7 +19900,120 @@
       </w:rPr>
     </w:lvl>
   </w:abstractNum>
-  <w:abstractNum w:abstractNumId="14" w15:restartNumberingAfterBreak="0">
+  <w:abstractNum w:abstractNumId="18" w15:restartNumberingAfterBreak="0">
+    <w:nsid w:val="2DC52D5D"/>
+    <w:multiLevelType w:val="hybridMultilevel"/>
+    <w:tmpl w:val="F7BCAEE6"/>
+    <w:lvl w:ilvl="0" w:tplc="04090001">
+      <w:start w:val="1"/>
+      <w:numFmt w:val="bullet"/>
+      <w:lvlText w:val=""/>
+      <w:lvlJc w:val="left"/>
+      <w:pPr>
+        <w:ind w:left="720" w:hanging="360"/>
+      </w:pPr>
+      <w:rPr>
+        <w:rFonts w:ascii="Symbol" w:hAnsi="Symbol" w:hint="default"/>
+      </w:rPr>
+    </w:lvl>
+    <w:lvl w:ilvl="1" w:tplc="04090003" w:tentative="1">
+      <w:start w:val="1"/>
+      <w:numFmt w:val="bullet"/>
+      <w:lvlText w:val="o"/>
+      <w:lvlJc w:val="left"/>
+      <w:pPr>
+        <w:ind w:left="1440" w:hanging="360"/>
+      </w:pPr>
+      <w:rPr>
+        <w:rFonts w:ascii="Courier New" w:hAnsi="Courier New" w:cs="Courier New" w:hint="default"/>
+      </w:rPr>
+    </w:lvl>
+    <w:lvl w:ilvl="2" w:tplc="04090005" w:tentative="1">
+      <w:start w:val="1"/>
+      <w:numFmt w:val="bullet"/>
+      <w:lvlText w:val=""/>
+      <w:lvlJc w:val="left"/>
+      <w:pPr>
+        <w:ind w:left="2160" w:hanging="360"/>
+      </w:pPr>
+      <w:rPr>
+        <w:rFonts w:ascii="Wingdings" w:hAnsi="Wingdings" w:hint="default"/>
+      </w:rPr>
+    </w:lvl>
+    <w:lvl w:ilvl="3" w:tplc="04090001" w:tentative="1">
+      <w:start w:val="1"/>
+      <w:numFmt w:val="bullet"/>
+      <w:lvlText w:val=""/>
+      <w:lvlJc w:val="left"/>
+      <w:pPr>
+        <w:ind w:left="2880" w:hanging="360"/>
+      </w:pPr>
+      <w:rPr>
+        <w:rFonts w:ascii="Symbol" w:hAnsi="Symbol" w:hint="default"/>
+      </w:rPr>
+    </w:lvl>
+    <w:lvl w:ilvl="4" w:tplc="04090003" w:tentative="1">
+      <w:start w:val="1"/>
+      <w:numFmt w:val="bullet"/>
+      <w:lvlText w:val="o"/>
+      <w:lvlJc w:val="left"/>
+      <w:pPr>
+        <w:ind w:left="3600" w:hanging="360"/>
+      </w:pPr>
+      <w:rPr>
+        <w:rFonts w:ascii="Courier New" w:hAnsi="Courier New" w:cs="Courier New" w:hint="default"/>
+      </w:rPr>
+    </w:lvl>
+    <w:lvl w:ilvl="5" w:tplc="04090005" w:tentative="1">
+      <w:start w:val="1"/>
+      <w:numFmt w:val="bullet"/>
+      <w:lvlText w:val=""/>
+      <w:lvlJc w:val="left"/>
+      <w:pPr>
+        <w:ind w:left="4320" w:hanging="360"/>
+      </w:pPr>
+      <w:rPr>
+        <w:rFonts w:ascii="Wingdings" w:hAnsi="Wingdings" w:hint="default"/>
+      </w:rPr>
+    </w:lvl>
+    <w:lvl w:ilvl="6" w:tplc="04090001" w:tentative="1">
+      <w:start w:val="1"/>
+      <w:numFmt w:val="bullet"/>
+      <w:lvlText w:val=""/>
+      <w:lvlJc w:val="left"/>
+      <w:pPr>
+        <w:ind w:left="5040" w:hanging="360"/>
+      </w:pPr>
+      <w:rPr>
+        <w:rFonts w:ascii="Symbol" w:hAnsi="Symbol" w:hint="default"/>
+      </w:rPr>
+    </w:lvl>
+    <w:lvl w:ilvl="7" w:tplc="04090003" w:tentative="1">
+      <w:start w:val="1"/>
+      <w:numFmt w:val="bullet"/>
+      <w:lvlText w:val="o"/>
+      <w:lvlJc w:val="left"/>
+      <w:pPr>
+        <w:ind w:left="5760" w:hanging="360"/>
+      </w:pPr>
+      <w:rPr>
+        <w:rFonts w:ascii="Courier New" w:hAnsi="Courier New" w:cs="Courier New" w:hint="default"/>
+      </w:rPr>
+    </w:lvl>
+    <w:lvl w:ilvl="8" w:tplc="04090005" w:tentative="1">
+      <w:start w:val="1"/>
+      <w:numFmt w:val="bullet"/>
+      <w:lvlText w:val=""/>
+      <w:lvlJc w:val="left"/>
+      <w:pPr>
+        <w:ind w:left="6480" w:hanging="360"/>
+      </w:pPr>
+      <w:rPr>
+        <w:rFonts w:ascii="Wingdings" w:hAnsi="Wingdings" w:hint="default"/>
+      </w:rPr>
+    </w:lvl>
+  </w:abstractNum>
+  <w:abstractNum w:abstractNumId="19" w15:restartNumberingAfterBreak="0">
     <w:nsid w:val="33131197"/>
     <w:multiLevelType w:val="hybridMultilevel"/>
     <w:tmpl w:val="EE9C556E"/>
@@ -17500,7 +20126,7 @@
       </w:rPr>
     </w:lvl>
   </w:abstractNum>
-  <w:abstractNum w:abstractNumId="15" w15:restartNumberingAfterBreak="0">
+  <w:abstractNum w:abstractNumId="20" w15:restartNumberingAfterBreak="0">
     <w:nsid w:val="339228B4"/>
     <w:multiLevelType w:val="hybridMultilevel"/>
     <w:tmpl w:val="6BD42584"/>
@@ -17586,7 +20212,7 @@
       </w:pPr>
     </w:lvl>
   </w:abstractNum>
-  <w:abstractNum w:abstractNumId="16" w15:restartNumberingAfterBreak="0">
+  <w:abstractNum w:abstractNumId="21" w15:restartNumberingAfterBreak="0">
     <w:nsid w:val="35070D70"/>
     <w:multiLevelType w:val="hybridMultilevel"/>
     <w:tmpl w:val="2F64699C"/>
@@ -17699,7 +20325,7 @@
       </w:rPr>
     </w:lvl>
   </w:abstractNum>
-  <w:abstractNum w:abstractNumId="17" w15:restartNumberingAfterBreak="0">
+  <w:abstractNum w:abstractNumId="22" w15:restartNumberingAfterBreak="0">
     <w:nsid w:val="38350128"/>
     <w:multiLevelType w:val="hybridMultilevel"/>
     <w:tmpl w:val="A1DC0384"/>
@@ -17812,7 +20438,7 @@
       </w:rPr>
     </w:lvl>
   </w:abstractNum>
-  <w:abstractNum w:abstractNumId="18" w15:restartNumberingAfterBreak="0">
+  <w:abstractNum w:abstractNumId="23" w15:restartNumberingAfterBreak="0">
     <w:nsid w:val="38FE1F58"/>
     <w:multiLevelType w:val="hybridMultilevel"/>
     <w:tmpl w:val="AF68D498"/>
@@ -17925,7 +20551,7 @@
       </w:rPr>
     </w:lvl>
   </w:abstractNum>
-  <w:abstractNum w:abstractNumId="19" w15:restartNumberingAfterBreak="0">
+  <w:abstractNum w:abstractNumId="24" w15:restartNumberingAfterBreak="0">
     <w:nsid w:val="39135FEE"/>
     <w:multiLevelType w:val="hybridMultilevel"/>
     <w:tmpl w:val="BA2A61A6"/>
@@ -18017,7 +20643,233 @@
       </w:pPr>
     </w:lvl>
   </w:abstractNum>
-  <w:abstractNum w:abstractNumId="20" w15:restartNumberingAfterBreak="0">
+  <w:abstractNum w:abstractNumId="25" w15:restartNumberingAfterBreak="0">
+    <w:nsid w:val="39315AEC"/>
+    <w:multiLevelType w:val="hybridMultilevel"/>
+    <w:tmpl w:val="A364C570"/>
+    <w:lvl w:ilvl="0" w:tplc="0409000B">
+      <w:start w:val="1"/>
+      <w:numFmt w:val="bullet"/>
+      <w:lvlText w:val=""/>
+      <w:lvlJc w:val="left"/>
+      <w:pPr>
+        <w:ind w:left="720" w:hanging="360"/>
+      </w:pPr>
+      <w:rPr>
+        <w:rFonts w:ascii="Wingdings" w:hAnsi="Wingdings" w:hint="default"/>
+      </w:rPr>
+    </w:lvl>
+    <w:lvl w:ilvl="1" w:tplc="04090003">
+      <w:start w:val="1"/>
+      <w:numFmt w:val="bullet"/>
+      <w:lvlText w:val="o"/>
+      <w:lvlJc w:val="left"/>
+      <w:pPr>
+        <w:ind w:left="1440" w:hanging="360"/>
+      </w:pPr>
+      <w:rPr>
+        <w:rFonts w:ascii="Courier New" w:hAnsi="Courier New" w:cs="Courier New" w:hint="default"/>
+      </w:rPr>
+    </w:lvl>
+    <w:lvl w:ilvl="2" w:tplc="04090005" w:tentative="1">
+      <w:start w:val="1"/>
+      <w:numFmt w:val="bullet"/>
+      <w:lvlText w:val=""/>
+      <w:lvlJc w:val="left"/>
+      <w:pPr>
+        <w:ind w:left="2160" w:hanging="360"/>
+      </w:pPr>
+      <w:rPr>
+        <w:rFonts w:ascii="Wingdings" w:hAnsi="Wingdings" w:hint="default"/>
+      </w:rPr>
+    </w:lvl>
+    <w:lvl w:ilvl="3" w:tplc="04090001" w:tentative="1">
+      <w:start w:val="1"/>
+      <w:numFmt w:val="bullet"/>
+      <w:lvlText w:val=""/>
+      <w:lvlJc w:val="left"/>
+      <w:pPr>
+        <w:ind w:left="2880" w:hanging="360"/>
+      </w:pPr>
+      <w:rPr>
+        <w:rFonts w:ascii="Symbol" w:hAnsi="Symbol" w:hint="default"/>
+      </w:rPr>
+    </w:lvl>
+    <w:lvl w:ilvl="4" w:tplc="04090003" w:tentative="1">
+      <w:start w:val="1"/>
+      <w:numFmt w:val="bullet"/>
+      <w:lvlText w:val="o"/>
+      <w:lvlJc w:val="left"/>
+      <w:pPr>
+        <w:ind w:left="3600" w:hanging="360"/>
+      </w:pPr>
+      <w:rPr>
+        <w:rFonts w:ascii="Courier New" w:hAnsi="Courier New" w:cs="Courier New" w:hint="default"/>
+      </w:rPr>
+    </w:lvl>
+    <w:lvl w:ilvl="5" w:tplc="04090005" w:tentative="1">
+      <w:start w:val="1"/>
+      <w:numFmt w:val="bullet"/>
+      <w:lvlText w:val=""/>
+      <w:lvlJc w:val="left"/>
+      <w:pPr>
+        <w:ind w:left="4320" w:hanging="360"/>
+      </w:pPr>
+      <w:rPr>
+        <w:rFonts w:ascii="Wingdings" w:hAnsi="Wingdings" w:hint="default"/>
+      </w:rPr>
+    </w:lvl>
+    <w:lvl w:ilvl="6" w:tplc="04090001" w:tentative="1">
+      <w:start w:val="1"/>
+      <w:numFmt w:val="bullet"/>
+      <w:lvlText w:val=""/>
+      <w:lvlJc w:val="left"/>
+      <w:pPr>
+        <w:ind w:left="5040" w:hanging="360"/>
+      </w:pPr>
+      <w:rPr>
+        <w:rFonts w:ascii="Symbol" w:hAnsi="Symbol" w:hint="default"/>
+      </w:rPr>
+    </w:lvl>
+    <w:lvl w:ilvl="7" w:tplc="04090003" w:tentative="1">
+      <w:start w:val="1"/>
+      <w:numFmt w:val="bullet"/>
+      <w:lvlText w:val="o"/>
+      <w:lvlJc w:val="left"/>
+      <w:pPr>
+        <w:ind w:left="5760" w:hanging="360"/>
+      </w:pPr>
+      <w:rPr>
+        <w:rFonts w:ascii="Courier New" w:hAnsi="Courier New" w:cs="Courier New" w:hint="default"/>
+      </w:rPr>
+    </w:lvl>
+    <w:lvl w:ilvl="8" w:tplc="04090005" w:tentative="1">
+      <w:start w:val="1"/>
+      <w:numFmt w:val="bullet"/>
+      <w:lvlText w:val=""/>
+      <w:lvlJc w:val="left"/>
+      <w:pPr>
+        <w:ind w:left="6480" w:hanging="360"/>
+      </w:pPr>
+      <w:rPr>
+        <w:rFonts w:ascii="Wingdings" w:hAnsi="Wingdings" w:hint="default"/>
+      </w:rPr>
+    </w:lvl>
+  </w:abstractNum>
+  <w:abstractNum w:abstractNumId="26" w15:restartNumberingAfterBreak="0">
+    <w:nsid w:val="3ACE40CC"/>
+    <w:multiLevelType w:val="hybridMultilevel"/>
+    <w:tmpl w:val="44B8C3AE"/>
+    <w:lvl w:ilvl="0" w:tplc="0409000B">
+      <w:start w:val="1"/>
+      <w:numFmt w:val="bullet"/>
+      <w:lvlText w:val=""/>
+      <w:lvlJc w:val="left"/>
+      <w:pPr>
+        <w:ind w:left="720" w:hanging="360"/>
+      </w:pPr>
+      <w:rPr>
+        <w:rFonts w:ascii="Wingdings" w:hAnsi="Wingdings" w:hint="default"/>
+      </w:rPr>
+    </w:lvl>
+    <w:lvl w:ilvl="1" w:tplc="04090003">
+      <w:start w:val="1"/>
+      <w:numFmt w:val="bullet"/>
+      <w:lvlText w:val="o"/>
+      <w:lvlJc w:val="left"/>
+      <w:pPr>
+        <w:ind w:left="1440" w:hanging="360"/>
+      </w:pPr>
+      <w:rPr>
+        <w:rFonts w:ascii="Courier New" w:hAnsi="Courier New" w:cs="Courier New" w:hint="default"/>
+      </w:rPr>
+    </w:lvl>
+    <w:lvl w:ilvl="2" w:tplc="04090005">
+      <w:start w:val="1"/>
+      <w:numFmt w:val="bullet"/>
+      <w:lvlText w:val=""/>
+      <w:lvlJc w:val="left"/>
+      <w:pPr>
+        <w:ind w:left="2160" w:hanging="360"/>
+      </w:pPr>
+      <w:rPr>
+        <w:rFonts w:ascii="Wingdings" w:hAnsi="Wingdings" w:hint="default"/>
+      </w:rPr>
+    </w:lvl>
+    <w:lvl w:ilvl="3" w:tplc="04090001" w:tentative="1">
+      <w:start w:val="1"/>
+      <w:numFmt w:val="bullet"/>
+      <w:lvlText w:val=""/>
+      <w:lvlJc w:val="left"/>
+      <w:pPr>
+        <w:ind w:left="2880" w:hanging="360"/>
+      </w:pPr>
+      <w:rPr>
+        <w:rFonts w:ascii="Symbol" w:hAnsi="Symbol" w:hint="default"/>
+      </w:rPr>
+    </w:lvl>
+    <w:lvl w:ilvl="4" w:tplc="04090003" w:tentative="1">
+      <w:start w:val="1"/>
+      <w:numFmt w:val="bullet"/>
+      <w:lvlText w:val="o"/>
+      <w:lvlJc w:val="left"/>
+      <w:pPr>
+        <w:ind w:left="3600" w:hanging="360"/>
+      </w:pPr>
+      <w:rPr>
+        <w:rFonts w:ascii="Courier New" w:hAnsi="Courier New" w:cs="Courier New" w:hint="default"/>
+      </w:rPr>
+    </w:lvl>
+    <w:lvl w:ilvl="5" w:tplc="04090005" w:tentative="1">
+      <w:start w:val="1"/>
+      <w:numFmt w:val="bullet"/>
+      <w:lvlText w:val=""/>
+      <w:lvlJc w:val="left"/>
+      <w:pPr>
+        <w:ind w:left="4320" w:hanging="360"/>
+      </w:pPr>
+      <w:rPr>
+        <w:rFonts w:ascii="Wingdings" w:hAnsi="Wingdings" w:hint="default"/>
+      </w:rPr>
+    </w:lvl>
+    <w:lvl w:ilvl="6" w:tplc="04090001" w:tentative="1">
+      <w:start w:val="1"/>
+      <w:numFmt w:val="bullet"/>
+      <w:lvlText w:val=""/>
+      <w:lvlJc w:val="left"/>
+      <w:pPr>
+        <w:ind w:left="5040" w:hanging="360"/>
+      </w:pPr>
+      <w:rPr>
+        <w:rFonts w:ascii="Symbol" w:hAnsi="Symbol" w:hint="default"/>
+      </w:rPr>
+    </w:lvl>
+    <w:lvl w:ilvl="7" w:tplc="04090003" w:tentative="1">
+      <w:start w:val="1"/>
+      <w:numFmt w:val="bullet"/>
+      <w:lvlText w:val="o"/>
+      <w:lvlJc w:val="left"/>
+      <w:pPr>
+        <w:ind w:left="5760" w:hanging="360"/>
+      </w:pPr>
+      <w:rPr>
+        <w:rFonts w:ascii="Courier New" w:hAnsi="Courier New" w:cs="Courier New" w:hint="default"/>
+      </w:rPr>
+    </w:lvl>
+    <w:lvl w:ilvl="8" w:tplc="04090005" w:tentative="1">
+      <w:start w:val="1"/>
+      <w:numFmt w:val="bullet"/>
+      <w:lvlText w:val=""/>
+      <w:lvlJc w:val="left"/>
+      <w:pPr>
+        <w:ind w:left="6480" w:hanging="360"/>
+      </w:pPr>
+      <w:rPr>
+        <w:rFonts w:ascii="Wingdings" w:hAnsi="Wingdings" w:hint="default"/>
+      </w:rPr>
+    </w:lvl>
+  </w:abstractNum>
+  <w:abstractNum w:abstractNumId="27" w15:restartNumberingAfterBreak="0">
     <w:nsid w:val="3AF519B2"/>
     <w:multiLevelType w:val="multilevel"/>
     <w:tmpl w:val="DBE8F086"/>
@@ -18166,10 +21018,10 @@
       </w:rPr>
     </w:lvl>
   </w:abstractNum>
-  <w:abstractNum w:abstractNumId="21" w15:restartNumberingAfterBreak="0">
+  <w:abstractNum w:abstractNumId="28" w15:restartNumberingAfterBreak="0">
     <w:nsid w:val="3B084EDF"/>
     <w:multiLevelType w:val="hybridMultilevel"/>
-    <w:tmpl w:val="11FC3438"/>
+    <w:tmpl w:val="2B1C5CF8"/>
     <w:lvl w:ilvl="0" w:tplc="0409000B">
       <w:start w:val="1"/>
       <w:numFmt w:val="bullet"/>
@@ -18279,7 +21131,7 @@
       </w:rPr>
     </w:lvl>
   </w:abstractNum>
-  <w:abstractNum w:abstractNumId="22" w15:restartNumberingAfterBreak="0">
+  <w:abstractNum w:abstractNumId="29" w15:restartNumberingAfterBreak="0">
     <w:nsid w:val="3E3D65D2"/>
     <w:multiLevelType w:val="hybridMultilevel"/>
     <w:tmpl w:val="034A939A"/>
@@ -18392,7 +21244,7 @@
       </w:rPr>
     </w:lvl>
   </w:abstractNum>
-  <w:abstractNum w:abstractNumId="23" w15:restartNumberingAfterBreak="0">
+  <w:abstractNum w:abstractNumId="30" w15:restartNumberingAfterBreak="0">
     <w:nsid w:val="3F847601"/>
     <w:multiLevelType w:val="hybridMultilevel"/>
     <w:tmpl w:val="0166059E"/>
@@ -18505,7 +21357,7 @@
       </w:rPr>
     </w:lvl>
   </w:abstractNum>
-  <w:abstractNum w:abstractNumId="24" w15:restartNumberingAfterBreak="0">
+  <w:abstractNum w:abstractNumId="31" w15:restartNumberingAfterBreak="0">
     <w:nsid w:val="41744146"/>
     <w:multiLevelType w:val="hybridMultilevel"/>
     <w:tmpl w:val="D8D62DC6"/>
@@ -18591,7 +21443,7 @@
       </w:pPr>
     </w:lvl>
   </w:abstractNum>
-  <w:abstractNum w:abstractNumId="25" w15:restartNumberingAfterBreak="0">
+  <w:abstractNum w:abstractNumId="32" w15:restartNumberingAfterBreak="0">
     <w:nsid w:val="46EE577F"/>
     <w:multiLevelType w:val="hybridMultilevel"/>
     <w:tmpl w:val="6BD42584"/>
@@ -18677,7 +21529,233 @@
       </w:pPr>
     </w:lvl>
   </w:abstractNum>
-  <w:abstractNum w:abstractNumId="26" w15:restartNumberingAfterBreak="0">
+  <w:abstractNum w:abstractNumId="33" w15:restartNumberingAfterBreak="0">
+    <w:nsid w:val="4D9D5361"/>
+    <w:multiLevelType w:val="hybridMultilevel"/>
+    <w:tmpl w:val="C8F054BE"/>
+    <w:lvl w:ilvl="0" w:tplc="0409000B">
+      <w:start w:val="1"/>
+      <w:numFmt w:val="bullet"/>
+      <w:lvlText w:val=""/>
+      <w:lvlJc w:val="left"/>
+      <w:pPr>
+        <w:ind w:left="720" w:hanging="360"/>
+      </w:pPr>
+      <w:rPr>
+        <w:rFonts w:ascii="Wingdings" w:hAnsi="Wingdings" w:hint="default"/>
+      </w:rPr>
+    </w:lvl>
+    <w:lvl w:ilvl="1" w:tplc="04090003" w:tentative="1">
+      <w:start w:val="1"/>
+      <w:numFmt w:val="bullet"/>
+      <w:lvlText w:val="o"/>
+      <w:lvlJc w:val="left"/>
+      <w:pPr>
+        <w:ind w:left="1440" w:hanging="360"/>
+      </w:pPr>
+      <w:rPr>
+        <w:rFonts w:ascii="Courier New" w:hAnsi="Courier New" w:cs="Courier New" w:hint="default"/>
+      </w:rPr>
+    </w:lvl>
+    <w:lvl w:ilvl="2" w:tplc="04090005" w:tentative="1">
+      <w:start w:val="1"/>
+      <w:numFmt w:val="bullet"/>
+      <w:lvlText w:val=""/>
+      <w:lvlJc w:val="left"/>
+      <w:pPr>
+        <w:ind w:left="2160" w:hanging="360"/>
+      </w:pPr>
+      <w:rPr>
+        <w:rFonts w:ascii="Wingdings" w:hAnsi="Wingdings" w:hint="default"/>
+      </w:rPr>
+    </w:lvl>
+    <w:lvl w:ilvl="3" w:tplc="04090001" w:tentative="1">
+      <w:start w:val="1"/>
+      <w:numFmt w:val="bullet"/>
+      <w:lvlText w:val=""/>
+      <w:lvlJc w:val="left"/>
+      <w:pPr>
+        <w:ind w:left="2880" w:hanging="360"/>
+      </w:pPr>
+      <w:rPr>
+        <w:rFonts w:ascii="Symbol" w:hAnsi="Symbol" w:hint="default"/>
+      </w:rPr>
+    </w:lvl>
+    <w:lvl w:ilvl="4" w:tplc="04090003" w:tentative="1">
+      <w:start w:val="1"/>
+      <w:numFmt w:val="bullet"/>
+      <w:lvlText w:val="o"/>
+      <w:lvlJc w:val="left"/>
+      <w:pPr>
+        <w:ind w:left="3600" w:hanging="360"/>
+      </w:pPr>
+      <w:rPr>
+        <w:rFonts w:ascii="Courier New" w:hAnsi="Courier New" w:cs="Courier New" w:hint="default"/>
+      </w:rPr>
+    </w:lvl>
+    <w:lvl w:ilvl="5" w:tplc="04090005" w:tentative="1">
+      <w:start w:val="1"/>
+      <w:numFmt w:val="bullet"/>
+      <w:lvlText w:val=""/>
+      <w:lvlJc w:val="left"/>
+      <w:pPr>
+        <w:ind w:left="4320" w:hanging="360"/>
+      </w:pPr>
+      <w:rPr>
+        <w:rFonts w:ascii="Wingdings" w:hAnsi="Wingdings" w:hint="default"/>
+      </w:rPr>
+    </w:lvl>
+    <w:lvl w:ilvl="6" w:tplc="04090001" w:tentative="1">
+      <w:start w:val="1"/>
+      <w:numFmt w:val="bullet"/>
+      <w:lvlText w:val=""/>
+      <w:lvlJc w:val="left"/>
+      <w:pPr>
+        <w:ind w:left="5040" w:hanging="360"/>
+      </w:pPr>
+      <w:rPr>
+        <w:rFonts w:ascii="Symbol" w:hAnsi="Symbol" w:hint="default"/>
+      </w:rPr>
+    </w:lvl>
+    <w:lvl w:ilvl="7" w:tplc="04090003" w:tentative="1">
+      <w:start w:val="1"/>
+      <w:numFmt w:val="bullet"/>
+      <w:lvlText w:val="o"/>
+      <w:lvlJc w:val="left"/>
+      <w:pPr>
+        <w:ind w:left="5760" w:hanging="360"/>
+      </w:pPr>
+      <w:rPr>
+        <w:rFonts w:ascii="Courier New" w:hAnsi="Courier New" w:cs="Courier New" w:hint="default"/>
+      </w:rPr>
+    </w:lvl>
+    <w:lvl w:ilvl="8" w:tplc="04090005" w:tentative="1">
+      <w:start w:val="1"/>
+      <w:numFmt w:val="bullet"/>
+      <w:lvlText w:val=""/>
+      <w:lvlJc w:val="left"/>
+      <w:pPr>
+        <w:ind w:left="6480" w:hanging="360"/>
+      </w:pPr>
+      <w:rPr>
+        <w:rFonts w:ascii="Wingdings" w:hAnsi="Wingdings" w:hint="default"/>
+      </w:rPr>
+    </w:lvl>
+  </w:abstractNum>
+  <w:abstractNum w:abstractNumId="34" w15:restartNumberingAfterBreak="0">
+    <w:nsid w:val="501032B9"/>
+    <w:multiLevelType w:val="hybridMultilevel"/>
+    <w:tmpl w:val="5CCE9F30"/>
+    <w:lvl w:ilvl="0" w:tplc="0409000B">
+      <w:start w:val="1"/>
+      <w:numFmt w:val="bullet"/>
+      <w:lvlText w:val=""/>
+      <w:lvlJc w:val="left"/>
+      <w:pPr>
+        <w:ind w:left="720" w:hanging="360"/>
+      </w:pPr>
+      <w:rPr>
+        <w:rFonts w:ascii="Wingdings" w:hAnsi="Wingdings" w:hint="default"/>
+      </w:rPr>
+    </w:lvl>
+    <w:lvl w:ilvl="1" w:tplc="04090003" w:tentative="1">
+      <w:start w:val="1"/>
+      <w:numFmt w:val="bullet"/>
+      <w:lvlText w:val="o"/>
+      <w:lvlJc w:val="left"/>
+      <w:pPr>
+        <w:ind w:left="1440" w:hanging="360"/>
+      </w:pPr>
+      <w:rPr>
+        <w:rFonts w:ascii="Courier New" w:hAnsi="Courier New" w:cs="Courier New" w:hint="default"/>
+      </w:rPr>
+    </w:lvl>
+    <w:lvl w:ilvl="2" w:tplc="04090005" w:tentative="1">
+      <w:start w:val="1"/>
+      <w:numFmt w:val="bullet"/>
+      <w:lvlText w:val=""/>
+      <w:lvlJc w:val="left"/>
+      <w:pPr>
+        <w:ind w:left="2160" w:hanging="360"/>
+      </w:pPr>
+      <w:rPr>
+        <w:rFonts w:ascii="Wingdings" w:hAnsi="Wingdings" w:hint="default"/>
+      </w:rPr>
+    </w:lvl>
+    <w:lvl w:ilvl="3" w:tplc="04090001" w:tentative="1">
+      <w:start w:val="1"/>
+      <w:numFmt w:val="bullet"/>
+      <w:lvlText w:val=""/>
+      <w:lvlJc w:val="left"/>
+      <w:pPr>
+        <w:ind w:left="2880" w:hanging="360"/>
+      </w:pPr>
+      <w:rPr>
+        <w:rFonts w:ascii="Symbol" w:hAnsi="Symbol" w:hint="default"/>
+      </w:rPr>
+    </w:lvl>
+    <w:lvl w:ilvl="4" w:tplc="04090003" w:tentative="1">
+      <w:start w:val="1"/>
+      <w:numFmt w:val="bullet"/>
+      <w:lvlText w:val="o"/>
+      <w:lvlJc w:val="left"/>
+      <w:pPr>
+        <w:ind w:left="3600" w:hanging="360"/>
+      </w:pPr>
+      <w:rPr>
+        <w:rFonts w:ascii="Courier New" w:hAnsi="Courier New" w:cs="Courier New" w:hint="default"/>
+      </w:rPr>
+    </w:lvl>
+    <w:lvl w:ilvl="5" w:tplc="04090005" w:tentative="1">
+      <w:start w:val="1"/>
+      <w:numFmt w:val="bullet"/>
+      <w:lvlText w:val=""/>
+      <w:lvlJc w:val="left"/>
+      <w:pPr>
+        <w:ind w:left="4320" w:hanging="360"/>
+      </w:pPr>
+      <w:rPr>
+        <w:rFonts w:ascii="Wingdings" w:hAnsi="Wingdings" w:hint="default"/>
+      </w:rPr>
+    </w:lvl>
+    <w:lvl w:ilvl="6" w:tplc="04090001" w:tentative="1">
+      <w:start w:val="1"/>
+      <w:numFmt w:val="bullet"/>
+      <w:lvlText w:val=""/>
+      <w:lvlJc w:val="left"/>
+      <w:pPr>
+        <w:ind w:left="5040" w:hanging="360"/>
+      </w:pPr>
+      <w:rPr>
+        <w:rFonts w:ascii="Symbol" w:hAnsi="Symbol" w:hint="default"/>
+      </w:rPr>
+    </w:lvl>
+    <w:lvl w:ilvl="7" w:tplc="04090003" w:tentative="1">
+      <w:start w:val="1"/>
+      <w:numFmt w:val="bullet"/>
+      <w:lvlText w:val="o"/>
+      <w:lvlJc w:val="left"/>
+      <w:pPr>
+        <w:ind w:left="5760" w:hanging="360"/>
+      </w:pPr>
+      <w:rPr>
+        <w:rFonts w:ascii="Courier New" w:hAnsi="Courier New" w:cs="Courier New" w:hint="default"/>
+      </w:rPr>
+    </w:lvl>
+    <w:lvl w:ilvl="8" w:tplc="04090005" w:tentative="1">
+      <w:start w:val="1"/>
+      <w:numFmt w:val="bullet"/>
+      <w:lvlText w:val=""/>
+      <w:lvlJc w:val="left"/>
+      <w:pPr>
+        <w:ind w:left="6480" w:hanging="360"/>
+      </w:pPr>
+      <w:rPr>
+        <w:rFonts w:ascii="Wingdings" w:hAnsi="Wingdings" w:hint="default"/>
+      </w:rPr>
+    </w:lvl>
+  </w:abstractNum>
+  <w:abstractNum w:abstractNumId="35" w15:restartNumberingAfterBreak="0">
     <w:nsid w:val="5CF87081"/>
     <w:multiLevelType w:val="hybridMultilevel"/>
     <w:tmpl w:val="892AA1F6"/>
@@ -18790,7 +21868,7 @@
       </w:rPr>
     </w:lvl>
   </w:abstractNum>
-  <w:abstractNum w:abstractNumId="27" w15:restartNumberingAfterBreak="0">
+  <w:abstractNum w:abstractNumId="36" w15:restartNumberingAfterBreak="0">
     <w:nsid w:val="5E2F0D98"/>
     <w:multiLevelType w:val="hybridMultilevel"/>
     <w:tmpl w:val="552A7E8A"/>
@@ -18806,7 +21884,7 @@
         <w:rFonts w:ascii="Wingdings" w:hAnsi="Wingdings" w:hint="default"/>
       </w:rPr>
     </w:lvl>
-    <w:lvl w:ilvl="1" w:tplc="04090003" w:tentative="1">
+    <w:lvl w:ilvl="1" w:tplc="04090003">
       <w:start w:val="1"/>
       <w:numFmt w:val="bullet"/>
       <w:lvlText w:val="o"/>
@@ -18903,7 +21981,7 @@
       </w:rPr>
     </w:lvl>
   </w:abstractNum>
-  <w:abstractNum w:abstractNumId="28" w15:restartNumberingAfterBreak="0">
+  <w:abstractNum w:abstractNumId="37" w15:restartNumberingAfterBreak="0">
     <w:nsid w:val="654D0660"/>
     <w:multiLevelType w:val="hybridMultilevel"/>
     <w:tmpl w:val="781641CE"/>
@@ -19016,7 +22094,120 @@
       </w:rPr>
     </w:lvl>
   </w:abstractNum>
-  <w:abstractNum w:abstractNumId="29" w15:restartNumberingAfterBreak="0">
+  <w:abstractNum w:abstractNumId="38" w15:restartNumberingAfterBreak="0">
+    <w:nsid w:val="6FCC2B9A"/>
+    <w:multiLevelType w:val="hybridMultilevel"/>
+    <w:tmpl w:val="D0DAC7FC"/>
+    <w:lvl w:ilvl="0" w:tplc="04090001">
+      <w:start w:val="1"/>
+      <w:numFmt w:val="bullet"/>
+      <w:lvlText w:val=""/>
+      <w:lvlJc w:val="left"/>
+      <w:pPr>
+        <w:ind w:left="720" w:hanging="360"/>
+      </w:pPr>
+      <w:rPr>
+        <w:rFonts w:ascii="Symbol" w:hAnsi="Symbol" w:hint="default"/>
+      </w:rPr>
+    </w:lvl>
+    <w:lvl w:ilvl="1" w:tplc="04090003" w:tentative="1">
+      <w:start w:val="1"/>
+      <w:numFmt w:val="bullet"/>
+      <w:lvlText w:val="o"/>
+      <w:lvlJc w:val="left"/>
+      <w:pPr>
+        <w:ind w:left="1440" w:hanging="360"/>
+      </w:pPr>
+      <w:rPr>
+        <w:rFonts w:ascii="Courier New" w:hAnsi="Courier New" w:cs="Courier New" w:hint="default"/>
+      </w:rPr>
+    </w:lvl>
+    <w:lvl w:ilvl="2" w:tplc="04090005" w:tentative="1">
+      <w:start w:val="1"/>
+      <w:numFmt w:val="bullet"/>
+      <w:lvlText w:val=""/>
+      <w:lvlJc w:val="left"/>
+      <w:pPr>
+        <w:ind w:left="2160" w:hanging="360"/>
+      </w:pPr>
+      <w:rPr>
+        <w:rFonts w:ascii="Wingdings" w:hAnsi="Wingdings" w:hint="default"/>
+      </w:rPr>
+    </w:lvl>
+    <w:lvl w:ilvl="3" w:tplc="04090001" w:tentative="1">
+      <w:start w:val="1"/>
+      <w:numFmt w:val="bullet"/>
+      <w:lvlText w:val=""/>
+      <w:lvlJc w:val="left"/>
+      <w:pPr>
+        <w:ind w:left="2880" w:hanging="360"/>
+      </w:pPr>
+      <w:rPr>
+        <w:rFonts w:ascii="Symbol" w:hAnsi="Symbol" w:hint="default"/>
+      </w:rPr>
+    </w:lvl>
+    <w:lvl w:ilvl="4" w:tplc="04090003" w:tentative="1">
+      <w:start w:val="1"/>
+      <w:numFmt w:val="bullet"/>
+      <w:lvlText w:val="o"/>
+      <w:lvlJc w:val="left"/>
+      <w:pPr>
+        <w:ind w:left="3600" w:hanging="360"/>
+      </w:pPr>
+      <w:rPr>
+        <w:rFonts w:ascii="Courier New" w:hAnsi="Courier New" w:cs="Courier New" w:hint="default"/>
+      </w:rPr>
+    </w:lvl>
+    <w:lvl w:ilvl="5" w:tplc="04090005" w:tentative="1">
+      <w:start w:val="1"/>
+      <w:numFmt w:val="bullet"/>
+      <w:lvlText w:val=""/>
+      <w:lvlJc w:val="left"/>
+      <w:pPr>
+        <w:ind w:left="4320" w:hanging="360"/>
+      </w:pPr>
+      <w:rPr>
+        <w:rFonts w:ascii="Wingdings" w:hAnsi="Wingdings" w:hint="default"/>
+      </w:rPr>
+    </w:lvl>
+    <w:lvl w:ilvl="6" w:tplc="04090001" w:tentative="1">
+      <w:start w:val="1"/>
+      <w:numFmt w:val="bullet"/>
+      <w:lvlText w:val=""/>
+      <w:lvlJc w:val="left"/>
+      <w:pPr>
+        <w:ind w:left="5040" w:hanging="360"/>
+      </w:pPr>
+      <w:rPr>
+        <w:rFonts w:ascii="Symbol" w:hAnsi="Symbol" w:hint="default"/>
+      </w:rPr>
+    </w:lvl>
+    <w:lvl w:ilvl="7" w:tplc="04090003" w:tentative="1">
+      <w:start w:val="1"/>
+      <w:numFmt w:val="bullet"/>
+      <w:lvlText w:val="o"/>
+      <w:lvlJc w:val="left"/>
+      <w:pPr>
+        <w:ind w:left="5760" w:hanging="360"/>
+      </w:pPr>
+      <w:rPr>
+        <w:rFonts w:ascii="Courier New" w:hAnsi="Courier New" w:cs="Courier New" w:hint="default"/>
+      </w:rPr>
+    </w:lvl>
+    <w:lvl w:ilvl="8" w:tplc="04090005" w:tentative="1">
+      <w:start w:val="1"/>
+      <w:numFmt w:val="bullet"/>
+      <w:lvlText w:val=""/>
+      <w:lvlJc w:val="left"/>
+      <w:pPr>
+        <w:ind w:left="6480" w:hanging="360"/>
+      </w:pPr>
+      <w:rPr>
+        <w:rFonts w:ascii="Wingdings" w:hAnsi="Wingdings" w:hint="default"/>
+      </w:rPr>
+    </w:lvl>
+  </w:abstractNum>
+  <w:abstractNum w:abstractNumId="39" w15:restartNumberingAfterBreak="0">
     <w:nsid w:val="71981A5C"/>
     <w:multiLevelType w:val="hybridMultilevel"/>
     <w:tmpl w:val="E1263388"/>
@@ -19129,7 +22320,7 @@
       </w:rPr>
     </w:lvl>
   </w:abstractNum>
-  <w:abstractNum w:abstractNumId="30" w15:restartNumberingAfterBreak="0">
+  <w:abstractNum w:abstractNumId="40" w15:restartNumberingAfterBreak="0">
     <w:nsid w:val="719D6EE8"/>
     <w:multiLevelType w:val="hybridMultilevel"/>
     <w:tmpl w:val="093C8392"/>
@@ -19242,7 +22433,7 @@
       </w:rPr>
     </w:lvl>
   </w:abstractNum>
-  <w:abstractNum w:abstractNumId="31" w15:restartNumberingAfterBreak="0">
+  <w:abstractNum w:abstractNumId="41" w15:restartNumberingAfterBreak="0">
     <w:nsid w:val="7382092C"/>
     <w:multiLevelType w:val="hybridMultilevel"/>
     <w:tmpl w:val="350097EC"/>
@@ -19355,7 +22546,7 @@
       </w:rPr>
     </w:lvl>
   </w:abstractNum>
-  <w:abstractNum w:abstractNumId="32" w15:restartNumberingAfterBreak="0">
+  <w:abstractNum w:abstractNumId="42" w15:restartNumberingAfterBreak="0">
     <w:nsid w:val="73AB49BE"/>
     <w:multiLevelType w:val="multilevel"/>
     <w:tmpl w:val="7C961CAC"/>
@@ -19468,7 +22659,7 @@
       </w:pPr>
     </w:lvl>
   </w:abstractNum>
-  <w:abstractNum w:abstractNumId="33" w15:restartNumberingAfterBreak="0">
+  <w:abstractNum w:abstractNumId="43" w15:restartNumberingAfterBreak="0">
     <w:nsid w:val="74982C88"/>
     <w:multiLevelType w:val="hybridMultilevel"/>
     <w:tmpl w:val="4224D18E"/>
@@ -19581,7 +22772,7 @@
       </w:rPr>
     </w:lvl>
   </w:abstractNum>
-  <w:abstractNum w:abstractNumId="34" w15:restartNumberingAfterBreak="0">
+  <w:abstractNum w:abstractNumId="44" w15:restartNumberingAfterBreak="0">
     <w:nsid w:val="74983D5E"/>
     <w:multiLevelType w:val="hybridMultilevel"/>
     <w:tmpl w:val="0096D5D2"/>
@@ -19694,7 +22885,7 @@
       </w:rPr>
     </w:lvl>
   </w:abstractNum>
-  <w:abstractNum w:abstractNumId="35" w15:restartNumberingAfterBreak="0">
+  <w:abstractNum w:abstractNumId="45" w15:restartNumberingAfterBreak="0">
     <w:nsid w:val="7B70518E"/>
     <w:multiLevelType w:val="hybridMultilevel"/>
     <w:tmpl w:val="E60E6684"/>
@@ -19807,7 +22998,7 @@
       </w:rPr>
     </w:lvl>
   </w:abstractNum>
-  <w:abstractNum w:abstractNumId="36" w15:restartNumberingAfterBreak="0">
+  <w:abstractNum w:abstractNumId="46" w15:restartNumberingAfterBreak="0">
     <w:nsid w:val="7D3B231A"/>
     <w:multiLevelType w:val="hybridMultilevel"/>
     <w:tmpl w:val="9168DDCC"/>
@@ -19920,7 +23111,7 @@
       </w:rPr>
     </w:lvl>
   </w:abstractNum>
-  <w:abstractNum w:abstractNumId="37" w15:restartNumberingAfterBreak="0">
+  <w:abstractNum w:abstractNumId="47" w15:restartNumberingAfterBreak="0">
     <w:nsid w:val="7EF3755B"/>
     <w:multiLevelType w:val="hybridMultilevel"/>
     <w:tmpl w:val="D22A342E"/>
@@ -20033,7 +23224,7 @@
       </w:rPr>
     </w:lvl>
   </w:abstractNum>
-  <w:abstractNum w:abstractNumId="38" w15:restartNumberingAfterBreak="0">
+  <w:abstractNum w:abstractNumId="48" w15:restartNumberingAfterBreak="0">
     <w:nsid w:val="7FE37CAF"/>
     <w:multiLevelType w:val="multilevel"/>
     <w:tmpl w:val="53BA8B0E"/>
@@ -20150,125 +23341,155 @@
     <w:abstractNumId w:val="0"/>
   </w:num>
   <w:num w:numId="2">
-    <w:abstractNumId w:val="4"/>
+    <w:abstractNumId w:val="5"/>
   </w:num>
   <w:num w:numId="3">
-    <w:abstractNumId w:val="16"/>
+    <w:abstractNumId w:val="21"/>
   </w:num>
   <w:num w:numId="4">
+    <w:abstractNumId w:val="22"/>
+  </w:num>
+  <w:num w:numId="5">
+    <w:abstractNumId w:val="27"/>
+  </w:num>
+  <w:num w:numId="6">
     <w:abstractNumId w:val="17"/>
   </w:num>
-  <w:num w:numId="5">
-    <w:abstractNumId w:val="20"/>
-  </w:num>
-  <w:num w:numId="6">
-    <w:abstractNumId w:val="13"/>
-  </w:num>
   <w:num w:numId="7">
-    <w:abstractNumId w:val="7"/>
+    <w:abstractNumId w:val="9"/>
   </w:num>
   <w:num w:numId="8">
-    <w:abstractNumId w:val="10"/>
+    <w:abstractNumId w:val="12"/>
   </w:num>
   <w:num w:numId="9">
     <w:abstractNumId w:val="1"/>
   </w:num>
   <w:num w:numId="10">
-    <w:abstractNumId w:val="31"/>
+    <w:abstractNumId w:val="41"/>
   </w:num>
   <w:num w:numId="11">
-    <w:abstractNumId w:val="12"/>
+    <w:abstractNumId w:val="16"/>
   </w:num>
   <w:num w:numId="12">
+    <w:abstractNumId w:val="8"/>
+  </w:num>
+  <w:num w:numId="13">
+    <w:abstractNumId w:val="47"/>
+  </w:num>
+  <w:num w:numId="14">
+    <w:abstractNumId w:val="20"/>
+  </w:num>
+  <w:num w:numId="15">
+    <w:abstractNumId w:val="45"/>
+  </w:num>
+  <w:num w:numId="16">
+    <w:abstractNumId w:val="44"/>
+  </w:num>
+  <w:num w:numId="17">
+    <w:abstractNumId w:val="43"/>
+  </w:num>
+  <w:num w:numId="18">
+    <w:abstractNumId w:val="40"/>
+  </w:num>
+  <w:num w:numId="19">
+    <w:abstractNumId w:val="29"/>
+  </w:num>
+  <w:num w:numId="20">
+    <w:abstractNumId w:val="19"/>
+  </w:num>
+  <w:num w:numId="21">
     <w:abstractNumId w:val="6"/>
   </w:num>
-  <w:num w:numId="13">
-    <w:abstractNumId w:val="37"/>
-  </w:num>
-  <w:num w:numId="14">
-    <w:abstractNumId w:val="15"/>
-  </w:num>
-  <w:num w:numId="15">
-    <w:abstractNumId w:val="35"/>
-  </w:num>
-  <w:num w:numId="16">
-    <w:abstractNumId w:val="34"/>
-  </w:num>
-  <w:num w:numId="17">
-    <w:abstractNumId w:val="33"/>
-  </w:num>
-  <w:num w:numId="18">
-    <w:abstractNumId w:val="30"/>
-  </w:num>
-  <w:num w:numId="19">
-    <w:abstractNumId w:val="22"/>
-  </w:num>
-  <w:num w:numId="20">
+  <w:num w:numId="22">
     <w:abstractNumId w:val="14"/>
   </w:num>
-  <w:num w:numId="21">
-    <w:abstractNumId w:val="5"/>
-  </w:num>
-  <w:num w:numId="22">
-    <w:abstractNumId w:val="11"/>
-  </w:num>
   <w:num w:numId="23">
-    <w:abstractNumId w:val="32"/>
+    <w:abstractNumId w:val="42"/>
   </w:num>
   <w:num w:numId="24">
     <w:abstractNumId w:val="2"/>
   </w:num>
   <w:num w:numId="25">
+    <w:abstractNumId w:val="48"/>
+  </w:num>
+  <w:num w:numId="26">
+    <w:abstractNumId w:val="23"/>
+  </w:num>
+  <w:num w:numId="27">
+    <w:abstractNumId w:val="31"/>
+  </w:num>
+  <w:num w:numId="28">
+    <w:abstractNumId w:val="39"/>
+  </w:num>
+  <w:num w:numId="29">
+    <w:abstractNumId w:val="24"/>
+  </w:num>
+  <w:num w:numId="30">
+    <w:abstractNumId w:val="35"/>
+  </w:num>
+  <w:num w:numId="31">
+    <w:abstractNumId w:val="32"/>
+  </w:num>
+  <w:num w:numId="32">
+    <w:abstractNumId w:val="28"/>
+  </w:num>
+  <w:num w:numId="33">
+    <w:abstractNumId w:val="11"/>
+  </w:num>
+  <w:num w:numId="34">
+    <w:abstractNumId w:val="4"/>
+  </w:num>
+  <w:num w:numId="35">
+    <w:abstractNumId w:val="36"/>
+  </w:num>
+  <w:num w:numId="36">
+    <w:abstractNumId w:val="30"/>
+  </w:num>
+  <w:num w:numId="37">
+    <w:abstractNumId w:val="46"/>
+  </w:num>
+  <w:num w:numId="38">
+    <w:abstractNumId w:val="10"/>
+  </w:num>
+  <w:num w:numId="39">
+    <w:abstractNumId w:val="37"/>
+  </w:num>
+  <w:num w:numId="40">
     <w:abstractNumId w:val="38"/>
   </w:num>
-  <w:num w:numId="26">
+  <w:num w:numId="41">
+    <w:abstractNumId w:val="26"/>
+  </w:num>
+  <w:num w:numId="42">
+    <w:abstractNumId w:val="7"/>
+  </w:num>
+  <w:num w:numId="43">
+    <w:abstractNumId w:val="34"/>
+  </w:num>
+  <w:num w:numId="44">
+    <w:abstractNumId w:val="25"/>
+  </w:num>
+  <w:num w:numId="45">
+    <w:abstractNumId w:val="13"/>
+  </w:num>
+  <w:num w:numId="46">
+    <w:abstractNumId w:val="33"/>
+  </w:num>
+  <w:num w:numId="47">
     <w:abstractNumId w:val="18"/>
   </w:num>
-  <w:num w:numId="27">
-    <w:abstractNumId w:val="24"/>
-  </w:num>
-  <w:num w:numId="28">
-    <w:abstractNumId w:val="29"/>
-  </w:num>
-  <w:num w:numId="29">
-    <w:abstractNumId w:val="19"/>
-  </w:num>
-  <w:num w:numId="30">
-    <w:abstractNumId w:val="26"/>
-  </w:num>
-  <w:num w:numId="31">
-    <w:abstractNumId w:val="25"/>
-  </w:num>
-  <w:num w:numId="32">
-    <w:abstractNumId w:val="21"/>
-  </w:num>
-  <w:num w:numId="33">
-    <w:abstractNumId w:val="9"/>
-  </w:num>
-  <w:num w:numId="34">
+  <w:num w:numId="48">
     <w:abstractNumId w:val="3"/>
   </w:num>
-  <w:num w:numId="35">
-    <w:abstractNumId w:val="27"/>
-  </w:num>
-  <w:num w:numId="36">
-    <w:abstractNumId w:val="23"/>
-  </w:num>
-  <w:num w:numId="37">
-    <w:abstractNumId w:val="36"/>
-  </w:num>
-  <w:num w:numId="38">
-    <w:abstractNumId w:val="8"/>
-  </w:num>
-  <w:num w:numId="39">
-    <w:abstractNumId w:val="28"/>
+  <w:num w:numId="49">
+    <w:abstractNumId w:val="15"/>
   </w:num>
   <w:numIdMacAtCleanup w:val="20"/>
 </w:numbering>
 </file>
 
 <file path=word/styles.xml><?xml version="1.0" encoding="utf-8"?>
-<w:styles xmlns:mc="http://schemas.openxmlformats.org/markup-compatibility/2006" xmlns:r="http://schemas.openxmlformats.org/officeDocument/2006/relationships" xmlns:w="http://schemas.openxmlformats.org/wordprocessingml/2006/main" xmlns:w14="http://schemas.microsoft.com/office/word/2010/wordml" xmlns:w15="http://schemas.microsoft.com/office/word/2012/wordml" xmlns:w16se="http://schemas.microsoft.com/office/word/2015/wordml/symex" mc:Ignorable="w14 w15 w16se">
+<w:styles xmlns:mc="http://schemas.openxmlformats.org/markup-compatibility/2006" xmlns:r="http://schemas.openxmlformats.org/officeDocument/2006/relationships" xmlns:w="http://schemas.openxmlformats.org/wordprocessingml/2006/main" xmlns:w14="http://schemas.microsoft.com/office/word/2010/wordml" xmlns:w15="http://schemas.microsoft.com/office/word/2012/wordml" xmlns:w16cex="http://schemas.microsoft.com/office/word/2018/wordml/cex" xmlns:w16cid="http://schemas.microsoft.com/office/word/2016/wordml/cid" xmlns:w16="http://schemas.microsoft.com/office/word/2018/wordml" xmlns:w16se="http://schemas.microsoft.com/office/word/2015/wordml/symex" mc:Ignorable="w14 w15 w16se w16cid w16 w16cex">
   <w:docDefaults>
     <w:rPrDefault>
       <w:rPr>
@@ -20284,7 +23505,7 @@
       </w:pPr>
     </w:pPrDefault>
   </w:docDefaults>
-  <w:latentStyles w:defLockedState="0" w:defUIPriority="99" w:defSemiHidden="0" w:defUnhideWhenUsed="0" w:defQFormat="0" w:count="371">
+  <w:latentStyles w:defLockedState="0" w:defUIPriority="99" w:defSemiHidden="0" w:defUnhideWhenUsed="0" w:defQFormat="0" w:count="376">
     <w:lsdException w:name="Normal" w:uiPriority="0" w:qFormat="1"/>
     <w:lsdException w:name="heading 1" w:uiPriority="9" w:qFormat="1"/>
     <w:lsdException w:name="heading 2" w:semiHidden="1" w:uiPriority="9" w:unhideWhenUsed="1" w:qFormat="1"/>
@@ -20390,7 +23611,6 @@
     <w:lsdException w:name="HTML Sample" w:semiHidden="1" w:unhideWhenUsed="1"/>
     <w:lsdException w:name="HTML Typewriter" w:semiHidden="1" w:unhideWhenUsed="1"/>
     <w:lsdException w:name="HTML Variable" w:semiHidden="1" w:unhideWhenUsed="1"/>
-    <w:lsdException w:name="Normal Table" w:semiHidden="1" w:unhideWhenUsed="1"/>
     <w:lsdException w:name="annotation subject" w:semiHidden="1" w:unhideWhenUsed="1"/>
     <w:lsdException w:name="No List" w:semiHidden="1" w:unhideWhenUsed="1"/>
     <w:lsdException w:name="Outline List 1" w:semiHidden="1" w:unhideWhenUsed="1"/>
@@ -20433,11 +23653,8 @@
     <w:lsdException w:name="Table Contemporary" w:semiHidden="1" w:unhideWhenUsed="1"/>
     <w:lsdException w:name="Table Elegant" w:semiHidden="1" w:unhideWhenUsed="1"/>
     <w:lsdException w:name="Table Professional" w:semiHidden="1" w:unhideWhenUsed="1"/>
-    <w:lsdException w:name="Table Subtle 1" w:semiHidden="1" w:unhideWhenUsed="1"/>
     <w:lsdException w:name="Table Subtle 2" w:semiHidden="1" w:unhideWhenUsed="1"/>
     <w:lsdException w:name="Table Web 1" w:semiHidden="1" w:unhideWhenUsed="1"/>
-    <w:lsdException w:name="Table Web 2" w:semiHidden="1" w:unhideWhenUsed="1"/>
-    <w:lsdException w:name="Table Web 3" w:semiHidden="1" w:unhideWhenUsed="1"/>
     <w:lsdException w:name="Balloon Text" w:semiHidden="1" w:unhideWhenUsed="1"/>
     <w:lsdException w:name="Table Grid" w:uiPriority="59"/>
     <w:lsdException w:name="Table Theme" w:semiHidden="1" w:unhideWhenUsed="1"/>
@@ -20656,6 +23873,11 @@
     <w:lsdException w:name="List Table 5 Dark Accent 6" w:uiPriority="50"/>
     <w:lsdException w:name="List Table 6 Colorful Accent 6" w:uiPriority="51"/>
     <w:lsdException w:name="List Table 7 Colorful Accent 6" w:uiPriority="52"/>
+    <w:lsdException w:name="Mention" w:semiHidden="1" w:unhideWhenUsed="1"/>
+    <w:lsdException w:name="Smart Hyperlink" w:semiHidden="1" w:unhideWhenUsed="1"/>
+    <w:lsdException w:name="Hashtag" w:semiHidden="1" w:unhideWhenUsed="1"/>
+    <w:lsdException w:name="Unresolved Mention" w:semiHidden="1" w:unhideWhenUsed="1"/>
+    <w:lsdException w:name="Smart Link" w:semiHidden="1" w:unhideWhenUsed="1"/>
   </w:latentStyles>
   <w:style w:type="paragraph" w:default="1" w:styleId="Normal">
     <w:name w:val="Normal"/>
@@ -20766,7 +23988,6 @@
   <w:style w:type="character" w:default="1" w:styleId="DefaultParagraphFont">
     <w:name w:val="Default Paragraph Font"/>
     <w:uiPriority w:val="1"/>
-    <w:semiHidden/>
     <w:unhideWhenUsed/>
   </w:style>
   <w:style w:type="table" w:default="1" w:styleId="TableNormal">

--- a/DoAnCuoiKy.docx
+++ b/DoAnCuoiKy.docx
@@ -1,6 +1,6 @@
 
 <file path=word/document.xml><?xml version="1.0" encoding="utf-8"?>
-<w:document xmlns:wpc="http://schemas.microsoft.com/office/word/2010/wordprocessingCanvas" xmlns:cx="http://schemas.microsoft.com/office/drawing/2014/chartex" xmlns:cx1="http://schemas.microsoft.com/office/drawing/2015/9/8/chartex" xmlns:cx2="http://schemas.microsoft.com/office/drawing/2015/10/21/chartex" xmlns:cx3="http://schemas.microsoft.com/office/drawing/2016/5/9/chartex" xmlns:cx4="http://schemas.microsoft.com/office/drawing/2016/5/10/chartex" xmlns:cx5="http://schemas.microsoft.com/office/drawing/2016/5/11/chartex" xmlns:cx6="http://schemas.microsoft.com/office/drawing/2016/5/12/chartex" xmlns:cx7="http://schemas.microsoft.com/office/drawing/2016/5/13/chartex" xmlns:cx8="http://schemas.microsoft.com/office/drawing/2016/5/14/chartex" xmlns:mc="http://schemas.openxmlformats.org/markup-compatibility/2006" xmlns:aink="http://schemas.microsoft.com/office/drawing/2016/ink" xmlns:am3d="http://schemas.microsoft.com/office/drawing/2017/model3d" xmlns:o="urn:schemas-microsoft-com:office:office" xmlns:r="http://schemas.openxmlformats.org/officeDocument/2006/relationships" xmlns:m="http://schemas.openxmlformats.org/officeDocument/2006/math" xmlns:v="urn:schemas-microsoft-com:vml" xmlns:wp14="http://schemas.microsoft.com/office/word/2010/wordprocessingDrawing" xmlns:wp="http://schemas.openxmlformats.org/drawingml/2006/wordprocessingDrawing" xmlns:w10="urn:schemas-microsoft-com:office:word" xmlns:w="http://schemas.openxmlformats.org/wordprocessingml/2006/main" xmlns:w14="http://schemas.microsoft.com/office/word/2010/wordml" xmlns:w15="http://schemas.microsoft.com/office/word/2012/wordml" xmlns:w16cex="http://schemas.microsoft.com/office/word/2018/wordml/cex" xmlns:w16cid="http://schemas.microsoft.com/office/word/2016/wordml/cid" xmlns:w16="http://schemas.microsoft.com/office/word/2018/wordml" xmlns:w16se="http://schemas.microsoft.com/office/word/2015/wordml/symex" xmlns:wpg="http://schemas.microsoft.com/office/word/2010/wordprocessingGroup" xmlns:wpi="http://schemas.microsoft.com/office/word/2010/wordprocessingInk" xmlns:wne="http://schemas.microsoft.com/office/word/2006/wordml" xmlns:wps="http://schemas.microsoft.com/office/word/2010/wordprocessingShape" mc:Ignorable="w14 w15 w16se w16cid w16 w16cex wp14">
+<w:document xmlns:wpc="http://schemas.microsoft.com/office/word/2010/wordprocessingCanvas" xmlns:mc="http://schemas.openxmlformats.org/markup-compatibility/2006" xmlns:o="urn:schemas-microsoft-com:office:office" xmlns:r="http://schemas.openxmlformats.org/officeDocument/2006/relationships" xmlns:m="http://schemas.openxmlformats.org/officeDocument/2006/math" xmlns:v="urn:schemas-microsoft-com:vml" xmlns:wp14="http://schemas.microsoft.com/office/word/2010/wordprocessingDrawing" xmlns:wp="http://schemas.openxmlformats.org/drawingml/2006/wordprocessingDrawing" xmlns:w10="urn:schemas-microsoft-com:office:word" xmlns:w="http://schemas.openxmlformats.org/wordprocessingml/2006/main" xmlns:w14="http://schemas.microsoft.com/office/word/2010/wordml" xmlns:wpg="http://schemas.microsoft.com/office/word/2010/wordprocessingGroup" xmlns:wpi="http://schemas.microsoft.com/office/word/2010/wordprocessingInk" xmlns:wne="http://schemas.microsoft.com/office/word/2006/wordml" xmlns:wps="http://schemas.microsoft.com/office/word/2010/wordprocessingShape" mc:Ignorable="w14 wp14">
   <w:body>
     <w:p>
       <w:pPr>
@@ -136,7 +136,7 @@
                     </pic:cNvPicPr>
                   </pic:nvPicPr>
                   <pic:blipFill>
-                    <a:blip r:embed="rId8">
+                    <a:blip r:embed="rId9">
                       <a:extLst>
                         <a:ext uri="{28A0092B-C50C-407E-A947-70E740481C1C}">
                           <a14:useLocalDpi xmlns:a14="http://schemas.microsoft.com/office/drawing/2010/main" val="0"/>
@@ -207,7 +207,29 @@
           <w:szCs w:val="32"/>
           <w:lang w:val="en"/>
         </w:rPr>
-        <w:t>ĐỒ ÁN CUỐI KỲ</w:t>
+        <w:t xml:space="preserve">ĐỒ </w:t>
+      </w:r>
+      <w:proofErr w:type="gramStart"/>
+      <w:r>
+        <w:rPr>
+          <w:b/>
+          <w:bCs/>
+          <w:sz w:val="32"/>
+          <w:szCs w:val="32"/>
+          <w:lang w:val="en"/>
+        </w:rPr>
+        <w:t>ÁN</w:t>
+      </w:r>
+      <w:proofErr w:type="gramEnd"/>
+      <w:r>
+        <w:rPr>
+          <w:b/>
+          <w:bCs/>
+          <w:sz w:val="32"/>
+          <w:szCs w:val="32"/>
+          <w:lang w:val="en"/>
+        </w:rPr>
+        <w:t xml:space="preserve"> CUỐI KỲ</w:t>
       </w:r>
     </w:p>
     <w:p>
@@ -603,7 +625,7 @@
           <w:szCs w:val="28"/>
         </w:rPr>
         <w:sectPr>
-          <w:headerReference w:type="default" r:id="rId9"/>
+          <w:headerReference w:type="default" r:id="rId10"/>
           <w:pgSz w:w="12240" w:h="15840"/>
           <w:pgMar w:top="1985" w:right="1134" w:bottom="1701" w:left="1985" w:header="720" w:footer="720" w:gutter="0"/>
           <w:cols w:space="720"/>
@@ -747,7 +769,7 @@
                     </pic:cNvPicPr>
                   </pic:nvPicPr>
                   <pic:blipFill>
-                    <a:blip r:embed="rId8">
+                    <a:blip r:embed="rId9">
                       <a:extLst>
                         <a:ext uri="{28A0092B-C50C-407E-A947-70E740481C1C}">
                           <a14:useLocalDpi xmlns:a14="http://schemas.microsoft.com/office/drawing/2010/main" val="0"/>
@@ -818,7 +840,29 @@
           <w:szCs w:val="32"/>
           <w:lang w:val="en"/>
         </w:rPr>
-        <w:t>ĐỒ ÁN CUỐI KỲ</w:t>
+        <w:t xml:space="preserve">ĐỒ </w:t>
+      </w:r>
+      <w:proofErr w:type="gramStart"/>
+      <w:r>
+        <w:rPr>
+          <w:b/>
+          <w:bCs/>
+          <w:sz w:val="32"/>
+          <w:szCs w:val="32"/>
+          <w:lang w:val="en"/>
+        </w:rPr>
+        <w:t>ÁN</w:t>
+      </w:r>
+      <w:proofErr w:type="gramEnd"/>
+      <w:r>
+        <w:rPr>
+          <w:b/>
+          <w:bCs/>
+          <w:sz w:val="32"/>
+          <w:szCs w:val="32"/>
+          <w:lang w:val="en"/>
+        </w:rPr>
+        <w:t xml:space="preserve"> CUỐI KỲ</w:t>
       </w:r>
     </w:p>
     <w:p>
@@ -1214,6 +1258,7 @@
         <w:rPr>
           <w:lang w:val="vi-VN"/>
         </w:rPr>
+        <w:lastRenderedPageBreak/>
         <w:t>LỜI CẢM ƠN</w:t>
       </w:r>
       <w:bookmarkEnd w:id="0"/>
@@ -1231,35 +1276,119 @@
           <w:szCs w:val="26"/>
         </w:rPr>
         <w:tab/>
-        <w:t>Em xin gửi lời cảm ơn chân thành nhất đến quý thầy cô TRƯỜNG ĐẠI HỌC TÔN ĐỨC THẮNG, những người đã dìu dắt em tận tình, đã truyền đạt cho em những kiến thức và bài học quý báu trong suốt thời gian em theo học tại trường.</w:t>
-      </w:r>
-    </w:p>
-    <w:p>
-      <w:pPr>
+        <w:t xml:space="preserve">Em xin gửi lời cảm ơn chân thành nhất đến quý thầy cô TRƯỜNG ĐẠI HỌC TÔN ĐỨC THẮNG, những người đã dìu dắt em tận tình, đã truyền đạt cho em những kiến thức và bài học quý báu trong suốt thời gian em </w:t>
+      </w:r>
+      <w:proofErr w:type="gramStart"/>
+      <w:r>
         <w:rPr>
           <w:szCs w:val="26"/>
         </w:rPr>
-      </w:pPr>
+        <w:t>theo</w:t>
+      </w:r>
+      <w:proofErr w:type="gramEnd"/>
       <w:r>
         <w:rPr>
           <w:szCs w:val="26"/>
         </w:rPr>
+        <w:t xml:space="preserve"> học tại trường.</w:t>
+      </w:r>
+    </w:p>
+    <w:p>
+      <w:pPr>
+        <w:rPr>
+          <w:szCs w:val="26"/>
+        </w:rPr>
+      </w:pPr>
+      <w:r>
+        <w:rPr>
+          <w:szCs w:val="26"/>
+        </w:rPr>
         <w:tab/>
-        <w:t xml:space="preserve">Em xin trân trọng gửi lời cảm ơn đến tất cả các thầy cô trong khoa Công Nghệ Thông Tin, đặc biệt là thầy Vũ Đình Hồng đã tận tình hướng dẫn và hỗ trợ chúng em trong suốt quá trình hoàn thành đề tài này. Với sự chỉ bảo tận tình của thầy, em đã có những định hướng tốt trong việc triển khai và thực hiện các yêu cầu của đề tài. Tuy nhiên, với vốn kiến thức còn hạn chế nên sai sót là điều không thể tránh khỏi trong suốt quá trình làm bài. Chúng em rất mong nhận được những ý kiến đóng góp, sửa chữa, phê bình từ phía thầy cô. Để có thể cải thiện thêm kiến thức của mình và biến chúng thành hành trang vô cùng đáng quý của chúng em trong tương lai sau này. </w:t>
-      </w:r>
-    </w:p>
-    <w:p>
-      <w:pPr>
+        <w:t xml:space="preserve">Em xin trân trọng gửi lời cảm ơn đến tất cả các thầy cô trong khoa Công Nghệ Thông Tin, đặc biệt là thầy Vũ Đình Hồng đã tận tình hướng dẫn và hỗ trợ chúng em trong suốt quá trình hoàn thành đề tài này. </w:t>
+      </w:r>
+      <w:proofErr w:type="gramStart"/>
+      <w:r>
         <w:rPr>
           <w:szCs w:val="26"/>
         </w:rPr>
-      </w:pPr>
+        <w:t>Với sự chỉ bảo tận tình của thầy, em đã có những định hướng tốt trong việc triển khai và thực hiện các yêu cầu của đề tài.</w:t>
+      </w:r>
+      <w:proofErr w:type="gramEnd"/>
       <w:r>
         <w:rPr>
           <w:szCs w:val="26"/>
         </w:rPr>
+        <w:t xml:space="preserve"> </w:t>
+      </w:r>
+      <w:proofErr w:type="gramStart"/>
+      <w:r>
+        <w:rPr>
+          <w:szCs w:val="26"/>
+        </w:rPr>
+        <w:t>Tuy nhiên, với vốn kiến thức còn hạn chế nên sai sót là điều không thể tránh khỏi trong suốt quá trình làm bài.</w:t>
+      </w:r>
+      <w:proofErr w:type="gramEnd"/>
+      <w:r>
+        <w:rPr>
+          <w:szCs w:val="26"/>
+        </w:rPr>
+        <w:t xml:space="preserve"> </w:t>
+      </w:r>
+      <w:proofErr w:type="gramStart"/>
+      <w:r>
+        <w:rPr>
+          <w:szCs w:val="26"/>
+        </w:rPr>
+        <w:t>Chúng em rất mong nhận được những ý kiến đóng góp, sửa chữa, phê bình từ phía thầy cô.</w:t>
+      </w:r>
+      <w:proofErr w:type="gramEnd"/>
+      <w:r>
+        <w:rPr>
+          <w:szCs w:val="26"/>
+        </w:rPr>
+        <w:t xml:space="preserve"> </w:t>
+      </w:r>
+      <w:proofErr w:type="gramStart"/>
+      <w:r>
+        <w:rPr>
+          <w:szCs w:val="26"/>
+        </w:rPr>
+        <w:t>Để có thể cải thiện thêm kiến thức của mình và biến chúng thành hành trang vô cùng đáng quý của chúng em trong tương lai sau này.</w:t>
+      </w:r>
+      <w:proofErr w:type="gramEnd"/>
+      <w:r>
+        <w:rPr>
+          <w:szCs w:val="26"/>
+        </w:rPr>
+        <w:t xml:space="preserve"> </w:t>
+      </w:r>
+    </w:p>
+    <w:p>
+      <w:pPr>
+        <w:rPr>
+          <w:szCs w:val="26"/>
+        </w:rPr>
+      </w:pPr>
+      <w:r>
+        <w:rPr>
+          <w:szCs w:val="26"/>
+        </w:rPr>
         <w:tab/>
-        <w:t>Ngoài ra, em cũng xin gửi lời cảm ơn tới tất cả bạn bè, đặc biệt các bạn trong lớp luôn gắn bỏ, cùng học tập và đưa ra quan điểm góp phần xây dựng đề tài này.</w:t>
+        <w:t xml:space="preserve">Ngoài ra, em cũng xin gửi lời cảm ơn tới tất cả bạn </w:t>
+      </w:r>
+      <w:proofErr w:type="gramStart"/>
+      <w:r>
+        <w:rPr>
+          <w:szCs w:val="26"/>
+        </w:rPr>
+        <w:t>bè,</w:t>
+      </w:r>
+      <w:proofErr w:type="gramEnd"/>
+      <w:r>
+        <w:rPr>
+          <w:szCs w:val="26"/>
+        </w:rPr>
+        <w:t xml:space="preserve"> đặc biệt các bạn trong lớp luôn gắn bỏ, cùng học tập và đưa ra quan điểm góp phần xây dựng đề tài này.</w:t>
       </w:r>
     </w:p>
     <w:p>
@@ -1332,6 +1461,7 @@
           <w:szCs w:val="32"/>
           <w:lang w:val="vi-VN"/>
         </w:rPr>
+        <w:lastRenderedPageBreak/>
         <w:t>ĐỒ ÁN</w:t>
       </w:r>
       <w:r>
@@ -1804,6 +1934,7 @@
         <w:rPr>
           <w:lang w:val="vi-VN"/>
         </w:rPr>
+        <w:lastRenderedPageBreak/>
         <w:t>PHẦN XÁC NHẬN VÀ ĐÁNH GIÁ CỦA GIẢNG VIÊN</w:t>
       </w:r>
       <w:bookmarkEnd w:id="5"/>
@@ -1918,7 +2049,7 @@
               </wp:anchor>
             </w:drawing>
           </mc:Choice>
-          <mc:Fallback>
+          <mc:Fallback xmlns:w16se="http://schemas.microsoft.com/office/word/2015/wordml/symex" xmlns:w16="http://schemas.microsoft.com/office/word/2018/wordml" xmlns:w16cid="http://schemas.microsoft.com/office/word/2016/wordml/cid" xmlns:w16cex="http://schemas.microsoft.com/office/word/2018/wordml/cex" xmlns:w15="http://schemas.microsoft.com/office/word/2012/wordml" xmlns:am3d="http://schemas.microsoft.com/office/drawing/2017/model3d" xmlns:aink="http://schemas.microsoft.com/office/drawing/2016/ink" xmlns:cx8="http://schemas.microsoft.com/office/drawing/2016/5/14/chartex" xmlns:cx7="http://schemas.microsoft.com/office/drawing/2016/5/13/chartex" xmlns:cx6="http://schemas.microsoft.com/office/drawing/2016/5/12/chartex" xmlns:cx5="http://schemas.microsoft.com/office/drawing/2016/5/11/chartex" xmlns:cx4="http://schemas.microsoft.com/office/drawing/2016/5/10/chartex" xmlns:cx3="http://schemas.microsoft.com/office/drawing/2016/5/9/chartex" xmlns:cx2="http://schemas.microsoft.com/office/drawing/2015/10/21/chartex" xmlns:cx1="http://schemas.microsoft.com/office/drawing/2015/9/8/chartex" xmlns:cx="http://schemas.microsoft.com/office/drawing/2014/chartex">
             <w:pict>
               <v:line w14:anchorId="4065354B" id="Straight Connector 86" o:spid="_x0000_s1026" style="position:absolute;z-index:-251663360;visibility:visible;mso-wrap-style:square;mso-width-percent:0;mso-height-percent:0;mso-wrap-distance-left:0;mso-wrap-distance-top:0;mso-wrap-distance-right:0;mso-wrap-distance-bottom:0;mso-position-horizontal:absolute;mso-position-horizontal-relative:page;mso-position-vertical:absolute;mso-position-vertical-relative:text;mso-width-percent:0;mso-height-percent:0;mso-width-relative:page;mso-height-relative:page" from="99.25pt,18.7pt" to="554.8pt,18.7pt" o:gfxdata="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" strokeweight=".22522mm">
                 <w10:wrap type="topAndBottom" anchorx="page"/>
@@ -1997,7 +2128,7 @@
               </wp:anchor>
             </w:drawing>
           </mc:Choice>
-          <mc:Fallback>
+          <mc:Fallback xmlns:w16se="http://schemas.microsoft.com/office/word/2015/wordml/symex" xmlns:w16="http://schemas.microsoft.com/office/word/2018/wordml" xmlns:w16cid="http://schemas.microsoft.com/office/word/2016/wordml/cid" xmlns:w16cex="http://schemas.microsoft.com/office/word/2018/wordml/cex" xmlns:w15="http://schemas.microsoft.com/office/word/2012/wordml" xmlns:am3d="http://schemas.microsoft.com/office/drawing/2017/model3d" xmlns:aink="http://schemas.microsoft.com/office/drawing/2016/ink" xmlns:cx8="http://schemas.microsoft.com/office/drawing/2016/5/14/chartex" xmlns:cx7="http://schemas.microsoft.com/office/drawing/2016/5/13/chartex" xmlns:cx6="http://schemas.microsoft.com/office/drawing/2016/5/12/chartex" xmlns:cx5="http://schemas.microsoft.com/office/drawing/2016/5/11/chartex" xmlns:cx4="http://schemas.microsoft.com/office/drawing/2016/5/10/chartex" xmlns:cx3="http://schemas.microsoft.com/office/drawing/2016/5/9/chartex" xmlns:cx2="http://schemas.microsoft.com/office/drawing/2015/10/21/chartex" xmlns:cx1="http://schemas.microsoft.com/office/drawing/2015/9/8/chartex" xmlns:cx="http://schemas.microsoft.com/office/drawing/2014/chartex">
             <w:pict>
               <v:line w14:anchorId="038417E5" id="Straight Connector 22" o:spid="_x0000_s1026" style="position:absolute;z-index:-251662336;visibility:visible;mso-wrap-style:square;mso-width-percent:0;mso-height-percent:0;mso-wrap-distance-left:0;mso-wrap-distance-top:0;mso-wrap-distance-right:0;mso-wrap-distance-bottom:0;mso-position-horizontal:absolute;mso-position-horizontal-relative:page;mso-position-vertical:absolute;mso-position-vertical-relative:text;mso-width-percent:0;mso-height-percent:0;mso-width-relative:page;mso-height-relative:page" from="99.25pt,39.8pt" to="554.8pt,39.8pt" o:gfxdata="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" strokeweight=".22522mm">
                 <w10:wrap type="topAndBottom" anchorx="page"/>
@@ -2076,7 +2207,7 @@
               </wp:anchor>
             </w:drawing>
           </mc:Choice>
-          <mc:Fallback>
+          <mc:Fallback xmlns:w16se="http://schemas.microsoft.com/office/word/2015/wordml/symex" xmlns:w16="http://schemas.microsoft.com/office/word/2018/wordml" xmlns:w16cid="http://schemas.microsoft.com/office/word/2016/wordml/cid" xmlns:w16cex="http://schemas.microsoft.com/office/word/2018/wordml/cex" xmlns:w15="http://schemas.microsoft.com/office/word/2012/wordml" xmlns:am3d="http://schemas.microsoft.com/office/drawing/2017/model3d" xmlns:aink="http://schemas.microsoft.com/office/drawing/2016/ink" xmlns:cx8="http://schemas.microsoft.com/office/drawing/2016/5/14/chartex" xmlns:cx7="http://schemas.microsoft.com/office/drawing/2016/5/13/chartex" xmlns:cx6="http://schemas.microsoft.com/office/drawing/2016/5/12/chartex" xmlns:cx5="http://schemas.microsoft.com/office/drawing/2016/5/11/chartex" xmlns:cx4="http://schemas.microsoft.com/office/drawing/2016/5/10/chartex" xmlns:cx3="http://schemas.microsoft.com/office/drawing/2016/5/9/chartex" xmlns:cx2="http://schemas.microsoft.com/office/drawing/2015/10/21/chartex" xmlns:cx1="http://schemas.microsoft.com/office/drawing/2015/9/8/chartex" xmlns:cx="http://schemas.microsoft.com/office/drawing/2014/chartex">
             <w:pict>
               <v:line w14:anchorId="59708F43" id="Straight Connector 21" o:spid="_x0000_s1026" style="position:absolute;z-index:-251660288;visibility:visible;mso-wrap-style:square;mso-width-percent:0;mso-height-percent:0;mso-wrap-distance-left:0;mso-wrap-distance-top:0;mso-wrap-distance-right:0;mso-wrap-distance-bottom:0;mso-position-horizontal:absolute;mso-position-horizontal-relative:page;mso-position-vertical:absolute;mso-position-vertical-relative:text;mso-width-percent:0;mso-height-percent:0;mso-width-relative:page;mso-height-relative:page" from="99.25pt,60.95pt" to="554.8pt,60.95pt" o:gfxdata="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" strokeweight=".22522mm">
                 <w10:wrap type="topAndBottom" anchorx="page"/>
@@ -2155,7 +2286,7 @@
               </wp:anchor>
             </w:drawing>
           </mc:Choice>
-          <mc:Fallback>
+          <mc:Fallback xmlns:w16se="http://schemas.microsoft.com/office/word/2015/wordml/symex" xmlns:w16="http://schemas.microsoft.com/office/word/2018/wordml" xmlns:w16cid="http://schemas.microsoft.com/office/word/2016/wordml/cid" xmlns:w16cex="http://schemas.microsoft.com/office/word/2018/wordml/cex" xmlns:w15="http://schemas.microsoft.com/office/word/2012/wordml" xmlns:am3d="http://schemas.microsoft.com/office/drawing/2017/model3d" xmlns:aink="http://schemas.microsoft.com/office/drawing/2016/ink" xmlns:cx8="http://schemas.microsoft.com/office/drawing/2016/5/14/chartex" xmlns:cx7="http://schemas.microsoft.com/office/drawing/2016/5/13/chartex" xmlns:cx6="http://schemas.microsoft.com/office/drawing/2016/5/12/chartex" xmlns:cx5="http://schemas.microsoft.com/office/drawing/2016/5/11/chartex" xmlns:cx4="http://schemas.microsoft.com/office/drawing/2016/5/10/chartex" xmlns:cx3="http://schemas.microsoft.com/office/drawing/2016/5/9/chartex" xmlns:cx2="http://schemas.microsoft.com/office/drawing/2015/10/21/chartex" xmlns:cx1="http://schemas.microsoft.com/office/drawing/2015/9/8/chartex" xmlns:cx="http://schemas.microsoft.com/office/drawing/2014/chartex">
             <w:pict>
               <v:line w14:anchorId="36BC9971" id="Straight Connector 20" o:spid="_x0000_s1026" style="position:absolute;z-index:-251659264;visibility:visible;mso-wrap-style:square;mso-width-percent:0;mso-height-percent:0;mso-wrap-distance-left:0;mso-wrap-distance-top:0;mso-wrap-distance-right:0;mso-wrap-distance-bottom:0;mso-position-horizontal:absolute;mso-position-horizontal-relative:page;mso-position-vertical:absolute;mso-position-vertical-relative:text;mso-width-percent:0;mso-height-percent:0;mso-width-relative:page;mso-height-relative:page" from="99.25pt,82.2pt" to="554.8pt,82.2pt" o:gfxdata="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" strokeweight=".22522mm">
                 <w10:wrap type="topAndBottom" anchorx="page"/>
@@ -2281,7 +2412,7 @@
               </wp:anchor>
             </w:drawing>
           </mc:Choice>
-          <mc:Fallback>
+          <mc:Fallback xmlns:w16se="http://schemas.microsoft.com/office/word/2015/wordml/symex" xmlns:w16="http://schemas.microsoft.com/office/word/2018/wordml" xmlns:w16cid="http://schemas.microsoft.com/office/word/2016/wordml/cid" xmlns:w16cex="http://schemas.microsoft.com/office/word/2018/wordml/cex" xmlns:w15="http://schemas.microsoft.com/office/word/2012/wordml" xmlns:am3d="http://schemas.microsoft.com/office/drawing/2017/model3d" xmlns:aink="http://schemas.microsoft.com/office/drawing/2016/ink" xmlns:cx8="http://schemas.microsoft.com/office/drawing/2016/5/14/chartex" xmlns:cx7="http://schemas.microsoft.com/office/drawing/2016/5/13/chartex" xmlns:cx6="http://schemas.microsoft.com/office/drawing/2016/5/12/chartex" xmlns:cx5="http://schemas.microsoft.com/office/drawing/2016/5/11/chartex" xmlns:cx4="http://schemas.microsoft.com/office/drawing/2016/5/10/chartex" xmlns:cx3="http://schemas.microsoft.com/office/drawing/2016/5/9/chartex" xmlns:cx2="http://schemas.microsoft.com/office/drawing/2015/10/21/chartex" xmlns:cx1="http://schemas.microsoft.com/office/drawing/2015/9/8/chartex" xmlns:cx="http://schemas.microsoft.com/office/drawing/2014/chartex">
             <w:pict>
               <v:group w14:anchorId="78B4CB1E" id="Group 87" o:spid="_x0000_s1026" style="position:absolute;margin-left:99.25pt;margin-top:103pt;width:455.85pt;height:.65pt;z-index:-251657216;mso-wrap-distance-left:0;mso-wrap-distance-right:0;mso-position-horizontal-relative:page" coordorigin="1985,2060" coordsize="9117,13" o:gfxdata="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">
                 <v:line id="Line 7" o:spid="_x0000_s1027" style="position:absolute;visibility:visible;mso-wrap-style:square" from="1985,2066" to="6462,2066" o:connectortype="straight" o:gfxdata="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" strokeweight=".22522mm"/>
@@ -2362,7 +2493,7 @@
               </wp:anchor>
             </w:drawing>
           </mc:Choice>
-          <mc:Fallback>
+          <mc:Fallback xmlns:w16se="http://schemas.microsoft.com/office/word/2015/wordml/symex" xmlns:w16="http://schemas.microsoft.com/office/word/2018/wordml" xmlns:w16cid="http://schemas.microsoft.com/office/word/2016/wordml/cid" xmlns:w16cex="http://schemas.microsoft.com/office/word/2018/wordml/cex" xmlns:w15="http://schemas.microsoft.com/office/word/2012/wordml" xmlns:am3d="http://schemas.microsoft.com/office/drawing/2017/model3d" xmlns:aink="http://schemas.microsoft.com/office/drawing/2016/ink" xmlns:cx8="http://schemas.microsoft.com/office/drawing/2016/5/14/chartex" xmlns:cx7="http://schemas.microsoft.com/office/drawing/2016/5/13/chartex" xmlns:cx6="http://schemas.microsoft.com/office/drawing/2016/5/12/chartex" xmlns:cx5="http://schemas.microsoft.com/office/drawing/2016/5/11/chartex" xmlns:cx4="http://schemas.microsoft.com/office/drawing/2016/5/10/chartex" xmlns:cx3="http://schemas.microsoft.com/office/drawing/2016/5/9/chartex" xmlns:cx2="http://schemas.microsoft.com/office/drawing/2015/10/21/chartex" xmlns:cx1="http://schemas.microsoft.com/office/drawing/2015/9/8/chartex" xmlns:cx="http://schemas.microsoft.com/office/drawing/2014/chartex">
             <w:pict>
               <v:line w14:anchorId="1DF82D86" id="Straight Connector 90" o:spid="_x0000_s1026" style="position:absolute;z-index:-251655168;visibility:visible;mso-wrap-style:square;mso-width-percent:0;mso-height-percent:0;mso-wrap-distance-left:0;mso-wrap-distance-top:0;mso-wrap-distance-right:0;mso-wrap-distance-bottom:0;mso-position-horizontal:absolute;mso-position-horizontal-relative:page;mso-position-vertical:absolute;mso-position-vertical-relative:text;mso-width-percent:0;mso-height-percent:0;mso-width-relative:page;mso-height-relative:page" from="99.25pt,124.45pt" to="554.8pt,124.45pt" o:gfxdata="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" strokeweight=".22522mm">
                 <w10:wrap type="topAndBottom" anchorx="page"/>
@@ -2561,7 +2692,7 @@
               </wp:anchor>
             </w:drawing>
           </mc:Choice>
-          <mc:Fallback>
+          <mc:Fallback xmlns:w16se="http://schemas.microsoft.com/office/word/2015/wordml/symex" xmlns:w16="http://schemas.microsoft.com/office/word/2018/wordml" xmlns:w16cid="http://schemas.microsoft.com/office/word/2016/wordml/cid" xmlns:w16cex="http://schemas.microsoft.com/office/word/2018/wordml/cex" xmlns:w15="http://schemas.microsoft.com/office/word/2012/wordml" xmlns:am3d="http://schemas.microsoft.com/office/drawing/2017/model3d" xmlns:aink="http://schemas.microsoft.com/office/drawing/2016/ink" xmlns:cx8="http://schemas.microsoft.com/office/drawing/2016/5/14/chartex" xmlns:cx7="http://schemas.microsoft.com/office/drawing/2016/5/13/chartex" xmlns:cx6="http://schemas.microsoft.com/office/drawing/2016/5/12/chartex" xmlns:cx5="http://schemas.microsoft.com/office/drawing/2016/5/11/chartex" xmlns:cx4="http://schemas.microsoft.com/office/drawing/2016/5/10/chartex" xmlns:cx3="http://schemas.microsoft.com/office/drawing/2016/5/9/chartex" xmlns:cx2="http://schemas.microsoft.com/office/drawing/2015/10/21/chartex" xmlns:cx1="http://schemas.microsoft.com/office/drawing/2015/9/8/chartex" xmlns:cx="http://schemas.microsoft.com/office/drawing/2014/chartex">
             <w:pict>
               <v:line w14:anchorId="241646DE" id="Straight Connector 91" o:spid="_x0000_s1026" style="position:absolute;z-index:-251664384;visibility:visible;mso-wrap-style:square;mso-width-percent:0;mso-height-percent:0;mso-wrap-distance-left:0;mso-wrap-distance-top:0;mso-wrap-distance-right:0;mso-wrap-distance-bottom:0;mso-position-horizontal:absolute;mso-position-horizontal-relative:page;mso-position-vertical:absolute;mso-position-vertical-relative:text;mso-width-percent:0;mso-height-percent:0;mso-width-relative:page;mso-height-relative:page" from="99.25pt,18.7pt" to="554.8pt,18.7pt" o:gfxdata="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" strokeweight=".22522mm">
                 <w10:wrap type="topAndBottom" anchorx="page"/>
@@ -2639,7 +2770,7 @@
               </wp:anchor>
             </w:drawing>
           </mc:Choice>
-          <mc:Fallback>
+          <mc:Fallback xmlns:w16se="http://schemas.microsoft.com/office/word/2015/wordml/symex" xmlns:w16="http://schemas.microsoft.com/office/word/2018/wordml" xmlns:w16cid="http://schemas.microsoft.com/office/word/2016/wordml/cid" xmlns:w16cex="http://schemas.microsoft.com/office/word/2018/wordml/cex" xmlns:w15="http://schemas.microsoft.com/office/word/2012/wordml" xmlns:am3d="http://schemas.microsoft.com/office/drawing/2017/model3d" xmlns:aink="http://schemas.microsoft.com/office/drawing/2016/ink" xmlns:cx8="http://schemas.microsoft.com/office/drawing/2016/5/14/chartex" xmlns:cx7="http://schemas.microsoft.com/office/drawing/2016/5/13/chartex" xmlns:cx6="http://schemas.microsoft.com/office/drawing/2016/5/12/chartex" xmlns:cx5="http://schemas.microsoft.com/office/drawing/2016/5/11/chartex" xmlns:cx4="http://schemas.microsoft.com/office/drawing/2016/5/10/chartex" xmlns:cx3="http://schemas.microsoft.com/office/drawing/2016/5/9/chartex" xmlns:cx2="http://schemas.microsoft.com/office/drawing/2015/10/21/chartex" xmlns:cx1="http://schemas.microsoft.com/office/drawing/2015/9/8/chartex" xmlns:cx="http://schemas.microsoft.com/office/drawing/2014/chartex">
             <w:pict>
               <v:line w14:anchorId="1D038E8D" id="Straight Connector 92" o:spid="_x0000_s1026" style="position:absolute;z-index:-251661312;visibility:visible;mso-wrap-style:square;mso-width-percent:0;mso-height-percent:0;mso-wrap-distance-left:0;mso-wrap-distance-top:0;mso-wrap-distance-right:0;mso-wrap-distance-bottom:0;mso-position-horizontal:absolute;mso-position-horizontal-relative:page;mso-position-vertical:absolute;mso-position-vertical-relative:text;mso-width-percent:0;mso-height-percent:0;mso-width-relative:page;mso-height-relative:page" from="99.25pt,39.8pt" to="554.8pt,39.8pt" o:gfxdata="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" strokeweight=".22522mm">
                 <w10:wrap type="topAndBottom" anchorx="page"/>
@@ -2717,7 +2848,7 @@
               </wp:anchor>
             </w:drawing>
           </mc:Choice>
-          <mc:Fallback>
+          <mc:Fallback xmlns:w16se="http://schemas.microsoft.com/office/word/2015/wordml/symex" xmlns:w16="http://schemas.microsoft.com/office/word/2018/wordml" xmlns:w16cid="http://schemas.microsoft.com/office/word/2016/wordml/cid" xmlns:w16cex="http://schemas.microsoft.com/office/word/2018/wordml/cex" xmlns:w15="http://schemas.microsoft.com/office/word/2012/wordml" xmlns:am3d="http://schemas.microsoft.com/office/drawing/2017/model3d" xmlns:aink="http://schemas.microsoft.com/office/drawing/2016/ink" xmlns:cx8="http://schemas.microsoft.com/office/drawing/2016/5/14/chartex" xmlns:cx7="http://schemas.microsoft.com/office/drawing/2016/5/13/chartex" xmlns:cx6="http://schemas.microsoft.com/office/drawing/2016/5/12/chartex" xmlns:cx5="http://schemas.microsoft.com/office/drawing/2016/5/11/chartex" xmlns:cx4="http://schemas.microsoft.com/office/drawing/2016/5/10/chartex" xmlns:cx3="http://schemas.microsoft.com/office/drawing/2016/5/9/chartex" xmlns:cx2="http://schemas.microsoft.com/office/drawing/2015/10/21/chartex" xmlns:cx1="http://schemas.microsoft.com/office/drawing/2015/9/8/chartex" xmlns:cx="http://schemas.microsoft.com/office/drawing/2014/chartex">
             <w:pict>
               <v:line w14:anchorId="4F5488CA" id="Straight Connector 93" o:spid="_x0000_s1026" style="position:absolute;z-index:-251658240;visibility:visible;mso-wrap-style:square;mso-width-percent:0;mso-height-percent:0;mso-wrap-distance-left:0;mso-wrap-distance-top:0;mso-wrap-distance-right:0;mso-wrap-distance-bottom:0;mso-position-horizontal:absolute;mso-position-horizontal-relative:page;mso-position-vertical:absolute;mso-position-vertical-relative:text;mso-width-percent:0;mso-height-percent:0;mso-width-relative:page;mso-height-relative:page" from="99.25pt,60.95pt" to="554.8pt,60.95pt" o:gfxdata="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" strokeweight=".22522mm">
                 <w10:wrap type="topAndBottom" anchorx="page"/>
@@ -2795,7 +2926,7 @@
               </wp:anchor>
             </w:drawing>
           </mc:Choice>
-          <mc:Fallback>
+          <mc:Fallback xmlns:w16se="http://schemas.microsoft.com/office/word/2015/wordml/symex" xmlns:w16="http://schemas.microsoft.com/office/word/2018/wordml" xmlns:w16cid="http://schemas.microsoft.com/office/word/2016/wordml/cid" xmlns:w16cex="http://schemas.microsoft.com/office/word/2018/wordml/cex" xmlns:w15="http://schemas.microsoft.com/office/word/2012/wordml" xmlns:am3d="http://schemas.microsoft.com/office/drawing/2017/model3d" xmlns:aink="http://schemas.microsoft.com/office/drawing/2016/ink" xmlns:cx8="http://schemas.microsoft.com/office/drawing/2016/5/14/chartex" xmlns:cx7="http://schemas.microsoft.com/office/drawing/2016/5/13/chartex" xmlns:cx6="http://schemas.microsoft.com/office/drawing/2016/5/12/chartex" xmlns:cx5="http://schemas.microsoft.com/office/drawing/2016/5/11/chartex" xmlns:cx4="http://schemas.microsoft.com/office/drawing/2016/5/10/chartex" xmlns:cx3="http://schemas.microsoft.com/office/drawing/2016/5/9/chartex" xmlns:cx2="http://schemas.microsoft.com/office/drawing/2015/10/21/chartex" xmlns:cx1="http://schemas.microsoft.com/office/drawing/2015/9/8/chartex" xmlns:cx="http://schemas.microsoft.com/office/drawing/2014/chartex">
             <w:pict>
               <v:line w14:anchorId="05A568BD" id="Straight Connector 94" o:spid="_x0000_s1026" style="position:absolute;z-index:-251656192;visibility:visible;mso-wrap-style:square;mso-width-percent:0;mso-height-percent:0;mso-wrap-distance-left:0;mso-wrap-distance-top:0;mso-wrap-distance-right:0;mso-wrap-distance-bottom:0;mso-position-horizontal:absolute;mso-position-horizontal-relative:page;mso-position-vertical:absolute;mso-position-vertical-relative:text;mso-width-percent:0;mso-height-percent:0;mso-width-relative:page;mso-height-relative:page" from="99.25pt,82.2pt" to="554.8pt,82.2pt" o:gfxdata="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" strokeweight=".22522mm">
                 <w10:wrap type="topAndBottom" anchorx="page"/>
@@ -2920,7 +3051,7 @@
               </wp:anchor>
             </w:drawing>
           </mc:Choice>
-          <mc:Fallback>
+          <mc:Fallback xmlns:w16se="http://schemas.microsoft.com/office/word/2015/wordml/symex" xmlns:w16="http://schemas.microsoft.com/office/word/2018/wordml" xmlns:w16cid="http://schemas.microsoft.com/office/word/2016/wordml/cid" xmlns:w16cex="http://schemas.microsoft.com/office/word/2018/wordml/cex" xmlns:w15="http://schemas.microsoft.com/office/word/2012/wordml" xmlns:am3d="http://schemas.microsoft.com/office/drawing/2017/model3d" xmlns:aink="http://schemas.microsoft.com/office/drawing/2016/ink" xmlns:cx8="http://schemas.microsoft.com/office/drawing/2016/5/14/chartex" xmlns:cx7="http://schemas.microsoft.com/office/drawing/2016/5/13/chartex" xmlns:cx6="http://schemas.microsoft.com/office/drawing/2016/5/12/chartex" xmlns:cx5="http://schemas.microsoft.com/office/drawing/2016/5/11/chartex" xmlns:cx4="http://schemas.microsoft.com/office/drawing/2016/5/10/chartex" xmlns:cx3="http://schemas.microsoft.com/office/drawing/2016/5/9/chartex" xmlns:cx2="http://schemas.microsoft.com/office/drawing/2015/10/21/chartex" xmlns:cx1="http://schemas.microsoft.com/office/drawing/2015/9/8/chartex" xmlns:cx="http://schemas.microsoft.com/office/drawing/2014/chartex">
             <w:pict>
               <v:group w14:anchorId="38E32E7A" id="Group 95" o:spid="_x0000_s1026" style="position:absolute;margin-left:99.25pt;margin-top:103pt;width:455.85pt;height:.65pt;z-index:-251654144;mso-wrap-distance-left:0;mso-wrap-distance-right:0;mso-position-horizontal-relative:page" coordorigin="1985,2060" coordsize="9117,13" o:gfxdata="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">
                 <v:line id="Line 7" o:spid="_x0000_s1027" style="position:absolute;visibility:visible;mso-wrap-style:square" from="1985,2066" to="6462,2066" o:connectortype="straight" o:gfxdata="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" strokeweight=".22522mm"/>
@@ -3000,7 +3131,7 @@
               </wp:anchor>
             </w:drawing>
           </mc:Choice>
-          <mc:Fallback>
+          <mc:Fallback xmlns:w16se="http://schemas.microsoft.com/office/word/2015/wordml/symex" xmlns:w16="http://schemas.microsoft.com/office/word/2018/wordml" xmlns:w16cid="http://schemas.microsoft.com/office/word/2016/wordml/cid" xmlns:w16cex="http://schemas.microsoft.com/office/word/2018/wordml/cex" xmlns:w15="http://schemas.microsoft.com/office/word/2012/wordml" xmlns:am3d="http://schemas.microsoft.com/office/drawing/2017/model3d" xmlns:aink="http://schemas.microsoft.com/office/drawing/2016/ink" xmlns:cx8="http://schemas.microsoft.com/office/drawing/2016/5/14/chartex" xmlns:cx7="http://schemas.microsoft.com/office/drawing/2016/5/13/chartex" xmlns:cx6="http://schemas.microsoft.com/office/drawing/2016/5/12/chartex" xmlns:cx5="http://schemas.microsoft.com/office/drawing/2016/5/11/chartex" xmlns:cx4="http://schemas.microsoft.com/office/drawing/2016/5/10/chartex" xmlns:cx3="http://schemas.microsoft.com/office/drawing/2016/5/9/chartex" xmlns:cx2="http://schemas.microsoft.com/office/drawing/2015/10/21/chartex" xmlns:cx1="http://schemas.microsoft.com/office/drawing/2015/9/8/chartex" xmlns:cx="http://schemas.microsoft.com/office/drawing/2014/chartex">
             <w:pict>
               <v:line w14:anchorId="5A567436" id="Straight Connector 98" o:spid="_x0000_s1026" style="position:absolute;z-index:-251653120;visibility:visible;mso-wrap-style:square;mso-width-percent:0;mso-height-percent:0;mso-wrap-distance-left:0;mso-wrap-distance-top:0;mso-wrap-distance-right:0;mso-wrap-distance-bottom:0;mso-position-horizontal:absolute;mso-position-horizontal-relative:page;mso-position-vertical:absolute;mso-position-vertical-relative:text;mso-width-percent:0;mso-height-percent:0;mso-width-relative:page;mso-height-relative:page" from="99.25pt,124.45pt" to="554.8pt,124.45pt" o:gfxdata="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" strokeweight=".22522mm">
                 <w10:wrap type="topAndBottom" anchorx="page"/>
@@ -3061,7 +3192,7 @@
           <w:lang w:val="vi-VN"/>
         </w:rPr>
         <w:sectPr>
-          <w:headerReference w:type="default" r:id="rId10"/>
+          <w:headerReference w:type="default" r:id="rId11"/>
           <w:pgSz w:w="12240" w:h="15840" w:code="1"/>
           <w:pgMar w:top="1843" w:right="1138" w:bottom="1699" w:left="1987" w:header="720" w:footer="720" w:gutter="0"/>
           <w:pgNumType w:fmt="lowerRoman" w:start="1"/>
@@ -10177,6 +10308,7 @@
           <w:rFonts w:cs="Times New Roman"/>
           <w:szCs w:val="32"/>
         </w:rPr>
+        <w:lastRenderedPageBreak/>
         <w:t>DANH MỤC CÁC HÌNH ẢNH VÀ BẢNG BIỂU</w:t>
       </w:r>
       <w:bookmarkEnd w:id="9"/>
@@ -11658,6 +11790,7 @@
           <w:sz w:val="32"/>
           <w:szCs w:val="32"/>
         </w:rPr>
+        <w:lastRenderedPageBreak/>
         <w:fldChar w:fldCharType="end"/>
       </w:r>
     </w:p>
@@ -11977,6 +12110,7 @@
           <w:rFonts w:cs="Times New Roman"/>
           <w:szCs w:val="32"/>
         </w:rPr>
+        <w:lastRenderedPageBreak/>
         <w:t xml:space="preserve">I. </w:t>
       </w:r>
       <w:bookmarkEnd w:id="10"/>
@@ -12060,12 +12194,33 @@
         <w:rPr>
           <w:szCs w:val="26"/>
         </w:rPr>
-        <w:t xml:space="preserve"> sử dụng máy vi tính để làm việc. Công nghệ thông tin cũng được áp dụng rất </w:t>
-      </w:r>
+        <w:t xml:space="preserve"> sử dụng máy </w:t>
+      </w:r>
+      <w:proofErr w:type="gramStart"/>
       <w:r>
         <w:rPr>
           <w:szCs w:val="26"/>
         </w:rPr>
+        <w:t>vi</w:t>
+      </w:r>
+      <w:proofErr w:type="gramEnd"/>
+      <w:r>
+        <w:rPr>
+          <w:szCs w:val="26"/>
+        </w:rPr>
+        <w:t xml:space="preserve"> tính để làm việc. </w:t>
+      </w:r>
+      <w:proofErr w:type="gramStart"/>
+      <w:r>
+        <w:rPr>
+          <w:szCs w:val="26"/>
+        </w:rPr>
+        <w:t xml:space="preserve">Công nghệ thông tin cũng được áp dụng rất </w:t>
+      </w:r>
+      <w:r>
+        <w:rPr>
+          <w:szCs w:val="26"/>
+        </w:rPr>
         <w:t>nhiều</w:t>
       </w:r>
       <w:r>
@@ -12084,111 +12239,182 @@
         <w:rPr>
           <w:szCs w:val="26"/>
         </w:rPr>
+        <w:t>.</w:t>
+      </w:r>
+      <w:proofErr w:type="gramEnd"/>
+      <w:r>
+        <w:rPr>
+          <w:szCs w:val="26"/>
+        </w:rPr>
+        <w:t xml:space="preserve"> </w:t>
+      </w:r>
+    </w:p>
+    <w:p>
+      <w:pPr>
+        <w:jc w:val="both"/>
+        <w:rPr>
+          <w:szCs w:val="26"/>
+        </w:rPr>
+      </w:pPr>
+      <w:r>
+        <w:rPr>
+          <w:szCs w:val="26"/>
+        </w:rPr>
+        <w:tab/>
+      </w:r>
+      <w:proofErr w:type="gramStart"/>
+      <w:r>
+        <w:rPr>
+          <w:szCs w:val="26"/>
+        </w:rPr>
+        <w:t>Trong một xã hội hiện đại, năng động ngày nay, giải trí đóng vai trò rất quan trọng.</w:t>
+      </w:r>
+      <w:proofErr w:type="gramEnd"/>
+      <w:r>
+        <w:rPr>
+          <w:szCs w:val="26"/>
+        </w:rPr>
+        <w:t xml:space="preserve"> Nó giúp con người giải </w:t>
+      </w:r>
+      <w:proofErr w:type="spellStart"/>
+      <w:r>
+        <w:rPr>
+          <w:szCs w:val="26"/>
+        </w:rPr>
+        <w:t>tỏa</w:t>
+      </w:r>
+      <w:proofErr w:type="spellEnd"/>
+      <w:r>
+        <w:rPr>
+          <w:szCs w:val="26"/>
+        </w:rPr>
+        <w:t xml:space="preserve"> những căn</w:t>
+      </w:r>
+      <w:r>
+        <w:rPr>
+          <w:szCs w:val="26"/>
+        </w:rPr>
+        <w:t xml:space="preserve"> thẳng trong công việc, học tập</w:t>
+      </w:r>
+      <w:r>
+        <w:rPr>
+          <w:szCs w:val="26"/>
+        </w:rPr>
+        <w:t xml:space="preserve">… </w:t>
+      </w:r>
+      <w:proofErr w:type="gramStart"/>
+      <w:r>
+        <w:rPr>
+          <w:szCs w:val="26"/>
+        </w:rPr>
+        <w:t>Karaoke là một trong những loại hình giải trí được đông đảo người dân lựa chọn.</w:t>
+      </w:r>
+      <w:proofErr w:type="gramEnd"/>
+      <w:r>
+        <w:rPr>
+          <w:szCs w:val="26"/>
+        </w:rPr>
+        <w:t xml:space="preserve"> </w:t>
+      </w:r>
+      <w:r>
+        <w:rPr>
+          <w:szCs w:val="26"/>
+        </w:rPr>
+        <w:t xml:space="preserve">Như chúng ta đã biết tại các </w:t>
+      </w:r>
+      <w:r>
+        <w:rPr>
+          <w:szCs w:val="26"/>
+        </w:rPr>
+        <w:t>quán karaoke</w:t>
+      </w:r>
+      <w:r>
+        <w:rPr>
+          <w:szCs w:val="26"/>
+        </w:rPr>
+        <w:t xml:space="preserve">, việc quản lý </w:t>
+      </w:r>
+      <w:r>
+        <w:rPr>
+          <w:szCs w:val="26"/>
+        </w:rPr>
+        <w:t xml:space="preserve">kinh doanh </w:t>
+      </w:r>
+      <w:r>
+        <w:rPr>
+          <w:szCs w:val="26"/>
+        </w:rPr>
+        <w:t xml:space="preserve">thì </w:t>
+      </w:r>
+      <w:r>
+        <w:rPr>
+          <w:szCs w:val="26"/>
+        </w:rPr>
+        <w:t>rất quan trọng nhưng lại còn</w:t>
+      </w:r>
+      <w:r>
+        <w:rPr>
+          <w:szCs w:val="26"/>
+        </w:rPr>
+        <w:t xml:space="preserve"> thủ công, chỉ xây dựng và lưu lại trên sổ sách gây mất thời gian, khó khăn trong việc thống nhất, theo dõi và quản lý cho </w:t>
+      </w:r>
+      <w:r>
+        <w:rPr>
+          <w:szCs w:val="26"/>
+        </w:rPr>
+        <w:t>người dùng</w:t>
+      </w:r>
+      <w:r>
+        <w:rPr>
+          <w:szCs w:val="26"/>
+        </w:rPr>
         <w:t xml:space="preserve">. </w:t>
       </w:r>
-    </w:p>
-    <w:p>
-      <w:pPr>
-        <w:jc w:val="both"/>
+      <w:proofErr w:type="gramStart"/>
+      <w:r>
         <w:rPr>
           <w:szCs w:val="26"/>
         </w:rPr>
-      </w:pPr>
+        <w:t xml:space="preserve">Từ thực tế đó, việc xây dựng được phần </w:t>
+      </w:r>
+      <w:proofErr w:type="spellStart"/>
       <w:r>
         <w:rPr>
           <w:szCs w:val="26"/>
         </w:rPr>
-        <w:tab/>
-      </w:r>
+        <w:t>mềm</w:t>
+      </w:r>
+      <w:proofErr w:type="spellEnd"/>
       <w:r>
         <w:rPr>
           <w:szCs w:val="26"/>
         </w:rPr>
-        <w:t>Trong một xã hội hiện đại, năng động ngày nay, giải trí đóng vai trò rất quan trọng. Nó giúp con người giải tỏa những căn</w:t>
+        <w:t xml:space="preserve"> quản lý </w:t>
       </w:r>
       <w:r>
         <w:rPr>
           <w:szCs w:val="26"/>
         </w:rPr>
-        <w:t xml:space="preserve"> thẳng trong công việc, học tập</w:t>
+        <w:t>kinh doanh cho quán karaoke</w:t>
       </w:r>
       <w:r>
         <w:rPr>
           <w:szCs w:val="26"/>
         </w:rPr>
-        <w:t xml:space="preserve">… Karaoke là một trong những loại hình giải trí được đông đảo người dân lựa chọn. </w:t>
+        <w:t xml:space="preserve"> l</w:t>
       </w:r>
       <w:r>
         <w:rPr>
           <w:szCs w:val="26"/>
         </w:rPr>
-        <w:t xml:space="preserve">Như chúng ta đã biết tại các </w:t>
-      </w:r>
+        <w:t>à rất cần thiết.</w:t>
+      </w:r>
+      <w:proofErr w:type="gramEnd"/>
       <w:r>
         <w:rPr>
           <w:szCs w:val="26"/>
         </w:rPr>
-        <w:t>quán karaoke</w:t>
-      </w:r>
-      <w:r>
-        <w:rPr>
-          <w:szCs w:val="26"/>
-        </w:rPr>
-        <w:t xml:space="preserve">, việc quản lý </w:t>
-      </w:r>
-      <w:r>
-        <w:rPr>
-          <w:szCs w:val="26"/>
-        </w:rPr>
-        <w:t xml:space="preserve">kinh doanh </w:t>
-      </w:r>
-      <w:r>
-        <w:rPr>
-          <w:szCs w:val="26"/>
-        </w:rPr>
-        <w:t xml:space="preserve">thì </w:t>
-      </w:r>
-      <w:r>
-        <w:rPr>
-          <w:szCs w:val="26"/>
-        </w:rPr>
-        <w:t>rất quan trọng nhưng lại còn</w:t>
-      </w:r>
-      <w:r>
-        <w:rPr>
-          <w:szCs w:val="26"/>
-        </w:rPr>
-        <w:t xml:space="preserve"> thủ công, chỉ xây dựng và lưu lại trên sổ sách gây mất thời gian, khó khăn trong việc thống nhất, theo dõi và quản lý cho </w:t>
-      </w:r>
-      <w:r>
-        <w:rPr>
-          <w:szCs w:val="26"/>
-        </w:rPr>
-        <w:t>người dùng</w:t>
-      </w:r>
-      <w:r>
-        <w:rPr>
-          <w:szCs w:val="26"/>
-        </w:rPr>
-        <w:t xml:space="preserve">. Từ thực tế đó, việc xây dựng được phần mềm quản lý </w:t>
-      </w:r>
-      <w:r>
-        <w:rPr>
-          <w:szCs w:val="26"/>
-        </w:rPr>
-        <w:t>kinh doanh cho quán karaoke</w:t>
-      </w:r>
-      <w:r>
-        <w:rPr>
-          <w:szCs w:val="26"/>
-        </w:rPr>
-        <w:t xml:space="preserve"> l</w:t>
-      </w:r>
-      <w:r>
-        <w:rPr>
-          <w:szCs w:val="26"/>
-        </w:rPr>
-        <w:t xml:space="preserve">à rất cần thiết. </w:t>
+        <w:t xml:space="preserve"> </w:t>
       </w:r>
     </w:p>
     <w:p>
@@ -12317,7 +12543,21 @@
         <w:rPr>
           <w:szCs w:val="26"/>
         </w:rPr>
-        <w:t>Qua quá trình khảo sát hiện tại đã thu thập được những thông tin nghiệp vụ như sau:</w:t>
+        <w:t xml:space="preserve">Qua quá trình khảo sát hiện tại đã </w:t>
+      </w:r>
+      <w:proofErr w:type="gramStart"/>
+      <w:r>
+        <w:rPr>
+          <w:szCs w:val="26"/>
+        </w:rPr>
+        <w:t>thu</w:t>
+      </w:r>
+      <w:proofErr w:type="gramEnd"/>
+      <w:r>
+        <w:rPr>
+          <w:szCs w:val="26"/>
+        </w:rPr>
+        <w:t xml:space="preserve"> thập được những thông tin nghiệp vụ như sau:</w:t>
       </w:r>
     </w:p>
     <w:p>
@@ -12328,17 +12568,54 @@
           <w:szCs w:val="26"/>
         </w:rPr>
       </w:pPr>
+      <w:proofErr w:type="gramStart"/>
       <w:r>
         <w:rPr>
           <w:szCs w:val="26"/>
         </w:rPr>
-        <w:t xml:space="preserve">Doanh nghiệp kinh doanh Karaoke có nhiều phòng, mỗi phòng có những thông tin lưu trữ như mã phòng, loại phòng, giá phòng và trạng thái của phòng. </w:t>
-      </w:r>
+        <w:t>Doanh nghiệp kinh doanh Karaoke có nhiều phòng, mỗi phòng có những thông tin lưu trữ như mã phòng, loại phòng, giá phòng và trạng thái của phòng.</w:t>
+      </w:r>
+      <w:proofErr w:type="gramEnd"/>
       <w:r>
         <w:rPr>
           <w:szCs w:val="26"/>
         </w:rPr>
-        <w:t>Đồng thời sẽ có một trang menu quản lý những thức ăn, nước uống để có thể phục vụ cho khách hàng. Mỗi món sẽ chứa các thông tin như là mã thức ăn, tên thức ăn, giá cả và số lượng hiện đang có trong kho hàng. Mỗi khách hàng sau khi sử dụng xon</w:t>
+        <w:t xml:space="preserve"> </w:t>
+      </w:r>
+      <w:proofErr w:type="gramStart"/>
+      <w:r>
+        <w:rPr>
+          <w:szCs w:val="26"/>
+        </w:rPr>
+        <w:t xml:space="preserve">Đồng thời sẽ có một trang menu quản lý những thức ăn, nước uống để có thể </w:t>
+      </w:r>
+      <w:r>
+        <w:rPr>
+          <w:szCs w:val="26"/>
+        </w:rPr>
+        <w:lastRenderedPageBreak/>
+        <w:t>phục vụ cho khách hàng.</w:t>
+      </w:r>
+      <w:proofErr w:type="gramEnd"/>
+      <w:r>
+        <w:rPr>
+          <w:szCs w:val="26"/>
+        </w:rPr>
+        <w:t xml:space="preserve"> </w:t>
+      </w:r>
+      <w:proofErr w:type="gramStart"/>
+      <w:r>
+        <w:rPr>
+          <w:szCs w:val="26"/>
+        </w:rPr>
+        <w:t>Mỗi món sẽ chứa các thông tin như là mã thức ăn, tên thức ăn, giá cả và số lượng hiện đang có trong kho hàng.</w:t>
+      </w:r>
+      <w:proofErr w:type="gramEnd"/>
+      <w:r>
+        <w:rPr>
+          <w:szCs w:val="26"/>
+        </w:rPr>
+        <w:t xml:space="preserve"> Mỗi khách hàng sau khi sử dụng xon</w:t>
       </w:r>
       <w:r>
         <w:rPr>
@@ -12398,11 +12675,19 @@
           <w:szCs w:val="26"/>
         </w:rPr>
       </w:pPr>
+      <w:proofErr w:type="gramStart"/>
       <w:r>
         <w:rPr>
           <w:szCs w:val="26"/>
         </w:rPr>
-        <w:t>Doanh nghiệp Karaoke có người quản lý tất cả các hoạt động của doanh nghiệp. Mô hình tổ chức như sau:</w:t>
+        <w:t>Doanh nghiệp Karaoke có người quản lý tất cả các hoạt động của doanh nghiệp.</w:t>
+      </w:r>
+      <w:proofErr w:type="gramEnd"/>
+      <w:r>
+        <w:rPr>
+          <w:szCs w:val="26"/>
+        </w:rPr>
+        <w:t xml:space="preserve"> Mô hình tổ chức như sau:</w:t>
       </w:r>
     </w:p>
     <w:p>
@@ -12439,7 +12724,7 @@
                     <pic:cNvPicPr/>
                   </pic:nvPicPr>
                   <pic:blipFill>
-                    <a:blip r:embed="rId11"/>
+                    <a:blip r:embed="rId12"/>
                     <a:stretch>
                       <a:fillRect/>
                     </a:stretch>
@@ -12579,7 +12864,27 @@
           <w:color w:val="000000" w:themeColor="text1"/>
           <w:szCs w:val="28"/>
         </w:rPr>
-        <w:t xml:space="preserve"> doanh thu, đơn hàng và báo cáo tình hình của doanh nghiệp.</w:t>
+        <w:t xml:space="preserve"> doanh </w:t>
+      </w:r>
+      <w:proofErr w:type="gramStart"/>
+      <w:r>
+        <w:rPr>
+          <w:rFonts w:eastAsiaTheme="majorEastAsia"/>
+          <w:bCs/>
+          <w:color w:val="000000" w:themeColor="text1"/>
+          <w:szCs w:val="28"/>
+        </w:rPr>
+        <w:t>thu</w:t>
+      </w:r>
+      <w:proofErr w:type="gramEnd"/>
+      <w:r>
+        <w:rPr>
+          <w:rFonts w:eastAsiaTheme="majorEastAsia"/>
+          <w:bCs/>
+          <w:color w:val="000000" w:themeColor="text1"/>
+          <w:szCs w:val="28"/>
+        </w:rPr>
+        <w:t>, đơn hàng và báo cáo tình hình của doanh nghiệp.</w:t>
       </w:r>
     </w:p>
     <w:p>
@@ -12605,6 +12910,7 @@
           <w:color w:val="000000" w:themeColor="text1"/>
           <w:szCs w:val="28"/>
         </w:rPr>
+        <w:lastRenderedPageBreak/>
         <w:t>Nhân viên (Staff): Tham mưu quản lý các phòng, dịch vụ của doanh nghiệp. Tiếp nhận thanh toán, xử lý các yêu cầu dịch vụ của khách hàng.</w:t>
       </w:r>
     </w:p>
@@ -12631,7 +12937,47 @@
           <w:color w:val="000000" w:themeColor="text1"/>
           <w:szCs w:val="28"/>
         </w:rPr>
-        <w:t>Quản lý (Admin): Quản lý tất cả các hoạt động của doanh nghiệp, bộ phận thu ngân, nhân viên. Thu nhận tổng kết doanh thu, chi phí của doanh nghiệp. Đề ra kế hoạch kinh doanh, các hoạt động của doanh nghiệp.</w:t>
+        <w:t xml:space="preserve">Quản lý (Admin): Quản lý tất cả các hoạt động của doanh nghiệp, bộ phận </w:t>
+      </w:r>
+      <w:proofErr w:type="gramStart"/>
+      <w:r>
+        <w:rPr>
+          <w:rFonts w:eastAsiaTheme="majorEastAsia"/>
+          <w:bCs/>
+          <w:color w:val="000000" w:themeColor="text1"/>
+          <w:szCs w:val="28"/>
+        </w:rPr>
+        <w:t>thu</w:t>
+      </w:r>
+      <w:proofErr w:type="gramEnd"/>
+      <w:r>
+        <w:rPr>
+          <w:rFonts w:eastAsiaTheme="majorEastAsia"/>
+          <w:bCs/>
+          <w:color w:val="000000" w:themeColor="text1"/>
+          <w:szCs w:val="28"/>
+        </w:rPr>
+        <w:t xml:space="preserve"> ngân, nhân viên. Thu nhận tổng kết doanh </w:t>
+      </w:r>
+      <w:proofErr w:type="gramStart"/>
+      <w:r>
+        <w:rPr>
+          <w:rFonts w:eastAsiaTheme="majorEastAsia"/>
+          <w:bCs/>
+          <w:color w:val="000000" w:themeColor="text1"/>
+          <w:szCs w:val="28"/>
+        </w:rPr>
+        <w:t>thu</w:t>
+      </w:r>
+      <w:proofErr w:type="gramEnd"/>
+      <w:r>
+        <w:rPr>
+          <w:rFonts w:eastAsiaTheme="majorEastAsia"/>
+          <w:bCs/>
+          <w:color w:val="000000" w:themeColor="text1"/>
+          <w:szCs w:val="28"/>
+        </w:rPr>
+        <w:t>, chi phí của doanh nghiệp. Đề ra kế hoạch kinh doanh, các hoạt động của doanh nghiệp.</w:t>
       </w:r>
     </w:p>
     <w:p>
@@ -13139,6 +13485,7 @@
           <w:color w:val="000000" w:themeColor="text1"/>
           <w:szCs w:val="28"/>
         </w:rPr>
+        <w:lastRenderedPageBreak/>
         <w:t>Sửa thông tin tài khoản. Các thông tin như tên, số điện thoại, phân quyền tài khoản, mật khẩu tài khoản.</w:t>
       </w:r>
     </w:p>
@@ -13204,8 +13551,19 @@
           <w:color w:val="000000" w:themeColor="text1"/>
           <w:szCs w:val="28"/>
         </w:rPr>
-        <w:t>Thống kê theo</w:t>
-      </w:r>
+        <w:t xml:space="preserve">Thống kê </w:t>
+      </w:r>
+      <w:proofErr w:type="gramStart"/>
+      <w:r>
+        <w:rPr>
+          <w:rFonts w:eastAsiaTheme="majorEastAsia"/>
+          <w:bCs/>
+          <w:color w:val="000000" w:themeColor="text1"/>
+          <w:szCs w:val="28"/>
+        </w:rPr>
+        <w:t>theo</w:t>
+      </w:r>
+      <w:proofErr w:type="gramEnd"/>
       <w:r>
         <w:rPr>
           <w:rFonts w:eastAsiaTheme="majorEastAsia"/>
@@ -13239,7 +13597,18 @@
           <w:color w:val="000000" w:themeColor="text1"/>
           <w:szCs w:val="28"/>
         </w:rPr>
-        <w:t>Thổng kê số lượng đơn được đặt theo tháng.</w:t>
+        <w:t>Thống</w:t>
+      </w:r>
+      <w:bookmarkStart w:id="12" w:name="_GoBack"/>
+      <w:bookmarkEnd w:id="12"/>
+      <w:r>
+        <w:rPr>
+          <w:rFonts w:eastAsiaTheme="majorEastAsia"/>
+          <w:bCs/>
+          <w:color w:val="000000" w:themeColor="text1"/>
+          <w:szCs w:val="28"/>
+        </w:rPr>
+        <w:t xml:space="preserve"> kê số lượng đơn được đặt theo tháng.</w:t>
       </w:r>
     </w:p>
     <w:p>
@@ -13274,7 +13643,27 @@
           <w:color w:val="000000" w:themeColor="text1"/>
           <w:szCs w:val="28"/>
         </w:rPr>
-        <w:t xml:space="preserve">ng kê theo </w:t>
+        <w:t xml:space="preserve">ng kê </w:t>
+      </w:r>
+      <w:proofErr w:type="gramStart"/>
+      <w:r>
+        <w:rPr>
+          <w:rFonts w:eastAsiaTheme="majorEastAsia"/>
+          <w:bCs/>
+          <w:color w:val="000000" w:themeColor="text1"/>
+          <w:szCs w:val="28"/>
+        </w:rPr>
+        <w:t>theo</w:t>
+      </w:r>
+      <w:proofErr w:type="gramEnd"/>
+      <w:r>
+        <w:rPr>
+          <w:rFonts w:eastAsiaTheme="majorEastAsia"/>
+          <w:bCs/>
+          <w:color w:val="000000" w:themeColor="text1"/>
+          <w:szCs w:val="28"/>
+        </w:rPr>
+        <w:t xml:space="preserve"> </w:t>
       </w:r>
       <w:r>
         <w:rPr>
@@ -13309,7 +13698,27 @@
           <w:color w:val="000000" w:themeColor="text1"/>
           <w:szCs w:val="28"/>
         </w:rPr>
-        <w:t>Báo cáo doanh thu theo năm</w:t>
+        <w:t xml:space="preserve">Báo cáo doanh </w:t>
+      </w:r>
+      <w:proofErr w:type="gramStart"/>
+      <w:r>
+        <w:rPr>
+          <w:rFonts w:eastAsiaTheme="majorEastAsia"/>
+          <w:bCs/>
+          <w:color w:val="000000" w:themeColor="text1"/>
+          <w:szCs w:val="28"/>
+        </w:rPr>
+        <w:t>thu</w:t>
+      </w:r>
+      <w:proofErr w:type="gramEnd"/>
+      <w:r>
+        <w:rPr>
+          <w:rFonts w:eastAsiaTheme="majorEastAsia"/>
+          <w:bCs/>
+          <w:color w:val="000000" w:themeColor="text1"/>
+          <w:szCs w:val="28"/>
+        </w:rPr>
+        <w:t xml:space="preserve"> theo năm</w:t>
       </w:r>
       <w:r>
         <w:rPr>
@@ -13550,7 +13959,27 @@
           <w:color w:val="000000" w:themeColor="text1"/>
           <w:szCs w:val="28"/>
         </w:rPr>
-        <w:t>Bộ phận thu ngân và nhân viên: chỉ được phép sử dụng các chức năng công cụ phù thuộc vào chức vụ của mình.</w:t>
+        <w:t xml:space="preserve">Bộ phận </w:t>
+      </w:r>
+      <w:proofErr w:type="gramStart"/>
+      <w:r>
+        <w:rPr>
+          <w:rFonts w:eastAsiaTheme="majorEastAsia"/>
+          <w:bCs/>
+          <w:color w:val="000000" w:themeColor="text1"/>
+          <w:szCs w:val="28"/>
+        </w:rPr>
+        <w:t>thu</w:t>
+      </w:r>
+      <w:proofErr w:type="gramEnd"/>
+      <w:r>
+        <w:rPr>
+          <w:rFonts w:eastAsiaTheme="majorEastAsia"/>
+          <w:bCs/>
+          <w:color w:val="000000" w:themeColor="text1"/>
+          <w:szCs w:val="28"/>
+        </w:rPr>
+        <w:t xml:space="preserve"> ngân và nhân viên: chỉ được phép sử dụng các chức năng công cụ phù thuộc vào chức vụ của mình.</w:t>
       </w:r>
     </w:p>
     <w:p>
@@ -13623,7 +14052,27 @@
           <w:color w:val="000000" w:themeColor="text1"/>
           <w:szCs w:val="28"/>
         </w:rPr>
-        <w:t>Máy in trắng đen hoặc cao hơn và khổ giấy cần dùng là A4 theo yêu cầu của file pdf.</w:t>
+        <w:t xml:space="preserve">Máy in trắng đen hoặc cao hơn và khổ giấy cần dùng là A4 </w:t>
+      </w:r>
+      <w:proofErr w:type="gramStart"/>
+      <w:r>
+        <w:rPr>
+          <w:rFonts w:eastAsiaTheme="majorEastAsia"/>
+          <w:bCs/>
+          <w:color w:val="000000" w:themeColor="text1"/>
+          <w:szCs w:val="28"/>
+        </w:rPr>
+        <w:t>theo</w:t>
+      </w:r>
+      <w:proofErr w:type="gramEnd"/>
+      <w:r>
+        <w:rPr>
+          <w:rFonts w:eastAsiaTheme="majorEastAsia"/>
+          <w:bCs/>
+          <w:color w:val="000000" w:themeColor="text1"/>
+          <w:szCs w:val="28"/>
+        </w:rPr>
+        <w:t xml:space="preserve"> yêu cầu của file pdf.</w:t>
       </w:r>
     </w:p>
     <w:p>
@@ -13644,6 +14093,7 @@
           <w:color w:val="000000" w:themeColor="text1"/>
           <w:szCs w:val="28"/>
         </w:rPr>
+        <w:lastRenderedPageBreak/>
         <w:t>3.3 Yêu cầu phi chức năng:</w:t>
       </w:r>
     </w:p>
@@ -13703,7 +14153,27 @@
           <w:color w:val="000000" w:themeColor="text1"/>
           <w:szCs w:val="28"/>
         </w:rPr>
-        <w:t>t quán chung: Các trang</w:t>
+        <w:t xml:space="preserve">t quán </w:t>
+      </w:r>
+      <w:proofErr w:type="gramStart"/>
+      <w:r>
+        <w:rPr>
+          <w:rFonts w:eastAsiaTheme="majorEastAsia"/>
+          <w:bCs/>
+          <w:color w:val="000000" w:themeColor="text1"/>
+          <w:szCs w:val="28"/>
+        </w:rPr>
+        <w:t>chung</w:t>
+      </w:r>
+      <w:proofErr w:type="gramEnd"/>
+      <w:r>
+        <w:rPr>
+          <w:rFonts w:eastAsiaTheme="majorEastAsia"/>
+          <w:bCs/>
+          <w:color w:val="000000" w:themeColor="text1"/>
+          <w:szCs w:val="28"/>
+        </w:rPr>
+        <w:t>: Các trang</w:t>
       </w:r>
       <w:r>
         <w:rPr>
@@ -13922,6 +14392,7 @@
         </w:rPr>
         <w:t>Transact-SQL</w:t>
       </w:r>
+      <w:proofErr w:type="gramStart"/>
       <w:r>
         <w:rPr>
           <w:szCs w:val="28"/>
@@ -13938,7 +14409,14 @@
         <w:rPr>
           <w:szCs w:val="28"/>
         </w:rPr>
-        <w:t xml:space="preserve">SQL Server là một máy chủ cơ sở dữ liệu, là sản phẩm phần mềm có chức năng chính là lưu trữ và truy xuất dữ liệu theo yêu cầu của các ứng dụng phần mềm khác. </w:t>
+        <w:t>SQL</w:t>
+      </w:r>
+      <w:proofErr w:type="gramEnd"/>
+      <w:r>
+        <w:rPr>
+          <w:szCs w:val="28"/>
+        </w:rPr>
+        <w:t xml:space="preserve"> Server là một máy chủ cơ sở dữ liệu, là sản phẩm phần mềm có chức năng chính là lưu trữ và truy xuất dữ liệu theo yêu cầu của các ứng dụng phần mềm khác. </w:t>
       </w:r>
     </w:p>
     <w:p>
@@ -13956,7 +14434,56 @@
         <w:rPr>
           <w:szCs w:val="28"/>
         </w:rPr>
-        <w:t>Ngoài ra SQL Server được tối ưu để có thể chạy trên môi trường cơ sở dữ liệu rất lớn (Very Large Database Environment) lên đển Tera-Byte và có thể phục vụ cùng lúc cho nhiều user. SQL Server cũng có thể kết hợp với các server khác như Microsoft Internet Information Server (IIS), E-Commerce Server, Proxy Server…  hay các nền tảng như ASP.NET, C# xây dựng winform cũng có thể chạy hoàn hảo với SQL Server.</w:t>
+        <w:t xml:space="preserve">Ngoài ra SQL Server được tối ưu để có thể chạy trên môi trường cơ sở dữ liệu rất lớn (Very Large Database Environment) lên </w:t>
+      </w:r>
+      <w:proofErr w:type="spellStart"/>
+      <w:r>
+        <w:rPr>
+          <w:szCs w:val="28"/>
+        </w:rPr>
+        <w:t>đển</w:t>
+      </w:r>
+      <w:proofErr w:type="spellEnd"/>
+      <w:r>
+        <w:rPr>
+          <w:szCs w:val="28"/>
+        </w:rPr>
+        <w:t xml:space="preserve"> Tera-Byte và có thể phục vụ cùng lúc cho nhiều user. SQL Server cũng có thể kết hợp với các server khác như Microsoft Internet Information Server (IIS), E-Commerce Server, Proxy Server</w:t>
+      </w:r>
+      <w:proofErr w:type="gramStart"/>
+      <w:r>
+        <w:rPr>
+          <w:szCs w:val="28"/>
+        </w:rPr>
+        <w:t>…  hay</w:t>
+      </w:r>
+      <w:proofErr w:type="gramEnd"/>
+      <w:r>
+        <w:rPr>
+          <w:szCs w:val="28"/>
+        </w:rPr>
+        <w:t xml:space="preserve"> </w:t>
+      </w:r>
+      <w:r>
+        <w:rPr>
+          <w:szCs w:val="28"/>
+        </w:rPr>
+        <w:lastRenderedPageBreak/>
+        <w:t xml:space="preserve">các nền tảng như ASP.NET, C# xây dựng </w:t>
+      </w:r>
+      <w:proofErr w:type="spellStart"/>
+      <w:r>
+        <w:rPr>
+          <w:szCs w:val="28"/>
+        </w:rPr>
+        <w:t>winform</w:t>
+      </w:r>
+      <w:proofErr w:type="spellEnd"/>
+      <w:r>
+        <w:rPr>
+          <w:szCs w:val="28"/>
+        </w:rPr>
+        <w:t xml:space="preserve"> cũng có thể chạy hoàn hảo với SQL Server.</w:t>
       </w:r>
     </w:p>
     <w:p>
@@ -14041,14 +14568,36 @@
         <w:rPr>
           <w:szCs w:val="28"/>
         </w:rPr>
-        <w:t xml:space="preserve"> Giúp người dùng tạo và cấu trúc các thành phần trong trang web  hoặc ứng dụng, phân chia các đoạn v</w:t>
-      </w:r>
-      <w:r>
-        <w:rPr>
-          <w:szCs w:val="28"/>
-        </w:rPr>
-        <w:t>ăn, heading, links, blockquotes</w:t>
-      </w:r>
+        <w:t xml:space="preserve"> Giúp người dùng tạo và cấu trúc các thành phần trong trang </w:t>
+      </w:r>
+      <w:proofErr w:type="gramStart"/>
+      <w:r>
+        <w:rPr>
+          <w:szCs w:val="28"/>
+        </w:rPr>
+        <w:t>web  hoặc</w:t>
+      </w:r>
+      <w:proofErr w:type="gramEnd"/>
+      <w:r>
+        <w:rPr>
+          <w:szCs w:val="28"/>
+        </w:rPr>
+        <w:t xml:space="preserve"> ứng dụng, phân chia các đoạn v</w:t>
+      </w:r>
+      <w:r>
+        <w:rPr>
+          <w:szCs w:val="28"/>
+        </w:rPr>
+        <w:t xml:space="preserve">ăn, heading, links, </w:t>
+      </w:r>
+      <w:proofErr w:type="spellStart"/>
+      <w:r>
+        <w:rPr>
+          <w:szCs w:val="28"/>
+        </w:rPr>
+        <w:t>blockquotes</w:t>
+      </w:r>
+      <w:proofErr w:type="spellEnd"/>
       <w:r>
         <w:rPr>
           <w:szCs w:val="28"/>
@@ -14117,7 +14666,21 @@
         <w:rPr>
           <w:szCs w:val="28"/>
         </w:rPr>
-        <w:t xml:space="preserve"> được sử dụng để tạo ra những trang web động. Nó được tích hợp và nhúng trong HTML. JavaScript cho phép kiếm soát các hành vi của trang web tốt hơn so với khi chỉ có một mình HTML. JavaScript là ngôn ngữ lập trình được hỗ trợ hầu như trên tất cả các trình duyệt như Firefox, Chrome… thậm chí các trình duyệt trên thiết bị di động.</w:t>
+        <w:t xml:space="preserve"> được sử dụng để tạo ra những trang web động. Nó được tích hợp và nhúng trong HTML. JavaScript cho phép kiếm soát các hành </w:t>
+      </w:r>
+      <w:proofErr w:type="gramStart"/>
+      <w:r>
+        <w:rPr>
+          <w:szCs w:val="28"/>
+        </w:rPr>
+        <w:t>vi</w:t>
+      </w:r>
+      <w:proofErr w:type="gramEnd"/>
+      <w:r>
+        <w:rPr>
+          <w:szCs w:val="28"/>
+        </w:rPr>
+        <w:t xml:space="preserve"> của trang web tốt hơn so với khi chỉ có một mình HTML. JavaScript là ngôn ngữ lập trình được hỗ trợ hầu như trên tất cả các trình duyệt như Firefox, Chrome… thậm chí các trình duyệt trên thiết bị di động.</w:t>
       </w:r>
     </w:p>
     <w:p>
@@ -14159,7 +14722,28 @@
         <w:rPr>
           <w:szCs w:val="28"/>
         </w:rPr>
-        <w:t>là một framework ánh xạ quan hệ đối tượng (ORM) dành cho ADO.NET, là 1 phần của .NET Framework. Entity Framework cho phép các nhà phát triển web tương tác với dữ liệu quan hệ theo phương pháp hướng đối tượng đặc trưng. Giúp lập trình viên giảm thiểu việc lập trình mã nguồn cần thiết để truy cập và tương tác với cơ sở dữ liệu.</w:t>
+        <w:t xml:space="preserve">là một framework ánh xạ quan hệ đối tượng (ORM) dành cho ADO.NET, là 1 phần của .NET Framework. Entity Framework cho phép các nhà phát triển web tương tác với dữ liệu quan hệ </w:t>
+      </w:r>
+      <w:proofErr w:type="gramStart"/>
+      <w:r>
+        <w:rPr>
+          <w:szCs w:val="28"/>
+        </w:rPr>
+        <w:t>theo</w:t>
+      </w:r>
+      <w:proofErr w:type="gramEnd"/>
+      <w:r>
+        <w:rPr>
+          <w:szCs w:val="28"/>
+        </w:rPr>
+        <w:t xml:space="preserve"> phương pháp hướng đối tượng đặc trưng. Giúp lập trình viên giảm thiểu việc lập trình mã nguồn cần thiết để truy cập và tương tác với cơ sở dữ </w:t>
+      </w:r>
+      <w:r>
+        <w:rPr>
+          <w:szCs w:val="28"/>
+        </w:rPr>
+        <w:lastRenderedPageBreak/>
+        <w:t>liệu.</w:t>
       </w:r>
       <w:r>
         <w:rPr>
@@ -14270,7 +14854,35 @@
         <w:rPr>
           <w:szCs w:val="28"/>
         </w:rPr>
-        <w:t xml:space="preserve"> tiên vào năm 2002. Nền tảng được sủ dụng và tạo  ra các ứng dụng web-based</w:t>
+        <w:t xml:space="preserve"> tiên vào năm 2002. Nền tảng được </w:t>
+      </w:r>
+      <w:proofErr w:type="spellStart"/>
+      <w:r>
+        <w:rPr>
+          <w:szCs w:val="28"/>
+        </w:rPr>
+        <w:t>sủ</w:t>
+      </w:r>
+      <w:proofErr w:type="spellEnd"/>
+      <w:r>
+        <w:rPr>
+          <w:szCs w:val="28"/>
+        </w:rPr>
+        <w:t xml:space="preserve"> dụng và </w:t>
+      </w:r>
+      <w:proofErr w:type="gramStart"/>
+      <w:r>
+        <w:rPr>
+          <w:szCs w:val="28"/>
+        </w:rPr>
+        <w:t>tạo  ra</w:t>
+      </w:r>
+      <w:proofErr w:type="gramEnd"/>
+      <w:r>
+        <w:rPr>
+          <w:szCs w:val="28"/>
+        </w:rPr>
+        <w:t xml:space="preserve"> các ứng dụng web-based</w:t>
       </w:r>
       <w:r>
         <w:rPr>
@@ -14396,7 +15008,25 @@
           <w:bCs/>
           <w:szCs w:val="28"/>
         </w:rPr>
-        <w:t>Thời gian chạy ngôn ngữ chung (CLR):</w:t>
+        <w:t xml:space="preserve">Thời gian chạy ngôn ngữ </w:t>
+      </w:r>
+      <w:proofErr w:type="gramStart"/>
+      <w:r>
+        <w:rPr>
+          <w:b/>
+          <w:bCs/>
+          <w:szCs w:val="28"/>
+        </w:rPr>
+        <w:t>chung</w:t>
+      </w:r>
+      <w:proofErr w:type="gramEnd"/>
+      <w:r>
+        <w:rPr>
+          <w:b/>
+          <w:bCs/>
+          <w:szCs w:val="28"/>
+        </w:rPr>
+        <w:t xml:space="preserve"> (CLR):</w:t>
       </w:r>
       <w:r>
         <w:rPr>
@@ -14420,7 +15050,21 @@
         <w:rPr>
           <w:szCs w:val="28"/>
         </w:rPr>
-        <w:t xml:space="preserve"> và thu gom rác</w:t>
+        <w:t xml:space="preserve"> và </w:t>
+      </w:r>
+      <w:proofErr w:type="gramStart"/>
+      <w:r>
+        <w:rPr>
+          <w:szCs w:val="28"/>
+        </w:rPr>
+        <w:t>thu</w:t>
+      </w:r>
+      <w:proofErr w:type="gramEnd"/>
+      <w:r>
+        <w:rPr>
+          <w:szCs w:val="28"/>
+        </w:rPr>
+        <w:t xml:space="preserve"> gom rác</w:t>
       </w:r>
       <w:r>
         <w:rPr>
@@ -14474,7 +15118,35 @@
         <w:rPr>
           <w:szCs w:val="28"/>
         </w:rPr>
-        <w:t>khái niệm về tách  rời thiết kế và mã code giúp việc duy trì ứng dụng ASP.NET dễ dàng hơn. Loại file thông dụng ASP.NET là aspx.</w:t>
+        <w:t xml:space="preserve">khái niệm về </w:t>
+      </w:r>
+      <w:proofErr w:type="gramStart"/>
+      <w:r>
+        <w:rPr>
+          <w:szCs w:val="28"/>
+        </w:rPr>
+        <w:t>tách  rời</w:t>
+      </w:r>
+      <w:proofErr w:type="gramEnd"/>
+      <w:r>
+        <w:rPr>
+          <w:szCs w:val="28"/>
+        </w:rPr>
+        <w:t xml:space="preserve"> thiết kế và mã code giúp việc duy trì ứng dụng ASP.NET dễ dàng hơn. Loại file thông dụng ASP.NET là </w:t>
+      </w:r>
+      <w:proofErr w:type="spellStart"/>
+      <w:r>
+        <w:rPr>
+          <w:szCs w:val="28"/>
+        </w:rPr>
+        <w:t>aspx</w:t>
+      </w:r>
+      <w:proofErr w:type="spellEnd"/>
+      <w:r>
+        <w:rPr>
+          <w:szCs w:val="28"/>
+        </w:rPr>
+        <w:t>.</w:t>
       </w:r>
     </w:p>
     <w:p>
@@ -14494,6 +15166,7 @@
           <w:bCs/>
           <w:szCs w:val="28"/>
         </w:rPr>
+        <w:lastRenderedPageBreak/>
         <w:t>State Management / Quản lí trạng thái:</w:t>
       </w:r>
       <w:r>
@@ -14567,13 +15240,29 @@
           <w:bCs/>
           <w:szCs w:val="28"/>
         </w:rPr>
-        <w:t>MVC:</w:t>
-      </w:r>
-      <w:r>
-        <w:rPr>
-          <w:szCs w:val="28"/>
-        </w:rPr>
-        <w:t xml:space="preserve">. </w:t>
+        <w:t>MVC</w:t>
+      </w:r>
+      <w:proofErr w:type="gramStart"/>
+      <w:r>
+        <w:rPr>
+          <w:b/>
+          <w:bCs/>
+          <w:szCs w:val="28"/>
+        </w:rPr>
+        <w:t>:</w:t>
+      </w:r>
+      <w:r>
+        <w:rPr>
+          <w:szCs w:val="28"/>
+        </w:rPr>
+        <w:t>.</w:t>
+      </w:r>
+      <w:proofErr w:type="gramEnd"/>
+      <w:r>
+        <w:rPr>
+          <w:szCs w:val="28"/>
+        </w:rPr>
+        <w:t xml:space="preserve"> </w:t>
       </w:r>
       <w:r>
         <w:rPr>
@@ -14695,7 +15384,14 @@
         <w:rPr>
           <w:szCs w:val="28"/>
         </w:rPr>
-        <w:t xml:space="preserve"> Trong MVC View là nơi tạo ra các HTML. Bên cạnh đó, View cũng có chức năng ghi nhận hoạt động của người dùng để tương tác với Controller. Tuy nhiên, View không có mối quan hệ trực tiếp nào với Controller, cũng không lấy được dữ liệu từ Controller mà chỉ hiện thị yêu cầu chuyển cho Controller.</w:t>
+        <w:t xml:space="preserve"> Trong MVC View là nơi tạo ra các HTML. Bên cạnh đó, View cũng có chức năng ghi nhận hoạt động của người dùng để tương tác với Controller. Tuy nhiên, View </w:t>
+      </w:r>
+      <w:r>
+        <w:rPr>
+          <w:szCs w:val="28"/>
+        </w:rPr>
+        <w:lastRenderedPageBreak/>
+        <w:t>không có mối quan hệ trực tiếp nào với Controller, cũng không lấy được dữ liệu từ Controller mà chỉ hiện thị yêu cầu chuyển cho Controller.</w:t>
       </w:r>
     </w:p>
     <w:p>
@@ -14780,7 +15476,7 @@
         </w:rPr>
         <w:t>Chú thích dữ liệu (Data Annotation) trong </w:t>
       </w:r>
-      <w:hyperlink r:id="rId12" w:tgtFrame="_blank" w:history="1">
+      <w:hyperlink r:id="rId13" w:tgtFrame="_blank" w:history="1">
         <w:r>
           <w:rPr>
             <w:rStyle w:val="Hyperlink"/>
@@ -14910,6 +15606,7 @@
           <w:szCs w:val="28"/>
         </w:rPr>
       </w:pPr>
+      <w:proofErr w:type="spellStart"/>
       <w:r>
         <w:rPr>
           <w:b/>
@@ -14932,7 +15629,16 @@
           <w:bCs/>
           <w:szCs w:val="28"/>
         </w:rPr>
-        <w:t xml:space="preserve">urrencyCheck: </w:t>
+        <w:t>urrencyCheck</w:t>
+      </w:r>
+      <w:proofErr w:type="spellEnd"/>
+      <w:r>
+        <w:rPr>
+          <w:b/>
+          <w:bCs/>
+          <w:szCs w:val="28"/>
+        </w:rPr>
+        <w:t xml:space="preserve">: </w:t>
       </w:r>
       <w:r>
         <w:rPr>
@@ -14982,13 +15688,23 @@
           <w:szCs w:val="28"/>
         </w:rPr>
       </w:pPr>
-      <w:r>
-        <w:rPr>
-          <w:b/>
-          <w:bCs/>
-          <w:szCs w:val="28"/>
-        </w:rPr>
-        <w:t xml:space="preserve">MinLength: </w:t>
+      <w:proofErr w:type="spellStart"/>
+      <w:r>
+        <w:rPr>
+          <w:b/>
+          <w:bCs/>
+          <w:szCs w:val="28"/>
+        </w:rPr>
+        <w:t>MinLength</w:t>
+      </w:r>
+      <w:proofErr w:type="spellEnd"/>
+      <w:r>
+        <w:rPr>
+          <w:b/>
+          <w:bCs/>
+          <w:szCs w:val="28"/>
+        </w:rPr>
+        <w:t xml:space="preserve">: </w:t>
       </w:r>
       <w:r>
         <w:rPr>
@@ -15010,13 +15726,24 @@
           <w:szCs w:val="28"/>
         </w:rPr>
       </w:pPr>
-      <w:r>
-        <w:rPr>
-          <w:b/>
-          <w:bCs/>
-          <w:szCs w:val="28"/>
-        </w:rPr>
-        <w:t xml:space="preserve">MaxLength: </w:t>
+      <w:proofErr w:type="spellStart"/>
+      <w:r>
+        <w:rPr>
+          <w:b/>
+          <w:bCs/>
+          <w:szCs w:val="28"/>
+        </w:rPr>
+        <w:lastRenderedPageBreak/>
+        <w:t>MaxLength</w:t>
+      </w:r>
+      <w:proofErr w:type="spellEnd"/>
+      <w:r>
+        <w:rPr>
+          <w:b/>
+          <w:bCs/>
+          <w:szCs w:val="28"/>
+        </w:rPr>
+        <w:t xml:space="preserve">: </w:t>
       </w:r>
       <w:r>
         <w:rPr>
@@ -15038,13 +15765,23 @@
           <w:szCs w:val="28"/>
         </w:rPr>
       </w:pPr>
-      <w:r>
-        <w:rPr>
-          <w:b/>
-          <w:bCs/>
-          <w:szCs w:val="28"/>
-        </w:rPr>
-        <w:t xml:space="preserve">StringLength: </w:t>
+      <w:proofErr w:type="spellStart"/>
+      <w:r>
+        <w:rPr>
+          <w:b/>
+          <w:bCs/>
+          <w:szCs w:val="28"/>
+        </w:rPr>
+        <w:t>StringLength</w:t>
+      </w:r>
+      <w:proofErr w:type="spellEnd"/>
+      <w:r>
+        <w:rPr>
+          <w:b/>
+          <w:bCs/>
+          <w:szCs w:val="28"/>
+        </w:rPr>
+        <w:t xml:space="preserve">: </w:t>
       </w:r>
       <w:r>
         <w:rPr>
@@ -15129,7 +15866,29 @@
         <w:rPr>
           <w:szCs w:val="28"/>
         </w:rPr>
-        <w:t>để định nghĩa thuộc tính hiển thị, đơn giản bạn chỉ cần thêm dòng [DisplayName(“ tên hiển thị ”)] vào trước các thuộc tính cần hiển thị.</w:t>
+        <w:t>để định nghĩa thuộc tính hiển thị, đơn giản bạn chỉ cần thêm dòng [</w:t>
+      </w:r>
+      <w:proofErr w:type="spellStart"/>
+      <w:proofErr w:type="gramStart"/>
+      <w:r>
+        <w:rPr>
+          <w:szCs w:val="28"/>
+        </w:rPr>
+        <w:t>DisplayName</w:t>
+      </w:r>
+      <w:proofErr w:type="spellEnd"/>
+      <w:r>
+        <w:rPr>
+          <w:szCs w:val="28"/>
+        </w:rPr>
+        <w:t>(</w:t>
+      </w:r>
+      <w:proofErr w:type="gramEnd"/>
+      <w:r>
+        <w:rPr>
+          <w:szCs w:val="28"/>
+        </w:rPr>
+        <w:t>“ tên hiển thị ”)] vào trước các thuộc tính cần hiển thị.</w:t>
       </w:r>
     </w:p>
     <w:p>
@@ -15173,7 +15932,21 @@
         <w:rPr>
           <w:szCs w:val="28"/>
         </w:rPr>
-        <w:t>Nếu tạo dự án theo kiểu Code First thì bạn bắt buộc phải dùng các chú thích thuộc tính để định nghĩa rõ thuộc tính nào là khóa chính, khóa ngoại… cũng như các mối quan hệ giữa c</w:t>
+        <w:t xml:space="preserve">Nếu tạo dự án </w:t>
+      </w:r>
+      <w:proofErr w:type="gramStart"/>
+      <w:r>
+        <w:rPr>
+          <w:szCs w:val="28"/>
+        </w:rPr>
+        <w:t>theo</w:t>
+      </w:r>
+      <w:proofErr w:type="gramEnd"/>
+      <w:r>
+        <w:rPr>
+          <w:szCs w:val="28"/>
+        </w:rPr>
+        <w:t xml:space="preserve"> kiểu Code First thì bạn bắt buộc phải dùng các chú thích thuộc tính để định nghĩa rõ thuộc tính nào là khóa chính, khóa ngoại… cũng như các mối quan hệ giữa c</w:t>
       </w:r>
       <w:r>
         <w:rPr>
@@ -15297,13 +16070,23 @@
           <w:szCs w:val="28"/>
         </w:rPr>
       </w:pPr>
-      <w:r>
-        <w:rPr>
-          <w:b/>
-          <w:bCs/>
-          <w:szCs w:val="28"/>
-        </w:rPr>
-        <w:t xml:space="preserve">ForeignKey: </w:t>
+      <w:proofErr w:type="spellStart"/>
+      <w:r>
+        <w:rPr>
+          <w:b/>
+          <w:bCs/>
+          <w:szCs w:val="28"/>
+        </w:rPr>
+        <w:t>ForeignKey</w:t>
+      </w:r>
+      <w:proofErr w:type="spellEnd"/>
+      <w:r>
+        <w:rPr>
+          <w:b/>
+          <w:bCs/>
+          <w:szCs w:val="28"/>
+        </w:rPr>
+        <w:t xml:space="preserve">: </w:t>
       </w:r>
       <w:r>
         <w:rPr>
@@ -15352,6 +16135,7 @@
         </w:rPr>
         <w:t xml:space="preserve">Kiểm tra input của User có hợp lệ hay không. </w:t>
       </w:r>
+      <w:proofErr w:type="gramStart"/>
       <w:r>
         <w:rPr>
           <w:szCs w:val="28"/>
@@ -15370,6 +16154,7 @@
         </w:rPr>
         <w:t>.</w:t>
       </w:r>
+      <w:proofErr w:type="gramEnd"/>
       <w:r>
         <w:rPr>
           <w:szCs w:val="28"/>
@@ -15438,6 +16223,7 @@
           <w:bCs/>
           <w:szCs w:val="28"/>
         </w:rPr>
+        <w:lastRenderedPageBreak/>
         <w:t>Server-side validation:</w:t>
       </w:r>
       <w:r>
@@ -15466,7 +16252,45 @@
         <w:rPr>
           <w:szCs w:val="28"/>
         </w:rPr>
-        <w:t>trong trường hợp các javascript trên trình duyệt bị disable hoặc là không thể chạy. Ngoài ra còn giúp những dữ liệu mà ở cilent-side không thể xác nhận được thì sẽ được server xác nhận lại</w:t>
+        <w:t xml:space="preserve">trong trường hợp các </w:t>
+      </w:r>
+      <w:proofErr w:type="spellStart"/>
+      <w:r>
+        <w:rPr>
+          <w:szCs w:val="28"/>
+        </w:rPr>
+        <w:t>javascript</w:t>
+      </w:r>
+      <w:proofErr w:type="spellEnd"/>
+      <w:r>
+        <w:rPr>
+          <w:szCs w:val="28"/>
+        </w:rPr>
+        <w:t xml:space="preserve"> trên trình duyệt bị disable hoặc là không thể chạy. Ngoài r</w:t>
+      </w:r>
+      <w:r>
+        <w:rPr>
+          <w:szCs w:val="28"/>
+        </w:rPr>
+        <w:t>a còn giúp những dữ liệu mà ở c</w:t>
+      </w:r>
+      <w:r>
+        <w:rPr>
+          <w:szCs w:val="28"/>
+        </w:rPr>
+        <w:t>l</w:t>
+      </w:r>
+      <w:r>
+        <w:rPr>
+          <w:szCs w:val="28"/>
+        </w:rPr>
+        <w:t>i</w:t>
+      </w:r>
+      <w:r>
+        <w:rPr>
+          <w:szCs w:val="28"/>
+        </w:rPr>
+        <w:t>ent-side không thể xác nhận được thì sẽ được server xác nhận lại</w:t>
       </w:r>
       <w:r>
         <w:rPr>
@@ -15497,6 +16321,7 @@
         </w:rPr>
         <w:t xml:space="preserve">Ngoài ra ta còn có </w:t>
       </w:r>
+      <w:proofErr w:type="spellStart"/>
       <w:r>
         <w:rPr>
           <w:b/>
@@ -15521,6 +16346,7 @@
         </w:rPr>
         <w:t>tate</w:t>
       </w:r>
+      <w:proofErr w:type="spellEnd"/>
       <w:r>
         <w:rPr>
           <w:szCs w:val="28"/>
@@ -15557,13 +16383,65 @@
         <w:rPr>
           <w:szCs w:val="28"/>
         </w:rPr>
-        <w:t>Required, MinLength, MaxLength, Range, Datatype, RegularExpression</w:t>
-      </w:r>
-      <w:r>
-        <w:rPr>
-          <w:szCs w:val="28"/>
-        </w:rPr>
-        <w:t>, Url, Compare.</w:t>
+        <w:t xml:space="preserve">Required, </w:t>
+      </w:r>
+      <w:proofErr w:type="spellStart"/>
+      <w:r>
+        <w:rPr>
+          <w:szCs w:val="28"/>
+        </w:rPr>
+        <w:t>MinLength</w:t>
+      </w:r>
+      <w:proofErr w:type="spellEnd"/>
+      <w:r>
+        <w:rPr>
+          <w:szCs w:val="28"/>
+        </w:rPr>
+        <w:t xml:space="preserve">, </w:t>
+      </w:r>
+      <w:proofErr w:type="spellStart"/>
+      <w:r>
+        <w:rPr>
+          <w:szCs w:val="28"/>
+        </w:rPr>
+        <w:t>MaxLength</w:t>
+      </w:r>
+      <w:proofErr w:type="spellEnd"/>
+      <w:r>
+        <w:rPr>
+          <w:szCs w:val="28"/>
+        </w:rPr>
+        <w:t xml:space="preserve">, Range, Datatype, </w:t>
+      </w:r>
+      <w:proofErr w:type="spellStart"/>
+      <w:r>
+        <w:rPr>
+          <w:szCs w:val="28"/>
+        </w:rPr>
+        <w:t>RegularExpression</w:t>
+      </w:r>
+      <w:proofErr w:type="spellEnd"/>
+      <w:r>
+        <w:rPr>
+          <w:szCs w:val="28"/>
+        </w:rPr>
+        <w:t xml:space="preserve">, </w:t>
+      </w:r>
+      <w:proofErr w:type="spellStart"/>
+      <w:proofErr w:type="gramStart"/>
+      <w:r>
+        <w:rPr>
+          <w:szCs w:val="28"/>
+        </w:rPr>
+        <w:t>Url</w:t>
+      </w:r>
+      <w:proofErr w:type="spellEnd"/>
+      <w:proofErr w:type="gramEnd"/>
+      <w:r>
+        <w:rPr>
+          <w:szCs w:val="28"/>
+        </w:rPr>
+        <w:t>, Compare.</w:t>
       </w:r>
     </w:p>
     <w:p>
@@ -15583,8 +16461,13 @@
       </w:r>
     </w:p>
     <w:p>
-      <w:r>
-        <w:t>ASP.NET MVC Framework có một hệ thống định tuyến URL (URL Routing System) linh hoạt cho phép xác định các quy tắc ánh xạ địa chỉ URL bên trong ứng dụng. Mỗi hệ thống định tuyến có 2 tác dụng:</w:t>
+      <w:proofErr w:type="gramStart"/>
+      <w:r>
+        <w:t>ASP.NET MVC Framework có một hệ thống định tuyến URL (URL Routing System) linh hoạt cho phép xác định các quy tắc ánh xạ địa chỉ URL bên trong ứng dụng.</w:t>
+      </w:r>
+      <w:proofErr w:type="gramEnd"/>
+      <w:r>
+        <w:t xml:space="preserve"> Mỗi hệ thống định tuyến có 2 tác dụng:</w:t>
       </w:r>
     </w:p>
     <w:p>
@@ -15608,7 +16491,13 @@
         </w:numPr>
       </w:pPr>
       <w:r>
-        <w:t>Xây dựng các URL gửi đi mà có thể gọi ngược trở lại Contrllers Action</w:t>
+        <w:t>Xây dựng các URL gửi đi mà có thể gọi ngược trở lại Contr</w:t>
+      </w:r>
+      <w:r>
+        <w:t>o</w:t>
+      </w:r>
+      <w:r>
+        <w:t>llers Action</w:t>
       </w:r>
       <w:r>
         <w:t>.</w:t>
@@ -15632,6 +16521,7 @@
         <w:pStyle w:val="Heading1"/>
       </w:pPr>
       <w:r>
+        <w:lastRenderedPageBreak/>
         <w:t>VI. KẾT QUẢ ĐẠT ĐƯỢC</w:t>
       </w:r>
     </w:p>
@@ -15682,7 +16572,7 @@
                     <pic:cNvPicPr/>
                   </pic:nvPicPr>
                   <pic:blipFill>
-                    <a:blip r:embed="rId13" cstate="print">
+                    <a:blip r:embed="rId14" cstate="print">
                       <a:extLst>
                         <a:ext uri="{28A0092B-C50C-407E-A947-70E740481C1C}">
                           <a14:useLocalDpi xmlns:a14="http://schemas.microsoft.com/office/drawing/2010/main" val="0"/>
@@ -15721,7 +16611,13 @@
         <w:t xml:space="preserve">Hình 2: </w:t>
       </w:r>
       <w:r>
-        <w:t>HomePage</w:t>
+        <w:t>Home</w:t>
+      </w:r>
+      <w:r>
+        <w:t xml:space="preserve"> </w:t>
+      </w:r>
+      <w:r>
+        <w:t>Page</w:t>
       </w:r>
     </w:p>
     <w:p/>
@@ -15841,14 +16737,24 @@
       <w:r>
         <w:t xml:space="preserve">chưa được khách hàng sử dụng, </w:t>
       </w:r>
-      <w:r>
-        <w:rPr>
-          <w:b/>
-          <w:bCs/>
-        </w:rPr>
-        <w:t xml:space="preserve">Using – </w:t>
-      </w:r>
-      <w:r>
+      <w:proofErr w:type="gramStart"/>
+      <w:r>
+        <w:rPr>
+          <w:b/>
+          <w:bCs/>
+        </w:rPr>
+        <w:t>Using</w:t>
+      </w:r>
+      <w:proofErr w:type="gramEnd"/>
+      <w:r>
+        <w:rPr>
+          <w:b/>
+          <w:bCs/>
+        </w:rPr>
+        <w:t xml:space="preserve"> – </w:t>
+      </w:r>
+      <w:r>
+        <w:lastRenderedPageBreak/>
         <w:t xml:space="preserve">đang được khách hàng sử dụng, </w:t>
       </w:r>
       <w:r>
@@ -16200,6 +17106,7 @@
         </w:numPr>
       </w:pPr>
       <w:r>
+        <w:lastRenderedPageBreak/>
         <w:t>Drop list để</w:t>
       </w:r>
       <w:r>
@@ -16244,7 +17151,15 @@
         <w:t>2.</w:t>
       </w:r>
       <w:r>
-        <w:t xml:space="preserve"> Hóa đơn:</w:t>
+        <w:t xml:space="preserve"> Hóa </w:t>
+      </w:r>
+      <w:proofErr w:type="gramStart"/>
+      <w:r>
+        <w:t>đơn</w:t>
+      </w:r>
+      <w:proofErr w:type="gramEnd"/>
+      <w:r>
+        <w:t>:</w:t>
       </w:r>
     </w:p>
     <w:p>
@@ -16276,7 +17191,7 @@
                     <pic:cNvPicPr/>
                   </pic:nvPicPr>
                   <pic:blipFill>
-                    <a:blip r:embed="rId14">
+                    <a:blip r:embed="rId15">
                       <a:extLst>
                         <a:ext uri="{28A0092B-C50C-407E-A947-70E740481C1C}">
                           <a14:useLocalDpi xmlns:a14="http://schemas.microsoft.com/office/drawing/2010/main" val="0"/>
@@ -16312,6 +17227,7 @@
           <w:b/>
           <w:bCs/>
         </w:rPr>
+        <w:lastRenderedPageBreak/>
         <w:t xml:space="preserve">Hình 3: </w:t>
       </w:r>
       <w:r>
@@ -16324,6 +17240,7 @@
       </w:pPr>
     </w:p>
     <w:p>
+      <w:proofErr w:type="gramStart"/>
       <w:r>
         <w:t xml:space="preserve">Hiển thị thông tin phòng, khách hàng và danh sách các món mà khách hàng đã sử dụng trong quá trình sử dụng phòng </w:t>
       </w:r>
@@ -16333,6 +17250,7 @@
       <w:r>
         <w:t>tổng giá tiền của từng loại và tổng chi phí khách hàng phải trả.</w:t>
       </w:r>
+      <w:proofErr w:type="gramEnd"/>
     </w:p>
     <w:p>
       <w:pPr>
@@ -16440,7 +17358,15 @@
         <w:t>Thời gian mà phòng bắt đầu được sử dụng</w:t>
       </w:r>
       <w:r>
-        <w:t xml:space="preserve"> được lấy theo thông tin phòng.</w:t>
+        <w:t xml:space="preserve"> được lấy </w:t>
+      </w:r>
+      <w:proofErr w:type="gramStart"/>
+      <w:r>
+        <w:t>theo</w:t>
+      </w:r>
+      <w:proofErr w:type="gramEnd"/>
+      <w:r>
+        <w:t xml:space="preserve"> thông tin phòng.</w:t>
       </w:r>
     </w:p>
     <w:p>
@@ -16459,7 +17385,15 @@
         <w:t xml:space="preserve">Time out: </w:t>
       </w:r>
       <w:r>
-        <w:t>Thời gian mà phòng được kết thúc sử dụng và được lấy theo thời gian hi</w:t>
+        <w:t xml:space="preserve">Thời gian mà phòng được kết thúc sử dụng và được lấy </w:t>
+      </w:r>
+      <w:proofErr w:type="gramStart"/>
+      <w:r>
+        <w:t>theo</w:t>
+      </w:r>
+      <w:proofErr w:type="gramEnd"/>
+      <w:r>
+        <w:t xml:space="preserve"> thời gian hi</w:t>
       </w:r>
       <w:r>
         <w:t>ển</w:t>
@@ -16605,12 +17539,21 @@
       <w:r>
         <w:t xml:space="preserve"> ở </w:t>
       </w:r>
-      <w:r>
-        <w:rPr>
-          <w:b/>
-          <w:bCs/>
-        </w:rPr>
-        <w:t>Your order</w:t>
+      <w:proofErr w:type="gramStart"/>
+      <w:r>
+        <w:rPr>
+          <w:b/>
+          <w:bCs/>
+        </w:rPr>
+        <w:t>Your</w:t>
+      </w:r>
+      <w:proofErr w:type="gramEnd"/>
+      <w:r>
+        <w:rPr>
+          <w:b/>
+          <w:bCs/>
+        </w:rPr>
+        <w:t xml:space="preserve"> order</w:t>
       </w:r>
       <w:r>
         <w:t>.</w:t>
@@ -16629,7 +17572,21 @@
           <w:b/>
           <w:bCs/>
         </w:rPr>
-        <w:t>Toal Hourly:</w:t>
+        <w:t>To</w:t>
+      </w:r>
+      <w:r>
+        <w:rPr>
+          <w:b/>
+          <w:bCs/>
+        </w:rPr>
+        <w:t>t</w:t>
+      </w:r>
+      <w:r>
+        <w:rPr>
+          <w:b/>
+          <w:bCs/>
+        </w:rPr>
+        <w:t>al Hourly:</w:t>
       </w:r>
       <w:r>
         <w:t xml:space="preserve"> </w:t>
@@ -16667,6 +17624,7 @@
           <w:b/>
           <w:bCs/>
         </w:rPr>
+        <w:lastRenderedPageBreak/>
         <w:t>Tax (10%):</w:t>
       </w:r>
       <w:r>
@@ -16677,7 +17635,18 @@
         <w:t xml:space="preserve"> </w:t>
       </w:r>
       <w:r>
-        <w:t xml:space="preserve">khoảng phí phụ thu là giá trị 10% của tổng tiền </w:t>
+        <w:t xml:space="preserve">khoảng phí phụ </w:t>
+      </w:r>
+      <w:proofErr w:type="gramStart"/>
+      <w:r>
+        <w:t>thu</w:t>
+      </w:r>
+      <w:proofErr w:type="gramEnd"/>
+      <w:r>
+        <w:t xml:space="preserve"> VAT</w:t>
+      </w:r>
+      <w:r>
+        <w:t xml:space="preserve"> là giá trị 10% của tổng tiền </w:t>
       </w:r>
       <w:r>
         <w:rPr>
@@ -16713,7 +17682,21 @@
           <w:b/>
           <w:bCs/>
         </w:rPr>
-        <w:t>Toal:</w:t>
+        <w:t>To</w:t>
+      </w:r>
+      <w:r>
+        <w:rPr>
+          <w:b/>
+          <w:bCs/>
+        </w:rPr>
+        <w:t>t</w:t>
+      </w:r>
+      <w:r>
+        <w:rPr>
+          <w:b/>
+          <w:bCs/>
+        </w:rPr>
+        <w:t>al:</w:t>
       </w:r>
       <w:r>
         <w:t xml:space="preserve"> tổng giá tiền của </w:t>
@@ -16733,7 +17716,21 @@
           <w:b/>
           <w:bCs/>
         </w:rPr>
-        <w:t>Toal Hourly</w:t>
+        <w:t>To</w:t>
+      </w:r>
+      <w:r>
+        <w:rPr>
+          <w:b/>
+          <w:bCs/>
+        </w:rPr>
+        <w:t>t</w:t>
+      </w:r>
+      <w:r>
+        <w:rPr>
+          <w:b/>
+          <w:bCs/>
+        </w:rPr>
+        <w:t>al Hourly</w:t>
       </w:r>
       <w:r>
         <w:t xml:space="preserve"> và </w:t>
@@ -16778,7 +17775,7 @@
                     <pic:cNvPicPr/>
                   </pic:nvPicPr>
                   <pic:blipFill>
-                    <a:blip r:embed="rId15" cstate="print">
+                    <a:blip r:embed="rId16" cstate="print">
                       <a:extLst>
                         <a:ext uri="{28A0092B-C50C-407E-A947-70E740481C1C}">
                           <a14:useLocalDpi xmlns:a14="http://schemas.microsoft.com/office/drawing/2010/main" val="0"/>
@@ -16848,7 +17845,15 @@
         <w:t xml:space="preserve"> </w:t>
       </w:r>
       <w:r>
-        <w:t>Thể hiện doanh thu hàng tháng của quán trải dài từ tháng 1 cho đến tháng 12 trong một năm</w:t>
+        <w:t xml:space="preserve">Thể hiện doanh </w:t>
+      </w:r>
+      <w:proofErr w:type="gramStart"/>
+      <w:r>
+        <w:t>thu</w:t>
+      </w:r>
+      <w:proofErr w:type="gramEnd"/>
+      <w:r>
+        <w:t xml:space="preserve"> hàng tháng của quán trải dài từ tháng 1 cho đến tháng 12 trong một năm</w:t>
       </w:r>
       <w:r>
         <w:t xml:space="preserve"> dựa trên </w:t>
@@ -16929,7 +17934,16 @@
         </w:numPr>
       </w:pPr>
       <w:r>
-        <w:t>Hiển thị tổng doanh thu của quán trong 1 năm</w:t>
+        <w:lastRenderedPageBreak/>
+        <w:t xml:space="preserve">Hiển thị tổng doanh </w:t>
+      </w:r>
+      <w:proofErr w:type="gramStart"/>
+      <w:r>
+        <w:t>thu</w:t>
+      </w:r>
+      <w:proofErr w:type="gramEnd"/>
+      <w:r>
+        <w:t xml:space="preserve"> của quán trong 1 năm</w:t>
       </w:r>
       <w:r>
         <w:t xml:space="preserve"> là tổng của doanh thu từng tháng trong năm.</w:t>
@@ -16973,7 +17987,13 @@
         </w:numPr>
       </w:pPr>
       <w:r>
-        <w:t>Có cái nhin rõ hơn về cách vận hành của một trang web quản lí và cụ thể là quản lí karaoke.</w:t>
+        <w:t xml:space="preserve">Có cái </w:t>
+      </w:r>
+      <w:r>
+        <w:t>nhìn</w:t>
+      </w:r>
+      <w:r>
+        <w:t xml:space="preserve"> rõ hơn về cách vận hành của một trang web quản lí và cụ thể là quản lí karaoke.</w:t>
       </w:r>
     </w:p>
     <w:p>
@@ -17161,14 +18181,20 @@
         </w:numPr>
       </w:pPr>
       <w:r>
+        <w:lastRenderedPageBreak/>
         <w:t>Thống kê</w:t>
       </w:r>
       <w:r>
         <w:t xml:space="preserve"> </w:t>
       </w:r>
       <w:r>
-        <w:t>doanh thu</w:t>
-      </w:r>
+        <w:t xml:space="preserve">doanh </w:t>
+      </w:r>
+      <w:proofErr w:type="gramStart"/>
+      <w:r>
+        <w:t>thu</w:t>
+      </w:r>
+      <w:proofErr w:type="gramEnd"/>
       <w:r>
         <w:t xml:space="preserve"> theo tháng</w:t>
       </w:r>
@@ -17185,7 +18211,15 @@
         </w:numPr>
       </w:pPr>
       <w:r>
-        <w:t>Tính toán theo thời gian thực.</w:t>
+        <w:t xml:space="preserve">Tính toán </w:t>
+      </w:r>
+      <w:proofErr w:type="gramStart"/>
+      <w:r>
+        <w:t>theo</w:t>
+      </w:r>
+      <w:proofErr w:type="gramEnd"/>
+      <w:r>
+        <w:t xml:space="preserve"> thời gian thực.</w:t>
       </w:r>
     </w:p>
     <w:p>
@@ -17197,7 +18231,10 @@
         </w:numPr>
       </w:pPr>
       <w:r>
-        <w:t>Nhiểu lựa chọn trong quá trình đặt phòng</w:t>
+        <w:t>Nhiều</w:t>
+      </w:r>
+      <w:r>
+        <w:t xml:space="preserve"> lựa chọn trong quá trình đặt phòng</w:t>
       </w:r>
       <w:r>
         <w:t>.</w:t>
@@ -17267,8 +18304,13 @@
         </w:numPr>
       </w:pPr>
       <w:r>
-        <w:t>Thống kê doanh thu</w:t>
-      </w:r>
+        <w:t xml:space="preserve">Thống kê doanh </w:t>
+      </w:r>
+      <w:proofErr w:type="gramStart"/>
+      <w:r>
+        <w:t>thu</w:t>
+      </w:r>
+      <w:proofErr w:type="gramEnd"/>
       <w:r>
         <w:t xml:space="preserve"> theo năm qua biểu đồ.</w:t>
       </w:r>
@@ -17428,12 +18470,13 @@
           <w:szCs w:val="32"/>
         </w:rPr>
       </w:pPr>
-      <w:bookmarkStart w:id="12" w:name="_Toc51884821"/>
+      <w:bookmarkStart w:id="13" w:name="_Toc51884821"/>
       <w:r>
         <w:rPr>
           <w:rFonts w:cs="Times New Roman"/>
           <w:szCs w:val="32"/>
         </w:rPr>
+        <w:lastRenderedPageBreak/>
         <w:t>VI</w:t>
       </w:r>
       <w:r>
@@ -17450,7 +18493,7 @@
         </w:rPr>
         <w:t xml:space="preserve">. </w:t>
       </w:r>
-      <w:bookmarkEnd w:id="12"/>
+      <w:bookmarkEnd w:id="13"/>
       <w:r>
         <w:rPr>
           <w:rFonts w:cs="Times New Roman"/>
@@ -17473,7 +18516,7 @@
           <w:u w:val="single"/>
         </w:rPr>
       </w:pPr>
-      <w:hyperlink r:id="rId16" w:history="1">
+      <w:hyperlink r:id="rId17" w:history="1">
         <w:r>
           <w:rPr>
             <w:rStyle w:val="Hyperlink"/>
@@ -17495,7 +18538,7 @@
           <w:u w:val="single"/>
         </w:rPr>
       </w:pPr>
-      <w:hyperlink r:id="rId17" w:history="1">
+      <w:hyperlink r:id="rId18" w:history="1">
         <w:r>
           <w:rPr>
             <w:rStyle w:val="Hyperlink"/>
@@ -17518,7 +18561,7 @@
           <w:u w:val="single"/>
         </w:rPr>
       </w:pPr>
-      <w:hyperlink r:id="rId18" w:history="1">
+      <w:hyperlink r:id="rId19" w:history="1">
         <w:r>
           <w:rPr>
             <w:rStyle w:val="Hyperlink"/>
@@ -17541,7 +18584,7 @@
           <w:u w:val="single"/>
         </w:rPr>
       </w:pPr>
-      <w:hyperlink r:id="rId19" w:history="1">
+      <w:hyperlink r:id="rId20" w:history="1">
         <w:r>
           <w:rPr>
             <w:rStyle w:val="Hyperlink"/>
@@ -17564,7 +18607,7 @@
           <w:u w:val="single"/>
         </w:rPr>
       </w:pPr>
-      <w:hyperlink r:id="rId20" w:history="1">
+      <w:hyperlink r:id="rId21" w:history="1">
         <w:r>
           <w:rPr>
             <w:rStyle w:val="Hyperlink"/>
@@ -17587,7 +18630,7 @@
           <w:u w:val="single"/>
         </w:rPr>
       </w:pPr>
-      <w:hyperlink r:id="rId21" w:history="1">
+      <w:hyperlink r:id="rId22" w:history="1">
         <w:r>
           <w:rPr>
             <w:rStyle w:val="Hyperlink"/>
@@ -17610,7 +18653,7 @@
           <w:u w:val="single"/>
         </w:rPr>
       </w:pPr>
-      <w:hyperlink r:id="rId22" w:history="1">
+      <w:hyperlink r:id="rId23" w:history="1">
         <w:r>
           <w:rPr>
             <w:rStyle w:val="Hyperlink"/>
@@ -17633,7 +18676,7 @@
           <w:u w:val="single"/>
         </w:rPr>
       </w:pPr>
-      <w:hyperlink r:id="rId23" w:history="1">
+      <w:hyperlink r:id="rId24" w:history="1">
         <w:r>
           <w:rPr>
             <w:rStyle w:val="Hyperlink"/>
@@ -17656,7 +18699,7 @@
           <w:u w:val="single"/>
         </w:rPr>
       </w:pPr>
-      <w:hyperlink r:id="rId24" w:history="1">
+      <w:hyperlink r:id="rId25" w:history="1">
         <w:r>
           <w:rPr>
             <w:rStyle w:val="Hyperlink"/>
@@ -17694,7 +18737,7 @@
       </w:pPr>
     </w:p>
     <w:sectPr>
-      <w:headerReference w:type="default" r:id="rId25"/>
+      <w:headerReference w:type="default" r:id="rId26"/>
       <w:pgSz w:w="12240" w:h="15840"/>
       <w:pgMar w:top="1985" w:right="1134" w:bottom="1701" w:left="1985" w:header="720" w:footer="720" w:gutter="0"/>
       <w:pgNumType w:start="1"/>
@@ -17706,7 +18749,7 @@
 </file>
 
 <file path=word/endnotes.xml><?xml version="1.0" encoding="utf-8"?>
-<w:endnotes xmlns:wpc="http://schemas.microsoft.com/office/word/2010/wordprocessingCanvas" xmlns:cx="http://schemas.microsoft.com/office/drawing/2014/chartex" xmlns:cx1="http://schemas.microsoft.com/office/drawing/2015/9/8/chartex" xmlns:cx2="http://schemas.microsoft.com/office/drawing/2015/10/21/chartex" xmlns:cx3="http://schemas.microsoft.com/office/drawing/2016/5/9/chartex" xmlns:cx4="http://schemas.microsoft.com/office/drawing/2016/5/10/chartex" xmlns:cx5="http://schemas.microsoft.com/office/drawing/2016/5/11/chartex" xmlns:cx6="http://schemas.microsoft.com/office/drawing/2016/5/12/chartex" xmlns:cx7="http://schemas.microsoft.com/office/drawing/2016/5/13/chartex" xmlns:cx8="http://schemas.microsoft.com/office/drawing/2016/5/14/chartex" xmlns:mc="http://schemas.openxmlformats.org/markup-compatibility/2006" xmlns:aink="http://schemas.microsoft.com/office/drawing/2016/ink" xmlns:am3d="http://schemas.microsoft.com/office/drawing/2017/model3d" xmlns:o="urn:schemas-microsoft-com:office:office" xmlns:r="http://schemas.openxmlformats.org/officeDocument/2006/relationships" xmlns:m="http://schemas.openxmlformats.org/officeDocument/2006/math" xmlns:v="urn:schemas-microsoft-com:vml" xmlns:wp14="http://schemas.microsoft.com/office/word/2010/wordprocessingDrawing" xmlns:wp="http://schemas.openxmlformats.org/drawingml/2006/wordprocessingDrawing" xmlns:w10="urn:schemas-microsoft-com:office:word" xmlns:w="http://schemas.openxmlformats.org/wordprocessingml/2006/main" xmlns:w14="http://schemas.microsoft.com/office/word/2010/wordml" xmlns:w15="http://schemas.microsoft.com/office/word/2012/wordml" xmlns:w16cex="http://schemas.microsoft.com/office/word/2018/wordml/cex" xmlns:w16cid="http://schemas.microsoft.com/office/word/2016/wordml/cid" xmlns:w16="http://schemas.microsoft.com/office/word/2018/wordml" xmlns:w16se="http://schemas.microsoft.com/office/word/2015/wordml/symex" xmlns:wpg="http://schemas.microsoft.com/office/word/2010/wordprocessingGroup" xmlns:wpi="http://schemas.microsoft.com/office/word/2010/wordprocessingInk" xmlns:wne="http://schemas.microsoft.com/office/word/2006/wordml" xmlns:wps="http://schemas.microsoft.com/office/word/2010/wordprocessingShape" mc:Ignorable="w14 w15 w16se w16cid w16 w16cex wp14">
+<w:endnotes xmlns:wpc="http://schemas.microsoft.com/office/word/2010/wordprocessingCanvas" xmlns:mc="http://schemas.openxmlformats.org/markup-compatibility/2006" xmlns:o="urn:schemas-microsoft-com:office:office" xmlns:r="http://schemas.openxmlformats.org/officeDocument/2006/relationships" xmlns:m="http://schemas.openxmlformats.org/officeDocument/2006/math" xmlns:v="urn:schemas-microsoft-com:vml" xmlns:wp14="http://schemas.microsoft.com/office/word/2010/wordprocessingDrawing" xmlns:wp="http://schemas.openxmlformats.org/drawingml/2006/wordprocessingDrawing" xmlns:w10="urn:schemas-microsoft-com:office:word" xmlns:w="http://schemas.openxmlformats.org/wordprocessingml/2006/main" xmlns:w14="http://schemas.microsoft.com/office/word/2010/wordml" xmlns:wpg="http://schemas.microsoft.com/office/word/2010/wordprocessingGroup" xmlns:wpi="http://schemas.microsoft.com/office/word/2010/wordprocessingInk" xmlns:wne="http://schemas.microsoft.com/office/word/2006/wordml" xmlns:wps="http://schemas.microsoft.com/office/word/2010/wordprocessingShape" mc:Ignorable="w14 wp14">
   <w:endnote w:type="separator" w:id="-1">
     <w:p>
       <w:r>
@@ -17725,7 +18768,7 @@
 </file>
 
 <file path=word/footnotes.xml><?xml version="1.0" encoding="utf-8"?>
-<w:footnotes xmlns:wpc="http://schemas.microsoft.com/office/word/2010/wordprocessingCanvas" xmlns:cx="http://schemas.microsoft.com/office/drawing/2014/chartex" xmlns:cx1="http://schemas.microsoft.com/office/drawing/2015/9/8/chartex" xmlns:cx2="http://schemas.microsoft.com/office/drawing/2015/10/21/chartex" xmlns:cx3="http://schemas.microsoft.com/office/drawing/2016/5/9/chartex" xmlns:cx4="http://schemas.microsoft.com/office/drawing/2016/5/10/chartex" xmlns:cx5="http://schemas.microsoft.com/office/drawing/2016/5/11/chartex" xmlns:cx6="http://schemas.microsoft.com/office/drawing/2016/5/12/chartex" xmlns:cx7="http://schemas.microsoft.com/office/drawing/2016/5/13/chartex" xmlns:cx8="http://schemas.microsoft.com/office/drawing/2016/5/14/chartex" xmlns:mc="http://schemas.openxmlformats.org/markup-compatibility/2006" xmlns:aink="http://schemas.microsoft.com/office/drawing/2016/ink" xmlns:am3d="http://schemas.microsoft.com/office/drawing/2017/model3d" xmlns:o="urn:schemas-microsoft-com:office:office" xmlns:r="http://schemas.openxmlformats.org/officeDocument/2006/relationships" xmlns:m="http://schemas.openxmlformats.org/officeDocument/2006/math" xmlns:v="urn:schemas-microsoft-com:vml" xmlns:wp14="http://schemas.microsoft.com/office/word/2010/wordprocessingDrawing" xmlns:wp="http://schemas.openxmlformats.org/drawingml/2006/wordprocessingDrawing" xmlns:w10="urn:schemas-microsoft-com:office:word" xmlns:w="http://schemas.openxmlformats.org/wordprocessingml/2006/main" xmlns:w14="http://schemas.microsoft.com/office/word/2010/wordml" xmlns:w15="http://schemas.microsoft.com/office/word/2012/wordml" xmlns:w16cex="http://schemas.microsoft.com/office/word/2018/wordml/cex" xmlns:w16cid="http://schemas.microsoft.com/office/word/2016/wordml/cid" xmlns:w16="http://schemas.microsoft.com/office/word/2018/wordml" xmlns:w16se="http://schemas.microsoft.com/office/word/2015/wordml/symex" xmlns:wpg="http://schemas.microsoft.com/office/word/2010/wordprocessingGroup" xmlns:wpi="http://schemas.microsoft.com/office/word/2010/wordprocessingInk" xmlns:wne="http://schemas.microsoft.com/office/word/2006/wordml" xmlns:wps="http://schemas.microsoft.com/office/word/2010/wordprocessingShape" mc:Ignorable="w14 w15 w16se w16cid w16 w16cex wp14">
+<w:footnotes xmlns:wpc="http://schemas.microsoft.com/office/word/2010/wordprocessingCanvas" xmlns:mc="http://schemas.openxmlformats.org/markup-compatibility/2006" xmlns:o="urn:schemas-microsoft-com:office:office" xmlns:r="http://schemas.openxmlformats.org/officeDocument/2006/relationships" xmlns:m="http://schemas.openxmlformats.org/officeDocument/2006/math" xmlns:v="urn:schemas-microsoft-com:vml" xmlns:wp14="http://schemas.microsoft.com/office/word/2010/wordprocessingDrawing" xmlns:wp="http://schemas.openxmlformats.org/drawingml/2006/wordprocessingDrawing" xmlns:w10="urn:schemas-microsoft-com:office:word" xmlns:w="http://schemas.openxmlformats.org/wordprocessingml/2006/main" xmlns:w14="http://schemas.microsoft.com/office/word/2010/wordml" xmlns:wpg="http://schemas.microsoft.com/office/word/2010/wordprocessingGroup" xmlns:wpi="http://schemas.microsoft.com/office/word/2010/wordprocessingInk" xmlns:wne="http://schemas.microsoft.com/office/word/2006/wordml" xmlns:wps="http://schemas.microsoft.com/office/word/2010/wordprocessingShape" mc:Ignorable="w14 wp14">
   <w:footnote w:type="separator" w:id="-1">
     <w:p>
       <w:r>
@@ -17744,7 +18787,7 @@
 </file>
 
 <file path=word/header1.xml><?xml version="1.0" encoding="utf-8"?>
-<w:hdr xmlns:wpc="http://schemas.microsoft.com/office/word/2010/wordprocessingCanvas" xmlns:cx="http://schemas.microsoft.com/office/drawing/2014/chartex" xmlns:cx1="http://schemas.microsoft.com/office/drawing/2015/9/8/chartex" xmlns:cx2="http://schemas.microsoft.com/office/drawing/2015/10/21/chartex" xmlns:cx3="http://schemas.microsoft.com/office/drawing/2016/5/9/chartex" xmlns:cx4="http://schemas.microsoft.com/office/drawing/2016/5/10/chartex" xmlns:cx5="http://schemas.microsoft.com/office/drawing/2016/5/11/chartex" xmlns:cx6="http://schemas.microsoft.com/office/drawing/2016/5/12/chartex" xmlns:cx7="http://schemas.microsoft.com/office/drawing/2016/5/13/chartex" xmlns:cx8="http://schemas.microsoft.com/office/drawing/2016/5/14/chartex" xmlns:mc="http://schemas.openxmlformats.org/markup-compatibility/2006" xmlns:aink="http://schemas.microsoft.com/office/drawing/2016/ink" xmlns:am3d="http://schemas.microsoft.com/office/drawing/2017/model3d" xmlns:o="urn:schemas-microsoft-com:office:office" xmlns:r="http://schemas.openxmlformats.org/officeDocument/2006/relationships" xmlns:m="http://schemas.openxmlformats.org/officeDocument/2006/math" xmlns:v="urn:schemas-microsoft-com:vml" xmlns:wp14="http://schemas.microsoft.com/office/word/2010/wordprocessingDrawing" xmlns:wp="http://schemas.openxmlformats.org/drawingml/2006/wordprocessingDrawing" xmlns:w10="urn:schemas-microsoft-com:office:word" xmlns:w="http://schemas.openxmlformats.org/wordprocessingml/2006/main" xmlns:w14="http://schemas.microsoft.com/office/word/2010/wordml" xmlns:w15="http://schemas.microsoft.com/office/word/2012/wordml" xmlns:w16cex="http://schemas.microsoft.com/office/word/2018/wordml/cex" xmlns:w16cid="http://schemas.microsoft.com/office/word/2016/wordml/cid" xmlns:w16="http://schemas.microsoft.com/office/word/2018/wordml" xmlns:w16se="http://schemas.microsoft.com/office/word/2015/wordml/symex" xmlns:wpg="http://schemas.microsoft.com/office/word/2010/wordprocessingGroup" xmlns:wpi="http://schemas.microsoft.com/office/word/2010/wordprocessingInk" xmlns:wne="http://schemas.microsoft.com/office/word/2006/wordml" xmlns:wps="http://schemas.microsoft.com/office/word/2010/wordprocessingShape" mc:Ignorable="w14 w15 w16se w16cid w16 w16cex wp14">
+<w:hdr xmlns:wpc="http://schemas.microsoft.com/office/word/2010/wordprocessingCanvas" xmlns:mc="http://schemas.openxmlformats.org/markup-compatibility/2006" xmlns:o="urn:schemas-microsoft-com:office:office" xmlns:r="http://schemas.openxmlformats.org/officeDocument/2006/relationships" xmlns:m="http://schemas.openxmlformats.org/officeDocument/2006/math" xmlns:v="urn:schemas-microsoft-com:vml" xmlns:wp14="http://schemas.microsoft.com/office/word/2010/wordprocessingDrawing" xmlns:wp="http://schemas.openxmlformats.org/drawingml/2006/wordprocessingDrawing" xmlns:w10="urn:schemas-microsoft-com:office:word" xmlns:w="http://schemas.openxmlformats.org/wordprocessingml/2006/main" xmlns:w14="http://schemas.microsoft.com/office/word/2010/wordml" xmlns:wpg="http://schemas.microsoft.com/office/word/2010/wordprocessingGroup" xmlns:wpi="http://schemas.microsoft.com/office/word/2010/wordprocessingInk" xmlns:wne="http://schemas.microsoft.com/office/word/2006/wordml" xmlns:wps="http://schemas.microsoft.com/office/word/2010/wordprocessingShape" mc:Ignorable="w14 wp14">
   <w:p>
     <w:pPr>
       <w:pStyle w:val="Header"/>
@@ -17760,7 +18803,7 @@
 </file>
 
 <file path=word/header2.xml><?xml version="1.0" encoding="utf-8"?>
-<w:hdr xmlns:wpc="http://schemas.microsoft.com/office/word/2010/wordprocessingCanvas" xmlns:cx="http://schemas.microsoft.com/office/drawing/2014/chartex" xmlns:cx1="http://schemas.microsoft.com/office/drawing/2015/9/8/chartex" xmlns:cx2="http://schemas.microsoft.com/office/drawing/2015/10/21/chartex" xmlns:cx3="http://schemas.microsoft.com/office/drawing/2016/5/9/chartex" xmlns:cx4="http://schemas.microsoft.com/office/drawing/2016/5/10/chartex" xmlns:cx5="http://schemas.microsoft.com/office/drawing/2016/5/11/chartex" xmlns:cx6="http://schemas.microsoft.com/office/drawing/2016/5/12/chartex" xmlns:cx7="http://schemas.microsoft.com/office/drawing/2016/5/13/chartex" xmlns:cx8="http://schemas.microsoft.com/office/drawing/2016/5/14/chartex" xmlns:mc="http://schemas.openxmlformats.org/markup-compatibility/2006" xmlns:aink="http://schemas.microsoft.com/office/drawing/2016/ink" xmlns:am3d="http://schemas.microsoft.com/office/drawing/2017/model3d" xmlns:o="urn:schemas-microsoft-com:office:office" xmlns:r="http://schemas.openxmlformats.org/officeDocument/2006/relationships" xmlns:m="http://schemas.openxmlformats.org/officeDocument/2006/math" xmlns:v="urn:schemas-microsoft-com:vml" xmlns:wp14="http://schemas.microsoft.com/office/word/2010/wordprocessingDrawing" xmlns:wp="http://schemas.openxmlformats.org/drawingml/2006/wordprocessingDrawing" xmlns:w10="urn:schemas-microsoft-com:office:word" xmlns:w="http://schemas.openxmlformats.org/wordprocessingml/2006/main" xmlns:w14="http://schemas.microsoft.com/office/word/2010/wordml" xmlns:w15="http://schemas.microsoft.com/office/word/2012/wordml" xmlns:w16cex="http://schemas.microsoft.com/office/word/2018/wordml/cex" xmlns:w16cid="http://schemas.microsoft.com/office/word/2016/wordml/cid" xmlns:w16="http://schemas.microsoft.com/office/word/2018/wordml" xmlns:w16se="http://schemas.microsoft.com/office/word/2015/wordml/symex" xmlns:wpg="http://schemas.microsoft.com/office/word/2010/wordprocessingGroup" xmlns:wpi="http://schemas.microsoft.com/office/word/2010/wordprocessingInk" xmlns:wne="http://schemas.microsoft.com/office/word/2006/wordml" xmlns:wps="http://schemas.microsoft.com/office/word/2010/wordprocessingShape" mc:Ignorable="w14 w15 w16se w16cid w16 w16cex wp14">
+<w:hdr xmlns:wpc="http://schemas.microsoft.com/office/word/2010/wordprocessingCanvas" xmlns:mc="http://schemas.openxmlformats.org/markup-compatibility/2006" xmlns:o="urn:schemas-microsoft-com:office:office" xmlns:r="http://schemas.openxmlformats.org/officeDocument/2006/relationships" xmlns:m="http://schemas.openxmlformats.org/officeDocument/2006/math" xmlns:v="urn:schemas-microsoft-com:vml" xmlns:wp14="http://schemas.microsoft.com/office/word/2010/wordprocessingDrawing" xmlns:wp="http://schemas.openxmlformats.org/drawingml/2006/wordprocessingDrawing" xmlns:w10="urn:schemas-microsoft-com:office:word" xmlns:w="http://schemas.openxmlformats.org/wordprocessingml/2006/main" xmlns:w14="http://schemas.microsoft.com/office/word/2010/wordml" xmlns:wpg="http://schemas.microsoft.com/office/word/2010/wordprocessingGroup" xmlns:wpi="http://schemas.microsoft.com/office/word/2010/wordprocessingInk" xmlns:wne="http://schemas.microsoft.com/office/word/2006/wordml" xmlns:wps="http://schemas.microsoft.com/office/word/2010/wordprocessingShape" mc:Ignorable="w14 wp14">
   <w:sdt>
     <w:sdtPr>
       <w:id w:val="-1509522415"/>
@@ -17813,7 +18856,7 @@
 </file>
 
 <file path=word/header3.xml><?xml version="1.0" encoding="utf-8"?>
-<w:hdr xmlns:wpc="http://schemas.microsoft.com/office/word/2010/wordprocessingCanvas" xmlns:cx="http://schemas.microsoft.com/office/drawing/2014/chartex" xmlns:cx1="http://schemas.microsoft.com/office/drawing/2015/9/8/chartex" xmlns:cx2="http://schemas.microsoft.com/office/drawing/2015/10/21/chartex" xmlns:cx3="http://schemas.microsoft.com/office/drawing/2016/5/9/chartex" xmlns:cx4="http://schemas.microsoft.com/office/drawing/2016/5/10/chartex" xmlns:cx5="http://schemas.microsoft.com/office/drawing/2016/5/11/chartex" xmlns:cx6="http://schemas.microsoft.com/office/drawing/2016/5/12/chartex" xmlns:cx7="http://schemas.microsoft.com/office/drawing/2016/5/13/chartex" xmlns:cx8="http://schemas.microsoft.com/office/drawing/2016/5/14/chartex" xmlns:mc="http://schemas.openxmlformats.org/markup-compatibility/2006" xmlns:aink="http://schemas.microsoft.com/office/drawing/2016/ink" xmlns:am3d="http://schemas.microsoft.com/office/drawing/2017/model3d" xmlns:o="urn:schemas-microsoft-com:office:office" xmlns:r="http://schemas.openxmlformats.org/officeDocument/2006/relationships" xmlns:m="http://schemas.openxmlformats.org/officeDocument/2006/math" xmlns:v="urn:schemas-microsoft-com:vml" xmlns:wp14="http://schemas.microsoft.com/office/word/2010/wordprocessingDrawing" xmlns:wp="http://schemas.openxmlformats.org/drawingml/2006/wordprocessingDrawing" xmlns:w10="urn:schemas-microsoft-com:office:word" xmlns:w="http://schemas.openxmlformats.org/wordprocessingml/2006/main" xmlns:w14="http://schemas.microsoft.com/office/word/2010/wordml" xmlns:w15="http://schemas.microsoft.com/office/word/2012/wordml" xmlns:w16cex="http://schemas.microsoft.com/office/word/2018/wordml/cex" xmlns:w16cid="http://schemas.microsoft.com/office/word/2016/wordml/cid" xmlns:w16="http://schemas.microsoft.com/office/word/2018/wordml" xmlns:w16se="http://schemas.microsoft.com/office/word/2015/wordml/symex" xmlns:wpg="http://schemas.microsoft.com/office/word/2010/wordprocessingGroup" xmlns:wpi="http://schemas.microsoft.com/office/word/2010/wordprocessingInk" xmlns:wne="http://schemas.microsoft.com/office/word/2006/wordml" xmlns:wps="http://schemas.microsoft.com/office/word/2010/wordprocessingShape" mc:Ignorable="w14 w15 w16se w16cid w16 w16cex wp14">
+<w:hdr xmlns:wpc="http://schemas.microsoft.com/office/word/2010/wordprocessingCanvas" xmlns:mc="http://schemas.openxmlformats.org/markup-compatibility/2006" xmlns:o="urn:schemas-microsoft-com:office:office" xmlns:r="http://schemas.openxmlformats.org/officeDocument/2006/relationships" xmlns:m="http://schemas.openxmlformats.org/officeDocument/2006/math" xmlns:v="urn:schemas-microsoft-com:vml" xmlns:wp14="http://schemas.microsoft.com/office/word/2010/wordprocessingDrawing" xmlns:wp="http://schemas.openxmlformats.org/drawingml/2006/wordprocessingDrawing" xmlns:w10="urn:schemas-microsoft-com:office:word" xmlns:w="http://schemas.openxmlformats.org/wordprocessingml/2006/main" xmlns:w14="http://schemas.microsoft.com/office/word/2010/wordml" xmlns:wpg="http://schemas.microsoft.com/office/word/2010/wordprocessingGroup" xmlns:wpi="http://schemas.microsoft.com/office/word/2010/wordprocessingInk" xmlns:wne="http://schemas.microsoft.com/office/word/2006/wordml" xmlns:wps="http://schemas.microsoft.com/office/word/2010/wordprocessingShape" mc:Ignorable="w14 wp14">
   <w:sdt>
     <w:sdtPr>
       <w:id w:val="-475520606"/>
@@ -17846,7 +18889,7 @@
           <w:rPr>
             <w:noProof/>
           </w:rPr>
-          <w:t>11</w:t>
+          <w:t>7</w:t>
         </w:r>
         <w:r>
           <w:rPr>
@@ -17866,8 +18909,8 @@
 </file>
 
 <file path=word/numbering.xml><?xml version="1.0" encoding="utf-8"?>
-<w:numbering xmlns:wpc="http://schemas.microsoft.com/office/word/2010/wordprocessingCanvas" xmlns:cx="http://schemas.microsoft.com/office/drawing/2014/chartex" xmlns:cx1="http://schemas.microsoft.com/office/drawing/2015/9/8/chartex" xmlns:cx2="http://schemas.microsoft.com/office/drawing/2015/10/21/chartex" xmlns:cx3="http://schemas.microsoft.com/office/drawing/2016/5/9/chartex" xmlns:cx4="http://schemas.microsoft.com/office/drawing/2016/5/10/chartex" xmlns:cx5="http://schemas.microsoft.com/office/drawing/2016/5/11/chartex" xmlns:cx6="http://schemas.microsoft.com/office/drawing/2016/5/12/chartex" xmlns:cx7="http://schemas.microsoft.com/office/drawing/2016/5/13/chartex" xmlns:cx8="http://schemas.microsoft.com/office/drawing/2016/5/14/chartex" xmlns:mc="http://schemas.openxmlformats.org/markup-compatibility/2006" xmlns:aink="http://schemas.microsoft.com/office/drawing/2016/ink" xmlns:am3d="http://schemas.microsoft.com/office/drawing/2017/model3d" xmlns:o="urn:schemas-microsoft-com:office:office" xmlns:r="http://schemas.openxmlformats.org/officeDocument/2006/relationships" xmlns:m="http://schemas.openxmlformats.org/officeDocument/2006/math" xmlns:v="urn:schemas-microsoft-com:vml" xmlns:wp14="http://schemas.microsoft.com/office/word/2010/wordprocessingDrawing" xmlns:wp="http://schemas.openxmlformats.org/drawingml/2006/wordprocessingDrawing" xmlns:w10="urn:schemas-microsoft-com:office:word" xmlns:w="http://schemas.openxmlformats.org/wordprocessingml/2006/main" xmlns:w14="http://schemas.microsoft.com/office/word/2010/wordml" xmlns:w15="http://schemas.microsoft.com/office/word/2012/wordml" xmlns:w16cex="http://schemas.microsoft.com/office/word/2018/wordml/cex" xmlns:w16cid="http://schemas.microsoft.com/office/word/2016/wordml/cid" xmlns:w16="http://schemas.microsoft.com/office/word/2018/wordml" xmlns:w16se="http://schemas.microsoft.com/office/word/2015/wordml/symex" xmlns:wpg="http://schemas.microsoft.com/office/word/2010/wordprocessingGroup" xmlns:wpi="http://schemas.microsoft.com/office/word/2010/wordprocessingInk" xmlns:wne="http://schemas.microsoft.com/office/word/2006/wordml" xmlns:wps="http://schemas.microsoft.com/office/word/2010/wordprocessingShape" mc:Ignorable="w14 w15 w16se w16cid w16 w16cex wp14">
-  <w:abstractNum w:abstractNumId="0" w15:restartNumberingAfterBreak="0">
+<w:numbering xmlns:wpc="http://schemas.microsoft.com/office/word/2010/wordprocessingCanvas" xmlns:mc="http://schemas.openxmlformats.org/markup-compatibility/2006" xmlns:o="urn:schemas-microsoft-com:office:office" xmlns:r="http://schemas.openxmlformats.org/officeDocument/2006/relationships" xmlns:m="http://schemas.openxmlformats.org/officeDocument/2006/math" xmlns:v="urn:schemas-microsoft-com:vml" xmlns:wp14="http://schemas.microsoft.com/office/word/2010/wordprocessingDrawing" xmlns:wp="http://schemas.openxmlformats.org/drawingml/2006/wordprocessingDrawing" xmlns:w10="urn:schemas-microsoft-com:office:word" xmlns:w="http://schemas.openxmlformats.org/wordprocessingml/2006/main" xmlns:w14="http://schemas.microsoft.com/office/word/2010/wordml" xmlns:wpg="http://schemas.microsoft.com/office/word/2010/wordprocessingGroup" xmlns:wpi="http://schemas.microsoft.com/office/word/2010/wordprocessingInk" xmlns:wne="http://schemas.microsoft.com/office/word/2006/wordml" xmlns:wps="http://schemas.microsoft.com/office/word/2010/wordprocessingShape" mc:Ignorable="w14 wp14">
+  <w:abstractNum w:abstractNumId="0">
     <w:nsid w:val="036B59C5"/>
     <w:multiLevelType w:val="hybridMultilevel"/>
     <w:tmpl w:val="D3645C94"/>
@@ -17980,7 +19023,7 @@
       </w:rPr>
     </w:lvl>
   </w:abstractNum>
-  <w:abstractNum w:abstractNumId="1" w15:restartNumberingAfterBreak="0">
+  <w:abstractNum w:abstractNumId="1">
     <w:nsid w:val="04891D8B"/>
     <w:multiLevelType w:val="hybridMultilevel"/>
     <w:tmpl w:val="3B86D696"/>
@@ -18093,7 +19136,7 @@
       </w:rPr>
     </w:lvl>
   </w:abstractNum>
-  <w:abstractNum w:abstractNumId="2" w15:restartNumberingAfterBreak="0">
+  <w:abstractNum w:abstractNumId="2">
     <w:nsid w:val="061806C9"/>
     <w:multiLevelType w:val="multilevel"/>
     <w:tmpl w:val="E382769E"/>
@@ -18206,7 +19249,7 @@
       </w:pPr>
     </w:lvl>
   </w:abstractNum>
-  <w:abstractNum w:abstractNumId="3" w15:restartNumberingAfterBreak="0">
+  <w:abstractNum w:abstractNumId="3">
     <w:nsid w:val="085C5E90"/>
     <w:multiLevelType w:val="hybridMultilevel"/>
     <w:tmpl w:val="E8E8C8FE"/>
@@ -18319,7 +19362,7 @@
       </w:rPr>
     </w:lvl>
   </w:abstractNum>
-  <w:abstractNum w:abstractNumId="4" w15:restartNumberingAfterBreak="0">
+  <w:abstractNum w:abstractNumId="4">
     <w:nsid w:val="0A687B9C"/>
     <w:multiLevelType w:val="hybridMultilevel"/>
     <w:tmpl w:val="C58895EC"/>
@@ -18432,7 +19475,7 @@
       </w:rPr>
     </w:lvl>
   </w:abstractNum>
-  <w:abstractNum w:abstractNumId="5" w15:restartNumberingAfterBreak="0">
+  <w:abstractNum w:abstractNumId="5">
     <w:nsid w:val="0DDB4157"/>
     <w:multiLevelType w:val="hybridMultilevel"/>
     <w:tmpl w:val="85E65340"/>
@@ -18545,7 +19588,7 @@
       </w:rPr>
     </w:lvl>
   </w:abstractNum>
-  <w:abstractNum w:abstractNumId="6" w15:restartNumberingAfterBreak="0">
+  <w:abstractNum w:abstractNumId="6">
     <w:nsid w:val="10DE43FA"/>
     <w:multiLevelType w:val="hybridMultilevel"/>
     <w:tmpl w:val="0CAC76EC"/>
@@ -18658,7 +19701,7 @@
       </w:rPr>
     </w:lvl>
   </w:abstractNum>
-  <w:abstractNum w:abstractNumId="7" w15:restartNumberingAfterBreak="0">
+  <w:abstractNum w:abstractNumId="7">
     <w:nsid w:val="12E872D1"/>
     <w:multiLevelType w:val="hybridMultilevel"/>
     <w:tmpl w:val="FB8831FC"/>
@@ -18771,7 +19814,7 @@
       </w:rPr>
     </w:lvl>
   </w:abstractNum>
-  <w:abstractNum w:abstractNumId="8" w15:restartNumberingAfterBreak="0">
+  <w:abstractNum w:abstractNumId="8">
     <w:nsid w:val="140A0538"/>
     <w:multiLevelType w:val="hybridMultilevel"/>
     <w:tmpl w:val="C0B8E50E"/>
@@ -18884,7 +19927,7 @@
       </w:rPr>
     </w:lvl>
   </w:abstractNum>
-  <w:abstractNum w:abstractNumId="9" w15:restartNumberingAfterBreak="0">
+  <w:abstractNum w:abstractNumId="9">
     <w:nsid w:val="14F70375"/>
     <w:multiLevelType w:val="hybridMultilevel"/>
     <w:tmpl w:val="A5E0ED68"/>
@@ -18997,7 +20040,7 @@
       </w:rPr>
     </w:lvl>
   </w:abstractNum>
-  <w:abstractNum w:abstractNumId="10" w15:restartNumberingAfterBreak="0">
+  <w:abstractNum w:abstractNumId="10">
     <w:nsid w:val="156B4F32"/>
     <w:multiLevelType w:val="hybridMultilevel"/>
     <w:tmpl w:val="FFB6B2A4"/>
@@ -19110,7 +20153,7 @@
       </w:rPr>
     </w:lvl>
   </w:abstractNum>
-  <w:abstractNum w:abstractNumId="11" w15:restartNumberingAfterBreak="0">
+  <w:abstractNum w:abstractNumId="11">
     <w:nsid w:val="181224C5"/>
     <w:multiLevelType w:val="hybridMultilevel"/>
     <w:tmpl w:val="AB323B8C"/>
@@ -19223,7 +20266,7 @@
       </w:rPr>
     </w:lvl>
   </w:abstractNum>
-  <w:abstractNum w:abstractNumId="12" w15:restartNumberingAfterBreak="0">
+  <w:abstractNum w:abstractNumId="12">
     <w:nsid w:val="1EBB367C"/>
     <w:multiLevelType w:val="hybridMultilevel"/>
     <w:tmpl w:val="F34E9AC4"/>
@@ -19336,7 +20379,7 @@
       </w:rPr>
     </w:lvl>
   </w:abstractNum>
-  <w:abstractNum w:abstractNumId="13" w15:restartNumberingAfterBreak="0">
+  <w:abstractNum w:abstractNumId="13">
     <w:nsid w:val="25B413C6"/>
     <w:multiLevelType w:val="hybridMultilevel"/>
     <w:tmpl w:val="7742BA7C"/>
@@ -19449,7 +20492,7 @@
       </w:rPr>
     </w:lvl>
   </w:abstractNum>
-  <w:abstractNum w:abstractNumId="14" w15:restartNumberingAfterBreak="0">
+  <w:abstractNum w:abstractNumId="14">
     <w:nsid w:val="2B0D49F4"/>
     <w:multiLevelType w:val="multilevel"/>
     <w:tmpl w:val="BB9CCAAA"/>
@@ -19562,7 +20605,7 @@
       </w:pPr>
     </w:lvl>
   </w:abstractNum>
-  <w:abstractNum w:abstractNumId="15" w15:restartNumberingAfterBreak="0">
+  <w:abstractNum w:abstractNumId="15">
     <w:nsid w:val="2B7B4404"/>
     <w:multiLevelType w:val="hybridMultilevel"/>
     <w:tmpl w:val="43709DB2"/>
@@ -19675,7 +20718,7 @@
       </w:rPr>
     </w:lvl>
   </w:abstractNum>
-  <w:abstractNum w:abstractNumId="16" w15:restartNumberingAfterBreak="0">
+  <w:abstractNum w:abstractNumId="16">
     <w:nsid w:val="2BA646D2"/>
     <w:multiLevelType w:val="hybridMultilevel"/>
     <w:tmpl w:val="69CC0CEE"/>
@@ -19788,7 +20831,7 @@
       </w:rPr>
     </w:lvl>
   </w:abstractNum>
-  <w:abstractNum w:abstractNumId="17" w15:restartNumberingAfterBreak="0">
+  <w:abstractNum w:abstractNumId="17">
     <w:nsid w:val="2C590F2E"/>
     <w:multiLevelType w:val="hybridMultilevel"/>
     <w:tmpl w:val="67F6B52A"/>
@@ -19900,7 +20943,7 @@
       </w:rPr>
     </w:lvl>
   </w:abstractNum>
-  <w:abstractNum w:abstractNumId="18" w15:restartNumberingAfterBreak="0">
+  <w:abstractNum w:abstractNumId="18">
     <w:nsid w:val="2DC52D5D"/>
     <w:multiLevelType w:val="hybridMultilevel"/>
     <w:tmpl w:val="F7BCAEE6"/>
@@ -20013,7 +21056,7 @@
       </w:rPr>
     </w:lvl>
   </w:abstractNum>
-  <w:abstractNum w:abstractNumId="19" w15:restartNumberingAfterBreak="0">
+  <w:abstractNum w:abstractNumId="19">
     <w:nsid w:val="33131197"/>
     <w:multiLevelType w:val="hybridMultilevel"/>
     <w:tmpl w:val="EE9C556E"/>
@@ -20126,7 +21169,7 @@
       </w:rPr>
     </w:lvl>
   </w:abstractNum>
-  <w:abstractNum w:abstractNumId="20" w15:restartNumberingAfterBreak="0">
+  <w:abstractNum w:abstractNumId="20">
     <w:nsid w:val="339228B4"/>
     <w:multiLevelType w:val="hybridMultilevel"/>
     <w:tmpl w:val="6BD42584"/>
@@ -20212,7 +21255,7 @@
       </w:pPr>
     </w:lvl>
   </w:abstractNum>
-  <w:abstractNum w:abstractNumId="21" w15:restartNumberingAfterBreak="0">
+  <w:abstractNum w:abstractNumId="21">
     <w:nsid w:val="35070D70"/>
     <w:multiLevelType w:val="hybridMultilevel"/>
     <w:tmpl w:val="2F64699C"/>
@@ -20325,7 +21368,7 @@
       </w:rPr>
     </w:lvl>
   </w:abstractNum>
-  <w:abstractNum w:abstractNumId="22" w15:restartNumberingAfterBreak="0">
+  <w:abstractNum w:abstractNumId="22">
     <w:nsid w:val="38350128"/>
     <w:multiLevelType w:val="hybridMultilevel"/>
     <w:tmpl w:val="A1DC0384"/>
@@ -20438,7 +21481,7 @@
       </w:rPr>
     </w:lvl>
   </w:abstractNum>
-  <w:abstractNum w:abstractNumId="23" w15:restartNumberingAfterBreak="0">
+  <w:abstractNum w:abstractNumId="23">
     <w:nsid w:val="38FE1F58"/>
     <w:multiLevelType w:val="hybridMultilevel"/>
     <w:tmpl w:val="AF68D498"/>
@@ -20551,7 +21594,7 @@
       </w:rPr>
     </w:lvl>
   </w:abstractNum>
-  <w:abstractNum w:abstractNumId="24" w15:restartNumberingAfterBreak="0">
+  <w:abstractNum w:abstractNumId="24">
     <w:nsid w:val="39135FEE"/>
     <w:multiLevelType w:val="hybridMultilevel"/>
     <w:tmpl w:val="BA2A61A6"/>
@@ -20643,7 +21686,7 @@
       </w:pPr>
     </w:lvl>
   </w:abstractNum>
-  <w:abstractNum w:abstractNumId="25" w15:restartNumberingAfterBreak="0">
+  <w:abstractNum w:abstractNumId="25">
     <w:nsid w:val="39315AEC"/>
     <w:multiLevelType w:val="hybridMultilevel"/>
     <w:tmpl w:val="A364C570"/>
@@ -20756,7 +21799,7 @@
       </w:rPr>
     </w:lvl>
   </w:abstractNum>
-  <w:abstractNum w:abstractNumId="26" w15:restartNumberingAfterBreak="0">
+  <w:abstractNum w:abstractNumId="26">
     <w:nsid w:val="3ACE40CC"/>
     <w:multiLevelType w:val="hybridMultilevel"/>
     <w:tmpl w:val="44B8C3AE"/>
@@ -20869,7 +21912,7 @@
       </w:rPr>
     </w:lvl>
   </w:abstractNum>
-  <w:abstractNum w:abstractNumId="27" w15:restartNumberingAfterBreak="0">
+  <w:abstractNum w:abstractNumId="27">
     <w:nsid w:val="3AF519B2"/>
     <w:multiLevelType w:val="multilevel"/>
     <w:tmpl w:val="DBE8F086"/>
@@ -21018,7 +22061,7 @@
       </w:rPr>
     </w:lvl>
   </w:abstractNum>
-  <w:abstractNum w:abstractNumId="28" w15:restartNumberingAfterBreak="0">
+  <w:abstractNum w:abstractNumId="28">
     <w:nsid w:val="3B084EDF"/>
     <w:multiLevelType w:val="hybridMultilevel"/>
     <w:tmpl w:val="2B1C5CF8"/>
@@ -21131,7 +22174,7 @@
       </w:rPr>
     </w:lvl>
   </w:abstractNum>
-  <w:abstractNum w:abstractNumId="29" w15:restartNumberingAfterBreak="0">
+  <w:abstractNum w:abstractNumId="29">
     <w:nsid w:val="3E3D65D2"/>
     <w:multiLevelType w:val="hybridMultilevel"/>
     <w:tmpl w:val="034A939A"/>
@@ -21244,7 +22287,7 @@
       </w:rPr>
     </w:lvl>
   </w:abstractNum>
-  <w:abstractNum w:abstractNumId="30" w15:restartNumberingAfterBreak="0">
+  <w:abstractNum w:abstractNumId="30">
     <w:nsid w:val="3F847601"/>
     <w:multiLevelType w:val="hybridMultilevel"/>
     <w:tmpl w:val="0166059E"/>
@@ -21357,7 +22400,7 @@
       </w:rPr>
     </w:lvl>
   </w:abstractNum>
-  <w:abstractNum w:abstractNumId="31" w15:restartNumberingAfterBreak="0">
+  <w:abstractNum w:abstractNumId="31">
     <w:nsid w:val="41744146"/>
     <w:multiLevelType w:val="hybridMultilevel"/>
     <w:tmpl w:val="D8D62DC6"/>
@@ -21443,7 +22486,7 @@
       </w:pPr>
     </w:lvl>
   </w:abstractNum>
-  <w:abstractNum w:abstractNumId="32" w15:restartNumberingAfterBreak="0">
+  <w:abstractNum w:abstractNumId="32">
     <w:nsid w:val="46EE577F"/>
     <w:multiLevelType w:val="hybridMultilevel"/>
     <w:tmpl w:val="6BD42584"/>
@@ -21529,7 +22572,7 @@
       </w:pPr>
     </w:lvl>
   </w:abstractNum>
-  <w:abstractNum w:abstractNumId="33" w15:restartNumberingAfterBreak="0">
+  <w:abstractNum w:abstractNumId="33">
     <w:nsid w:val="4D9D5361"/>
     <w:multiLevelType w:val="hybridMultilevel"/>
     <w:tmpl w:val="C8F054BE"/>
@@ -21642,7 +22685,7 @@
       </w:rPr>
     </w:lvl>
   </w:abstractNum>
-  <w:abstractNum w:abstractNumId="34" w15:restartNumberingAfterBreak="0">
+  <w:abstractNum w:abstractNumId="34">
     <w:nsid w:val="501032B9"/>
     <w:multiLevelType w:val="hybridMultilevel"/>
     <w:tmpl w:val="5CCE9F30"/>
@@ -21755,7 +22798,7 @@
       </w:rPr>
     </w:lvl>
   </w:abstractNum>
-  <w:abstractNum w:abstractNumId="35" w15:restartNumberingAfterBreak="0">
+  <w:abstractNum w:abstractNumId="35">
     <w:nsid w:val="5CF87081"/>
     <w:multiLevelType w:val="hybridMultilevel"/>
     <w:tmpl w:val="892AA1F6"/>
@@ -21868,7 +22911,7 @@
       </w:rPr>
     </w:lvl>
   </w:abstractNum>
-  <w:abstractNum w:abstractNumId="36" w15:restartNumberingAfterBreak="0">
+  <w:abstractNum w:abstractNumId="36">
     <w:nsid w:val="5E2F0D98"/>
     <w:multiLevelType w:val="hybridMultilevel"/>
     <w:tmpl w:val="552A7E8A"/>
@@ -21981,7 +23024,7 @@
       </w:rPr>
     </w:lvl>
   </w:abstractNum>
-  <w:abstractNum w:abstractNumId="37" w15:restartNumberingAfterBreak="0">
+  <w:abstractNum w:abstractNumId="37">
     <w:nsid w:val="654D0660"/>
     <w:multiLevelType w:val="hybridMultilevel"/>
     <w:tmpl w:val="781641CE"/>
@@ -22094,7 +23137,7 @@
       </w:rPr>
     </w:lvl>
   </w:abstractNum>
-  <w:abstractNum w:abstractNumId="38" w15:restartNumberingAfterBreak="0">
+  <w:abstractNum w:abstractNumId="38">
     <w:nsid w:val="6FCC2B9A"/>
     <w:multiLevelType w:val="hybridMultilevel"/>
     <w:tmpl w:val="D0DAC7FC"/>
@@ -22207,7 +23250,7 @@
       </w:rPr>
     </w:lvl>
   </w:abstractNum>
-  <w:abstractNum w:abstractNumId="39" w15:restartNumberingAfterBreak="0">
+  <w:abstractNum w:abstractNumId="39">
     <w:nsid w:val="71981A5C"/>
     <w:multiLevelType w:val="hybridMultilevel"/>
     <w:tmpl w:val="E1263388"/>
@@ -22320,7 +23363,7 @@
       </w:rPr>
     </w:lvl>
   </w:abstractNum>
-  <w:abstractNum w:abstractNumId="40" w15:restartNumberingAfterBreak="0">
+  <w:abstractNum w:abstractNumId="40">
     <w:nsid w:val="719D6EE8"/>
     <w:multiLevelType w:val="hybridMultilevel"/>
     <w:tmpl w:val="093C8392"/>
@@ -22433,7 +23476,7 @@
       </w:rPr>
     </w:lvl>
   </w:abstractNum>
-  <w:abstractNum w:abstractNumId="41" w15:restartNumberingAfterBreak="0">
+  <w:abstractNum w:abstractNumId="41">
     <w:nsid w:val="7382092C"/>
     <w:multiLevelType w:val="hybridMultilevel"/>
     <w:tmpl w:val="350097EC"/>
@@ -22546,7 +23589,7 @@
       </w:rPr>
     </w:lvl>
   </w:abstractNum>
-  <w:abstractNum w:abstractNumId="42" w15:restartNumberingAfterBreak="0">
+  <w:abstractNum w:abstractNumId="42">
     <w:nsid w:val="73AB49BE"/>
     <w:multiLevelType w:val="multilevel"/>
     <w:tmpl w:val="7C961CAC"/>
@@ -22659,7 +23702,7 @@
       </w:pPr>
     </w:lvl>
   </w:abstractNum>
-  <w:abstractNum w:abstractNumId="43" w15:restartNumberingAfterBreak="0">
+  <w:abstractNum w:abstractNumId="43">
     <w:nsid w:val="74982C88"/>
     <w:multiLevelType w:val="hybridMultilevel"/>
     <w:tmpl w:val="4224D18E"/>
@@ -22772,7 +23815,7 @@
       </w:rPr>
     </w:lvl>
   </w:abstractNum>
-  <w:abstractNum w:abstractNumId="44" w15:restartNumberingAfterBreak="0">
+  <w:abstractNum w:abstractNumId="44">
     <w:nsid w:val="74983D5E"/>
     <w:multiLevelType w:val="hybridMultilevel"/>
     <w:tmpl w:val="0096D5D2"/>
@@ -22885,7 +23928,7 @@
       </w:rPr>
     </w:lvl>
   </w:abstractNum>
-  <w:abstractNum w:abstractNumId="45" w15:restartNumberingAfterBreak="0">
+  <w:abstractNum w:abstractNumId="45">
     <w:nsid w:val="7B70518E"/>
     <w:multiLevelType w:val="hybridMultilevel"/>
     <w:tmpl w:val="E60E6684"/>
@@ -22998,7 +24041,7 @@
       </w:rPr>
     </w:lvl>
   </w:abstractNum>
-  <w:abstractNum w:abstractNumId="46" w15:restartNumberingAfterBreak="0">
+  <w:abstractNum w:abstractNumId="46">
     <w:nsid w:val="7D3B231A"/>
     <w:multiLevelType w:val="hybridMultilevel"/>
     <w:tmpl w:val="9168DDCC"/>
@@ -23111,7 +24154,7 @@
       </w:rPr>
     </w:lvl>
   </w:abstractNum>
-  <w:abstractNum w:abstractNumId="47" w15:restartNumberingAfterBreak="0">
+  <w:abstractNum w:abstractNumId="47">
     <w:nsid w:val="7EF3755B"/>
     <w:multiLevelType w:val="hybridMultilevel"/>
     <w:tmpl w:val="D22A342E"/>
@@ -23224,7 +24267,7 @@
       </w:rPr>
     </w:lvl>
   </w:abstractNum>
-  <w:abstractNum w:abstractNumId="48" w15:restartNumberingAfterBreak="0">
+  <w:abstractNum w:abstractNumId="48">
     <w:nsid w:val="7FE37CAF"/>
     <w:multiLevelType w:val="multilevel"/>
     <w:tmpl w:val="53BA8B0E"/>
@@ -23489,7 +24532,7 @@
 </file>
 
 <file path=word/styles.xml><?xml version="1.0" encoding="utf-8"?>
-<w:styles xmlns:mc="http://schemas.openxmlformats.org/markup-compatibility/2006" xmlns:r="http://schemas.openxmlformats.org/officeDocument/2006/relationships" xmlns:w="http://schemas.openxmlformats.org/wordprocessingml/2006/main" xmlns:w14="http://schemas.microsoft.com/office/word/2010/wordml" xmlns:w15="http://schemas.microsoft.com/office/word/2012/wordml" xmlns:w16cex="http://schemas.microsoft.com/office/word/2018/wordml/cex" xmlns:w16cid="http://schemas.microsoft.com/office/word/2016/wordml/cid" xmlns:w16="http://schemas.microsoft.com/office/word/2018/wordml" xmlns:w16se="http://schemas.microsoft.com/office/word/2015/wordml/symex" mc:Ignorable="w14 w15 w16se w16cid w16 w16cex">
+<w:styles xmlns:mc="http://schemas.openxmlformats.org/markup-compatibility/2006" xmlns:r="http://schemas.openxmlformats.org/officeDocument/2006/relationships" xmlns:w="http://schemas.openxmlformats.org/wordprocessingml/2006/main" xmlns:w14="http://schemas.microsoft.com/office/word/2010/wordml" mc:Ignorable="w14">
   <w:docDefaults>
     <w:rPrDefault>
       <w:rPr>
@@ -23505,379 +24548,151 @@
       </w:pPr>
     </w:pPrDefault>
   </w:docDefaults>
-  <w:latentStyles w:defLockedState="0" w:defUIPriority="99" w:defSemiHidden="0" w:defUnhideWhenUsed="0" w:defQFormat="0" w:count="376">
-    <w:lsdException w:name="Normal" w:uiPriority="0" w:qFormat="1"/>
-    <w:lsdException w:name="heading 1" w:uiPriority="9" w:qFormat="1"/>
-    <w:lsdException w:name="heading 2" w:semiHidden="1" w:uiPriority="9" w:unhideWhenUsed="1" w:qFormat="1"/>
-    <w:lsdException w:name="heading 3" w:semiHidden="1" w:uiPriority="9" w:unhideWhenUsed="1" w:qFormat="1"/>
-    <w:lsdException w:name="heading 4" w:semiHidden="1" w:uiPriority="9" w:unhideWhenUsed="1" w:qFormat="1"/>
-    <w:lsdException w:name="heading 5" w:semiHidden="1" w:uiPriority="9" w:unhideWhenUsed="1" w:qFormat="1"/>
-    <w:lsdException w:name="heading 6" w:semiHidden="1" w:uiPriority="9" w:unhideWhenUsed="1" w:qFormat="1"/>
-    <w:lsdException w:name="heading 7" w:semiHidden="1" w:uiPriority="9" w:unhideWhenUsed="1" w:qFormat="1"/>
-    <w:lsdException w:name="heading 8" w:semiHidden="1" w:uiPriority="9" w:unhideWhenUsed="1" w:qFormat="1"/>
-    <w:lsdException w:name="heading 9" w:semiHidden="1" w:uiPriority="9" w:unhideWhenUsed="1" w:qFormat="1"/>
-    <w:lsdException w:name="index 1" w:semiHidden="1" w:unhideWhenUsed="1"/>
-    <w:lsdException w:name="index 2" w:semiHidden="1" w:unhideWhenUsed="1"/>
-    <w:lsdException w:name="index 3" w:semiHidden="1" w:unhideWhenUsed="1"/>
-    <w:lsdException w:name="index 4" w:semiHidden="1" w:unhideWhenUsed="1"/>
-    <w:lsdException w:name="index 5" w:semiHidden="1" w:unhideWhenUsed="1"/>
-    <w:lsdException w:name="index 6" w:semiHidden="1" w:unhideWhenUsed="1"/>
-    <w:lsdException w:name="index 7" w:semiHidden="1" w:unhideWhenUsed="1"/>
-    <w:lsdException w:name="index 8" w:semiHidden="1" w:unhideWhenUsed="1"/>
-    <w:lsdException w:name="index 9" w:semiHidden="1" w:unhideWhenUsed="1"/>
-    <w:lsdException w:name="toc 1" w:semiHidden="1" w:uiPriority="39" w:unhideWhenUsed="1"/>
-    <w:lsdException w:name="toc 2" w:semiHidden="1" w:uiPriority="39" w:unhideWhenUsed="1"/>
-    <w:lsdException w:name="toc 3" w:semiHidden="1" w:uiPriority="39" w:unhideWhenUsed="1"/>
-    <w:lsdException w:name="toc 4" w:semiHidden="1" w:uiPriority="39" w:unhideWhenUsed="1"/>
-    <w:lsdException w:name="toc 5" w:semiHidden="1" w:uiPriority="39" w:unhideWhenUsed="1"/>
-    <w:lsdException w:name="toc 6" w:semiHidden="1" w:uiPriority="39" w:unhideWhenUsed="1"/>
-    <w:lsdException w:name="toc 7" w:semiHidden="1" w:uiPriority="39" w:unhideWhenUsed="1"/>
-    <w:lsdException w:name="toc 8" w:semiHidden="1" w:uiPriority="39" w:unhideWhenUsed="1"/>
-    <w:lsdException w:name="toc 9" w:semiHidden="1" w:uiPriority="39" w:unhideWhenUsed="1"/>
-    <w:lsdException w:name="Normal Indent" w:semiHidden="1" w:unhideWhenUsed="1"/>
-    <w:lsdException w:name="footnote text" w:semiHidden="1" w:unhideWhenUsed="1"/>
-    <w:lsdException w:name="annotation text" w:semiHidden="1" w:uiPriority="0" w:unhideWhenUsed="1"/>
-    <w:lsdException w:name="header" w:semiHidden="1" w:unhideWhenUsed="1"/>
-    <w:lsdException w:name="footer" w:semiHidden="1" w:unhideWhenUsed="1"/>
-    <w:lsdException w:name="index heading" w:semiHidden="1" w:unhideWhenUsed="1"/>
-    <w:lsdException w:name="caption" w:semiHidden="1" w:uiPriority="35" w:unhideWhenUsed="1" w:qFormat="1"/>
-    <w:lsdException w:name="table of figures" w:semiHidden="1" w:unhideWhenUsed="1"/>
-    <w:lsdException w:name="envelope address" w:semiHidden="1" w:unhideWhenUsed="1"/>
-    <w:lsdException w:name="envelope return" w:semiHidden="1" w:unhideWhenUsed="1"/>
-    <w:lsdException w:name="footnote reference" w:semiHidden="1" w:unhideWhenUsed="1"/>
-    <w:lsdException w:name="annotation reference" w:semiHidden="1" w:uiPriority="0" w:unhideWhenUsed="1"/>
-    <w:lsdException w:name="line number" w:semiHidden="1" w:unhideWhenUsed="1"/>
-    <w:lsdException w:name="page number" w:semiHidden="1" w:unhideWhenUsed="1"/>
-    <w:lsdException w:name="endnote reference" w:semiHidden="1" w:unhideWhenUsed="1"/>
-    <w:lsdException w:name="endnote text" w:semiHidden="1" w:unhideWhenUsed="1"/>
-    <w:lsdException w:name="table of authorities" w:semiHidden="1" w:unhideWhenUsed="1"/>
-    <w:lsdException w:name="macro" w:semiHidden="1" w:unhideWhenUsed="1"/>
-    <w:lsdException w:name="toa heading" w:semiHidden="1" w:unhideWhenUsed="1"/>
-    <w:lsdException w:name="List" w:semiHidden="1" w:unhideWhenUsed="1"/>
-    <w:lsdException w:name="List Bullet" w:semiHidden="1" w:unhideWhenUsed="1"/>
-    <w:lsdException w:name="List Number" w:semiHidden="1" w:unhideWhenUsed="1"/>
-    <w:lsdException w:name="List 2" w:semiHidden="1" w:unhideWhenUsed="1"/>
-    <w:lsdException w:name="List 3" w:semiHidden="1" w:unhideWhenUsed="1"/>
-    <w:lsdException w:name="List 4" w:semiHidden="1" w:unhideWhenUsed="1"/>
-    <w:lsdException w:name="List 5" w:semiHidden="1" w:unhideWhenUsed="1"/>
-    <w:lsdException w:name="List Bullet 2" w:semiHidden="1" w:unhideWhenUsed="1"/>
-    <w:lsdException w:name="List Bullet 3" w:semiHidden="1" w:unhideWhenUsed="1"/>
-    <w:lsdException w:name="List Bullet 4" w:semiHidden="1" w:unhideWhenUsed="1"/>
-    <w:lsdException w:name="List Bullet 5" w:semiHidden="1" w:unhideWhenUsed="1"/>
-    <w:lsdException w:name="List Number 2" w:semiHidden="1" w:unhideWhenUsed="1"/>
-    <w:lsdException w:name="List Number 3" w:semiHidden="1" w:unhideWhenUsed="1"/>
-    <w:lsdException w:name="List Number 4" w:semiHidden="1" w:unhideWhenUsed="1"/>
-    <w:lsdException w:name="List Number 5" w:semiHidden="1" w:unhideWhenUsed="1"/>
-    <w:lsdException w:name="Title" w:uiPriority="10" w:qFormat="1"/>
-    <w:lsdException w:name="Closing" w:semiHidden="1" w:unhideWhenUsed="1"/>
-    <w:lsdException w:name="Signature" w:semiHidden="1" w:unhideWhenUsed="1"/>
-    <w:lsdException w:name="Default Paragraph Font" w:semiHidden="1" w:uiPriority="1" w:unhideWhenUsed="1"/>
-    <w:lsdException w:name="Body Text" w:semiHidden="1" w:uiPriority="1" w:unhideWhenUsed="1" w:qFormat="1"/>
-    <w:lsdException w:name="Body Text Indent" w:semiHidden="1" w:unhideWhenUsed="1"/>
-    <w:lsdException w:name="List Continue" w:semiHidden="1" w:unhideWhenUsed="1"/>
-    <w:lsdException w:name="List Continue 2" w:semiHidden="1" w:unhideWhenUsed="1"/>
-    <w:lsdException w:name="List Continue 3" w:semiHidden="1" w:unhideWhenUsed="1"/>
-    <w:lsdException w:name="List Continue 4" w:semiHidden="1" w:unhideWhenUsed="1"/>
-    <w:lsdException w:name="List Continue 5" w:semiHidden="1" w:unhideWhenUsed="1"/>
-    <w:lsdException w:name="Message Header" w:semiHidden="1" w:unhideWhenUsed="1"/>
-    <w:lsdException w:name="Subtitle" w:uiPriority="11"/>
-    <w:lsdException w:name="Salutation" w:semiHidden="1" w:unhideWhenUsed="1"/>
-    <w:lsdException w:name="Date" w:semiHidden="1" w:unhideWhenUsed="1"/>
-    <w:lsdException w:name="Body Text First Indent" w:semiHidden="1" w:unhideWhenUsed="1"/>
-    <w:lsdException w:name="Body Text First Indent 2" w:semiHidden="1" w:unhideWhenUsed="1"/>
-    <w:lsdException w:name="Note Heading" w:semiHidden="1" w:unhideWhenUsed="1"/>
-    <w:lsdException w:name="Body Text 2" w:semiHidden="1" w:unhideWhenUsed="1"/>
-    <w:lsdException w:name="Body Text 3" w:semiHidden="1" w:unhideWhenUsed="1"/>
-    <w:lsdException w:name="Body Text Indent 2" w:semiHidden="1" w:unhideWhenUsed="1"/>
-    <w:lsdException w:name="Body Text Indent 3" w:semiHidden="1" w:unhideWhenUsed="1"/>
-    <w:lsdException w:name="Block Text" w:semiHidden="1" w:unhideWhenUsed="1"/>
-    <w:lsdException w:name="Hyperlink" w:semiHidden="1" w:unhideWhenUsed="1"/>
-    <w:lsdException w:name="FollowedHyperlink" w:semiHidden="1" w:unhideWhenUsed="1"/>
-    <w:lsdException w:name="Strong" w:uiPriority="22" w:qFormat="1"/>
-    <w:lsdException w:name="Emphasis" w:uiPriority="20" w:qFormat="1"/>
-    <w:lsdException w:name="Document Map" w:semiHidden="1" w:unhideWhenUsed="1"/>
-    <w:lsdException w:name="Plain Text" w:semiHidden="1" w:unhideWhenUsed="1"/>
-    <w:lsdException w:name="E-mail Signature" w:semiHidden="1" w:unhideWhenUsed="1"/>
-    <w:lsdException w:name="HTML Top of Form" w:semiHidden="1" w:unhideWhenUsed="1"/>
-    <w:lsdException w:name="HTML Bottom of Form" w:semiHidden="1" w:unhideWhenUsed="1"/>
-    <w:lsdException w:name="Normal (Web)" w:semiHidden="1" w:unhideWhenUsed="1"/>
-    <w:lsdException w:name="HTML Acronym" w:semiHidden="1" w:unhideWhenUsed="1"/>
-    <w:lsdException w:name="HTML Address" w:semiHidden="1" w:unhideWhenUsed="1"/>
-    <w:lsdException w:name="HTML Cite" w:semiHidden="1" w:unhideWhenUsed="1"/>
-    <w:lsdException w:name="HTML Code" w:semiHidden="1" w:unhideWhenUsed="1"/>
-    <w:lsdException w:name="HTML Definition" w:semiHidden="1" w:unhideWhenUsed="1"/>
-    <w:lsdException w:name="HTML Keyboard" w:semiHidden="1" w:unhideWhenUsed="1"/>
-    <w:lsdException w:name="HTML Preformatted" w:semiHidden="1" w:unhideWhenUsed="1"/>
-    <w:lsdException w:name="HTML Sample" w:semiHidden="1" w:unhideWhenUsed="1"/>
-    <w:lsdException w:name="HTML Typewriter" w:semiHidden="1" w:unhideWhenUsed="1"/>
-    <w:lsdException w:name="HTML Variable" w:semiHidden="1" w:unhideWhenUsed="1"/>
-    <w:lsdException w:name="annotation subject" w:semiHidden="1" w:unhideWhenUsed="1"/>
-    <w:lsdException w:name="No List" w:semiHidden="1" w:unhideWhenUsed="1"/>
-    <w:lsdException w:name="Outline List 1" w:semiHidden="1" w:unhideWhenUsed="1"/>
-    <w:lsdException w:name="Outline List 2" w:semiHidden="1" w:unhideWhenUsed="1"/>
-    <w:lsdException w:name="Outline List 3" w:semiHidden="1" w:unhideWhenUsed="1"/>
-    <w:lsdException w:name="Table Simple 1" w:semiHidden="1" w:unhideWhenUsed="1"/>
-    <w:lsdException w:name="Table Simple 2" w:semiHidden="1" w:unhideWhenUsed="1"/>
-    <w:lsdException w:name="Table Simple 3" w:semiHidden="1" w:unhideWhenUsed="1"/>
-    <w:lsdException w:name="Table Classic 1" w:semiHidden="1" w:unhideWhenUsed="1"/>
-    <w:lsdException w:name="Table Classic 2" w:semiHidden="1" w:unhideWhenUsed="1"/>
-    <w:lsdException w:name="Table Classic 3" w:semiHidden="1" w:unhideWhenUsed="1"/>
-    <w:lsdException w:name="Table Classic 4" w:semiHidden="1" w:unhideWhenUsed="1"/>
-    <w:lsdException w:name="Table Colorful 1" w:semiHidden="1" w:unhideWhenUsed="1"/>
-    <w:lsdException w:name="Table Colorful 2" w:semiHidden="1" w:unhideWhenUsed="1"/>
-    <w:lsdException w:name="Table Colorful 3" w:semiHidden="1" w:unhideWhenUsed="1"/>
-    <w:lsdException w:name="Table Columns 1" w:semiHidden="1" w:unhideWhenUsed="1"/>
-    <w:lsdException w:name="Table Columns 2" w:semiHidden="1" w:unhideWhenUsed="1"/>
-    <w:lsdException w:name="Table Columns 3" w:semiHidden="1" w:unhideWhenUsed="1"/>
-    <w:lsdException w:name="Table Columns 4" w:semiHidden="1" w:unhideWhenUsed="1"/>
-    <w:lsdException w:name="Table Columns 5" w:semiHidden="1" w:unhideWhenUsed="1"/>
-    <w:lsdException w:name="Table Grid 1" w:semiHidden="1" w:unhideWhenUsed="1"/>
-    <w:lsdException w:name="Table Grid 2" w:semiHidden="1" w:unhideWhenUsed="1"/>
-    <w:lsdException w:name="Table Grid 3" w:semiHidden="1" w:unhideWhenUsed="1"/>
-    <w:lsdException w:name="Table Grid 4" w:semiHidden="1" w:unhideWhenUsed="1"/>
-    <w:lsdException w:name="Table Grid 5" w:semiHidden="1" w:unhideWhenUsed="1"/>
-    <w:lsdException w:name="Table Grid 6" w:semiHidden="1" w:unhideWhenUsed="1"/>
-    <w:lsdException w:name="Table Grid 7" w:semiHidden="1" w:unhideWhenUsed="1"/>
-    <w:lsdException w:name="Table Grid 8" w:semiHidden="1" w:unhideWhenUsed="1"/>
-    <w:lsdException w:name="Table List 1" w:semiHidden="1" w:unhideWhenUsed="1"/>
-    <w:lsdException w:name="Table List 2" w:semiHidden="1" w:unhideWhenUsed="1"/>
-    <w:lsdException w:name="Table List 3" w:semiHidden="1" w:unhideWhenUsed="1"/>
-    <w:lsdException w:name="Table List 4" w:semiHidden="1" w:unhideWhenUsed="1"/>
-    <w:lsdException w:name="Table List 5" w:semiHidden="1" w:unhideWhenUsed="1"/>
-    <w:lsdException w:name="Table List 6" w:semiHidden="1" w:unhideWhenUsed="1"/>
-    <w:lsdException w:name="Table List 7" w:semiHidden="1" w:unhideWhenUsed="1"/>
-    <w:lsdException w:name="Table List 8" w:semiHidden="1" w:unhideWhenUsed="1"/>
-    <w:lsdException w:name="Table 3D effects 1" w:semiHidden="1" w:unhideWhenUsed="1"/>
-    <w:lsdException w:name="Table 3D effects 2" w:semiHidden="1" w:unhideWhenUsed="1"/>
-    <w:lsdException w:name="Table 3D effects 3" w:semiHidden="1" w:unhideWhenUsed="1"/>
-    <w:lsdException w:name="Table Contemporary" w:semiHidden="1" w:unhideWhenUsed="1"/>
-    <w:lsdException w:name="Table Elegant" w:semiHidden="1" w:unhideWhenUsed="1"/>
-    <w:lsdException w:name="Table Professional" w:semiHidden="1" w:unhideWhenUsed="1"/>
-    <w:lsdException w:name="Table Subtle 2" w:semiHidden="1" w:unhideWhenUsed="1"/>
-    <w:lsdException w:name="Table Web 1" w:semiHidden="1" w:unhideWhenUsed="1"/>
-    <w:lsdException w:name="Balloon Text" w:semiHidden="1" w:unhideWhenUsed="1"/>
-    <w:lsdException w:name="Table Grid" w:uiPriority="59"/>
-    <w:lsdException w:name="Table Theme" w:semiHidden="1" w:unhideWhenUsed="1"/>
-    <w:lsdException w:name="Placeholder Text" w:semiHidden="1"/>
-    <w:lsdException w:name="No Spacing" w:uiPriority="1" w:qFormat="1"/>
-    <w:lsdException w:name="Light Shading" w:uiPriority="60"/>
-    <w:lsdException w:name="Light List" w:uiPriority="61"/>
-    <w:lsdException w:name="Light Grid" w:uiPriority="62"/>
-    <w:lsdException w:name="Medium Shading 1" w:uiPriority="63"/>
-    <w:lsdException w:name="Medium Shading 2" w:uiPriority="64"/>
-    <w:lsdException w:name="Medium List 1" w:uiPriority="65"/>
-    <w:lsdException w:name="Medium List 2" w:uiPriority="66"/>
-    <w:lsdException w:name="Medium Grid 1" w:uiPriority="67"/>
-    <w:lsdException w:name="Medium Grid 2" w:uiPriority="68"/>
-    <w:lsdException w:name="Medium Grid 3" w:uiPriority="69"/>
-    <w:lsdException w:name="Dark List" w:uiPriority="70"/>
-    <w:lsdException w:name="Colorful Shading" w:uiPriority="71"/>
-    <w:lsdException w:name="Colorful List" w:uiPriority="72"/>
-    <w:lsdException w:name="Colorful Grid" w:uiPriority="73"/>
-    <w:lsdException w:name="Light Shading Accent 1" w:uiPriority="60"/>
-    <w:lsdException w:name="Light List Accent 1" w:uiPriority="61"/>
-    <w:lsdException w:name="Light Grid Accent 1" w:uiPriority="62"/>
-    <w:lsdException w:name="Medium Shading 1 Accent 1" w:uiPriority="63"/>
-    <w:lsdException w:name="Medium Shading 2 Accent 1" w:uiPriority="64"/>
-    <w:lsdException w:name="Medium List 1 Accent 1" w:uiPriority="65"/>
-    <w:lsdException w:name="Revision" w:semiHidden="1"/>
-    <w:lsdException w:name="List Paragraph" w:uiPriority="34" w:qFormat="1"/>
-    <w:lsdException w:name="Quote" w:uiPriority="29" w:qFormat="1"/>
-    <w:lsdException w:name="Intense Quote" w:uiPriority="30" w:qFormat="1"/>
-    <w:lsdException w:name="Medium List 2 Accent 1" w:uiPriority="66"/>
-    <w:lsdException w:name="Medium Grid 1 Accent 1" w:uiPriority="67"/>
-    <w:lsdException w:name="Medium Grid 2 Accent 1" w:uiPriority="68"/>
-    <w:lsdException w:name="Medium Grid 3 Accent 1" w:uiPriority="69"/>
-    <w:lsdException w:name="Dark List Accent 1" w:uiPriority="70"/>
-    <w:lsdException w:name="Colorful Shading Accent 1" w:uiPriority="71"/>
-    <w:lsdException w:name="Colorful List Accent 1" w:uiPriority="72"/>
-    <w:lsdException w:name="Colorful Grid Accent 1" w:uiPriority="73"/>
-    <w:lsdException w:name="Light Shading Accent 2" w:uiPriority="60"/>
-    <w:lsdException w:name="Light List Accent 2" w:uiPriority="61"/>
-    <w:lsdException w:name="Light Grid Accent 2" w:uiPriority="62"/>
-    <w:lsdException w:name="Medium Shading 1 Accent 2" w:uiPriority="63"/>
-    <w:lsdException w:name="Medium Shading 2 Accent 2" w:uiPriority="64"/>
-    <w:lsdException w:name="Medium List 1 Accent 2" w:uiPriority="65"/>
-    <w:lsdException w:name="Medium List 2 Accent 2" w:uiPriority="66"/>
-    <w:lsdException w:name="Medium Grid 1 Accent 2" w:uiPriority="67"/>
-    <w:lsdException w:name="Medium Grid 2 Accent 2" w:uiPriority="68"/>
-    <w:lsdException w:name="Medium Grid 3 Accent 2" w:uiPriority="69"/>
-    <w:lsdException w:name="Dark List Accent 2" w:uiPriority="70"/>
-    <w:lsdException w:name="Colorful Shading Accent 2" w:uiPriority="71"/>
-    <w:lsdException w:name="Colorful List Accent 2" w:uiPriority="72"/>
-    <w:lsdException w:name="Colorful Grid Accent 2" w:uiPriority="73"/>
-    <w:lsdException w:name="Light Shading Accent 3" w:uiPriority="60"/>
-    <w:lsdException w:name="Light List Accent 3" w:uiPriority="61"/>
-    <w:lsdException w:name="Light Grid Accent 3" w:uiPriority="62"/>
-    <w:lsdException w:name="Medium Shading 1 Accent 3" w:uiPriority="63"/>
-    <w:lsdException w:name="Medium Shading 2 Accent 3" w:uiPriority="64"/>
-    <w:lsdException w:name="Medium List 1 Accent 3" w:uiPriority="65"/>
-    <w:lsdException w:name="Medium List 2 Accent 3" w:uiPriority="66"/>
-    <w:lsdException w:name="Medium Grid 1 Accent 3" w:uiPriority="67"/>
-    <w:lsdException w:name="Medium Grid 2 Accent 3" w:uiPriority="68"/>
-    <w:lsdException w:name="Medium Grid 3 Accent 3" w:uiPriority="69"/>
-    <w:lsdException w:name="Dark List Accent 3" w:uiPriority="70"/>
-    <w:lsdException w:name="Colorful Shading Accent 3" w:uiPriority="71"/>
-    <w:lsdException w:name="Colorful List Accent 3" w:uiPriority="72"/>
-    <w:lsdException w:name="Colorful Grid Accent 3" w:uiPriority="73"/>
-    <w:lsdException w:name="Light Shading Accent 4" w:uiPriority="60"/>
-    <w:lsdException w:name="Light List Accent 4" w:uiPriority="61"/>
-    <w:lsdException w:name="Light Grid Accent 4" w:uiPriority="62"/>
-    <w:lsdException w:name="Medium Shading 1 Accent 4" w:uiPriority="63"/>
-    <w:lsdException w:name="Medium Shading 2 Accent 4" w:uiPriority="64"/>
-    <w:lsdException w:name="Medium List 1 Accent 4" w:uiPriority="65"/>
-    <w:lsdException w:name="Medium List 2 Accent 4" w:uiPriority="66"/>
-    <w:lsdException w:name="Medium Grid 1 Accent 4" w:uiPriority="67"/>
-    <w:lsdException w:name="Medium Grid 2 Accent 4" w:uiPriority="68"/>
-    <w:lsdException w:name="Medium Grid 3 Accent 4" w:uiPriority="69"/>
-    <w:lsdException w:name="Dark List Accent 4" w:uiPriority="70"/>
-    <w:lsdException w:name="Colorful Shading Accent 4" w:uiPriority="71"/>
-    <w:lsdException w:name="Colorful List Accent 4" w:uiPriority="72"/>
-    <w:lsdException w:name="Colorful Grid Accent 4" w:uiPriority="73"/>
-    <w:lsdException w:name="Light Shading Accent 5" w:uiPriority="60"/>
-    <w:lsdException w:name="Light List Accent 5" w:uiPriority="61"/>
-    <w:lsdException w:name="Light Grid Accent 5" w:uiPriority="62"/>
-    <w:lsdException w:name="Medium Shading 1 Accent 5" w:uiPriority="63"/>
-    <w:lsdException w:name="Medium Shading 2 Accent 5" w:uiPriority="64"/>
-    <w:lsdException w:name="Medium List 1 Accent 5" w:uiPriority="65"/>
-    <w:lsdException w:name="Medium List 2 Accent 5" w:uiPriority="66"/>
-    <w:lsdException w:name="Medium Grid 1 Accent 5" w:uiPriority="67"/>
-    <w:lsdException w:name="Medium Grid 2 Accent 5" w:uiPriority="68"/>
-    <w:lsdException w:name="Medium Grid 3 Accent 5" w:uiPriority="69"/>
-    <w:lsdException w:name="Dark List Accent 5" w:uiPriority="70"/>
-    <w:lsdException w:name="Colorful Shading Accent 5" w:uiPriority="71"/>
-    <w:lsdException w:name="Colorful List Accent 5" w:uiPriority="72"/>
-    <w:lsdException w:name="Colorful Grid Accent 5" w:uiPriority="73"/>
-    <w:lsdException w:name="Light Shading Accent 6" w:uiPriority="60"/>
-    <w:lsdException w:name="Light List Accent 6" w:uiPriority="61"/>
-    <w:lsdException w:name="Light Grid Accent 6" w:uiPriority="62"/>
-    <w:lsdException w:name="Medium Shading 1 Accent 6" w:uiPriority="63"/>
-    <w:lsdException w:name="Medium Shading 2 Accent 6" w:uiPriority="64"/>
-    <w:lsdException w:name="Medium List 1 Accent 6" w:uiPriority="65"/>
-    <w:lsdException w:name="Medium List 2 Accent 6" w:uiPriority="66"/>
-    <w:lsdException w:name="Medium Grid 1 Accent 6" w:uiPriority="67"/>
-    <w:lsdException w:name="Medium Grid 2 Accent 6" w:uiPriority="68"/>
-    <w:lsdException w:name="Medium Grid 3 Accent 6" w:uiPriority="69"/>
-    <w:lsdException w:name="Dark List Accent 6" w:uiPriority="70"/>
-    <w:lsdException w:name="Colorful Shading Accent 6" w:uiPriority="71"/>
-    <w:lsdException w:name="Colorful List Accent 6" w:uiPriority="72"/>
-    <w:lsdException w:name="Colorful Grid Accent 6" w:uiPriority="73"/>
-    <w:lsdException w:name="Subtle Emphasis" w:uiPriority="19" w:qFormat="1"/>
-    <w:lsdException w:name="Intense Emphasis" w:uiPriority="21" w:qFormat="1"/>
-    <w:lsdException w:name="Subtle Reference" w:uiPriority="31" w:qFormat="1"/>
-    <w:lsdException w:name="Intense Reference" w:uiPriority="32" w:qFormat="1"/>
-    <w:lsdException w:name="Book Title" w:uiPriority="33"/>
-    <w:lsdException w:name="Bibliography" w:semiHidden="1" w:uiPriority="37" w:unhideWhenUsed="1"/>
-    <w:lsdException w:name="TOC Heading" w:semiHidden="1" w:uiPriority="39" w:unhideWhenUsed="1" w:qFormat="1"/>
-    <w:lsdException w:name="Plain Table 1" w:uiPriority="41"/>
-    <w:lsdException w:name="Plain Table 2" w:uiPriority="42"/>
-    <w:lsdException w:name="Plain Table 3" w:uiPriority="43"/>
-    <w:lsdException w:name="Plain Table 4" w:uiPriority="44"/>
-    <w:lsdException w:name="Plain Table 5" w:uiPriority="45"/>
-    <w:lsdException w:name="Grid Table Light" w:uiPriority="40"/>
-    <w:lsdException w:name="Grid Table 1 Light" w:uiPriority="46"/>
-    <w:lsdException w:name="Grid Table 2" w:uiPriority="47"/>
-    <w:lsdException w:name="Grid Table 3" w:uiPriority="48"/>
-    <w:lsdException w:name="Grid Table 4" w:uiPriority="49"/>
-    <w:lsdException w:name="Grid Table 5 Dark" w:uiPriority="50"/>
-    <w:lsdException w:name="Grid Table 6 Colorful" w:uiPriority="51"/>
-    <w:lsdException w:name="Grid Table 7 Colorful" w:uiPriority="52"/>
-    <w:lsdException w:name="Grid Table 1 Light Accent 1" w:uiPriority="46"/>
-    <w:lsdException w:name="Grid Table 2 Accent 1" w:uiPriority="47"/>
-    <w:lsdException w:name="Grid Table 3 Accent 1" w:uiPriority="48"/>
-    <w:lsdException w:name="Grid Table 4 Accent 1" w:uiPriority="49"/>
-    <w:lsdException w:name="Grid Table 5 Dark Accent 1" w:uiPriority="50"/>
-    <w:lsdException w:name="Grid Table 6 Colorful Accent 1" w:uiPriority="51"/>
-    <w:lsdException w:name="Grid Table 7 Colorful Accent 1" w:uiPriority="52"/>
-    <w:lsdException w:name="Grid Table 1 Light Accent 2" w:uiPriority="46"/>
-    <w:lsdException w:name="Grid Table 2 Accent 2" w:uiPriority="47"/>
-    <w:lsdException w:name="Grid Table 3 Accent 2" w:uiPriority="48"/>
-    <w:lsdException w:name="Grid Table 4 Accent 2" w:uiPriority="49"/>
-    <w:lsdException w:name="Grid Table 5 Dark Accent 2" w:uiPriority="50"/>
-    <w:lsdException w:name="Grid Table 6 Colorful Accent 2" w:uiPriority="51"/>
-    <w:lsdException w:name="Grid Table 7 Colorful Accent 2" w:uiPriority="52"/>
-    <w:lsdException w:name="Grid Table 1 Light Accent 3" w:uiPriority="46"/>
-    <w:lsdException w:name="Grid Table 2 Accent 3" w:uiPriority="47"/>
-    <w:lsdException w:name="Grid Table 3 Accent 3" w:uiPriority="48"/>
-    <w:lsdException w:name="Grid Table 4 Accent 3" w:uiPriority="49"/>
-    <w:lsdException w:name="Grid Table 5 Dark Accent 3" w:uiPriority="50"/>
-    <w:lsdException w:name="Grid Table 6 Colorful Accent 3" w:uiPriority="51"/>
-    <w:lsdException w:name="Grid Table 7 Colorful Accent 3" w:uiPriority="52"/>
-    <w:lsdException w:name="Grid Table 1 Light Accent 4" w:uiPriority="46"/>
-    <w:lsdException w:name="Grid Table 2 Accent 4" w:uiPriority="47"/>
-    <w:lsdException w:name="Grid Table 3 Accent 4" w:uiPriority="48"/>
-    <w:lsdException w:name="Grid Table 4 Accent 4" w:uiPriority="49"/>
-    <w:lsdException w:name="Grid Table 5 Dark Accent 4" w:uiPriority="50"/>
-    <w:lsdException w:name="Grid Table 6 Colorful Accent 4" w:uiPriority="51"/>
-    <w:lsdException w:name="Grid Table 7 Colorful Accent 4" w:uiPriority="52"/>
-    <w:lsdException w:name="Grid Table 1 Light Accent 5" w:uiPriority="46"/>
-    <w:lsdException w:name="Grid Table 2 Accent 5" w:uiPriority="47"/>
-    <w:lsdException w:name="Grid Table 3 Accent 5" w:uiPriority="48"/>
-    <w:lsdException w:name="Grid Table 4 Accent 5" w:uiPriority="49"/>
-    <w:lsdException w:name="Grid Table 5 Dark Accent 5" w:uiPriority="50"/>
-    <w:lsdException w:name="Grid Table 6 Colorful Accent 5" w:uiPriority="51"/>
-    <w:lsdException w:name="Grid Table 7 Colorful Accent 5" w:uiPriority="52"/>
-    <w:lsdException w:name="Grid Table 1 Light Accent 6" w:uiPriority="46"/>
-    <w:lsdException w:name="Grid Table 2 Accent 6" w:uiPriority="47"/>
-    <w:lsdException w:name="Grid Table 3 Accent 6" w:uiPriority="48"/>
-    <w:lsdException w:name="Grid Table 4 Accent 6" w:uiPriority="49"/>
-    <w:lsdException w:name="Grid Table 5 Dark Accent 6" w:uiPriority="50"/>
-    <w:lsdException w:name="Grid Table 6 Colorful Accent 6" w:uiPriority="51"/>
-    <w:lsdException w:name="Grid Table 7 Colorful Accent 6" w:uiPriority="52"/>
-    <w:lsdException w:name="List Table 1 Light" w:uiPriority="46"/>
-    <w:lsdException w:name="List Table 2" w:uiPriority="47"/>
-    <w:lsdException w:name="List Table 3" w:uiPriority="48"/>
-    <w:lsdException w:name="List Table 4" w:uiPriority="49"/>
-    <w:lsdException w:name="List Table 5 Dark" w:uiPriority="50"/>
-    <w:lsdException w:name="List Table 6 Colorful" w:uiPriority="51"/>
-    <w:lsdException w:name="List Table 7 Colorful" w:uiPriority="52"/>
-    <w:lsdException w:name="List Table 1 Light Accent 1" w:uiPriority="46"/>
-    <w:lsdException w:name="List Table 2 Accent 1" w:uiPriority="47"/>
-    <w:lsdException w:name="List Table 3 Accent 1" w:uiPriority="48"/>
-    <w:lsdException w:name="List Table 4 Accent 1" w:uiPriority="49"/>
-    <w:lsdException w:name="List Table 5 Dark Accent 1" w:uiPriority="50"/>
-    <w:lsdException w:name="List Table 6 Colorful Accent 1" w:uiPriority="51"/>
-    <w:lsdException w:name="List Table 7 Colorful Accent 1" w:uiPriority="52"/>
-    <w:lsdException w:name="List Table 1 Light Accent 2" w:uiPriority="46"/>
-    <w:lsdException w:name="List Table 2 Accent 2" w:uiPriority="47"/>
-    <w:lsdException w:name="List Table 3 Accent 2" w:uiPriority="48"/>
-    <w:lsdException w:name="List Table 4 Accent 2" w:uiPriority="49"/>
-    <w:lsdException w:name="List Table 5 Dark Accent 2" w:uiPriority="50"/>
-    <w:lsdException w:name="List Table 6 Colorful Accent 2" w:uiPriority="51"/>
-    <w:lsdException w:name="List Table 7 Colorful Accent 2" w:uiPriority="52"/>
-    <w:lsdException w:name="List Table 1 Light Accent 3" w:uiPriority="46"/>
-    <w:lsdException w:name="List Table 2 Accent 3" w:uiPriority="47"/>
-    <w:lsdException w:name="List Table 3 Accent 3" w:uiPriority="48"/>
-    <w:lsdException w:name="List Table 4 Accent 3" w:uiPriority="49"/>
-    <w:lsdException w:name="List Table 5 Dark Accent 3" w:uiPriority="50"/>
-    <w:lsdException w:name="List Table 6 Colorful Accent 3" w:uiPriority="51"/>
-    <w:lsdException w:name="List Table 7 Colorful Accent 3" w:uiPriority="52"/>
-    <w:lsdException w:name="List Table 1 Light Accent 4" w:uiPriority="46"/>
-    <w:lsdException w:name="List Table 2 Accent 4" w:uiPriority="47"/>
-    <w:lsdException w:name="List Table 3 Accent 4" w:uiPriority="48"/>
-    <w:lsdException w:name="List Table 4 Accent 4" w:uiPriority="49"/>
-    <w:lsdException w:name="List Table 5 Dark Accent 4" w:uiPriority="50"/>
-    <w:lsdException w:name="List Table 6 Colorful Accent 4" w:uiPriority="51"/>
-    <w:lsdException w:name="List Table 7 Colorful Accent 4" w:uiPriority="52"/>
-    <w:lsdException w:name="List Table 1 Light Accent 5" w:uiPriority="46"/>
-    <w:lsdException w:name="List Table 2 Accent 5" w:uiPriority="47"/>
-    <w:lsdException w:name="List Table 3 Accent 5" w:uiPriority="48"/>
-    <w:lsdException w:name="List Table 4 Accent 5" w:uiPriority="49"/>
-    <w:lsdException w:name="List Table 5 Dark Accent 5" w:uiPriority="50"/>
-    <w:lsdException w:name="List Table 6 Colorful Accent 5" w:uiPriority="51"/>
-    <w:lsdException w:name="List Table 7 Colorful Accent 5" w:uiPriority="52"/>
-    <w:lsdException w:name="List Table 1 Light Accent 6" w:uiPriority="46"/>
-    <w:lsdException w:name="List Table 2 Accent 6" w:uiPriority="47"/>
-    <w:lsdException w:name="List Table 3 Accent 6" w:uiPriority="48"/>
-    <w:lsdException w:name="List Table 4 Accent 6" w:uiPriority="49"/>
-    <w:lsdException w:name="List Table 5 Dark Accent 6" w:uiPriority="50"/>
-    <w:lsdException w:name="List Table 6 Colorful Accent 6" w:uiPriority="51"/>
-    <w:lsdException w:name="List Table 7 Colorful Accent 6" w:uiPriority="52"/>
-    <w:lsdException w:name="Mention" w:semiHidden="1" w:unhideWhenUsed="1"/>
-    <w:lsdException w:name="Smart Hyperlink" w:semiHidden="1" w:unhideWhenUsed="1"/>
-    <w:lsdException w:name="Hashtag" w:semiHidden="1" w:unhideWhenUsed="1"/>
-    <w:lsdException w:name="Unresolved Mention" w:semiHidden="1" w:unhideWhenUsed="1"/>
-    <w:lsdException w:name="Smart Link" w:semiHidden="1" w:unhideWhenUsed="1"/>
+  <w:latentStyles w:defLockedState="0" w:defUIPriority="99" w:defSemiHidden="1" w:defUnhideWhenUsed="1" w:defQFormat="0" w:count="267">
+    <w:lsdException w:name="Normal" w:semiHidden="0" w:uiPriority="0" w:unhideWhenUsed="0" w:qFormat="1"/>
+    <w:lsdException w:name="heading 1" w:semiHidden="0" w:uiPriority="9" w:unhideWhenUsed="0" w:qFormat="1"/>
+    <w:lsdException w:name="heading 2" w:uiPriority="9" w:qFormat="1"/>
+    <w:lsdException w:name="heading 3" w:uiPriority="9" w:qFormat="1"/>
+    <w:lsdException w:name="heading 4" w:uiPriority="9" w:qFormat="1"/>
+    <w:lsdException w:name="heading 5" w:uiPriority="9" w:qFormat="1"/>
+    <w:lsdException w:name="heading 6" w:uiPriority="9" w:qFormat="1"/>
+    <w:lsdException w:name="heading 7" w:uiPriority="9" w:qFormat="1"/>
+    <w:lsdException w:name="heading 8" w:uiPriority="9" w:qFormat="1"/>
+    <w:lsdException w:name="heading 9" w:uiPriority="9" w:qFormat="1"/>
+    <w:lsdException w:name="toc 1" w:uiPriority="39"/>
+    <w:lsdException w:name="toc 2" w:uiPriority="39"/>
+    <w:lsdException w:name="toc 3" w:uiPriority="39"/>
+    <w:lsdException w:name="toc 4" w:uiPriority="39"/>
+    <w:lsdException w:name="toc 5" w:uiPriority="39"/>
+    <w:lsdException w:name="toc 6" w:uiPriority="39"/>
+    <w:lsdException w:name="toc 7" w:uiPriority="39"/>
+    <w:lsdException w:name="toc 8" w:uiPriority="39"/>
+    <w:lsdException w:name="toc 9" w:uiPriority="39"/>
+    <w:lsdException w:name="annotation text" w:uiPriority="0"/>
+    <w:lsdException w:name="caption" w:uiPriority="35" w:qFormat="1"/>
+    <w:lsdException w:name="annotation reference" w:uiPriority="0"/>
+    <w:lsdException w:name="Title" w:semiHidden="0" w:uiPriority="10" w:unhideWhenUsed="0" w:qFormat="1"/>
+    <w:lsdException w:name="Default Paragraph Font" w:uiPriority="1"/>
+    <w:lsdException w:name="Body Text" w:uiPriority="1" w:qFormat="1"/>
+    <w:lsdException w:name="Subtitle" w:semiHidden="0" w:uiPriority="11" w:unhideWhenUsed="0"/>
+    <w:lsdException w:name="Strong" w:semiHidden="0" w:uiPriority="22" w:unhideWhenUsed="0" w:qFormat="1"/>
+    <w:lsdException w:name="Emphasis" w:semiHidden="0" w:uiPriority="20" w:unhideWhenUsed="0" w:qFormat="1"/>
+    <w:lsdException w:name="Normal Table" w:semiHidden="0" w:unhideWhenUsed="0"/>
+    <w:lsdException w:name="Table Subtle 1" w:semiHidden="0" w:unhideWhenUsed="0"/>
+    <w:lsdException w:name="Table Web 2" w:semiHidden="0" w:unhideWhenUsed="0"/>
+    <w:lsdException w:name="Table Web 3" w:semiHidden="0" w:unhideWhenUsed="0"/>
+    <w:lsdException w:name="Table Grid" w:semiHidden="0" w:uiPriority="59" w:unhideWhenUsed="0"/>
+    <w:lsdException w:name="Placeholder Text" w:unhideWhenUsed="0"/>
+    <w:lsdException w:name="No Spacing" w:semiHidden="0" w:uiPriority="1" w:unhideWhenUsed="0" w:qFormat="1"/>
+    <w:lsdException w:name="Light Shading" w:semiHidden="0" w:uiPriority="60" w:unhideWhenUsed="0"/>
+    <w:lsdException w:name="Light List" w:semiHidden="0" w:uiPriority="61" w:unhideWhenUsed="0"/>
+    <w:lsdException w:name="Light Grid" w:semiHidden="0" w:uiPriority="62" w:unhideWhenUsed="0"/>
+    <w:lsdException w:name="Medium Shading 1" w:semiHidden="0" w:uiPriority="63" w:unhideWhenUsed="0"/>
+    <w:lsdException w:name="Medium Shading 2" w:semiHidden="0" w:uiPriority="64" w:unhideWhenUsed="0"/>
+    <w:lsdException w:name="Medium List 1" w:semiHidden="0" w:uiPriority="65" w:unhideWhenUsed="0"/>
+    <w:lsdException w:name="Medium List 2" w:semiHidden="0" w:uiPriority="66" w:unhideWhenUsed="0"/>
+    <w:lsdException w:name="Medium Grid 1" w:semiHidden="0" w:uiPriority="67" w:unhideWhenUsed="0"/>
+    <w:lsdException w:name="Medium Grid 2" w:semiHidden="0" w:uiPriority="68" w:unhideWhenUsed="0"/>
+    <w:lsdException w:name="Medium Grid 3" w:semiHidden="0" w:uiPriority="69" w:unhideWhenUsed="0"/>
+    <w:lsdException w:name="Dark List" w:semiHidden="0" w:uiPriority="70" w:unhideWhenUsed="0"/>
+    <w:lsdException w:name="Colorful Shading" w:semiHidden="0" w:uiPriority="71" w:unhideWhenUsed="0"/>
+    <w:lsdException w:name="Colorful List" w:semiHidden="0" w:uiPriority="72" w:unhideWhenUsed="0"/>
+    <w:lsdException w:name="Colorful Grid" w:semiHidden="0" w:uiPriority="73" w:unhideWhenUsed="0"/>
+    <w:lsdException w:name="Light Shading Accent 1" w:semiHidden="0" w:uiPriority="60" w:unhideWhenUsed="0"/>
+    <w:lsdException w:name="Light List Accent 1" w:semiHidden="0" w:uiPriority="61" w:unhideWhenUsed="0"/>
+    <w:lsdException w:name="Light Grid Accent 1" w:semiHidden="0" w:uiPriority="62" w:unhideWhenUsed="0"/>
+    <w:lsdException w:name="Medium Shading 1 Accent 1" w:semiHidden="0" w:uiPriority="63" w:unhideWhenUsed="0"/>
+    <w:lsdException w:name="Medium Shading 2 Accent 1" w:semiHidden="0" w:uiPriority="64" w:unhideWhenUsed="0"/>
+    <w:lsdException w:name="Medium List 1 Accent 1" w:semiHidden="0" w:uiPriority="65" w:unhideWhenUsed="0"/>
+    <w:lsdException w:name="Revision" w:unhideWhenUsed="0"/>
+    <w:lsdException w:name="List Paragraph" w:semiHidden="0" w:uiPriority="34" w:unhideWhenUsed="0" w:qFormat="1"/>
+    <w:lsdException w:name="Quote" w:semiHidden="0" w:uiPriority="29" w:unhideWhenUsed="0" w:qFormat="1"/>
+    <w:lsdException w:name="Intense Quote" w:semiHidden="0" w:uiPriority="30" w:unhideWhenUsed="0" w:qFormat="1"/>
+    <w:lsdException w:name="Medium List 2 Accent 1" w:semiHidden="0" w:uiPriority="66" w:unhideWhenUsed="0"/>
+    <w:lsdException w:name="Medium Grid 1 Accent 1" w:semiHidden="0" w:uiPriority="67" w:unhideWhenUsed="0"/>
+    <w:lsdException w:name="Medium Grid 2 Accent 1" w:semiHidden="0" w:uiPriority="68" w:unhideWhenUsed="0"/>
+    <w:lsdException w:name="Medium Grid 3 Accent 1" w:semiHidden="0" w:uiPriority="69" w:unhideWhenUsed="0"/>
+    <w:lsdException w:name="Dark List Accent 1" w:semiHidden="0" w:uiPriority="70" w:unhideWhenUsed="0"/>
+    <w:lsdException w:name="Colorful Shading Accent 1" w:semiHidden="0" w:uiPriority="71" w:unhideWhenUsed="0"/>
+    <w:lsdException w:name="Colorful List Accent 1" w:semiHidden="0" w:uiPriority="72" w:unhideWhenUsed="0"/>
+    <w:lsdException w:name="Colorful Grid Accent 1" w:semiHidden="0" w:uiPriority="73" w:unhideWhenUsed="0"/>
+    <w:lsdException w:name="Light Shading Accent 2" w:semiHidden="0" w:uiPriority="60" w:unhideWhenUsed="0"/>
+    <w:lsdException w:name="Light List Accent 2" w:semiHidden="0" w:uiPriority="61" w:unhideWhenUsed="0"/>
+    <w:lsdException w:name="Light Grid Accent 2" w:semiHidden="0" w:uiPriority="62" w:unhideWhenUsed="0"/>
+    <w:lsdException w:name="Medium Shading 1 Accent 2" w:semiHidden="0" w:uiPriority="63" w:unhideWhenUsed="0"/>
+    <w:lsdException w:name="Medium Shading 2 Accent 2" w:semiHidden="0" w:uiPriority="64" w:unhideWhenUsed="0"/>
+    <w:lsdException w:name="Medium List 1 Accent 2" w:semiHidden="0" w:uiPriority="65" w:unhideWhenUsed="0"/>
+    <w:lsdException w:name="Medium List 2 Accent 2" w:semiHidden="0" w:uiPriority="66" w:unhideWhenUsed="0"/>
+    <w:lsdException w:name="Medium Grid 1 Accent 2" w:semiHidden="0" w:uiPriority="67" w:unhideWhenUsed="0"/>
+    <w:lsdException w:name="Medium Grid 2 Accent 2" w:semiHidden="0" w:uiPriority="68" w:unhideWhenUsed="0"/>
+    <w:lsdException w:name="Medium Grid 3 Accent 2" w:semiHidden="0" w:uiPriority="69" w:unhideWhenUsed="0"/>
+    <w:lsdException w:name="Dark List Accent 2" w:semiHidden="0" w:uiPriority="70" w:unhideWhenUsed="0"/>
+    <w:lsdException w:name="Colorful Shading Accent 2" w:semiHidden="0" w:uiPriority="71" w:unhideWhenUsed="0"/>
+    <w:lsdException w:name="Colorful List Accent 2" w:semiHidden="0" w:uiPriority="72" w:unhideWhenUsed="0"/>
+    <w:lsdException w:name="Colorful Grid Accent 2" w:semiHidden="0" w:uiPriority="73" w:unhideWhenUsed="0"/>
+    <w:lsdException w:name="Light Shading Accent 3" w:semiHidden="0" w:uiPriority="60" w:unhideWhenUsed="0"/>
+    <w:lsdException w:name="Light List Accent 3" w:semiHidden="0" w:uiPriority="61" w:unhideWhenUsed="0"/>
+    <w:lsdException w:name="Light Grid Accent 3" w:semiHidden="0" w:uiPriority="62" w:unhideWhenUsed="0"/>
+    <w:lsdException w:name="Medium Shading 1 Accent 3" w:semiHidden="0" w:uiPriority="63" w:unhideWhenUsed="0"/>
+    <w:lsdException w:name="Medium Shading 2 Accent 3" w:semiHidden="0" w:uiPriority="64" w:unhideWhenUsed="0"/>
+    <w:lsdException w:name="Medium List 1 Accent 3" w:semiHidden="0" w:uiPriority="65" w:unhideWhenUsed="0"/>
+    <w:lsdException w:name="Medium List 2 Accent 3" w:semiHidden="0" w:uiPriority="66" w:unhideWhenUsed="0"/>
+    <w:lsdException w:name="Medium Grid 1 Accent 3" w:semiHidden="0" w:uiPriority="67" w:unhideWhenUsed="0"/>
+    <w:lsdException w:name="Medium Grid 2 Accent 3" w:semiHidden="0" w:uiPriority="68" w:unhideWhenUsed="0"/>
+    <w:lsdException w:name="Medium Grid 3 Accent 3" w:semiHidden="0" w:uiPriority="69" w:unhideWhenUsed="0"/>
+    <w:lsdException w:name="Dark List Accent 3" w:semiHidden="0" w:uiPriority="70" w:unhideWhenUsed="0"/>
+    <w:lsdException w:name="Colorful Shading Accent 3" w:semiHidden="0" w:uiPriority="71" w:unhideWhenUsed="0"/>
+    <w:lsdException w:name="Colorful List Accent 3" w:semiHidden="0" w:uiPriority="72" w:unhideWhenUsed="0"/>
+    <w:lsdException w:name="Colorful Grid Accent 3" w:semiHidden="0" w:uiPriority="73" w:unhideWhenUsed="0"/>
+    <w:lsdException w:name="Light Shading Accent 4" w:semiHidden="0" w:uiPriority="60" w:unhideWhenUsed="0"/>
+    <w:lsdException w:name="Light List Accent 4" w:semiHidden="0" w:uiPriority="61" w:unhideWhenUsed="0"/>
+    <w:lsdException w:name="Light Grid Accent 4" w:semiHidden="0" w:uiPriority="62" w:unhideWhenUsed="0"/>
+    <w:lsdException w:name="Medium Shading 1 Accent 4" w:semiHidden="0" w:uiPriority="63" w:unhideWhenUsed="0"/>
+    <w:lsdException w:name="Medium Shading 2 Accent 4" w:semiHidden="0" w:uiPriority="64" w:unhideWhenUsed="0"/>
+    <w:lsdException w:name="Medium List 1 Accent 4" w:semiHidden="0" w:uiPriority="65" w:unhideWhenUsed="0"/>
+    <w:lsdException w:name="Medium List 2 Accent 4" w:semiHidden="0" w:uiPriority="66" w:unhideWhenUsed="0"/>
+    <w:lsdException w:name="Medium Grid 1 Accent 4" w:semiHidden="0" w:uiPriority="67" w:unhideWhenUsed="0"/>
+    <w:lsdException w:name="Medium Grid 2 Accent 4" w:semiHidden="0" w:uiPriority="68" w:unhideWhenUsed="0"/>
+    <w:lsdException w:name="Medium Grid 3 Accent 4" w:semiHidden="0" w:uiPriority="69" w:unhideWhenUsed="0"/>
+    <w:lsdException w:name="Dark List Accent 4" w:semiHidden="0" w:uiPriority="70" w:unhideWhenUsed="0"/>
+    <w:lsdException w:name="Colorful Shading Accent 4" w:semiHidden="0" w:uiPriority="71" w:unhideWhenUsed="0"/>
+    <w:lsdException w:name="Colorful List Accent 4" w:semiHidden="0" w:uiPriority="72" w:unhideWhenUsed="0"/>
+    <w:lsdException w:name="Colorful Grid Accent 4" w:semiHidden="0" w:uiPriority="73" w:unhideWhenUsed="0"/>
+    <w:lsdException w:name="Light Shading Accent 5" w:semiHidden="0" w:uiPriority="60" w:unhideWhenUsed="0"/>
+    <w:lsdException w:name="Light List Accent 5" w:semiHidden="0" w:uiPriority="61" w:unhideWhenUsed="0"/>
+    <w:lsdException w:name="Light Grid Accent 5" w:semiHidden="0" w:uiPriority="62" w:unhideWhenUsed="0"/>
+    <w:lsdException w:name="Medium Shading 1 Accent 5" w:semiHidden="0" w:uiPriority="63" w:unhideWhenUsed="0"/>
+    <w:lsdException w:name="Medium Shading 2 Accent 5" w:semiHidden="0" w:uiPriority="64" w:unhideWhenUsed="0"/>
+    <w:lsdException w:name="Medium List 1 Accent 5" w:semiHidden="0" w:uiPriority="65" w:unhideWhenUsed="0"/>
+    <w:lsdException w:name="Medium List 2 Accent 5" w:semiHidden="0" w:uiPriority="66" w:unhideWhenUsed="0"/>
+    <w:lsdException w:name="Medium Grid 1 Accent 5" w:semiHidden="0" w:uiPriority="67" w:unhideWhenUsed="0"/>
+    <w:lsdException w:name="Medium Grid 2 Accent 5" w:semiHidden="0" w:uiPriority="68" w:unhideWhenUsed="0"/>
+    <w:lsdException w:name="Medium Grid 3 Accent 5" w:semiHidden="0" w:uiPriority="69" w:unhideWhenUsed="0"/>
+    <w:lsdException w:name="Dark List Accent 5" w:semiHidden="0" w:uiPriority="70" w:unhideWhenUsed="0"/>
+    <w:lsdException w:name="Colorful Shading Accent 5" w:semiHidden="0" w:uiPriority="71" w:unhideWhenUsed="0"/>
+    <w:lsdException w:name="Colorful List Accent 5" w:semiHidden="0" w:uiPriority="72" w:unhideWhenUsed="0"/>
+    <w:lsdException w:name="Colorful Grid Accent 5" w:semiHidden="0" w:uiPriority="73" w:unhideWhenUsed="0"/>
+    <w:lsdException w:name="Light Shading Accent 6" w:semiHidden="0" w:uiPriority="60" w:unhideWhenUsed="0"/>
+    <w:lsdException w:name="Light List Accent 6" w:semiHidden="0" w:uiPriority="61" w:unhideWhenUsed="0"/>
+    <w:lsdException w:name="Light Grid Accent 6" w:semiHidden="0" w:uiPriority="62" w:unhideWhenUsed="0"/>
+    <w:lsdException w:name="Medium Shading 1 Accent 6" w:semiHidden="0" w:uiPriority="63" w:unhideWhenUsed="0"/>
+    <w:lsdException w:name="Medium Shading 2 Accent 6" w:semiHidden="0" w:uiPriority="64" w:unhideWhenUsed="0"/>
+    <w:lsdException w:name="Medium List 1 Accent 6" w:semiHidden="0" w:uiPriority="65" w:unhideWhenUsed="0"/>
+    <w:lsdException w:name="Medium List 2 Accent 6" w:semiHidden="0" w:uiPriority="66" w:unhideWhenUsed="0"/>
+    <w:lsdException w:name="Medium Grid 1 Accent 6" w:semiHidden="0" w:uiPriority="67" w:unhideWhenUsed="0"/>
+    <w:lsdException w:name="Medium Grid 2 Accent 6" w:semiHidden="0" w:uiPriority="68" w:unhideWhenUsed="0"/>
+    <w:lsdException w:name="Medium Grid 3 Accent 6" w:semiHidden="0" w:uiPriority="69" w:unhideWhenUsed="0"/>
+    <w:lsdException w:name="Dark List Accent 6" w:semiHidden="0" w:uiPriority="70" w:unhideWhenUsed="0"/>
+    <w:lsdException w:name="Colorful Shading Accent 6" w:semiHidden="0" w:uiPriority="71" w:unhideWhenUsed="0"/>
+    <w:lsdException w:name="Colorful List Accent 6" w:semiHidden="0" w:uiPriority="72" w:unhideWhenUsed="0"/>
+    <w:lsdException w:name="Colorful Grid Accent 6" w:semiHidden="0" w:uiPriority="73" w:unhideWhenUsed="0"/>
+    <w:lsdException w:name="Subtle Emphasis" w:semiHidden="0" w:uiPriority="19" w:unhideWhenUsed="0" w:qFormat="1"/>
+    <w:lsdException w:name="Intense Emphasis" w:semiHidden="0" w:uiPriority="21" w:unhideWhenUsed="0" w:qFormat="1"/>
+    <w:lsdException w:name="Subtle Reference" w:semiHidden="0" w:uiPriority="31" w:unhideWhenUsed="0" w:qFormat="1"/>
+    <w:lsdException w:name="Intense Reference" w:semiHidden="0" w:uiPriority="32" w:unhideWhenUsed="0" w:qFormat="1"/>
+    <w:lsdException w:name="Book Title" w:semiHidden="0" w:uiPriority="33" w:unhideWhenUsed="0"/>
+    <w:lsdException w:name="Bibliography" w:uiPriority="37"/>
+    <w:lsdException w:name="TOC Heading" w:uiPriority="39" w:qFormat="1"/>
   </w:latentStyles>
   <w:style w:type="paragraph" w:default="1" w:styleId="Normal">
     <w:name w:val="Normal"/>
@@ -23988,6 +24803,1326 @@
   <w:style w:type="character" w:default="1" w:styleId="DefaultParagraphFont">
     <w:name w:val="Default Paragraph Font"/>
     <w:uiPriority w:val="1"/>
+    <w:semiHidden/>
+    <w:unhideWhenUsed/>
+  </w:style>
+  <w:style w:type="table" w:default="1" w:styleId="TableNormal">
+    <w:name w:val="Normal Table"/>
+    <w:uiPriority w:val="99"/>
+    <w:semiHidden/>
+    <w:unhideWhenUsed/>
+    <w:tblPr>
+      <w:tblInd w:w="0" w:type="dxa"/>
+      <w:tblCellMar>
+        <w:top w:w="0" w:type="dxa"/>
+        <w:left w:w="108" w:type="dxa"/>
+        <w:bottom w:w="0" w:type="dxa"/>
+        <w:right w:w="108" w:type="dxa"/>
+      </w:tblCellMar>
+    </w:tblPr>
+  </w:style>
+  <w:style w:type="numbering" w:default="1" w:styleId="NoList">
+    <w:name w:val="No List"/>
+    <w:uiPriority w:val="99"/>
+    <w:semiHidden/>
+    <w:unhideWhenUsed/>
+  </w:style>
+  <w:style w:type="paragraph" w:styleId="BalloonText">
+    <w:name w:val="Balloon Text"/>
+    <w:basedOn w:val="Normal"/>
+    <w:link w:val="BalloonTextChar"/>
+    <w:uiPriority w:val="99"/>
+    <w:semiHidden/>
+    <w:unhideWhenUsed/>
+    <w:rsid w:val="003218FF"/>
+    <w:rPr>
+      <w:rFonts w:ascii="Tahoma" w:hAnsi="Tahoma" w:cs="Tahoma"/>
+      <w:sz w:val="16"/>
+      <w:szCs w:val="16"/>
+    </w:rPr>
+  </w:style>
+  <w:style w:type="character" w:customStyle="1" w:styleId="BalloonTextChar">
+    <w:name w:val="Balloon Text Char"/>
+    <w:basedOn w:val="DefaultParagraphFont"/>
+    <w:link w:val="BalloonText"/>
+    <w:uiPriority w:val="99"/>
+    <w:semiHidden/>
+    <w:rsid w:val="003218FF"/>
+    <w:rPr>
+      <w:rFonts w:ascii="Tahoma" w:eastAsia="Times New Roman" w:hAnsi="Tahoma" w:cs="Tahoma"/>
+      <w:sz w:val="16"/>
+      <w:szCs w:val="16"/>
+    </w:rPr>
+  </w:style>
+  <w:style w:type="character" w:styleId="CommentReference">
+    <w:name w:val="annotation reference"/>
+    <w:basedOn w:val="DefaultParagraphFont"/>
+    <w:unhideWhenUsed/>
+    <w:rsid w:val="003218FF"/>
+    <w:rPr>
+      <w:sz w:val="16"/>
+      <w:szCs w:val="16"/>
+    </w:rPr>
+  </w:style>
+  <w:style w:type="paragraph" w:styleId="CommentText">
+    <w:name w:val="annotation text"/>
+    <w:basedOn w:val="Normal"/>
+    <w:link w:val="CommentTextChar"/>
+    <w:unhideWhenUsed/>
+    <w:rsid w:val="003218FF"/>
+    <w:rPr>
+      <w:sz w:val="20"/>
+      <w:szCs w:val="20"/>
+    </w:rPr>
+  </w:style>
+  <w:style w:type="character" w:customStyle="1" w:styleId="CommentTextChar">
+    <w:name w:val="Comment Text Char"/>
+    <w:basedOn w:val="DefaultParagraphFont"/>
+    <w:link w:val="CommentText"/>
+    <w:rsid w:val="003218FF"/>
+    <w:rPr>
+      <w:rFonts w:eastAsia="Times New Roman" w:cs="Times New Roman"/>
+      <w:sz w:val="20"/>
+      <w:szCs w:val="20"/>
+    </w:rPr>
+  </w:style>
+  <w:style w:type="paragraph" w:styleId="CommentSubject">
+    <w:name w:val="annotation subject"/>
+    <w:basedOn w:val="CommentText"/>
+    <w:next w:val="CommentText"/>
+    <w:link w:val="CommentSubjectChar"/>
+    <w:uiPriority w:val="99"/>
+    <w:semiHidden/>
+    <w:unhideWhenUsed/>
+    <w:rsid w:val="003218FF"/>
+    <w:rPr>
+      <w:b/>
+      <w:bCs/>
+    </w:rPr>
+  </w:style>
+  <w:style w:type="character" w:customStyle="1" w:styleId="CommentSubjectChar">
+    <w:name w:val="Comment Subject Char"/>
+    <w:basedOn w:val="CommentTextChar"/>
+    <w:link w:val="CommentSubject"/>
+    <w:uiPriority w:val="99"/>
+    <w:semiHidden/>
+    <w:rsid w:val="003218FF"/>
+    <w:rPr>
+      <w:rFonts w:eastAsia="Times New Roman" w:cs="Times New Roman"/>
+      <w:b/>
+      <w:bCs/>
+      <w:sz w:val="20"/>
+      <w:szCs w:val="20"/>
+    </w:rPr>
+  </w:style>
+  <w:style w:type="paragraph" w:customStyle="1" w:styleId="Tiucctrangmu">
+    <w:name w:val="Tiêu đề các trang mở đầu"/>
+    <w:basedOn w:val="Normal"/>
+    <w:link w:val="TiucctrangmuChar"/>
+    <w:qFormat/>
+    <w:rsid w:val="007B1A23"/>
+    <w:pPr>
+      <w:tabs>
+        <w:tab w:val="center" w:pos="6379"/>
+      </w:tabs>
+      <w:spacing w:after="200" w:line="276" w:lineRule="auto"/>
+      <w:jc w:val="center"/>
+    </w:pPr>
+    <w:rPr>
+      <w:b/>
+      <w:sz w:val="32"/>
+      <w:szCs w:val="32"/>
+    </w:rPr>
+  </w:style>
+  <w:style w:type="paragraph" w:customStyle="1" w:styleId="Nidungvnbn">
+    <w:name w:val="Nội dung văn bản"/>
+    <w:basedOn w:val="Normal"/>
+    <w:link w:val="NidungvnbnChar"/>
+    <w:qFormat/>
+    <w:rsid w:val="0064189C"/>
+    <w:pPr>
+      <w:ind w:firstLine="720"/>
+      <w:jc w:val="both"/>
+    </w:pPr>
+    <w:rPr>
+      <w:sz w:val="26"/>
+      <w:szCs w:val="26"/>
+    </w:rPr>
+  </w:style>
+  <w:style w:type="character" w:customStyle="1" w:styleId="TiucctrangmuChar">
+    <w:name w:val="Tiêu đề các trang mở đầu Char"/>
+    <w:basedOn w:val="DefaultParagraphFont"/>
+    <w:link w:val="Tiucctrangmu"/>
+    <w:rsid w:val="007B1A23"/>
+    <w:rPr>
+      <w:rFonts w:eastAsia="Times New Roman" w:cs="Times New Roman"/>
+      <w:b/>
+      <w:sz w:val="32"/>
+      <w:szCs w:val="32"/>
+    </w:rPr>
+  </w:style>
+  <w:style w:type="paragraph" w:customStyle="1" w:styleId="Default">
+    <w:name w:val="Default"/>
+    <w:rsid w:val="00453AB1"/>
+    <w:pPr>
+      <w:autoSpaceDE w:val="0"/>
+      <w:autoSpaceDN w:val="0"/>
+      <w:adjustRightInd w:val="0"/>
+      <w:spacing w:after="0" w:line="240" w:lineRule="auto"/>
+    </w:pPr>
+    <w:rPr>
+      <w:rFonts w:eastAsia="Times New Roman" w:cs="Times New Roman"/>
+      <w:color w:val="000000"/>
+      <w:szCs w:val="24"/>
+    </w:rPr>
+  </w:style>
+  <w:style w:type="character" w:customStyle="1" w:styleId="NidungvnbnChar">
+    <w:name w:val="Nội dung văn bản Char"/>
+    <w:basedOn w:val="DefaultParagraphFont"/>
+    <w:link w:val="Nidungvnbn"/>
+    <w:rsid w:val="0064189C"/>
+    <w:rPr>
+      <w:rFonts w:eastAsia="Times New Roman" w:cs="Times New Roman"/>
+      <w:sz w:val="26"/>
+      <w:szCs w:val="26"/>
+    </w:rPr>
+  </w:style>
+  <w:style w:type="paragraph" w:styleId="Header">
+    <w:name w:val="header"/>
+    <w:basedOn w:val="Normal"/>
+    <w:link w:val="HeaderChar"/>
+    <w:uiPriority w:val="99"/>
+    <w:unhideWhenUsed/>
+    <w:rsid w:val="00453AB1"/>
+    <w:pPr>
+      <w:tabs>
+        <w:tab w:val="center" w:pos="4680"/>
+        <w:tab w:val="right" w:pos="9360"/>
+      </w:tabs>
+    </w:pPr>
+  </w:style>
+  <w:style w:type="character" w:customStyle="1" w:styleId="HeaderChar">
+    <w:name w:val="Header Char"/>
+    <w:basedOn w:val="DefaultParagraphFont"/>
+    <w:link w:val="Header"/>
+    <w:uiPriority w:val="99"/>
+    <w:rsid w:val="00453AB1"/>
+    <w:rPr>
+      <w:rFonts w:eastAsia="Times New Roman" w:cs="Times New Roman"/>
+      <w:szCs w:val="24"/>
+    </w:rPr>
+  </w:style>
+  <w:style w:type="paragraph" w:styleId="Footer">
+    <w:name w:val="footer"/>
+    <w:basedOn w:val="Normal"/>
+    <w:link w:val="FooterChar"/>
+    <w:uiPriority w:val="99"/>
+    <w:unhideWhenUsed/>
+    <w:rsid w:val="00453AB1"/>
+    <w:pPr>
+      <w:tabs>
+        <w:tab w:val="center" w:pos="4680"/>
+        <w:tab w:val="right" w:pos="9360"/>
+      </w:tabs>
+    </w:pPr>
+  </w:style>
+  <w:style w:type="character" w:customStyle="1" w:styleId="FooterChar">
+    <w:name w:val="Footer Char"/>
+    <w:basedOn w:val="DefaultParagraphFont"/>
+    <w:link w:val="Footer"/>
+    <w:uiPriority w:val="99"/>
+    <w:rsid w:val="00453AB1"/>
+    <w:rPr>
+      <w:rFonts w:eastAsia="Times New Roman" w:cs="Times New Roman"/>
+      <w:szCs w:val="24"/>
+    </w:rPr>
+  </w:style>
+  <w:style w:type="paragraph" w:customStyle="1" w:styleId="Chng">
+    <w:name w:val="Chương"/>
+    <w:basedOn w:val="Normal"/>
+    <w:link w:val="ChngChar"/>
+    <w:qFormat/>
+    <w:rsid w:val="004A7C39"/>
+    <w:pPr>
+      <w:tabs>
+        <w:tab w:val="center" w:pos="6379"/>
+      </w:tabs>
+    </w:pPr>
+    <w:rPr>
+      <w:b/>
+      <w:sz w:val="32"/>
+      <w:szCs w:val="32"/>
+    </w:rPr>
+  </w:style>
+  <w:style w:type="paragraph" w:customStyle="1" w:styleId="Tiumccp1">
+    <w:name w:val="Tiểu mục cấp 1"/>
+    <w:basedOn w:val="Normal"/>
+    <w:link w:val="Tiumccp1Char"/>
+    <w:qFormat/>
+    <w:rsid w:val="0064189C"/>
+    <w:pPr>
+      <w:tabs>
+        <w:tab w:val="center" w:pos="6379"/>
+      </w:tabs>
+    </w:pPr>
+    <w:rPr>
+      <w:b/>
+      <w:szCs w:val="28"/>
+    </w:rPr>
+  </w:style>
+  <w:style w:type="character" w:customStyle="1" w:styleId="ChngChar">
+    <w:name w:val="Chương Char"/>
+    <w:basedOn w:val="DefaultParagraphFont"/>
+    <w:link w:val="Chng"/>
+    <w:rsid w:val="004A7C39"/>
+    <w:rPr>
+      <w:rFonts w:eastAsia="Times New Roman" w:cs="Times New Roman"/>
+      <w:b/>
+      <w:sz w:val="32"/>
+      <w:szCs w:val="32"/>
+    </w:rPr>
+  </w:style>
+  <w:style w:type="paragraph" w:customStyle="1" w:styleId="Tiumccp2">
+    <w:name w:val="Tiểu mục cấp 2"/>
+    <w:basedOn w:val="Normal"/>
+    <w:link w:val="Tiumccp2Char"/>
+    <w:qFormat/>
+    <w:rsid w:val="0064189C"/>
+    <w:pPr>
+      <w:tabs>
+        <w:tab w:val="center" w:pos="6379"/>
+      </w:tabs>
+    </w:pPr>
+    <w:rPr>
+      <w:b/>
+      <w:i/>
+      <w:szCs w:val="26"/>
+    </w:rPr>
+  </w:style>
+  <w:style w:type="character" w:customStyle="1" w:styleId="Tiumccp1Char">
+    <w:name w:val="Tiểu mục cấp 1 Char"/>
+    <w:basedOn w:val="DefaultParagraphFont"/>
+    <w:link w:val="Tiumccp1"/>
+    <w:rsid w:val="0064189C"/>
+    <w:rPr>
+      <w:rFonts w:eastAsia="Times New Roman" w:cs="Times New Roman"/>
+      <w:b/>
+      <w:sz w:val="28"/>
+      <w:szCs w:val="28"/>
+    </w:rPr>
+  </w:style>
+  <w:style w:type="paragraph" w:customStyle="1" w:styleId="Tiumccp3">
+    <w:name w:val="Tiểu mục cấp 3"/>
+    <w:basedOn w:val="Normal"/>
+    <w:link w:val="Tiumccp3Char"/>
+    <w:qFormat/>
+    <w:rsid w:val="0064189C"/>
+    <w:pPr>
+      <w:tabs>
+        <w:tab w:val="center" w:pos="6379"/>
+      </w:tabs>
+    </w:pPr>
+    <w:rPr>
+      <w:szCs w:val="26"/>
+    </w:rPr>
+  </w:style>
+  <w:style w:type="character" w:customStyle="1" w:styleId="Tiumccp2Char">
+    <w:name w:val="Tiểu mục cấp 2 Char"/>
+    <w:basedOn w:val="DefaultParagraphFont"/>
+    <w:link w:val="Tiumccp2"/>
+    <w:rsid w:val="0064189C"/>
+    <w:rPr>
+      <w:rFonts w:eastAsia="Times New Roman" w:cs="Times New Roman"/>
+      <w:b/>
+      <w:i/>
+      <w:sz w:val="28"/>
+      <w:szCs w:val="26"/>
+    </w:rPr>
+  </w:style>
+  <w:style w:type="character" w:customStyle="1" w:styleId="Heading1Char">
+    <w:name w:val="Heading 1 Char"/>
+    <w:basedOn w:val="DefaultParagraphFont"/>
+    <w:link w:val="Heading1"/>
+    <w:uiPriority w:val="9"/>
+    <w:rsid w:val="00656AF6"/>
+    <w:rPr>
+      <w:rFonts w:eastAsiaTheme="majorEastAsia" w:cstheme="majorBidi"/>
+      <w:b/>
+      <w:bCs/>
+      <w:color w:val="000000" w:themeColor="text1"/>
+      <w:sz w:val="32"/>
+      <w:szCs w:val="28"/>
+    </w:rPr>
+  </w:style>
+  <w:style w:type="character" w:customStyle="1" w:styleId="Tiumccp3Char">
+    <w:name w:val="Tiểu mục cấp 3 Char"/>
+    <w:basedOn w:val="DefaultParagraphFont"/>
+    <w:link w:val="Tiumccp3"/>
+    <w:rsid w:val="0064189C"/>
+    <w:rPr>
+      <w:rFonts w:eastAsia="Times New Roman" w:cs="Times New Roman"/>
+      <w:sz w:val="28"/>
+      <w:szCs w:val="26"/>
+    </w:rPr>
+  </w:style>
+  <w:style w:type="paragraph" w:styleId="TOC1">
+    <w:name w:val="toc 1"/>
+    <w:basedOn w:val="Normal"/>
+    <w:next w:val="Normal"/>
+    <w:autoRedefine/>
+    <w:uiPriority w:val="39"/>
+    <w:unhideWhenUsed/>
+    <w:rsid w:val="00C75086"/>
+    <w:pPr>
+      <w:spacing w:before="120" w:after="120"/>
+    </w:pPr>
+    <w:rPr>
+      <w:rFonts w:asciiTheme="minorHAnsi" w:hAnsiTheme="minorHAnsi"/>
+      <w:b/>
+      <w:bCs/>
+      <w:caps/>
+      <w:sz w:val="20"/>
+      <w:szCs w:val="20"/>
+    </w:rPr>
+  </w:style>
+  <w:style w:type="paragraph" w:styleId="TOC2">
+    <w:name w:val="toc 2"/>
+    <w:basedOn w:val="Normal"/>
+    <w:next w:val="Normal"/>
+    <w:autoRedefine/>
+    <w:uiPriority w:val="39"/>
+    <w:unhideWhenUsed/>
+    <w:rsid w:val="00C75086"/>
+    <w:pPr>
+      <w:ind w:left="240"/>
+    </w:pPr>
+    <w:rPr>
+      <w:rFonts w:asciiTheme="minorHAnsi" w:hAnsiTheme="minorHAnsi"/>
+      <w:smallCaps/>
+      <w:sz w:val="20"/>
+      <w:szCs w:val="20"/>
+    </w:rPr>
+  </w:style>
+  <w:style w:type="paragraph" w:styleId="TOC3">
+    <w:name w:val="toc 3"/>
+    <w:basedOn w:val="Normal"/>
+    <w:next w:val="Normal"/>
+    <w:autoRedefine/>
+    <w:uiPriority w:val="39"/>
+    <w:unhideWhenUsed/>
+    <w:rsid w:val="00C75086"/>
+    <w:pPr>
+      <w:ind w:left="480"/>
+    </w:pPr>
+    <w:rPr>
+      <w:rFonts w:asciiTheme="minorHAnsi" w:hAnsiTheme="minorHAnsi"/>
+      <w:i/>
+      <w:iCs/>
+      <w:sz w:val="20"/>
+      <w:szCs w:val="20"/>
+    </w:rPr>
+  </w:style>
+  <w:style w:type="paragraph" w:styleId="TOC4">
+    <w:name w:val="toc 4"/>
+    <w:basedOn w:val="Normal"/>
+    <w:next w:val="Normal"/>
+    <w:autoRedefine/>
+    <w:uiPriority w:val="39"/>
+    <w:unhideWhenUsed/>
+    <w:rsid w:val="00C75086"/>
+    <w:pPr>
+      <w:ind w:left="720"/>
+    </w:pPr>
+    <w:rPr>
+      <w:rFonts w:asciiTheme="minorHAnsi" w:hAnsiTheme="minorHAnsi"/>
+      <w:sz w:val="18"/>
+      <w:szCs w:val="18"/>
+    </w:rPr>
+  </w:style>
+  <w:style w:type="character" w:customStyle="1" w:styleId="Heading2Char">
+    <w:name w:val="Heading 2 Char"/>
+    <w:basedOn w:val="DefaultParagraphFont"/>
+    <w:link w:val="Heading2"/>
+    <w:uiPriority w:val="9"/>
+    <w:rsid w:val="00DD6819"/>
+    <w:rPr>
+      <w:rFonts w:eastAsiaTheme="majorEastAsia" w:cstheme="majorBidi"/>
+      <w:b/>
+      <w:bCs/>
+      <w:sz w:val="28"/>
+      <w:szCs w:val="26"/>
+    </w:rPr>
+  </w:style>
+  <w:style w:type="character" w:customStyle="1" w:styleId="Heading3Char">
+    <w:name w:val="Heading 3 Char"/>
+    <w:basedOn w:val="DefaultParagraphFont"/>
+    <w:link w:val="Heading3"/>
+    <w:uiPriority w:val="9"/>
+    <w:semiHidden/>
+    <w:rsid w:val="00C75086"/>
+    <w:rPr>
+      <w:rFonts w:asciiTheme="majorHAnsi" w:eastAsiaTheme="majorEastAsia" w:hAnsiTheme="majorHAnsi" w:cstheme="majorBidi"/>
+      <w:b/>
+      <w:bCs/>
+      <w:color w:val="4F81BD" w:themeColor="accent1"/>
+      <w:szCs w:val="24"/>
+    </w:rPr>
+  </w:style>
+  <w:style w:type="character" w:customStyle="1" w:styleId="Heading4Char">
+    <w:name w:val="Heading 4 Char"/>
+    <w:basedOn w:val="DefaultParagraphFont"/>
+    <w:link w:val="Heading4"/>
+    <w:uiPriority w:val="9"/>
+    <w:semiHidden/>
+    <w:rsid w:val="00C75086"/>
+    <w:rPr>
+      <w:rFonts w:asciiTheme="majorHAnsi" w:eastAsiaTheme="majorEastAsia" w:hAnsiTheme="majorHAnsi" w:cstheme="majorBidi"/>
+      <w:b/>
+      <w:bCs/>
+      <w:i/>
+      <w:iCs/>
+      <w:color w:val="4F81BD" w:themeColor="accent1"/>
+      <w:szCs w:val="24"/>
+    </w:rPr>
+  </w:style>
+  <w:style w:type="character" w:styleId="Hyperlink">
+    <w:name w:val="Hyperlink"/>
+    <w:basedOn w:val="DefaultParagraphFont"/>
+    <w:uiPriority w:val="99"/>
+    <w:unhideWhenUsed/>
+    <w:rsid w:val="00C75086"/>
+    <w:rPr>
+      <w:color w:val="0000FF" w:themeColor="hyperlink"/>
+      <w:u w:val="single"/>
+    </w:rPr>
+  </w:style>
+  <w:style w:type="paragraph" w:styleId="Caption">
+    <w:name w:val="caption"/>
+    <w:aliases w:val="Hình,bảng biểu"/>
+    <w:basedOn w:val="Normal"/>
+    <w:next w:val="Normal"/>
+    <w:uiPriority w:val="35"/>
+    <w:unhideWhenUsed/>
+    <w:qFormat/>
+    <w:rsid w:val="00867C2D"/>
+    <w:pPr>
+      <w:spacing w:after="200"/>
+      <w:jc w:val="center"/>
+    </w:pPr>
+    <w:rPr>
+      <w:bCs/>
+      <w:sz w:val="26"/>
+      <w:szCs w:val="26"/>
+    </w:rPr>
+  </w:style>
+  <w:style w:type="paragraph" w:styleId="TableofFigures">
+    <w:name w:val="table of figures"/>
+    <w:basedOn w:val="Normal"/>
+    <w:next w:val="Normal"/>
+    <w:uiPriority w:val="99"/>
+    <w:unhideWhenUsed/>
+    <w:rsid w:val="00867C2D"/>
+    <w:rPr>
+      <w:sz w:val="26"/>
+    </w:rPr>
+  </w:style>
+  <w:style w:type="table" w:styleId="TableGrid">
+    <w:name w:val="Table Grid"/>
+    <w:basedOn w:val="TableNormal"/>
+    <w:uiPriority w:val="59"/>
+    <w:rsid w:val="00CA1C39"/>
+    <w:pPr>
+      <w:spacing w:after="0" w:line="240" w:lineRule="auto"/>
+    </w:pPr>
+    <w:tblPr>
+      <w:tblBorders>
+        <w:top w:val="single" w:sz="4" w:space="0" w:color="auto"/>
+        <w:left w:val="single" w:sz="4" w:space="0" w:color="auto"/>
+        <w:bottom w:val="single" w:sz="4" w:space="0" w:color="auto"/>
+        <w:right w:val="single" w:sz="4" w:space="0" w:color="auto"/>
+        <w:insideH w:val="single" w:sz="4" w:space="0" w:color="auto"/>
+        <w:insideV w:val="single" w:sz="4" w:space="0" w:color="auto"/>
+      </w:tblBorders>
+    </w:tblPr>
+  </w:style>
+  <w:style w:type="paragraph" w:customStyle="1" w:styleId="Bngbiu-nidung">
+    <w:name w:val="Bảng biểu - nội dung"/>
+    <w:basedOn w:val="Default"/>
+    <w:link w:val="Bngbiu-nidungChar"/>
+    <w:qFormat/>
+    <w:rsid w:val="00207DC2"/>
+    <w:pPr>
+      <w:spacing w:after="120" w:line="360" w:lineRule="auto"/>
+      <w:ind w:firstLine="720"/>
+      <w:jc w:val="both"/>
+    </w:pPr>
+    <w:rPr>
+      <w:color w:val="auto"/>
+      <w:sz w:val="26"/>
+      <w:szCs w:val="26"/>
+    </w:rPr>
+  </w:style>
+  <w:style w:type="paragraph" w:styleId="NormalWeb">
+    <w:name w:val="Normal (Web)"/>
+    <w:basedOn w:val="Normal"/>
+    <w:uiPriority w:val="99"/>
+    <w:semiHidden/>
+    <w:unhideWhenUsed/>
+    <w:rsid w:val="00207DC2"/>
+    <w:pPr>
+      <w:spacing w:before="100" w:beforeAutospacing="1" w:after="100" w:afterAutospacing="1"/>
+    </w:pPr>
+  </w:style>
+  <w:style w:type="character" w:customStyle="1" w:styleId="Bngbiu-nidungChar">
+    <w:name w:val="Bảng biểu - nội dung Char"/>
+    <w:basedOn w:val="NidungvnbnChar"/>
+    <w:link w:val="Bngbiu-nidung"/>
+    <w:rsid w:val="00207DC2"/>
+    <w:rPr>
+      <w:rFonts w:eastAsia="Times New Roman" w:cs="Times New Roman"/>
+      <w:sz w:val="26"/>
+      <w:szCs w:val="26"/>
+    </w:rPr>
+  </w:style>
+  <w:style w:type="character" w:styleId="Strong">
+    <w:name w:val="Strong"/>
+    <w:basedOn w:val="DefaultParagraphFont"/>
+    <w:uiPriority w:val="22"/>
+    <w:qFormat/>
+    <w:rsid w:val="00207DC2"/>
+    <w:rPr>
+      <w:b/>
+      <w:bCs/>
+    </w:rPr>
+  </w:style>
+  <w:style w:type="character" w:styleId="Emphasis">
+    <w:name w:val="Emphasis"/>
+    <w:basedOn w:val="DefaultParagraphFont"/>
+    <w:uiPriority w:val="20"/>
+    <w:qFormat/>
+    <w:rsid w:val="00207DC2"/>
+    <w:rPr>
+      <w:i/>
+      <w:iCs/>
+    </w:rPr>
+  </w:style>
+  <w:style w:type="paragraph" w:styleId="ListParagraph">
+    <w:name w:val="List Paragraph"/>
+    <w:basedOn w:val="Normal"/>
+    <w:uiPriority w:val="34"/>
+    <w:qFormat/>
+    <w:rsid w:val="00735D02"/>
+    <w:pPr>
+      <w:ind w:left="720"/>
+      <w:contextualSpacing/>
+    </w:pPr>
+  </w:style>
+  <w:style w:type="character" w:customStyle="1" w:styleId="UnresolvedMention1">
+    <w:name w:val="Unresolved Mention1"/>
+    <w:basedOn w:val="DefaultParagraphFont"/>
+    <w:uiPriority w:val="99"/>
+    <w:semiHidden/>
+    <w:unhideWhenUsed/>
+    <w:rsid w:val="00735D02"/>
+    <w:rPr>
+      <w:color w:val="605E5C"/>
+      <w:shd w:val="clear" w:color="auto" w:fill="E1DFDD"/>
+    </w:rPr>
+  </w:style>
+  <w:style w:type="character" w:styleId="FollowedHyperlink">
+    <w:name w:val="FollowedHyperlink"/>
+    <w:basedOn w:val="DefaultParagraphFont"/>
+    <w:uiPriority w:val="99"/>
+    <w:semiHidden/>
+    <w:unhideWhenUsed/>
+    <w:rsid w:val="00472E7D"/>
+    <w:rPr>
+      <w:color w:val="800080" w:themeColor="followedHyperlink"/>
+      <w:u w:val="single"/>
+    </w:rPr>
+  </w:style>
+  <w:style w:type="paragraph" w:styleId="TOC5">
+    <w:name w:val="toc 5"/>
+    <w:basedOn w:val="Normal"/>
+    <w:next w:val="Normal"/>
+    <w:autoRedefine/>
+    <w:uiPriority w:val="39"/>
+    <w:unhideWhenUsed/>
+    <w:rsid w:val="00C71A09"/>
+    <w:pPr>
+      <w:ind w:left="960"/>
+    </w:pPr>
+    <w:rPr>
+      <w:rFonts w:asciiTheme="minorHAnsi" w:hAnsiTheme="minorHAnsi"/>
+      <w:sz w:val="18"/>
+      <w:szCs w:val="18"/>
+    </w:rPr>
+  </w:style>
+  <w:style w:type="paragraph" w:styleId="TOC6">
+    <w:name w:val="toc 6"/>
+    <w:basedOn w:val="Normal"/>
+    <w:next w:val="Normal"/>
+    <w:autoRedefine/>
+    <w:uiPriority w:val="39"/>
+    <w:unhideWhenUsed/>
+    <w:rsid w:val="00C71A09"/>
+    <w:pPr>
+      <w:ind w:left="1200"/>
+    </w:pPr>
+    <w:rPr>
+      <w:rFonts w:asciiTheme="minorHAnsi" w:hAnsiTheme="minorHAnsi"/>
+      <w:sz w:val="18"/>
+      <w:szCs w:val="18"/>
+    </w:rPr>
+  </w:style>
+  <w:style w:type="paragraph" w:styleId="TOC7">
+    <w:name w:val="toc 7"/>
+    <w:basedOn w:val="Normal"/>
+    <w:next w:val="Normal"/>
+    <w:autoRedefine/>
+    <w:uiPriority w:val="39"/>
+    <w:unhideWhenUsed/>
+    <w:rsid w:val="00C71A09"/>
+    <w:pPr>
+      <w:ind w:left="1440"/>
+    </w:pPr>
+    <w:rPr>
+      <w:rFonts w:asciiTheme="minorHAnsi" w:hAnsiTheme="minorHAnsi"/>
+      <w:sz w:val="18"/>
+      <w:szCs w:val="18"/>
+    </w:rPr>
+  </w:style>
+  <w:style w:type="paragraph" w:styleId="TOC8">
+    <w:name w:val="toc 8"/>
+    <w:basedOn w:val="Normal"/>
+    <w:next w:val="Normal"/>
+    <w:autoRedefine/>
+    <w:uiPriority w:val="39"/>
+    <w:unhideWhenUsed/>
+    <w:rsid w:val="00C71A09"/>
+    <w:pPr>
+      <w:ind w:left="1680"/>
+    </w:pPr>
+    <w:rPr>
+      <w:rFonts w:asciiTheme="minorHAnsi" w:hAnsiTheme="minorHAnsi"/>
+      <w:sz w:val="18"/>
+      <w:szCs w:val="18"/>
+    </w:rPr>
+  </w:style>
+  <w:style w:type="paragraph" w:styleId="TOC9">
+    <w:name w:val="toc 9"/>
+    <w:basedOn w:val="Normal"/>
+    <w:next w:val="Normal"/>
+    <w:autoRedefine/>
+    <w:uiPriority w:val="39"/>
+    <w:unhideWhenUsed/>
+    <w:rsid w:val="00C71A09"/>
+    <w:pPr>
+      <w:ind w:left="1920"/>
+    </w:pPr>
+    <w:rPr>
+      <w:rFonts w:asciiTheme="minorHAnsi" w:hAnsiTheme="minorHAnsi"/>
+      <w:sz w:val="18"/>
+      <w:szCs w:val="18"/>
+    </w:rPr>
+  </w:style>
+  <w:style w:type="paragraph" w:styleId="TOCHeading">
+    <w:name w:val="TOC Heading"/>
+    <w:basedOn w:val="Heading1"/>
+    <w:next w:val="Normal"/>
+    <w:uiPriority w:val="39"/>
+    <w:unhideWhenUsed/>
+    <w:qFormat/>
+    <w:rsid w:val="00C71A09"/>
+    <w:pPr>
+      <w:spacing w:line="276" w:lineRule="auto"/>
+      <w:outlineLvl w:val="9"/>
+    </w:pPr>
+  </w:style>
+  <w:style w:type="paragraph" w:styleId="FootnoteText">
+    <w:name w:val="footnote text"/>
+    <w:basedOn w:val="Normal"/>
+    <w:link w:val="FootnoteTextChar"/>
+    <w:uiPriority w:val="99"/>
+    <w:semiHidden/>
+    <w:unhideWhenUsed/>
+    <w:rsid w:val="000E795A"/>
+    <w:rPr>
+      <w:sz w:val="20"/>
+      <w:szCs w:val="20"/>
+    </w:rPr>
+  </w:style>
+  <w:style w:type="character" w:customStyle="1" w:styleId="FootnoteTextChar">
+    <w:name w:val="Footnote Text Char"/>
+    <w:basedOn w:val="DefaultParagraphFont"/>
+    <w:link w:val="FootnoteText"/>
+    <w:uiPriority w:val="99"/>
+    <w:semiHidden/>
+    <w:rsid w:val="000E795A"/>
+    <w:rPr>
+      <w:rFonts w:eastAsia="Times New Roman" w:cs="Times New Roman"/>
+      <w:sz w:val="20"/>
+      <w:szCs w:val="20"/>
+    </w:rPr>
+  </w:style>
+  <w:style w:type="character" w:styleId="FootnoteReference">
+    <w:name w:val="footnote reference"/>
+    <w:basedOn w:val="DefaultParagraphFont"/>
+    <w:uiPriority w:val="99"/>
+    <w:semiHidden/>
+    <w:unhideWhenUsed/>
+    <w:rsid w:val="000E795A"/>
+    <w:rPr>
+      <w:vertAlign w:val="superscript"/>
+    </w:rPr>
+  </w:style>
+  <w:style w:type="paragraph" w:styleId="BodyText">
+    <w:name w:val="Body Text"/>
+    <w:basedOn w:val="Normal"/>
+    <w:link w:val="BodyTextChar"/>
+    <w:uiPriority w:val="1"/>
+    <w:qFormat/>
+    <w:rsid w:val="008E5B2E"/>
+    <w:pPr>
+      <w:widowControl w:val="0"/>
+      <w:autoSpaceDE w:val="0"/>
+      <w:autoSpaceDN w:val="0"/>
+    </w:pPr>
+    <w:rPr>
+      <w:sz w:val="26"/>
+      <w:szCs w:val="26"/>
+      <w:lang w:bidi="en-US"/>
+    </w:rPr>
+  </w:style>
+  <w:style w:type="character" w:customStyle="1" w:styleId="BodyTextChar">
+    <w:name w:val="Body Text Char"/>
+    <w:basedOn w:val="DefaultParagraphFont"/>
+    <w:link w:val="BodyText"/>
+    <w:uiPriority w:val="1"/>
+    <w:rsid w:val="008E5B2E"/>
+    <w:rPr>
+      <w:rFonts w:eastAsia="Times New Roman" w:cs="Times New Roman"/>
+      <w:sz w:val="26"/>
+      <w:szCs w:val="26"/>
+      <w:lang w:bidi="en-US"/>
+    </w:rPr>
+  </w:style>
+  <w:style w:type="character" w:customStyle="1" w:styleId="l0s521">
+    <w:name w:val="l0s521"/>
+    <w:basedOn w:val="DefaultParagraphFont"/>
+    <w:rsid w:val="005A3898"/>
+    <w:rPr>
+      <w:rFonts w:ascii="Courier New" w:hAnsi="Courier New" w:cs="Courier New" w:hint="default"/>
+      <w:color w:val="0000FF"/>
+      <w:sz w:val="20"/>
+      <w:szCs w:val="20"/>
+      <w:shd w:val="clear" w:color="auto" w:fill="FFFFFF"/>
+    </w:rPr>
+  </w:style>
+  <w:style w:type="character" w:customStyle="1" w:styleId="l0s551">
+    <w:name w:val="l0s551"/>
+    <w:basedOn w:val="DefaultParagraphFont"/>
+    <w:rsid w:val="005A3898"/>
+    <w:rPr>
+      <w:rFonts w:ascii="Courier New" w:hAnsi="Courier New" w:cs="Courier New" w:hint="default"/>
+      <w:color w:val="800080"/>
+      <w:sz w:val="20"/>
+      <w:szCs w:val="20"/>
+      <w:shd w:val="clear" w:color="auto" w:fill="FFFFFF"/>
+    </w:rPr>
+  </w:style>
+  <w:style w:type="character" w:customStyle="1" w:styleId="l0s321">
+    <w:name w:val="l0s321"/>
+    <w:basedOn w:val="DefaultParagraphFont"/>
+    <w:rsid w:val="005A3898"/>
+    <w:rPr>
+      <w:rFonts w:ascii="Courier New" w:hAnsi="Courier New" w:cs="Courier New" w:hint="default"/>
+      <w:color w:val="3399FF"/>
+      <w:sz w:val="20"/>
+      <w:szCs w:val="20"/>
+      <w:shd w:val="clear" w:color="auto" w:fill="FFFFFF"/>
+    </w:rPr>
+  </w:style>
+  <w:style w:type="character" w:customStyle="1" w:styleId="l0s331">
+    <w:name w:val="l0s331"/>
+    <w:basedOn w:val="DefaultParagraphFont"/>
+    <w:rsid w:val="005A3898"/>
+    <w:rPr>
+      <w:rFonts w:ascii="Courier New" w:hAnsi="Courier New" w:cs="Courier New" w:hint="default"/>
+      <w:color w:val="4DA619"/>
+      <w:sz w:val="20"/>
+      <w:szCs w:val="20"/>
+      <w:shd w:val="clear" w:color="auto" w:fill="FFFFFF"/>
+    </w:rPr>
+  </w:style>
+  <w:style w:type="paragraph" w:customStyle="1" w:styleId="code">
+    <w:name w:val="code"/>
+    <w:basedOn w:val="Normal"/>
+    <w:link w:val="codeChar"/>
+    <w:qFormat/>
+    <w:rsid w:val="005A3898"/>
+    <w:pPr>
+      <w:pBdr>
+        <w:top w:val="single" w:sz="6" w:space="2" w:color="888888"/>
+        <w:left w:val="single" w:sz="6" w:space="2" w:color="888888"/>
+        <w:bottom w:val="single" w:sz="6" w:space="2" w:color="888888"/>
+        <w:right w:val="single" w:sz="6" w:space="2" w:color="888888"/>
+      </w:pBdr>
+      <w:tabs>
+        <w:tab w:val="left" w:pos="916"/>
+        <w:tab w:val="left" w:pos="1832"/>
+        <w:tab w:val="left" w:pos="2748"/>
+        <w:tab w:val="left" w:pos="3664"/>
+        <w:tab w:val="left" w:pos="4580"/>
+        <w:tab w:val="left" w:pos="5496"/>
+        <w:tab w:val="left" w:pos="6412"/>
+        <w:tab w:val="left" w:pos="7328"/>
+        <w:tab w:val="left" w:pos="8244"/>
+        <w:tab w:val="left" w:pos="9160"/>
+        <w:tab w:val="left" w:pos="10076"/>
+        <w:tab w:val="left" w:pos="10992"/>
+        <w:tab w:val="left" w:pos="11908"/>
+        <w:tab w:val="left" w:pos="12824"/>
+        <w:tab w:val="left" w:pos="13740"/>
+        <w:tab w:val="left" w:pos="14656"/>
+      </w:tabs>
+    </w:pPr>
+    <w:rPr>
+      <w:rFonts w:ascii="Courier New" w:hAnsi="Courier New" w:cs="Courier New"/>
+      <w:color w:val="000000"/>
+      <w:sz w:val="23"/>
+      <w:szCs w:val="23"/>
+    </w:rPr>
+  </w:style>
+  <w:style w:type="character" w:customStyle="1" w:styleId="l0s311">
+    <w:name w:val="l0s311"/>
+    <w:basedOn w:val="DefaultParagraphFont"/>
+    <w:rsid w:val="005A3898"/>
+    <w:rPr>
+      <w:rFonts w:ascii="Courier New" w:hAnsi="Courier New" w:cs="Courier New" w:hint="default"/>
+      <w:i/>
+      <w:iCs/>
+      <w:color w:val="808080"/>
+      <w:sz w:val="20"/>
+      <w:szCs w:val="20"/>
+      <w:shd w:val="clear" w:color="auto" w:fill="FFFFFF"/>
+    </w:rPr>
+  </w:style>
+  <w:style w:type="character" w:customStyle="1" w:styleId="codeChar">
+    <w:name w:val="code Char"/>
+    <w:basedOn w:val="DefaultParagraphFont"/>
+    <w:link w:val="code"/>
+    <w:rsid w:val="005A3898"/>
+    <w:rPr>
+      <w:rFonts w:ascii="Courier New" w:eastAsia="Times New Roman" w:hAnsi="Courier New" w:cs="Courier New"/>
+      <w:color w:val="000000"/>
+      <w:sz w:val="23"/>
+      <w:szCs w:val="23"/>
+    </w:rPr>
+  </w:style>
+  <w:style w:type="character" w:customStyle="1" w:styleId="l0s701">
+    <w:name w:val="l0s701"/>
+    <w:basedOn w:val="DefaultParagraphFont"/>
+    <w:rsid w:val="00E637EA"/>
+    <w:rPr>
+      <w:rFonts w:ascii="Courier New" w:hAnsi="Courier New" w:cs="Courier New" w:hint="default"/>
+      <w:color w:val="808080"/>
+      <w:sz w:val="20"/>
+      <w:szCs w:val="20"/>
+      <w:shd w:val="clear" w:color="auto" w:fill="FFFFFF"/>
+    </w:rPr>
+  </w:style>
+  <w:style w:type="paragraph" w:styleId="HTMLPreformatted">
+    <w:name w:val="HTML Preformatted"/>
+    <w:basedOn w:val="Normal"/>
+    <w:link w:val="HTMLPreformattedChar"/>
+    <w:uiPriority w:val="99"/>
+    <w:semiHidden/>
+    <w:unhideWhenUsed/>
+    <w:rsid w:val="00407D22"/>
+    <w:pPr>
+      <w:tabs>
+        <w:tab w:val="left" w:pos="916"/>
+        <w:tab w:val="left" w:pos="1832"/>
+        <w:tab w:val="left" w:pos="2748"/>
+        <w:tab w:val="left" w:pos="3664"/>
+        <w:tab w:val="left" w:pos="4580"/>
+        <w:tab w:val="left" w:pos="5496"/>
+        <w:tab w:val="left" w:pos="6412"/>
+        <w:tab w:val="left" w:pos="7328"/>
+        <w:tab w:val="left" w:pos="8244"/>
+        <w:tab w:val="left" w:pos="9160"/>
+        <w:tab w:val="left" w:pos="10076"/>
+        <w:tab w:val="left" w:pos="10992"/>
+        <w:tab w:val="left" w:pos="11908"/>
+        <w:tab w:val="left" w:pos="12824"/>
+        <w:tab w:val="left" w:pos="13740"/>
+        <w:tab w:val="left" w:pos="14656"/>
+      </w:tabs>
+    </w:pPr>
+    <w:rPr>
+      <w:rFonts w:ascii="Courier New" w:hAnsi="Courier New" w:cs="Courier New"/>
+      <w:sz w:val="20"/>
+      <w:szCs w:val="20"/>
+    </w:rPr>
+  </w:style>
+  <w:style w:type="character" w:customStyle="1" w:styleId="HTMLPreformattedChar">
+    <w:name w:val="HTML Preformatted Char"/>
+    <w:basedOn w:val="DefaultParagraphFont"/>
+    <w:link w:val="HTMLPreformatted"/>
+    <w:uiPriority w:val="99"/>
+    <w:semiHidden/>
+    <w:rsid w:val="00407D22"/>
+    <w:rPr>
+      <w:rFonts w:ascii="Courier New" w:eastAsia="Times New Roman" w:hAnsi="Courier New" w:cs="Courier New"/>
+      <w:sz w:val="20"/>
+      <w:szCs w:val="20"/>
+    </w:rPr>
+  </w:style>
+  <w:style w:type="character" w:customStyle="1" w:styleId="kwd">
+    <w:name w:val="kwd"/>
+    <w:basedOn w:val="DefaultParagraphFont"/>
+    <w:rsid w:val="00407D22"/>
+  </w:style>
+  <w:style w:type="character" w:customStyle="1" w:styleId="pln">
+    <w:name w:val="pln"/>
+    <w:basedOn w:val="DefaultParagraphFont"/>
+    <w:rsid w:val="00407D22"/>
+  </w:style>
+  <w:style w:type="character" w:customStyle="1" w:styleId="pun">
+    <w:name w:val="pun"/>
+    <w:basedOn w:val="DefaultParagraphFont"/>
+    <w:rsid w:val="00407D22"/>
+  </w:style>
+  <w:style w:type="character" w:customStyle="1" w:styleId="typ">
+    <w:name w:val="typ"/>
+    <w:basedOn w:val="DefaultParagraphFont"/>
+    <w:rsid w:val="00407D22"/>
+  </w:style>
+  <w:style w:type="character" w:customStyle="1" w:styleId="lit">
+    <w:name w:val="lit"/>
+    <w:basedOn w:val="DefaultParagraphFont"/>
+    <w:rsid w:val="00407D22"/>
+  </w:style>
+  <w:style w:type="character" w:customStyle="1" w:styleId="str">
+    <w:name w:val="str"/>
+    <w:basedOn w:val="DefaultParagraphFont"/>
+    <w:rsid w:val="00407D22"/>
+  </w:style>
+  <w:style w:type="character" w:customStyle="1" w:styleId="com">
+    <w:name w:val="com"/>
+    <w:basedOn w:val="DefaultParagraphFont"/>
+    <w:rsid w:val="002F6AFA"/>
+  </w:style>
+  <w:style w:type="character" w:customStyle="1" w:styleId="keyword">
+    <w:name w:val="keyword"/>
+    <w:basedOn w:val="DefaultParagraphFont"/>
+    <w:rsid w:val="00234DCF"/>
+  </w:style>
+  <w:style w:type="character" w:customStyle="1" w:styleId="string">
+    <w:name w:val="string"/>
+    <w:basedOn w:val="DefaultParagraphFont"/>
+    <w:rsid w:val="00234DCF"/>
+  </w:style>
+  <w:style w:type="character" w:customStyle="1" w:styleId="annotation">
+    <w:name w:val="annotation"/>
+    <w:basedOn w:val="DefaultParagraphFont"/>
+    <w:rsid w:val="00234DCF"/>
+  </w:style>
+  <w:style w:type="character" w:customStyle="1" w:styleId="number">
+    <w:name w:val="number"/>
+    <w:basedOn w:val="DefaultParagraphFont"/>
+    <w:rsid w:val="00234DCF"/>
+  </w:style>
+  <w:style w:type="character" w:styleId="HTMLCode">
+    <w:name w:val="HTML Code"/>
+    <w:basedOn w:val="DefaultParagraphFont"/>
+    <w:uiPriority w:val="99"/>
+    <w:semiHidden/>
+    <w:unhideWhenUsed/>
+    <w:rsid w:val="0040734E"/>
+    <w:rPr>
+      <w:rFonts w:ascii="Courier New" w:eastAsia="Times New Roman" w:hAnsi="Courier New" w:cs="Courier New"/>
+      <w:sz w:val="20"/>
+      <w:szCs w:val="20"/>
+    </w:rPr>
+  </w:style>
+</w:styles>
+</file>
+
+<file path=word/stylesWithEffects.xml><?xml version="1.0" encoding="utf-8"?>
+<w:styles xmlns:wpc="http://schemas.microsoft.com/office/word/2010/wordprocessingCanvas" xmlns:mc="http://schemas.openxmlformats.org/markup-compatibility/2006" xmlns:o="urn:schemas-microsoft-com:office:office" xmlns:r="http://schemas.openxmlformats.org/officeDocument/2006/relationships" xmlns:m="http://schemas.openxmlformats.org/officeDocument/2006/math" xmlns:v="urn:schemas-microsoft-com:vml" xmlns:wp14="http://schemas.microsoft.com/office/word/2010/wordprocessingDrawing" xmlns:wp="http://schemas.openxmlformats.org/drawingml/2006/wordprocessingDrawing" xmlns:w10="urn:schemas-microsoft-com:office:word" xmlns:w="http://schemas.openxmlformats.org/wordprocessingml/2006/main" xmlns:w14="http://schemas.microsoft.com/office/word/2010/wordml" xmlns:wpg="http://schemas.microsoft.com/office/word/2010/wordprocessingGroup" xmlns:wpi="http://schemas.microsoft.com/office/word/2010/wordprocessingInk" xmlns:wne="http://schemas.microsoft.com/office/word/2006/wordml" xmlns:wps="http://schemas.microsoft.com/office/word/2010/wordprocessingShape" mc:Ignorable="w14 wp14">
+  <w:docDefaults>
+    <w:rPrDefault>
+      <w:rPr>
+        <w:rFonts w:ascii="Times New Roman" w:eastAsiaTheme="minorHAnsi" w:hAnsi="Times New Roman" w:cstheme="minorBidi"/>
+        <w:sz w:val="24"/>
+        <w:szCs w:val="22"/>
+        <w:lang w:val="en-US" w:eastAsia="en-US" w:bidi="ar-SA"/>
+      </w:rPr>
+    </w:rPrDefault>
+    <w:pPrDefault>
+      <w:pPr>
+        <w:spacing w:after="200" w:line="276" w:lineRule="auto"/>
+      </w:pPr>
+    </w:pPrDefault>
+  </w:docDefaults>
+  <w:latentStyles w:defLockedState="0" w:defUIPriority="99" w:defSemiHidden="1" w:defUnhideWhenUsed="1" w:defQFormat="0" w:count="267">
+    <w:lsdException w:name="Normal" w:semiHidden="0" w:uiPriority="0" w:unhideWhenUsed="0" w:qFormat="1"/>
+    <w:lsdException w:name="heading 1" w:semiHidden="0" w:uiPriority="9" w:unhideWhenUsed="0" w:qFormat="1"/>
+    <w:lsdException w:name="heading 2" w:uiPriority="9" w:qFormat="1"/>
+    <w:lsdException w:name="heading 3" w:uiPriority="9" w:qFormat="1"/>
+    <w:lsdException w:name="heading 4" w:uiPriority="9" w:qFormat="1"/>
+    <w:lsdException w:name="heading 5" w:uiPriority="9" w:qFormat="1"/>
+    <w:lsdException w:name="heading 6" w:uiPriority="9" w:qFormat="1"/>
+    <w:lsdException w:name="heading 7" w:uiPriority="9" w:qFormat="1"/>
+    <w:lsdException w:name="heading 8" w:uiPriority="9" w:qFormat="1"/>
+    <w:lsdException w:name="heading 9" w:uiPriority="9" w:qFormat="1"/>
+    <w:lsdException w:name="toc 1" w:uiPriority="39"/>
+    <w:lsdException w:name="toc 2" w:uiPriority="39"/>
+    <w:lsdException w:name="toc 3" w:uiPriority="39"/>
+    <w:lsdException w:name="toc 4" w:uiPriority="39"/>
+    <w:lsdException w:name="toc 5" w:uiPriority="39"/>
+    <w:lsdException w:name="toc 6" w:uiPriority="39"/>
+    <w:lsdException w:name="toc 7" w:uiPriority="39"/>
+    <w:lsdException w:name="toc 8" w:uiPriority="39"/>
+    <w:lsdException w:name="toc 9" w:uiPriority="39"/>
+    <w:lsdException w:name="annotation text" w:uiPriority="0"/>
+    <w:lsdException w:name="caption" w:uiPriority="35" w:qFormat="1"/>
+    <w:lsdException w:name="annotation reference" w:uiPriority="0"/>
+    <w:lsdException w:name="Title" w:semiHidden="0" w:uiPriority="10" w:unhideWhenUsed="0" w:qFormat="1"/>
+    <w:lsdException w:name="Default Paragraph Font" w:uiPriority="1"/>
+    <w:lsdException w:name="Body Text" w:uiPriority="1" w:qFormat="1"/>
+    <w:lsdException w:name="Subtitle" w:semiHidden="0" w:uiPriority="11" w:unhideWhenUsed="0"/>
+    <w:lsdException w:name="Strong" w:semiHidden="0" w:uiPriority="22" w:unhideWhenUsed="0" w:qFormat="1"/>
+    <w:lsdException w:name="Emphasis" w:semiHidden="0" w:uiPriority="20" w:unhideWhenUsed="0" w:qFormat="1"/>
+    <w:lsdException w:name="Normal Table" w:semiHidden="0" w:unhideWhenUsed="0"/>
+    <w:lsdException w:name="Table Subtle 1" w:semiHidden="0" w:unhideWhenUsed="0"/>
+    <w:lsdException w:name="Table Web 2" w:semiHidden="0" w:unhideWhenUsed="0"/>
+    <w:lsdException w:name="Table Web 3" w:semiHidden="0" w:unhideWhenUsed="0"/>
+    <w:lsdException w:name="Table Grid" w:semiHidden="0" w:uiPriority="59" w:unhideWhenUsed="0"/>
+    <w:lsdException w:name="Placeholder Text" w:unhideWhenUsed="0"/>
+    <w:lsdException w:name="No Spacing" w:semiHidden="0" w:uiPriority="1" w:unhideWhenUsed="0" w:qFormat="1"/>
+    <w:lsdException w:name="Light Shading" w:semiHidden="0" w:uiPriority="60" w:unhideWhenUsed="0"/>
+    <w:lsdException w:name="Light List" w:semiHidden="0" w:uiPriority="61" w:unhideWhenUsed="0"/>
+    <w:lsdException w:name="Light Grid" w:semiHidden="0" w:uiPriority="62" w:unhideWhenUsed="0"/>
+    <w:lsdException w:name="Medium Shading 1" w:semiHidden="0" w:uiPriority="63" w:unhideWhenUsed="0"/>
+    <w:lsdException w:name="Medium Shading 2" w:semiHidden="0" w:uiPriority="64" w:unhideWhenUsed="0"/>
+    <w:lsdException w:name="Medium List 1" w:semiHidden="0" w:uiPriority="65" w:unhideWhenUsed="0"/>
+    <w:lsdException w:name="Medium List 2" w:semiHidden="0" w:uiPriority="66" w:unhideWhenUsed="0"/>
+    <w:lsdException w:name="Medium Grid 1" w:semiHidden="0" w:uiPriority="67" w:unhideWhenUsed="0"/>
+    <w:lsdException w:name="Medium Grid 2" w:semiHidden="0" w:uiPriority="68" w:unhideWhenUsed="0"/>
+    <w:lsdException w:name="Medium Grid 3" w:semiHidden="0" w:uiPriority="69" w:unhideWhenUsed="0"/>
+    <w:lsdException w:name="Dark List" w:semiHidden="0" w:uiPriority="70" w:unhideWhenUsed="0"/>
+    <w:lsdException w:name="Colorful Shading" w:semiHidden="0" w:uiPriority="71" w:unhideWhenUsed="0"/>
+    <w:lsdException w:name="Colorful List" w:semiHidden="0" w:uiPriority="72" w:unhideWhenUsed="0"/>
+    <w:lsdException w:name="Colorful Grid" w:semiHidden="0" w:uiPriority="73" w:unhideWhenUsed="0"/>
+    <w:lsdException w:name="Light Shading Accent 1" w:semiHidden="0" w:uiPriority="60" w:unhideWhenUsed="0"/>
+    <w:lsdException w:name="Light List Accent 1" w:semiHidden="0" w:uiPriority="61" w:unhideWhenUsed="0"/>
+    <w:lsdException w:name="Light Grid Accent 1" w:semiHidden="0" w:uiPriority="62" w:unhideWhenUsed="0"/>
+    <w:lsdException w:name="Medium Shading 1 Accent 1" w:semiHidden="0" w:uiPriority="63" w:unhideWhenUsed="0"/>
+    <w:lsdException w:name="Medium Shading 2 Accent 1" w:semiHidden="0" w:uiPriority="64" w:unhideWhenUsed="0"/>
+    <w:lsdException w:name="Medium List 1 Accent 1" w:semiHidden="0" w:uiPriority="65" w:unhideWhenUsed="0"/>
+    <w:lsdException w:name="Revision" w:unhideWhenUsed="0"/>
+    <w:lsdException w:name="List Paragraph" w:semiHidden="0" w:uiPriority="34" w:unhideWhenUsed="0" w:qFormat="1"/>
+    <w:lsdException w:name="Quote" w:semiHidden="0" w:uiPriority="29" w:unhideWhenUsed="0" w:qFormat="1"/>
+    <w:lsdException w:name="Intense Quote" w:semiHidden="0" w:uiPriority="30" w:unhideWhenUsed="0" w:qFormat="1"/>
+    <w:lsdException w:name="Medium List 2 Accent 1" w:semiHidden="0" w:uiPriority="66" w:unhideWhenUsed="0"/>
+    <w:lsdException w:name="Medium Grid 1 Accent 1" w:semiHidden="0" w:uiPriority="67" w:unhideWhenUsed="0"/>
+    <w:lsdException w:name="Medium Grid 2 Accent 1" w:semiHidden="0" w:uiPriority="68" w:unhideWhenUsed="0"/>
+    <w:lsdException w:name="Medium Grid 3 Accent 1" w:semiHidden="0" w:uiPriority="69" w:unhideWhenUsed="0"/>
+    <w:lsdException w:name="Dark List Accent 1" w:semiHidden="0" w:uiPriority="70" w:unhideWhenUsed="0"/>
+    <w:lsdException w:name="Colorful Shading Accent 1" w:semiHidden="0" w:uiPriority="71" w:unhideWhenUsed="0"/>
+    <w:lsdException w:name="Colorful List Accent 1" w:semiHidden="0" w:uiPriority="72" w:unhideWhenUsed="0"/>
+    <w:lsdException w:name="Colorful Grid Accent 1" w:semiHidden="0" w:uiPriority="73" w:unhideWhenUsed="0"/>
+    <w:lsdException w:name="Light Shading Accent 2" w:semiHidden="0" w:uiPriority="60" w:unhideWhenUsed="0"/>
+    <w:lsdException w:name="Light List Accent 2" w:semiHidden="0" w:uiPriority="61" w:unhideWhenUsed="0"/>
+    <w:lsdException w:name="Light Grid Accent 2" w:semiHidden="0" w:uiPriority="62" w:unhideWhenUsed="0"/>
+    <w:lsdException w:name="Medium Shading 1 Accent 2" w:semiHidden="0" w:uiPriority="63" w:unhideWhenUsed="0"/>
+    <w:lsdException w:name="Medium Shading 2 Accent 2" w:semiHidden="0" w:uiPriority="64" w:unhideWhenUsed="0"/>
+    <w:lsdException w:name="Medium List 1 Accent 2" w:semiHidden="0" w:uiPriority="65" w:unhideWhenUsed="0"/>
+    <w:lsdException w:name="Medium List 2 Accent 2" w:semiHidden="0" w:uiPriority="66" w:unhideWhenUsed="0"/>
+    <w:lsdException w:name="Medium Grid 1 Accent 2" w:semiHidden="0" w:uiPriority="67" w:unhideWhenUsed="0"/>
+    <w:lsdException w:name="Medium Grid 2 Accent 2" w:semiHidden="0" w:uiPriority="68" w:unhideWhenUsed="0"/>
+    <w:lsdException w:name="Medium Grid 3 Accent 2" w:semiHidden="0" w:uiPriority="69" w:unhideWhenUsed="0"/>
+    <w:lsdException w:name="Dark List Accent 2" w:semiHidden="0" w:uiPriority="70" w:unhideWhenUsed="0"/>
+    <w:lsdException w:name="Colorful Shading Accent 2" w:semiHidden="0" w:uiPriority="71" w:unhideWhenUsed="0"/>
+    <w:lsdException w:name="Colorful List Accent 2" w:semiHidden="0" w:uiPriority="72" w:unhideWhenUsed="0"/>
+    <w:lsdException w:name="Colorful Grid Accent 2" w:semiHidden="0" w:uiPriority="73" w:unhideWhenUsed="0"/>
+    <w:lsdException w:name="Light Shading Accent 3" w:semiHidden="0" w:uiPriority="60" w:unhideWhenUsed="0"/>
+    <w:lsdException w:name="Light List Accent 3" w:semiHidden="0" w:uiPriority="61" w:unhideWhenUsed="0"/>
+    <w:lsdException w:name="Light Grid Accent 3" w:semiHidden="0" w:uiPriority="62" w:unhideWhenUsed="0"/>
+    <w:lsdException w:name="Medium Shading 1 Accent 3" w:semiHidden="0" w:uiPriority="63" w:unhideWhenUsed="0"/>
+    <w:lsdException w:name="Medium Shading 2 Accent 3" w:semiHidden="0" w:uiPriority="64" w:unhideWhenUsed="0"/>
+    <w:lsdException w:name="Medium List 1 Accent 3" w:semiHidden="0" w:uiPriority="65" w:unhideWhenUsed="0"/>
+    <w:lsdException w:name="Medium List 2 Accent 3" w:semiHidden="0" w:uiPriority="66" w:unhideWhenUsed="0"/>
+    <w:lsdException w:name="Medium Grid 1 Accent 3" w:semiHidden="0" w:uiPriority="67" w:unhideWhenUsed="0"/>
+    <w:lsdException w:name="Medium Grid 2 Accent 3" w:semiHidden="0" w:uiPriority="68" w:unhideWhenUsed="0"/>
+    <w:lsdException w:name="Medium Grid 3 Accent 3" w:semiHidden="0" w:uiPriority="69" w:unhideWhenUsed="0"/>
+    <w:lsdException w:name="Dark List Accent 3" w:semiHidden="0" w:uiPriority="70" w:unhideWhenUsed="0"/>
+    <w:lsdException w:name="Colorful Shading Accent 3" w:semiHidden="0" w:uiPriority="71" w:unhideWhenUsed="0"/>
+    <w:lsdException w:name="Colorful List Accent 3" w:semiHidden="0" w:uiPriority="72" w:unhideWhenUsed="0"/>
+    <w:lsdException w:name="Colorful Grid Accent 3" w:semiHidden="0" w:uiPriority="73" w:unhideWhenUsed="0"/>
+    <w:lsdException w:name="Light Shading Accent 4" w:semiHidden="0" w:uiPriority="60" w:unhideWhenUsed="0"/>
+    <w:lsdException w:name="Light List Accent 4" w:semiHidden="0" w:uiPriority="61" w:unhideWhenUsed="0"/>
+    <w:lsdException w:name="Light Grid Accent 4" w:semiHidden="0" w:uiPriority="62" w:unhideWhenUsed="0"/>
+    <w:lsdException w:name="Medium Shading 1 Accent 4" w:semiHidden="0" w:uiPriority="63" w:unhideWhenUsed="0"/>
+    <w:lsdException w:name="Medium Shading 2 Accent 4" w:semiHidden="0" w:uiPriority="64" w:unhideWhenUsed="0"/>
+    <w:lsdException w:name="Medium List 1 Accent 4" w:semiHidden="0" w:uiPriority="65" w:unhideWhenUsed="0"/>
+    <w:lsdException w:name="Medium List 2 Accent 4" w:semiHidden="0" w:uiPriority="66" w:unhideWhenUsed="0"/>
+    <w:lsdException w:name="Medium Grid 1 Accent 4" w:semiHidden="0" w:uiPriority="67" w:unhideWhenUsed="0"/>
+    <w:lsdException w:name="Medium Grid 2 Accent 4" w:semiHidden="0" w:uiPriority="68" w:unhideWhenUsed="0"/>
+    <w:lsdException w:name="Medium Grid 3 Accent 4" w:semiHidden="0" w:uiPriority="69" w:unhideWhenUsed="0"/>
+    <w:lsdException w:name="Dark List Accent 4" w:semiHidden="0" w:uiPriority="70" w:unhideWhenUsed="0"/>
+    <w:lsdException w:name="Colorful Shading Accent 4" w:semiHidden="0" w:uiPriority="71" w:unhideWhenUsed="0"/>
+    <w:lsdException w:name="Colorful List Accent 4" w:semiHidden="0" w:uiPriority="72" w:unhideWhenUsed="0"/>
+    <w:lsdException w:name="Colorful Grid Accent 4" w:semiHidden="0" w:uiPriority="73" w:unhideWhenUsed="0"/>
+    <w:lsdException w:name="Light Shading Accent 5" w:semiHidden="0" w:uiPriority="60" w:unhideWhenUsed="0"/>
+    <w:lsdException w:name="Light List Accent 5" w:semiHidden="0" w:uiPriority="61" w:unhideWhenUsed="0"/>
+    <w:lsdException w:name="Light Grid Accent 5" w:semiHidden="0" w:uiPriority="62" w:unhideWhenUsed="0"/>
+    <w:lsdException w:name="Medium Shading 1 Accent 5" w:semiHidden="0" w:uiPriority="63" w:unhideWhenUsed="0"/>
+    <w:lsdException w:name="Medium Shading 2 Accent 5" w:semiHidden="0" w:uiPriority="64" w:unhideWhenUsed="0"/>
+    <w:lsdException w:name="Medium List 1 Accent 5" w:semiHidden="0" w:uiPriority="65" w:unhideWhenUsed="0"/>
+    <w:lsdException w:name="Medium List 2 Accent 5" w:semiHidden="0" w:uiPriority="66" w:unhideWhenUsed="0"/>
+    <w:lsdException w:name="Medium Grid 1 Accent 5" w:semiHidden="0" w:uiPriority="67" w:unhideWhenUsed="0"/>
+    <w:lsdException w:name="Medium Grid 2 Accent 5" w:semiHidden="0" w:uiPriority="68" w:unhideWhenUsed="0"/>
+    <w:lsdException w:name="Medium Grid 3 Accent 5" w:semiHidden="0" w:uiPriority="69" w:unhideWhenUsed="0"/>
+    <w:lsdException w:name="Dark List Accent 5" w:semiHidden="0" w:uiPriority="70" w:unhideWhenUsed="0"/>
+    <w:lsdException w:name="Colorful Shading Accent 5" w:semiHidden="0" w:uiPriority="71" w:unhideWhenUsed="0"/>
+    <w:lsdException w:name="Colorful List Accent 5" w:semiHidden="0" w:uiPriority="72" w:unhideWhenUsed="0"/>
+    <w:lsdException w:name="Colorful Grid Accent 5" w:semiHidden="0" w:uiPriority="73" w:unhideWhenUsed="0"/>
+    <w:lsdException w:name="Light Shading Accent 6" w:semiHidden="0" w:uiPriority="60" w:unhideWhenUsed="0"/>
+    <w:lsdException w:name="Light List Accent 6" w:semiHidden="0" w:uiPriority="61" w:unhideWhenUsed="0"/>
+    <w:lsdException w:name="Light Grid Accent 6" w:semiHidden="0" w:uiPriority="62" w:unhideWhenUsed="0"/>
+    <w:lsdException w:name="Medium Shading 1 Accent 6" w:semiHidden="0" w:uiPriority="63" w:unhideWhenUsed="0"/>
+    <w:lsdException w:name="Medium Shading 2 Accent 6" w:semiHidden="0" w:uiPriority="64" w:unhideWhenUsed="0"/>
+    <w:lsdException w:name="Medium List 1 Accent 6" w:semiHidden="0" w:uiPriority="65" w:unhideWhenUsed="0"/>
+    <w:lsdException w:name="Medium List 2 Accent 6" w:semiHidden="0" w:uiPriority="66" w:unhideWhenUsed="0"/>
+    <w:lsdException w:name="Medium Grid 1 Accent 6" w:semiHidden="0" w:uiPriority="67" w:unhideWhenUsed="0"/>
+    <w:lsdException w:name="Medium Grid 2 Accent 6" w:semiHidden="0" w:uiPriority="68" w:unhideWhenUsed="0"/>
+    <w:lsdException w:name="Medium Grid 3 Accent 6" w:semiHidden="0" w:uiPriority="69" w:unhideWhenUsed="0"/>
+    <w:lsdException w:name="Dark List Accent 6" w:semiHidden="0" w:uiPriority="70" w:unhideWhenUsed="0"/>
+    <w:lsdException w:name="Colorful Shading Accent 6" w:semiHidden="0" w:uiPriority="71" w:unhideWhenUsed="0"/>
+    <w:lsdException w:name="Colorful List Accent 6" w:semiHidden="0" w:uiPriority="72" w:unhideWhenUsed="0"/>
+    <w:lsdException w:name="Colorful Grid Accent 6" w:semiHidden="0" w:uiPriority="73" w:unhideWhenUsed="0"/>
+    <w:lsdException w:name="Subtle Emphasis" w:semiHidden="0" w:uiPriority="19" w:unhideWhenUsed="0" w:qFormat="1"/>
+    <w:lsdException w:name="Intense Emphasis" w:semiHidden="0" w:uiPriority="21" w:unhideWhenUsed="0" w:qFormat="1"/>
+    <w:lsdException w:name="Subtle Reference" w:semiHidden="0" w:uiPriority="31" w:unhideWhenUsed="0" w:qFormat="1"/>
+    <w:lsdException w:name="Intense Reference" w:semiHidden="0" w:uiPriority="32" w:unhideWhenUsed="0" w:qFormat="1"/>
+    <w:lsdException w:name="Book Title" w:semiHidden="0" w:uiPriority="33" w:unhideWhenUsed="0"/>
+    <w:lsdException w:name="Bibliography" w:uiPriority="37"/>
+    <w:lsdException w:name="TOC Heading" w:uiPriority="39" w:qFormat="1"/>
+  </w:latentStyles>
+  <w:style w:type="paragraph" w:default="1" w:styleId="Normal">
+    <w:name w:val="Normal"/>
+    <w:qFormat/>
+    <w:rsid w:val="00AA531F"/>
+    <w:pPr>
+      <w:spacing w:after="0" w:line="360" w:lineRule="auto"/>
+    </w:pPr>
+    <w:rPr>
+      <w:rFonts w:eastAsia="Times New Roman" w:cs="Times New Roman"/>
+      <w:sz w:val="28"/>
+      <w:szCs w:val="24"/>
+    </w:rPr>
+  </w:style>
+  <w:style w:type="paragraph" w:styleId="Heading1">
+    <w:name w:val="heading 1"/>
+    <w:basedOn w:val="Normal"/>
+    <w:next w:val="Normal"/>
+    <w:link w:val="Heading1Char"/>
+    <w:uiPriority w:val="9"/>
+    <w:qFormat/>
+    <w:rsid w:val="00656AF6"/>
+    <w:pPr>
+      <w:keepNext/>
+      <w:keepLines/>
+      <w:spacing w:before="480"/>
+      <w:outlineLvl w:val="0"/>
+    </w:pPr>
+    <w:rPr>
+      <w:rFonts w:eastAsiaTheme="majorEastAsia" w:cstheme="majorBidi"/>
+      <w:b/>
+      <w:bCs/>
+      <w:color w:val="000000" w:themeColor="text1"/>
+      <w:sz w:val="32"/>
+      <w:szCs w:val="28"/>
+    </w:rPr>
+  </w:style>
+  <w:style w:type="paragraph" w:styleId="Heading2">
+    <w:name w:val="heading 2"/>
+    <w:basedOn w:val="Normal"/>
+    <w:next w:val="Normal"/>
+    <w:link w:val="Heading2Char"/>
+    <w:uiPriority w:val="9"/>
+    <w:unhideWhenUsed/>
+    <w:qFormat/>
+    <w:rsid w:val="00DD6819"/>
+    <w:pPr>
+      <w:keepNext/>
+      <w:keepLines/>
+      <w:spacing w:before="200"/>
+      <w:outlineLvl w:val="1"/>
+    </w:pPr>
+    <w:rPr>
+      <w:rFonts w:eastAsiaTheme="majorEastAsia" w:cstheme="majorBidi"/>
+      <w:b/>
+      <w:bCs/>
+      <w:szCs w:val="26"/>
+    </w:rPr>
+  </w:style>
+  <w:style w:type="paragraph" w:styleId="Heading3">
+    <w:name w:val="heading 3"/>
+    <w:basedOn w:val="Normal"/>
+    <w:next w:val="Normal"/>
+    <w:link w:val="Heading3Char"/>
+    <w:uiPriority w:val="9"/>
+    <w:semiHidden/>
+    <w:unhideWhenUsed/>
+    <w:qFormat/>
+    <w:rsid w:val="00C75086"/>
+    <w:pPr>
+      <w:keepNext/>
+      <w:keepLines/>
+      <w:spacing w:before="200"/>
+      <w:outlineLvl w:val="2"/>
+    </w:pPr>
+    <w:rPr>
+      <w:rFonts w:asciiTheme="majorHAnsi" w:eastAsiaTheme="majorEastAsia" w:hAnsiTheme="majorHAnsi" w:cstheme="majorBidi"/>
+      <w:b/>
+      <w:bCs/>
+      <w:color w:val="4F81BD" w:themeColor="accent1"/>
+    </w:rPr>
+  </w:style>
+  <w:style w:type="paragraph" w:styleId="Heading4">
+    <w:name w:val="heading 4"/>
+    <w:basedOn w:val="Normal"/>
+    <w:next w:val="Normal"/>
+    <w:link w:val="Heading4Char"/>
+    <w:uiPriority w:val="9"/>
+    <w:semiHidden/>
+    <w:unhideWhenUsed/>
+    <w:qFormat/>
+    <w:rsid w:val="00C75086"/>
+    <w:pPr>
+      <w:keepNext/>
+      <w:keepLines/>
+      <w:spacing w:before="200"/>
+      <w:outlineLvl w:val="3"/>
+    </w:pPr>
+    <w:rPr>
+      <w:rFonts w:asciiTheme="majorHAnsi" w:eastAsiaTheme="majorEastAsia" w:hAnsiTheme="majorHAnsi" w:cstheme="majorBidi"/>
+      <w:b/>
+      <w:bCs/>
+      <w:i/>
+      <w:iCs/>
+      <w:color w:val="4F81BD" w:themeColor="accent1"/>
+    </w:rPr>
+  </w:style>
+  <w:style w:type="character" w:default="1" w:styleId="DefaultParagraphFont">
+    <w:name w:val="Default Paragraph Font"/>
+    <w:uiPriority w:val="1"/>
+    <w:semiHidden/>
     <w:unhideWhenUsed/>
   </w:style>
   <w:style w:type="table" w:default="1" w:styleId="TableNormal">
@@ -25324,7 +27459,7 @@
 </file>
 
 <file path=customXml/itemProps1.xml><?xml version="1.0" encoding="utf-8"?>
-<ds:datastoreItem xmlns:ds="http://schemas.openxmlformats.org/officeDocument/2006/customXml" ds:itemID="{108576BF-5E9C-491C-8A3A-69772F9145D3}">
+<ds:datastoreItem xmlns:ds="http://schemas.openxmlformats.org/officeDocument/2006/customXml" ds:itemID="{072196EF-E32F-42FC-9A6C-7F645CCD7A26}">
   <ds:schemaRefs>
     <ds:schemaRef ds:uri="http://schemas.openxmlformats.org/officeDocument/2006/bibliography"/>
   </ds:schemaRefs>

--- a/DoAnCuoiKy.docx
+++ b/DoAnCuoiKy.docx
@@ -1,6 +1,6 @@
 
 <file path=word/document.xml><?xml version="1.0" encoding="utf-8"?>
-<w:document xmlns:wpc="http://schemas.microsoft.com/office/word/2010/wordprocessingCanvas" xmlns:cx="http://schemas.microsoft.com/office/drawing/2014/chartex" xmlns:mc="http://schemas.openxmlformats.org/markup-compatibility/2006" xmlns:o="urn:schemas-microsoft-com:office:office" xmlns:r="http://schemas.openxmlformats.org/officeDocument/2006/relationships" xmlns:m="http://schemas.openxmlformats.org/officeDocument/2006/math" xmlns:v="urn:schemas-microsoft-com:vml" xmlns:wp14="http://schemas.microsoft.com/office/word/2010/wordprocessingDrawing" xmlns:wp="http://schemas.openxmlformats.org/drawingml/2006/wordprocessingDrawing" xmlns:w10="urn:schemas-microsoft-com:office:word" xmlns:w="http://schemas.openxmlformats.org/wordprocessingml/2006/main" xmlns:w14="http://schemas.microsoft.com/office/word/2010/wordml" xmlns:w15="http://schemas.microsoft.com/office/word/2012/wordml" xmlns:w16se="http://schemas.microsoft.com/office/word/2015/wordml/symex" xmlns:wpg="http://schemas.microsoft.com/office/word/2010/wordprocessingGroup" xmlns:wpi="http://schemas.microsoft.com/office/word/2010/wordprocessingInk" xmlns:wne="http://schemas.microsoft.com/office/word/2006/wordml" xmlns:wps="http://schemas.microsoft.com/office/word/2010/wordprocessingShape" mc:Ignorable="w14 w15 w16se wp14">
+<w:document xmlns:wpc="http://schemas.microsoft.com/office/word/2010/wordprocessingCanvas" xmlns:cx="http://schemas.microsoft.com/office/drawing/2014/chartex" xmlns:cx1="http://schemas.microsoft.com/office/drawing/2015/9/8/chartex" xmlns:cx2="http://schemas.microsoft.com/office/drawing/2015/10/21/chartex" xmlns:cx3="http://schemas.microsoft.com/office/drawing/2016/5/9/chartex" xmlns:cx4="http://schemas.microsoft.com/office/drawing/2016/5/10/chartex" xmlns:cx5="http://schemas.microsoft.com/office/drawing/2016/5/11/chartex" xmlns:cx6="http://schemas.microsoft.com/office/drawing/2016/5/12/chartex" xmlns:cx7="http://schemas.microsoft.com/office/drawing/2016/5/13/chartex" xmlns:cx8="http://schemas.microsoft.com/office/drawing/2016/5/14/chartex" xmlns:mc="http://schemas.openxmlformats.org/markup-compatibility/2006" xmlns:aink="http://schemas.microsoft.com/office/drawing/2016/ink" xmlns:am3d="http://schemas.microsoft.com/office/drawing/2017/model3d" xmlns:o="urn:schemas-microsoft-com:office:office" xmlns:r="http://schemas.openxmlformats.org/officeDocument/2006/relationships" xmlns:m="http://schemas.openxmlformats.org/officeDocument/2006/math" xmlns:v="urn:schemas-microsoft-com:vml" xmlns:wp14="http://schemas.microsoft.com/office/word/2010/wordprocessingDrawing" xmlns:wp="http://schemas.openxmlformats.org/drawingml/2006/wordprocessingDrawing" xmlns:w10="urn:schemas-microsoft-com:office:word" xmlns:w="http://schemas.openxmlformats.org/wordprocessingml/2006/main" xmlns:w14="http://schemas.microsoft.com/office/word/2010/wordml" xmlns:w15="http://schemas.microsoft.com/office/word/2012/wordml" xmlns:w16cex="http://schemas.microsoft.com/office/word/2018/wordml/cex" xmlns:w16cid="http://schemas.microsoft.com/office/word/2016/wordml/cid" xmlns:w16="http://schemas.microsoft.com/office/word/2018/wordml" xmlns:w16se="http://schemas.microsoft.com/office/word/2015/wordml/symex" xmlns:wpg="http://schemas.microsoft.com/office/word/2010/wordprocessingGroup" xmlns:wpi="http://schemas.microsoft.com/office/word/2010/wordprocessingInk" xmlns:wne="http://schemas.microsoft.com/office/word/2006/wordml" xmlns:wps="http://schemas.microsoft.com/office/word/2010/wordprocessingShape" mc:Ignorable="w14 w15 w16se w16cid w16 w16cex wp14">
   <w:body>
     <w:p>
       <w:pPr>
@@ -1213,7 +1213,6 @@
         <w:rPr>
           <w:lang w:val="vi-VN"/>
         </w:rPr>
-        <w:lastRenderedPageBreak/>
         <w:t>LỜI CẢM ƠN</w:t>
       </w:r>
       <w:bookmarkEnd w:id="0"/>
@@ -1332,7 +1331,6 @@
           <w:szCs w:val="32"/>
           <w:lang w:val="vi-VN"/>
         </w:rPr>
-        <w:lastRenderedPageBreak/>
         <w:t>ĐỒ ÁN</w:t>
       </w:r>
       <w:r>
@@ -1805,7 +1803,6 @@
         <w:rPr>
           <w:lang w:val="vi-VN"/>
         </w:rPr>
-        <w:lastRenderedPageBreak/>
         <w:t>PHẦN XÁC NHẬN VÀ ĐÁNH GIÁ CỦA GIẢNG VIÊN</w:t>
       </w:r>
       <w:bookmarkEnd w:id="5"/>
@@ -1922,7 +1919,7 @@
           </mc:Choice>
           <mc:Fallback>
             <w:pict>
-              <v:line w14:anchorId="28DC0907" id="Straight Connector 86" o:spid="_x0000_s1026" style="position:absolute;z-index:-251679232;visibility:visible;mso-wrap-style:square;mso-width-percent:0;mso-height-percent:0;mso-wrap-distance-left:0;mso-wrap-distance-top:0;mso-wrap-distance-right:0;mso-wrap-distance-bottom:0;mso-position-horizontal:absolute;mso-position-horizontal-relative:page;mso-position-vertical:absolute;mso-position-vertical-relative:text;mso-width-percent:0;mso-height-percent:0;mso-width-relative:page;mso-height-relative:page" from="99.25pt,18.7pt" to="554.8pt,18.7pt" o:gfxdata="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" strokeweight=".22522mm">
+              <v:line w14:anchorId="01C7532B" id="Straight Connector 86" o:spid="_x0000_s1026" style="position:absolute;z-index:-251679232;visibility:visible;mso-wrap-style:square;mso-width-percent:0;mso-height-percent:0;mso-wrap-distance-left:0;mso-wrap-distance-top:0;mso-wrap-distance-right:0;mso-wrap-distance-bottom:0;mso-position-horizontal:absolute;mso-position-horizontal-relative:page;mso-position-vertical:absolute;mso-position-vertical-relative:text;mso-width-percent:0;mso-height-percent:0;mso-width-relative:page;mso-height-relative:page" from="99.25pt,18.7pt" to="554.8pt,18.7pt" o:gfxdata="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" strokeweight=".22522mm">
                 <w10:wrap type="topAndBottom" anchorx="page"/>
               </v:line>
             </w:pict>
@@ -2001,7 +1998,7 @@
           </mc:Choice>
           <mc:Fallback>
             <w:pict>
-              <v:line w14:anchorId="2BCC633A" id="Straight Connector 22" o:spid="_x0000_s1026" style="position:absolute;z-index:-251675136;visibility:visible;mso-wrap-style:square;mso-width-percent:0;mso-height-percent:0;mso-wrap-distance-left:0;mso-wrap-distance-top:0;mso-wrap-distance-right:0;mso-wrap-distance-bottom:0;mso-position-horizontal:absolute;mso-position-horizontal-relative:page;mso-position-vertical:absolute;mso-position-vertical-relative:text;mso-width-percent:0;mso-height-percent:0;mso-width-relative:page;mso-height-relative:page" from="99.25pt,39.8pt" to="554.8pt,39.8pt" o:gfxdata="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" strokeweight=".22522mm">
+              <v:line w14:anchorId="2014D378" id="Straight Connector 22" o:spid="_x0000_s1026" style="position:absolute;z-index:-251675136;visibility:visible;mso-wrap-style:square;mso-width-percent:0;mso-height-percent:0;mso-wrap-distance-left:0;mso-wrap-distance-top:0;mso-wrap-distance-right:0;mso-wrap-distance-bottom:0;mso-position-horizontal:absolute;mso-position-horizontal-relative:page;mso-position-vertical:absolute;mso-position-vertical-relative:text;mso-width-percent:0;mso-height-percent:0;mso-width-relative:page;mso-height-relative:page" from="99.25pt,39.8pt" to="554.8pt,39.8pt" o:gfxdata="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" strokeweight=".22522mm">
                 <w10:wrap type="topAndBottom" anchorx="page"/>
               </v:line>
             </w:pict>
@@ -2080,7 +2077,7 @@
           </mc:Choice>
           <mc:Fallback>
             <w:pict>
-              <v:line w14:anchorId="68858A56" id="Straight Connector 21" o:spid="_x0000_s1026" style="position:absolute;z-index:-251666944;visibility:visible;mso-wrap-style:square;mso-width-percent:0;mso-height-percent:0;mso-wrap-distance-left:0;mso-wrap-distance-top:0;mso-wrap-distance-right:0;mso-wrap-distance-bottom:0;mso-position-horizontal:absolute;mso-position-horizontal-relative:page;mso-position-vertical:absolute;mso-position-vertical-relative:text;mso-width-percent:0;mso-height-percent:0;mso-width-relative:page;mso-height-relative:page" from="99.25pt,60.95pt" to="554.8pt,60.95pt" o:gfxdata="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" strokeweight=".22522mm">
+              <v:line w14:anchorId="4A0F1116" id="Straight Connector 21" o:spid="_x0000_s1026" style="position:absolute;z-index:-251666944;visibility:visible;mso-wrap-style:square;mso-width-percent:0;mso-height-percent:0;mso-wrap-distance-left:0;mso-wrap-distance-top:0;mso-wrap-distance-right:0;mso-wrap-distance-bottom:0;mso-position-horizontal:absolute;mso-position-horizontal-relative:page;mso-position-vertical:absolute;mso-position-vertical-relative:text;mso-width-percent:0;mso-height-percent:0;mso-width-relative:page;mso-height-relative:page" from="99.25pt,60.95pt" to="554.8pt,60.95pt" o:gfxdata="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" strokeweight=".22522mm">
                 <w10:wrap type="topAndBottom" anchorx="page"/>
               </v:line>
             </w:pict>
@@ -2159,7 +2156,7 @@
           </mc:Choice>
           <mc:Fallback>
             <w:pict>
-              <v:line w14:anchorId="687963AB" id="Straight Connector 20" o:spid="_x0000_s1026" style="position:absolute;z-index:-251662848;visibility:visible;mso-wrap-style:square;mso-width-percent:0;mso-height-percent:0;mso-wrap-distance-left:0;mso-wrap-distance-top:0;mso-wrap-distance-right:0;mso-wrap-distance-bottom:0;mso-position-horizontal:absolute;mso-position-horizontal-relative:page;mso-position-vertical:absolute;mso-position-vertical-relative:text;mso-width-percent:0;mso-height-percent:0;mso-width-relative:page;mso-height-relative:page" from="99.25pt,82.2pt" to="554.8pt,82.2pt" o:gfxdata="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" strokeweight=".22522mm">
+              <v:line w14:anchorId="527575CB" id="Straight Connector 20" o:spid="_x0000_s1026" style="position:absolute;z-index:-251662848;visibility:visible;mso-wrap-style:square;mso-width-percent:0;mso-height-percent:0;mso-wrap-distance-left:0;mso-wrap-distance-top:0;mso-wrap-distance-right:0;mso-wrap-distance-bottom:0;mso-position-horizontal:absolute;mso-position-horizontal-relative:page;mso-position-vertical:absolute;mso-position-vertical-relative:text;mso-width-percent:0;mso-height-percent:0;mso-width-relative:page;mso-height-relative:page" from="99.25pt,82.2pt" to="554.8pt,82.2pt" o:gfxdata="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" strokeweight=".22522mm">
                 <w10:wrap type="topAndBottom" anchorx="page"/>
               </v:line>
             </w:pict>
@@ -2285,7 +2282,7 @@
           </mc:Choice>
           <mc:Fallback>
             <w:pict>
-              <v:group w14:anchorId="376FCD37" id="Group 87" o:spid="_x0000_s1026" style="position:absolute;margin-left:99.25pt;margin-top:103pt;width:455.85pt;height:.65pt;z-index:-251654656;mso-wrap-distance-left:0;mso-wrap-distance-right:0;mso-position-horizontal-relative:page" coordorigin="1985,2060" coordsize="9117,13" o:gfxdata="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">
+              <v:group w14:anchorId="28A48675" id="Group 87" o:spid="_x0000_s1026" style="position:absolute;margin-left:99.25pt;margin-top:103pt;width:455.85pt;height:.65pt;z-index:-251654656;mso-wrap-distance-left:0;mso-wrap-distance-right:0;mso-position-horizontal-relative:page" coordorigin="1985,2060" coordsize="9117,13" o:gfxdata="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">
                 <v:line id="Line 7" o:spid="_x0000_s1027" style="position:absolute;visibility:visible;mso-wrap-style:square" from="1985,2066" to="6462,2066" o:connectortype="straight" o:gfxdata="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" strokeweight=".22522mm"/>
                 <v:line id="Line 8" o:spid="_x0000_s1028" style="position:absolute;visibility:visible;mso-wrap-style:square" from="6467,2066" to="11102,2066" o:connectortype="straight" o:gfxdata="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" strokeweight=".22522mm"/>
                 <w10:wrap type="topAndBottom" anchorx="page"/>
@@ -2366,7 +2363,7 @@
           </mc:Choice>
           <mc:Fallback>
             <w:pict>
-              <v:line w14:anchorId="00A31B15" id="Straight Connector 90" o:spid="_x0000_s1026" style="position:absolute;z-index:-251646464;visibility:visible;mso-wrap-style:square;mso-width-percent:0;mso-height-percent:0;mso-wrap-distance-left:0;mso-wrap-distance-top:0;mso-wrap-distance-right:0;mso-wrap-distance-bottom:0;mso-position-horizontal:absolute;mso-position-horizontal-relative:page;mso-position-vertical:absolute;mso-position-vertical-relative:text;mso-width-percent:0;mso-height-percent:0;mso-width-relative:page;mso-height-relative:page" from="99.25pt,124.45pt" to="554.8pt,124.45pt" o:gfxdata="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" strokeweight=".22522mm">
+              <v:line w14:anchorId="0ABC5F46" id="Straight Connector 90" o:spid="_x0000_s1026" style="position:absolute;z-index:-251646464;visibility:visible;mso-wrap-style:square;mso-width-percent:0;mso-height-percent:0;mso-wrap-distance-left:0;mso-wrap-distance-top:0;mso-wrap-distance-right:0;mso-wrap-distance-bottom:0;mso-position-horizontal:absolute;mso-position-horizontal-relative:page;mso-position-vertical:absolute;mso-position-vertical-relative:text;mso-width-percent:0;mso-height-percent:0;mso-width-relative:page;mso-height-relative:page" from="99.25pt,124.45pt" to="554.8pt,124.45pt" o:gfxdata="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" strokeweight=".22522mm">
                 <w10:wrap type="topAndBottom" anchorx="page"/>
               </v:line>
             </w:pict>
@@ -2565,7 +2562,7 @@
           </mc:Choice>
           <mc:Fallback>
             <w:pict>
-              <v:line w14:anchorId="6A0B6E00" id="Straight Connector 91" o:spid="_x0000_s1026" style="position:absolute;z-index:-251683328;visibility:visible;mso-wrap-style:square;mso-width-percent:0;mso-height-percent:0;mso-wrap-distance-left:0;mso-wrap-distance-top:0;mso-wrap-distance-right:0;mso-wrap-distance-bottom:0;mso-position-horizontal:absolute;mso-position-horizontal-relative:page;mso-position-vertical:absolute;mso-position-vertical-relative:text;mso-width-percent:0;mso-height-percent:0;mso-width-relative:page;mso-height-relative:page" from="99.25pt,18.7pt" to="554.8pt,18.7pt" o:gfxdata="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" strokeweight=".22522mm">
+              <v:line w14:anchorId="17BA7945" id="Straight Connector 91" o:spid="_x0000_s1026" style="position:absolute;z-index:-251683328;visibility:visible;mso-wrap-style:square;mso-width-percent:0;mso-height-percent:0;mso-wrap-distance-left:0;mso-wrap-distance-top:0;mso-wrap-distance-right:0;mso-wrap-distance-bottom:0;mso-position-horizontal:absolute;mso-position-horizontal-relative:page;mso-position-vertical:absolute;mso-position-vertical-relative:text;mso-width-percent:0;mso-height-percent:0;mso-width-relative:page;mso-height-relative:page" from="99.25pt,18.7pt" to="554.8pt,18.7pt" o:gfxdata="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" strokeweight=".22522mm">
                 <w10:wrap type="topAndBottom" anchorx="page"/>
               </v:line>
             </w:pict>
@@ -2643,7 +2640,7 @@
           </mc:Choice>
           <mc:Fallback>
             <w:pict>
-              <v:line w14:anchorId="74A693AA" id="Straight Connector 92" o:spid="_x0000_s1026" style="position:absolute;z-index:-251671040;visibility:visible;mso-wrap-style:square;mso-width-percent:0;mso-height-percent:0;mso-wrap-distance-left:0;mso-wrap-distance-top:0;mso-wrap-distance-right:0;mso-wrap-distance-bottom:0;mso-position-horizontal:absolute;mso-position-horizontal-relative:page;mso-position-vertical:absolute;mso-position-vertical-relative:text;mso-width-percent:0;mso-height-percent:0;mso-width-relative:page;mso-height-relative:page" from="99.25pt,39.8pt" to="554.8pt,39.8pt" o:gfxdata="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" strokeweight=".22522mm">
+              <v:line w14:anchorId="118C1B21" id="Straight Connector 92" o:spid="_x0000_s1026" style="position:absolute;z-index:-251671040;visibility:visible;mso-wrap-style:square;mso-width-percent:0;mso-height-percent:0;mso-wrap-distance-left:0;mso-wrap-distance-top:0;mso-wrap-distance-right:0;mso-wrap-distance-bottom:0;mso-position-horizontal:absolute;mso-position-horizontal-relative:page;mso-position-vertical:absolute;mso-position-vertical-relative:text;mso-width-percent:0;mso-height-percent:0;mso-width-relative:page;mso-height-relative:page" from="99.25pt,39.8pt" to="554.8pt,39.8pt" o:gfxdata="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" strokeweight=".22522mm">
                 <w10:wrap type="topAndBottom" anchorx="page"/>
               </v:line>
             </w:pict>
@@ -2721,7 +2718,7 @@
           </mc:Choice>
           <mc:Fallback>
             <w:pict>
-              <v:line w14:anchorId="132F2609" id="Straight Connector 93" o:spid="_x0000_s1026" style="position:absolute;z-index:-251658752;visibility:visible;mso-wrap-style:square;mso-width-percent:0;mso-height-percent:0;mso-wrap-distance-left:0;mso-wrap-distance-top:0;mso-wrap-distance-right:0;mso-wrap-distance-bottom:0;mso-position-horizontal:absolute;mso-position-horizontal-relative:page;mso-position-vertical:absolute;mso-position-vertical-relative:text;mso-width-percent:0;mso-height-percent:0;mso-width-relative:page;mso-height-relative:page" from="99.25pt,60.95pt" to="554.8pt,60.95pt" o:gfxdata="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" strokeweight=".22522mm">
+              <v:line w14:anchorId="5B70574F" id="Straight Connector 93" o:spid="_x0000_s1026" style="position:absolute;z-index:-251658752;visibility:visible;mso-wrap-style:square;mso-width-percent:0;mso-height-percent:0;mso-wrap-distance-left:0;mso-wrap-distance-top:0;mso-wrap-distance-right:0;mso-wrap-distance-bottom:0;mso-position-horizontal:absolute;mso-position-horizontal-relative:page;mso-position-vertical:absolute;mso-position-vertical-relative:text;mso-width-percent:0;mso-height-percent:0;mso-width-relative:page;mso-height-relative:page" from="99.25pt,60.95pt" to="554.8pt,60.95pt" o:gfxdata="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" strokeweight=".22522mm">
                 <w10:wrap type="topAndBottom" anchorx="page"/>
               </v:line>
             </w:pict>
@@ -2799,7 +2796,7 @@
           </mc:Choice>
           <mc:Fallback>
             <w:pict>
-              <v:line w14:anchorId="448A9F9B" id="Straight Connector 94" o:spid="_x0000_s1026" style="position:absolute;z-index:-251650560;visibility:visible;mso-wrap-style:square;mso-width-percent:0;mso-height-percent:0;mso-wrap-distance-left:0;mso-wrap-distance-top:0;mso-wrap-distance-right:0;mso-wrap-distance-bottom:0;mso-position-horizontal:absolute;mso-position-horizontal-relative:page;mso-position-vertical:absolute;mso-position-vertical-relative:text;mso-width-percent:0;mso-height-percent:0;mso-width-relative:page;mso-height-relative:page" from="99.25pt,82.2pt" to="554.8pt,82.2pt" o:gfxdata="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" strokeweight=".22522mm">
+              <v:line w14:anchorId="1E5F3AC8" id="Straight Connector 94" o:spid="_x0000_s1026" style="position:absolute;z-index:-251650560;visibility:visible;mso-wrap-style:square;mso-width-percent:0;mso-height-percent:0;mso-wrap-distance-left:0;mso-wrap-distance-top:0;mso-wrap-distance-right:0;mso-wrap-distance-bottom:0;mso-position-horizontal:absolute;mso-position-horizontal-relative:page;mso-position-vertical:absolute;mso-position-vertical-relative:text;mso-width-percent:0;mso-height-percent:0;mso-width-relative:page;mso-height-relative:page" from="99.25pt,82.2pt" to="554.8pt,82.2pt" o:gfxdata="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" strokeweight=".22522mm">
                 <w10:wrap type="topAndBottom" anchorx="page"/>
               </v:line>
             </w:pict>
@@ -2924,7 +2921,7 @@
           </mc:Choice>
           <mc:Fallback>
             <w:pict>
-              <v:group w14:anchorId="21A9F59C" id="Group 95" o:spid="_x0000_s1026" style="position:absolute;margin-left:99.25pt;margin-top:103pt;width:455.85pt;height:.65pt;z-index:-251642368;mso-wrap-distance-left:0;mso-wrap-distance-right:0;mso-position-horizontal-relative:page" coordorigin="1985,2060" coordsize="9117,13" o:gfxdata="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">
+              <v:group w14:anchorId="2DFB4142" id="Group 95" o:spid="_x0000_s1026" style="position:absolute;margin-left:99.25pt;margin-top:103pt;width:455.85pt;height:.65pt;z-index:-251642368;mso-wrap-distance-left:0;mso-wrap-distance-right:0;mso-position-horizontal-relative:page" coordorigin="1985,2060" coordsize="9117,13" o:gfxdata="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">
                 <v:line id="Line 7" o:spid="_x0000_s1027" style="position:absolute;visibility:visible;mso-wrap-style:square" from="1985,2066" to="6462,2066" o:connectortype="straight" o:gfxdata="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" strokeweight=".22522mm"/>
                 <v:line id="Line 8" o:spid="_x0000_s1028" style="position:absolute;visibility:visible;mso-wrap-style:square" from="6467,2066" to="11102,2066" o:connectortype="straight" o:gfxdata="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" strokeweight=".22522mm"/>
                 <w10:wrap type="topAndBottom" anchorx="page"/>
@@ -3004,7 +3001,7 @@
           </mc:Choice>
           <mc:Fallback>
             <w:pict>
-              <v:line w14:anchorId="6CEFB036" id="Straight Connector 98" o:spid="_x0000_s1026" style="position:absolute;z-index:-251638272;visibility:visible;mso-wrap-style:square;mso-width-percent:0;mso-height-percent:0;mso-wrap-distance-left:0;mso-wrap-distance-top:0;mso-wrap-distance-right:0;mso-wrap-distance-bottom:0;mso-position-horizontal:absolute;mso-position-horizontal-relative:page;mso-position-vertical:absolute;mso-position-vertical-relative:text;mso-width-percent:0;mso-height-percent:0;mso-width-relative:page;mso-height-relative:page" from="99.25pt,124.45pt" to="554.8pt,124.45pt" o:gfxdata="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" strokeweight=".22522mm">
+              <v:line w14:anchorId="5694A03D" id="Straight Connector 98" o:spid="_x0000_s1026" style="position:absolute;z-index:-251638272;visibility:visible;mso-wrap-style:square;mso-width-percent:0;mso-height-percent:0;mso-wrap-distance-left:0;mso-wrap-distance-top:0;mso-wrap-distance-right:0;mso-wrap-distance-bottom:0;mso-position-horizontal:absolute;mso-position-horizontal-relative:page;mso-position-vertical:absolute;mso-position-vertical-relative:text;mso-width-percent:0;mso-height-percent:0;mso-width-relative:page;mso-height-relative:page" from="99.25pt,124.45pt" to="554.8pt,124.45pt" o:gfxdata="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" strokeweight=".22522mm">
                 <w10:wrap type="topAndBottom" anchorx="page"/>
               </v:line>
             </w:pict>
@@ -4437,17 +4434,7 @@
                 <w:sz w:val="26"/>
                 <w:szCs w:val="26"/>
               </w:rPr>
-              <w:t>II. CƠ SỞ LÝ THU</w:t>
-            </w:r>
-            <w:bookmarkStart w:id="9" w:name="_GoBack"/>
-            <w:bookmarkEnd w:id="9"/>
-            <w:r>
-              <w:rPr>
-                <w:rStyle w:val="Hyperlink"/>
-                <w:sz w:val="26"/>
-                <w:szCs w:val="26"/>
-              </w:rPr>
-              <w:t>YẾT</w:t>
+              <w:t>II. CƠ SỞ LÝ THUYẾT</w:t>
             </w:r>
             <w:r>
               <w:rPr>
@@ -7424,16 +7411,15 @@
           <w:szCs w:val="26"/>
         </w:rPr>
       </w:pPr>
-      <w:bookmarkStart w:id="10" w:name="_Toc57566403"/>
+      <w:bookmarkStart w:id="9" w:name="_Toc57566403"/>
       <w:r>
         <w:rPr>
           <w:rFonts w:cs="Times New Roman"/>
           <w:szCs w:val="32"/>
         </w:rPr>
-        <w:lastRenderedPageBreak/>
         <w:t>DANH MỤC CÁC HÌNH ẢNH VÀ BẢNG BIỂU</w:t>
       </w:r>
-      <w:bookmarkEnd w:id="10"/>
+      <w:bookmarkEnd w:id="9"/>
     </w:p>
     <w:p/>
     <w:p>
@@ -8450,13 +8436,12 @@
           <w:szCs w:val="32"/>
         </w:rPr>
       </w:pPr>
-      <w:bookmarkStart w:id="11" w:name="_Toc57566404"/>
+      <w:bookmarkStart w:id="10" w:name="_Toc57566404"/>
       <w:r>
         <w:rPr>
           <w:rFonts w:cs="Times New Roman"/>
           <w:szCs w:val="32"/>
         </w:rPr>
-        <w:lastRenderedPageBreak/>
         <w:t xml:space="preserve">I. </w:t>
       </w:r>
       <w:r>
@@ -8466,7 +8451,7 @@
         </w:rPr>
         <w:t>GIỚI THIỆU ĐỀ TÀI</w:t>
       </w:r>
-      <w:bookmarkEnd w:id="11"/>
+      <w:bookmarkEnd w:id="10"/>
     </w:p>
     <w:p>
       <w:pPr>
@@ -8477,7 +8462,7 @@
           <w:szCs w:val="28"/>
         </w:rPr>
       </w:pPr>
-      <w:bookmarkStart w:id="12" w:name="_Toc57566405"/>
+      <w:bookmarkStart w:id="11" w:name="_Toc57566405"/>
       <w:r>
         <w:rPr>
           <w:rFonts w:cs="Times New Roman"/>
@@ -8502,7 +8487,7 @@
         </w:rPr>
         <w:t>Lời nói đầu về đề tài:</w:t>
       </w:r>
-      <w:bookmarkEnd w:id="12"/>
+      <w:bookmarkEnd w:id="11"/>
     </w:p>
     <w:p>
       <w:pPr>
@@ -8689,7 +8674,7 @@
           <w:szCs w:val="28"/>
         </w:rPr>
       </w:pPr>
-      <w:bookmarkStart w:id="13" w:name="_Toc57566406"/>
+      <w:bookmarkStart w:id="12" w:name="_Toc57566406"/>
       <w:r>
         <w:rPr>
           <w:rFonts w:cs="Times New Roman"/>
@@ -8706,7 +8691,7 @@
         </w:rPr>
         <w:t>2. Phân tích phần mềm:</w:t>
       </w:r>
-      <w:bookmarkEnd w:id="13"/>
+      <w:bookmarkEnd w:id="12"/>
     </w:p>
     <w:p>
       <w:pPr>
@@ -8717,7 +8702,7 @@
           <w:szCs w:val="26"/>
         </w:rPr>
       </w:pPr>
-      <w:bookmarkStart w:id="14" w:name="_Toc57566407"/>
+      <w:bookmarkStart w:id="13" w:name="_Toc57566407"/>
       <w:r>
         <w:rPr>
           <w:rFonts w:ascii="Times New Roman" w:hAnsi="Times New Roman" w:cs="Times New Roman"/>
@@ -8742,7 +8727,7 @@
         </w:rPr>
         <w:t>:</w:t>
       </w:r>
-      <w:bookmarkEnd w:id="14"/>
+      <w:bookmarkEnd w:id="13"/>
     </w:p>
     <w:p>
       <w:pPr>
@@ -8789,15 +8774,7 @@
           <w:sz w:val="26"/>
           <w:szCs w:val="26"/>
         </w:rPr>
-        <w:t xml:space="preserve">g dịch vụ sẽ được </w:t>
-      </w:r>
-      <w:r>
-        <w:rPr>
-          <w:sz w:val="26"/>
-          <w:szCs w:val="26"/>
-        </w:rPr>
-        <w:lastRenderedPageBreak/>
-        <w:t>tính tiền và nhận hóa đơn từ nhân viên</w:t>
+        <w:t>g dịch vụ sẽ được tính tiền và nhận hóa đơn từ nhân viên</w:t>
       </w:r>
       <w:r>
         <w:rPr>
@@ -8830,7 +8807,7 @@
           <w:szCs w:val="28"/>
         </w:rPr>
       </w:pPr>
-      <w:bookmarkStart w:id="15" w:name="_Toc57566408"/>
+      <w:bookmarkStart w:id="14" w:name="_Toc57566408"/>
       <w:r>
         <w:rPr>
           <w:rFonts w:ascii="Times New Roman" w:hAnsi="Times New Roman" w:cs="Times New Roman"/>
@@ -8847,7 +8824,7 @@
         </w:rPr>
         <w:t>2.2 Mô tả hệ thống:</w:t>
       </w:r>
-      <w:bookmarkEnd w:id="15"/>
+      <w:bookmarkEnd w:id="14"/>
     </w:p>
     <w:p>
       <w:pPr>
@@ -8929,7 +8906,7 @@
           <w:szCs w:val="28"/>
         </w:rPr>
       </w:pPr>
-      <w:bookmarkStart w:id="16" w:name="_Toc57566333"/>
+      <w:bookmarkStart w:id="15" w:name="_Toc57566333"/>
       <w:r>
         <w:rPr>
           <w:b/>
@@ -8986,7 +8963,7 @@
         </w:rPr>
         <w:t>: Mô hình tổ chức quản lý hoạt động của doanh nghiệp</w:t>
       </w:r>
-      <w:bookmarkEnd w:id="16"/>
+      <w:bookmarkEnd w:id="15"/>
     </w:p>
     <w:p>
       <w:pPr>
@@ -9118,7 +9095,6 @@
           <w:sz w:val="26"/>
           <w:szCs w:val="26"/>
         </w:rPr>
-        <w:lastRenderedPageBreak/>
         <w:t>Quản lý (Admin): Quản lý tất cả các hoạt động của doanh nghiệp, bộ phận thu ngân, nhân viên. Thu nhận tổng kết doanh thu, chi phí của doanh nghiệp. Đề ra kế hoạch kinh doanh, các hoạt động của doanh nghiệp.</w:t>
       </w:r>
     </w:p>
@@ -9874,14 +9850,14 @@
       <w:pPr>
         <w:pStyle w:val="Heading2"/>
       </w:pPr>
-      <w:bookmarkStart w:id="17" w:name="_Toc57566409"/>
+      <w:bookmarkStart w:id="16" w:name="_Toc57566409"/>
       <w:r>
         <w:t>I.</w:t>
       </w:r>
       <w:r>
         <w:t>3. Xác định yêu cầu:</w:t>
       </w:r>
-      <w:bookmarkEnd w:id="17"/>
+      <w:bookmarkEnd w:id="16"/>
     </w:p>
     <w:p>
       <w:pPr>
@@ -9893,7 +9869,7 @@
           <w:szCs w:val="28"/>
         </w:rPr>
       </w:pPr>
-      <w:bookmarkStart w:id="18" w:name="_Toc57566410"/>
+      <w:bookmarkStart w:id="17" w:name="_Toc57566410"/>
       <w:r>
         <w:rPr>
           <w:rFonts w:ascii="Times New Roman" w:hAnsi="Times New Roman" w:cs="Times New Roman"/>
@@ -9912,7 +9888,7 @@
         </w:rPr>
         <w:t>3.1 Yêu cầu chức năng nghiệp vụ:</w:t>
       </w:r>
-      <w:bookmarkEnd w:id="18"/>
+      <w:bookmarkEnd w:id="17"/>
     </w:p>
     <w:p>
       <w:pPr>
@@ -9947,7 +9923,7 @@
           <w:szCs w:val="28"/>
         </w:rPr>
       </w:pPr>
-      <w:bookmarkStart w:id="19" w:name="_Toc57566411"/>
+      <w:bookmarkStart w:id="18" w:name="_Toc57566411"/>
       <w:r>
         <w:rPr>
           <w:rFonts w:ascii="Times New Roman" w:hAnsi="Times New Roman" w:cs="Times New Roman"/>
@@ -9966,7 +9942,7 @@
         </w:rPr>
         <w:t>3.2 Yêu cầu hệ thống:</w:t>
       </w:r>
-      <w:bookmarkEnd w:id="19"/>
+      <w:bookmarkEnd w:id="18"/>
     </w:p>
     <w:p>
       <w:pPr>
@@ -10144,7 +10120,7 @@
           <w:szCs w:val="28"/>
         </w:rPr>
       </w:pPr>
-      <w:bookmarkStart w:id="20" w:name="_Toc57566412"/>
+      <w:bookmarkStart w:id="19" w:name="_Toc57566412"/>
       <w:r>
         <w:rPr>
           <w:rFonts w:ascii="Times New Roman" w:hAnsi="Times New Roman" w:cs="Times New Roman"/>
@@ -10152,7 +10128,6 @@
           <w:color w:val="000000" w:themeColor="text1"/>
           <w:szCs w:val="28"/>
         </w:rPr>
-        <w:lastRenderedPageBreak/>
         <w:t>I.</w:t>
       </w:r>
       <w:r>
@@ -10164,7 +10139,7 @@
         </w:rPr>
         <w:t>3.3 Yêu cầu phi chức năng:</w:t>
       </w:r>
-      <w:bookmarkEnd w:id="20"/>
+      <w:bookmarkEnd w:id="19"/>
     </w:p>
     <w:p>
       <w:pPr>
@@ -10337,15 +10312,14 @@
         <w:pStyle w:val="Heading1"/>
         <w:jc w:val="center"/>
       </w:pPr>
-      <w:bookmarkStart w:id="21" w:name="_Toc57566413"/>
-      <w:r>
-        <w:lastRenderedPageBreak/>
+      <w:bookmarkStart w:id="20" w:name="_Toc57566413"/>
+      <w:r>
         <w:t xml:space="preserve">II. </w:t>
       </w:r>
       <w:r>
         <w:t>CƠ SỞ LÝ THUYẾT</w:t>
       </w:r>
-      <w:bookmarkEnd w:id="21"/>
+      <w:bookmarkEnd w:id="20"/>
     </w:p>
     <w:p>
       <w:pPr>
@@ -10356,7 +10330,7 @@
           <w:szCs w:val="28"/>
         </w:rPr>
       </w:pPr>
-      <w:bookmarkStart w:id="22" w:name="_Toc57566414"/>
+      <w:bookmarkStart w:id="21" w:name="_Toc57566414"/>
       <w:r>
         <w:rPr>
           <w:rFonts w:cs="Times New Roman"/>
@@ -10381,7 +10355,7 @@
         </w:rPr>
         <w:t>Hỗ trợ:</w:t>
       </w:r>
-      <w:bookmarkEnd w:id="22"/>
+      <w:bookmarkEnd w:id="21"/>
     </w:p>
     <w:p>
       <w:pPr>
@@ -10713,7 +10687,6 @@
           <w:bCs/>
           <w:szCs w:val="28"/>
         </w:rPr>
-        <w:lastRenderedPageBreak/>
         <w:t xml:space="preserve">JavaScript: </w:t>
       </w:r>
       <w:r>
@@ -10812,7 +10785,7 @@
       <w:pPr>
         <w:pStyle w:val="Heading2"/>
       </w:pPr>
-      <w:bookmarkStart w:id="23" w:name="_Toc57566415"/>
+      <w:bookmarkStart w:id="22" w:name="_Toc57566415"/>
       <w:r>
         <w:t>II.</w:t>
       </w:r>
@@ -10825,7 +10798,7 @@
       <w:r>
         <w:t>ASP.NET MVC:</w:t>
       </w:r>
-      <w:bookmarkEnd w:id="23"/>
+      <w:bookmarkEnd w:id="22"/>
     </w:p>
     <w:p>
       <w:pPr>
@@ -11082,15 +11055,7 @@
           <w:sz w:val="26"/>
           <w:szCs w:val="26"/>
         </w:rPr>
-        <w:t xml:space="preserve">. CLR được sử dụng để thực hiện các hoạt động chính. </w:t>
-      </w:r>
-      <w:r>
-        <w:rPr>
-          <w:sz w:val="26"/>
-          <w:szCs w:val="26"/>
-        </w:rPr>
-        <w:lastRenderedPageBreak/>
-        <w:t>Các hoạt động bao gồm xứ lý ngoại lệ</w:t>
+        <w:t>. CLR được sử dụng để thực hiện các hoạt động chính. Các hoạt động bao gồm xứ lý ngoại lệ</w:t>
       </w:r>
       <w:r>
         <w:rPr>
@@ -11430,15 +11395,7 @@
           <w:sz w:val="26"/>
           <w:szCs w:val="26"/>
         </w:rPr>
-        <w:t xml:space="preserve"> Trong MVC View là nơi tạo ra các HTML. Bên cạnh đó, View cũng có chức năng ghi nhận hoạt động của người dùng để tương tác với Controller. Tuy nhiên, View không có mối quan hệ trực </w:t>
-      </w:r>
-      <w:r>
-        <w:rPr>
-          <w:sz w:val="26"/>
-          <w:szCs w:val="26"/>
-        </w:rPr>
-        <w:lastRenderedPageBreak/>
-        <w:t>tiếp nào với Controller, cũng không lấy được dữ liệu từ Controller mà chỉ hiện thị yêu cầu chuyển cho Controller.</w:t>
+        <w:t xml:space="preserve"> Trong MVC View là nơi tạo ra các HTML. Bên cạnh đó, View cũng có chức năng ghi nhận hoạt động của người dùng để tương tác với Controller. Tuy nhiên, View không có mối quan hệ trực tiếp nào với Controller, cũng không lấy được dữ liệu từ Controller mà chỉ hiện thị yêu cầu chuyển cho Controller.</w:t>
       </w:r>
     </w:p>
     <w:p>
@@ -12390,7 +12347,6 @@
           <w:sz w:val="26"/>
           <w:szCs w:val="26"/>
         </w:rPr>
-        <w:lastRenderedPageBreak/>
         <w:t xml:space="preserve">Ngoài ra ta còn có </w:t>
       </w:r>
       <w:r>
@@ -12477,14 +12433,14 @@
       <w:pPr>
         <w:pStyle w:val="Heading2"/>
       </w:pPr>
-      <w:bookmarkStart w:id="24" w:name="_Toc57566416"/>
+      <w:bookmarkStart w:id="23" w:name="_Toc57566416"/>
       <w:r>
         <w:t>III.</w:t>
       </w:r>
       <w:r>
         <w:t>3 Định tuyến URL (Routing)</w:t>
       </w:r>
-      <w:bookmarkEnd w:id="24"/>
+      <w:bookmarkEnd w:id="23"/>
     </w:p>
     <w:p>
       <w:pPr>
@@ -12609,12 +12565,11 @@
         <w:pStyle w:val="Heading1"/>
         <w:jc w:val="center"/>
       </w:pPr>
-      <w:bookmarkStart w:id="25" w:name="_Toc57566417"/>
-      <w:r>
-        <w:lastRenderedPageBreak/>
+      <w:bookmarkStart w:id="24" w:name="_Toc57566417"/>
+      <w:r>
         <w:t>III. THIẾT KẾ CÁC DIAGRAM</w:t>
       </w:r>
-      <w:bookmarkEnd w:id="25"/>
+      <w:bookmarkEnd w:id="24"/>
     </w:p>
     <w:p>
       <w:pPr>
@@ -12625,7 +12580,7 @@
           <w:szCs w:val="28"/>
         </w:rPr>
       </w:pPr>
-      <w:bookmarkStart w:id="26" w:name="_Toc57566418"/>
+      <w:bookmarkStart w:id="25" w:name="_Toc57566418"/>
       <w:r>
         <w:rPr>
           <w:rFonts w:cs="Times New Roman"/>
@@ -12658,7 +12613,7 @@
         </w:rPr>
         <w:t>case Diagram:</w:t>
       </w:r>
-      <w:bookmarkEnd w:id="26"/>
+      <w:bookmarkEnd w:id="25"/>
     </w:p>
     <w:p>
       <w:pPr>
@@ -12747,7 +12702,7 @@
       <w:pPr>
         <w:jc w:val="center"/>
       </w:pPr>
-      <w:bookmarkStart w:id="27" w:name="_Toc57566354"/>
+      <w:bookmarkStart w:id="26" w:name="_Toc57566354"/>
       <w:r>
         <w:rPr>
           <w:b/>
@@ -12794,7 +12749,7 @@
       <w:r>
         <w:t>Karaoke Use case Diagram</w:t>
       </w:r>
-      <w:bookmarkEnd w:id="27"/>
+      <w:bookmarkEnd w:id="26"/>
     </w:p>
     <w:p>
       <w:pPr>
@@ -12810,14 +12765,13 @@
           <w:szCs w:val="28"/>
         </w:rPr>
       </w:pPr>
-      <w:bookmarkStart w:id="28" w:name="_Toc57566419"/>
+      <w:bookmarkStart w:id="27" w:name="_Toc57566419"/>
       <w:r>
         <w:rPr>
           <w:rFonts w:cs="Times New Roman"/>
           <w:color w:val="000000" w:themeColor="text1"/>
           <w:szCs w:val="28"/>
         </w:rPr>
-        <w:lastRenderedPageBreak/>
         <w:t>III.1.1.</w:t>
       </w:r>
       <w:r>
@@ -12828,7 +12782,7 @@
         </w:rPr>
         <w:t>Actor</w:t>
       </w:r>
-      <w:bookmarkEnd w:id="28"/>
+      <w:bookmarkEnd w:id="27"/>
     </w:p>
     <w:p>
       <w:pPr>
@@ -12939,7 +12893,7 @@
           <w:szCs w:val="28"/>
         </w:rPr>
       </w:pPr>
-      <w:bookmarkStart w:id="29" w:name="_Toc57566420"/>
+      <w:bookmarkStart w:id="28" w:name="_Toc57566420"/>
       <w:r>
         <w:rPr>
           <w:rFonts w:cs="Times New Roman"/>
@@ -12972,7 +12926,7 @@
         </w:rPr>
         <w:t>case</w:t>
       </w:r>
-      <w:bookmarkEnd w:id="29"/>
+      <w:bookmarkEnd w:id="28"/>
     </w:p>
     <w:p>
       <w:pPr>
@@ -13185,7 +13139,6 @@
           <w:sz w:val="26"/>
           <w:szCs w:val="26"/>
         </w:rPr>
-        <w:lastRenderedPageBreak/>
         <w:t>Quản lý</w:t>
       </w:r>
       <w:r>
@@ -13629,7 +13582,6 @@
           <w:i/>
           <w:iCs/>
         </w:rPr>
-        <w:lastRenderedPageBreak/>
         <w:t>III.</w:t>
       </w:r>
       <w:r>
@@ -14169,7 +14121,6 @@
           <w:i/>
           <w:iCs/>
         </w:rPr>
-        <w:lastRenderedPageBreak/>
         <w:t>III.</w:t>
       </w:r>
       <w:r>
@@ -14367,14 +14318,13 @@
           <w:szCs w:val="28"/>
         </w:rPr>
       </w:pPr>
-      <w:bookmarkStart w:id="30" w:name="_Toc57566421"/>
+      <w:bookmarkStart w:id="29" w:name="_Toc57566421"/>
       <w:r>
         <w:rPr>
           <w:rFonts w:cs="Times New Roman"/>
           <w:color w:val="000000" w:themeColor="text1"/>
           <w:szCs w:val="28"/>
         </w:rPr>
-        <w:lastRenderedPageBreak/>
         <w:t>III.</w:t>
       </w:r>
       <w:r>
@@ -14401,7 +14351,7 @@
         </w:rPr>
         <w:t xml:space="preserve"> Diagram:</w:t>
       </w:r>
-      <w:bookmarkEnd w:id="30"/>
+      <w:bookmarkEnd w:id="29"/>
     </w:p>
     <w:p>
       <w:pPr>
@@ -14759,7 +14709,6 @@
         <w:rPr>
           <w:noProof/>
         </w:rPr>
-        <w:lastRenderedPageBreak/>
         <w:drawing>
           <wp:inline distT="0" distB="0" distL="0" distR="0" wp14:anchorId="253E9454" wp14:editId="7E93ABE0">
             <wp:extent cx="5791835" cy="3695065"/>
@@ -14801,7 +14750,7 @@
       <w:pPr>
         <w:jc w:val="center"/>
       </w:pPr>
-      <w:bookmarkStart w:id="31" w:name="_Toc57566355"/>
+      <w:bookmarkStart w:id="30" w:name="_Toc57566355"/>
       <w:r>
         <w:rPr>
           <w:b/>
@@ -14856,7 +14805,7 @@
       <w:r>
         <w:t>Karaoke ER Diagram</w:t>
       </w:r>
-      <w:bookmarkEnd w:id="31"/>
+      <w:bookmarkEnd w:id="30"/>
     </w:p>
     <w:p>
       <w:pPr>
@@ -14876,14 +14825,13 @@
           <w:szCs w:val="28"/>
         </w:rPr>
       </w:pPr>
-      <w:bookmarkStart w:id="32" w:name="_Toc57566422"/>
+      <w:bookmarkStart w:id="31" w:name="_Toc57566422"/>
       <w:r>
         <w:rPr>
           <w:rFonts w:cs="Times New Roman"/>
           <w:color w:val="000000" w:themeColor="text1"/>
           <w:szCs w:val="28"/>
         </w:rPr>
-        <w:lastRenderedPageBreak/>
         <w:t>III.</w:t>
       </w:r>
       <w:r>
@@ -14894,7 +14842,7 @@
         </w:rPr>
         <w:t>3. Class Diagram:</w:t>
       </w:r>
-      <w:bookmarkEnd w:id="32"/>
+      <w:bookmarkEnd w:id="31"/>
     </w:p>
     <w:p>
       <w:pPr>
@@ -15152,7 +15100,6 @@
           <w:sz w:val="26"/>
           <w:szCs w:val="26"/>
         </w:rPr>
-        <w:lastRenderedPageBreak/>
         <w:t>Account:</w:t>
       </w:r>
       <w:r>
@@ -15255,7 +15202,7 @@
       <w:pPr>
         <w:jc w:val="center"/>
       </w:pPr>
-      <w:bookmarkStart w:id="33" w:name="_Toc57566356"/>
+      <w:bookmarkStart w:id="32" w:name="_Toc57566356"/>
       <w:r>
         <w:rPr>
           <w:b/>
@@ -15310,7 +15257,7 @@
       <w:r>
         <w:t>Karaoke Class Diagram</w:t>
       </w:r>
-      <w:bookmarkEnd w:id="33"/>
+      <w:bookmarkEnd w:id="32"/>
     </w:p>
     <w:p>
       <w:pPr>
@@ -15322,14 +15269,13 @@
           <w:szCs w:val="28"/>
         </w:rPr>
       </w:pPr>
-      <w:bookmarkStart w:id="34" w:name="_Toc57566423"/>
+      <w:bookmarkStart w:id="33" w:name="_Toc57566423"/>
       <w:r>
         <w:rPr>
           <w:rFonts w:cs="Times New Roman"/>
           <w:color w:val="000000" w:themeColor="text1"/>
           <w:szCs w:val="28"/>
         </w:rPr>
-        <w:lastRenderedPageBreak/>
         <w:t>III.</w:t>
       </w:r>
       <w:r>
@@ -15356,7 +15302,7 @@
         </w:rPr>
         <w:t xml:space="preserve"> Sequence Diagram:</w:t>
       </w:r>
-      <w:bookmarkEnd w:id="34"/>
+      <w:bookmarkEnd w:id="33"/>
     </w:p>
     <w:p>
       <w:pPr>
@@ -15367,7 +15313,7 @@
           <w:szCs w:val="28"/>
         </w:rPr>
       </w:pPr>
-      <w:bookmarkStart w:id="35" w:name="_Toc57566424"/>
+      <w:bookmarkStart w:id="34" w:name="_Toc57566424"/>
       <w:r>
         <w:rPr>
           <w:rFonts w:ascii="Times New Roman" w:hAnsi="Times New Roman" w:cs="Times New Roman"/>
@@ -15400,7 +15346,7 @@
         </w:rPr>
         <w:t>:</w:t>
       </w:r>
-      <w:bookmarkEnd w:id="35"/>
+      <w:bookmarkEnd w:id="34"/>
     </w:p>
     <w:p>
       <w:pPr>
@@ -15477,7 +15423,7 @@
           <w:szCs w:val="28"/>
         </w:rPr>
       </w:pPr>
-      <w:bookmarkStart w:id="36" w:name="_Toc57566357"/>
+      <w:bookmarkStart w:id="35" w:name="_Toc57566357"/>
       <w:r>
         <w:rPr>
           <w:b/>
@@ -15543,7 +15489,7 @@
         </w:rPr>
         <w:t>Admin Karaoke Sequence Diagram</w:t>
       </w:r>
-      <w:bookmarkEnd w:id="36"/>
+      <w:bookmarkEnd w:id="35"/>
     </w:p>
     <w:p/>
     <w:p>
@@ -15555,14 +15501,13 @@
           <w:szCs w:val="28"/>
         </w:rPr>
       </w:pPr>
-      <w:bookmarkStart w:id="37" w:name="_Toc57566425"/>
+      <w:bookmarkStart w:id="36" w:name="_Toc57566425"/>
       <w:r>
         <w:rPr>
           <w:rFonts w:ascii="Times New Roman" w:hAnsi="Times New Roman" w:cs="Times New Roman"/>
           <w:color w:val="000000" w:themeColor="text1"/>
           <w:szCs w:val="28"/>
         </w:rPr>
-        <w:lastRenderedPageBreak/>
         <w:t>III.</w:t>
       </w:r>
       <w:r>
@@ -15605,7 +15550,7 @@
         </w:rPr>
         <w:t>:</w:t>
       </w:r>
-      <w:bookmarkEnd w:id="37"/>
+      <w:bookmarkEnd w:id="36"/>
     </w:p>
     <w:p>
       <w:r>
@@ -15678,7 +15623,7 @@
       <w:pPr>
         <w:jc w:val="center"/>
       </w:pPr>
-      <w:bookmarkStart w:id="38" w:name="_Toc57566358"/>
+      <w:bookmarkStart w:id="37" w:name="_Toc57566358"/>
       <w:r>
         <w:rPr>
           <w:b/>
@@ -15733,7 +15678,7 @@
       <w:r>
         <w:t>Staff Karaoke Sequence Diagram</w:t>
       </w:r>
-      <w:bookmarkEnd w:id="38"/>
+      <w:bookmarkEnd w:id="37"/>
       <w:r>
         <w:br w:type="page"/>
       </w:r>
@@ -15747,14 +15692,13 @@
           <w:szCs w:val="28"/>
         </w:rPr>
       </w:pPr>
-      <w:bookmarkStart w:id="39" w:name="_Toc57566426"/>
+      <w:bookmarkStart w:id="38" w:name="_Toc57566426"/>
       <w:r>
         <w:rPr>
           <w:rFonts w:ascii="Times New Roman" w:hAnsi="Times New Roman" w:cs="Times New Roman"/>
           <w:color w:val="000000" w:themeColor="text1"/>
           <w:szCs w:val="28"/>
         </w:rPr>
-        <w:lastRenderedPageBreak/>
         <w:t>III.</w:t>
       </w:r>
       <w:r>
@@ -15797,7 +15741,7 @@
         </w:rPr>
         <w:t>:</w:t>
       </w:r>
-      <w:bookmarkEnd w:id="39"/>
+      <w:bookmarkEnd w:id="38"/>
     </w:p>
     <w:p>
       <w:r>
@@ -15859,7 +15803,7 @@
       <w:pPr>
         <w:jc w:val="center"/>
       </w:pPr>
-      <w:bookmarkStart w:id="40" w:name="_Toc57566359"/>
+      <w:bookmarkStart w:id="39" w:name="_Toc57566359"/>
       <w:r>
         <w:rPr>
           <w:b/>
@@ -15914,7 +15858,7 @@
       <w:r>
         <w:t>Accountant Karaoke Sequence Diagram</w:t>
       </w:r>
-      <w:bookmarkEnd w:id="40"/>
+      <w:bookmarkEnd w:id="39"/>
     </w:p>
     <w:p>
       <w:pPr>
@@ -15932,12 +15876,11 @@
           <w:szCs w:val="32"/>
         </w:rPr>
       </w:pPr>
-      <w:bookmarkStart w:id="41" w:name="_Toc57566427"/>
+      <w:bookmarkStart w:id="40" w:name="_Toc57566427"/>
       <w:r>
         <w:rPr>
           <w:szCs w:val="32"/>
         </w:rPr>
-        <w:lastRenderedPageBreak/>
         <w:t xml:space="preserve">V. </w:t>
       </w:r>
       <w:r>
@@ -15946,23 +15889,23 @@
         </w:rPr>
         <w:t>XÂY DỰNG HỆ THỐNG VÀ GIẢI THÍCH CODE</w:t>
       </w:r>
+      <w:bookmarkEnd w:id="40"/>
+    </w:p>
+    <w:p>
+      <w:pPr>
+        <w:pStyle w:val="Heading2"/>
+        <w:rPr>
+          <w:szCs w:val="28"/>
+        </w:rPr>
+      </w:pPr>
+      <w:bookmarkStart w:id="41" w:name="_Toc57566428"/>
+      <w:r>
+        <w:rPr>
+          <w:szCs w:val="28"/>
+        </w:rPr>
+        <w:t>V.1. Xây dựng chức năng phân quyền các tài khoản</w:t>
+      </w:r>
       <w:bookmarkEnd w:id="41"/>
-    </w:p>
-    <w:p>
-      <w:pPr>
-        <w:pStyle w:val="Heading2"/>
-        <w:rPr>
-          <w:szCs w:val="28"/>
-        </w:rPr>
-      </w:pPr>
-      <w:bookmarkStart w:id="42" w:name="_Toc57566428"/>
-      <w:r>
-        <w:rPr>
-          <w:szCs w:val="28"/>
-        </w:rPr>
-        <w:t>V.1. Xây dựng chức năng phân quyền các tài khoản</w:t>
-      </w:r>
-      <w:bookmarkEnd w:id="42"/>
     </w:p>
     <w:p>
       <w:pPr>
@@ -15973,7 +15916,7 @@
           <w:szCs w:val="28"/>
         </w:rPr>
       </w:pPr>
-      <w:bookmarkStart w:id="43" w:name="_Toc57566429"/>
+      <w:bookmarkStart w:id="42" w:name="_Toc57566429"/>
       <w:r>
         <w:rPr>
           <w:rFonts w:ascii="Times New Roman" w:hAnsi="Times New Roman" w:cs="Times New Roman"/>
@@ -15982,7 +15925,7 @@
         </w:rPr>
         <w:t>V.1.1 Quá trình xây dựng:</w:t>
       </w:r>
-      <w:bookmarkEnd w:id="43"/>
+      <w:bookmarkEnd w:id="42"/>
     </w:p>
     <w:p>
       <w:pPr>
@@ -16124,17 +16067,16 @@
           <w:szCs w:val="28"/>
         </w:rPr>
       </w:pPr>
-      <w:bookmarkStart w:id="44" w:name="_Toc57566430"/>
+      <w:bookmarkStart w:id="43" w:name="_Toc57566430"/>
       <w:r>
         <w:rPr>
           <w:rFonts w:ascii="Times New Roman" w:hAnsi="Times New Roman" w:cs="Times New Roman"/>
           <w:color w:val="000000" w:themeColor="text1"/>
           <w:szCs w:val="28"/>
         </w:rPr>
-        <w:lastRenderedPageBreak/>
         <w:t>V.1.2 Code demo minh chứng:</w:t>
       </w:r>
-      <w:bookmarkEnd w:id="44"/>
+      <w:bookmarkEnd w:id="43"/>
     </w:p>
     <w:p>
       <w:pPr>
@@ -18471,7 +18413,6 @@
           <w:sz w:val="19"/>
           <w:szCs w:val="19"/>
         </w:rPr>
-        <w:lastRenderedPageBreak/>
         <w:t xml:space="preserve">                </w:t>
       </w:r>
       <w:r>
@@ -20032,12 +19973,11 @@
           <w:szCs w:val="28"/>
         </w:rPr>
       </w:pPr>
-      <w:bookmarkStart w:id="45" w:name="_Toc57566431"/>
+      <w:bookmarkStart w:id="44" w:name="_Toc57566431"/>
       <w:r>
         <w:rPr>
           <w:szCs w:val="28"/>
         </w:rPr>
-        <w:lastRenderedPageBreak/>
         <w:t>V.2</w:t>
       </w:r>
       <w:r>
@@ -20046,7 +19986,7 @@
         </w:rPr>
         <w:t>. Xây dựng chức năng đặt phòng (booking)</w:t>
       </w:r>
-      <w:bookmarkEnd w:id="45"/>
+      <w:bookmarkEnd w:id="44"/>
     </w:p>
     <w:p>
       <w:pPr>
@@ -20057,7 +19997,7 @@
           <w:szCs w:val="28"/>
         </w:rPr>
       </w:pPr>
-      <w:bookmarkStart w:id="46" w:name="_Toc57566432"/>
+      <w:bookmarkStart w:id="45" w:name="_Toc57566432"/>
       <w:r>
         <w:rPr>
           <w:rFonts w:ascii="Times New Roman" w:hAnsi="Times New Roman" w:cs="Times New Roman"/>
@@ -20074,7 +20014,7 @@
         </w:rPr>
         <w:t>.1 Quá trình xây dựng:</w:t>
       </w:r>
-      <w:bookmarkEnd w:id="46"/>
+      <w:bookmarkEnd w:id="45"/>
     </w:p>
     <w:p>
       <w:pPr>
@@ -20230,14 +20170,13 @@
           <w:szCs w:val="28"/>
         </w:rPr>
       </w:pPr>
-      <w:bookmarkStart w:id="47" w:name="_Toc57566433"/>
+      <w:bookmarkStart w:id="46" w:name="_Toc57566433"/>
       <w:r>
         <w:rPr>
           <w:rFonts w:ascii="Times New Roman" w:hAnsi="Times New Roman" w:cs="Times New Roman"/>
           <w:color w:val="000000" w:themeColor="text1"/>
           <w:szCs w:val="28"/>
         </w:rPr>
-        <w:lastRenderedPageBreak/>
         <w:t>V</w:t>
       </w:r>
       <w:r>
@@ -20256,7 +20195,7 @@
         </w:rPr>
         <w:t>.2 Code demo minh chứng:</w:t>
       </w:r>
-      <w:bookmarkEnd w:id="47"/>
+      <w:bookmarkEnd w:id="46"/>
     </w:p>
     <w:p>
       <w:pPr>
@@ -21683,15 +21622,7 @@
           <w:sz w:val="26"/>
           <w:szCs w:val="26"/>
         </w:rPr>
-        <w:t xml:space="preserve">Phần code trên thể hiện nếu tất cả thông tin về khách hàng đều hợp lệ thì Server sẽ thực hiện quá trình kiểm tra thời gian của đơn đặt xem có trùng với đơn đặt nào trước đấy </w:t>
-      </w:r>
-      <w:r>
-        <w:rPr>
-          <w:sz w:val="26"/>
-          <w:szCs w:val="26"/>
-        </w:rPr>
-        <w:lastRenderedPageBreak/>
-        <w:t>hay không. Nếu có thì sẽ thông báo cho nhân viên “This time has been booked. Please choose another time”.</w:t>
+        <w:t>Phần code trên thể hiện nếu tất cả thông tin về khách hàng đều hợp lệ thì Server sẽ thực hiện quá trình kiểm tra thời gian của đơn đặt xem có trùng với đơn đặt nào trước đấy hay không. Nếu có thì sẽ thông báo cho nhân viên “This time has been booked. Please choose another time”.</w:t>
       </w:r>
     </w:p>
     <w:p>
@@ -21746,7 +21677,6 @@
           <w:b/>
           <w:szCs w:val="28"/>
         </w:rPr>
-        <w:lastRenderedPageBreak/>
         <w:t>V.2.2.2</w:t>
       </w:r>
       <w:r>
@@ -23191,7 +23121,6 @@
           <w:sz w:val="26"/>
           <w:szCs w:val="26"/>
         </w:rPr>
-        <w:lastRenderedPageBreak/>
         <w:t>Sau khi chọn món ăn, số lượng và gửi lên hệ thống, hệ thống sẽ kiểm tra số lượng hàng trong kho có đủ để đáp ứng nhu cầu của khách hàng hay không, nếu không đủ sẽ thông báo về cho nhân viên, nếu đủ thì sẽ trừ đi số lượng trong kho.</w:t>
       </w:r>
     </w:p>
@@ -25388,15 +25317,14 @@
           <w:szCs w:val="28"/>
         </w:rPr>
       </w:pPr>
-      <w:bookmarkStart w:id="48" w:name="_Toc57566434"/>
+      <w:bookmarkStart w:id="47" w:name="_Toc57566434"/>
       <w:r>
         <w:rPr>
           <w:szCs w:val="28"/>
         </w:rPr>
-        <w:lastRenderedPageBreak/>
         <w:t>V.3. Xây dựng chức năng quản lý doanh thu (Revenue)</w:t>
       </w:r>
-      <w:bookmarkEnd w:id="48"/>
+      <w:bookmarkEnd w:id="47"/>
     </w:p>
     <w:p>
       <w:pPr>
@@ -25407,7 +25335,7 @@
           <w:szCs w:val="28"/>
         </w:rPr>
       </w:pPr>
-      <w:bookmarkStart w:id="49" w:name="_Toc57566435"/>
+      <w:bookmarkStart w:id="48" w:name="_Toc57566435"/>
       <w:r>
         <w:rPr>
           <w:rFonts w:ascii="Times New Roman" w:hAnsi="Times New Roman" w:cs="Times New Roman"/>
@@ -25416,7 +25344,7 @@
         </w:rPr>
         <w:t>V.3.1 Quá trình xây dựng:</w:t>
       </w:r>
-      <w:bookmarkEnd w:id="49"/>
+      <w:bookmarkEnd w:id="48"/>
     </w:p>
     <w:p>
       <w:pPr>
@@ -25477,17 +25405,16 @@
           <w:szCs w:val="28"/>
         </w:rPr>
       </w:pPr>
-      <w:bookmarkStart w:id="50" w:name="_Toc57566436"/>
+      <w:bookmarkStart w:id="49" w:name="_Toc57566436"/>
       <w:r>
         <w:rPr>
           <w:rFonts w:ascii="Times New Roman" w:hAnsi="Times New Roman" w:cs="Times New Roman"/>
           <w:color w:val="000000" w:themeColor="text1"/>
           <w:szCs w:val="28"/>
         </w:rPr>
-        <w:lastRenderedPageBreak/>
         <w:t>V.3.2 Code demo minh chứng:</w:t>
       </w:r>
-      <w:bookmarkEnd w:id="50"/>
+      <w:bookmarkEnd w:id="49"/>
     </w:p>
     <w:p>
       <w:pPr>
@@ -27468,7 +27395,6 @@
           <w:b/>
           <w:szCs w:val="28"/>
         </w:rPr>
-        <w:lastRenderedPageBreak/>
         <w:t>V.3.2.1 Quá trình</w:t>
       </w:r>
       <w:r>
@@ -29546,7 +29472,6 @@
           <w:sz w:val="19"/>
           <w:szCs w:val="19"/>
         </w:rPr>
-        <w:lastRenderedPageBreak/>
         <w:t xml:space="preserve">        {</w:t>
       </w:r>
     </w:p>
@@ -31685,7 +31610,6 @@
           <w:sz w:val="19"/>
           <w:szCs w:val="19"/>
         </w:rPr>
-        <w:lastRenderedPageBreak/>
         <w:t xml:space="preserve">                </w:t>
       </w:r>
       <w:r>
@@ -32310,7 +32234,6 @@
           <w:b/>
           <w:szCs w:val="28"/>
         </w:rPr>
-        <w:lastRenderedPageBreak/>
         <w:t>V.3.2.2 Quá trình xây dựng lớp DAO và lấy dữ liệu:</w:t>
       </w:r>
     </w:p>
@@ -33064,12 +32987,11 @@
         <w:pStyle w:val="Heading1"/>
         <w:jc w:val="center"/>
       </w:pPr>
-      <w:bookmarkStart w:id="51" w:name="_Toc57566437"/>
-      <w:r>
-        <w:lastRenderedPageBreak/>
+      <w:bookmarkStart w:id="50" w:name="_Toc57566437"/>
+      <w:r>
         <w:t>VI. KẾT QUẢ ĐẠT ĐƯỢC</w:t>
       </w:r>
-      <w:bookmarkEnd w:id="51"/>
+      <w:bookmarkEnd w:id="50"/>
     </w:p>
     <w:p>
       <w:pPr>
@@ -33080,7 +33002,7 @@
           <w:szCs w:val="28"/>
         </w:rPr>
       </w:pPr>
-      <w:bookmarkStart w:id="52" w:name="_Toc57566438"/>
+      <w:bookmarkStart w:id="51" w:name="_Toc57566438"/>
       <w:r>
         <w:rPr>
           <w:rFonts w:cs="Times New Roman"/>
@@ -33105,7 +33027,7 @@
         </w:rPr>
         <w:t>Home Page:</w:t>
       </w:r>
-      <w:bookmarkEnd w:id="52"/>
+      <w:bookmarkEnd w:id="51"/>
     </w:p>
     <w:p>
       <w:pPr>
@@ -33162,7 +33084,7 @@
       <w:pPr>
         <w:jc w:val="center"/>
       </w:pPr>
-      <w:bookmarkStart w:id="53" w:name="_Toc57566378"/>
+      <w:bookmarkStart w:id="52" w:name="_Toc57566378"/>
       <w:r>
         <w:rPr>
           <w:b/>
@@ -33217,7 +33139,7 @@
       <w:r>
         <w:t>Home Page</w:t>
       </w:r>
-      <w:bookmarkEnd w:id="53"/>
+      <w:bookmarkEnd w:id="52"/>
     </w:p>
     <w:p>
       <w:pPr>
@@ -33498,7 +33420,6 @@
           <w:b/>
           <w:bCs/>
         </w:rPr>
-        <w:lastRenderedPageBreak/>
         <w:t>Name:</w:t>
       </w:r>
       <w:r>
@@ -34096,18 +34017,327 @@
       <w:pPr>
         <w:pStyle w:val="Heading2"/>
       </w:pPr>
-      <w:bookmarkStart w:id="54" w:name="_Toc57566439"/>
-      <w:r>
-        <w:lastRenderedPageBreak/>
+      <w:bookmarkStart w:id="53" w:name="_Toc57566439"/>
+      <w:r>
+        <w:t>VI.2: Order:</w:t>
+      </w:r>
+    </w:p>
+    <w:p>
+      <w:r>
+        <w:rPr>
+          <w:noProof/>
+        </w:rPr>
+        <w:drawing>
+          <wp:inline distT="0" distB="0" distL="0" distR="0" wp14:anchorId="1D9BDA52" wp14:editId="5DB36632">
+            <wp:extent cx="5791835" cy="3175635"/>
+            <wp:effectExtent l="0" t="0" r="0" b="5715"/>
+            <wp:docPr id="8" name="Picture 8"/>
+            <wp:cNvGraphicFramePr>
+              <a:graphicFrameLocks xmlns:a="http://schemas.openxmlformats.org/drawingml/2006/main" noChangeAspect="1"/>
+            </wp:cNvGraphicFramePr>
+            <a:graphic xmlns:a="http://schemas.openxmlformats.org/drawingml/2006/main">
+              <a:graphicData uri="http://schemas.openxmlformats.org/drawingml/2006/picture">
+                <pic:pic xmlns:pic="http://schemas.openxmlformats.org/drawingml/2006/picture">
+                  <pic:nvPicPr>
+                    <pic:cNvPr id="8" name="Picture 8"/>
+                    <pic:cNvPicPr/>
+                  </pic:nvPicPr>
+                  <pic:blipFill>
+                    <a:blip r:embed="rId20" cstate="print">
+                      <a:extLst>
+                        <a:ext uri="{28A0092B-C50C-407E-A947-70E740481C1C}">
+                          <a14:useLocalDpi xmlns:a14="http://schemas.microsoft.com/office/drawing/2010/main" val="0"/>
+                        </a:ext>
+                      </a:extLst>
+                    </a:blip>
+                    <a:stretch>
+                      <a:fillRect/>
+                    </a:stretch>
+                  </pic:blipFill>
+                  <pic:spPr>
+                    <a:xfrm>
+                      <a:off x="0" y="0"/>
+                      <a:ext cx="5791835" cy="3175635"/>
+                    </a:xfrm>
+                    <a:prstGeom prst="rect">
+                      <a:avLst/>
+                    </a:prstGeom>
+                  </pic:spPr>
+                </pic:pic>
+              </a:graphicData>
+            </a:graphic>
+          </wp:inline>
+        </w:drawing>
+      </w:r>
+    </w:p>
+    <w:p>
+      <w:r>
+        <w:rPr>
+          <w:sz w:val="26"/>
+          <w:szCs w:val="26"/>
+        </w:rPr>
+        <w:t>Hiển thị danh sách các món ăn mà khách hàng đã đặt trong quá trình sử dụng phòng bao gồm:</w:t>
+      </w:r>
+      <w:r>
+        <w:br/>
+      </w:r>
+      <w:r>
+        <w:rPr>
+          <w:b/>
+          <w:bCs/>
+        </w:rPr>
+        <w:t xml:space="preserve">Food Name: </w:t>
+      </w:r>
+      <w:r>
+        <w:rPr>
+          <w:sz w:val="26"/>
+          <w:szCs w:val="26"/>
+        </w:rPr>
+        <w:t>Tên món ăn, đồ uống mà khách hàng đã đặt.</w:t>
+      </w:r>
+    </w:p>
+    <w:p>
+      <w:r>
+        <w:rPr>
+          <w:b/>
+          <w:bCs/>
+        </w:rPr>
+        <w:t xml:space="preserve">Quanlity: </w:t>
+      </w:r>
+      <w:r>
+        <w:rPr>
+          <w:sz w:val="26"/>
+          <w:szCs w:val="26"/>
+        </w:rPr>
+        <w:t>Số lượng của món ăn, đồ uống mà khách hàng đã đặt.</w:t>
+      </w:r>
+    </w:p>
+    <w:p>
+      <w:r>
+        <w:rPr>
+          <w:b/>
+          <w:bCs/>
+        </w:rPr>
+        <w:t xml:space="preserve">Price: </w:t>
+      </w:r>
+      <w:r>
+        <w:rPr>
+          <w:sz w:val="26"/>
+          <w:szCs w:val="26"/>
+        </w:rPr>
+        <w:t>Giá tiền của món ăn, đồ uống dựa trên đơn vị là 1.</w:t>
+      </w:r>
+    </w:p>
+    <w:p>
+      <w:r>
+        <w:rPr>
+          <w:b/>
+          <w:bCs/>
+        </w:rPr>
+        <w:t xml:space="preserve">Total: </w:t>
+      </w:r>
+      <w:r>
+        <w:rPr>
+          <w:sz w:val="26"/>
+          <w:szCs w:val="26"/>
+        </w:rPr>
+        <w:t>Tổng giá của món ăn đó khi được tính cùng với số lượng đã được đặt bởi khách hàng (</w:t>
+      </w:r>
+      <w:r>
+        <w:rPr>
+          <w:b/>
+          <w:bCs/>
+          <w:sz w:val="26"/>
+          <w:szCs w:val="26"/>
+        </w:rPr>
+        <w:t xml:space="preserve">Quanlity </w:t>
+      </w:r>
+      <w:r>
+        <w:rPr>
+          <w:sz w:val="26"/>
+          <w:szCs w:val="26"/>
+        </w:rPr>
+        <w:t xml:space="preserve">x </w:t>
+      </w:r>
+      <w:r>
+        <w:rPr>
+          <w:b/>
+          <w:bCs/>
+          <w:sz w:val="26"/>
+          <w:szCs w:val="26"/>
+        </w:rPr>
+        <w:t>Price</w:t>
+      </w:r>
+      <w:r>
+        <w:rPr>
+          <w:sz w:val="26"/>
+          <w:szCs w:val="26"/>
+        </w:rPr>
+        <w:t>).</w:t>
+      </w:r>
+    </w:p>
+    <w:p>
+      <w:pPr>
+        <w:rPr>
+          <w:sz w:val="26"/>
+          <w:szCs w:val="26"/>
+        </w:rPr>
+      </w:pPr>
+      <w:r>
+        <w:rPr>
+          <w:b/>
+          <w:bCs/>
+        </w:rPr>
+        <w:t xml:space="preserve">Total All: </w:t>
+      </w:r>
+      <w:r>
+        <w:rPr>
+          <w:sz w:val="26"/>
+          <w:szCs w:val="26"/>
+        </w:rPr>
+        <w:t>Tổng giá tiền của tất cả các món ăn, đồ uống mà khách hàng đã đặt trong khi sử dụng phòng.</w:t>
+      </w:r>
+    </w:p>
+    <w:p>
+      <w:r>
+        <w:rPr>
+          <w:b/>
+          <w:bCs/>
+        </w:rPr>
+        <w:t xml:space="preserve">Droplist: </w:t>
+      </w:r>
+      <w:r>
+        <w:rPr>
+          <w:sz w:val="26"/>
+          <w:szCs w:val="26"/>
+        </w:rPr>
+        <w:t>Hiển thị</w:t>
+      </w:r>
+      <w:r>
+        <w:rPr>
+          <w:sz w:val="26"/>
+          <w:szCs w:val="26"/>
+        </w:rPr>
+        <w:t xml:space="preserve"> tất cả</w:t>
+      </w:r>
+      <w:r>
+        <w:rPr>
+          <w:sz w:val="26"/>
+          <w:szCs w:val="26"/>
+        </w:rPr>
+        <w:t xml:space="preserve"> các món ăn có trong menu của quán (</w:t>
+      </w:r>
+      <w:r>
+        <w:rPr>
+          <w:b/>
+          <w:bCs/>
+          <w:sz w:val="26"/>
+          <w:szCs w:val="26"/>
+        </w:rPr>
+        <w:t>Menu Management</w:t>
+      </w:r>
+      <w:r>
+        <w:rPr>
+          <w:sz w:val="26"/>
+          <w:szCs w:val="26"/>
+        </w:rPr>
+        <w:t>)</w:t>
+      </w:r>
+      <w:r>
+        <w:rPr>
+          <w:sz w:val="26"/>
+          <w:szCs w:val="26"/>
+        </w:rPr>
+        <w:t>.</w:t>
+      </w:r>
+    </w:p>
+    <w:p>
+      <w:pPr>
+        <w:rPr>
+          <w:sz w:val="26"/>
+          <w:szCs w:val="26"/>
+        </w:rPr>
+      </w:pPr>
+      <w:r>
+        <w:rPr>
+          <w:b/>
+          <w:bCs/>
+        </w:rPr>
+        <w:t xml:space="preserve">Input box: </w:t>
+      </w:r>
+      <w:r>
+        <w:rPr>
+          <w:sz w:val="26"/>
+          <w:szCs w:val="26"/>
+        </w:rPr>
+        <w:t xml:space="preserve">Nhập số lượng món ăn mà khách hàng đã đặt – số nhập vừa dựa trên </w:t>
+      </w:r>
+      <w:r>
+        <w:rPr>
+          <w:b/>
+          <w:bCs/>
+          <w:sz w:val="26"/>
+          <w:szCs w:val="26"/>
+        </w:rPr>
+        <w:t>Stock</w:t>
+      </w:r>
+      <w:r>
+        <w:rPr>
+          <w:sz w:val="26"/>
+          <w:szCs w:val="26"/>
+        </w:rPr>
+        <w:t xml:space="preserve"> còn lại trong </w:t>
+      </w:r>
+      <w:r>
+        <w:rPr>
+          <w:b/>
+          <w:bCs/>
+          <w:sz w:val="26"/>
+          <w:szCs w:val="26"/>
+        </w:rPr>
+        <w:t>Menu Management</w:t>
+      </w:r>
+      <w:r>
+        <w:rPr>
+          <w:sz w:val="26"/>
+          <w:szCs w:val="26"/>
+        </w:rPr>
+        <w:t xml:space="preserve"> nếu vượt quá stock còn lại sẽ được thông báo lỗi.</w:t>
+      </w:r>
+    </w:p>
+    <w:p>
+      <w:r>
+        <w:rPr>
+          <w:b/>
+          <w:bCs/>
+        </w:rPr>
+        <w:t xml:space="preserve">Button ADD: </w:t>
+      </w:r>
+      <w:r>
+        <w:rPr>
+          <w:sz w:val="26"/>
+          <w:szCs w:val="26"/>
+        </w:rPr>
+        <w:t>Thêm món ăn khách hàng đã đặt vào trong hóa đơn.</w:t>
+      </w:r>
+    </w:p>
+    <w:p>
+      <w:pPr>
+        <w:pStyle w:val="Heading2"/>
+      </w:pPr>
+      <w:r>
         <w:t>VI.</w:t>
       </w:r>
       <w:r>
-        <w:t>2.</w:t>
+        <w:t>3</w:t>
+      </w:r>
+      <w:r>
+        <w:t>.</w:t>
       </w:r>
       <w:r>
         <w:t xml:space="preserve"> Hóa đơn:</w:t>
       </w:r>
-      <w:bookmarkEnd w:id="54"/>
+      <w:bookmarkEnd w:id="53"/>
     </w:p>
     <w:p>
       <w:r>
@@ -34160,7 +34390,7 @@
                                 <w:szCs w:val="28"/>
                               </w:rPr>
                             </w:pPr>
-                            <w:bookmarkStart w:id="55" w:name="_Toc57566379"/>
+                            <w:bookmarkStart w:id="54" w:name="_Toc57566379"/>
                             <w:r>
                               <w:rPr>
                                 <w:b/>
@@ -34175,40 +34405,7 @@
                                 <w:sz w:val="28"/>
                                 <w:szCs w:val="28"/>
                               </w:rPr>
-                              <w:fldChar w:fldCharType="begin"/>
-                            </w:r>
-                            <w:r>
-                              <w:rPr>
-                                <w:b/>
-                                <w:sz w:val="28"/>
-                                <w:szCs w:val="28"/>
-                              </w:rPr>
-                              <w:instrText xml:space="preserve"> SEQ Hình_6 \* ARABIC </w:instrText>
-                            </w:r>
-                            <w:r>
-                              <w:rPr>
-                                <w:b/>
-                                <w:sz w:val="28"/>
-                                <w:szCs w:val="28"/>
-                              </w:rPr>
-                              <w:fldChar w:fldCharType="separate"/>
-                            </w:r>
-                            <w:r>
-                              <w:rPr>
-                                <w:b/>
-                                <w:noProof/>
-                                <w:sz w:val="28"/>
-                                <w:szCs w:val="28"/>
-                              </w:rPr>
-                              <w:t>2</w:t>
-                            </w:r>
-                            <w:r>
-                              <w:rPr>
-                                <w:b/>
-                                <w:sz w:val="28"/>
-                                <w:szCs w:val="28"/>
-                              </w:rPr>
-                              <w:fldChar w:fldCharType="end"/>
+                              <w:t>3</w:t>
                             </w:r>
                             <w:r>
                               <w:rPr>
@@ -34225,7 +34422,7 @@
                               </w:rPr>
                               <w:t>Hóa đơn</w:t>
                             </w:r>
-                            <w:bookmarkEnd w:id="55"/>
+                            <w:bookmarkEnd w:id="54"/>
                           </w:p>
                         </w:txbxContent>
                       </wps:txbx>
@@ -34259,7 +34456,7 @@
                           <w:szCs w:val="28"/>
                         </w:rPr>
                       </w:pPr>
-                      <w:bookmarkStart w:id="56" w:name="_Toc57566379"/>
+                      <w:bookmarkStart w:id="55" w:name="_Toc57566379"/>
                       <w:r>
                         <w:rPr>
                           <w:b/>
@@ -34274,40 +34471,7 @@
                           <w:sz w:val="28"/>
                           <w:szCs w:val="28"/>
                         </w:rPr>
-                        <w:fldChar w:fldCharType="begin"/>
-                      </w:r>
-                      <w:r>
-                        <w:rPr>
-                          <w:b/>
-                          <w:sz w:val="28"/>
-                          <w:szCs w:val="28"/>
-                        </w:rPr>
-                        <w:instrText xml:space="preserve"> SEQ Hình_6 \* ARABIC </w:instrText>
-                      </w:r>
-                      <w:r>
-                        <w:rPr>
-                          <w:b/>
-                          <w:sz w:val="28"/>
-                          <w:szCs w:val="28"/>
-                        </w:rPr>
-                        <w:fldChar w:fldCharType="separate"/>
-                      </w:r>
-                      <w:r>
-                        <w:rPr>
-                          <w:b/>
-                          <w:noProof/>
-                          <w:sz w:val="28"/>
-                          <w:szCs w:val="28"/>
-                        </w:rPr>
-                        <w:t>2</w:t>
-                      </w:r>
-                      <w:r>
-                        <w:rPr>
-                          <w:b/>
-                          <w:sz w:val="28"/>
-                          <w:szCs w:val="28"/>
-                        </w:rPr>
-                        <w:fldChar w:fldCharType="end"/>
+                        <w:t>3</w:t>
                       </w:r>
                       <w:r>
                         <w:rPr>
@@ -34324,7 +34488,7 @@
                         </w:rPr>
                         <w:t>Hóa đơn</w:t>
                       </w:r>
-                      <w:bookmarkEnd w:id="56"/>
+                      <w:bookmarkEnd w:id="55"/>
                     </w:p>
                   </w:txbxContent>
                 </v:textbox>
@@ -34362,7 +34526,7 @@
                     <pic:cNvPicPr/>
                   </pic:nvPicPr>
                   <pic:blipFill>
-                    <a:blip r:embed="rId20">
+                    <a:blip r:embed="rId21">
                       <a:extLst>
                         <a:ext uri="{28A0092B-C50C-407E-A947-70E740481C1C}">
                           <a14:useLocalDpi xmlns:a14="http://schemas.microsoft.com/office/drawing/2010/main" val="0"/>
@@ -34403,7 +34567,6 @@
           <w:sz w:val="26"/>
           <w:szCs w:val="26"/>
         </w:rPr>
-        <w:lastRenderedPageBreak/>
         <w:t xml:space="preserve">Hiển thị thông tin phòng, khách hàng và danh sách các món mà khách hàng đã sử dụng trong quá trình sử dụng phòng </w:t>
       </w:r>
       <w:r>
@@ -35189,15 +35352,17 @@
       <w:pPr>
         <w:pStyle w:val="Heading2"/>
       </w:pPr>
-      <w:bookmarkStart w:id="57" w:name="_Toc57566440"/>
-      <w:r>
-        <w:lastRenderedPageBreak/>
+      <w:bookmarkStart w:id="56" w:name="_Toc57566440"/>
+      <w:r>
         <w:t>VI.</w:t>
       </w:r>
       <w:r>
-        <w:t>3. Biểu đồ:</w:t>
-      </w:r>
-      <w:bookmarkEnd w:id="57"/>
+        <w:t>4</w:t>
+      </w:r>
+      <w:r>
+        <w:t>. Biểu đồ:</w:t>
+      </w:r>
+      <w:bookmarkEnd w:id="56"/>
     </w:p>
     <w:p>
       <w:pPr>
@@ -35223,7 +35388,7 @@
                     <pic:cNvPicPr/>
                   </pic:nvPicPr>
                   <pic:blipFill>
-                    <a:blip r:embed="rId21" cstate="print">
+                    <a:blip r:embed="rId22" cstate="print">
                       <a:extLst>
                         <a:ext uri="{28A0092B-C50C-407E-A947-70E740481C1C}">
                           <a14:useLocalDpi xmlns:a14="http://schemas.microsoft.com/office/drawing/2010/main" val="0"/>
@@ -35258,7 +35423,7 @@
           <w:szCs w:val="28"/>
         </w:rPr>
       </w:pPr>
-      <w:bookmarkStart w:id="58" w:name="_Toc57566380"/>
+      <w:bookmarkStart w:id="57" w:name="_Toc57566380"/>
       <w:r>
         <w:rPr>
           <w:b/>
@@ -35273,40 +35438,7 @@
           <w:sz w:val="28"/>
           <w:szCs w:val="28"/>
         </w:rPr>
-        <w:fldChar w:fldCharType="begin"/>
-      </w:r>
-      <w:r>
-        <w:rPr>
-          <w:b/>
-          <w:sz w:val="28"/>
-          <w:szCs w:val="28"/>
-        </w:rPr>
-        <w:instrText xml:space="preserve"> SEQ Hình_6 \* ARABIC </w:instrText>
-      </w:r>
-      <w:r>
-        <w:rPr>
-          <w:b/>
-          <w:sz w:val="28"/>
-          <w:szCs w:val="28"/>
-        </w:rPr>
-        <w:fldChar w:fldCharType="separate"/>
-      </w:r>
-      <w:r>
-        <w:rPr>
-          <w:b/>
-          <w:noProof/>
-          <w:sz w:val="28"/>
-          <w:szCs w:val="28"/>
-        </w:rPr>
-        <w:t>3</w:t>
-      </w:r>
-      <w:r>
-        <w:rPr>
-          <w:b/>
-          <w:sz w:val="28"/>
-          <w:szCs w:val="28"/>
-        </w:rPr>
-        <w:fldChar w:fldCharType="end"/>
+        <w:t>4</w:t>
       </w:r>
       <w:r>
         <w:rPr>
@@ -35324,7 +35456,7 @@
         </w:rPr>
         <w:t>Biểu đồ doanh thu</w:t>
       </w:r>
-      <w:bookmarkEnd w:id="58"/>
+      <w:bookmarkEnd w:id="57"/>
     </w:p>
     <w:p>
       <w:pPr>
@@ -35500,25 +35632,24 @@
         <w:pStyle w:val="Heading1"/>
         <w:jc w:val="center"/>
       </w:pPr>
-      <w:bookmarkStart w:id="59" w:name="_Toc57566441"/>
-      <w:r>
-        <w:lastRenderedPageBreak/>
+      <w:bookmarkStart w:id="58" w:name="_Toc57566441"/>
+      <w:r>
         <w:t>VII. KẾT LUẬN</w:t>
       </w:r>
+      <w:bookmarkEnd w:id="58"/>
+    </w:p>
+    <w:p>
+      <w:pPr>
+        <w:pStyle w:val="Heading2"/>
+      </w:pPr>
+      <w:bookmarkStart w:id="59" w:name="_Toc57566442"/>
+      <w:r>
+        <w:t>VII.</w:t>
+      </w:r>
+      <w:r>
+        <w:t>1. Ưu, khuyết điểm của đề tài</w:t>
+      </w:r>
       <w:bookmarkEnd w:id="59"/>
-    </w:p>
-    <w:p>
-      <w:pPr>
-        <w:pStyle w:val="Heading2"/>
-      </w:pPr>
-      <w:bookmarkStart w:id="60" w:name="_Toc57566442"/>
-      <w:r>
-        <w:t>VII.</w:t>
-      </w:r>
-      <w:r>
-        <w:t>1. Ưu, khuyết điểm của đề tài</w:t>
-      </w:r>
-      <w:bookmarkEnd w:id="60"/>
     </w:p>
     <w:p>
       <w:pPr>
@@ -35758,181 +35889,317 @@
       <w:pPr>
         <w:pStyle w:val="Heading2"/>
       </w:pPr>
-      <w:bookmarkStart w:id="61" w:name="_Toc57566443"/>
+      <w:bookmarkStart w:id="60" w:name="_Toc57566443"/>
       <w:r>
         <w:t>VII.</w:t>
       </w:r>
       <w:r>
         <w:t>2. Những gì đã làm được:</w:t>
       </w:r>
+      <w:bookmarkEnd w:id="60"/>
+    </w:p>
+    <w:p>
+      <w:pPr>
+        <w:rPr>
+          <w:sz w:val="26"/>
+          <w:szCs w:val="26"/>
+        </w:rPr>
+      </w:pPr>
+      <w:r>
+        <w:rPr>
+          <w:sz w:val="26"/>
+          <w:szCs w:val="26"/>
+        </w:rPr>
+        <w:t>Lọc được loại account khi đăng nhập vào trong web.</w:t>
+      </w:r>
+    </w:p>
+    <w:p>
+      <w:pPr>
+        <w:rPr>
+          <w:sz w:val="26"/>
+          <w:szCs w:val="26"/>
+        </w:rPr>
+      </w:pPr>
+      <w:r>
+        <w:rPr>
+          <w:sz w:val="26"/>
+          <w:szCs w:val="26"/>
+        </w:rPr>
+        <w:t>Hi</w:t>
+      </w:r>
+      <w:r>
+        <w:rPr>
+          <w:sz w:val="26"/>
+          <w:szCs w:val="26"/>
+        </w:rPr>
+        <w:t>ển</w:t>
+      </w:r>
+      <w:r>
+        <w:rPr>
+          <w:sz w:val="26"/>
+          <w:szCs w:val="26"/>
+        </w:rPr>
+        <w:t xml:space="preserve"> thị được các tính năng liên quan đến thời gian.</w:t>
+      </w:r>
+    </w:p>
+    <w:p>
+      <w:pPr>
+        <w:rPr>
+          <w:sz w:val="26"/>
+          <w:szCs w:val="26"/>
+        </w:rPr>
+      </w:pPr>
+      <w:r>
+        <w:rPr>
+          <w:sz w:val="26"/>
+          <w:szCs w:val="26"/>
+        </w:rPr>
+        <w:t>Hiển thị được trạng thái</w:t>
+      </w:r>
+      <w:r>
+        <w:rPr>
+          <w:sz w:val="26"/>
+          <w:szCs w:val="26"/>
+        </w:rPr>
+        <w:t xml:space="preserve"> và thông tin</w:t>
+      </w:r>
+      <w:r>
+        <w:rPr>
+          <w:sz w:val="26"/>
+          <w:szCs w:val="26"/>
+        </w:rPr>
+        <w:t xml:space="preserve"> của từng phòng.</w:t>
+      </w:r>
+    </w:p>
+    <w:p>
+      <w:pPr>
+        <w:rPr>
+          <w:sz w:val="26"/>
+          <w:szCs w:val="26"/>
+        </w:rPr>
+      </w:pPr>
+      <w:r>
+        <w:rPr>
+          <w:sz w:val="26"/>
+          <w:szCs w:val="26"/>
+        </w:rPr>
+        <w:t>Tương tác qua lại giữa các table trong cơ sơ dữ liệu.</w:t>
+      </w:r>
+    </w:p>
+    <w:p>
+      <w:pPr>
+        <w:rPr>
+          <w:sz w:val="26"/>
+          <w:szCs w:val="26"/>
+        </w:rPr>
+      </w:pPr>
+      <w:r>
+        <w:rPr>
+          <w:sz w:val="26"/>
+          <w:szCs w:val="26"/>
+        </w:rPr>
+        <w:t>Thống kê</w:t>
+      </w:r>
+      <w:r>
+        <w:rPr>
+          <w:sz w:val="26"/>
+          <w:szCs w:val="26"/>
+        </w:rPr>
+        <w:t xml:space="preserve"> </w:t>
+      </w:r>
+      <w:r>
+        <w:rPr>
+          <w:sz w:val="26"/>
+          <w:szCs w:val="26"/>
+        </w:rPr>
+        <w:t>doanh thu</w:t>
+      </w:r>
+      <w:r>
+        <w:rPr>
+          <w:sz w:val="26"/>
+          <w:szCs w:val="26"/>
+        </w:rPr>
+        <w:t xml:space="preserve"> theo tháng</w:t>
+      </w:r>
+      <w:r>
+        <w:rPr>
+          <w:sz w:val="26"/>
+          <w:szCs w:val="26"/>
+        </w:rPr>
+        <w:t xml:space="preserve"> qua biểu đồ.</w:t>
+      </w:r>
+    </w:p>
+    <w:p>
+      <w:pPr>
+        <w:rPr>
+          <w:sz w:val="26"/>
+          <w:szCs w:val="26"/>
+        </w:rPr>
+      </w:pPr>
+      <w:r>
+        <w:rPr>
+          <w:sz w:val="26"/>
+          <w:szCs w:val="26"/>
+        </w:rPr>
+        <w:t>Tính toán theo thời gian thực.</w:t>
+      </w:r>
+    </w:p>
+    <w:p>
+      <w:pPr>
+        <w:rPr>
+          <w:sz w:val="26"/>
+          <w:szCs w:val="26"/>
+        </w:rPr>
+      </w:pPr>
+      <w:r>
+        <w:rPr>
+          <w:sz w:val="26"/>
+          <w:szCs w:val="26"/>
+        </w:rPr>
+        <w:t>Nhiều</w:t>
+      </w:r>
+      <w:r>
+        <w:rPr>
+          <w:sz w:val="26"/>
+          <w:szCs w:val="26"/>
+        </w:rPr>
+        <w:t xml:space="preserve"> lựa chọn trong quá trình đặt phòng</w:t>
+      </w:r>
+      <w:r>
+        <w:rPr>
+          <w:sz w:val="26"/>
+          <w:szCs w:val="26"/>
+        </w:rPr>
+        <w:t>.</w:t>
+      </w:r>
+    </w:p>
+    <w:p>
+      <w:pPr>
+        <w:rPr>
+          <w:sz w:val="26"/>
+          <w:szCs w:val="26"/>
+        </w:rPr>
+      </w:pPr>
+      <w:r>
+        <w:rPr>
+          <w:sz w:val="26"/>
+          <w:szCs w:val="26"/>
+        </w:rPr>
+        <w:t>Thanh toán và order món ăn.</w:t>
+      </w:r>
+    </w:p>
+    <w:p>
+      <w:r>
+        <w:rPr>
+          <w:sz w:val="26"/>
+          <w:szCs w:val="26"/>
+        </w:rPr>
+        <w:t>In được hóa đơn thành file pdf</w:t>
+      </w:r>
+      <w:r>
+        <w:t>.</w:t>
+      </w:r>
+    </w:p>
+    <w:p>
+      <w:pPr>
+        <w:rPr>
+          <w:sz w:val="26"/>
+          <w:szCs w:val="26"/>
+        </w:rPr>
+      </w:pPr>
+      <w:r>
+        <w:rPr>
+          <w:sz w:val="26"/>
+          <w:szCs w:val="26"/>
+        </w:rPr>
+        <w:t>Có thanh filter thời gian để dễ dàng quản l</w:t>
+      </w:r>
+      <w:r>
+        <w:rPr>
+          <w:sz w:val="26"/>
+          <w:szCs w:val="26"/>
+        </w:rPr>
+        <w:t>ý</w:t>
+      </w:r>
+      <w:r>
+        <w:rPr>
+          <w:sz w:val="26"/>
+          <w:szCs w:val="26"/>
+        </w:rPr>
+        <w:t>.</w:t>
+      </w:r>
+    </w:p>
+    <w:p>
+      <w:pPr>
+        <w:pStyle w:val="ListParagraph"/>
+      </w:pPr>
+    </w:p>
+    <w:p>
+      <w:pPr>
+        <w:pStyle w:val="Heading2"/>
+      </w:pPr>
+      <w:bookmarkStart w:id="61" w:name="_Toc57566444"/>
+      <w:r>
+        <w:t>VII.</w:t>
+      </w:r>
+      <w:r>
+        <w:t>3. Những gì chưa làm được:</w:t>
+      </w:r>
       <w:bookmarkEnd w:id="61"/>
     </w:p>
     <w:p>
       <w:pPr>
-        <w:rPr>
-          <w:sz w:val="26"/>
-          <w:szCs w:val="26"/>
-        </w:rPr>
-      </w:pPr>
-      <w:r>
-        <w:rPr>
-          <w:sz w:val="26"/>
-          <w:szCs w:val="26"/>
-        </w:rPr>
-        <w:t>Lọc được loại account khi đăng nhập vào trong web.</w:t>
-      </w:r>
-    </w:p>
-    <w:p>
-      <w:pPr>
-        <w:rPr>
-          <w:sz w:val="26"/>
-          <w:szCs w:val="26"/>
-        </w:rPr>
-      </w:pPr>
-      <w:r>
-        <w:rPr>
-          <w:sz w:val="26"/>
-          <w:szCs w:val="26"/>
-        </w:rPr>
-        <w:t>Hi</w:t>
-      </w:r>
-      <w:r>
-        <w:rPr>
-          <w:sz w:val="26"/>
-          <w:szCs w:val="26"/>
-        </w:rPr>
-        <w:t>ển</w:t>
-      </w:r>
-      <w:r>
-        <w:rPr>
-          <w:sz w:val="26"/>
-          <w:szCs w:val="26"/>
-        </w:rPr>
-        <w:t xml:space="preserve"> thị được các tính năng liên quan đến thời gian.</w:t>
-      </w:r>
-    </w:p>
-    <w:p>
-      <w:pPr>
-        <w:rPr>
-          <w:sz w:val="26"/>
-          <w:szCs w:val="26"/>
-        </w:rPr>
-      </w:pPr>
-      <w:r>
-        <w:rPr>
-          <w:sz w:val="26"/>
-          <w:szCs w:val="26"/>
-        </w:rPr>
-        <w:t>Hiển thị được trạng thái</w:t>
-      </w:r>
-      <w:r>
-        <w:rPr>
-          <w:sz w:val="26"/>
-          <w:szCs w:val="26"/>
-        </w:rPr>
-        <w:t xml:space="preserve"> và thông tin</w:t>
-      </w:r>
-      <w:r>
-        <w:rPr>
-          <w:sz w:val="26"/>
-          <w:szCs w:val="26"/>
-        </w:rPr>
-        <w:t xml:space="preserve"> của từng phòng.</w:t>
-      </w:r>
-    </w:p>
-    <w:p>
-      <w:pPr>
-        <w:rPr>
-          <w:sz w:val="26"/>
-          <w:szCs w:val="26"/>
-        </w:rPr>
-      </w:pPr>
-      <w:r>
-        <w:rPr>
-          <w:sz w:val="26"/>
-          <w:szCs w:val="26"/>
-        </w:rPr>
-        <w:t>Tương tác qua lại giữa các table trong cơ sơ dữ liệu.</w:t>
-      </w:r>
-    </w:p>
-    <w:p>
-      <w:pPr>
-        <w:rPr>
-          <w:sz w:val="26"/>
-          <w:szCs w:val="26"/>
-        </w:rPr>
-      </w:pPr>
-      <w:r>
-        <w:rPr>
-          <w:sz w:val="26"/>
-          <w:szCs w:val="26"/>
-        </w:rPr>
-        <w:t>Thống kê</w:t>
-      </w:r>
-      <w:r>
-        <w:rPr>
-          <w:sz w:val="26"/>
-          <w:szCs w:val="26"/>
-        </w:rPr>
-        <w:t xml:space="preserve"> </w:t>
-      </w:r>
-      <w:r>
-        <w:rPr>
-          <w:sz w:val="26"/>
-          <w:szCs w:val="26"/>
-        </w:rPr>
-        <w:t>doanh thu</w:t>
-      </w:r>
-      <w:r>
-        <w:rPr>
-          <w:sz w:val="26"/>
-          <w:szCs w:val="26"/>
-        </w:rPr>
-        <w:t xml:space="preserve"> theo tháng</w:t>
-      </w:r>
-      <w:r>
-        <w:rPr>
-          <w:sz w:val="26"/>
-          <w:szCs w:val="26"/>
-        </w:rPr>
-        <w:t xml:space="preserve"> qua biểu đồ.</w:t>
-      </w:r>
-    </w:p>
-    <w:p>
-      <w:pPr>
-        <w:rPr>
-          <w:sz w:val="26"/>
-          <w:szCs w:val="26"/>
-        </w:rPr>
-      </w:pPr>
-      <w:r>
-        <w:rPr>
-          <w:sz w:val="26"/>
-          <w:szCs w:val="26"/>
-        </w:rPr>
-        <w:t>Tính toán theo thời gian thực.</w:t>
-      </w:r>
-    </w:p>
-    <w:p>
-      <w:pPr>
-        <w:rPr>
-          <w:sz w:val="26"/>
-          <w:szCs w:val="26"/>
-        </w:rPr>
-      </w:pPr>
-      <w:r>
-        <w:rPr>
-          <w:sz w:val="26"/>
-          <w:szCs w:val="26"/>
-        </w:rPr>
-        <w:t>Nhiều</w:t>
-      </w:r>
-      <w:r>
-        <w:rPr>
-          <w:sz w:val="26"/>
-          <w:szCs w:val="26"/>
-        </w:rPr>
-        <w:t xml:space="preserve"> lựa chọn trong quá trình đặt phòng</w:t>
+        <w:jc w:val="both"/>
+        <w:rPr>
+          <w:sz w:val="26"/>
+          <w:szCs w:val="26"/>
+        </w:rPr>
+      </w:pPr>
+      <w:r>
+        <w:rPr>
+          <w:sz w:val="26"/>
+          <w:szCs w:val="26"/>
+        </w:rPr>
+        <w:t>Thống kê doanh thu</w:t>
+      </w:r>
+      <w:r>
+        <w:rPr>
+          <w:sz w:val="26"/>
+          <w:szCs w:val="26"/>
+        </w:rPr>
+        <w:t xml:space="preserve"> theo năm qua biểu đồ.</w:t>
+      </w:r>
+    </w:p>
+    <w:p>
+      <w:pPr>
+        <w:jc w:val="both"/>
+        <w:rPr>
+          <w:sz w:val="26"/>
+          <w:szCs w:val="26"/>
+        </w:rPr>
+      </w:pPr>
+      <w:r>
+        <w:rPr>
+          <w:sz w:val="26"/>
+          <w:szCs w:val="26"/>
+        </w:rPr>
+        <w:t>Giao diện còn đơn giản.</w:t>
+      </w:r>
+    </w:p>
+    <w:p>
+      <w:pPr>
+        <w:jc w:val="both"/>
+        <w:rPr>
+          <w:sz w:val="26"/>
+          <w:szCs w:val="26"/>
+        </w:rPr>
+      </w:pPr>
+      <w:r>
+        <w:rPr>
+          <w:sz w:val="26"/>
+          <w:szCs w:val="26"/>
+        </w:rPr>
+        <w:t>Chưa có nhiều tính năng ngoài những tính năng tối thiểu</w:t>
       </w:r>
       <w:r>
         <w:rPr>
@@ -35944,26 +36211,28 @@
     </w:p>
     <w:p>
       <w:pPr>
-        <w:rPr>
-          <w:sz w:val="26"/>
-          <w:szCs w:val="26"/>
-        </w:rPr>
-      </w:pPr>
-      <w:r>
-        <w:rPr>
-          <w:sz w:val="26"/>
-          <w:szCs w:val="26"/>
-        </w:rPr>
-        <w:t>Thanh toán và order món ăn.</w:t>
-      </w:r>
-    </w:p>
-    <w:p>
-      <w:r>
-        <w:rPr>
-          <w:sz w:val="26"/>
-          <w:szCs w:val="26"/>
-        </w:rPr>
-        <w:t>In được hóa đơn thành file pdf</w:t>
+        <w:jc w:val="both"/>
+      </w:pPr>
+      <w:r>
+        <w:rPr>
+          <w:sz w:val="26"/>
+          <w:szCs w:val="26"/>
+        </w:rPr>
+        <w:t>Không có</w:t>
+      </w:r>
+      <w:r>
+        <w:rPr>
+          <w:sz w:val="26"/>
+          <w:szCs w:val="26"/>
+        </w:rPr>
+        <w:t xml:space="preserve"> nhiều</w:t>
+      </w:r>
+      <w:r>
+        <w:rPr>
+          <w:sz w:val="26"/>
+          <w:szCs w:val="26"/>
+        </w:rPr>
+        <w:t xml:space="preserve"> hình ảnh</w:t>
       </w:r>
       <w:r>
         <w:t>.</w:t>
@@ -35971,151 +36240,13 @@
     </w:p>
     <w:p>
       <w:pPr>
-        <w:rPr>
-          <w:sz w:val="26"/>
-          <w:szCs w:val="26"/>
-        </w:rPr>
-      </w:pPr>
-      <w:r>
-        <w:rPr>
-          <w:sz w:val="26"/>
-          <w:szCs w:val="26"/>
-        </w:rPr>
-        <w:t>Có thanh filter thời gian để dễ dàng quản l</w:t>
-      </w:r>
-      <w:r>
-        <w:rPr>
-          <w:sz w:val="26"/>
-          <w:szCs w:val="26"/>
-        </w:rPr>
-        <w:t>ý</w:t>
-      </w:r>
-      <w:r>
-        <w:rPr>
-          <w:sz w:val="26"/>
-          <w:szCs w:val="26"/>
-        </w:rPr>
-        <w:t>.</w:t>
-      </w:r>
-    </w:p>
-    <w:p>
-      <w:pPr>
-        <w:pStyle w:val="ListParagraph"/>
-      </w:pPr>
-    </w:p>
-    <w:p>
-      <w:pPr>
         <w:pStyle w:val="Heading2"/>
       </w:pPr>
-      <w:bookmarkStart w:id="62" w:name="_Toc57566444"/>
-      <w:r>
-        <w:t>VII.</w:t>
-      </w:r>
-      <w:r>
-        <w:t>3. Những gì chưa làm được:</w:t>
+      <w:bookmarkStart w:id="62" w:name="_Toc57566445"/>
+      <w:r>
+        <w:t>4. Hướng phát triển cho đề tài:</w:t>
       </w:r>
       <w:bookmarkEnd w:id="62"/>
-    </w:p>
-    <w:p>
-      <w:pPr>
-        <w:jc w:val="both"/>
-        <w:rPr>
-          <w:sz w:val="26"/>
-          <w:szCs w:val="26"/>
-        </w:rPr>
-      </w:pPr>
-      <w:r>
-        <w:rPr>
-          <w:sz w:val="26"/>
-          <w:szCs w:val="26"/>
-        </w:rPr>
-        <w:t>Thống kê doanh thu</w:t>
-      </w:r>
-      <w:r>
-        <w:rPr>
-          <w:sz w:val="26"/>
-          <w:szCs w:val="26"/>
-        </w:rPr>
-        <w:t xml:space="preserve"> theo năm qua biểu đồ.</w:t>
-      </w:r>
-    </w:p>
-    <w:p>
-      <w:pPr>
-        <w:jc w:val="both"/>
-        <w:rPr>
-          <w:sz w:val="26"/>
-          <w:szCs w:val="26"/>
-        </w:rPr>
-      </w:pPr>
-      <w:r>
-        <w:rPr>
-          <w:sz w:val="26"/>
-          <w:szCs w:val="26"/>
-        </w:rPr>
-        <w:t>Giao diện còn đơn giản.</w:t>
-      </w:r>
-    </w:p>
-    <w:p>
-      <w:pPr>
-        <w:jc w:val="both"/>
-        <w:rPr>
-          <w:sz w:val="26"/>
-          <w:szCs w:val="26"/>
-        </w:rPr>
-      </w:pPr>
-      <w:r>
-        <w:rPr>
-          <w:sz w:val="26"/>
-          <w:szCs w:val="26"/>
-        </w:rPr>
-        <w:t>Chưa có nhiều tính năng ngoài những tính năng tối thiểu</w:t>
-      </w:r>
-      <w:r>
-        <w:rPr>
-          <w:sz w:val="26"/>
-          <w:szCs w:val="26"/>
-        </w:rPr>
-        <w:t>.</w:t>
-      </w:r>
-    </w:p>
-    <w:p>
-      <w:pPr>
-        <w:jc w:val="both"/>
-      </w:pPr>
-      <w:r>
-        <w:rPr>
-          <w:sz w:val="26"/>
-          <w:szCs w:val="26"/>
-        </w:rPr>
-        <w:t>Không có</w:t>
-      </w:r>
-      <w:r>
-        <w:rPr>
-          <w:sz w:val="26"/>
-          <w:szCs w:val="26"/>
-        </w:rPr>
-        <w:t xml:space="preserve"> nhiều</w:t>
-      </w:r>
-      <w:r>
-        <w:rPr>
-          <w:sz w:val="26"/>
-          <w:szCs w:val="26"/>
-        </w:rPr>
-        <w:t xml:space="preserve"> hình ảnh</w:t>
-      </w:r>
-      <w:r>
-        <w:t>.</w:t>
-      </w:r>
-    </w:p>
-    <w:p>
-      <w:pPr>
-        <w:pStyle w:val="Heading2"/>
-      </w:pPr>
-      <w:bookmarkStart w:id="63" w:name="_Toc57566445"/>
-      <w:r>
-        <w:t>4. Hướng phát triển cho đề tài:</w:t>
-      </w:r>
-      <w:bookmarkEnd w:id="63"/>
     </w:p>
     <w:p>
       <w:pPr>
@@ -36280,13 +36411,12 @@
           <w:szCs w:val="32"/>
         </w:rPr>
       </w:pPr>
-      <w:bookmarkStart w:id="64" w:name="_Toc57566446"/>
+      <w:bookmarkStart w:id="63" w:name="_Toc57566446"/>
       <w:r>
         <w:rPr>
           <w:rFonts w:cs="Times New Roman"/>
           <w:szCs w:val="32"/>
         </w:rPr>
-        <w:lastRenderedPageBreak/>
         <w:t>VI</w:t>
       </w:r>
       <w:r>
@@ -36310,7 +36440,7 @@
         </w:rPr>
         <w:t>TÀI LIỆU THAM KHẢO</w:t>
       </w:r>
-      <w:bookmarkEnd w:id="64"/>
+      <w:bookmarkEnd w:id="63"/>
     </w:p>
     <w:p/>
     <w:p>
@@ -36326,7 +36456,7 @@
           <w:u w:val="single"/>
         </w:rPr>
       </w:pPr>
-      <w:hyperlink r:id="rId22" w:history="1">
+      <w:hyperlink r:id="rId23" w:history="1">
         <w:r>
           <w:rPr>
             <w:rStyle w:val="Hyperlink"/>
@@ -36348,7 +36478,7 @@
           <w:u w:val="single"/>
         </w:rPr>
       </w:pPr>
-      <w:hyperlink r:id="rId23" w:history="1">
+      <w:hyperlink r:id="rId24" w:history="1">
         <w:r>
           <w:rPr>
             <w:rStyle w:val="Hyperlink"/>
@@ -36371,7 +36501,7 @@
           <w:u w:val="single"/>
         </w:rPr>
       </w:pPr>
-      <w:hyperlink r:id="rId24" w:history="1">
+      <w:hyperlink r:id="rId25" w:history="1">
         <w:r>
           <w:rPr>
             <w:rStyle w:val="Hyperlink"/>
@@ -36394,7 +36524,7 @@
           <w:u w:val="single"/>
         </w:rPr>
       </w:pPr>
-      <w:hyperlink r:id="rId25" w:history="1">
+      <w:hyperlink r:id="rId26" w:history="1">
         <w:r>
           <w:rPr>
             <w:rStyle w:val="Hyperlink"/>
@@ -36417,7 +36547,7 @@
           <w:u w:val="single"/>
         </w:rPr>
       </w:pPr>
-      <w:hyperlink r:id="rId26" w:history="1">
+      <w:hyperlink r:id="rId27" w:history="1">
         <w:r>
           <w:rPr>
             <w:rStyle w:val="Hyperlink"/>
@@ -36440,7 +36570,7 @@
           <w:u w:val="single"/>
         </w:rPr>
       </w:pPr>
-      <w:hyperlink r:id="rId27" w:history="1">
+      <w:hyperlink r:id="rId28" w:history="1">
         <w:r>
           <w:rPr>
             <w:rStyle w:val="Hyperlink"/>
@@ -36463,7 +36593,7 @@
           <w:u w:val="single"/>
         </w:rPr>
       </w:pPr>
-      <w:hyperlink r:id="rId28" w:history="1">
+      <w:hyperlink r:id="rId29" w:history="1">
         <w:r>
           <w:rPr>
             <w:rStyle w:val="Hyperlink"/>
@@ -36486,7 +36616,7 @@
           <w:u w:val="single"/>
         </w:rPr>
       </w:pPr>
-      <w:hyperlink r:id="rId29" w:history="1">
+      <w:hyperlink r:id="rId30" w:history="1">
         <w:r>
           <w:rPr>
             <w:rStyle w:val="Hyperlink"/>
@@ -36509,7 +36639,7 @@
           <w:u w:val="single"/>
         </w:rPr>
       </w:pPr>
-      <w:hyperlink r:id="rId30" w:history="1">
+      <w:hyperlink r:id="rId31" w:history="1">
         <w:r>
           <w:rPr>
             <w:rStyle w:val="Hyperlink"/>
@@ -36547,7 +36677,7 @@
       </w:pPr>
     </w:p>
     <w:sectPr>
-      <w:headerReference w:type="default" r:id="rId31"/>
+      <w:headerReference w:type="default" r:id="rId32"/>
       <w:pgSz w:w="12240" w:h="15840" w:code="1"/>
       <w:pgMar w:top="1985" w:right="1134" w:bottom="1701" w:left="1985" w:header="720" w:footer="720" w:gutter="0"/>
       <w:pgNumType w:start="1"/>
@@ -36559,7 +36689,7 @@
 </file>
 
 <file path=word/endnotes.xml><?xml version="1.0" encoding="utf-8"?>
-<w:endnotes xmlns:wpc="http://schemas.microsoft.com/office/word/2010/wordprocessingCanvas" xmlns:cx="http://schemas.microsoft.com/office/drawing/2014/chartex" xmlns:mc="http://schemas.openxmlformats.org/markup-compatibility/2006" xmlns:o="urn:schemas-microsoft-com:office:office" xmlns:r="http://schemas.openxmlformats.org/officeDocument/2006/relationships" xmlns:m="http://schemas.openxmlformats.org/officeDocument/2006/math" xmlns:v="urn:schemas-microsoft-com:vml" xmlns:wp14="http://schemas.microsoft.com/office/word/2010/wordprocessingDrawing" xmlns:wp="http://schemas.openxmlformats.org/drawingml/2006/wordprocessingDrawing" xmlns:w10="urn:schemas-microsoft-com:office:word" xmlns:w="http://schemas.openxmlformats.org/wordprocessingml/2006/main" xmlns:w14="http://schemas.microsoft.com/office/word/2010/wordml" xmlns:w15="http://schemas.microsoft.com/office/word/2012/wordml" xmlns:w16se="http://schemas.microsoft.com/office/word/2015/wordml/symex" xmlns:wpg="http://schemas.microsoft.com/office/word/2010/wordprocessingGroup" xmlns:wpi="http://schemas.microsoft.com/office/word/2010/wordprocessingInk" xmlns:wne="http://schemas.microsoft.com/office/word/2006/wordml" xmlns:wps="http://schemas.microsoft.com/office/word/2010/wordprocessingShape" mc:Ignorable="w14 w15 w16se wp14">
+<w:endnotes xmlns:wpc="http://schemas.microsoft.com/office/word/2010/wordprocessingCanvas" xmlns:cx="http://schemas.microsoft.com/office/drawing/2014/chartex" xmlns:cx1="http://schemas.microsoft.com/office/drawing/2015/9/8/chartex" xmlns:cx2="http://schemas.microsoft.com/office/drawing/2015/10/21/chartex" xmlns:cx3="http://schemas.microsoft.com/office/drawing/2016/5/9/chartex" xmlns:cx4="http://schemas.microsoft.com/office/drawing/2016/5/10/chartex" xmlns:cx5="http://schemas.microsoft.com/office/drawing/2016/5/11/chartex" xmlns:cx6="http://schemas.microsoft.com/office/drawing/2016/5/12/chartex" xmlns:cx7="http://schemas.microsoft.com/office/drawing/2016/5/13/chartex" xmlns:cx8="http://schemas.microsoft.com/office/drawing/2016/5/14/chartex" xmlns:mc="http://schemas.openxmlformats.org/markup-compatibility/2006" xmlns:aink="http://schemas.microsoft.com/office/drawing/2016/ink" xmlns:am3d="http://schemas.microsoft.com/office/drawing/2017/model3d" xmlns:o="urn:schemas-microsoft-com:office:office" xmlns:r="http://schemas.openxmlformats.org/officeDocument/2006/relationships" xmlns:m="http://schemas.openxmlformats.org/officeDocument/2006/math" xmlns:v="urn:schemas-microsoft-com:vml" xmlns:wp14="http://schemas.microsoft.com/office/word/2010/wordprocessingDrawing" xmlns:wp="http://schemas.openxmlformats.org/drawingml/2006/wordprocessingDrawing" xmlns:w10="urn:schemas-microsoft-com:office:word" xmlns:w="http://schemas.openxmlformats.org/wordprocessingml/2006/main" xmlns:w14="http://schemas.microsoft.com/office/word/2010/wordml" xmlns:w15="http://schemas.microsoft.com/office/word/2012/wordml" xmlns:w16cex="http://schemas.microsoft.com/office/word/2018/wordml/cex" xmlns:w16cid="http://schemas.microsoft.com/office/word/2016/wordml/cid" xmlns:w16="http://schemas.microsoft.com/office/word/2018/wordml" xmlns:w16se="http://schemas.microsoft.com/office/word/2015/wordml/symex" xmlns:wpg="http://schemas.microsoft.com/office/word/2010/wordprocessingGroup" xmlns:wpi="http://schemas.microsoft.com/office/word/2010/wordprocessingInk" xmlns:wne="http://schemas.microsoft.com/office/word/2006/wordml" xmlns:wps="http://schemas.microsoft.com/office/word/2010/wordprocessingShape" mc:Ignorable="w14 w15 w16se w16cid w16 w16cex wp14">
   <w:endnote w:type="separator" w:id="-1">
     <w:p>
       <w:r>
@@ -36578,7 +36708,7 @@
 </file>
 
 <file path=word/footnotes.xml><?xml version="1.0" encoding="utf-8"?>
-<w:footnotes xmlns:wpc="http://schemas.microsoft.com/office/word/2010/wordprocessingCanvas" xmlns:cx="http://schemas.microsoft.com/office/drawing/2014/chartex" xmlns:mc="http://schemas.openxmlformats.org/markup-compatibility/2006" xmlns:o="urn:schemas-microsoft-com:office:office" xmlns:r="http://schemas.openxmlformats.org/officeDocument/2006/relationships" xmlns:m="http://schemas.openxmlformats.org/officeDocument/2006/math" xmlns:v="urn:schemas-microsoft-com:vml" xmlns:wp14="http://schemas.microsoft.com/office/word/2010/wordprocessingDrawing" xmlns:wp="http://schemas.openxmlformats.org/drawingml/2006/wordprocessingDrawing" xmlns:w10="urn:schemas-microsoft-com:office:word" xmlns:w="http://schemas.openxmlformats.org/wordprocessingml/2006/main" xmlns:w14="http://schemas.microsoft.com/office/word/2010/wordml" xmlns:w15="http://schemas.microsoft.com/office/word/2012/wordml" xmlns:w16se="http://schemas.microsoft.com/office/word/2015/wordml/symex" xmlns:wpg="http://schemas.microsoft.com/office/word/2010/wordprocessingGroup" xmlns:wpi="http://schemas.microsoft.com/office/word/2010/wordprocessingInk" xmlns:wne="http://schemas.microsoft.com/office/word/2006/wordml" xmlns:wps="http://schemas.microsoft.com/office/word/2010/wordprocessingShape" mc:Ignorable="w14 w15 w16se wp14">
+<w:footnotes xmlns:wpc="http://schemas.microsoft.com/office/word/2010/wordprocessingCanvas" xmlns:cx="http://schemas.microsoft.com/office/drawing/2014/chartex" xmlns:cx1="http://schemas.microsoft.com/office/drawing/2015/9/8/chartex" xmlns:cx2="http://schemas.microsoft.com/office/drawing/2015/10/21/chartex" xmlns:cx3="http://schemas.microsoft.com/office/drawing/2016/5/9/chartex" xmlns:cx4="http://schemas.microsoft.com/office/drawing/2016/5/10/chartex" xmlns:cx5="http://schemas.microsoft.com/office/drawing/2016/5/11/chartex" xmlns:cx6="http://schemas.microsoft.com/office/drawing/2016/5/12/chartex" xmlns:cx7="http://schemas.microsoft.com/office/drawing/2016/5/13/chartex" xmlns:cx8="http://schemas.microsoft.com/office/drawing/2016/5/14/chartex" xmlns:mc="http://schemas.openxmlformats.org/markup-compatibility/2006" xmlns:aink="http://schemas.microsoft.com/office/drawing/2016/ink" xmlns:am3d="http://schemas.microsoft.com/office/drawing/2017/model3d" xmlns:o="urn:schemas-microsoft-com:office:office" xmlns:r="http://schemas.openxmlformats.org/officeDocument/2006/relationships" xmlns:m="http://schemas.openxmlformats.org/officeDocument/2006/math" xmlns:v="urn:schemas-microsoft-com:vml" xmlns:wp14="http://schemas.microsoft.com/office/word/2010/wordprocessingDrawing" xmlns:wp="http://schemas.openxmlformats.org/drawingml/2006/wordprocessingDrawing" xmlns:w10="urn:schemas-microsoft-com:office:word" xmlns:w="http://schemas.openxmlformats.org/wordprocessingml/2006/main" xmlns:w14="http://schemas.microsoft.com/office/word/2010/wordml" xmlns:w15="http://schemas.microsoft.com/office/word/2012/wordml" xmlns:w16cex="http://schemas.microsoft.com/office/word/2018/wordml/cex" xmlns:w16cid="http://schemas.microsoft.com/office/word/2016/wordml/cid" xmlns:w16="http://schemas.microsoft.com/office/word/2018/wordml" xmlns:w16se="http://schemas.microsoft.com/office/word/2015/wordml/symex" xmlns:wpg="http://schemas.microsoft.com/office/word/2010/wordprocessingGroup" xmlns:wpi="http://schemas.microsoft.com/office/word/2010/wordprocessingInk" xmlns:wne="http://schemas.microsoft.com/office/word/2006/wordml" xmlns:wps="http://schemas.microsoft.com/office/word/2010/wordprocessingShape" mc:Ignorable="w14 w15 w16se w16cid w16 w16cex wp14">
   <w:footnote w:type="separator" w:id="-1">
     <w:p>
       <w:r>
@@ -36597,7 +36727,7 @@
 </file>
 
 <file path=word/header1.xml><?xml version="1.0" encoding="utf-8"?>
-<w:hdr xmlns:wpc="http://schemas.microsoft.com/office/word/2010/wordprocessingCanvas" xmlns:cx="http://schemas.microsoft.com/office/drawing/2014/chartex" xmlns:mc="http://schemas.openxmlformats.org/markup-compatibility/2006" xmlns:o="urn:schemas-microsoft-com:office:office" xmlns:r="http://schemas.openxmlformats.org/officeDocument/2006/relationships" xmlns:m="http://schemas.openxmlformats.org/officeDocument/2006/math" xmlns:v="urn:schemas-microsoft-com:vml" xmlns:wp14="http://schemas.microsoft.com/office/word/2010/wordprocessingDrawing" xmlns:wp="http://schemas.openxmlformats.org/drawingml/2006/wordprocessingDrawing" xmlns:w10="urn:schemas-microsoft-com:office:word" xmlns:w="http://schemas.openxmlformats.org/wordprocessingml/2006/main" xmlns:w14="http://schemas.microsoft.com/office/word/2010/wordml" xmlns:w15="http://schemas.microsoft.com/office/word/2012/wordml" xmlns:w16se="http://schemas.microsoft.com/office/word/2015/wordml/symex" xmlns:wpg="http://schemas.microsoft.com/office/word/2010/wordprocessingGroup" xmlns:wpi="http://schemas.microsoft.com/office/word/2010/wordprocessingInk" xmlns:wne="http://schemas.microsoft.com/office/word/2006/wordml" xmlns:wps="http://schemas.microsoft.com/office/word/2010/wordprocessingShape" mc:Ignorable="w14 w15 w16se wp14">
+<w:hdr xmlns:wpc="http://schemas.microsoft.com/office/word/2010/wordprocessingCanvas" xmlns:cx="http://schemas.microsoft.com/office/drawing/2014/chartex" xmlns:cx1="http://schemas.microsoft.com/office/drawing/2015/9/8/chartex" xmlns:cx2="http://schemas.microsoft.com/office/drawing/2015/10/21/chartex" xmlns:cx3="http://schemas.microsoft.com/office/drawing/2016/5/9/chartex" xmlns:cx4="http://schemas.microsoft.com/office/drawing/2016/5/10/chartex" xmlns:cx5="http://schemas.microsoft.com/office/drawing/2016/5/11/chartex" xmlns:cx6="http://schemas.microsoft.com/office/drawing/2016/5/12/chartex" xmlns:cx7="http://schemas.microsoft.com/office/drawing/2016/5/13/chartex" xmlns:cx8="http://schemas.microsoft.com/office/drawing/2016/5/14/chartex" xmlns:mc="http://schemas.openxmlformats.org/markup-compatibility/2006" xmlns:aink="http://schemas.microsoft.com/office/drawing/2016/ink" xmlns:am3d="http://schemas.microsoft.com/office/drawing/2017/model3d" xmlns:o="urn:schemas-microsoft-com:office:office" xmlns:r="http://schemas.openxmlformats.org/officeDocument/2006/relationships" xmlns:m="http://schemas.openxmlformats.org/officeDocument/2006/math" xmlns:v="urn:schemas-microsoft-com:vml" xmlns:wp14="http://schemas.microsoft.com/office/word/2010/wordprocessingDrawing" xmlns:wp="http://schemas.openxmlformats.org/drawingml/2006/wordprocessingDrawing" xmlns:w10="urn:schemas-microsoft-com:office:word" xmlns:w="http://schemas.openxmlformats.org/wordprocessingml/2006/main" xmlns:w14="http://schemas.microsoft.com/office/word/2010/wordml" xmlns:w15="http://schemas.microsoft.com/office/word/2012/wordml" xmlns:w16cex="http://schemas.microsoft.com/office/word/2018/wordml/cex" xmlns:w16cid="http://schemas.microsoft.com/office/word/2016/wordml/cid" xmlns:w16="http://schemas.microsoft.com/office/word/2018/wordml" xmlns:w16se="http://schemas.microsoft.com/office/word/2015/wordml/symex" xmlns:wpg="http://schemas.microsoft.com/office/word/2010/wordprocessingGroup" xmlns:wpi="http://schemas.microsoft.com/office/word/2010/wordprocessingInk" xmlns:wne="http://schemas.microsoft.com/office/word/2006/wordml" xmlns:wps="http://schemas.microsoft.com/office/word/2010/wordprocessingShape" mc:Ignorable="w14 w15 w16se w16cid w16 w16cex wp14">
   <w:p>
     <w:pPr>
       <w:pStyle w:val="Header"/>
@@ -36613,7 +36743,7 @@
 </file>
 
 <file path=word/header2.xml><?xml version="1.0" encoding="utf-8"?>
-<w:hdr xmlns:wpc="http://schemas.microsoft.com/office/word/2010/wordprocessingCanvas" xmlns:cx="http://schemas.microsoft.com/office/drawing/2014/chartex" xmlns:mc="http://schemas.openxmlformats.org/markup-compatibility/2006" xmlns:o="urn:schemas-microsoft-com:office:office" xmlns:r="http://schemas.openxmlformats.org/officeDocument/2006/relationships" xmlns:m="http://schemas.openxmlformats.org/officeDocument/2006/math" xmlns:v="urn:schemas-microsoft-com:vml" xmlns:wp14="http://schemas.microsoft.com/office/word/2010/wordprocessingDrawing" xmlns:wp="http://schemas.openxmlformats.org/drawingml/2006/wordprocessingDrawing" xmlns:w10="urn:schemas-microsoft-com:office:word" xmlns:w="http://schemas.openxmlformats.org/wordprocessingml/2006/main" xmlns:w14="http://schemas.microsoft.com/office/word/2010/wordml" xmlns:w15="http://schemas.microsoft.com/office/word/2012/wordml" xmlns:w16se="http://schemas.microsoft.com/office/word/2015/wordml/symex" xmlns:wpg="http://schemas.microsoft.com/office/word/2010/wordprocessingGroup" xmlns:wpi="http://schemas.microsoft.com/office/word/2010/wordprocessingInk" xmlns:wne="http://schemas.microsoft.com/office/word/2006/wordml" xmlns:wps="http://schemas.microsoft.com/office/word/2010/wordprocessingShape" mc:Ignorable="w14 w15 w16se wp14">
+<w:hdr xmlns:wpc="http://schemas.microsoft.com/office/word/2010/wordprocessingCanvas" xmlns:cx="http://schemas.microsoft.com/office/drawing/2014/chartex" xmlns:cx1="http://schemas.microsoft.com/office/drawing/2015/9/8/chartex" xmlns:cx2="http://schemas.microsoft.com/office/drawing/2015/10/21/chartex" xmlns:cx3="http://schemas.microsoft.com/office/drawing/2016/5/9/chartex" xmlns:cx4="http://schemas.microsoft.com/office/drawing/2016/5/10/chartex" xmlns:cx5="http://schemas.microsoft.com/office/drawing/2016/5/11/chartex" xmlns:cx6="http://schemas.microsoft.com/office/drawing/2016/5/12/chartex" xmlns:cx7="http://schemas.microsoft.com/office/drawing/2016/5/13/chartex" xmlns:cx8="http://schemas.microsoft.com/office/drawing/2016/5/14/chartex" xmlns:mc="http://schemas.openxmlformats.org/markup-compatibility/2006" xmlns:aink="http://schemas.microsoft.com/office/drawing/2016/ink" xmlns:am3d="http://schemas.microsoft.com/office/drawing/2017/model3d" xmlns:o="urn:schemas-microsoft-com:office:office" xmlns:r="http://schemas.openxmlformats.org/officeDocument/2006/relationships" xmlns:m="http://schemas.openxmlformats.org/officeDocument/2006/math" xmlns:v="urn:schemas-microsoft-com:vml" xmlns:wp14="http://schemas.microsoft.com/office/word/2010/wordprocessingDrawing" xmlns:wp="http://schemas.openxmlformats.org/drawingml/2006/wordprocessingDrawing" xmlns:w10="urn:schemas-microsoft-com:office:word" xmlns:w="http://schemas.openxmlformats.org/wordprocessingml/2006/main" xmlns:w14="http://schemas.microsoft.com/office/word/2010/wordml" xmlns:w15="http://schemas.microsoft.com/office/word/2012/wordml" xmlns:w16cex="http://schemas.microsoft.com/office/word/2018/wordml/cex" xmlns:w16cid="http://schemas.microsoft.com/office/word/2016/wordml/cid" xmlns:w16="http://schemas.microsoft.com/office/word/2018/wordml" xmlns:w16se="http://schemas.microsoft.com/office/word/2015/wordml/symex" xmlns:wpg="http://schemas.microsoft.com/office/word/2010/wordprocessingGroup" xmlns:wpi="http://schemas.microsoft.com/office/word/2010/wordprocessingInk" xmlns:wne="http://schemas.microsoft.com/office/word/2006/wordml" xmlns:wps="http://schemas.microsoft.com/office/word/2010/wordprocessingShape" mc:Ignorable="w14 w15 w16se w16cid w16 w16cex wp14">
   <w:sdt>
     <w:sdtPr>
       <w:id w:val="-1509522415"/>
@@ -36666,7 +36796,7 @@
 </file>
 
 <file path=word/header3.xml><?xml version="1.0" encoding="utf-8"?>
-<w:hdr xmlns:wpc="http://schemas.microsoft.com/office/word/2010/wordprocessingCanvas" xmlns:cx="http://schemas.microsoft.com/office/drawing/2014/chartex" xmlns:mc="http://schemas.openxmlformats.org/markup-compatibility/2006" xmlns:o="urn:schemas-microsoft-com:office:office" xmlns:r="http://schemas.openxmlformats.org/officeDocument/2006/relationships" xmlns:m="http://schemas.openxmlformats.org/officeDocument/2006/math" xmlns:v="urn:schemas-microsoft-com:vml" xmlns:wp14="http://schemas.microsoft.com/office/word/2010/wordprocessingDrawing" xmlns:wp="http://schemas.openxmlformats.org/drawingml/2006/wordprocessingDrawing" xmlns:w10="urn:schemas-microsoft-com:office:word" xmlns:w="http://schemas.openxmlformats.org/wordprocessingml/2006/main" xmlns:w14="http://schemas.microsoft.com/office/word/2010/wordml" xmlns:w15="http://schemas.microsoft.com/office/word/2012/wordml" xmlns:w16se="http://schemas.microsoft.com/office/word/2015/wordml/symex" xmlns:wpg="http://schemas.microsoft.com/office/word/2010/wordprocessingGroup" xmlns:wpi="http://schemas.microsoft.com/office/word/2010/wordprocessingInk" xmlns:wne="http://schemas.microsoft.com/office/word/2006/wordml" xmlns:wps="http://schemas.microsoft.com/office/word/2010/wordprocessingShape" mc:Ignorable="w14 w15 w16se wp14">
+<w:hdr xmlns:wpc="http://schemas.microsoft.com/office/word/2010/wordprocessingCanvas" xmlns:cx="http://schemas.microsoft.com/office/drawing/2014/chartex" xmlns:cx1="http://schemas.microsoft.com/office/drawing/2015/9/8/chartex" xmlns:cx2="http://schemas.microsoft.com/office/drawing/2015/10/21/chartex" xmlns:cx3="http://schemas.microsoft.com/office/drawing/2016/5/9/chartex" xmlns:cx4="http://schemas.microsoft.com/office/drawing/2016/5/10/chartex" xmlns:cx5="http://schemas.microsoft.com/office/drawing/2016/5/11/chartex" xmlns:cx6="http://schemas.microsoft.com/office/drawing/2016/5/12/chartex" xmlns:cx7="http://schemas.microsoft.com/office/drawing/2016/5/13/chartex" xmlns:cx8="http://schemas.microsoft.com/office/drawing/2016/5/14/chartex" xmlns:mc="http://schemas.openxmlformats.org/markup-compatibility/2006" xmlns:aink="http://schemas.microsoft.com/office/drawing/2016/ink" xmlns:am3d="http://schemas.microsoft.com/office/drawing/2017/model3d" xmlns:o="urn:schemas-microsoft-com:office:office" xmlns:r="http://schemas.openxmlformats.org/officeDocument/2006/relationships" xmlns:m="http://schemas.openxmlformats.org/officeDocument/2006/math" xmlns:v="urn:schemas-microsoft-com:vml" xmlns:wp14="http://schemas.microsoft.com/office/word/2010/wordprocessingDrawing" xmlns:wp="http://schemas.openxmlformats.org/drawingml/2006/wordprocessingDrawing" xmlns:w10="urn:schemas-microsoft-com:office:word" xmlns:w="http://schemas.openxmlformats.org/wordprocessingml/2006/main" xmlns:w14="http://schemas.microsoft.com/office/word/2010/wordml" xmlns:w15="http://schemas.microsoft.com/office/word/2012/wordml" xmlns:w16cex="http://schemas.microsoft.com/office/word/2018/wordml/cex" xmlns:w16cid="http://schemas.microsoft.com/office/word/2016/wordml/cid" xmlns:w16="http://schemas.microsoft.com/office/word/2018/wordml" xmlns:w16se="http://schemas.microsoft.com/office/word/2015/wordml/symex" xmlns:wpg="http://schemas.microsoft.com/office/word/2010/wordprocessingGroup" xmlns:wpi="http://schemas.microsoft.com/office/word/2010/wordprocessingInk" xmlns:wne="http://schemas.microsoft.com/office/word/2006/wordml" xmlns:wps="http://schemas.microsoft.com/office/word/2010/wordprocessingShape" mc:Ignorable="w14 w15 w16se w16cid w16 w16cex wp14">
   <w:sdt>
     <w:sdtPr>
       <w:id w:val="-475520606"/>
@@ -36719,7 +36849,7 @@
 </file>
 
 <file path=word/numbering.xml><?xml version="1.0" encoding="utf-8"?>
-<w:numbering xmlns:wpc="http://schemas.microsoft.com/office/word/2010/wordprocessingCanvas" xmlns:cx="http://schemas.microsoft.com/office/drawing/2014/chartex" xmlns:mc="http://schemas.openxmlformats.org/markup-compatibility/2006" xmlns:o="urn:schemas-microsoft-com:office:office" xmlns:r="http://schemas.openxmlformats.org/officeDocument/2006/relationships" xmlns:m="http://schemas.openxmlformats.org/officeDocument/2006/math" xmlns:v="urn:schemas-microsoft-com:vml" xmlns:wp14="http://schemas.microsoft.com/office/word/2010/wordprocessingDrawing" xmlns:wp="http://schemas.openxmlformats.org/drawingml/2006/wordprocessingDrawing" xmlns:w10="urn:schemas-microsoft-com:office:word" xmlns:w="http://schemas.openxmlformats.org/wordprocessingml/2006/main" xmlns:w14="http://schemas.microsoft.com/office/word/2010/wordml" xmlns:w15="http://schemas.microsoft.com/office/word/2012/wordml" xmlns:w16se="http://schemas.microsoft.com/office/word/2015/wordml/symex" xmlns:wpg="http://schemas.microsoft.com/office/word/2010/wordprocessingGroup" xmlns:wpi="http://schemas.microsoft.com/office/word/2010/wordprocessingInk" xmlns:wne="http://schemas.microsoft.com/office/word/2006/wordml" xmlns:wps="http://schemas.microsoft.com/office/word/2010/wordprocessingShape" mc:Ignorable="w14 w15 w16se wp14">
+<w:numbering xmlns:wpc="http://schemas.microsoft.com/office/word/2010/wordprocessingCanvas" xmlns:cx="http://schemas.microsoft.com/office/drawing/2014/chartex" xmlns:cx1="http://schemas.microsoft.com/office/drawing/2015/9/8/chartex" xmlns:cx2="http://schemas.microsoft.com/office/drawing/2015/10/21/chartex" xmlns:cx3="http://schemas.microsoft.com/office/drawing/2016/5/9/chartex" xmlns:cx4="http://schemas.microsoft.com/office/drawing/2016/5/10/chartex" xmlns:cx5="http://schemas.microsoft.com/office/drawing/2016/5/11/chartex" xmlns:cx6="http://schemas.microsoft.com/office/drawing/2016/5/12/chartex" xmlns:cx7="http://schemas.microsoft.com/office/drawing/2016/5/13/chartex" xmlns:cx8="http://schemas.microsoft.com/office/drawing/2016/5/14/chartex" xmlns:mc="http://schemas.openxmlformats.org/markup-compatibility/2006" xmlns:aink="http://schemas.microsoft.com/office/drawing/2016/ink" xmlns:am3d="http://schemas.microsoft.com/office/drawing/2017/model3d" xmlns:o="urn:schemas-microsoft-com:office:office" xmlns:r="http://schemas.openxmlformats.org/officeDocument/2006/relationships" xmlns:m="http://schemas.openxmlformats.org/officeDocument/2006/math" xmlns:v="urn:schemas-microsoft-com:vml" xmlns:wp14="http://schemas.microsoft.com/office/word/2010/wordprocessingDrawing" xmlns:wp="http://schemas.openxmlformats.org/drawingml/2006/wordprocessingDrawing" xmlns:w10="urn:schemas-microsoft-com:office:word" xmlns:w="http://schemas.openxmlformats.org/wordprocessingml/2006/main" xmlns:w14="http://schemas.microsoft.com/office/word/2010/wordml" xmlns:w15="http://schemas.microsoft.com/office/word/2012/wordml" xmlns:w16cex="http://schemas.microsoft.com/office/word/2018/wordml/cex" xmlns:w16cid="http://schemas.microsoft.com/office/word/2016/wordml/cid" xmlns:w16="http://schemas.microsoft.com/office/word/2018/wordml" xmlns:w16se="http://schemas.microsoft.com/office/word/2015/wordml/symex" xmlns:wpg="http://schemas.microsoft.com/office/word/2010/wordprocessingGroup" xmlns:wpi="http://schemas.microsoft.com/office/word/2010/wordprocessingInk" xmlns:wne="http://schemas.microsoft.com/office/word/2006/wordml" xmlns:wps="http://schemas.microsoft.com/office/word/2010/wordprocessingShape" mc:Ignorable="w14 w15 w16se w16cid w16 w16cex wp14">
   <w:abstractNum w:abstractNumId="0" w15:restartNumberingAfterBreak="0">
     <w:nsid w:val="00B55501"/>
     <w:multiLevelType w:val="hybridMultilevel"/>
@@ -41085,7 +41215,7 @@
 </file>
 
 <file path=word/styles.xml><?xml version="1.0" encoding="utf-8"?>
-<w:styles xmlns:mc="http://schemas.openxmlformats.org/markup-compatibility/2006" xmlns:r="http://schemas.openxmlformats.org/officeDocument/2006/relationships" xmlns:w="http://schemas.openxmlformats.org/wordprocessingml/2006/main" xmlns:w14="http://schemas.microsoft.com/office/word/2010/wordml" xmlns:w15="http://schemas.microsoft.com/office/word/2012/wordml" xmlns:w16se="http://schemas.microsoft.com/office/word/2015/wordml/symex" mc:Ignorable="w14 w15 w16se">
+<w:styles xmlns:mc="http://schemas.openxmlformats.org/markup-compatibility/2006" xmlns:r="http://schemas.openxmlformats.org/officeDocument/2006/relationships" xmlns:w="http://schemas.openxmlformats.org/wordprocessingml/2006/main" xmlns:w14="http://schemas.microsoft.com/office/word/2010/wordml" xmlns:w15="http://schemas.microsoft.com/office/word/2012/wordml" xmlns:w16cex="http://schemas.microsoft.com/office/word/2018/wordml/cex" xmlns:w16cid="http://schemas.microsoft.com/office/word/2016/wordml/cid" xmlns:w16="http://schemas.microsoft.com/office/word/2018/wordml" xmlns:w16se="http://schemas.microsoft.com/office/word/2015/wordml/symex" mc:Ignorable="w14 w15 w16se w16cid w16 w16cex">
   <w:docDefaults>
     <w:rPrDefault>
       <w:rPr>
@@ -41101,7 +41231,7 @@
       </w:pPr>
     </w:pPrDefault>
   </w:docDefaults>
-  <w:latentStyles w:defLockedState="0" w:defUIPriority="99" w:defSemiHidden="0" w:defUnhideWhenUsed="0" w:defQFormat="0" w:count="371">
+  <w:latentStyles w:defLockedState="0" w:defUIPriority="99" w:defSemiHidden="0" w:defUnhideWhenUsed="0" w:defQFormat="0" w:count="376">
     <w:lsdException w:name="Normal" w:uiPriority="0" w:qFormat="1"/>
     <w:lsdException w:name="heading 1" w:uiPriority="9" w:qFormat="1"/>
     <w:lsdException w:name="heading 2" w:semiHidden="1" w:uiPriority="9" w:unhideWhenUsed="1" w:qFormat="1"/>
@@ -41207,7 +41337,6 @@
     <w:lsdException w:name="HTML Sample" w:semiHidden="1" w:unhideWhenUsed="1"/>
     <w:lsdException w:name="HTML Typewriter" w:semiHidden="1" w:unhideWhenUsed="1"/>
     <w:lsdException w:name="HTML Variable" w:semiHidden="1" w:unhideWhenUsed="1"/>
-    <w:lsdException w:name="Normal Table" w:semiHidden="1" w:unhideWhenUsed="1"/>
     <w:lsdException w:name="annotation subject" w:semiHidden="1" w:unhideWhenUsed="1"/>
     <w:lsdException w:name="No List" w:semiHidden="1" w:unhideWhenUsed="1"/>
     <w:lsdException w:name="Outline List 1" w:semiHidden="1" w:unhideWhenUsed="1"/>
@@ -41250,11 +41379,8 @@
     <w:lsdException w:name="Table Contemporary" w:semiHidden="1" w:unhideWhenUsed="1"/>
     <w:lsdException w:name="Table Elegant" w:semiHidden="1" w:unhideWhenUsed="1"/>
     <w:lsdException w:name="Table Professional" w:semiHidden="1" w:unhideWhenUsed="1"/>
-    <w:lsdException w:name="Table Subtle 1" w:semiHidden="1" w:unhideWhenUsed="1"/>
     <w:lsdException w:name="Table Subtle 2" w:semiHidden="1" w:unhideWhenUsed="1"/>
     <w:lsdException w:name="Table Web 1" w:semiHidden="1" w:unhideWhenUsed="1"/>
-    <w:lsdException w:name="Table Web 2" w:semiHidden="1" w:unhideWhenUsed="1"/>
-    <w:lsdException w:name="Table Web 3" w:semiHidden="1" w:unhideWhenUsed="1"/>
     <w:lsdException w:name="Balloon Text" w:semiHidden="1" w:unhideWhenUsed="1"/>
     <w:lsdException w:name="Table Grid" w:uiPriority="59"/>
     <w:lsdException w:name="Table Theme" w:semiHidden="1" w:unhideWhenUsed="1"/>
@@ -41473,6 +41599,11 @@
     <w:lsdException w:name="List Table 5 Dark Accent 6" w:uiPriority="50"/>
     <w:lsdException w:name="List Table 6 Colorful Accent 6" w:uiPriority="51"/>
     <w:lsdException w:name="List Table 7 Colorful Accent 6" w:uiPriority="52"/>
+    <w:lsdException w:name="Mention" w:semiHidden="1" w:unhideWhenUsed="1"/>
+    <w:lsdException w:name="Smart Hyperlink" w:semiHidden="1" w:unhideWhenUsed="1"/>
+    <w:lsdException w:name="Hashtag" w:semiHidden="1" w:unhideWhenUsed="1"/>
+    <w:lsdException w:name="Unresolved Mention" w:semiHidden="1" w:unhideWhenUsed="1"/>
+    <w:lsdException w:name="Smart Link" w:semiHidden="1" w:unhideWhenUsed="1"/>
   </w:latentStyles>
   <w:style w:type="paragraph" w:default="1" w:styleId="Normal">
     <w:name w:val="Normal"/>

--- a/DoAnCuoiKy.docx
+++ b/DoAnCuoiKy.docx
@@ -1,6 +1,6 @@
 
 <file path=word/document.xml><?xml version="1.0" encoding="utf-8"?>
-<w:document xmlns:wpc="http://schemas.microsoft.com/office/word/2010/wordprocessingCanvas" xmlns:cx="http://schemas.microsoft.com/office/drawing/2014/chartex" xmlns:cx1="http://schemas.microsoft.com/office/drawing/2015/9/8/chartex" xmlns:cx2="http://schemas.microsoft.com/office/drawing/2015/10/21/chartex" xmlns:cx3="http://schemas.microsoft.com/office/drawing/2016/5/9/chartex" xmlns:cx4="http://schemas.microsoft.com/office/drawing/2016/5/10/chartex" xmlns:cx5="http://schemas.microsoft.com/office/drawing/2016/5/11/chartex" xmlns:cx6="http://schemas.microsoft.com/office/drawing/2016/5/12/chartex" xmlns:cx7="http://schemas.microsoft.com/office/drawing/2016/5/13/chartex" xmlns:cx8="http://schemas.microsoft.com/office/drawing/2016/5/14/chartex" xmlns:mc="http://schemas.openxmlformats.org/markup-compatibility/2006" xmlns:aink="http://schemas.microsoft.com/office/drawing/2016/ink" xmlns:am3d="http://schemas.microsoft.com/office/drawing/2017/model3d" xmlns:o="urn:schemas-microsoft-com:office:office" xmlns:r="http://schemas.openxmlformats.org/officeDocument/2006/relationships" xmlns:m="http://schemas.openxmlformats.org/officeDocument/2006/math" xmlns:v="urn:schemas-microsoft-com:vml" xmlns:wp14="http://schemas.microsoft.com/office/word/2010/wordprocessingDrawing" xmlns:wp="http://schemas.openxmlformats.org/drawingml/2006/wordprocessingDrawing" xmlns:w10="urn:schemas-microsoft-com:office:word" xmlns:w="http://schemas.openxmlformats.org/wordprocessingml/2006/main" xmlns:w14="http://schemas.microsoft.com/office/word/2010/wordml" xmlns:w15="http://schemas.microsoft.com/office/word/2012/wordml" xmlns:w16cex="http://schemas.microsoft.com/office/word/2018/wordml/cex" xmlns:w16cid="http://schemas.microsoft.com/office/word/2016/wordml/cid" xmlns:w16="http://schemas.microsoft.com/office/word/2018/wordml" xmlns:w16se="http://schemas.microsoft.com/office/word/2015/wordml/symex" xmlns:wpg="http://schemas.microsoft.com/office/word/2010/wordprocessingGroup" xmlns:wpi="http://schemas.microsoft.com/office/word/2010/wordprocessingInk" xmlns:wne="http://schemas.microsoft.com/office/word/2006/wordml" xmlns:wps="http://schemas.microsoft.com/office/word/2010/wordprocessingShape" mc:Ignorable="w14 w15 w16se w16cid w16 w16cex wp14">
+<w:document xmlns:wpc="http://schemas.microsoft.com/office/word/2010/wordprocessingCanvas" xmlns:cx="http://schemas.microsoft.com/office/drawing/2014/chartex" xmlns:mc="http://schemas.openxmlformats.org/markup-compatibility/2006" xmlns:o="urn:schemas-microsoft-com:office:office" xmlns:r="http://schemas.openxmlformats.org/officeDocument/2006/relationships" xmlns:m="http://schemas.openxmlformats.org/officeDocument/2006/math" xmlns:v="urn:schemas-microsoft-com:vml" xmlns:wp14="http://schemas.microsoft.com/office/word/2010/wordprocessingDrawing" xmlns:wp="http://schemas.openxmlformats.org/drawingml/2006/wordprocessingDrawing" xmlns:w10="urn:schemas-microsoft-com:office:word" xmlns:w="http://schemas.openxmlformats.org/wordprocessingml/2006/main" xmlns:w14="http://schemas.microsoft.com/office/word/2010/wordml" xmlns:w15="http://schemas.microsoft.com/office/word/2012/wordml" xmlns:w16se="http://schemas.microsoft.com/office/word/2015/wordml/symex" xmlns:wpg="http://schemas.microsoft.com/office/word/2010/wordprocessingGroup" xmlns:wpi="http://schemas.microsoft.com/office/word/2010/wordprocessingInk" xmlns:wne="http://schemas.microsoft.com/office/word/2006/wordml" xmlns:wps="http://schemas.microsoft.com/office/word/2010/wordprocessingShape" mc:Ignorable="w14 w15 w16se wp14">
   <w:body>
     <w:p>
       <w:pPr>
@@ -1213,6 +1213,7 @@
         <w:rPr>
           <w:lang w:val="vi-VN"/>
         </w:rPr>
+        <w:lastRenderedPageBreak/>
         <w:t>LỜI CẢM ƠN</w:t>
       </w:r>
       <w:bookmarkEnd w:id="0"/>
@@ -1331,6 +1332,7 @@
           <w:szCs w:val="32"/>
           <w:lang w:val="vi-VN"/>
         </w:rPr>
+        <w:lastRenderedPageBreak/>
         <w:t>ĐỒ ÁN</w:t>
       </w:r>
       <w:r>
@@ -1803,6 +1805,7 @@
         <w:rPr>
           <w:lang w:val="vi-VN"/>
         </w:rPr>
+        <w:lastRenderedPageBreak/>
         <w:t>PHẦN XÁC NHẬN VÀ ĐÁNH GIÁ CỦA GIẢNG VIÊN</w:t>
       </w:r>
       <w:bookmarkEnd w:id="5"/>
@@ -1919,7 +1922,7 @@
           </mc:Choice>
           <mc:Fallback>
             <w:pict>
-              <v:line w14:anchorId="01C7532B" id="Straight Connector 86" o:spid="_x0000_s1026" style="position:absolute;z-index:-251679232;visibility:visible;mso-wrap-style:square;mso-width-percent:0;mso-height-percent:0;mso-wrap-distance-left:0;mso-wrap-distance-top:0;mso-wrap-distance-right:0;mso-wrap-distance-bottom:0;mso-position-horizontal:absolute;mso-position-horizontal-relative:page;mso-position-vertical:absolute;mso-position-vertical-relative:text;mso-width-percent:0;mso-height-percent:0;mso-width-relative:page;mso-height-relative:page" from="99.25pt,18.7pt" to="554.8pt,18.7pt" o:gfxdata="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" strokeweight=".22522mm">
+              <v:line w14:anchorId="05401D72" id="Straight Connector 86" o:spid="_x0000_s1026" style="position:absolute;z-index:-251679232;visibility:visible;mso-wrap-style:square;mso-width-percent:0;mso-height-percent:0;mso-wrap-distance-left:0;mso-wrap-distance-top:0;mso-wrap-distance-right:0;mso-wrap-distance-bottom:0;mso-position-horizontal:absolute;mso-position-horizontal-relative:page;mso-position-vertical:absolute;mso-position-vertical-relative:text;mso-width-percent:0;mso-height-percent:0;mso-width-relative:page;mso-height-relative:page" from="99.25pt,18.7pt" to="554.8pt,18.7pt" o:gfxdata="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" strokeweight=".22522mm">
                 <w10:wrap type="topAndBottom" anchorx="page"/>
               </v:line>
             </w:pict>
@@ -1998,7 +2001,7 @@
           </mc:Choice>
           <mc:Fallback>
             <w:pict>
-              <v:line w14:anchorId="2014D378" id="Straight Connector 22" o:spid="_x0000_s1026" style="position:absolute;z-index:-251675136;visibility:visible;mso-wrap-style:square;mso-width-percent:0;mso-height-percent:0;mso-wrap-distance-left:0;mso-wrap-distance-top:0;mso-wrap-distance-right:0;mso-wrap-distance-bottom:0;mso-position-horizontal:absolute;mso-position-horizontal-relative:page;mso-position-vertical:absolute;mso-position-vertical-relative:text;mso-width-percent:0;mso-height-percent:0;mso-width-relative:page;mso-height-relative:page" from="99.25pt,39.8pt" to="554.8pt,39.8pt" o:gfxdata="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" strokeweight=".22522mm">
+              <v:line w14:anchorId="48FA688B" id="Straight Connector 22" o:spid="_x0000_s1026" style="position:absolute;z-index:-251675136;visibility:visible;mso-wrap-style:square;mso-width-percent:0;mso-height-percent:0;mso-wrap-distance-left:0;mso-wrap-distance-top:0;mso-wrap-distance-right:0;mso-wrap-distance-bottom:0;mso-position-horizontal:absolute;mso-position-horizontal-relative:page;mso-position-vertical:absolute;mso-position-vertical-relative:text;mso-width-percent:0;mso-height-percent:0;mso-width-relative:page;mso-height-relative:page" from="99.25pt,39.8pt" to="554.8pt,39.8pt" o:gfxdata="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" strokeweight=".22522mm">
                 <w10:wrap type="topAndBottom" anchorx="page"/>
               </v:line>
             </w:pict>
@@ -2077,7 +2080,7 @@
           </mc:Choice>
           <mc:Fallback>
             <w:pict>
-              <v:line w14:anchorId="4A0F1116" id="Straight Connector 21" o:spid="_x0000_s1026" style="position:absolute;z-index:-251666944;visibility:visible;mso-wrap-style:square;mso-width-percent:0;mso-height-percent:0;mso-wrap-distance-left:0;mso-wrap-distance-top:0;mso-wrap-distance-right:0;mso-wrap-distance-bottom:0;mso-position-horizontal:absolute;mso-position-horizontal-relative:page;mso-position-vertical:absolute;mso-position-vertical-relative:text;mso-width-percent:0;mso-height-percent:0;mso-width-relative:page;mso-height-relative:page" from="99.25pt,60.95pt" to="554.8pt,60.95pt" o:gfxdata="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" strokeweight=".22522mm">
+              <v:line w14:anchorId="030DCDF2" id="Straight Connector 21" o:spid="_x0000_s1026" style="position:absolute;z-index:-251666944;visibility:visible;mso-wrap-style:square;mso-width-percent:0;mso-height-percent:0;mso-wrap-distance-left:0;mso-wrap-distance-top:0;mso-wrap-distance-right:0;mso-wrap-distance-bottom:0;mso-position-horizontal:absolute;mso-position-horizontal-relative:page;mso-position-vertical:absolute;mso-position-vertical-relative:text;mso-width-percent:0;mso-height-percent:0;mso-width-relative:page;mso-height-relative:page" from="99.25pt,60.95pt" to="554.8pt,60.95pt" o:gfxdata="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" strokeweight=".22522mm">
                 <w10:wrap type="topAndBottom" anchorx="page"/>
               </v:line>
             </w:pict>
@@ -2156,7 +2159,7 @@
           </mc:Choice>
           <mc:Fallback>
             <w:pict>
-              <v:line w14:anchorId="527575CB" id="Straight Connector 20" o:spid="_x0000_s1026" style="position:absolute;z-index:-251662848;visibility:visible;mso-wrap-style:square;mso-width-percent:0;mso-height-percent:0;mso-wrap-distance-left:0;mso-wrap-distance-top:0;mso-wrap-distance-right:0;mso-wrap-distance-bottom:0;mso-position-horizontal:absolute;mso-position-horizontal-relative:page;mso-position-vertical:absolute;mso-position-vertical-relative:text;mso-width-percent:0;mso-height-percent:0;mso-width-relative:page;mso-height-relative:page" from="99.25pt,82.2pt" to="554.8pt,82.2pt" o:gfxdata="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" strokeweight=".22522mm">
+              <v:line w14:anchorId="13BE9EFA" id="Straight Connector 20" o:spid="_x0000_s1026" style="position:absolute;z-index:-251662848;visibility:visible;mso-wrap-style:square;mso-width-percent:0;mso-height-percent:0;mso-wrap-distance-left:0;mso-wrap-distance-top:0;mso-wrap-distance-right:0;mso-wrap-distance-bottom:0;mso-position-horizontal:absolute;mso-position-horizontal-relative:page;mso-position-vertical:absolute;mso-position-vertical-relative:text;mso-width-percent:0;mso-height-percent:0;mso-width-relative:page;mso-height-relative:page" from="99.25pt,82.2pt" to="554.8pt,82.2pt" o:gfxdata="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" strokeweight=".22522mm">
                 <w10:wrap type="topAndBottom" anchorx="page"/>
               </v:line>
             </w:pict>
@@ -2282,7 +2285,7 @@
           </mc:Choice>
           <mc:Fallback>
             <w:pict>
-              <v:group w14:anchorId="28A48675" id="Group 87" o:spid="_x0000_s1026" style="position:absolute;margin-left:99.25pt;margin-top:103pt;width:455.85pt;height:.65pt;z-index:-251654656;mso-wrap-distance-left:0;mso-wrap-distance-right:0;mso-position-horizontal-relative:page" coordorigin="1985,2060" coordsize="9117,13" o:gfxdata="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">
+              <v:group w14:anchorId="678E4584" id="Group 87" o:spid="_x0000_s1026" style="position:absolute;margin-left:99.25pt;margin-top:103pt;width:455.85pt;height:.65pt;z-index:-251654656;mso-wrap-distance-left:0;mso-wrap-distance-right:0;mso-position-horizontal-relative:page" coordorigin="1985,2060" coordsize="9117,13" o:gfxdata="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">
                 <v:line id="Line 7" o:spid="_x0000_s1027" style="position:absolute;visibility:visible;mso-wrap-style:square" from="1985,2066" to="6462,2066" o:connectortype="straight" o:gfxdata="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" strokeweight=".22522mm"/>
                 <v:line id="Line 8" o:spid="_x0000_s1028" style="position:absolute;visibility:visible;mso-wrap-style:square" from="6467,2066" to="11102,2066" o:connectortype="straight" o:gfxdata="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" strokeweight=".22522mm"/>
                 <w10:wrap type="topAndBottom" anchorx="page"/>
@@ -2363,7 +2366,7 @@
           </mc:Choice>
           <mc:Fallback>
             <w:pict>
-              <v:line w14:anchorId="0ABC5F46" id="Straight Connector 90" o:spid="_x0000_s1026" style="position:absolute;z-index:-251646464;visibility:visible;mso-wrap-style:square;mso-width-percent:0;mso-height-percent:0;mso-wrap-distance-left:0;mso-wrap-distance-top:0;mso-wrap-distance-right:0;mso-wrap-distance-bottom:0;mso-position-horizontal:absolute;mso-position-horizontal-relative:page;mso-position-vertical:absolute;mso-position-vertical-relative:text;mso-width-percent:0;mso-height-percent:0;mso-width-relative:page;mso-height-relative:page" from="99.25pt,124.45pt" to="554.8pt,124.45pt" o:gfxdata="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" strokeweight=".22522mm">
+              <v:line w14:anchorId="69088A72" id="Straight Connector 90" o:spid="_x0000_s1026" style="position:absolute;z-index:-251646464;visibility:visible;mso-wrap-style:square;mso-width-percent:0;mso-height-percent:0;mso-wrap-distance-left:0;mso-wrap-distance-top:0;mso-wrap-distance-right:0;mso-wrap-distance-bottom:0;mso-position-horizontal:absolute;mso-position-horizontal-relative:page;mso-position-vertical:absolute;mso-position-vertical-relative:text;mso-width-percent:0;mso-height-percent:0;mso-width-relative:page;mso-height-relative:page" from="99.25pt,124.45pt" to="554.8pt,124.45pt" o:gfxdata="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" strokeweight=".22522mm">
                 <w10:wrap type="topAndBottom" anchorx="page"/>
               </v:line>
             </w:pict>
@@ -2562,7 +2565,7 @@
           </mc:Choice>
           <mc:Fallback>
             <w:pict>
-              <v:line w14:anchorId="17BA7945" id="Straight Connector 91" o:spid="_x0000_s1026" style="position:absolute;z-index:-251683328;visibility:visible;mso-wrap-style:square;mso-width-percent:0;mso-height-percent:0;mso-wrap-distance-left:0;mso-wrap-distance-top:0;mso-wrap-distance-right:0;mso-wrap-distance-bottom:0;mso-position-horizontal:absolute;mso-position-horizontal-relative:page;mso-position-vertical:absolute;mso-position-vertical-relative:text;mso-width-percent:0;mso-height-percent:0;mso-width-relative:page;mso-height-relative:page" from="99.25pt,18.7pt" to="554.8pt,18.7pt" o:gfxdata="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" strokeweight=".22522mm">
+              <v:line w14:anchorId="40EBCF83" id="Straight Connector 91" o:spid="_x0000_s1026" style="position:absolute;z-index:-251683328;visibility:visible;mso-wrap-style:square;mso-width-percent:0;mso-height-percent:0;mso-wrap-distance-left:0;mso-wrap-distance-top:0;mso-wrap-distance-right:0;mso-wrap-distance-bottom:0;mso-position-horizontal:absolute;mso-position-horizontal-relative:page;mso-position-vertical:absolute;mso-position-vertical-relative:text;mso-width-percent:0;mso-height-percent:0;mso-width-relative:page;mso-height-relative:page" from="99.25pt,18.7pt" to="554.8pt,18.7pt" o:gfxdata="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" strokeweight=".22522mm">
                 <w10:wrap type="topAndBottom" anchorx="page"/>
               </v:line>
             </w:pict>
@@ -2640,7 +2643,7 @@
           </mc:Choice>
           <mc:Fallback>
             <w:pict>
-              <v:line w14:anchorId="118C1B21" id="Straight Connector 92" o:spid="_x0000_s1026" style="position:absolute;z-index:-251671040;visibility:visible;mso-wrap-style:square;mso-width-percent:0;mso-height-percent:0;mso-wrap-distance-left:0;mso-wrap-distance-top:0;mso-wrap-distance-right:0;mso-wrap-distance-bottom:0;mso-position-horizontal:absolute;mso-position-horizontal-relative:page;mso-position-vertical:absolute;mso-position-vertical-relative:text;mso-width-percent:0;mso-height-percent:0;mso-width-relative:page;mso-height-relative:page" from="99.25pt,39.8pt" to="554.8pt,39.8pt" o:gfxdata="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" strokeweight=".22522mm">
+              <v:line w14:anchorId="7F7CDE93" id="Straight Connector 92" o:spid="_x0000_s1026" style="position:absolute;z-index:-251671040;visibility:visible;mso-wrap-style:square;mso-width-percent:0;mso-height-percent:0;mso-wrap-distance-left:0;mso-wrap-distance-top:0;mso-wrap-distance-right:0;mso-wrap-distance-bottom:0;mso-position-horizontal:absolute;mso-position-horizontal-relative:page;mso-position-vertical:absolute;mso-position-vertical-relative:text;mso-width-percent:0;mso-height-percent:0;mso-width-relative:page;mso-height-relative:page" from="99.25pt,39.8pt" to="554.8pt,39.8pt" o:gfxdata="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" strokeweight=".22522mm">
                 <w10:wrap type="topAndBottom" anchorx="page"/>
               </v:line>
             </w:pict>
@@ -2718,7 +2721,7 @@
           </mc:Choice>
           <mc:Fallback>
             <w:pict>
-              <v:line w14:anchorId="5B70574F" id="Straight Connector 93" o:spid="_x0000_s1026" style="position:absolute;z-index:-251658752;visibility:visible;mso-wrap-style:square;mso-width-percent:0;mso-height-percent:0;mso-wrap-distance-left:0;mso-wrap-distance-top:0;mso-wrap-distance-right:0;mso-wrap-distance-bottom:0;mso-position-horizontal:absolute;mso-position-horizontal-relative:page;mso-position-vertical:absolute;mso-position-vertical-relative:text;mso-width-percent:0;mso-height-percent:0;mso-width-relative:page;mso-height-relative:page" from="99.25pt,60.95pt" to="554.8pt,60.95pt" o:gfxdata="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" strokeweight=".22522mm">
+              <v:line w14:anchorId="6905A38E" id="Straight Connector 93" o:spid="_x0000_s1026" style="position:absolute;z-index:-251658752;visibility:visible;mso-wrap-style:square;mso-width-percent:0;mso-height-percent:0;mso-wrap-distance-left:0;mso-wrap-distance-top:0;mso-wrap-distance-right:0;mso-wrap-distance-bottom:0;mso-position-horizontal:absolute;mso-position-horizontal-relative:page;mso-position-vertical:absolute;mso-position-vertical-relative:text;mso-width-percent:0;mso-height-percent:0;mso-width-relative:page;mso-height-relative:page" from="99.25pt,60.95pt" to="554.8pt,60.95pt" o:gfxdata="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" strokeweight=".22522mm">
                 <w10:wrap type="topAndBottom" anchorx="page"/>
               </v:line>
             </w:pict>
@@ -2796,7 +2799,7 @@
           </mc:Choice>
           <mc:Fallback>
             <w:pict>
-              <v:line w14:anchorId="1E5F3AC8" id="Straight Connector 94" o:spid="_x0000_s1026" style="position:absolute;z-index:-251650560;visibility:visible;mso-wrap-style:square;mso-width-percent:0;mso-height-percent:0;mso-wrap-distance-left:0;mso-wrap-distance-top:0;mso-wrap-distance-right:0;mso-wrap-distance-bottom:0;mso-position-horizontal:absolute;mso-position-horizontal-relative:page;mso-position-vertical:absolute;mso-position-vertical-relative:text;mso-width-percent:0;mso-height-percent:0;mso-width-relative:page;mso-height-relative:page" from="99.25pt,82.2pt" to="554.8pt,82.2pt" o:gfxdata="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" strokeweight=".22522mm">
+              <v:line w14:anchorId="4C1BEC64" id="Straight Connector 94" o:spid="_x0000_s1026" style="position:absolute;z-index:-251650560;visibility:visible;mso-wrap-style:square;mso-width-percent:0;mso-height-percent:0;mso-wrap-distance-left:0;mso-wrap-distance-top:0;mso-wrap-distance-right:0;mso-wrap-distance-bottom:0;mso-position-horizontal:absolute;mso-position-horizontal-relative:page;mso-position-vertical:absolute;mso-position-vertical-relative:text;mso-width-percent:0;mso-height-percent:0;mso-width-relative:page;mso-height-relative:page" from="99.25pt,82.2pt" to="554.8pt,82.2pt" o:gfxdata="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" strokeweight=".22522mm">
                 <w10:wrap type="topAndBottom" anchorx="page"/>
               </v:line>
             </w:pict>
@@ -2921,7 +2924,7 @@
           </mc:Choice>
           <mc:Fallback>
             <w:pict>
-              <v:group w14:anchorId="2DFB4142" id="Group 95" o:spid="_x0000_s1026" style="position:absolute;margin-left:99.25pt;margin-top:103pt;width:455.85pt;height:.65pt;z-index:-251642368;mso-wrap-distance-left:0;mso-wrap-distance-right:0;mso-position-horizontal-relative:page" coordorigin="1985,2060" coordsize="9117,13" o:gfxdata="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">
+              <v:group w14:anchorId="1770AFDF" id="Group 95" o:spid="_x0000_s1026" style="position:absolute;margin-left:99.25pt;margin-top:103pt;width:455.85pt;height:.65pt;z-index:-251642368;mso-wrap-distance-left:0;mso-wrap-distance-right:0;mso-position-horizontal-relative:page" coordorigin="1985,2060" coordsize="9117,13" o:gfxdata="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">
                 <v:line id="Line 7" o:spid="_x0000_s1027" style="position:absolute;visibility:visible;mso-wrap-style:square" from="1985,2066" to="6462,2066" o:connectortype="straight" o:gfxdata="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" strokeweight=".22522mm"/>
                 <v:line id="Line 8" o:spid="_x0000_s1028" style="position:absolute;visibility:visible;mso-wrap-style:square" from="6467,2066" to="11102,2066" o:connectortype="straight" o:gfxdata="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" strokeweight=".22522mm"/>
                 <w10:wrap type="topAndBottom" anchorx="page"/>
@@ -3001,7 +3004,7 @@
           </mc:Choice>
           <mc:Fallback>
             <w:pict>
-              <v:line w14:anchorId="5694A03D" id="Straight Connector 98" o:spid="_x0000_s1026" style="position:absolute;z-index:-251638272;visibility:visible;mso-wrap-style:square;mso-width-percent:0;mso-height-percent:0;mso-wrap-distance-left:0;mso-wrap-distance-top:0;mso-wrap-distance-right:0;mso-wrap-distance-bottom:0;mso-position-horizontal:absolute;mso-position-horizontal-relative:page;mso-position-vertical:absolute;mso-position-vertical-relative:text;mso-width-percent:0;mso-height-percent:0;mso-width-relative:page;mso-height-relative:page" from="99.25pt,124.45pt" to="554.8pt,124.45pt" o:gfxdata="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" strokeweight=".22522mm">
+              <v:line w14:anchorId="6C29947D" id="Straight Connector 98" o:spid="_x0000_s1026" style="position:absolute;z-index:-251638272;visibility:visible;mso-wrap-style:square;mso-width-percent:0;mso-height-percent:0;mso-wrap-distance-left:0;mso-wrap-distance-top:0;mso-wrap-distance-right:0;mso-wrap-distance-bottom:0;mso-position-horizontal:absolute;mso-position-horizontal-relative:page;mso-position-vertical:absolute;mso-position-vertical-relative:text;mso-width-percent:0;mso-height-percent:0;mso-width-relative:page;mso-height-relative:page" from="99.25pt,124.45pt" to="554.8pt,124.45pt" o:gfxdata="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" strokeweight=".22522mm">
                 <w10:wrap type="topAndBottom" anchorx="page"/>
               </v:line>
             </w:pict>
@@ -7417,6 +7420,7 @@
           <w:rFonts w:cs="Times New Roman"/>
           <w:szCs w:val="32"/>
         </w:rPr>
+        <w:lastRenderedPageBreak/>
         <w:t>DANH MỤC CÁC HÌNH ẢNH VÀ BẢNG BIỂU</w:t>
       </w:r>
       <w:bookmarkEnd w:id="9"/>
@@ -8442,6 +8446,7 @@
           <w:rFonts w:cs="Times New Roman"/>
           <w:szCs w:val="32"/>
         </w:rPr>
+        <w:lastRenderedPageBreak/>
         <w:t xml:space="preserve">I. </w:t>
       </w:r>
       <w:r>
@@ -8774,7 +8779,15 @@
           <w:sz w:val="26"/>
           <w:szCs w:val="26"/>
         </w:rPr>
-        <w:t>g dịch vụ sẽ được tính tiền và nhận hóa đơn từ nhân viên</w:t>
+        <w:t xml:space="preserve">g dịch vụ sẽ được </w:t>
+      </w:r>
+      <w:r>
+        <w:rPr>
+          <w:sz w:val="26"/>
+          <w:szCs w:val="26"/>
+        </w:rPr>
+        <w:lastRenderedPageBreak/>
+        <w:t>tính tiền và nhận hóa đơn từ nhân viên</w:t>
       </w:r>
       <w:r>
         <w:rPr>
@@ -9095,6 +9108,7 @@
           <w:sz w:val="26"/>
           <w:szCs w:val="26"/>
         </w:rPr>
+        <w:lastRenderedPageBreak/>
         <w:t>Quản lý (Admin): Quản lý tất cả các hoạt động của doanh nghiệp, bộ phận thu ngân, nhân viên. Thu nhận tổng kết doanh thu, chi phí của doanh nghiệp. Đề ra kế hoạch kinh doanh, các hoạt động của doanh nghiệp.</w:t>
       </w:r>
     </w:p>
@@ -10128,6 +10142,7 @@
           <w:color w:val="000000" w:themeColor="text1"/>
           <w:szCs w:val="28"/>
         </w:rPr>
+        <w:lastRenderedPageBreak/>
         <w:t>I.</w:t>
       </w:r>
       <w:r>
@@ -10314,6 +10329,7 @@
       </w:pPr>
       <w:bookmarkStart w:id="20" w:name="_Toc57566413"/>
       <w:r>
+        <w:lastRenderedPageBreak/>
         <w:t xml:space="preserve">II. </w:t>
       </w:r>
       <w:r>
@@ -10687,6 +10703,7 @@
           <w:bCs/>
           <w:szCs w:val="28"/>
         </w:rPr>
+        <w:lastRenderedPageBreak/>
         <w:t xml:space="preserve">JavaScript: </w:t>
       </w:r>
       <w:r>
@@ -11055,7 +11072,15 @@
           <w:sz w:val="26"/>
           <w:szCs w:val="26"/>
         </w:rPr>
-        <w:t>. CLR được sử dụng để thực hiện các hoạt động chính. Các hoạt động bao gồm xứ lý ngoại lệ</w:t>
+        <w:t xml:space="preserve">. CLR được sử dụng để thực hiện các hoạt động chính. </w:t>
+      </w:r>
+      <w:r>
+        <w:rPr>
+          <w:sz w:val="26"/>
+          <w:szCs w:val="26"/>
+        </w:rPr>
+        <w:lastRenderedPageBreak/>
+        <w:t>Các hoạt động bao gồm xứ lý ngoại lệ</w:t>
       </w:r>
       <w:r>
         <w:rPr>
@@ -11395,7 +11420,15 @@
           <w:sz w:val="26"/>
           <w:szCs w:val="26"/>
         </w:rPr>
-        <w:t xml:space="preserve"> Trong MVC View là nơi tạo ra các HTML. Bên cạnh đó, View cũng có chức năng ghi nhận hoạt động của người dùng để tương tác với Controller. Tuy nhiên, View không có mối quan hệ trực tiếp nào với Controller, cũng không lấy được dữ liệu từ Controller mà chỉ hiện thị yêu cầu chuyển cho Controller.</w:t>
+        <w:t xml:space="preserve"> Trong MVC View là nơi tạo ra các HTML. Bên cạnh đó, View cũng có chức năng ghi nhận hoạt động của người dùng để tương tác với Controller. Tuy nhiên, View không có mối quan hệ trực </w:t>
+      </w:r>
+      <w:r>
+        <w:rPr>
+          <w:sz w:val="26"/>
+          <w:szCs w:val="26"/>
+        </w:rPr>
+        <w:lastRenderedPageBreak/>
+        <w:t>tiếp nào với Controller, cũng không lấy được dữ liệu từ Controller mà chỉ hiện thị yêu cầu chuyển cho Controller.</w:t>
       </w:r>
     </w:p>
     <w:p>
@@ -12347,6 +12380,7 @@
           <w:sz w:val="26"/>
           <w:szCs w:val="26"/>
         </w:rPr>
+        <w:lastRenderedPageBreak/>
         <w:t xml:space="preserve">Ngoài ra ta còn có </w:t>
       </w:r>
       <w:r>
@@ -12567,6 +12601,7 @@
       </w:pPr>
       <w:bookmarkStart w:id="24" w:name="_Toc57566417"/>
       <w:r>
+        <w:lastRenderedPageBreak/>
         <w:t>III. THIẾT KẾ CÁC DIAGRAM</w:t>
       </w:r>
       <w:bookmarkEnd w:id="24"/>
@@ -12772,6 +12807,7 @@
           <w:color w:val="000000" w:themeColor="text1"/>
           <w:szCs w:val="28"/>
         </w:rPr>
+        <w:lastRenderedPageBreak/>
         <w:t>III.1.1.</w:t>
       </w:r>
       <w:r>
@@ -13139,6 +13175,7 @@
           <w:sz w:val="26"/>
           <w:szCs w:val="26"/>
         </w:rPr>
+        <w:lastRenderedPageBreak/>
         <w:t>Quản lý</w:t>
       </w:r>
       <w:r>
@@ -13582,6 +13619,7 @@
           <w:i/>
           <w:iCs/>
         </w:rPr>
+        <w:lastRenderedPageBreak/>
         <w:t>III.</w:t>
       </w:r>
       <w:r>
@@ -14121,6 +14159,7 @@
           <w:i/>
           <w:iCs/>
         </w:rPr>
+        <w:lastRenderedPageBreak/>
         <w:t>III.</w:t>
       </w:r>
       <w:r>
@@ -14325,6 +14364,7 @@
           <w:color w:val="000000" w:themeColor="text1"/>
           <w:szCs w:val="28"/>
         </w:rPr>
+        <w:lastRenderedPageBreak/>
         <w:t>III.</w:t>
       </w:r>
       <w:r>
@@ -14709,6 +14749,7 @@
         <w:rPr>
           <w:noProof/>
         </w:rPr>
+        <w:lastRenderedPageBreak/>
         <w:drawing>
           <wp:inline distT="0" distB="0" distL="0" distR="0" wp14:anchorId="253E9454" wp14:editId="7E93ABE0">
             <wp:extent cx="5791835" cy="3695065"/>
@@ -14832,6 +14873,7 @@
           <w:color w:val="000000" w:themeColor="text1"/>
           <w:szCs w:val="28"/>
         </w:rPr>
+        <w:lastRenderedPageBreak/>
         <w:t>III.</w:t>
       </w:r>
       <w:r>
@@ -15100,6 +15142,7 @@
           <w:sz w:val="26"/>
           <w:szCs w:val="26"/>
         </w:rPr>
+        <w:lastRenderedPageBreak/>
         <w:t>Account:</w:t>
       </w:r>
       <w:r>
@@ -15276,6 +15319,7 @@
           <w:color w:val="000000" w:themeColor="text1"/>
           <w:szCs w:val="28"/>
         </w:rPr>
+        <w:lastRenderedPageBreak/>
         <w:t>III.</w:t>
       </w:r>
       <w:r>
@@ -15508,6 +15552,7 @@
           <w:color w:val="000000" w:themeColor="text1"/>
           <w:szCs w:val="28"/>
         </w:rPr>
+        <w:lastRenderedPageBreak/>
         <w:t>III.</w:t>
       </w:r>
       <w:r>
@@ -15699,6 +15744,7 @@
           <w:color w:val="000000" w:themeColor="text1"/>
           <w:szCs w:val="28"/>
         </w:rPr>
+        <w:lastRenderedPageBreak/>
         <w:t>III.</w:t>
       </w:r>
       <w:r>
@@ -15881,6 +15927,7 @@
         <w:rPr>
           <w:szCs w:val="32"/>
         </w:rPr>
+        <w:lastRenderedPageBreak/>
         <w:t xml:space="preserve">V. </w:t>
       </w:r>
       <w:r>
@@ -16074,6 +16121,7 @@
           <w:color w:val="000000" w:themeColor="text1"/>
           <w:szCs w:val="28"/>
         </w:rPr>
+        <w:lastRenderedPageBreak/>
         <w:t>V.1.2 Code demo minh chứng:</w:t>
       </w:r>
       <w:bookmarkEnd w:id="43"/>
@@ -18413,6 +18461,7 @@
           <w:sz w:val="19"/>
           <w:szCs w:val="19"/>
         </w:rPr>
+        <w:lastRenderedPageBreak/>
         <w:t xml:space="preserve">                </w:t>
       </w:r>
       <w:r>
@@ -19978,6 +20027,7 @@
         <w:rPr>
           <w:szCs w:val="28"/>
         </w:rPr>
+        <w:lastRenderedPageBreak/>
         <w:t>V.2</w:t>
       </w:r>
       <w:r>
@@ -20177,6 +20227,7 @@
           <w:color w:val="000000" w:themeColor="text1"/>
           <w:szCs w:val="28"/>
         </w:rPr>
+        <w:lastRenderedPageBreak/>
         <w:t>V</w:t>
       </w:r>
       <w:r>
@@ -21622,7 +21673,15 @@
           <w:sz w:val="26"/>
           <w:szCs w:val="26"/>
         </w:rPr>
-        <w:t>Phần code trên thể hiện nếu tất cả thông tin về khách hàng đều hợp lệ thì Server sẽ thực hiện quá trình kiểm tra thời gian của đơn đặt xem có trùng với đơn đặt nào trước đấy hay không. Nếu có thì sẽ thông báo cho nhân viên “This time has been booked. Please choose another time”.</w:t>
+        <w:t xml:space="preserve">Phần code trên thể hiện nếu tất cả thông tin về khách hàng đều hợp lệ thì Server sẽ thực hiện quá trình kiểm tra thời gian của đơn đặt xem có trùng với đơn đặt nào trước đấy </w:t>
+      </w:r>
+      <w:r>
+        <w:rPr>
+          <w:sz w:val="26"/>
+          <w:szCs w:val="26"/>
+        </w:rPr>
+        <w:lastRenderedPageBreak/>
+        <w:t>hay không. Nếu có thì sẽ thông báo cho nhân viên “This time has been booked. Please choose another time”.</w:t>
       </w:r>
     </w:p>
     <w:p>
@@ -21677,6 +21736,7 @@
           <w:b/>
           <w:szCs w:val="28"/>
         </w:rPr>
+        <w:lastRenderedPageBreak/>
         <w:t>V.2.2.2</w:t>
       </w:r>
       <w:r>
@@ -23121,6 +23181,7 @@
           <w:sz w:val="26"/>
           <w:szCs w:val="26"/>
         </w:rPr>
+        <w:lastRenderedPageBreak/>
         <w:t>Sau khi chọn món ăn, số lượng và gửi lên hệ thống, hệ thống sẽ kiểm tra số lượng hàng trong kho có đủ để đáp ứng nhu cầu của khách hàng hay không, nếu không đủ sẽ thông báo về cho nhân viên, nếu đủ thì sẽ trừ đi số lượng trong kho.</w:t>
       </w:r>
     </w:p>
@@ -25322,6 +25383,7 @@
         <w:rPr>
           <w:szCs w:val="28"/>
         </w:rPr>
+        <w:lastRenderedPageBreak/>
         <w:t>V.3. Xây dựng chức năng quản lý doanh thu (Revenue)</w:t>
       </w:r>
       <w:bookmarkEnd w:id="47"/>
@@ -25412,6 +25474,7 @@
           <w:color w:val="000000" w:themeColor="text1"/>
           <w:szCs w:val="28"/>
         </w:rPr>
+        <w:lastRenderedPageBreak/>
         <w:t>V.3.2 Code demo minh chứng:</w:t>
       </w:r>
       <w:bookmarkEnd w:id="49"/>
@@ -27395,6 +27458,7 @@
           <w:b/>
           <w:szCs w:val="28"/>
         </w:rPr>
+        <w:lastRenderedPageBreak/>
         <w:t>V.3.2.1 Quá trình</w:t>
       </w:r>
       <w:r>
@@ -29472,6 +29536,7 @@
           <w:sz w:val="19"/>
           <w:szCs w:val="19"/>
         </w:rPr>
+        <w:lastRenderedPageBreak/>
         <w:t xml:space="preserve">        {</w:t>
       </w:r>
     </w:p>
@@ -31610,6 +31675,7 @@
           <w:sz w:val="19"/>
           <w:szCs w:val="19"/>
         </w:rPr>
+        <w:lastRenderedPageBreak/>
         <w:t xml:space="preserve">                </w:t>
       </w:r>
       <w:r>
@@ -32234,6 +32300,7 @@
           <w:b/>
           <w:szCs w:val="28"/>
         </w:rPr>
+        <w:lastRenderedPageBreak/>
         <w:t>V.3.2.2 Quá trình xây dựng lớp DAO và lấy dữ liệu:</w:t>
       </w:r>
     </w:p>
@@ -32989,6 +33056,7 @@
       </w:pPr>
       <w:bookmarkStart w:id="50" w:name="_Toc57566437"/>
       <w:r>
+        <w:lastRenderedPageBreak/>
         <w:t>VI. KẾT QUẢ ĐẠT ĐƯỢC</w:t>
       </w:r>
       <w:bookmarkEnd w:id="50"/>
@@ -33420,6 +33488,7 @@
           <w:b/>
           <w:bCs/>
         </w:rPr>
+        <w:lastRenderedPageBreak/>
         <w:t>Name:</w:t>
       </w:r>
       <w:r>
@@ -34019,18 +34088,25 @@
       </w:pPr>
       <w:bookmarkStart w:id="53" w:name="_Toc57566439"/>
       <w:r>
-        <w:t>VI.2: Order:</w:t>
-      </w:r>
-    </w:p>
-    <w:p>
+        <w:lastRenderedPageBreak/>
+        <w:t>VI.2.</w:t>
+      </w:r>
+      <w:r>
+        <w:t xml:space="preserve"> Order:</w:t>
+      </w:r>
+    </w:p>
+    <w:p>
+      <w:pPr>
+        <w:keepNext/>
+      </w:pPr>
       <w:r>
         <w:rPr>
           <w:noProof/>
         </w:rPr>
         <w:drawing>
-          <wp:inline distT="0" distB="0" distL="0" distR="0" wp14:anchorId="1D9BDA52" wp14:editId="5DB36632">
-            <wp:extent cx="5791835" cy="3175635"/>
-            <wp:effectExtent l="0" t="0" r="0" b="5715"/>
+          <wp:inline distT="0" distB="0" distL="0" distR="0" wp14:anchorId="1D9BDA52" wp14:editId="40FFF1EB">
+            <wp:extent cx="5791835" cy="4124325"/>
+            <wp:effectExtent l="0" t="0" r="0" b="9525"/>
             <wp:docPr id="8" name="Picture 8"/>
             <wp:cNvGraphicFramePr>
               <a:graphicFrameLocks xmlns:a="http://schemas.openxmlformats.org/drawingml/2006/main" noChangeAspect="1"/>
@@ -34057,7 +34133,7 @@
                   <pic:spPr>
                     <a:xfrm>
                       <a:off x="0" y="0"/>
-                      <a:ext cx="5791835" cy="3175635"/>
+                      <a:ext cx="5791835" cy="4124325"/>
                     </a:xfrm>
                     <a:prstGeom prst="rect">
                       <a:avLst/>
@@ -34071,6 +34147,86 @@
       </w:r>
     </w:p>
     <w:p>
+      <w:pPr>
+        <w:pStyle w:val="Caption"/>
+        <w:rPr>
+          <w:sz w:val="28"/>
+          <w:szCs w:val="28"/>
+        </w:rPr>
+      </w:pPr>
+      <w:r>
+        <w:rPr>
+          <w:b/>
+          <w:sz w:val="28"/>
+          <w:szCs w:val="28"/>
+        </w:rPr>
+        <w:t xml:space="preserve">Hình 6 </w:t>
+      </w:r>
+      <w:r>
+        <w:rPr>
+          <w:b/>
+          <w:sz w:val="28"/>
+          <w:szCs w:val="28"/>
+        </w:rPr>
+        <w:fldChar w:fldCharType="begin"/>
+      </w:r>
+      <w:r>
+        <w:rPr>
+          <w:b/>
+          <w:sz w:val="28"/>
+          <w:szCs w:val="28"/>
+        </w:rPr>
+        <w:instrText xml:space="preserve"> SEQ Hình_6 \* ARABIC </w:instrText>
+      </w:r>
+      <w:r>
+        <w:rPr>
+          <w:b/>
+          <w:sz w:val="28"/>
+          <w:szCs w:val="28"/>
+        </w:rPr>
+        <w:fldChar w:fldCharType="separate"/>
+      </w:r>
+      <w:r>
+        <w:rPr>
+          <w:b/>
+          <w:noProof/>
+          <w:sz w:val="28"/>
+          <w:szCs w:val="28"/>
+        </w:rPr>
+        <w:t>2</w:t>
+      </w:r>
+      <w:r>
+        <w:rPr>
+          <w:b/>
+          <w:sz w:val="28"/>
+          <w:szCs w:val="28"/>
+        </w:rPr>
+        <w:fldChar w:fldCharType="end"/>
+      </w:r>
+      <w:r>
+        <w:rPr>
+          <w:b/>
+          <w:sz w:val="28"/>
+          <w:szCs w:val="28"/>
+        </w:rPr>
+        <w:t>:</w:t>
+      </w:r>
+      <w:r>
+        <w:rPr>
+          <w:sz w:val="28"/>
+          <w:szCs w:val="28"/>
+        </w:rPr>
+        <w:t xml:space="preserve"> </w:t>
+      </w:r>
+      <w:r>
+        <w:rPr>
+          <w:sz w:val="28"/>
+          <w:szCs w:val="28"/>
+        </w:rPr>
+        <w:t>Trang Order món ăn</w:t>
+      </w:r>
+    </w:p>
+    <w:p>
       <w:r>
         <w:rPr>
           <w:sz w:val="26"/>
@@ -34204,6 +34360,7 @@
           <w:b/>
           <w:bCs/>
         </w:rPr>
+        <w:lastRenderedPageBreak/>
         <w:t xml:space="preserve">Droplist: </w:t>
       </w:r>
       <w:r>
@@ -34306,6 +34463,12 @@
       </w:r>
     </w:p>
     <w:p>
+      <w:pPr>
+        <w:rPr>
+          <w:sz w:val="26"/>
+          <w:szCs w:val="26"/>
+        </w:rPr>
+      </w:pPr>
       <w:r>
         <w:rPr>
           <w:b/>
@@ -34323,9 +34486,26 @@
     </w:p>
     <w:p>
       <w:pPr>
+        <w:spacing w:after="200" w:line="276" w:lineRule="auto"/>
+        <w:rPr>
+          <w:sz w:val="26"/>
+          <w:szCs w:val="26"/>
+        </w:rPr>
+      </w:pPr>
+      <w:r>
+        <w:rPr>
+          <w:sz w:val="26"/>
+          <w:szCs w:val="26"/>
+        </w:rPr>
+        <w:br w:type="page"/>
+      </w:r>
+    </w:p>
+    <w:p>
+      <w:pPr>
         <w:pStyle w:val="Heading2"/>
       </w:pPr>
       <w:r>
+        <w:lastRenderedPageBreak/>
         <w:t>VI.</w:t>
       </w:r>
       <w:r>
@@ -34390,39 +34570,6 @@
                                 <w:szCs w:val="28"/>
                               </w:rPr>
                             </w:pPr>
-                            <w:bookmarkStart w:id="54" w:name="_Toc57566379"/>
-                            <w:r>
-                              <w:rPr>
-                                <w:b/>
-                                <w:sz w:val="28"/>
-                                <w:szCs w:val="28"/>
-                              </w:rPr>
-                              <w:t xml:space="preserve">Hình 6 </w:t>
-                            </w:r>
-                            <w:r>
-                              <w:rPr>
-                                <w:b/>
-                                <w:sz w:val="28"/>
-                                <w:szCs w:val="28"/>
-                              </w:rPr>
-                              <w:t>3</w:t>
-                            </w:r>
-                            <w:r>
-                              <w:rPr>
-                                <w:bCs w:val="0"/>
-                                <w:sz w:val="28"/>
-                                <w:szCs w:val="28"/>
-                              </w:rPr>
-                              <w:t xml:space="preserve">: </w:t>
-                            </w:r>
-                            <w:r>
-                              <w:rPr>
-                                <w:sz w:val="28"/>
-                                <w:szCs w:val="28"/>
-                              </w:rPr>
-                              <w:t>Hóa đơn</w:t>
-                            </w:r>
-                            <w:bookmarkEnd w:id="54"/>
                           </w:p>
                         </w:txbxContent>
                       </wps:txbx>
@@ -34456,7 +34603,158 @@
                           <w:szCs w:val="28"/>
                         </w:rPr>
                       </w:pPr>
-                      <w:bookmarkStart w:id="55" w:name="_Toc57566379"/>
+                    </w:p>
+                  </w:txbxContent>
+                </v:textbox>
+                <w10:wrap type="square"/>
+              </v:shape>
+            </w:pict>
+          </mc:Fallback>
+        </mc:AlternateContent>
+      </w:r>
+      <w:r>
+        <w:rPr>
+          <w:noProof/>
+        </w:rPr>
+        <mc:AlternateContent>
+          <mc:Choice Requires="wps">
+            <w:drawing>
+              <wp:anchor distT="0" distB="0" distL="114300" distR="114300" simplePos="0" relativeHeight="251687424" behindDoc="0" locked="0" layoutInCell="1" allowOverlap="1" wp14:anchorId="340AE0D6" wp14:editId="304F58AA">
+                <wp:simplePos x="0" y="0"/>
+                <wp:positionH relativeFrom="column">
+                  <wp:posOffset>-3175</wp:posOffset>
+                </wp:positionH>
+                <wp:positionV relativeFrom="paragraph">
+                  <wp:posOffset>7064375</wp:posOffset>
+                </wp:positionV>
+                <wp:extent cx="5520055" cy="635"/>
+                <wp:effectExtent l="0" t="0" r="0" b="0"/>
+                <wp:wrapSquare wrapText="bothSides"/>
+                <wp:docPr id="9" name="Text Box 9"/>
+                <wp:cNvGraphicFramePr/>
+                <a:graphic xmlns:a="http://schemas.openxmlformats.org/drawingml/2006/main">
+                  <a:graphicData uri="http://schemas.microsoft.com/office/word/2010/wordprocessingShape">
+                    <wps:wsp>
+                      <wps:cNvSpPr txBox="1"/>
+                      <wps:spPr>
+                        <a:xfrm>
+                          <a:off x="0" y="0"/>
+                          <a:ext cx="5520055" cy="635"/>
+                        </a:xfrm>
+                        <a:prstGeom prst="rect">
+                          <a:avLst/>
+                        </a:prstGeom>
+                        <a:solidFill>
+                          <a:prstClr val="white"/>
+                        </a:solidFill>
+                        <a:ln>
+                          <a:noFill/>
+                        </a:ln>
+                      </wps:spPr>
+                      <wps:txbx>
+                        <w:txbxContent>
+                          <w:p>
+                            <w:pPr>
+                              <w:pStyle w:val="Caption"/>
+                              <w:rPr>
+                                <w:noProof/>
+                                <w:sz w:val="28"/>
+                                <w:szCs w:val="28"/>
+                              </w:rPr>
+                            </w:pPr>
+                            <w:r>
+                              <w:rPr>
+                                <w:b/>
+                                <w:sz w:val="28"/>
+                                <w:szCs w:val="28"/>
+                              </w:rPr>
+                              <w:t xml:space="preserve">Hình 6 </w:t>
+                            </w:r>
+                            <w:r>
+                              <w:rPr>
+                                <w:b/>
+                                <w:sz w:val="28"/>
+                                <w:szCs w:val="28"/>
+                              </w:rPr>
+                              <w:fldChar w:fldCharType="begin"/>
+                            </w:r>
+                            <w:r>
+                              <w:rPr>
+                                <w:b/>
+                                <w:sz w:val="28"/>
+                                <w:szCs w:val="28"/>
+                              </w:rPr>
+                              <w:instrText xml:space="preserve"> SEQ Hình_6 \* ARABIC </w:instrText>
+                            </w:r>
+                            <w:r>
+                              <w:rPr>
+                                <w:b/>
+                                <w:sz w:val="28"/>
+                                <w:szCs w:val="28"/>
+                              </w:rPr>
+                              <w:fldChar w:fldCharType="separate"/>
+                            </w:r>
+                            <w:r>
+                              <w:rPr>
+                                <w:b/>
+                                <w:noProof/>
+                                <w:sz w:val="28"/>
+                                <w:szCs w:val="28"/>
+                              </w:rPr>
+                              <w:t>3</w:t>
+                            </w:r>
+                            <w:r>
+                              <w:rPr>
+                                <w:b/>
+                                <w:sz w:val="28"/>
+                                <w:szCs w:val="28"/>
+                              </w:rPr>
+                              <w:fldChar w:fldCharType="end"/>
+                            </w:r>
+                            <w:r>
+                              <w:rPr>
+                                <w:b/>
+                                <w:sz w:val="28"/>
+                                <w:szCs w:val="28"/>
+                              </w:rPr>
+                              <w:t>:</w:t>
+                            </w:r>
+                            <w:r>
+                              <w:rPr>
+                                <w:sz w:val="28"/>
+                                <w:szCs w:val="28"/>
+                              </w:rPr>
+                              <w:t xml:space="preserve"> Hóa đơn</w:t>
+                            </w:r>
+                          </w:p>
+                        </w:txbxContent>
+                      </wps:txbx>
+                      <wps:bodyPr rot="0" spcFirstLastPara="0" vertOverflow="overflow" horzOverflow="overflow" vert="horz" wrap="square" lIns="0" tIns="0" rIns="0" bIns="0" numCol="1" spcCol="0" rtlCol="0" fromWordArt="0" anchor="t" anchorCtr="0" forceAA="0" compatLnSpc="1">
+                        <a:prstTxWarp prst="textNoShape">
+                          <a:avLst/>
+                        </a:prstTxWarp>
+                        <a:spAutoFit/>
+                      </wps:bodyPr>
+                    </wps:wsp>
+                  </a:graphicData>
+                </a:graphic>
+              </wp:anchor>
+            </w:drawing>
+          </mc:Choice>
+          <mc:Fallback>
+            <w:pict>
+              <v:shape w14:anchorId="340AE0D6" id="Text Box 9" o:spid="_x0000_s1027" type="#_x0000_t202" style="position:absolute;margin-left:-.25pt;margin-top:556.25pt;width:434.65pt;height:.05pt;z-index:251687424;visibility:visible;mso-wrap-style:square;mso-wrap-distance-left:9pt;mso-wrap-distance-top:0;mso-wrap-distance-right:9pt;mso-wrap-distance-bottom:0;mso-position-horizontal:absolute;mso-position-horizontal-relative:text;mso-position-vertical:absolute;mso-position-vertical-relative:text;v-text-anchor:top" o:gfxdata="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" stroked="f">
+                <v:textbox style="mso-fit-shape-to-text:t" inset="0,0,0,0">
+                  <w:txbxContent>
+                    <w:p>
+                      <w:pPr>
+                        <w:pStyle w:val="Caption"/>
+                        <w:rPr>
+                          <w:noProof/>
+                          <w:sz w:val="28"/>
+                          <w:szCs w:val="28"/>
+                        </w:rPr>
+                      </w:pPr>
                       <w:r>
                         <w:rPr>
                           <w:b/>
@@ -34471,24 +34769,56 @@
                           <w:sz w:val="28"/>
                           <w:szCs w:val="28"/>
                         </w:rPr>
+                        <w:fldChar w:fldCharType="begin"/>
+                      </w:r>
+                      <w:r>
+                        <w:rPr>
+                          <w:b/>
+                          <w:sz w:val="28"/>
+                          <w:szCs w:val="28"/>
+                        </w:rPr>
+                        <w:instrText xml:space="preserve"> SEQ Hình_6 \* ARABIC </w:instrText>
+                      </w:r>
+                      <w:r>
+                        <w:rPr>
+                          <w:b/>
+                          <w:sz w:val="28"/>
+                          <w:szCs w:val="28"/>
+                        </w:rPr>
+                        <w:fldChar w:fldCharType="separate"/>
+                      </w:r>
+                      <w:r>
+                        <w:rPr>
+                          <w:b/>
+                          <w:noProof/>
+                          <w:sz w:val="28"/>
+                          <w:szCs w:val="28"/>
+                        </w:rPr>
                         <w:t>3</w:t>
                       </w:r>
                       <w:r>
                         <w:rPr>
-                          <w:bCs w:val="0"/>
+                          <w:b/>
                           <w:sz w:val="28"/>
                           <w:szCs w:val="28"/>
                         </w:rPr>
-                        <w:t xml:space="preserve">: </w:t>
+                        <w:fldChar w:fldCharType="end"/>
+                      </w:r>
+                      <w:r>
+                        <w:rPr>
+                          <w:b/>
+                          <w:sz w:val="28"/>
+                          <w:szCs w:val="28"/>
+                        </w:rPr>
+                        <w:t>:</w:t>
                       </w:r>
                       <w:r>
                         <w:rPr>
                           <w:sz w:val="28"/>
                           <w:szCs w:val="28"/>
                         </w:rPr>
-                        <w:t>Hóa đơn</w:t>
+                        <w:t xml:space="preserve"> Hóa đơn</w:t>
                       </w:r>
-                      <w:bookmarkEnd w:id="55"/>
                     </w:p>
                   </w:txbxContent>
                 </v:textbox>
@@ -34567,6 +34897,7 @@
           <w:sz w:val="26"/>
           <w:szCs w:val="26"/>
         </w:rPr>
+        <w:lastRenderedPageBreak/>
         <w:t xml:space="preserve">Hiển thị thông tin phòng, khách hàng và danh sách các món mà khách hàng đã sử dụng trong quá trình sử dụng phòng </w:t>
       </w:r>
       <w:r>
@@ -35352,8 +35683,9 @@
       <w:pPr>
         <w:pStyle w:val="Heading2"/>
       </w:pPr>
-      <w:bookmarkStart w:id="56" w:name="_Toc57566440"/>
-      <w:r>
+      <w:bookmarkStart w:id="54" w:name="_Toc57566440"/>
+      <w:r>
+        <w:lastRenderedPageBreak/>
         <w:t>VI.</w:t>
       </w:r>
       <w:r>
@@ -35362,7 +35694,7 @@
       <w:r>
         <w:t>. Biểu đồ:</w:t>
       </w:r>
-      <w:bookmarkEnd w:id="56"/>
+      <w:bookmarkEnd w:id="54"/>
     </w:p>
     <w:p>
       <w:pPr>
@@ -35423,7 +35755,6 @@
           <w:szCs w:val="28"/>
         </w:rPr>
       </w:pPr>
-      <w:bookmarkStart w:id="57" w:name="_Toc57566380"/>
       <w:r>
         <w:rPr>
           <w:b/>
@@ -35438,25 +35769,63 @@
           <w:sz w:val="28"/>
           <w:szCs w:val="28"/>
         </w:rPr>
-        <w:t>4</w:t>
+        <w:fldChar w:fldCharType="begin"/>
       </w:r>
       <w:r>
         <w:rPr>
           <w:b/>
-          <w:bCs w:val="0"/>
           <w:sz w:val="28"/>
           <w:szCs w:val="28"/>
         </w:rPr>
-        <w:t xml:space="preserve">: </w:t>
-      </w:r>
-      <w:r>
-        <w:rPr>
+        <w:instrText xml:space="preserve"> SEQ Hình_6 \* ARABIC </w:instrText>
+      </w:r>
+      <w:r>
+        <w:rPr>
+          <w:b/>
           <w:sz w:val="28"/>
           <w:szCs w:val="28"/>
         </w:rPr>
-        <w:t>Biểu đồ doanh thu</w:t>
-      </w:r>
-      <w:bookmarkEnd w:id="57"/>
+        <w:fldChar w:fldCharType="separate"/>
+      </w:r>
+      <w:r>
+        <w:rPr>
+          <w:b/>
+          <w:noProof/>
+          <w:sz w:val="28"/>
+          <w:szCs w:val="28"/>
+        </w:rPr>
+        <w:t>4</w:t>
+      </w:r>
+      <w:r>
+        <w:rPr>
+          <w:b/>
+          <w:sz w:val="28"/>
+          <w:szCs w:val="28"/>
+        </w:rPr>
+        <w:fldChar w:fldCharType="end"/>
+      </w:r>
+      <w:r>
+        <w:rPr>
+          <w:b/>
+          <w:sz w:val="28"/>
+          <w:szCs w:val="28"/>
+        </w:rPr>
+        <w:t xml:space="preserve">: </w:t>
+      </w:r>
+      <w:r>
+        <w:rPr>
+          <w:sz w:val="28"/>
+          <w:szCs w:val="28"/>
+        </w:rPr>
+        <w:t>Biểu đồ</w:t>
+      </w:r>
+      <w:r>
+        <w:rPr>
+          <w:sz w:val="28"/>
+          <w:szCs w:val="28"/>
+        </w:rPr>
+        <w:t xml:space="preserve"> doanh thu</w:t>
+      </w:r>
     </w:p>
     <w:p>
       <w:pPr>
@@ -35632,24 +36001,25 @@
         <w:pStyle w:val="Heading1"/>
         <w:jc w:val="center"/>
       </w:pPr>
-      <w:bookmarkStart w:id="58" w:name="_Toc57566441"/>
-      <w:r>
+      <w:bookmarkStart w:id="55" w:name="_Toc57566441"/>
+      <w:r>
+        <w:lastRenderedPageBreak/>
         <w:t>VII. KẾT LUẬN</w:t>
       </w:r>
-      <w:bookmarkEnd w:id="58"/>
+      <w:bookmarkEnd w:id="55"/>
     </w:p>
     <w:p>
       <w:pPr>
         <w:pStyle w:val="Heading2"/>
       </w:pPr>
-      <w:bookmarkStart w:id="59" w:name="_Toc57566442"/>
+      <w:bookmarkStart w:id="56" w:name="_Toc57566442"/>
       <w:r>
         <w:t>VII.</w:t>
       </w:r>
       <w:r>
         <w:t>1. Ưu, khuyết điểm của đề tài</w:t>
       </w:r>
-      <w:bookmarkEnd w:id="59"/>
+      <w:bookmarkEnd w:id="56"/>
     </w:p>
     <w:p>
       <w:pPr>
@@ -35889,116 +36259,528 @@
       <w:pPr>
         <w:pStyle w:val="Heading2"/>
       </w:pPr>
-      <w:bookmarkStart w:id="60" w:name="_Toc57566443"/>
+      <w:bookmarkStart w:id="57" w:name="_Toc57566443"/>
       <w:r>
         <w:t>VII.</w:t>
       </w:r>
       <w:r>
         <w:t>2. Những gì đã làm được:</w:t>
       </w:r>
+      <w:bookmarkEnd w:id="57"/>
+    </w:p>
+    <w:p>
+      <w:pPr>
+        <w:pStyle w:val="ListParagraph"/>
+        <w:numPr>
+          <w:ilvl w:val="0"/>
+          <w:numId w:val="39"/>
+        </w:numPr>
+        <w:rPr>
+          <w:sz w:val="26"/>
+          <w:szCs w:val="26"/>
+        </w:rPr>
+      </w:pPr>
+      <w:r>
+        <w:rPr>
+          <w:sz w:val="26"/>
+          <w:szCs w:val="26"/>
+        </w:rPr>
+        <w:t>Lọc được loại account khi đăng nhập vào trong web.</w:t>
+      </w:r>
+    </w:p>
+    <w:p>
+      <w:pPr>
+        <w:pStyle w:val="ListParagraph"/>
+        <w:numPr>
+          <w:ilvl w:val="0"/>
+          <w:numId w:val="39"/>
+        </w:numPr>
+        <w:rPr>
+          <w:sz w:val="26"/>
+          <w:szCs w:val="26"/>
+        </w:rPr>
+      </w:pPr>
+      <w:r>
+        <w:rPr>
+          <w:sz w:val="26"/>
+          <w:szCs w:val="26"/>
+        </w:rPr>
+        <w:t>Hi</w:t>
+      </w:r>
+      <w:r>
+        <w:rPr>
+          <w:sz w:val="26"/>
+          <w:szCs w:val="26"/>
+        </w:rPr>
+        <w:t>ển</w:t>
+      </w:r>
+      <w:r>
+        <w:rPr>
+          <w:sz w:val="26"/>
+          <w:szCs w:val="26"/>
+        </w:rPr>
+        <w:t xml:space="preserve"> thị được các tính năng liên quan đến thời gian.</w:t>
+      </w:r>
+    </w:p>
+    <w:p>
+      <w:pPr>
+        <w:pStyle w:val="ListParagraph"/>
+        <w:numPr>
+          <w:ilvl w:val="0"/>
+          <w:numId w:val="39"/>
+        </w:numPr>
+        <w:rPr>
+          <w:sz w:val="26"/>
+          <w:szCs w:val="26"/>
+        </w:rPr>
+      </w:pPr>
+      <w:r>
+        <w:rPr>
+          <w:sz w:val="26"/>
+          <w:szCs w:val="26"/>
+        </w:rPr>
+        <w:t>Hiển thị được trạng thái</w:t>
+      </w:r>
+      <w:r>
+        <w:rPr>
+          <w:sz w:val="26"/>
+          <w:szCs w:val="26"/>
+        </w:rPr>
+        <w:t xml:space="preserve"> và thông tin</w:t>
+      </w:r>
+      <w:r>
+        <w:rPr>
+          <w:sz w:val="26"/>
+          <w:szCs w:val="26"/>
+        </w:rPr>
+        <w:t xml:space="preserve"> của từng phòng.</w:t>
+      </w:r>
+    </w:p>
+    <w:p>
+      <w:pPr>
+        <w:pStyle w:val="ListParagraph"/>
+        <w:numPr>
+          <w:ilvl w:val="0"/>
+          <w:numId w:val="39"/>
+        </w:numPr>
+        <w:rPr>
+          <w:sz w:val="26"/>
+          <w:szCs w:val="26"/>
+        </w:rPr>
+      </w:pPr>
+      <w:r>
+        <w:rPr>
+          <w:sz w:val="26"/>
+          <w:szCs w:val="26"/>
+        </w:rPr>
+        <w:t>Tương tác qua lại giữa các table trong cơ sơ dữ liệu.</w:t>
+      </w:r>
+    </w:p>
+    <w:p>
+      <w:pPr>
+        <w:pStyle w:val="ListParagraph"/>
+        <w:numPr>
+          <w:ilvl w:val="0"/>
+          <w:numId w:val="39"/>
+        </w:numPr>
+        <w:rPr>
+          <w:sz w:val="26"/>
+          <w:szCs w:val="26"/>
+        </w:rPr>
+      </w:pPr>
+      <w:r>
+        <w:rPr>
+          <w:sz w:val="26"/>
+          <w:szCs w:val="26"/>
+        </w:rPr>
+        <w:t>Thống kê</w:t>
+      </w:r>
+      <w:r>
+        <w:rPr>
+          <w:sz w:val="26"/>
+          <w:szCs w:val="26"/>
+        </w:rPr>
+        <w:t xml:space="preserve"> </w:t>
+      </w:r>
+      <w:r>
+        <w:rPr>
+          <w:sz w:val="26"/>
+          <w:szCs w:val="26"/>
+        </w:rPr>
+        <w:t>doanh thu</w:t>
+      </w:r>
+      <w:r>
+        <w:rPr>
+          <w:sz w:val="26"/>
+          <w:szCs w:val="26"/>
+        </w:rPr>
+        <w:t xml:space="preserve"> theo tháng</w:t>
+      </w:r>
+      <w:r>
+        <w:rPr>
+          <w:sz w:val="26"/>
+          <w:szCs w:val="26"/>
+        </w:rPr>
+        <w:t xml:space="preserve"> qua biểu đồ.</w:t>
+      </w:r>
+    </w:p>
+    <w:p>
+      <w:pPr>
+        <w:pStyle w:val="ListParagraph"/>
+        <w:numPr>
+          <w:ilvl w:val="0"/>
+          <w:numId w:val="39"/>
+        </w:numPr>
+        <w:rPr>
+          <w:sz w:val="26"/>
+          <w:szCs w:val="26"/>
+        </w:rPr>
+      </w:pPr>
+      <w:r>
+        <w:rPr>
+          <w:sz w:val="26"/>
+          <w:szCs w:val="26"/>
+        </w:rPr>
+        <w:t>Tính toán theo thời gian thực.</w:t>
+      </w:r>
+    </w:p>
+    <w:p>
+      <w:pPr>
+        <w:pStyle w:val="ListParagraph"/>
+        <w:numPr>
+          <w:ilvl w:val="0"/>
+          <w:numId w:val="39"/>
+        </w:numPr>
+        <w:rPr>
+          <w:sz w:val="26"/>
+          <w:szCs w:val="26"/>
+        </w:rPr>
+      </w:pPr>
+      <w:r>
+        <w:rPr>
+          <w:sz w:val="26"/>
+          <w:szCs w:val="26"/>
+        </w:rPr>
+        <w:t>Nhiều</w:t>
+      </w:r>
+      <w:r>
+        <w:rPr>
+          <w:sz w:val="26"/>
+          <w:szCs w:val="26"/>
+        </w:rPr>
+        <w:t xml:space="preserve"> lựa chọn trong quá trình đặt phòng</w:t>
+      </w:r>
+      <w:r>
+        <w:rPr>
+          <w:sz w:val="26"/>
+          <w:szCs w:val="26"/>
+        </w:rPr>
+        <w:t>.</w:t>
+      </w:r>
+    </w:p>
+    <w:p>
+      <w:pPr>
+        <w:pStyle w:val="ListParagraph"/>
+        <w:numPr>
+          <w:ilvl w:val="0"/>
+          <w:numId w:val="39"/>
+        </w:numPr>
+        <w:rPr>
+          <w:sz w:val="26"/>
+          <w:szCs w:val="26"/>
+        </w:rPr>
+      </w:pPr>
+      <w:r>
+        <w:rPr>
+          <w:sz w:val="26"/>
+          <w:szCs w:val="26"/>
+        </w:rPr>
+        <w:t>Thanh toán và order món ăn.</w:t>
+      </w:r>
+    </w:p>
+    <w:p>
+      <w:pPr>
+        <w:pStyle w:val="ListParagraph"/>
+        <w:numPr>
+          <w:ilvl w:val="0"/>
+          <w:numId w:val="39"/>
+        </w:numPr>
+      </w:pPr>
+      <w:r>
+        <w:rPr>
+          <w:sz w:val="26"/>
+          <w:szCs w:val="26"/>
+        </w:rPr>
+        <w:t>In được hóa đơn thành file pdf</w:t>
+      </w:r>
+      <w:r>
+        <w:t>.</w:t>
+      </w:r>
+    </w:p>
+    <w:p>
+      <w:pPr>
+        <w:pStyle w:val="ListParagraph"/>
+        <w:numPr>
+          <w:ilvl w:val="0"/>
+          <w:numId w:val="39"/>
+        </w:numPr>
+        <w:rPr>
+          <w:sz w:val="26"/>
+          <w:szCs w:val="26"/>
+        </w:rPr>
+      </w:pPr>
+      <w:r>
+        <w:rPr>
+          <w:sz w:val="26"/>
+          <w:szCs w:val="26"/>
+        </w:rPr>
+        <w:t>Có thanh filter thời gian để dễ dàng quản l</w:t>
+      </w:r>
+      <w:r>
+        <w:rPr>
+          <w:sz w:val="26"/>
+          <w:szCs w:val="26"/>
+        </w:rPr>
+        <w:t>ý</w:t>
+      </w:r>
+      <w:r>
+        <w:rPr>
+          <w:sz w:val="26"/>
+          <w:szCs w:val="26"/>
+        </w:rPr>
+        <w:t>.</w:t>
+      </w:r>
+    </w:p>
+    <w:p>
+      <w:pPr>
+        <w:pStyle w:val="ListParagraph"/>
+      </w:pPr>
+    </w:p>
+    <w:p>
+      <w:pPr>
+        <w:pStyle w:val="Heading2"/>
+      </w:pPr>
+      <w:bookmarkStart w:id="58" w:name="_Toc57566444"/>
+      <w:r>
+        <w:t>VII.</w:t>
+      </w:r>
+      <w:r>
+        <w:t>3. Những gì chưa làm được:</w:t>
+      </w:r>
+      <w:bookmarkEnd w:id="58"/>
+    </w:p>
+    <w:p>
+      <w:pPr>
+        <w:pStyle w:val="ListParagraph"/>
+        <w:numPr>
+          <w:ilvl w:val="0"/>
+          <w:numId w:val="40"/>
+        </w:numPr>
+        <w:jc w:val="both"/>
+        <w:rPr>
+          <w:sz w:val="26"/>
+          <w:szCs w:val="26"/>
+        </w:rPr>
+      </w:pPr>
+      <w:r>
+        <w:rPr>
+          <w:sz w:val="26"/>
+          <w:szCs w:val="26"/>
+        </w:rPr>
+        <w:t>Thống kê doanh thu</w:t>
+      </w:r>
+      <w:r>
+        <w:rPr>
+          <w:sz w:val="26"/>
+          <w:szCs w:val="26"/>
+        </w:rPr>
+        <w:t xml:space="preserve"> theo năm qua biểu đồ.</w:t>
+      </w:r>
+    </w:p>
+    <w:p>
+      <w:pPr>
+        <w:pStyle w:val="ListParagraph"/>
+        <w:numPr>
+          <w:ilvl w:val="0"/>
+          <w:numId w:val="40"/>
+        </w:numPr>
+        <w:jc w:val="both"/>
+        <w:rPr>
+          <w:sz w:val="26"/>
+          <w:szCs w:val="26"/>
+        </w:rPr>
+      </w:pPr>
+      <w:r>
+        <w:rPr>
+          <w:sz w:val="26"/>
+          <w:szCs w:val="26"/>
+        </w:rPr>
+        <w:t>Giao diện còn đơn giản.</w:t>
+      </w:r>
+    </w:p>
+    <w:p>
+      <w:pPr>
+        <w:pStyle w:val="ListParagraph"/>
+        <w:numPr>
+          <w:ilvl w:val="0"/>
+          <w:numId w:val="40"/>
+        </w:numPr>
+        <w:jc w:val="both"/>
+        <w:rPr>
+          <w:sz w:val="26"/>
+          <w:szCs w:val="26"/>
+        </w:rPr>
+      </w:pPr>
+      <w:r>
+        <w:rPr>
+          <w:sz w:val="26"/>
+          <w:szCs w:val="26"/>
+        </w:rPr>
+        <w:t>Chưa có nhiều tính năng ngoài những tính năng tối thiểu</w:t>
+      </w:r>
+      <w:r>
+        <w:rPr>
+          <w:sz w:val="26"/>
+          <w:szCs w:val="26"/>
+        </w:rPr>
+        <w:t>.</w:t>
+      </w:r>
+    </w:p>
+    <w:p>
+      <w:pPr>
+        <w:pStyle w:val="ListParagraph"/>
+        <w:numPr>
+          <w:ilvl w:val="0"/>
+          <w:numId w:val="40"/>
+        </w:numPr>
+        <w:jc w:val="both"/>
+      </w:pPr>
+      <w:r>
+        <w:rPr>
+          <w:sz w:val="26"/>
+          <w:szCs w:val="26"/>
+        </w:rPr>
+        <w:t>Không có</w:t>
+      </w:r>
+      <w:r>
+        <w:rPr>
+          <w:sz w:val="26"/>
+          <w:szCs w:val="26"/>
+        </w:rPr>
+        <w:t xml:space="preserve"> nhiều</w:t>
+      </w:r>
+      <w:r>
+        <w:rPr>
+          <w:sz w:val="26"/>
+          <w:szCs w:val="26"/>
+        </w:rPr>
+        <w:t xml:space="preserve"> hình ảnh</w:t>
+      </w:r>
+      <w:r>
+        <w:t>.</w:t>
+      </w:r>
+    </w:p>
+    <w:p>
+      <w:pPr>
+        <w:pStyle w:val="Heading2"/>
+      </w:pPr>
+      <w:bookmarkStart w:id="59" w:name="_Toc57566445"/>
+      <w:r>
+        <w:t>4. Hướng phát triển cho đề tài:</w:t>
+      </w:r>
+      <w:bookmarkEnd w:id="59"/>
+    </w:p>
+    <w:p>
+      <w:pPr>
+        <w:pStyle w:val="ListParagraph"/>
+        <w:numPr>
+          <w:ilvl w:val="0"/>
+          <w:numId w:val="41"/>
+        </w:numPr>
+        <w:jc w:val="both"/>
+        <w:rPr>
+          <w:sz w:val="26"/>
+          <w:szCs w:val="26"/>
+        </w:rPr>
+      </w:pPr>
+      <w:r>
+        <w:rPr>
+          <w:sz w:val="26"/>
+          <w:szCs w:val="26"/>
+        </w:rPr>
+        <w:t xml:space="preserve">Mở rộng </w:t>
+      </w:r>
+      <w:r>
+        <w:rPr>
+          <w:sz w:val="26"/>
+          <w:szCs w:val="26"/>
+        </w:rPr>
+        <w:t>hệ thống</w:t>
+      </w:r>
+      <w:r>
+        <w:rPr>
+          <w:sz w:val="26"/>
+          <w:szCs w:val="26"/>
+        </w:rPr>
+        <w:t xml:space="preserve"> cho người dùng ngoài những nhân viên </w:t>
+      </w:r>
+      <w:r>
+        <w:rPr>
+          <w:sz w:val="26"/>
+          <w:szCs w:val="26"/>
+        </w:rPr>
+        <w:t>của</w:t>
+      </w:r>
+      <w:r>
+        <w:rPr>
+          <w:sz w:val="26"/>
+          <w:szCs w:val="26"/>
+        </w:rPr>
+        <w:t xml:space="preserve"> quán.</w:t>
+      </w:r>
+    </w:p>
+    <w:p>
+      <w:pPr>
+        <w:pStyle w:val="ListParagraph"/>
+        <w:numPr>
+          <w:ilvl w:val="0"/>
+          <w:numId w:val="41"/>
+        </w:numPr>
+        <w:jc w:val="both"/>
+        <w:rPr>
+          <w:sz w:val="26"/>
+          <w:szCs w:val="26"/>
+        </w:rPr>
+      </w:pPr>
+      <w:r>
+        <w:rPr>
+          <w:sz w:val="26"/>
+          <w:szCs w:val="26"/>
+        </w:rPr>
+        <w:t>Có tính năng đ</w:t>
+      </w:r>
+      <w:bookmarkStart w:id="60" w:name="_GoBack"/>
       <w:bookmarkEnd w:id="60"/>
-    </w:p>
-    <w:p>
-      <w:pPr>
-        <w:rPr>
-          <w:sz w:val="26"/>
-          <w:szCs w:val="26"/>
-        </w:rPr>
-      </w:pPr>
-      <w:r>
-        <w:rPr>
-          <w:sz w:val="26"/>
-          <w:szCs w:val="26"/>
-        </w:rPr>
-        <w:t>Lọc được loại account khi đăng nhập vào trong web.</w:t>
-      </w:r>
-    </w:p>
-    <w:p>
-      <w:pPr>
-        <w:rPr>
-          <w:sz w:val="26"/>
-          <w:szCs w:val="26"/>
-        </w:rPr>
-      </w:pPr>
-      <w:r>
-        <w:rPr>
-          <w:sz w:val="26"/>
-          <w:szCs w:val="26"/>
-        </w:rPr>
-        <w:t>Hi</w:t>
-      </w:r>
-      <w:r>
-        <w:rPr>
-          <w:sz w:val="26"/>
-          <w:szCs w:val="26"/>
-        </w:rPr>
-        <w:t>ển</w:t>
-      </w:r>
-      <w:r>
-        <w:rPr>
-          <w:sz w:val="26"/>
-          <w:szCs w:val="26"/>
-        </w:rPr>
-        <w:t xml:space="preserve"> thị được các tính năng liên quan đến thời gian.</w:t>
-      </w:r>
-    </w:p>
-    <w:p>
-      <w:pPr>
-        <w:rPr>
-          <w:sz w:val="26"/>
-          <w:szCs w:val="26"/>
-        </w:rPr>
-      </w:pPr>
-      <w:r>
-        <w:rPr>
-          <w:sz w:val="26"/>
-          <w:szCs w:val="26"/>
-        </w:rPr>
-        <w:t>Hiển thị được trạng thái</w:t>
-      </w:r>
-      <w:r>
-        <w:rPr>
-          <w:sz w:val="26"/>
-          <w:szCs w:val="26"/>
-        </w:rPr>
-        <w:t xml:space="preserve"> và thông tin</w:t>
-      </w:r>
-      <w:r>
-        <w:rPr>
-          <w:sz w:val="26"/>
-          <w:szCs w:val="26"/>
-        </w:rPr>
-        <w:t xml:space="preserve"> của từng phòng.</w:t>
-      </w:r>
-    </w:p>
-    <w:p>
-      <w:pPr>
-        <w:rPr>
-          <w:sz w:val="26"/>
-          <w:szCs w:val="26"/>
-        </w:rPr>
-      </w:pPr>
-      <w:r>
-        <w:rPr>
-          <w:sz w:val="26"/>
-          <w:szCs w:val="26"/>
-        </w:rPr>
-        <w:t>Tương tác qua lại giữa các table trong cơ sơ dữ liệu.</w:t>
-      </w:r>
-    </w:p>
-    <w:p>
-      <w:pPr>
-        <w:rPr>
-          <w:sz w:val="26"/>
-          <w:szCs w:val="26"/>
-        </w:rPr>
-      </w:pPr>
-      <w:r>
-        <w:rPr>
-          <w:sz w:val="26"/>
-          <w:szCs w:val="26"/>
-        </w:rPr>
-        <w:t>Thống kê</w:t>
+      <w:r>
+        <w:rPr>
+          <w:sz w:val="26"/>
+          <w:szCs w:val="26"/>
+        </w:rPr>
+        <w:t>ặt online để khách hàng</w:t>
+      </w:r>
+      <w:r>
+        <w:rPr>
+          <w:sz w:val="26"/>
+          <w:szCs w:val="26"/>
+        </w:rPr>
+        <w:t xml:space="preserve"> có thể</w:t>
+      </w:r>
+      <w:r>
+        <w:rPr>
+          <w:sz w:val="26"/>
+          <w:szCs w:val="26"/>
+        </w:rPr>
+        <w:t xml:space="preserve"> tự chủ động đặt phòng</w:t>
       </w:r>
       <w:r>
         <w:rPr>
@@ -36012,143 +36794,16 @@
           <w:sz w:val="26"/>
           <w:szCs w:val="26"/>
         </w:rPr>
-        <w:t>doanh thu</w:t>
-      </w:r>
-      <w:r>
-        <w:rPr>
-          <w:sz w:val="26"/>
-          <w:szCs w:val="26"/>
-        </w:rPr>
-        <w:t xml:space="preserve"> theo tháng</w:t>
-      </w:r>
-      <w:r>
-        <w:rPr>
-          <w:sz w:val="26"/>
-          <w:szCs w:val="26"/>
-        </w:rPr>
-        <w:t xml:space="preserve"> qua biểu đồ.</w:t>
-      </w:r>
-    </w:p>
-    <w:p>
-      <w:pPr>
-        <w:rPr>
-          <w:sz w:val="26"/>
-          <w:szCs w:val="26"/>
-        </w:rPr>
-      </w:pPr>
-      <w:r>
-        <w:rPr>
-          <w:sz w:val="26"/>
-          <w:szCs w:val="26"/>
-        </w:rPr>
-        <w:t>Tính toán theo thời gian thực.</w:t>
-      </w:r>
-    </w:p>
-    <w:p>
-      <w:pPr>
-        <w:rPr>
-          <w:sz w:val="26"/>
-          <w:szCs w:val="26"/>
-        </w:rPr>
-      </w:pPr>
-      <w:r>
-        <w:rPr>
-          <w:sz w:val="26"/>
-          <w:szCs w:val="26"/>
-        </w:rPr>
-        <w:t>Nhiều</w:t>
-      </w:r>
-      <w:r>
-        <w:rPr>
-          <w:sz w:val="26"/>
-          <w:szCs w:val="26"/>
-        </w:rPr>
-        <w:t xml:space="preserve"> lựa chọn trong quá trình đặt phòng</w:t>
-      </w:r>
-      <w:r>
-        <w:rPr>
-          <w:sz w:val="26"/>
-          <w:szCs w:val="26"/>
-        </w:rPr>
-        <w:t>.</w:t>
-      </w:r>
-    </w:p>
-    <w:p>
-      <w:pPr>
-        <w:rPr>
-          <w:sz w:val="26"/>
-          <w:szCs w:val="26"/>
-        </w:rPr>
-      </w:pPr>
-      <w:r>
-        <w:rPr>
-          <w:sz w:val="26"/>
-          <w:szCs w:val="26"/>
-        </w:rPr>
-        <w:t>Thanh toán và order món ăn.</w:t>
-      </w:r>
-    </w:p>
-    <w:p>
-      <w:r>
-        <w:rPr>
-          <w:sz w:val="26"/>
-          <w:szCs w:val="26"/>
-        </w:rPr>
-        <w:t>In được hóa đơn thành file pdf</w:t>
-      </w:r>
-      <w:r>
-        <w:t>.</w:t>
-      </w:r>
-    </w:p>
-    <w:p>
-      <w:pPr>
-        <w:rPr>
-          <w:sz w:val="26"/>
-          <w:szCs w:val="26"/>
-        </w:rPr>
-      </w:pPr>
-      <w:r>
-        <w:rPr>
-          <w:sz w:val="26"/>
-          <w:szCs w:val="26"/>
-        </w:rPr>
-        <w:t>Có thanh filter thời gian để dễ dàng quản l</w:t>
-      </w:r>
-      <w:r>
-        <w:rPr>
-          <w:sz w:val="26"/>
-          <w:szCs w:val="26"/>
-        </w:rPr>
-        <w:t>ý</w:t>
-      </w:r>
-      <w:r>
-        <w:rPr>
-          <w:sz w:val="26"/>
-          <w:szCs w:val="26"/>
-        </w:rPr>
-        <w:t>.</w:t>
+        <w:t>(cần phải đăng nhập).</w:t>
       </w:r>
     </w:p>
     <w:p>
       <w:pPr>
         <w:pStyle w:val="ListParagraph"/>
-      </w:pPr>
-    </w:p>
-    <w:p>
-      <w:pPr>
-        <w:pStyle w:val="Heading2"/>
-      </w:pPr>
-      <w:bookmarkStart w:id="61" w:name="_Toc57566444"/>
-      <w:r>
-        <w:t>VII.</w:t>
-      </w:r>
-      <w:r>
-        <w:t>3. Những gì chưa làm được:</w:t>
-      </w:r>
-      <w:bookmarkEnd w:id="61"/>
-    </w:p>
-    <w:p>
-      <w:pPr>
+        <w:numPr>
+          <w:ilvl w:val="0"/>
+          <w:numId w:val="41"/>
+        </w:numPr>
         <w:jc w:val="both"/>
         <w:rPr>
           <w:sz w:val="26"/>
@@ -36160,200 +36815,16 @@
           <w:sz w:val="26"/>
           <w:szCs w:val="26"/>
         </w:rPr>
-        <w:t>Thống kê doanh thu</w:t>
-      </w:r>
-      <w:r>
-        <w:rPr>
-          <w:sz w:val="26"/>
-          <w:szCs w:val="26"/>
-        </w:rPr>
-        <w:t xml:space="preserve"> theo năm qua biểu đồ.</w:t>
-      </w:r>
-    </w:p>
-    <w:p>
-      <w:pPr>
-        <w:jc w:val="both"/>
-        <w:rPr>
-          <w:sz w:val="26"/>
-          <w:szCs w:val="26"/>
-        </w:rPr>
-      </w:pPr>
-      <w:r>
-        <w:rPr>
-          <w:sz w:val="26"/>
-          <w:szCs w:val="26"/>
-        </w:rPr>
-        <w:t>Giao diện còn đơn giản.</w:t>
-      </w:r>
-    </w:p>
-    <w:p>
-      <w:pPr>
-        <w:jc w:val="both"/>
-        <w:rPr>
-          <w:sz w:val="26"/>
-          <w:szCs w:val="26"/>
-        </w:rPr>
-      </w:pPr>
-      <w:r>
-        <w:rPr>
-          <w:sz w:val="26"/>
-          <w:szCs w:val="26"/>
-        </w:rPr>
-        <w:t>Chưa có nhiều tính năng ngoài những tính năng tối thiểu</w:t>
-      </w:r>
-      <w:r>
-        <w:rPr>
-          <w:sz w:val="26"/>
-          <w:szCs w:val="26"/>
-        </w:rPr>
-        <w:t>.</w:t>
-      </w:r>
-    </w:p>
-    <w:p>
-      <w:pPr>
-        <w:jc w:val="both"/>
-      </w:pPr>
-      <w:r>
-        <w:rPr>
-          <w:sz w:val="26"/>
-          <w:szCs w:val="26"/>
-        </w:rPr>
-        <w:t>Không có</w:t>
-      </w:r>
-      <w:r>
-        <w:rPr>
-          <w:sz w:val="26"/>
-          <w:szCs w:val="26"/>
-        </w:rPr>
-        <w:t xml:space="preserve"> nhiều</w:t>
-      </w:r>
-      <w:r>
-        <w:rPr>
-          <w:sz w:val="26"/>
-          <w:szCs w:val="26"/>
-        </w:rPr>
-        <w:t xml:space="preserve"> hình ảnh</w:t>
-      </w:r>
-      <w:r>
-        <w:t>.</w:t>
-      </w:r>
-    </w:p>
-    <w:p>
-      <w:pPr>
-        <w:pStyle w:val="Heading2"/>
-      </w:pPr>
-      <w:bookmarkStart w:id="62" w:name="_Toc57566445"/>
-      <w:r>
-        <w:t>4. Hướng phát triển cho đề tài:</w:t>
-      </w:r>
-      <w:bookmarkEnd w:id="62"/>
-    </w:p>
-    <w:p>
-      <w:pPr>
-        <w:jc w:val="both"/>
-        <w:rPr>
-          <w:sz w:val="26"/>
-          <w:szCs w:val="26"/>
-        </w:rPr>
-      </w:pPr>
-      <w:r>
-        <w:rPr>
-          <w:sz w:val="26"/>
-          <w:szCs w:val="26"/>
-        </w:rPr>
-        <w:t xml:space="preserve">Mở rộng </w:t>
-      </w:r>
-      <w:r>
-        <w:rPr>
-          <w:sz w:val="26"/>
-          <w:szCs w:val="26"/>
-        </w:rPr>
-        <w:t>hệ thống</w:t>
-      </w:r>
-      <w:r>
-        <w:rPr>
-          <w:sz w:val="26"/>
-          <w:szCs w:val="26"/>
-        </w:rPr>
-        <w:t xml:space="preserve"> cho người dùng ngoài những nhân viên </w:t>
-      </w:r>
-      <w:r>
-        <w:rPr>
-          <w:sz w:val="26"/>
-          <w:szCs w:val="26"/>
-        </w:rPr>
-        <w:t>của</w:t>
-      </w:r>
-      <w:r>
-        <w:rPr>
-          <w:sz w:val="26"/>
-          <w:szCs w:val="26"/>
-        </w:rPr>
-        <w:t xml:space="preserve"> quán.</w:t>
-      </w:r>
-    </w:p>
-    <w:p>
-      <w:pPr>
-        <w:jc w:val="both"/>
-        <w:rPr>
-          <w:sz w:val="26"/>
-          <w:szCs w:val="26"/>
-        </w:rPr>
-      </w:pPr>
-      <w:r>
-        <w:rPr>
-          <w:sz w:val="26"/>
-          <w:szCs w:val="26"/>
-        </w:rPr>
-        <w:t>Có tính năng đặt online để khách hàng</w:t>
-      </w:r>
-      <w:r>
-        <w:rPr>
-          <w:sz w:val="26"/>
-          <w:szCs w:val="26"/>
-        </w:rPr>
-        <w:t xml:space="preserve"> có thể</w:t>
-      </w:r>
-      <w:r>
-        <w:rPr>
-          <w:sz w:val="26"/>
-          <w:szCs w:val="26"/>
-        </w:rPr>
-        <w:t xml:space="preserve"> tự chủ động đặt phòng</w:t>
-      </w:r>
-      <w:r>
-        <w:rPr>
-          <w:sz w:val="26"/>
-          <w:szCs w:val="26"/>
-        </w:rPr>
-        <w:t xml:space="preserve"> </w:t>
-      </w:r>
-      <w:r>
-        <w:rPr>
-          <w:sz w:val="26"/>
-          <w:szCs w:val="26"/>
-        </w:rPr>
-        <w:t>(cần phải đăng nhập).</w:t>
-      </w:r>
-    </w:p>
-    <w:p>
-      <w:pPr>
-        <w:jc w:val="both"/>
-        <w:rPr>
-          <w:sz w:val="26"/>
-          <w:szCs w:val="26"/>
-        </w:rPr>
-      </w:pPr>
-      <w:r>
-        <w:rPr>
-          <w:sz w:val="26"/>
-          <w:szCs w:val="26"/>
-        </w:rPr>
         <w:t>Hệ thống order chủ động dành cho khách hàng (chỉ áp dụng cho loại tài khoản là khách hàng)</w:t>
       </w:r>
     </w:p>
     <w:p>
       <w:pPr>
+        <w:pStyle w:val="ListParagraph"/>
+        <w:numPr>
+          <w:ilvl w:val="0"/>
+          <w:numId w:val="41"/>
+        </w:numPr>
         <w:jc w:val="both"/>
         <w:rPr>
           <w:sz w:val="26"/>
@@ -36411,12 +36882,13 @@
           <w:szCs w:val="32"/>
         </w:rPr>
       </w:pPr>
-      <w:bookmarkStart w:id="63" w:name="_Toc57566446"/>
+      <w:bookmarkStart w:id="61" w:name="_Toc57566446"/>
       <w:r>
         <w:rPr>
           <w:rFonts w:cs="Times New Roman"/>
           <w:szCs w:val="32"/>
         </w:rPr>
+        <w:lastRenderedPageBreak/>
         <w:t>VI</w:t>
       </w:r>
       <w:r>
@@ -36440,7 +36912,7 @@
         </w:rPr>
         <w:t>TÀI LIỆU THAM KHẢO</w:t>
       </w:r>
-      <w:bookmarkEnd w:id="63"/>
+      <w:bookmarkEnd w:id="61"/>
     </w:p>
     <w:p/>
     <w:p>
@@ -36689,7 +37161,7 @@
 </file>
 
 <file path=word/endnotes.xml><?xml version="1.0" encoding="utf-8"?>
-<w:endnotes xmlns:wpc="http://schemas.microsoft.com/office/word/2010/wordprocessingCanvas" xmlns:cx="http://schemas.microsoft.com/office/drawing/2014/chartex" xmlns:cx1="http://schemas.microsoft.com/office/drawing/2015/9/8/chartex" xmlns:cx2="http://schemas.microsoft.com/office/drawing/2015/10/21/chartex" xmlns:cx3="http://schemas.microsoft.com/office/drawing/2016/5/9/chartex" xmlns:cx4="http://schemas.microsoft.com/office/drawing/2016/5/10/chartex" xmlns:cx5="http://schemas.microsoft.com/office/drawing/2016/5/11/chartex" xmlns:cx6="http://schemas.microsoft.com/office/drawing/2016/5/12/chartex" xmlns:cx7="http://schemas.microsoft.com/office/drawing/2016/5/13/chartex" xmlns:cx8="http://schemas.microsoft.com/office/drawing/2016/5/14/chartex" xmlns:mc="http://schemas.openxmlformats.org/markup-compatibility/2006" xmlns:aink="http://schemas.microsoft.com/office/drawing/2016/ink" xmlns:am3d="http://schemas.microsoft.com/office/drawing/2017/model3d" xmlns:o="urn:schemas-microsoft-com:office:office" xmlns:r="http://schemas.openxmlformats.org/officeDocument/2006/relationships" xmlns:m="http://schemas.openxmlformats.org/officeDocument/2006/math" xmlns:v="urn:schemas-microsoft-com:vml" xmlns:wp14="http://schemas.microsoft.com/office/word/2010/wordprocessingDrawing" xmlns:wp="http://schemas.openxmlformats.org/drawingml/2006/wordprocessingDrawing" xmlns:w10="urn:schemas-microsoft-com:office:word" xmlns:w="http://schemas.openxmlformats.org/wordprocessingml/2006/main" xmlns:w14="http://schemas.microsoft.com/office/word/2010/wordml" xmlns:w15="http://schemas.microsoft.com/office/word/2012/wordml" xmlns:w16cex="http://schemas.microsoft.com/office/word/2018/wordml/cex" xmlns:w16cid="http://schemas.microsoft.com/office/word/2016/wordml/cid" xmlns:w16="http://schemas.microsoft.com/office/word/2018/wordml" xmlns:w16se="http://schemas.microsoft.com/office/word/2015/wordml/symex" xmlns:wpg="http://schemas.microsoft.com/office/word/2010/wordprocessingGroup" xmlns:wpi="http://schemas.microsoft.com/office/word/2010/wordprocessingInk" xmlns:wne="http://schemas.microsoft.com/office/word/2006/wordml" xmlns:wps="http://schemas.microsoft.com/office/word/2010/wordprocessingShape" mc:Ignorable="w14 w15 w16se w16cid w16 w16cex wp14">
+<w:endnotes xmlns:wpc="http://schemas.microsoft.com/office/word/2010/wordprocessingCanvas" xmlns:cx="http://schemas.microsoft.com/office/drawing/2014/chartex" xmlns:mc="http://schemas.openxmlformats.org/markup-compatibility/2006" xmlns:o="urn:schemas-microsoft-com:office:office" xmlns:r="http://schemas.openxmlformats.org/officeDocument/2006/relationships" xmlns:m="http://schemas.openxmlformats.org/officeDocument/2006/math" xmlns:v="urn:schemas-microsoft-com:vml" xmlns:wp14="http://schemas.microsoft.com/office/word/2010/wordprocessingDrawing" xmlns:wp="http://schemas.openxmlformats.org/drawingml/2006/wordprocessingDrawing" xmlns:w10="urn:schemas-microsoft-com:office:word" xmlns:w="http://schemas.openxmlformats.org/wordprocessingml/2006/main" xmlns:w14="http://schemas.microsoft.com/office/word/2010/wordml" xmlns:w15="http://schemas.microsoft.com/office/word/2012/wordml" xmlns:w16se="http://schemas.microsoft.com/office/word/2015/wordml/symex" xmlns:wpg="http://schemas.microsoft.com/office/word/2010/wordprocessingGroup" xmlns:wpi="http://schemas.microsoft.com/office/word/2010/wordprocessingInk" xmlns:wne="http://schemas.microsoft.com/office/word/2006/wordml" xmlns:wps="http://schemas.microsoft.com/office/word/2010/wordprocessingShape" mc:Ignorable="w14 w15 w16se wp14">
   <w:endnote w:type="separator" w:id="-1">
     <w:p>
       <w:r>
@@ -36708,7 +37180,7 @@
 </file>
 
 <file path=word/footnotes.xml><?xml version="1.0" encoding="utf-8"?>
-<w:footnotes xmlns:wpc="http://schemas.microsoft.com/office/word/2010/wordprocessingCanvas" xmlns:cx="http://schemas.microsoft.com/office/drawing/2014/chartex" xmlns:cx1="http://schemas.microsoft.com/office/drawing/2015/9/8/chartex" xmlns:cx2="http://schemas.microsoft.com/office/drawing/2015/10/21/chartex" xmlns:cx3="http://schemas.microsoft.com/office/drawing/2016/5/9/chartex" xmlns:cx4="http://schemas.microsoft.com/office/drawing/2016/5/10/chartex" xmlns:cx5="http://schemas.microsoft.com/office/drawing/2016/5/11/chartex" xmlns:cx6="http://schemas.microsoft.com/office/drawing/2016/5/12/chartex" xmlns:cx7="http://schemas.microsoft.com/office/drawing/2016/5/13/chartex" xmlns:cx8="http://schemas.microsoft.com/office/drawing/2016/5/14/chartex" xmlns:mc="http://schemas.openxmlformats.org/markup-compatibility/2006" xmlns:aink="http://schemas.microsoft.com/office/drawing/2016/ink" xmlns:am3d="http://schemas.microsoft.com/office/drawing/2017/model3d" xmlns:o="urn:schemas-microsoft-com:office:office" xmlns:r="http://schemas.openxmlformats.org/officeDocument/2006/relationships" xmlns:m="http://schemas.openxmlformats.org/officeDocument/2006/math" xmlns:v="urn:schemas-microsoft-com:vml" xmlns:wp14="http://schemas.microsoft.com/office/word/2010/wordprocessingDrawing" xmlns:wp="http://schemas.openxmlformats.org/drawingml/2006/wordprocessingDrawing" xmlns:w10="urn:schemas-microsoft-com:office:word" xmlns:w="http://schemas.openxmlformats.org/wordprocessingml/2006/main" xmlns:w14="http://schemas.microsoft.com/office/word/2010/wordml" xmlns:w15="http://schemas.microsoft.com/office/word/2012/wordml" xmlns:w16cex="http://schemas.microsoft.com/office/word/2018/wordml/cex" xmlns:w16cid="http://schemas.microsoft.com/office/word/2016/wordml/cid" xmlns:w16="http://schemas.microsoft.com/office/word/2018/wordml" xmlns:w16se="http://schemas.microsoft.com/office/word/2015/wordml/symex" xmlns:wpg="http://schemas.microsoft.com/office/word/2010/wordprocessingGroup" xmlns:wpi="http://schemas.microsoft.com/office/word/2010/wordprocessingInk" xmlns:wne="http://schemas.microsoft.com/office/word/2006/wordml" xmlns:wps="http://schemas.microsoft.com/office/word/2010/wordprocessingShape" mc:Ignorable="w14 w15 w16se w16cid w16 w16cex wp14">
+<w:footnotes xmlns:wpc="http://schemas.microsoft.com/office/word/2010/wordprocessingCanvas" xmlns:cx="http://schemas.microsoft.com/office/drawing/2014/chartex" xmlns:mc="http://schemas.openxmlformats.org/markup-compatibility/2006" xmlns:o="urn:schemas-microsoft-com:office:office" xmlns:r="http://schemas.openxmlformats.org/officeDocument/2006/relationships" xmlns:m="http://schemas.openxmlformats.org/officeDocument/2006/math" xmlns:v="urn:schemas-microsoft-com:vml" xmlns:wp14="http://schemas.microsoft.com/office/word/2010/wordprocessingDrawing" xmlns:wp="http://schemas.openxmlformats.org/drawingml/2006/wordprocessingDrawing" xmlns:w10="urn:schemas-microsoft-com:office:word" xmlns:w="http://schemas.openxmlformats.org/wordprocessingml/2006/main" xmlns:w14="http://schemas.microsoft.com/office/word/2010/wordml" xmlns:w15="http://schemas.microsoft.com/office/word/2012/wordml" xmlns:w16se="http://schemas.microsoft.com/office/word/2015/wordml/symex" xmlns:wpg="http://schemas.microsoft.com/office/word/2010/wordprocessingGroup" xmlns:wpi="http://schemas.microsoft.com/office/word/2010/wordprocessingInk" xmlns:wne="http://schemas.microsoft.com/office/word/2006/wordml" xmlns:wps="http://schemas.microsoft.com/office/word/2010/wordprocessingShape" mc:Ignorable="w14 w15 w16se wp14">
   <w:footnote w:type="separator" w:id="-1">
     <w:p>
       <w:r>
@@ -36727,7 +37199,7 @@
 </file>
 
 <file path=word/header1.xml><?xml version="1.0" encoding="utf-8"?>
-<w:hdr xmlns:wpc="http://schemas.microsoft.com/office/word/2010/wordprocessingCanvas" xmlns:cx="http://schemas.microsoft.com/office/drawing/2014/chartex" xmlns:cx1="http://schemas.microsoft.com/office/drawing/2015/9/8/chartex" xmlns:cx2="http://schemas.microsoft.com/office/drawing/2015/10/21/chartex" xmlns:cx3="http://schemas.microsoft.com/office/drawing/2016/5/9/chartex" xmlns:cx4="http://schemas.microsoft.com/office/drawing/2016/5/10/chartex" xmlns:cx5="http://schemas.microsoft.com/office/drawing/2016/5/11/chartex" xmlns:cx6="http://schemas.microsoft.com/office/drawing/2016/5/12/chartex" xmlns:cx7="http://schemas.microsoft.com/office/drawing/2016/5/13/chartex" xmlns:cx8="http://schemas.microsoft.com/office/drawing/2016/5/14/chartex" xmlns:mc="http://schemas.openxmlformats.org/markup-compatibility/2006" xmlns:aink="http://schemas.microsoft.com/office/drawing/2016/ink" xmlns:am3d="http://schemas.microsoft.com/office/drawing/2017/model3d" xmlns:o="urn:schemas-microsoft-com:office:office" xmlns:r="http://schemas.openxmlformats.org/officeDocument/2006/relationships" xmlns:m="http://schemas.openxmlformats.org/officeDocument/2006/math" xmlns:v="urn:schemas-microsoft-com:vml" xmlns:wp14="http://schemas.microsoft.com/office/word/2010/wordprocessingDrawing" xmlns:wp="http://schemas.openxmlformats.org/drawingml/2006/wordprocessingDrawing" xmlns:w10="urn:schemas-microsoft-com:office:word" xmlns:w="http://schemas.openxmlformats.org/wordprocessingml/2006/main" xmlns:w14="http://schemas.microsoft.com/office/word/2010/wordml" xmlns:w15="http://schemas.microsoft.com/office/word/2012/wordml" xmlns:w16cex="http://schemas.microsoft.com/office/word/2018/wordml/cex" xmlns:w16cid="http://schemas.microsoft.com/office/word/2016/wordml/cid" xmlns:w16="http://schemas.microsoft.com/office/word/2018/wordml" xmlns:w16se="http://schemas.microsoft.com/office/word/2015/wordml/symex" xmlns:wpg="http://schemas.microsoft.com/office/word/2010/wordprocessingGroup" xmlns:wpi="http://schemas.microsoft.com/office/word/2010/wordprocessingInk" xmlns:wne="http://schemas.microsoft.com/office/word/2006/wordml" xmlns:wps="http://schemas.microsoft.com/office/word/2010/wordprocessingShape" mc:Ignorable="w14 w15 w16se w16cid w16 w16cex wp14">
+<w:hdr xmlns:wpc="http://schemas.microsoft.com/office/word/2010/wordprocessingCanvas" xmlns:cx="http://schemas.microsoft.com/office/drawing/2014/chartex" xmlns:mc="http://schemas.openxmlformats.org/markup-compatibility/2006" xmlns:o="urn:schemas-microsoft-com:office:office" xmlns:r="http://schemas.openxmlformats.org/officeDocument/2006/relationships" xmlns:m="http://schemas.openxmlformats.org/officeDocument/2006/math" xmlns:v="urn:schemas-microsoft-com:vml" xmlns:wp14="http://schemas.microsoft.com/office/word/2010/wordprocessingDrawing" xmlns:wp="http://schemas.openxmlformats.org/drawingml/2006/wordprocessingDrawing" xmlns:w10="urn:schemas-microsoft-com:office:word" xmlns:w="http://schemas.openxmlformats.org/wordprocessingml/2006/main" xmlns:w14="http://schemas.microsoft.com/office/word/2010/wordml" xmlns:w15="http://schemas.microsoft.com/office/word/2012/wordml" xmlns:w16se="http://schemas.microsoft.com/office/word/2015/wordml/symex" xmlns:wpg="http://schemas.microsoft.com/office/word/2010/wordprocessingGroup" xmlns:wpi="http://schemas.microsoft.com/office/word/2010/wordprocessingInk" xmlns:wne="http://schemas.microsoft.com/office/word/2006/wordml" xmlns:wps="http://schemas.microsoft.com/office/word/2010/wordprocessingShape" mc:Ignorable="w14 w15 w16se wp14">
   <w:p>
     <w:pPr>
       <w:pStyle w:val="Header"/>
@@ -36743,7 +37215,7 @@
 </file>
 
 <file path=word/header2.xml><?xml version="1.0" encoding="utf-8"?>
-<w:hdr xmlns:wpc="http://schemas.microsoft.com/office/word/2010/wordprocessingCanvas" xmlns:cx="http://schemas.microsoft.com/office/drawing/2014/chartex" xmlns:cx1="http://schemas.microsoft.com/office/drawing/2015/9/8/chartex" xmlns:cx2="http://schemas.microsoft.com/office/drawing/2015/10/21/chartex" xmlns:cx3="http://schemas.microsoft.com/office/drawing/2016/5/9/chartex" xmlns:cx4="http://schemas.microsoft.com/office/drawing/2016/5/10/chartex" xmlns:cx5="http://schemas.microsoft.com/office/drawing/2016/5/11/chartex" xmlns:cx6="http://schemas.microsoft.com/office/drawing/2016/5/12/chartex" xmlns:cx7="http://schemas.microsoft.com/office/drawing/2016/5/13/chartex" xmlns:cx8="http://schemas.microsoft.com/office/drawing/2016/5/14/chartex" xmlns:mc="http://schemas.openxmlformats.org/markup-compatibility/2006" xmlns:aink="http://schemas.microsoft.com/office/drawing/2016/ink" xmlns:am3d="http://schemas.microsoft.com/office/drawing/2017/model3d" xmlns:o="urn:schemas-microsoft-com:office:office" xmlns:r="http://schemas.openxmlformats.org/officeDocument/2006/relationships" xmlns:m="http://schemas.openxmlformats.org/officeDocument/2006/math" xmlns:v="urn:schemas-microsoft-com:vml" xmlns:wp14="http://schemas.microsoft.com/office/word/2010/wordprocessingDrawing" xmlns:wp="http://schemas.openxmlformats.org/drawingml/2006/wordprocessingDrawing" xmlns:w10="urn:schemas-microsoft-com:office:word" xmlns:w="http://schemas.openxmlformats.org/wordprocessingml/2006/main" xmlns:w14="http://schemas.microsoft.com/office/word/2010/wordml" xmlns:w15="http://schemas.microsoft.com/office/word/2012/wordml" xmlns:w16cex="http://schemas.microsoft.com/office/word/2018/wordml/cex" xmlns:w16cid="http://schemas.microsoft.com/office/word/2016/wordml/cid" xmlns:w16="http://schemas.microsoft.com/office/word/2018/wordml" xmlns:w16se="http://schemas.microsoft.com/office/word/2015/wordml/symex" xmlns:wpg="http://schemas.microsoft.com/office/word/2010/wordprocessingGroup" xmlns:wpi="http://schemas.microsoft.com/office/word/2010/wordprocessingInk" xmlns:wne="http://schemas.microsoft.com/office/word/2006/wordml" xmlns:wps="http://schemas.microsoft.com/office/word/2010/wordprocessingShape" mc:Ignorable="w14 w15 w16se w16cid w16 w16cex wp14">
+<w:hdr xmlns:wpc="http://schemas.microsoft.com/office/word/2010/wordprocessingCanvas" xmlns:cx="http://schemas.microsoft.com/office/drawing/2014/chartex" xmlns:mc="http://schemas.openxmlformats.org/markup-compatibility/2006" xmlns:o="urn:schemas-microsoft-com:office:office" xmlns:r="http://schemas.openxmlformats.org/officeDocument/2006/relationships" xmlns:m="http://schemas.openxmlformats.org/officeDocument/2006/math" xmlns:v="urn:schemas-microsoft-com:vml" xmlns:wp14="http://schemas.microsoft.com/office/word/2010/wordprocessingDrawing" xmlns:wp="http://schemas.openxmlformats.org/drawingml/2006/wordprocessingDrawing" xmlns:w10="urn:schemas-microsoft-com:office:word" xmlns:w="http://schemas.openxmlformats.org/wordprocessingml/2006/main" xmlns:w14="http://schemas.microsoft.com/office/word/2010/wordml" xmlns:w15="http://schemas.microsoft.com/office/word/2012/wordml" xmlns:w16se="http://schemas.microsoft.com/office/word/2015/wordml/symex" xmlns:wpg="http://schemas.microsoft.com/office/word/2010/wordprocessingGroup" xmlns:wpi="http://schemas.microsoft.com/office/word/2010/wordprocessingInk" xmlns:wne="http://schemas.microsoft.com/office/word/2006/wordml" xmlns:wps="http://schemas.microsoft.com/office/word/2010/wordprocessingShape" mc:Ignorable="w14 w15 w16se wp14">
   <w:sdt>
     <w:sdtPr>
       <w:id w:val="-1509522415"/>
@@ -36796,7 +37268,7 @@
 </file>
 
 <file path=word/header3.xml><?xml version="1.0" encoding="utf-8"?>
-<w:hdr xmlns:wpc="http://schemas.microsoft.com/office/word/2010/wordprocessingCanvas" xmlns:cx="http://schemas.microsoft.com/office/drawing/2014/chartex" xmlns:cx1="http://schemas.microsoft.com/office/drawing/2015/9/8/chartex" xmlns:cx2="http://schemas.microsoft.com/office/drawing/2015/10/21/chartex" xmlns:cx3="http://schemas.microsoft.com/office/drawing/2016/5/9/chartex" xmlns:cx4="http://schemas.microsoft.com/office/drawing/2016/5/10/chartex" xmlns:cx5="http://schemas.microsoft.com/office/drawing/2016/5/11/chartex" xmlns:cx6="http://schemas.microsoft.com/office/drawing/2016/5/12/chartex" xmlns:cx7="http://schemas.microsoft.com/office/drawing/2016/5/13/chartex" xmlns:cx8="http://schemas.microsoft.com/office/drawing/2016/5/14/chartex" xmlns:mc="http://schemas.openxmlformats.org/markup-compatibility/2006" xmlns:aink="http://schemas.microsoft.com/office/drawing/2016/ink" xmlns:am3d="http://schemas.microsoft.com/office/drawing/2017/model3d" xmlns:o="urn:schemas-microsoft-com:office:office" xmlns:r="http://schemas.openxmlformats.org/officeDocument/2006/relationships" xmlns:m="http://schemas.openxmlformats.org/officeDocument/2006/math" xmlns:v="urn:schemas-microsoft-com:vml" xmlns:wp14="http://schemas.microsoft.com/office/word/2010/wordprocessingDrawing" xmlns:wp="http://schemas.openxmlformats.org/drawingml/2006/wordprocessingDrawing" xmlns:w10="urn:schemas-microsoft-com:office:word" xmlns:w="http://schemas.openxmlformats.org/wordprocessingml/2006/main" xmlns:w14="http://schemas.microsoft.com/office/word/2010/wordml" xmlns:w15="http://schemas.microsoft.com/office/word/2012/wordml" xmlns:w16cex="http://schemas.microsoft.com/office/word/2018/wordml/cex" xmlns:w16cid="http://schemas.microsoft.com/office/word/2016/wordml/cid" xmlns:w16="http://schemas.microsoft.com/office/word/2018/wordml" xmlns:w16se="http://schemas.microsoft.com/office/word/2015/wordml/symex" xmlns:wpg="http://schemas.microsoft.com/office/word/2010/wordprocessingGroup" xmlns:wpi="http://schemas.microsoft.com/office/word/2010/wordprocessingInk" xmlns:wne="http://schemas.microsoft.com/office/word/2006/wordml" xmlns:wps="http://schemas.microsoft.com/office/word/2010/wordprocessingShape" mc:Ignorable="w14 w15 w16se w16cid w16 w16cex wp14">
+<w:hdr xmlns:wpc="http://schemas.microsoft.com/office/word/2010/wordprocessingCanvas" xmlns:cx="http://schemas.microsoft.com/office/drawing/2014/chartex" xmlns:mc="http://schemas.openxmlformats.org/markup-compatibility/2006" xmlns:o="urn:schemas-microsoft-com:office:office" xmlns:r="http://schemas.openxmlformats.org/officeDocument/2006/relationships" xmlns:m="http://schemas.openxmlformats.org/officeDocument/2006/math" xmlns:v="urn:schemas-microsoft-com:vml" xmlns:wp14="http://schemas.microsoft.com/office/word/2010/wordprocessingDrawing" xmlns:wp="http://schemas.openxmlformats.org/drawingml/2006/wordprocessingDrawing" xmlns:w10="urn:schemas-microsoft-com:office:word" xmlns:w="http://schemas.openxmlformats.org/wordprocessingml/2006/main" xmlns:w14="http://schemas.microsoft.com/office/word/2010/wordml" xmlns:w15="http://schemas.microsoft.com/office/word/2012/wordml" xmlns:w16se="http://schemas.microsoft.com/office/word/2015/wordml/symex" xmlns:wpg="http://schemas.microsoft.com/office/word/2010/wordprocessingGroup" xmlns:wpi="http://schemas.microsoft.com/office/word/2010/wordprocessingInk" xmlns:wne="http://schemas.microsoft.com/office/word/2006/wordml" xmlns:wps="http://schemas.microsoft.com/office/word/2010/wordprocessingShape" mc:Ignorable="w14 w15 w16se wp14">
   <w:sdt>
     <w:sdtPr>
       <w:id w:val="-475520606"/>
@@ -36829,7 +37301,7 @@
           <w:rPr>
             <w:noProof/>
           </w:rPr>
-          <w:t>3</w:t>
+          <w:t>52</w:t>
         </w:r>
         <w:r>
           <w:rPr>
@@ -36849,7 +37321,7 @@
 </file>
 
 <file path=word/numbering.xml><?xml version="1.0" encoding="utf-8"?>
-<w:numbering xmlns:wpc="http://schemas.microsoft.com/office/word/2010/wordprocessingCanvas" xmlns:cx="http://schemas.microsoft.com/office/drawing/2014/chartex" xmlns:cx1="http://schemas.microsoft.com/office/drawing/2015/9/8/chartex" xmlns:cx2="http://schemas.microsoft.com/office/drawing/2015/10/21/chartex" xmlns:cx3="http://schemas.microsoft.com/office/drawing/2016/5/9/chartex" xmlns:cx4="http://schemas.microsoft.com/office/drawing/2016/5/10/chartex" xmlns:cx5="http://schemas.microsoft.com/office/drawing/2016/5/11/chartex" xmlns:cx6="http://schemas.microsoft.com/office/drawing/2016/5/12/chartex" xmlns:cx7="http://schemas.microsoft.com/office/drawing/2016/5/13/chartex" xmlns:cx8="http://schemas.microsoft.com/office/drawing/2016/5/14/chartex" xmlns:mc="http://schemas.openxmlformats.org/markup-compatibility/2006" xmlns:aink="http://schemas.microsoft.com/office/drawing/2016/ink" xmlns:am3d="http://schemas.microsoft.com/office/drawing/2017/model3d" xmlns:o="urn:schemas-microsoft-com:office:office" xmlns:r="http://schemas.openxmlformats.org/officeDocument/2006/relationships" xmlns:m="http://schemas.openxmlformats.org/officeDocument/2006/math" xmlns:v="urn:schemas-microsoft-com:vml" xmlns:wp14="http://schemas.microsoft.com/office/word/2010/wordprocessingDrawing" xmlns:wp="http://schemas.openxmlformats.org/drawingml/2006/wordprocessingDrawing" xmlns:w10="urn:schemas-microsoft-com:office:word" xmlns:w="http://schemas.openxmlformats.org/wordprocessingml/2006/main" xmlns:w14="http://schemas.microsoft.com/office/word/2010/wordml" xmlns:w15="http://schemas.microsoft.com/office/word/2012/wordml" xmlns:w16cex="http://schemas.microsoft.com/office/word/2018/wordml/cex" xmlns:w16cid="http://schemas.microsoft.com/office/word/2016/wordml/cid" xmlns:w16="http://schemas.microsoft.com/office/word/2018/wordml" xmlns:w16se="http://schemas.microsoft.com/office/word/2015/wordml/symex" xmlns:wpg="http://schemas.microsoft.com/office/word/2010/wordprocessingGroup" xmlns:wpi="http://schemas.microsoft.com/office/word/2010/wordprocessingInk" xmlns:wne="http://schemas.microsoft.com/office/word/2006/wordml" xmlns:wps="http://schemas.microsoft.com/office/word/2010/wordprocessingShape" mc:Ignorable="w14 w15 w16se w16cid w16 w16cex wp14">
+<w:numbering xmlns:wpc="http://schemas.microsoft.com/office/word/2010/wordprocessingCanvas" xmlns:cx="http://schemas.microsoft.com/office/drawing/2014/chartex" xmlns:mc="http://schemas.openxmlformats.org/markup-compatibility/2006" xmlns:o="urn:schemas-microsoft-com:office:office" xmlns:r="http://schemas.openxmlformats.org/officeDocument/2006/relationships" xmlns:m="http://schemas.openxmlformats.org/officeDocument/2006/math" xmlns:v="urn:schemas-microsoft-com:vml" xmlns:wp14="http://schemas.microsoft.com/office/word/2010/wordprocessingDrawing" xmlns:wp="http://schemas.openxmlformats.org/drawingml/2006/wordprocessingDrawing" xmlns:w10="urn:schemas-microsoft-com:office:word" xmlns:w="http://schemas.openxmlformats.org/wordprocessingml/2006/main" xmlns:w14="http://schemas.microsoft.com/office/word/2010/wordml" xmlns:w15="http://schemas.microsoft.com/office/word/2012/wordml" xmlns:w16se="http://schemas.microsoft.com/office/word/2015/wordml/symex" xmlns:wpg="http://schemas.microsoft.com/office/word/2010/wordprocessingGroup" xmlns:wpi="http://schemas.microsoft.com/office/word/2010/wordprocessingInk" xmlns:wne="http://schemas.microsoft.com/office/word/2006/wordml" xmlns:wps="http://schemas.microsoft.com/office/word/2010/wordprocessingShape" mc:Ignorable="w14 w15 w16se wp14">
   <w:abstractNum w:abstractNumId="0" w15:restartNumberingAfterBreak="0">
     <w:nsid w:val="00B55501"/>
     <w:multiLevelType w:val="hybridMultilevel"/>
@@ -39289,6 +39761,119 @@
     </w:lvl>
   </w:abstractNum>
   <w:abstractNum w:abstractNumId="22" w15:restartNumberingAfterBreak="0">
+    <w:nsid w:val="45FC1BF8"/>
+    <w:multiLevelType w:val="hybridMultilevel"/>
+    <w:tmpl w:val="48A0B2B6"/>
+    <w:lvl w:ilvl="0" w:tplc="04090001">
+      <w:start w:val="1"/>
+      <w:numFmt w:val="bullet"/>
+      <w:lvlText w:val=""/>
+      <w:lvlJc w:val="left"/>
+      <w:pPr>
+        <w:ind w:left="720" w:hanging="360"/>
+      </w:pPr>
+      <w:rPr>
+        <w:rFonts w:ascii="Symbol" w:hAnsi="Symbol" w:hint="default"/>
+      </w:rPr>
+    </w:lvl>
+    <w:lvl w:ilvl="1" w:tplc="04090003" w:tentative="1">
+      <w:start w:val="1"/>
+      <w:numFmt w:val="bullet"/>
+      <w:lvlText w:val="o"/>
+      <w:lvlJc w:val="left"/>
+      <w:pPr>
+        <w:ind w:left="1440" w:hanging="360"/>
+      </w:pPr>
+      <w:rPr>
+        <w:rFonts w:ascii="Courier New" w:hAnsi="Courier New" w:cs="Courier New" w:hint="default"/>
+      </w:rPr>
+    </w:lvl>
+    <w:lvl w:ilvl="2" w:tplc="04090005" w:tentative="1">
+      <w:start w:val="1"/>
+      <w:numFmt w:val="bullet"/>
+      <w:lvlText w:val=""/>
+      <w:lvlJc w:val="left"/>
+      <w:pPr>
+        <w:ind w:left="2160" w:hanging="360"/>
+      </w:pPr>
+      <w:rPr>
+        <w:rFonts w:ascii="Wingdings" w:hAnsi="Wingdings" w:hint="default"/>
+      </w:rPr>
+    </w:lvl>
+    <w:lvl w:ilvl="3" w:tplc="04090001" w:tentative="1">
+      <w:start w:val="1"/>
+      <w:numFmt w:val="bullet"/>
+      <w:lvlText w:val=""/>
+      <w:lvlJc w:val="left"/>
+      <w:pPr>
+        <w:ind w:left="2880" w:hanging="360"/>
+      </w:pPr>
+      <w:rPr>
+        <w:rFonts w:ascii="Symbol" w:hAnsi="Symbol" w:hint="default"/>
+      </w:rPr>
+    </w:lvl>
+    <w:lvl w:ilvl="4" w:tplc="04090003" w:tentative="1">
+      <w:start w:val="1"/>
+      <w:numFmt w:val="bullet"/>
+      <w:lvlText w:val="o"/>
+      <w:lvlJc w:val="left"/>
+      <w:pPr>
+        <w:ind w:left="3600" w:hanging="360"/>
+      </w:pPr>
+      <w:rPr>
+        <w:rFonts w:ascii="Courier New" w:hAnsi="Courier New" w:cs="Courier New" w:hint="default"/>
+      </w:rPr>
+    </w:lvl>
+    <w:lvl w:ilvl="5" w:tplc="04090005" w:tentative="1">
+      <w:start w:val="1"/>
+      <w:numFmt w:val="bullet"/>
+      <w:lvlText w:val=""/>
+      <w:lvlJc w:val="left"/>
+      <w:pPr>
+        <w:ind w:left="4320" w:hanging="360"/>
+      </w:pPr>
+      <w:rPr>
+        <w:rFonts w:ascii="Wingdings" w:hAnsi="Wingdings" w:hint="default"/>
+      </w:rPr>
+    </w:lvl>
+    <w:lvl w:ilvl="6" w:tplc="04090001" w:tentative="1">
+      <w:start w:val="1"/>
+      <w:numFmt w:val="bullet"/>
+      <w:lvlText w:val=""/>
+      <w:lvlJc w:val="left"/>
+      <w:pPr>
+        <w:ind w:left="5040" w:hanging="360"/>
+      </w:pPr>
+      <w:rPr>
+        <w:rFonts w:ascii="Symbol" w:hAnsi="Symbol" w:hint="default"/>
+      </w:rPr>
+    </w:lvl>
+    <w:lvl w:ilvl="7" w:tplc="04090003" w:tentative="1">
+      <w:start w:val="1"/>
+      <w:numFmt w:val="bullet"/>
+      <w:lvlText w:val="o"/>
+      <w:lvlJc w:val="left"/>
+      <w:pPr>
+        <w:ind w:left="5760" w:hanging="360"/>
+      </w:pPr>
+      <w:rPr>
+        <w:rFonts w:ascii="Courier New" w:hAnsi="Courier New" w:cs="Courier New" w:hint="default"/>
+      </w:rPr>
+    </w:lvl>
+    <w:lvl w:ilvl="8" w:tplc="04090005" w:tentative="1">
+      <w:start w:val="1"/>
+      <w:numFmt w:val="bullet"/>
+      <w:lvlText w:val=""/>
+      <w:lvlJc w:val="left"/>
+      <w:pPr>
+        <w:ind w:left="6480" w:hanging="360"/>
+      </w:pPr>
+      <w:rPr>
+        <w:rFonts w:ascii="Wingdings" w:hAnsi="Wingdings" w:hint="default"/>
+      </w:rPr>
+    </w:lvl>
+  </w:abstractNum>
+  <w:abstractNum w:abstractNumId="23" w15:restartNumberingAfterBreak="0">
     <w:nsid w:val="4D9D5361"/>
     <w:multiLevelType w:val="hybridMultilevel"/>
     <w:tmpl w:val="C8F054BE"/>
@@ -39401,7 +39986,7 @@
       </w:rPr>
     </w:lvl>
   </w:abstractNum>
-  <w:abstractNum w:abstractNumId="23" w15:restartNumberingAfterBreak="0">
+  <w:abstractNum w:abstractNumId="24" w15:restartNumberingAfterBreak="0">
     <w:nsid w:val="501032B9"/>
     <w:multiLevelType w:val="hybridMultilevel"/>
     <w:tmpl w:val="5CCE9F30"/>
@@ -39514,7 +40099,7 @@
       </w:rPr>
     </w:lvl>
   </w:abstractNum>
-  <w:abstractNum w:abstractNumId="24" w15:restartNumberingAfterBreak="0">
+  <w:abstractNum w:abstractNumId="25" w15:restartNumberingAfterBreak="0">
     <w:nsid w:val="562627CF"/>
     <w:multiLevelType w:val="hybridMultilevel"/>
     <w:tmpl w:val="CDEEE2C4"/>
@@ -39627,7 +40212,7 @@
       </w:rPr>
     </w:lvl>
   </w:abstractNum>
-  <w:abstractNum w:abstractNumId="25" w15:restartNumberingAfterBreak="0">
+  <w:abstractNum w:abstractNumId="26" w15:restartNumberingAfterBreak="0">
     <w:nsid w:val="5CE164DB"/>
     <w:multiLevelType w:val="hybridMultilevel"/>
     <w:tmpl w:val="C06EE47A"/>
@@ -39740,7 +40325,7 @@
       </w:rPr>
     </w:lvl>
   </w:abstractNum>
-  <w:abstractNum w:abstractNumId="26" w15:restartNumberingAfterBreak="0">
+  <w:abstractNum w:abstractNumId="27" w15:restartNumberingAfterBreak="0">
     <w:nsid w:val="5CF87081"/>
     <w:multiLevelType w:val="hybridMultilevel"/>
     <w:tmpl w:val="892AA1F6"/>
@@ -39853,7 +40438,7 @@
       </w:rPr>
     </w:lvl>
   </w:abstractNum>
-  <w:abstractNum w:abstractNumId="27" w15:restartNumberingAfterBreak="0">
+  <w:abstractNum w:abstractNumId="28" w15:restartNumberingAfterBreak="0">
     <w:nsid w:val="5E2F0D98"/>
     <w:multiLevelType w:val="hybridMultilevel"/>
     <w:tmpl w:val="552A7E8A"/>
@@ -39966,7 +40551,7 @@
       </w:rPr>
     </w:lvl>
   </w:abstractNum>
-  <w:abstractNum w:abstractNumId="28" w15:restartNumberingAfterBreak="0">
+  <w:abstractNum w:abstractNumId="29" w15:restartNumberingAfterBreak="0">
     <w:nsid w:val="5EC9000E"/>
     <w:multiLevelType w:val="hybridMultilevel"/>
     <w:tmpl w:val="267477DA"/>
@@ -40079,7 +40664,7 @@
       </w:rPr>
     </w:lvl>
   </w:abstractNum>
-  <w:abstractNum w:abstractNumId="29" w15:restartNumberingAfterBreak="0">
+  <w:abstractNum w:abstractNumId="30" w15:restartNumberingAfterBreak="0">
     <w:nsid w:val="62AC381E"/>
     <w:multiLevelType w:val="hybridMultilevel"/>
     <w:tmpl w:val="15301568"/>
@@ -40192,7 +40777,7 @@
       </w:rPr>
     </w:lvl>
   </w:abstractNum>
-  <w:abstractNum w:abstractNumId="30" w15:restartNumberingAfterBreak="0">
+  <w:abstractNum w:abstractNumId="31" w15:restartNumberingAfterBreak="0">
     <w:nsid w:val="63266B37"/>
     <w:multiLevelType w:val="hybridMultilevel"/>
     <w:tmpl w:val="DF50C492"/>
@@ -40305,10 +40890,10 @@
       </w:rPr>
     </w:lvl>
   </w:abstractNum>
-  <w:abstractNum w:abstractNumId="31" w15:restartNumberingAfterBreak="0">
-    <w:nsid w:val="64E56E28"/>
+  <w:abstractNum w:abstractNumId="32" w15:restartNumberingAfterBreak="0">
+    <w:nsid w:val="649D2B22"/>
     <w:multiLevelType w:val="hybridMultilevel"/>
-    <w:tmpl w:val="69E035FC"/>
+    <w:tmpl w:val="0038E0A2"/>
     <w:lvl w:ilvl="0" w:tplc="04090001">
       <w:start w:val="1"/>
       <w:numFmt w:val="bullet"/>
@@ -40418,10 +41003,10 @@
       </w:rPr>
     </w:lvl>
   </w:abstractNum>
-  <w:abstractNum w:abstractNumId="32" w15:restartNumberingAfterBreak="0">
-    <w:nsid w:val="6ECE1F32"/>
+  <w:abstractNum w:abstractNumId="33" w15:restartNumberingAfterBreak="0">
+    <w:nsid w:val="64E56E28"/>
     <w:multiLevelType w:val="hybridMultilevel"/>
-    <w:tmpl w:val="093E09FE"/>
+    <w:tmpl w:val="69E035FC"/>
     <w:lvl w:ilvl="0" w:tplc="04090001">
       <w:start w:val="1"/>
       <w:numFmt w:val="bullet"/>
@@ -40531,7 +41116,233 @@
       </w:rPr>
     </w:lvl>
   </w:abstractNum>
-  <w:abstractNum w:abstractNumId="33" w15:restartNumberingAfterBreak="0">
+  <w:abstractNum w:abstractNumId="34" w15:restartNumberingAfterBreak="0">
+    <w:nsid w:val="69B5057B"/>
+    <w:multiLevelType w:val="hybridMultilevel"/>
+    <w:tmpl w:val="ED962988"/>
+    <w:lvl w:ilvl="0" w:tplc="04090001">
+      <w:start w:val="1"/>
+      <w:numFmt w:val="bullet"/>
+      <w:lvlText w:val=""/>
+      <w:lvlJc w:val="left"/>
+      <w:pPr>
+        <w:ind w:left="720" w:hanging="360"/>
+      </w:pPr>
+      <w:rPr>
+        <w:rFonts w:ascii="Symbol" w:hAnsi="Symbol" w:hint="default"/>
+      </w:rPr>
+    </w:lvl>
+    <w:lvl w:ilvl="1" w:tplc="04090003" w:tentative="1">
+      <w:start w:val="1"/>
+      <w:numFmt w:val="bullet"/>
+      <w:lvlText w:val="o"/>
+      <w:lvlJc w:val="left"/>
+      <w:pPr>
+        <w:ind w:left="1440" w:hanging="360"/>
+      </w:pPr>
+      <w:rPr>
+        <w:rFonts w:ascii="Courier New" w:hAnsi="Courier New" w:cs="Courier New" w:hint="default"/>
+      </w:rPr>
+    </w:lvl>
+    <w:lvl w:ilvl="2" w:tplc="04090005" w:tentative="1">
+      <w:start w:val="1"/>
+      <w:numFmt w:val="bullet"/>
+      <w:lvlText w:val=""/>
+      <w:lvlJc w:val="left"/>
+      <w:pPr>
+        <w:ind w:left="2160" w:hanging="360"/>
+      </w:pPr>
+      <w:rPr>
+        <w:rFonts w:ascii="Wingdings" w:hAnsi="Wingdings" w:hint="default"/>
+      </w:rPr>
+    </w:lvl>
+    <w:lvl w:ilvl="3" w:tplc="04090001" w:tentative="1">
+      <w:start w:val="1"/>
+      <w:numFmt w:val="bullet"/>
+      <w:lvlText w:val=""/>
+      <w:lvlJc w:val="left"/>
+      <w:pPr>
+        <w:ind w:left="2880" w:hanging="360"/>
+      </w:pPr>
+      <w:rPr>
+        <w:rFonts w:ascii="Symbol" w:hAnsi="Symbol" w:hint="default"/>
+      </w:rPr>
+    </w:lvl>
+    <w:lvl w:ilvl="4" w:tplc="04090003" w:tentative="1">
+      <w:start w:val="1"/>
+      <w:numFmt w:val="bullet"/>
+      <w:lvlText w:val="o"/>
+      <w:lvlJc w:val="left"/>
+      <w:pPr>
+        <w:ind w:left="3600" w:hanging="360"/>
+      </w:pPr>
+      <w:rPr>
+        <w:rFonts w:ascii="Courier New" w:hAnsi="Courier New" w:cs="Courier New" w:hint="default"/>
+      </w:rPr>
+    </w:lvl>
+    <w:lvl w:ilvl="5" w:tplc="04090005" w:tentative="1">
+      <w:start w:val="1"/>
+      <w:numFmt w:val="bullet"/>
+      <w:lvlText w:val=""/>
+      <w:lvlJc w:val="left"/>
+      <w:pPr>
+        <w:ind w:left="4320" w:hanging="360"/>
+      </w:pPr>
+      <w:rPr>
+        <w:rFonts w:ascii="Wingdings" w:hAnsi="Wingdings" w:hint="default"/>
+      </w:rPr>
+    </w:lvl>
+    <w:lvl w:ilvl="6" w:tplc="04090001" w:tentative="1">
+      <w:start w:val="1"/>
+      <w:numFmt w:val="bullet"/>
+      <w:lvlText w:val=""/>
+      <w:lvlJc w:val="left"/>
+      <w:pPr>
+        <w:ind w:left="5040" w:hanging="360"/>
+      </w:pPr>
+      <w:rPr>
+        <w:rFonts w:ascii="Symbol" w:hAnsi="Symbol" w:hint="default"/>
+      </w:rPr>
+    </w:lvl>
+    <w:lvl w:ilvl="7" w:tplc="04090003" w:tentative="1">
+      <w:start w:val="1"/>
+      <w:numFmt w:val="bullet"/>
+      <w:lvlText w:val="o"/>
+      <w:lvlJc w:val="left"/>
+      <w:pPr>
+        <w:ind w:left="5760" w:hanging="360"/>
+      </w:pPr>
+      <w:rPr>
+        <w:rFonts w:ascii="Courier New" w:hAnsi="Courier New" w:cs="Courier New" w:hint="default"/>
+      </w:rPr>
+    </w:lvl>
+    <w:lvl w:ilvl="8" w:tplc="04090005" w:tentative="1">
+      <w:start w:val="1"/>
+      <w:numFmt w:val="bullet"/>
+      <w:lvlText w:val=""/>
+      <w:lvlJc w:val="left"/>
+      <w:pPr>
+        <w:ind w:left="6480" w:hanging="360"/>
+      </w:pPr>
+      <w:rPr>
+        <w:rFonts w:ascii="Wingdings" w:hAnsi="Wingdings" w:hint="default"/>
+      </w:rPr>
+    </w:lvl>
+  </w:abstractNum>
+  <w:abstractNum w:abstractNumId="35" w15:restartNumberingAfterBreak="0">
+    <w:nsid w:val="6ECE1F32"/>
+    <w:multiLevelType w:val="hybridMultilevel"/>
+    <w:tmpl w:val="093E09FE"/>
+    <w:lvl w:ilvl="0" w:tplc="04090001">
+      <w:start w:val="1"/>
+      <w:numFmt w:val="bullet"/>
+      <w:lvlText w:val=""/>
+      <w:lvlJc w:val="left"/>
+      <w:pPr>
+        <w:ind w:left="720" w:hanging="360"/>
+      </w:pPr>
+      <w:rPr>
+        <w:rFonts w:ascii="Symbol" w:hAnsi="Symbol" w:hint="default"/>
+      </w:rPr>
+    </w:lvl>
+    <w:lvl w:ilvl="1" w:tplc="04090003" w:tentative="1">
+      <w:start w:val="1"/>
+      <w:numFmt w:val="bullet"/>
+      <w:lvlText w:val="o"/>
+      <w:lvlJc w:val="left"/>
+      <w:pPr>
+        <w:ind w:left="1440" w:hanging="360"/>
+      </w:pPr>
+      <w:rPr>
+        <w:rFonts w:ascii="Courier New" w:hAnsi="Courier New" w:cs="Courier New" w:hint="default"/>
+      </w:rPr>
+    </w:lvl>
+    <w:lvl w:ilvl="2" w:tplc="04090005" w:tentative="1">
+      <w:start w:val="1"/>
+      <w:numFmt w:val="bullet"/>
+      <w:lvlText w:val=""/>
+      <w:lvlJc w:val="left"/>
+      <w:pPr>
+        <w:ind w:left="2160" w:hanging="360"/>
+      </w:pPr>
+      <w:rPr>
+        <w:rFonts w:ascii="Wingdings" w:hAnsi="Wingdings" w:hint="default"/>
+      </w:rPr>
+    </w:lvl>
+    <w:lvl w:ilvl="3" w:tplc="04090001" w:tentative="1">
+      <w:start w:val="1"/>
+      <w:numFmt w:val="bullet"/>
+      <w:lvlText w:val=""/>
+      <w:lvlJc w:val="left"/>
+      <w:pPr>
+        <w:ind w:left="2880" w:hanging="360"/>
+      </w:pPr>
+      <w:rPr>
+        <w:rFonts w:ascii="Symbol" w:hAnsi="Symbol" w:hint="default"/>
+      </w:rPr>
+    </w:lvl>
+    <w:lvl w:ilvl="4" w:tplc="04090003" w:tentative="1">
+      <w:start w:val="1"/>
+      <w:numFmt w:val="bullet"/>
+      <w:lvlText w:val="o"/>
+      <w:lvlJc w:val="left"/>
+      <w:pPr>
+        <w:ind w:left="3600" w:hanging="360"/>
+      </w:pPr>
+      <w:rPr>
+        <w:rFonts w:ascii="Courier New" w:hAnsi="Courier New" w:cs="Courier New" w:hint="default"/>
+      </w:rPr>
+    </w:lvl>
+    <w:lvl w:ilvl="5" w:tplc="04090005" w:tentative="1">
+      <w:start w:val="1"/>
+      <w:numFmt w:val="bullet"/>
+      <w:lvlText w:val=""/>
+      <w:lvlJc w:val="left"/>
+      <w:pPr>
+        <w:ind w:left="4320" w:hanging="360"/>
+      </w:pPr>
+      <w:rPr>
+        <w:rFonts w:ascii="Wingdings" w:hAnsi="Wingdings" w:hint="default"/>
+      </w:rPr>
+    </w:lvl>
+    <w:lvl w:ilvl="6" w:tplc="04090001" w:tentative="1">
+      <w:start w:val="1"/>
+      <w:numFmt w:val="bullet"/>
+      <w:lvlText w:val=""/>
+      <w:lvlJc w:val="left"/>
+      <w:pPr>
+        <w:ind w:left="5040" w:hanging="360"/>
+      </w:pPr>
+      <w:rPr>
+        <w:rFonts w:ascii="Symbol" w:hAnsi="Symbol" w:hint="default"/>
+      </w:rPr>
+    </w:lvl>
+    <w:lvl w:ilvl="7" w:tplc="04090003" w:tentative="1">
+      <w:start w:val="1"/>
+      <w:numFmt w:val="bullet"/>
+      <w:lvlText w:val="o"/>
+      <w:lvlJc w:val="left"/>
+      <w:pPr>
+        <w:ind w:left="5760" w:hanging="360"/>
+      </w:pPr>
+      <w:rPr>
+        <w:rFonts w:ascii="Courier New" w:hAnsi="Courier New" w:cs="Courier New" w:hint="default"/>
+      </w:rPr>
+    </w:lvl>
+    <w:lvl w:ilvl="8" w:tplc="04090005" w:tentative="1">
+      <w:start w:val="1"/>
+      <w:numFmt w:val="bullet"/>
+      <w:lvlText w:val=""/>
+      <w:lvlJc w:val="left"/>
+      <w:pPr>
+        <w:ind w:left="6480" w:hanging="360"/>
+      </w:pPr>
+      <w:rPr>
+        <w:rFonts w:ascii="Wingdings" w:hAnsi="Wingdings" w:hint="default"/>
+      </w:rPr>
+    </w:lvl>
+  </w:abstractNum>
+  <w:abstractNum w:abstractNumId="36" w15:restartNumberingAfterBreak="0">
     <w:nsid w:val="6FC65A3C"/>
     <w:multiLevelType w:val="multilevel"/>
     <w:tmpl w:val="F80A1ABE"/>
@@ -40644,7 +41455,7 @@
       </w:rPr>
     </w:lvl>
   </w:abstractNum>
-  <w:abstractNum w:abstractNumId="34" w15:restartNumberingAfterBreak="0">
+  <w:abstractNum w:abstractNumId="37" w15:restartNumberingAfterBreak="0">
     <w:nsid w:val="703E3842"/>
     <w:multiLevelType w:val="hybridMultilevel"/>
     <w:tmpl w:val="E7D45F00"/>
@@ -40757,7 +41568,7 @@
       </w:rPr>
     </w:lvl>
   </w:abstractNum>
-  <w:abstractNum w:abstractNumId="35" w15:restartNumberingAfterBreak="0">
+  <w:abstractNum w:abstractNumId="38" w15:restartNumberingAfterBreak="0">
     <w:nsid w:val="71981A5C"/>
     <w:multiLevelType w:val="hybridMultilevel"/>
     <w:tmpl w:val="E1263388"/>
@@ -40870,7 +41681,7 @@
       </w:rPr>
     </w:lvl>
   </w:abstractNum>
-  <w:abstractNum w:abstractNumId="36" w15:restartNumberingAfterBreak="0">
+  <w:abstractNum w:abstractNumId="39" w15:restartNumberingAfterBreak="0">
     <w:nsid w:val="7A2103B2"/>
     <w:multiLevelType w:val="hybridMultilevel"/>
     <w:tmpl w:val="C7AE1250"/>
@@ -40983,7 +41794,7 @@
       </w:rPr>
     </w:lvl>
   </w:abstractNum>
-  <w:abstractNum w:abstractNumId="37" w15:restartNumberingAfterBreak="0">
+  <w:abstractNum w:abstractNumId="40" w15:restartNumberingAfterBreak="0">
     <w:nsid w:val="7D3B231A"/>
     <w:multiLevelType w:val="hybridMultilevel"/>
     <w:tmpl w:val="9168DDCC"/>
@@ -41103,25 +41914,25 @@
     <w:abstractNumId w:val="13"/>
   </w:num>
   <w:num w:numId="3">
-    <w:abstractNumId w:val="35"/>
+    <w:abstractNumId w:val="38"/>
   </w:num>
   <w:num w:numId="4">
     <w:abstractNumId w:val="14"/>
   </w:num>
   <w:num w:numId="5">
-    <w:abstractNumId w:val="26"/>
+    <w:abstractNumId w:val="27"/>
   </w:num>
   <w:num w:numId="6">
     <w:abstractNumId w:val="17"/>
   </w:num>
   <w:num w:numId="7">
-    <w:abstractNumId w:val="27"/>
+    <w:abstractNumId w:val="28"/>
   </w:num>
   <w:num w:numId="8">
     <w:abstractNumId w:val="20"/>
   </w:num>
   <w:num w:numId="9">
-    <w:abstractNumId w:val="37"/>
+    <w:abstractNumId w:val="40"/>
   </w:num>
   <w:num w:numId="10">
     <w:abstractNumId w:val="16"/>
@@ -41130,7 +41941,7 @@
     <w:abstractNumId w:val="2"/>
   </w:num>
   <w:num w:numId="12">
-    <w:abstractNumId w:val="23"/>
+    <w:abstractNumId w:val="24"/>
   </w:num>
   <w:num w:numId="13">
     <w:abstractNumId w:val="15"/>
@@ -41139,7 +41950,7 @@
     <w:abstractNumId w:val="6"/>
   </w:num>
   <w:num w:numId="15">
-    <w:abstractNumId w:val="22"/>
+    <w:abstractNumId w:val="23"/>
   </w:num>
   <w:num w:numId="16">
     <w:abstractNumId w:val="11"/>
@@ -41148,16 +41959,16 @@
     <w:abstractNumId w:val="10"/>
   </w:num>
   <w:num w:numId="18">
-    <w:abstractNumId w:val="33"/>
+    <w:abstractNumId w:val="36"/>
   </w:num>
   <w:num w:numId="19">
-    <w:abstractNumId w:val="36"/>
+    <w:abstractNumId w:val="39"/>
   </w:num>
   <w:num w:numId="20">
     <w:abstractNumId w:val="0"/>
   </w:num>
   <w:num w:numId="21">
-    <w:abstractNumId w:val="28"/>
+    <w:abstractNumId w:val="29"/>
   </w:num>
   <w:num w:numId="22">
     <w:abstractNumId w:val="21"/>
@@ -41172,13 +41983,13 @@
     <w:abstractNumId w:val="1"/>
   </w:num>
   <w:num w:numId="26">
-    <w:abstractNumId w:val="31"/>
+    <w:abstractNumId w:val="33"/>
   </w:num>
   <w:num w:numId="27">
-    <w:abstractNumId w:val="34"/>
+    <w:abstractNumId w:val="37"/>
   </w:num>
   <w:num w:numId="28">
-    <w:abstractNumId w:val="25"/>
+    <w:abstractNumId w:val="26"/>
   </w:num>
   <w:num w:numId="29">
     <w:abstractNumId w:val="5"/>
@@ -41187,16 +41998,16 @@
     <w:abstractNumId w:val="7"/>
   </w:num>
   <w:num w:numId="31">
-    <w:abstractNumId w:val="30"/>
+    <w:abstractNumId w:val="31"/>
   </w:num>
   <w:num w:numId="32">
     <w:abstractNumId w:val="8"/>
   </w:num>
   <w:num w:numId="33">
-    <w:abstractNumId w:val="29"/>
+    <w:abstractNumId w:val="30"/>
   </w:num>
   <w:num w:numId="34">
-    <w:abstractNumId w:val="24"/>
+    <w:abstractNumId w:val="25"/>
   </w:num>
   <w:num w:numId="35">
     <w:abstractNumId w:val="4"/>
@@ -41208,14 +42019,23 @@
     <w:abstractNumId w:val="9"/>
   </w:num>
   <w:num w:numId="38">
+    <w:abstractNumId w:val="35"/>
+  </w:num>
+  <w:num w:numId="39">
+    <w:abstractNumId w:val="34"/>
+  </w:num>
+  <w:num w:numId="40">
     <w:abstractNumId w:val="32"/>
+  </w:num>
+  <w:num w:numId="41">
+    <w:abstractNumId w:val="22"/>
   </w:num>
   <w:numIdMacAtCleanup w:val="18"/>
 </w:numbering>
 </file>
 
 <file path=word/styles.xml><?xml version="1.0" encoding="utf-8"?>
-<w:styles xmlns:mc="http://schemas.openxmlformats.org/markup-compatibility/2006" xmlns:r="http://schemas.openxmlformats.org/officeDocument/2006/relationships" xmlns:w="http://schemas.openxmlformats.org/wordprocessingml/2006/main" xmlns:w14="http://schemas.microsoft.com/office/word/2010/wordml" xmlns:w15="http://schemas.microsoft.com/office/word/2012/wordml" xmlns:w16cex="http://schemas.microsoft.com/office/word/2018/wordml/cex" xmlns:w16cid="http://schemas.microsoft.com/office/word/2016/wordml/cid" xmlns:w16="http://schemas.microsoft.com/office/word/2018/wordml" xmlns:w16se="http://schemas.microsoft.com/office/word/2015/wordml/symex" mc:Ignorable="w14 w15 w16se w16cid w16 w16cex">
+<w:styles xmlns:mc="http://schemas.openxmlformats.org/markup-compatibility/2006" xmlns:r="http://schemas.openxmlformats.org/officeDocument/2006/relationships" xmlns:w="http://schemas.openxmlformats.org/wordprocessingml/2006/main" xmlns:w14="http://schemas.microsoft.com/office/word/2010/wordml" xmlns:w15="http://schemas.microsoft.com/office/word/2012/wordml" xmlns:w16se="http://schemas.microsoft.com/office/word/2015/wordml/symex" mc:Ignorable="w14 w15 w16se">
   <w:docDefaults>
     <w:rPrDefault>
       <w:rPr>
@@ -41231,7 +42051,7 @@
       </w:pPr>
     </w:pPrDefault>
   </w:docDefaults>
-  <w:latentStyles w:defLockedState="0" w:defUIPriority="99" w:defSemiHidden="0" w:defUnhideWhenUsed="0" w:defQFormat="0" w:count="376">
+  <w:latentStyles w:defLockedState="0" w:defUIPriority="99" w:defSemiHidden="0" w:defUnhideWhenUsed="0" w:defQFormat="0" w:count="371">
     <w:lsdException w:name="Normal" w:uiPriority="0" w:qFormat="1"/>
     <w:lsdException w:name="heading 1" w:uiPriority="9" w:qFormat="1"/>
     <w:lsdException w:name="heading 2" w:semiHidden="1" w:uiPriority="9" w:unhideWhenUsed="1" w:qFormat="1"/>
@@ -41337,6 +42157,7 @@
     <w:lsdException w:name="HTML Sample" w:semiHidden="1" w:unhideWhenUsed="1"/>
     <w:lsdException w:name="HTML Typewriter" w:semiHidden="1" w:unhideWhenUsed="1"/>
     <w:lsdException w:name="HTML Variable" w:semiHidden="1" w:unhideWhenUsed="1"/>
+    <w:lsdException w:name="Normal Table" w:semiHidden="1" w:unhideWhenUsed="1"/>
     <w:lsdException w:name="annotation subject" w:semiHidden="1" w:unhideWhenUsed="1"/>
     <w:lsdException w:name="No List" w:semiHidden="1" w:unhideWhenUsed="1"/>
     <w:lsdException w:name="Outline List 1" w:semiHidden="1" w:unhideWhenUsed="1"/>
@@ -41379,8 +42200,11 @@
     <w:lsdException w:name="Table Contemporary" w:semiHidden="1" w:unhideWhenUsed="1"/>
     <w:lsdException w:name="Table Elegant" w:semiHidden="1" w:unhideWhenUsed="1"/>
     <w:lsdException w:name="Table Professional" w:semiHidden="1" w:unhideWhenUsed="1"/>
+    <w:lsdException w:name="Table Subtle 1" w:semiHidden="1" w:unhideWhenUsed="1"/>
     <w:lsdException w:name="Table Subtle 2" w:semiHidden="1" w:unhideWhenUsed="1"/>
     <w:lsdException w:name="Table Web 1" w:semiHidden="1" w:unhideWhenUsed="1"/>
+    <w:lsdException w:name="Table Web 2" w:semiHidden="1" w:unhideWhenUsed="1"/>
+    <w:lsdException w:name="Table Web 3" w:semiHidden="1" w:unhideWhenUsed="1"/>
     <w:lsdException w:name="Balloon Text" w:semiHidden="1" w:unhideWhenUsed="1"/>
     <w:lsdException w:name="Table Grid" w:uiPriority="59"/>
     <w:lsdException w:name="Table Theme" w:semiHidden="1" w:unhideWhenUsed="1"/>
@@ -41599,11 +42423,6 @@
     <w:lsdException w:name="List Table 5 Dark Accent 6" w:uiPriority="50"/>
     <w:lsdException w:name="List Table 6 Colorful Accent 6" w:uiPriority="51"/>
     <w:lsdException w:name="List Table 7 Colorful Accent 6" w:uiPriority="52"/>
-    <w:lsdException w:name="Mention" w:semiHidden="1" w:unhideWhenUsed="1"/>
-    <w:lsdException w:name="Smart Hyperlink" w:semiHidden="1" w:unhideWhenUsed="1"/>
-    <w:lsdException w:name="Hashtag" w:semiHidden="1" w:unhideWhenUsed="1"/>
-    <w:lsdException w:name="Unresolved Mention" w:semiHidden="1" w:unhideWhenUsed="1"/>
-    <w:lsdException w:name="Smart Link" w:semiHidden="1" w:unhideWhenUsed="1"/>
   </w:latentStyles>
   <w:style w:type="paragraph" w:default="1" w:styleId="Normal">
     <w:name w:val="Normal"/>
@@ -43052,7 +43871,7 @@
 </file>
 
 <file path=customXml/itemProps1.xml><?xml version="1.0" encoding="utf-8"?>
-<ds:datastoreItem xmlns:ds="http://schemas.openxmlformats.org/officeDocument/2006/customXml" ds:itemID="{5A7AD67F-66FD-427D-B62C-C45351749EEE}">
+<ds:datastoreItem xmlns:ds="http://schemas.openxmlformats.org/officeDocument/2006/customXml" ds:itemID="{6BBB535C-E767-4070-BA18-FEA4A839E106}">
   <ds:schemaRefs>
     <ds:schemaRef ds:uri="http://schemas.openxmlformats.org/officeDocument/2006/bibliography"/>
   </ds:schemaRefs>
